--- a/ДЗ2/Filimonov_Stepan_RL_41_12.docx
+++ b/ДЗ2/Filimonov_Stepan_RL_41_12.docx
@@ -608,14 +608,14 @@
         <w:bidi w:val="0"/>
         <w:rPr>
           <w:rFonts w:hint="default"/>
-          <w:lang w:val="en-US" w:eastAsia="zh-CN"/>
-        </w:rPr>
-      </w:pPr>
-      <w:r>
-        <w:rPr>
-          <w:rFonts w:hint="default"/>
           <w:lang w:val="ru-RU"/>
         </w:rPr>
+      </w:pPr>
+      <w:r>
+        <w:rPr>
+          <w:rFonts w:hint="default"/>
+          <w:lang w:val="ru-RU"/>
+        </w:rPr>
         <w:t>Задание №</w:t>
       </w:r>
       <w:r>
@@ -625,94 +625,3517 @@
         </w:rPr>
         <w:t xml:space="preserve"> </w:t>
       </w:r>
+      <w:r>
+        <w:rPr>
+          <w:rFonts w:hint="default"/>
+          <w:lang w:val="ru-RU"/>
+        </w:rPr>
+        <w:t>1</w:t>
+      </w:r>
+    </w:p>
+    <w:p>
+      <w:pPr>
+        <w:pStyle w:val="7"/>
+        <w:bidi w:val="0"/>
+        <w:rPr>
+          <w:rFonts w:hint="default"/>
+          <w:lang w:val="ru-RU"/>
+        </w:rPr>
+      </w:pPr>
+      <w:r>
+        <w:rPr>
+          <w:rFonts w:hint="default"/>
+          <w:lang w:val="ru-RU"/>
+        </w:rPr>
+        <w:t>Условие.</w:t>
+      </w:r>
+    </w:p>
+    <w:p>
+      <w:pPr>
+        <w:pStyle w:val="6"/>
+        <w:bidi w:val="0"/>
+        <w:rPr>
+          <w:rFonts w:hint="default"/>
+          <w:lang w:val="ru-RU"/>
+        </w:rPr>
+      </w:pPr>
+      <w:r>
+        <w:rPr>
+          <w:rFonts w:hint="default"/>
+          <w:lang w:val="en-US" w:eastAsia="zh-CN"/>
+        </w:rPr>
+        <w:t>В прямоугольном волноводе сечением 23х10 мм^2 распространяется волна типа Н10. Волновод заполнен диэлектриком с относительной диэлектрической проницаемостью εr = (1+0,2·M+0,01·N) и относительной магнитной проницаемостью µr = 1. Амплитуда напряженности электрического поля в центре волновода равна (M+2,2·N)·10^5 В/м. Частота колебаний (1+0,005·N)·10 ГГц. Записать выражения для составляющих поля волны, определить мощность, передаваемую волной, фазовую и групповую скорости, длину волны в волноводе, а также плотности поверхностных токов на стенках (плотности поверхностных токов записать в виде выражений для четырех стенок).</w:t>
+      </w:r>
+    </w:p>
+    <w:p>
+      <w:pPr>
+        <w:pStyle w:val="7"/>
+        <w:bidi w:val="0"/>
+        <w:rPr>
+          <w:rFonts w:hint="default"/>
+          <w:lang w:val="ru-RU"/>
+        </w:rPr>
+      </w:pPr>
+      <w:r>
+        <w:rPr>
+          <w:rFonts w:hint="default"/>
+          <w:lang w:val="ru-RU"/>
+        </w:rPr>
+        <w:t>Решение.</w:t>
+      </w:r>
+    </w:p>
+    <w:p>
+      <w:pPr>
+        <w:pStyle w:val="6"/>
+        <w:bidi w:val="0"/>
+      </w:pPr>
+      <w:r>
+        <w:rPr>
+          <w:rFonts w:hint="default"/>
+          <w:lang w:val="en-US" w:eastAsia="zh-CN"/>
+        </w:rPr>
+        <w:t>Поле</w:t>
+      </w:r>
+      <w:r>
+        <w:rPr>
+          <w:rFonts w:hint="default"/>
+          <w:lang w:val="ru-RU" w:eastAsia="zh-CN"/>
+        </w:rPr>
+        <w:t xml:space="preserve"> </w:t>
+      </w:r>
+      <w:r>
+        <w:rPr>
+          <w:rFonts w:hint="default"/>
+          <w:lang w:val="en-US" w:eastAsia="zh-CN"/>
+        </w:rPr>
+        <w:t>H</w:t>
+      </w:r>
+      <w:r>
+        <w:rPr>
+          <w:rFonts w:hint="default"/>
+          <w:sz w:val="18"/>
+          <w:szCs w:val="18"/>
+          <w:lang w:val="en-US" w:eastAsia="zh-CN"/>
+        </w:rPr>
+        <w:t>10</w:t>
+      </w:r>
+      <w:r>
+        <w:rPr>
+          <w:rFonts w:hint="default"/>
+          <w:lang w:val="ru-RU" w:eastAsia="zh-CN"/>
+        </w:rPr>
+        <w:t xml:space="preserve"> </w:t>
+      </w:r>
+      <w:r>
+        <w:rPr>
+          <w:rFonts w:hint="default"/>
+          <w:lang w:val="en-US" w:eastAsia="zh-CN"/>
+        </w:rPr>
+        <w:t>в прямоугольном волноводе:</w:t>
+      </w:r>
+    </w:p>
+    <w:p>
+      <w:pPr>
+        <w:pStyle w:val="7"/>
+        <w:bidi w:val="0"/>
+        <w:rPr>
+          <w:rFonts w:hint="default"/>
+          <w:lang w:val="en-US" w:eastAsia="zh-CN"/>
+        </w:rPr>
+      </w:pPr>
+      <w:r>
+        <w:rPr>
+          <w:rFonts w:hint="default"/>
+          <w:lang w:val="en-US" w:eastAsia="zh-CN"/>
+        </w:rPr>
+        <w:fldChar w:fldCharType="begin"/>
+      </w:r>
+      <w:r>
+        <w:rPr>
+          <w:rFonts w:hint="default"/>
+          <w:lang w:val="en-US" w:eastAsia="zh-CN"/>
+        </w:rPr>
+        <w:instrText xml:space="preserve">INCLUDEPICTURE \d "C:\\Users\\khost\\AppData\\Local\\Temp\\ConnectorClipboard8441825393368095719\\image16488257990471.png" \* MERGEFORMATINET </w:instrText>
+      </w:r>
+      <w:r>
+        <w:rPr>
+          <w:rFonts w:hint="default"/>
+          <w:lang w:val="en-US" w:eastAsia="zh-CN"/>
+        </w:rPr>
+        <w:fldChar w:fldCharType="separate"/>
+      </w:r>
+      <w:r>
+        <w:rPr>
+          <w:rFonts w:hint="default"/>
+          <w:lang w:val="en-US" w:eastAsia="zh-CN"/>
+        </w:rPr>
+        <w:pict>
+          <v:shape id="_x0000_i1026" o:spt="75" type="#_x0000_t75" style="height:25.5pt;width:121.5pt;" filled="f" coordsize="21600,21600">
+            <v:path/>
+            <v:fill on="f" focussize="0,0"/>
+            <v:stroke/>
+            <v:imagedata r:id="rId6" o:title="IMG_257"/>
+            <o:lock v:ext="edit" aspectratio="t"/>
+            <w10:wrap type="none"/>
+            <w10:anchorlock/>
+          </v:shape>
+        </w:pict>
+      </w:r>
+      <w:r>
+        <w:rPr>
+          <w:rFonts w:hint="default"/>
+          <w:lang w:val="en-US" w:eastAsia="zh-CN"/>
+        </w:rPr>
+        <w:fldChar w:fldCharType="end"/>
+      </w:r>
+    </w:p>
+    <w:p>
+      <w:pPr>
+        <w:pStyle w:val="7"/>
+        <w:bidi w:val="0"/>
+        <w:rPr>
+          <w:rFonts w:hint="default"/>
+        </w:rPr>
+      </w:pPr>
+      <w:r>
+        <w:rPr>
+          <w:rFonts w:hint="default"/>
+          <w:lang w:val="en-US" w:eastAsia="zh-CN"/>
+        </w:rPr>
+        <w:fldChar w:fldCharType="begin"/>
+      </w:r>
+      <w:r>
+        <w:rPr>
+          <w:rFonts w:hint="default"/>
+          <w:lang w:val="en-US" w:eastAsia="zh-CN"/>
+        </w:rPr>
+        <w:instrText xml:space="preserve">INCLUDEPICTURE \d "C:\\Users\\khost\\AppData\\Local\\Temp\\ConnectorClipboard8441825393368095719\\image16488257991712.png" \* MERGEFORMATINET </w:instrText>
+      </w:r>
+      <w:r>
+        <w:rPr>
+          <w:rFonts w:hint="default"/>
+          <w:lang w:val="en-US" w:eastAsia="zh-CN"/>
+        </w:rPr>
+        <w:fldChar w:fldCharType="separate"/>
+      </w:r>
+      <w:r>
+        <w:rPr>
+          <w:rFonts w:hint="default"/>
+          <w:lang w:val="en-US" w:eastAsia="zh-CN"/>
+        </w:rPr>
+        <w:pict>
+          <v:shape id="_x0000_i1082" o:spt="75" type="#_x0000_t75" style="height:32.25pt;width:216.75pt;" filled="f" coordsize="21600,21600">
+            <v:path/>
+            <v:fill on="f" focussize="0,0"/>
+            <v:stroke/>
+            <v:imagedata r:id="rId7" o:title="IMG_258"/>
+            <o:lock v:ext="edit" aspectratio="t"/>
+            <w10:wrap type="none"/>
+            <w10:anchorlock/>
+          </v:shape>
+        </w:pict>
+      </w:r>
+      <w:r>
+        <w:rPr>
+          <w:rFonts w:hint="default"/>
+          <w:lang w:val="en-US" w:eastAsia="zh-CN"/>
+        </w:rPr>
+        <w:fldChar w:fldCharType="end"/>
+      </w:r>
+    </w:p>
+    <w:p>
+      <w:pPr>
+        <w:pStyle w:val="7"/>
+        <w:bidi w:val="0"/>
+        <w:rPr>
+          <w:rFonts w:hint="default"/>
+        </w:rPr>
+      </w:pPr>
+      <w:r>
+        <w:rPr>
+          <w:rFonts w:hint="default"/>
+          <w:lang w:val="en-US" w:eastAsia="zh-CN"/>
+        </w:rPr>
+        <w:fldChar w:fldCharType="begin"/>
+      </w:r>
+      <w:r>
+        <w:rPr>
+          <w:rFonts w:hint="default"/>
+          <w:lang w:val="en-US" w:eastAsia="zh-CN"/>
+        </w:rPr>
+        <w:instrText xml:space="preserve">INCLUDEPICTURE \d "C:\\Users\\khost\\AppData\\Local\\Temp\\ConnectorClipboard8441825393368095719\\image16488257992533.png" \* MERGEFORMATINET </w:instrText>
+      </w:r>
+      <w:r>
+        <w:rPr>
+          <w:rFonts w:hint="default"/>
+          <w:lang w:val="en-US" w:eastAsia="zh-CN"/>
+        </w:rPr>
+        <w:fldChar w:fldCharType="separate"/>
+      </w:r>
+      <w:r>
+        <w:rPr>
+          <w:rFonts w:hint="default"/>
+          <w:lang w:val="en-US" w:eastAsia="zh-CN"/>
+        </w:rPr>
+        <w:pict>
+          <v:shape id="_x0000_i1028" o:spt="75" type="#_x0000_t75" style="height:25.5pt;width:157.5pt;" filled="f" coordsize="21600,21600">
+            <v:path/>
+            <v:fill on="f" focussize="0,0"/>
+            <v:stroke/>
+            <v:imagedata r:id="rId8" o:title="IMG_259"/>
+            <o:lock v:ext="edit" aspectratio="t"/>
+            <w10:wrap type="none"/>
+            <w10:anchorlock/>
+          </v:shape>
+        </w:pict>
+      </w:r>
+      <w:r>
+        <w:rPr>
+          <w:rFonts w:hint="default"/>
+          <w:lang w:val="en-US" w:eastAsia="zh-CN"/>
+        </w:rPr>
+        <w:fldChar w:fldCharType="end"/>
+      </w:r>
+    </w:p>
+    <w:p>
+      <w:pPr>
+        <w:pStyle w:val="7"/>
+        <w:bidi w:val="0"/>
+        <w:rPr>
+          <w:rFonts w:hint="default"/>
+        </w:rPr>
+      </w:pPr>
+      <w:r>
+        <w:rPr>
+          <w:rFonts w:hint="default"/>
+          <w:lang w:val="en-US" w:eastAsia="zh-CN"/>
+        </w:rPr>
+        <w:fldChar w:fldCharType="begin"/>
+      </w:r>
+      <w:r>
+        <w:rPr>
+          <w:rFonts w:hint="default"/>
+          <w:lang w:val="en-US" w:eastAsia="zh-CN"/>
+        </w:rPr>
+        <w:instrText xml:space="preserve">INCLUDEPICTURE \d "C:\\Users\\khost\\AppData\\Local\\Temp\\ConnectorClipboard8441825393368095719\\image16488257993004.png" \* MERGEFORMATINET </w:instrText>
+      </w:r>
+      <w:r>
+        <w:rPr>
+          <w:rFonts w:hint="default"/>
+          <w:lang w:val="en-US" w:eastAsia="zh-CN"/>
+        </w:rPr>
+        <w:fldChar w:fldCharType="separate"/>
+      </w:r>
+      <w:r>
+        <w:rPr>
+          <w:rFonts w:hint="default"/>
+          <w:lang w:val="en-US" w:eastAsia="zh-CN"/>
+        </w:rPr>
+        <w:pict>
+          <v:shape id="_x0000_i1029" o:spt="75" type="#_x0000_t75" style="height:17.25pt;width:99.75pt;" filled="f" coordsize="21600,21600">
+            <v:path/>
+            <v:fill on="f" focussize="0,0"/>
+            <v:stroke/>
+            <v:imagedata r:id="rId9" o:title="IMG_260"/>
+            <o:lock v:ext="edit" aspectratio="t"/>
+            <w10:wrap type="none"/>
+            <w10:anchorlock/>
+          </v:shape>
+        </w:pict>
+      </w:r>
+      <w:r>
+        <w:rPr>
+          <w:rFonts w:hint="default"/>
+          <w:lang w:val="en-US" w:eastAsia="zh-CN"/>
+        </w:rPr>
+        <w:fldChar w:fldCharType="end"/>
+      </w:r>
+    </w:p>
+    <w:p>
+      <w:pPr>
+        <w:pStyle w:val="6"/>
+        <w:bidi w:val="0"/>
+        <w:rPr>
+          <w:rFonts w:hint="default"/>
+        </w:rPr>
+      </w:pPr>
+      <w:r>
+        <w:rPr>
+          <w:rFonts w:hint="default"/>
+          <w:lang w:val="en-US" w:eastAsia="zh-CN"/>
+        </w:rPr>
+        <w:t>Критическая длина волны для поля H</w:t>
+      </w:r>
+      <w:r>
+        <w:rPr>
+          <w:rFonts w:hint="default"/>
+          <w:sz w:val="18"/>
+          <w:szCs w:val="18"/>
+          <w:lang w:val="en-US" w:eastAsia="zh-CN"/>
+        </w:rPr>
+        <w:t>10</w:t>
+      </w:r>
+      <w:r>
+        <w:rPr>
+          <w:rFonts w:hint="default"/>
+          <w:lang w:val="en-US" w:eastAsia="zh-CN"/>
+        </w:rPr>
+        <w:t> в прямоугольном волноводе</w:t>
+      </w:r>
+    </w:p>
+    <w:p>
+      <w:pPr>
+        <w:pStyle w:val="7"/>
+        <w:bidi w:val="0"/>
+        <w:rPr>
+          <w:rFonts w:hint="default"/>
+        </w:rPr>
+      </w:pPr>
+      <w:r>
+        <w:rPr>
+          <w:rFonts w:hint="default"/>
+          <w:lang w:val="en-US" w:eastAsia="zh-CN"/>
+        </w:rPr>
+        <w:fldChar w:fldCharType="begin"/>
+      </w:r>
+      <w:r>
+        <w:rPr>
+          <w:rFonts w:hint="default"/>
+          <w:lang w:val="en-US" w:eastAsia="zh-CN"/>
+        </w:rPr>
+        <w:instrText xml:space="preserve">INCLUDEPICTURE \d "C:\\Users\\khost\\AppData\\Local\\Temp\\ConnectorClipboard8441825393368095719\\image16488257993876.png" \* MERGEFORMATINET </w:instrText>
+      </w:r>
+      <w:r>
+        <w:rPr>
+          <w:rFonts w:hint="default"/>
+          <w:lang w:val="en-US" w:eastAsia="zh-CN"/>
+        </w:rPr>
+        <w:fldChar w:fldCharType="separate"/>
+      </w:r>
+      <w:r>
+        <w:rPr>
+          <w:rFonts w:hint="default"/>
+          <w:lang w:val="en-US" w:eastAsia="zh-CN"/>
+        </w:rPr>
+        <w:pict>
+          <v:shape id="_x0000_i1031" o:spt="75" type="#_x0000_t75" style="height:14.25pt;width:192.75pt;" filled="f" coordsize="21600,21600">
+            <v:path/>
+            <v:fill on="f" focussize="0,0"/>
+            <v:stroke/>
+            <v:imagedata r:id="rId10" o:title="IMG_262"/>
+            <o:lock v:ext="edit" aspectratio="t"/>
+            <w10:wrap type="none"/>
+            <w10:anchorlock/>
+          </v:shape>
+        </w:pict>
+      </w:r>
+      <w:r>
+        <w:rPr>
+          <w:rFonts w:hint="default"/>
+          <w:lang w:val="en-US" w:eastAsia="zh-CN"/>
+        </w:rPr>
+        <w:fldChar w:fldCharType="end"/>
+      </w:r>
+    </w:p>
+    <w:p>
+      <w:pPr>
+        <w:pStyle w:val="6"/>
+        <w:bidi w:val="0"/>
+        <w:rPr>
+          <w:rFonts w:hint="default"/>
+        </w:rPr>
+      </w:pPr>
+      <w:r>
+        <w:rPr>
+          <w:rFonts w:hint="default"/>
+          <w:lang w:val="en-US" w:eastAsia="zh-CN"/>
+        </w:rPr>
+        <w:t>Длина волны в среде волновода, при условии что она не ограничена</w:t>
+      </w:r>
+    </w:p>
+    <w:p>
+      <w:pPr>
+        <w:pStyle w:val="7"/>
+        <w:bidi w:val="0"/>
+        <w:rPr>
+          <w:rFonts w:hint="default"/>
+        </w:rPr>
+      </w:pPr>
+      <w:r>
+        <w:rPr>
+          <w:rFonts w:hint="default"/>
+          <w:lang w:val="en-US" w:eastAsia="zh-CN"/>
+        </w:rPr>
+        <w:fldChar w:fldCharType="begin"/>
+      </w:r>
+      <w:r>
+        <w:rPr>
+          <w:rFonts w:hint="default"/>
+          <w:lang w:val="en-US" w:eastAsia="zh-CN"/>
+        </w:rPr>
+        <w:instrText xml:space="preserve">INCLUDEPICTURE \d "C:\\Users\\khost\\AppData\\Local\\Temp\\ConnectorClipboard8441825393368095719\\image16488257994337.png" \* MERGEFORMATINET </w:instrText>
+      </w:r>
+      <w:r>
+        <w:rPr>
+          <w:rFonts w:hint="default"/>
+          <w:lang w:val="en-US" w:eastAsia="zh-CN"/>
+        </w:rPr>
+        <w:fldChar w:fldCharType="separate"/>
+      </w:r>
+      <w:r>
+        <w:rPr>
+          <w:rFonts w:hint="default"/>
+          <w:lang w:val="en-US" w:eastAsia="zh-CN"/>
+        </w:rPr>
+        <w:pict>
+          <v:shape id="_x0000_i1032" o:spt="75" type="#_x0000_t75" style="height:32.25pt;width:45.75pt;" filled="f" coordsize="21600,21600">
+            <v:path/>
+            <v:fill on="f" focussize="0,0"/>
+            <v:stroke/>
+            <v:imagedata r:id="rId11" o:title="IMG_263"/>
+            <o:lock v:ext="edit" aspectratio="t"/>
+            <w10:wrap type="none"/>
+            <w10:anchorlock/>
+          </v:shape>
+        </w:pict>
+      </w:r>
+      <w:r>
+        <w:rPr>
+          <w:rFonts w:hint="default"/>
+          <w:lang w:val="en-US" w:eastAsia="zh-CN"/>
+        </w:rPr>
+        <w:fldChar w:fldCharType="end"/>
+      </w:r>
+    </w:p>
+    <w:p>
+      <w:pPr>
+        <w:pStyle w:val="6"/>
+        <w:bidi w:val="0"/>
+        <w:rPr>
+          <w:rFonts w:hint="default"/>
+        </w:rPr>
+      </w:pPr>
+      <w:r>
+        <w:rPr>
+          <w:rFonts w:hint="default"/>
+          <w:lang w:val="en-US" w:eastAsia="zh-CN"/>
+        </w:rPr>
+        <w:t xml:space="preserve">где </w:t>
+      </w:r>
+      <w:r>
+        <w:rPr>
+          <w:rFonts w:hint="default" w:ascii="Times New Roman" w:hAnsi="Times New Roman" w:cs="Times New Roman"/>
+          <w:lang w:val="en-US" w:eastAsia="zh-CN"/>
+        </w:rPr>
+        <w:t>λ</w:t>
+      </w:r>
+      <w:r>
+        <w:rPr>
+          <w:rFonts w:hint="default" w:cs="Times New Roman"/>
+          <w:sz w:val="18"/>
+          <w:szCs w:val="18"/>
+          <w:lang w:val="en-US" w:eastAsia="zh-CN"/>
+        </w:rPr>
+        <w:t>0</w:t>
+      </w:r>
+      <w:r>
+        <w:rPr>
+          <w:rFonts w:hint="default"/>
+          <w:lang w:val="en-US" w:eastAsia="zh-CN"/>
+        </w:rPr>
+        <w:t> - длина волны в воздухе.</w:t>
+      </w:r>
+    </w:p>
+    <w:p>
+      <w:pPr>
+        <w:pStyle w:val="7"/>
+        <w:bidi w:val="0"/>
+        <w:rPr>
+          <w:rFonts w:hint="default"/>
+        </w:rPr>
+      </w:pPr>
+      <w:r>
+        <w:rPr>
+          <w:rFonts w:hint="default"/>
+          <w:lang w:val="en-US" w:eastAsia="zh-CN"/>
+        </w:rPr>
+        <w:fldChar w:fldCharType="begin"/>
+      </w:r>
+      <w:r>
+        <w:rPr>
+          <w:rFonts w:hint="default"/>
+          <w:lang w:val="en-US" w:eastAsia="zh-CN"/>
+        </w:rPr>
+        <w:instrText xml:space="preserve">INCLUDEPICTURE \d "C:\\Users\\khost\\AppData\\Local\\Temp\\ConnectorClipboard8441825393368095719\\image16488257995279.png" \* MERGEFORMATINET </w:instrText>
+      </w:r>
+      <w:r>
+        <w:rPr>
+          <w:rFonts w:hint="default"/>
+          <w:lang w:val="en-US" w:eastAsia="zh-CN"/>
+        </w:rPr>
+        <w:fldChar w:fldCharType="separate"/>
+      </w:r>
+      <w:r>
+        <w:rPr>
+          <w:rFonts w:hint="default"/>
+          <w:lang w:val="en-US" w:eastAsia="zh-CN"/>
+        </w:rPr>
+        <w:pict>
+          <v:shape id="_x0000_i1034" o:spt="75" type="#_x0000_t75" style="height:27pt;width:156pt;" filled="f" coordsize="21600,21600">
+            <v:path/>
+            <v:fill on="f" focussize="0,0"/>
+            <v:stroke/>
+            <v:imagedata r:id="rId12" o:title="IMG_265"/>
+            <o:lock v:ext="edit" aspectratio="t"/>
+            <w10:wrap type="none"/>
+            <w10:anchorlock/>
+          </v:shape>
+        </w:pict>
+      </w:r>
+      <w:r>
+        <w:rPr>
+          <w:rFonts w:hint="default"/>
+          <w:lang w:val="en-US" w:eastAsia="zh-CN"/>
+        </w:rPr>
+        <w:fldChar w:fldCharType="end"/>
+      </w:r>
+    </w:p>
+    <w:p>
+      <w:pPr>
+        <w:pStyle w:val="7"/>
+        <w:bidi w:val="0"/>
+        <w:rPr>
+          <w:rFonts w:hint="default"/>
+        </w:rPr>
+      </w:pPr>
+      <w:r>
+        <w:rPr>
+          <w:rFonts w:hint="default"/>
+          <w:lang w:val="en-US" w:eastAsia="zh-CN"/>
+        </w:rPr>
+        <w:fldChar w:fldCharType="begin"/>
+      </w:r>
+      <w:r>
+        <w:rPr>
+          <w:rFonts w:hint="default"/>
+          <w:lang w:val="en-US" w:eastAsia="zh-CN"/>
+        </w:rPr>
+        <w:instrText xml:space="preserve">INCLUDEPICTURE \d "C:\\Users\\khost\\AppData\\Local\\Temp\\ConnectorClipboard8441825393368095719\\image164882579959810.png" \* MERGEFORMATINET </w:instrText>
+      </w:r>
+      <w:r>
+        <w:rPr>
+          <w:rFonts w:hint="default"/>
+          <w:lang w:val="en-US" w:eastAsia="zh-CN"/>
+        </w:rPr>
+        <w:fldChar w:fldCharType="separate"/>
+      </w:r>
+      <w:r>
+        <w:rPr>
+          <w:rFonts w:hint="default"/>
+          <w:lang w:val="en-US" w:eastAsia="zh-CN"/>
+        </w:rPr>
+        <w:pict>
+          <v:shape id="_x0000_i1089" o:spt="75" type="#_x0000_t75" style="height:27pt;width:115.5pt;" filled="f" coordsize="21600,21600">
+            <v:path/>
+            <v:fill on="f" focussize="0,0"/>
+            <v:stroke/>
+            <v:imagedata r:id="rId13" o:title="IMG_266"/>
+            <o:lock v:ext="edit" aspectratio="t"/>
+            <w10:wrap type="none"/>
+            <w10:anchorlock/>
+          </v:shape>
+        </w:pict>
+      </w:r>
+      <w:r>
+        <w:rPr>
+          <w:rFonts w:hint="default"/>
+          <w:lang w:val="en-US" w:eastAsia="zh-CN"/>
+        </w:rPr>
+        <w:fldChar w:fldCharType="end"/>
+      </w:r>
+    </w:p>
+    <w:p>
+      <w:pPr>
+        <w:pStyle w:val="6"/>
+        <w:bidi w:val="0"/>
+        <w:rPr>
+          <w:rFonts w:hint="default"/>
+        </w:rPr>
+      </w:pPr>
+      <w:r>
+        <w:rPr>
+          <w:rFonts w:hint="default"/>
+          <w:lang w:val="en-US" w:eastAsia="zh-CN"/>
+        </w:rPr>
+        <w:t xml:space="preserve">Длина волны в волноводе </w:t>
+      </w:r>
+    </w:p>
+    <w:p>
+      <w:pPr>
+        <w:pStyle w:val="7"/>
+        <w:bidi w:val="0"/>
+        <w:rPr>
+          <w:rFonts w:hint="default"/>
+        </w:rPr>
+      </w:pPr>
+      <w:r>
+        <w:rPr>
+          <w:rFonts w:hint="default"/>
+          <w:lang w:val="en-US" w:eastAsia="zh-CN"/>
+        </w:rPr>
+        <w:fldChar w:fldCharType="begin"/>
+      </w:r>
+      <w:r>
+        <w:rPr>
+          <w:rFonts w:hint="default"/>
+          <w:lang w:val="en-US" w:eastAsia="zh-CN"/>
+        </w:rPr>
+        <w:instrText xml:space="preserve">INCLUDEPICTURE \d "C:\\Users\\khost\\AppData\\Local\\Temp\\ConnectorClipboard8441825393368095719\\image164882579976511.png" \* MERGEFORMATINET </w:instrText>
+      </w:r>
+      <w:r>
+        <w:rPr>
+          <w:rFonts w:hint="default"/>
+          <w:lang w:val="en-US" w:eastAsia="zh-CN"/>
+        </w:rPr>
+        <w:fldChar w:fldCharType="separate"/>
+      </w:r>
+      <w:r>
+        <w:rPr>
+          <w:rFonts w:hint="default"/>
+          <w:lang w:val="en-US" w:eastAsia="zh-CN"/>
+        </w:rPr>
+        <w:pict>
+          <v:shape id="_x0000_i1090" o:spt="75" type="#_x0000_t75" style="height:48pt;width:233.25pt;" filled="f" coordsize="21600,21600">
+            <v:path/>
+            <v:fill on="f" focussize="0,0"/>
+            <v:stroke/>
+            <v:imagedata r:id="rId14" o:title="IMG_267"/>
+            <o:lock v:ext="edit" aspectratio="t"/>
+            <w10:wrap type="none"/>
+            <w10:anchorlock/>
+          </v:shape>
+        </w:pict>
+      </w:r>
+      <w:r>
+        <w:rPr>
+          <w:rFonts w:hint="default"/>
+          <w:lang w:val="en-US" w:eastAsia="zh-CN"/>
+        </w:rPr>
+        <w:fldChar w:fldCharType="end"/>
+      </w:r>
+    </w:p>
+    <w:p>
+      <w:pPr>
+        <w:pStyle w:val="6"/>
+        <w:bidi w:val="0"/>
+        <w:rPr>
+          <w:rFonts w:hint="default"/>
+        </w:rPr>
+      </w:pPr>
+      <w:r>
+        <w:rPr>
+          <w:rFonts w:hint="default"/>
+          <w:lang w:val="en-US" w:eastAsia="zh-CN"/>
+        </w:rPr>
+        <w:t xml:space="preserve">Продольная постоянная распространения </w:t>
+      </w:r>
+    </w:p>
+    <w:p>
+      <w:pPr>
+        <w:pStyle w:val="7"/>
+        <w:bidi w:val="0"/>
+        <w:rPr>
+          <w:rFonts w:hint="default"/>
+        </w:rPr>
+      </w:pPr>
+      <w:r>
+        <w:rPr>
+          <w:rFonts w:hint="default"/>
+          <w:lang w:val="en-US" w:eastAsia="zh-CN"/>
+        </w:rPr>
+        <w:fldChar w:fldCharType="begin"/>
+      </w:r>
+      <w:r>
+        <w:rPr>
+          <w:rFonts w:hint="default"/>
+          <w:lang w:val="en-US" w:eastAsia="zh-CN"/>
+        </w:rPr>
+        <w:instrText xml:space="preserve">INCLUDEPICTURE \d "C:\\Users\\khost\\AppData\\Local\\Temp\\ConnectorClipboard8441825393368095719\\image164882579990812.png" \* MERGEFORMATINET </w:instrText>
+      </w:r>
+      <w:r>
+        <w:rPr>
+          <w:rFonts w:hint="default"/>
+          <w:lang w:val="en-US" w:eastAsia="zh-CN"/>
+        </w:rPr>
+        <w:fldChar w:fldCharType="separate"/>
+      </w:r>
+      <w:r>
+        <w:rPr>
+          <w:rFonts w:hint="default"/>
+          <w:lang w:val="en-US" w:eastAsia="zh-CN"/>
+        </w:rPr>
+        <w:pict>
+          <v:shape id="_x0000_i1091" o:spt="75" type="#_x0000_t75" style="height:35.25pt;width:202.5pt;" filled="f" coordsize="21600,21600">
+            <v:path/>
+            <v:fill on="f" focussize="0,0"/>
+            <v:stroke/>
+            <v:imagedata r:id="rId15" o:title="IMG_268"/>
+            <o:lock v:ext="edit" aspectratio="t"/>
+            <w10:wrap type="none"/>
+            <w10:anchorlock/>
+          </v:shape>
+        </w:pict>
+      </w:r>
+      <w:r>
+        <w:rPr>
+          <w:rFonts w:hint="default"/>
+          <w:lang w:val="en-US" w:eastAsia="zh-CN"/>
+        </w:rPr>
+        <w:fldChar w:fldCharType="end"/>
+      </w:r>
+    </w:p>
+    <w:p>
+      <w:pPr>
+        <w:pStyle w:val="7"/>
+        <w:bidi w:val="0"/>
+        <w:rPr>
+          <w:rFonts w:hint="default"/>
+        </w:rPr>
+      </w:pPr>
+      <w:r>
+        <w:rPr>
+          <w:rFonts w:hint="default"/>
+          <w:lang w:val="en-US" w:eastAsia="zh-CN"/>
+        </w:rPr>
+        <w:fldChar w:fldCharType="begin"/>
+      </w:r>
+      <w:r>
+        <w:rPr>
+          <w:rFonts w:hint="default"/>
+          <w:lang w:val="en-US" w:eastAsia="zh-CN"/>
+        </w:rPr>
+        <w:instrText xml:space="preserve">INCLUDEPICTURE \d "C:\\Users\\khost\\AppData\\Local\\Temp\\ConnectorClipboard8441825393368095719\\image164882580001913.png" \* MERGEFORMATINET </w:instrText>
+      </w:r>
+      <w:r>
+        <w:rPr>
+          <w:rFonts w:hint="default"/>
+          <w:lang w:val="en-US" w:eastAsia="zh-CN"/>
+        </w:rPr>
+        <w:fldChar w:fldCharType="separate"/>
+      </w:r>
+      <w:r>
+        <w:rPr>
+          <w:rFonts w:hint="default"/>
+          <w:lang w:val="en-US" w:eastAsia="zh-CN"/>
+        </w:rPr>
+        <w:pict>
+          <v:shape id="_x0000_i1038" o:spt="75" type="#_x0000_t75" style="height:32.25pt;width:204pt;" filled="f" coordsize="21600,21600">
+            <v:path/>
+            <v:fill on="f" focussize="0,0"/>
+            <v:stroke/>
+            <v:imagedata r:id="rId16" o:title="IMG_269"/>
+            <o:lock v:ext="edit" aspectratio="t"/>
+            <w10:wrap type="none"/>
+            <w10:anchorlock/>
+          </v:shape>
+        </w:pict>
+      </w:r>
+      <w:r>
+        <w:rPr>
+          <w:rFonts w:hint="default"/>
+          <w:lang w:val="en-US" w:eastAsia="zh-CN"/>
+        </w:rPr>
+        <w:fldChar w:fldCharType="end"/>
+      </w:r>
+    </w:p>
+    <w:p>
+      <w:pPr>
+        <w:pStyle w:val="6"/>
+        <w:bidi w:val="0"/>
+        <w:rPr>
+          <w:rFonts w:hint="default"/>
+        </w:rPr>
+      </w:pPr>
+      <w:r>
+        <w:rPr>
+          <w:rFonts w:hint="default"/>
+          <w:lang w:val="en-US" w:eastAsia="zh-CN"/>
+        </w:rPr>
+        <w:t>Характеристическое сопротивление среды, заполняющие волновод</w:t>
+      </w:r>
+    </w:p>
+    <w:p>
+      <w:pPr>
+        <w:pStyle w:val="7"/>
+        <w:bidi w:val="0"/>
+        <w:rPr>
+          <w:rFonts w:hint="default"/>
+        </w:rPr>
+      </w:pPr>
+      <w:r>
+        <w:rPr>
+          <w:rFonts w:hint="default"/>
+          <w:lang w:val="en-US" w:eastAsia="zh-CN"/>
+        </w:rPr>
+        <w:fldChar w:fldCharType="begin"/>
+      </w:r>
+      <w:r>
+        <w:rPr>
+          <w:rFonts w:hint="default"/>
+          <w:lang w:val="en-US" w:eastAsia="zh-CN"/>
+        </w:rPr>
+        <w:instrText xml:space="preserve">INCLUDEPICTURE \d "C:\\Users\\khost\\AppData\\Local\\Temp\\ConnectorClipboard8441825393368095719\\image164882580019714.png" \* MERGEFORMATINET </w:instrText>
+      </w:r>
+      <w:r>
+        <w:rPr>
+          <w:rFonts w:hint="default"/>
+          <w:lang w:val="en-US" w:eastAsia="zh-CN"/>
+        </w:rPr>
+        <w:fldChar w:fldCharType="separate"/>
+      </w:r>
+      <w:r>
+        <w:rPr>
+          <w:rFonts w:hint="default"/>
+          <w:lang w:val="en-US" w:eastAsia="zh-CN"/>
+        </w:rPr>
+        <w:pict>
+          <v:shape id="_x0000_i1039" o:spt="75" type="#_x0000_t75" style="height:32.25pt;width:273pt;" filled="f" coordsize="21600,21600">
+            <v:path/>
+            <v:fill on="f" focussize="0,0"/>
+            <v:stroke/>
+            <v:imagedata r:id="rId17" o:title="IMG_270"/>
+            <o:lock v:ext="edit" aspectratio="t"/>
+            <w10:wrap type="none"/>
+            <w10:anchorlock/>
+          </v:shape>
+        </w:pict>
+      </w:r>
+      <w:r>
+        <w:rPr>
+          <w:rFonts w:hint="default"/>
+          <w:lang w:val="en-US" w:eastAsia="zh-CN"/>
+        </w:rPr>
+        <w:fldChar w:fldCharType="end"/>
+      </w:r>
+    </w:p>
+    <w:p>
+      <w:pPr>
+        <w:pStyle w:val="6"/>
+        <w:bidi w:val="0"/>
+        <w:rPr>
+          <w:rFonts w:hint="default"/>
+        </w:rPr>
+      </w:pPr>
+      <w:r>
+        <w:rPr>
+          <w:rFonts w:hint="default"/>
+          <w:lang w:val="en-US" w:eastAsia="zh-CN"/>
+        </w:rPr>
+        <w:t xml:space="preserve">Характеристическое сопротивление волновода для волны </w:t>
+      </w:r>
+      <w:r>
+        <w:rPr>
+          <w:rFonts w:hint="default"/>
+          <w:lang w:val="en-US" w:eastAsia="zh-CN"/>
+        </w:rPr>
+        <w:fldChar w:fldCharType="begin"/>
+      </w:r>
+      <w:r>
+        <w:rPr>
+          <w:rFonts w:hint="default"/>
+          <w:lang w:val="en-US" w:eastAsia="zh-CN"/>
+        </w:rPr>
+        <w:instrText xml:space="preserve">INCLUDEPICTURE \d "C:\\Users\\khost\\AppData\\Local\\Temp\\ConnectorClipboard8441825393368095719\\image164882580020315.png" \* MERGEFORMATINET </w:instrText>
+      </w:r>
+      <w:r>
+        <w:rPr>
+          <w:rFonts w:hint="default"/>
+          <w:lang w:val="en-US" w:eastAsia="zh-CN"/>
+        </w:rPr>
+        <w:fldChar w:fldCharType="separate"/>
+      </w:r>
+      <w:r>
+        <w:rPr>
+          <w:rFonts w:hint="default"/>
+          <w:lang w:val="en-US" w:eastAsia="zh-CN"/>
+        </w:rPr>
+        <w:pict>
+          <v:shape id="_x0000_i1040" o:spt="75" type="#_x0000_t75" style="height:14.25pt;width:18pt;" filled="f" coordsize="21600,21600">
+            <v:path/>
+            <v:fill on="f" focussize="0,0"/>
+            <v:stroke/>
+            <v:imagedata r:id="rId18" o:title="IMG_271"/>
+            <o:lock v:ext="edit" aspectratio="t"/>
+            <w10:wrap type="none"/>
+            <w10:anchorlock/>
+          </v:shape>
+        </w:pict>
+      </w:r>
+      <w:r>
+        <w:rPr>
+          <w:rFonts w:hint="default"/>
+          <w:lang w:val="en-US" w:eastAsia="zh-CN"/>
+        </w:rPr>
+        <w:fldChar w:fldCharType="end"/>
+      </w:r>
+    </w:p>
+    <w:p>
+      <w:pPr>
+        <w:pStyle w:val="7"/>
+        <w:bidi w:val="0"/>
+        <w:rPr>
+          <w:rFonts w:hint="default"/>
+        </w:rPr>
+      </w:pPr>
+      <w:r>
+        <w:rPr>
+          <w:rFonts w:hint="default"/>
+          <w:lang w:val="en-US" w:eastAsia="zh-CN"/>
+        </w:rPr>
+        <w:fldChar w:fldCharType="begin"/>
+      </w:r>
+      <w:r>
+        <w:rPr>
+          <w:rFonts w:hint="default"/>
+          <w:lang w:val="en-US" w:eastAsia="zh-CN"/>
+        </w:rPr>
+        <w:instrText xml:space="preserve">INCLUDEPICTURE \d "C:\\Users\\khost\\AppData\\Local\\Temp\\ConnectorClipboard8441825393368095719\\image164882580035616.png" \* MERGEFORMATINET </w:instrText>
+      </w:r>
+      <w:r>
+        <w:rPr>
+          <w:rFonts w:hint="default"/>
+          <w:lang w:val="en-US" w:eastAsia="zh-CN"/>
+        </w:rPr>
+        <w:fldChar w:fldCharType="separate"/>
+      </w:r>
+      <w:r>
+        <w:rPr>
+          <w:rFonts w:hint="default"/>
+          <w:lang w:val="en-US" w:eastAsia="zh-CN"/>
+        </w:rPr>
+        <w:pict>
+          <v:shape id="_x0000_i1041" o:spt="75" type="#_x0000_t75" style="height:47.25pt;width:267.75pt;" filled="f" coordsize="21600,21600">
+            <v:path/>
+            <v:fill on="f" focussize="0,0"/>
+            <v:stroke/>
+            <v:imagedata r:id="rId19" o:title="IMG_272"/>
+            <o:lock v:ext="edit" aspectratio="t"/>
+            <w10:wrap type="none"/>
+            <w10:anchorlock/>
+          </v:shape>
+        </w:pict>
+      </w:r>
+      <w:r>
+        <w:rPr>
+          <w:rFonts w:hint="default"/>
+          <w:lang w:val="en-US" w:eastAsia="zh-CN"/>
+        </w:rPr>
+        <w:fldChar w:fldCharType="end"/>
+      </w:r>
+    </w:p>
+    <w:p>
+      <w:pPr>
+        <w:pStyle w:val="6"/>
+        <w:bidi w:val="0"/>
+        <w:rPr>
+          <w:rFonts w:hint="default"/>
+        </w:rPr>
+      </w:pPr>
+      <w:r>
+        <w:rPr>
+          <w:rFonts w:hint="default"/>
+          <w:lang w:val="en-US" w:eastAsia="zh-CN"/>
+        </w:rPr>
+        <w:t>Определим коэффициент H</w:t>
+      </w:r>
+    </w:p>
+    <w:p>
+      <w:pPr>
+        <w:pStyle w:val="7"/>
+        <w:bidi w:val="0"/>
+        <w:rPr>
+          <w:rFonts w:hint="default"/>
+        </w:rPr>
+      </w:pPr>
+      <w:r>
+        <w:rPr>
+          <w:rFonts w:hint="default"/>
+          <w:lang w:val="en-US" w:eastAsia="zh-CN"/>
+        </w:rPr>
+        <w:fldChar w:fldCharType="begin"/>
+      </w:r>
+      <w:r>
+        <w:rPr>
+          <w:rFonts w:hint="default"/>
+          <w:lang w:val="en-US" w:eastAsia="zh-CN"/>
+        </w:rPr>
+        <w:instrText xml:space="preserve">INCLUDEPICTURE \d "C:\\Users\\khost\\AppData\\Local\\Temp\\ConnectorClipboard8441825393368095719\\image164882580045917.png" \* MERGEFORMATINET </w:instrText>
+      </w:r>
+      <w:r>
+        <w:rPr>
+          <w:rFonts w:hint="default"/>
+          <w:lang w:val="en-US" w:eastAsia="zh-CN"/>
+        </w:rPr>
+        <w:fldChar w:fldCharType="separate"/>
+      </w:r>
+      <w:r>
+        <w:rPr>
+          <w:rFonts w:hint="default"/>
+          <w:lang w:val="en-US" w:eastAsia="zh-CN"/>
+        </w:rPr>
+        <w:pict>
+          <v:shape id="_x0000_i1092" o:spt="75" type="#_x0000_t75" style="height:34.5pt;width:177pt;" filled="f" coordsize="21600,21600">
+            <v:path/>
+            <v:fill on="f" focussize="0,0"/>
+            <v:stroke/>
+            <v:imagedata r:id="rId20" o:title="IMG_273"/>
+            <o:lock v:ext="edit" aspectratio="t"/>
+            <w10:wrap type="none"/>
+            <w10:anchorlock/>
+          </v:shape>
+        </w:pict>
+      </w:r>
+      <w:r>
+        <w:rPr>
+          <w:rFonts w:hint="default"/>
+          <w:lang w:val="en-US" w:eastAsia="zh-CN"/>
+        </w:rPr>
+        <w:fldChar w:fldCharType="end"/>
+      </w:r>
+    </w:p>
+    <w:p>
+      <w:pPr>
+        <w:pStyle w:val="7"/>
+        <w:bidi w:val="0"/>
+        <w:rPr>
+          <w:rFonts w:hint="default"/>
+        </w:rPr>
+      </w:pPr>
+      <w:r>
+        <w:rPr>
+          <w:rFonts w:hint="default"/>
+          <w:lang w:val="en-US" w:eastAsia="zh-CN"/>
+        </w:rPr>
+        <w:fldChar w:fldCharType="begin"/>
+      </w:r>
+      <w:r>
+        <w:rPr>
+          <w:rFonts w:hint="default"/>
+          <w:lang w:val="en-US" w:eastAsia="zh-CN"/>
+        </w:rPr>
+        <w:instrText xml:space="preserve">INCLUDEPICTURE \d "C:\\Users\\khost\\AppData\\Local\\Temp\\ConnectorClipboard8441825393368095719\\image164882580059818.png" \* MERGEFORMATINET </w:instrText>
+      </w:r>
+      <w:r>
+        <w:rPr>
+          <w:rFonts w:hint="default"/>
+          <w:lang w:val="en-US" w:eastAsia="zh-CN"/>
+        </w:rPr>
+        <w:fldChar w:fldCharType="separate"/>
+      </w:r>
+      <w:r>
+        <w:rPr>
+          <w:rFonts w:hint="default"/>
+          <w:lang w:val="en-US" w:eastAsia="zh-CN"/>
+        </w:rPr>
+        <w:pict>
+          <v:shape id="_x0000_i1093" o:spt="75" type="#_x0000_t75" style="height:27pt;width:246pt;" filled="f" coordsize="21600,21600">
+            <v:path/>
+            <v:fill on="f" focussize="0,0"/>
+            <v:stroke/>
+            <v:imagedata r:id="rId21" o:title="IMG_274"/>
+            <o:lock v:ext="edit" aspectratio="t"/>
+            <w10:wrap type="none"/>
+            <w10:anchorlock/>
+          </v:shape>
+        </w:pict>
+      </w:r>
+      <w:r>
+        <w:rPr>
+          <w:rFonts w:hint="default"/>
+          <w:lang w:val="en-US" w:eastAsia="zh-CN"/>
+        </w:rPr>
+        <w:fldChar w:fldCharType="end"/>
+      </w:r>
+    </w:p>
+    <w:p>
+      <w:pPr>
+        <w:pStyle w:val="6"/>
+        <w:bidi w:val="0"/>
+        <w:rPr>
+          <w:rFonts w:hint="default"/>
+        </w:rPr>
+      </w:pPr>
+      <w:r>
+        <w:rPr>
+          <w:rFonts w:hint="default"/>
+          <w:lang w:val="en-US" w:eastAsia="zh-CN"/>
+        </w:rPr>
+        <w:t>Выразим для составляющих поля в численном виде</w:t>
+      </w:r>
+    </w:p>
+    <w:p>
+      <w:pPr>
+        <w:pStyle w:val="7"/>
+        <w:bidi w:val="0"/>
+        <w:rPr>
+          <w:rFonts w:hint="default"/>
+        </w:rPr>
+      </w:pPr>
+      <w:r>
+        <w:rPr>
+          <w:rFonts w:hint="default"/>
+          <w:lang w:val="en-US" w:eastAsia="zh-CN"/>
+        </w:rPr>
+        <w:fldChar w:fldCharType="begin"/>
+      </w:r>
+      <w:r>
+        <w:rPr>
+          <w:rFonts w:hint="default"/>
+          <w:lang w:val="en-US" w:eastAsia="zh-CN"/>
+        </w:rPr>
+        <w:instrText xml:space="preserve">INCLUDEPICTURE \d "C:\\Users\\khost\\AppData\\Local\\Temp\\ConnectorClipboard8441825393368095719\\image164882580073219.png" \* MERGEFORMATINET </w:instrText>
+      </w:r>
+      <w:r>
+        <w:rPr>
+          <w:rFonts w:hint="default"/>
+          <w:lang w:val="en-US" w:eastAsia="zh-CN"/>
+        </w:rPr>
+        <w:fldChar w:fldCharType="separate"/>
+      </w:r>
+      <w:r>
+        <w:rPr>
+          <w:rFonts w:hint="default"/>
+          <w:lang w:val="en-US" w:eastAsia="zh-CN"/>
+        </w:rPr>
+        <w:pict>
+          <v:shape id="_x0000_i1044" o:spt="75" type="#_x0000_t75" style="height:25.5pt;width:210pt;" filled="f" coordsize="21600,21600">
+            <v:path/>
+            <v:fill on="f" focussize="0,0"/>
+            <v:stroke/>
+            <v:imagedata r:id="rId22" o:title="IMG_275"/>
+            <o:lock v:ext="edit" aspectratio="t"/>
+            <w10:wrap type="none"/>
+            <w10:anchorlock/>
+          </v:shape>
+        </w:pict>
+      </w:r>
+      <w:r>
+        <w:rPr>
+          <w:rFonts w:hint="default"/>
+          <w:lang w:val="en-US" w:eastAsia="zh-CN"/>
+        </w:rPr>
+        <w:fldChar w:fldCharType="end"/>
+      </w:r>
+    </w:p>
+    <w:p>
+      <w:pPr>
+        <w:pStyle w:val="7"/>
+        <w:bidi w:val="0"/>
+        <w:rPr>
+          <w:rFonts w:hint="default"/>
+        </w:rPr>
+      </w:pPr>
+      <w:r>
+        <w:rPr>
+          <w:rFonts w:hint="default"/>
+          <w:lang w:val="en-US" w:eastAsia="zh-CN"/>
+        </w:rPr>
+        <w:fldChar w:fldCharType="begin"/>
+      </w:r>
+      <w:r>
+        <w:rPr>
+          <w:rFonts w:hint="default"/>
+          <w:lang w:val="en-US" w:eastAsia="zh-CN"/>
+        </w:rPr>
+        <w:instrText xml:space="preserve">INCLUDEPICTURE \d "C:\\Users\\khost\\AppData\\Local\\Temp\\ConnectorClipboard8441825393368095719\\image164882580096920.png" \* MERGEFORMATINET </w:instrText>
+      </w:r>
+      <w:r>
+        <w:rPr>
+          <w:rFonts w:hint="default"/>
+          <w:lang w:val="en-US" w:eastAsia="zh-CN"/>
+        </w:rPr>
+        <w:fldChar w:fldCharType="separate"/>
+      </w:r>
+      <w:r>
+        <w:rPr>
+          <w:rFonts w:hint="default"/>
+          <w:lang w:val="en-US" w:eastAsia="zh-CN"/>
+        </w:rPr>
+        <w:pict>
+          <v:shape id="_x0000_i1094" o:spt="75" type="#_x0000_t75" style="height:32.25pt;width:370.5pt;" filled="f" coordsize="21600,21600">
+            <v:path/>
+            <v:fill on="f" focussize="0,0"/>
+            <v:stroke/>
+            <v:imagedata r:id="rId23" o:title="IMG_276"/>
+            <o:lock v:ext="edit" aspectratio="t"/>
+            <w10:wrap type="none"/>
+            <w10:anchorlock/>
+          </v:shape>
+        </w:pict>
+      </w:r>
+      <w:r>
+        <w:rPr>
+          <w:rFonts w:hint="default"/>
+          <w:lang w:val="en-US" w:eastAsia="zh-CN"/>
+        </w:rPr>
+        <w:fldChar w:fldCharType="end"/>
+      </w:r>
+    </w:p>
+    <w:p>
+      <w:pPr>
+        <w:pStyle w:val="7"/>
+        <w:bidi w:val="0"/>
+        <w:rPr>
+          <w:rFonts w:hint="default"/>
+        </w:rPr>
+      </w:pPr>
+      <w:r>
+        <w:rPr>
+          <w:rFonts w:hint="default"/>
+          <w:lang w:val="en-US" w:eastAsia="zh-CN"/>
+        </w:rPr>
+        <w:fldChar w:fldCharType="begin"/>
+      </w:r>
+      <w:r>
+        <w:rPr>
+          <w:rFonts w:hint="default"/>
+          <w:lang w:val="en-US" w:eastAsia="zh-CN"/>
+        </w:rPr>
+        <w:instrText xml:space="preserve">INCLUDEPICTURE \d "C:\\Users\\khost\\AppData\\Local\\Temp\\ConnectorClipboard8441825393368095719\\image164882580109521.png" \* MERGEFORMATINET </w:instrText>
+      </w:r>
+      <w:r>
+        <w:rPr>
+          <w:rFonts w:hint="default"/>
+          <w:lang w:val="en-US" w:eastAsia="zh-CN"/>
+        </w:rPr>
+        <w:fldChar w:fldCharType="separate"/>
+      </w:r>
+      <w:r>
+        <w:rPr>
+          <w:rFonts w:hint="default"/>
+          <w:lang w:val="en-US" w:eastAsia="zh-CN"/>
+        </w:rPr>
+        <w:pict>
+          <v:shape id="_x0000_i1095" o:spt="75" type="#_x0000_t75" style="height:25.5pt;width:219pt;" filled="f" coordsize="21600,21600">
+            <v:path/>
+            <v:fill on="f" focussize="0,0"/>
+            <v:stroke/>
+            <v:imagedata r:id="rId24" o:title="IMG_277"/>
+            <o:lock v:ext="edit" aspectratio="t"/>
+            <w10:wrap type="none"/>
+            <w10:anchorlock/>
+          </v:shape>
+        </w:pict>
+      </w:r>
+      <w:r>
+        <w:rPr>
+          <w:rFonts w:hint="default"/>
+          <w:lang w:val="en-US" w:eastAsia="zh-CN"/>
+        </w:rPr>
+        <w:fldChar w:fldCharType="end"/>
+      </w:r>
+    </w:p>
+    <w:p>
+      <w:pPr>
+        <w:pStyle w:val="7"/>
+        <w:bidi w:val="0"/>
+        <w:rPr>
+          <w:rFonts w:hint="default"/>
+        </w:rPr>
+      </w:pPr>
+      <w:r>
+        <w:rPr>
+          <w:rFonts w:hint="default"/>
+          <w:lang w:val="en-US" w:eastAsia="zh-CN"/>
+        </w:rPr>
+        <w:fldChar w:fldCharType="begin"/>
+      </w:r>
+      <w:r>
+        <w:rPr>
+          <w:rFonts w:hint="default"/>
+          <w:lang w:val="en-US" w:eastAsia="zh-CN"/>
+        </w:rPr>
+        <w:instrText xml:space="preserve">INCLUDEPICTURE \d "C:\\Users\\khost\\AppData\\Local\\Temp\\ConnectorClipboard8441825393368095719\\image164882580124322.png" \* MERGEFORMATINET </w:instrText>
+      </w:r>
+      <w:r>
+        <w:rPr>
+          <w:rFonts w:hint="default"/>
+          <w:lang w:val="en-US" w:eastAsia="zh-CN"/>
+        </w:rPr>
+        <w:fldChar w:fldCharType="separate"/>
+      </w:r>
+      <w:r>
+        <w:rPr>
+          <w:rFonts w:hint="default"/>
+          <w:lang w:val="en-US" w:eastAsia="zh-CN"/>
+        </w:rPr>
+        <w:pict>
+          <v:shape id="_x0000_i1096" o:spt="75" type="#_x0000_t75" style="height:25.5pt;width:249.75pt;" filled="f" coordsize="21600,21600">
+            <v:path/>
+            <v:fill on="f" focussize="0,0"/>
+            <v:stroke/>
+            <v:imagedata r:id="rId25" o:title="IMG_278"/>
+            <o:lock v:ext="edit" aspectratio="t"/>
+            <w10:wrap type="none"/>
+            <w10:anchorlock/>
+          </v:shape>
+        </w:pict>
+      </w:r>
+      <w:r>
+        <w:rPr>
+          <w:rFonts w:hint="default"/>
+          <w:lang w:val="en-US" w:eastAsia="zh-CN"/>
+        </w:rPr>
+        <w:fldChar w:fldCharType="end"/>
+      </w:r>
+    </w:p>
+    <w:p>
+      <w:pPr>
+        <w:pStyle w:val="7"/>
+        <w:bidi w:val="0"/>
+        <w:rPr>
+          <w:rFonts w:hint="default"/>
+        </w:rPr>
+      </w:pPr>
+      <w:r>
+        <w:rPr>
+          <w:rFonts w:hint="default"/>
+          <w:lang w:val="en-US" w:eastAsia="zh-CN"/>
+        </w:rPr>
+        <w:fldChar w:fldCharType="begin"/>
+      </w:r>
+      <w:r>
+        <w:rPr>
+          <w:rFonts w:hint="default"/>
+          <w:lang w:val="en-US" w:eastAsia="zh-CN"/>
+        </w:rPr>
+        <w:instrText xml:space="preserve">INCLUDEPICTURE \d "C:\\Users\\khost\\AppData\\Local\\Temp\\ConnectorClipboard8441825393368095719\\image164882580135623.png" \* MERGEFORMATINET </w:instrText>
+      </w:r>
+      <w:r>
+        <w:rPr>
+          <w:rFonts w:hint="default"/>
+          <w:lang w:val="en-US" w:eastAsia="zh-CN"/>
+        </w:rPr>
+        <w:fldChar w:fldCharType="separate"/>
+      </w:r>
+      <w:r>
+        <w:rPr>
+          <w:rFonts w:hint="default"/>
+          <w:lang w:val="en-US" w:eastAsia="zh-CN"/>
+        </w:rPr>
+        <w:pict>
+          <v:shape id="_x0000_i1048" o:spt="75" type="#_x0000_t75" style="height:25.5pt;width:198pt;" filled="f" coordsize="21600,21600">
+            <v:path/>
+            <v:fill on="f" focussize="0,0"/>
+            <v:stroke/>
+            <v:imagedata r:id="rId26" o:title="IMG_279"/>
+            <o:lock v:ext="edit" aspectratio="t"/>
+            <w10:wrap type="none"/>
+            <w10:anchorlock/>
+          </v:shape>
+        </w:pict>
+      </w:r>
+      <w:r>
+        <w:rPr>
+          <w:rFonts w:hint="default"/>
+          <w:lang w:val="en-US" w:eastAsia="zh-CN"/>
+        </w:rPr>
+        <w:fldChar w:fldCharType="end"/>
+      </w:r>
+    </w:p>
+    <w:p>
+      <w:pPr>
+        <w:pStyle w:val="7"/>
+        <w:bidi w:val="0"/>
+        <w:rPr>
+          <w:rFonts w:hint="default"/>
+        </w:rPr>
+      </w:pPr>
+      <w:r>
+        <w:rPr>
+          <w:rFonts w:hint="default"/>
+          <w:lang w:val="en-US" w:eastAsia="zh-CN"/>
+        </w:rPr>
+        <w:fldChar w:fldCharType="begin"/>
+      </w:r>
+      <w:r>
+        <w:rPr>
+          <w:rFonts w:hint="default"/>
+          <w:lang w:val="en-US" w:eastAsia="zh-CN"/>
+        </w:rPr>
+        <w:instrText xml:space="preserve">INCLUDEPICTURE \d "C:\\Users\\khost\\AppData\\Local\\Temp\\ConnectorClipboard8441825393368095719\\image164882580140424.png" \* MERGEFORMATINET </w:instrText>
+      </w:r>
+      <w:r>
+        <w:rPr>
+          <w:rFonts w:hint="default"/>
+          <w:lang w:val="en-US" w:eastAsia="zh-CN"/>
+        </w:rPr>
+        <w:fldChar w:fldCharType="separate"/>
+      </w:r>
+      <w:r>
+        <w:rPr>
+          <w:rFonts w:hint="default"/>
+          <w:lang w:val="en-US" w:eastAsia="zh-CN"/>
+        </w:rPr>
+        <w:pict>
+          <v:shape id="_x0000_i1049" o:spt="75" type="#_x0000_t75" style="height:17.25pt;width:99.75pt;" filled="f" coordsize="21600,21600">
+            <v:path/>
+            <v:fill on="f" focussize="0,0"/>
+            <v:stroke/>
+            <v:imagedata r:id="rId9" o:title="IMG_280"/>
+            <o:lock v:ext="edit" aspectratio="t"/>
+            <w10:wrap type="none"/>
+            <w10:anchorlock/>
+          </v:shape>
+        </w:pict>
+      </w:r>
+      <w:r>
+        <w:rPr>
+          <w:rFonts w:hint="default"/>
+          <w:lang w:val="en-US" w:eastAsia="zh-CN"/>
+        </w:rPr>
+        <w:fldChar w:fldCharType="end"/>
+      </w:r>
+    </w:p>
+    <w:p>
+      <w:pPr>
+        <w:pStyle w:val="6"/>
+        <w:bidi w:val="0"/>
+        <w:rPr>
+          <w:rFonts w:hint="default"/>
+        </w:rPr>
+      </w:pPr>
+      <w:r>
+        <w:rPr>
+          <w:rFonts w:hint="default"/>
+          <w:lang w:val="en-US" w:eastAsia="zh-CN"/>
+        </w:rPr>
+        <w:t>Сопротивление согласованной нагрузки</w:t>
+      </w:r>
+    </w:p>
+    <w:p>
+      <w:pPr>
+        <w:pStyle w:val="7"/>
+        <w:bidi w:val="0"/>
+        <w:rPr>
+          <w:rFonts w:hint="default"/>
+        </w:rPr>
+      </w:pPr>
+      <w:r>
+        <w:rPr>
+          <w:rFonts w:hint="default"/>
+          <w:lang w:val="en-US" w:eastAsia="zh-CN"/>
+        </w:rPr>
+        <w:fldChar w:fldCharType="begin"/>
+      </w:r>
+      <w:r>
+        <w:rPr>
+          <w:rFonts w:hint="default"/>
+          <w:lang w:val="en-US" w:eastAsia="zh-CN"/>
+        </w:rPr>
+        <w:instrText xml:space="preserve">INCLUDEPICTURE \d "C:\\Users\\khost\\AppData\\Local\\Temp\\ConnectorClipboard8441825393368095719\\image164882580142025.png" \* MERGEFORMATINET </w:instrText>
+      </w:r>
+      <w:r>
+        <w:rPr>
+          <w:rFonts w:hint="default"/>
+          <w:lang w:val="en-US" w:eastAsia="zh-CN"/>
+        </w:rPr>
+        <w:fldChar w:fldCharType="separate"/>
+      </w:r>
+      <w:r>
+        <w:rPr>
+          <w:rFonts w:hint="default"/>
+          <w:lang w:val="en-US" w:eastAsia="zh-CN"/>
+        </w:rPr>
+        <w:pict>
+          <v:shape id="_x0000_i1050" o:spt="75" type="#_x0000_t75" style="height:14.25pt;width:54.75pt;" filled="f" coordsize="21600,21600">
+            <v:path/>
+            <v:fill on="f" focussize="0,0"/>
+            <v:stroke/>
+            <v:imagedata r:id="rId27" o:title="IMG_281"/>
+            <o:lock v:ext="edit" aspectratio="t"/>
+            <w10:wrap type="none"/>
+            <w10:anchorlock/>
+          </v:shape>
+        </w:pict>
+      </w:r>
+      <w:r>
+        <w:rPr>
+          <w:rFonts w:hint="default"/>
+          <w:lang w:val="en-US" w:eastAsia="zh-CN"/>
+        </w:rPr>
+        <w:fldChar w:fldCharType="end"/>
+      </w:r>
+    </w:p>
+    <w:p>
+      <w:pPr>
+        <w:pStyle w:val="7"/>
+        <w:bidi w:val="0"/>
+        <w:rPr>
+          <w:rFonts w:hint="default"/>
+        </w:rPr>
+      </w:pPr>
+      <w:r>
+        <w:rPr>
+          <w:rFonts w:hint="default"/>
+          <w:lang w:val="en-US" w:eastAsia="zh-CN"/>
+        </w:rPr>
+        <w:fldChar w:fldCharType="begin"/>
+      </w:r>
+      <w:r>
+        <w:rPr>
+          <w:rFonts w:hint="default"/>
+          <w:lang w:val="en-US" w:eastAsia="zh-CN"/>
+        </w:rPr>
+        <w:instrText xml:space="preserve">INCLUDEPICTURE \d "C:\\Users\\khost\\AppData\\Local\\Temp\\ConnectorClipboard8441825393368095719\\image164882580145626.png" \* MERGEFORMATINET </w:instrText>
+      </w:r>
+      <w:r>
+        <w:rPr>
+          <w:rFonts w:hint="default"/>
+          <w:lang w:val="en-US" w:eastAsia="zh-CN"/>
+        </w:rPr>
+        <w:fldChar w:fldCharType="separate"/>
+      </w:r>
+      <w:r>
+        <w:rPr>
+          <w:rFonts w:hint="default"/>
+          <w:lang w:val="en-US" w:eastAsia="zh-CN"/>
+        </w:rPr>
+        <w:pict>
+          <v:shape id="_x0000_i1051" o:spt="75" type="#_x0000_t75" style="height:14.25pt;width:96pt;" filled="f" coordsize="21600,21600">
+            <v:path/>
+            <v:fill on="f" focussize="0,0"/>
+            <v:stroke/>
+            <v:imagedata r:id="rId28" o:title="IMG_282"/>
+            <o:lock v:ext="edit" aspectratio="t"/>
+            <w10:wrap type="none"/>
+            <w10:anchorlock/>
+          </v:shape>
+        </w:pict>
+      </w:r>
+      <w:r>
+        <w:rPr>
+          <w:rFonts w:hint="default"/>
+          <w:lang w:val="en-US" w:eastAsia="zh-CN"/>
+        </w:rPr>
+        <w:fldChar w:fldCharType="end"/>
+      </w:r>
+    </w:p>
+    <w:p>
+      <w:pPr>
+        <w:pStyle w:val="6"/>
+        <w:bidi w:val="0"/>
+        <w:rPr>
+          <w:rFonts w:hint="default"/>
+        </w:rPr>
+      </w:pPr>
+      <w:r>
+        <w:rPr>
+          <w:rFonts w:hint="default"/>
+          <w:lang w:val="en-US" w:eastAsia="zh-CN"/>
+        </w:rPr>
+        <w:t>Мощность, передаваемая волноводом</w:t>
+      </w:r>
+    </w:p>
+    <w:p>
+      <w:pPr>
+        <w:pStyle w:val="7"/>
+        <w:bidi w:val="0"/>
+        <w:rPr>
+          <w:rFonts w:hint="default"/>
+        </w:rPr>
+      </w:pPr>
+      <w:r>
+        <w:rPr>
+          <w:rFonts w:hint="default"/>
+          <w:lang w:val="en-US" w:eastAsia="zh-CN"/>
+        </w:rPr>
+        <w:fldChar w:fldCharType="begin"/>
+      </w:r>
+      <w:r>
+        <w:rPr>
+          <w:rFonts w:hint="default"/>
+          <w:lang w:val="en-US" w:eastAsia="zh-CN"/>
+        </w:rPr>
+        <w:instrText xml:space="preserve">INCLUDEPICTURE \d "C:\\Users\\khost\\AppData\\Local\\Temp\\ConnectorClipboard8441825393368095719\\image164882580151427.png" \* MERGEFORMATINET </w:instrText>
+      </w:r>
+      <w:r>
+        <w:rPr>
+          <w:rFonts w:hint="default"/>
+          <w:lang w:val="en-US" w:eastAsia="zh-CN"/>
+        </w:rPr>
+        <w:fldChar w:fldCharType="separate"/>
+      </w:r>
+      <w:r>
+        <w:rPr>
+          <w:rFonts w:hint="default"/>
+          <w:lang w:val="en-US" w:eastAsia="zh-CN"/>
+        </w:rPr>
+        <w:pict>
+          <v:shape id="_x0000_i1052" o:spt="75" type="#_x0000_t75" style="height:47.25pt;width:117pt;" filled="f" coordsize="21600,21600">
+            <v:path/>
+            <v:fill on="f" focussize="0,0"/>
+            <v:stroke/>
+            <v:imagedata r:id="rId29" o:title="IMG_283"/>
+            <o:lock v:ext="edit" aspectratio="t"/>
+            <w10:wrap type="none"/>
+            <w10:anchorlock/>
+          </v:shape>
+        </w:pict>
+      </w:r>
+      <w:r>
+        <w:rPr>
+          <w:rFonts w:hint="default"/>
+          <w:lang w:val="en-US" w:eastAsia="zh-CN"/>
+        </w:rPr>
+        <w:fldChar w:fldCharType="end"/>
+      </w:r>
+    </w:p>
+    <w:p>
+      <w:pPr>
+        <w:pStyle w:val="7"/>
+        <w:bidi w:val="0"/>
+        <w:rPr>
+          <w:rFonts w:hint="default"/>
+        </w:rPr>
+      </w:pPr>
+      <w:r>
+        <w:rPr>
+          <w:rFonts w:hint="default"/>
+          <w:lang w:val="en-US" w:eastAsia="zh-CN"/>
+        </w:rPr>
+        <w:fldChar w:fldCharType="begin"/>
+      </w:r>
+      <w:r>
+        <w:rPr>
+          <w:rFonts w:hint="default"/>
+          <w:lang w:val="en-US" w:eastAsia="zh-CN"/>
+        </w:rPr>
+        <w:instrText xml:space="preserve">INCLUDEPICTURE \d "C:\\Users\\khost\\AppData\\Local\\Temp\\ConnectorClipboard8441825393368095719\\image164882580170428.png" \* MERGEFORMATINET </w:instrText>
+      </w:r>
+      <w:r>
+        <w:rPr>
+          <w:rFonts w:hint="default"/>
+          <w:lang w:val="en-US" w:eastAsia="zh-CN"/>
+        </w:rPr>
+        <w:fldChar w:fldCharType="separate"/>
+      </w:r>
+      <w:r>
+        <w:rPr>
+          <w:rFonts w:hint="default"/>
+          <w:lang w:val="en-US" w:eastAsia="zh-CN"/>
+        </w:rPr>
+        <w:pict>
+          <v:shape id="_x0000_i1053" o:spt="75" type="#_x0000_t75" style="height:45.75pt;width:332.25pt;" filled="f" coordsize="21600,21600">
+            <v:path/>
+            <v:fill on="f" focussize="0,0"/>
+            <v:stroke/>
+            <v:imagedata r:id="rId30" o:title="IMG_284"/>
+            <o:lock v:ext="edit" aspectratio="t"/>
+            <w10:wrap type="none"/>
+            <w10:anchorlock/>
+          </v:shape>
+        </w:pict>
+      </w:r>
+      <w:r>
+        <w:rPr>
+          <w:rFonts w:hint="default"/>
+          <w:lang w:val="en-US" w:eastAsia="zh-CN"/>
+        </w:rPr>
+        <w:fldChar w:fldCharType="end"/>
+      </w:r>
+    </w:p>
+    <w:p>
+      <w:pPr>
+        <w:pStyle w:val="6"/>
+        <w:bidi w:val="0"/>
+        <w:rPr>
+          <w:rFonts w:hint="default"/>
+        </w:rPr>
+      </w:pPr>
+      <w:r>
+        <w:rPr>
+          <w:rFonts w:hint="default"/>
+          <w:lang w:val="en-US" w:eastAsia="zh-CN"/>
+        </w:rPr>
+        <w:t>Фазовая и групповая скорость</w:t>
+      </w:r>
+    </w:p>
+    <w:p>
+      <w:pPr>
+        <w:pStyle w:val="7"/>
+        <w:bidi w:val="0"/>
+        <w:rPr>
+          <w:rFonts w:hint="default"/>
+        </w:rPr>
+      </w:pPr>
+      <w:r>
+        <w:rPr>
+          <w:rFonts w:hint="default"/>
+          <w:lang w:val="en-US" w:eastAsia="zh-CN"/>
+        </w:rPr>
+        <w:fldChar w:fldCharType="begin"/>
+      </w:r>
+      <w:r>
+        <w:rPr>
+          <w:rFonts w:hint="default"/>
+          <w:lang w:val="en-US" w:eastAsia="zh-CN"/>
+        </w:rPr>
+        <w:instrText xml:space="preserve">INCLUDEPICTURE \d "C:\\Users\\khost\\AppData\\Local\\Temp\\ConnectorClipboard8441825393368095719\\image164882580190729.png" \* MERGEFORMATINET </w:instrText>
+      </w:r>
+      <w:r>
+        <w:rPr>
+          <w:rFonts w:hint="default"/>
+          <w:lang w:val="en-US" w:eastAsia="zh-CN"/>
+        </w:rPr>
+        <w:fldChar w:fldCharType="separate"/>
+      </w:r>
+      <w:r>
+        <w:rPr>
+          <w:rFonts w:hint="default"/>
+          <w:lang w:val="en-US" w:eastAsia="zh-CN"/>
+        </w:rPr>
+        <w:pict>
+          <v:shape id="_x0000_i1054" o:spt="75" type="#_x0000_t75" style="height:65.25pt;width:258.75pt;" filled="f" coordsize="21600,21600">
+            <v:path/>
+            <v:fill on="f" focussize="0,0"/>
+            <v:stroke/>
+            <v:imagedata r:id="rId31" o:title="IMG_285"/>
+            <o:lock v:ext="edit" aspectratio="t"/>
+            <w10:wrap type="none"/>
+            <w10:anchorlock/>
+          </v:shape>
+        </w:pict>
+      </w:r>
+      <w:r>
+        <w:rPr>
+          <w:rFonts w:hint="default"/>
+          <w:lang w:val="en-US" w:eastAsia="zh-CN"/>
+        </w:rPr>
+        <w:fldChar w:fldCharType="end"/>
+      </w:r>
+    </w:p>
+    <w:p>
+      <w:pPr>
+        <w:pStyle w:val="7"/>
+        <w:bidi w:val="0"/>
+        <w:rPr>
+          <w:rFonts w:hint="default"/>
+        </w:rPr>
+      </w:pPr>
+      <w:r>
+        <w:rPr>
+          <w:rFonts w:hint="default"/>
+          <w:lang w:val="en-US" w:eastAsia="zh-CN"/>
+        </w:rPr>
+        <w:fldChar w:fldCharType="begin"/>
+      </w:r>
+      <w:r>
+        <w:rPr>
+          <w:rFonts w:hint="default"/>
+          <w:lang w:val="en-US" w:eastAsia="zh-CN"/>
+        </w:rPr>
+        <w:instrText xml:space="preserve">INCLUDEPICTURE \d "C:\\Users\\khost\\AppData\\Local\\Temp\\ConnectorClipboard8441825393368095719\\image164882580211930.png" \* MERGEFORMATINET </w:instrText>
+      </w:r>
+      <w:r>
+        <w:rPr>
+          <w:rFonts w:hint="default"/>
+          <w:lang w:val="en-US" w:eastAsia="zh-CN"/>
+        </w:rPr>
+        <w:fldChar w:fldCharType="separate"/>
+      </w:r>
+      <w:r>
+        <w:rPr>
+          <w:rFonts w:hint="default"/>
+          <w:lang w:val="en-US" w:eastAsia="zh-CN"/>
+        </w:rPr>
+        <w:pict>
+          <v:shape id="_x0000_i1055" o:spt="75" type="#_x0000_t75" style="height:36pt;width:325.5pt;" filled="f" coordsize="21600,21600">
+            <v:path/>
+            <v:fill on="f" focussize="0,0"/>
+            <v:stroke/>
+            <v:imagedata r:id="rId32" o:title="IMG_286"/>
+            <o:lock v:ext="edit" aspectratio="t"/>
+            <w10:wrap type="none"/>
+            <w10:anchorlock/>
+          </v:shape>
+        </w:pict>
+      </w:r>
+      <w:r>
+        <w:rPr>
+          <w:rFonts w:hint="default"/>
+          <w:lang w:val="en-US" w:eastAsia="zh-CN"/>
+        </w:rPr>
+        <w:fldChar w:fldCharType="end"/>
+      </w:r>
+    </w:p>
+    <w:p>
+      <w:pPr>
+        <w:pStyle w:val="6"/>
+        <w:bidi w:val="0"/>
+        <w:rPr>
+          <w:rFonts w:hint="default"/>
+        </w:rPr>
+      </w:pPr>
+      <w:r>
+        <w:rPr>
+          <w:rFonts w:hint="default"/>
+          <w:lang w:val="en-US" w:eastAsia="zh-CN"/>
+        </w:rPr>
+        <w:t>Плотность поверхностных токов</w:t>
+      </w:r>
+    </w:p>
+    <w:p>
+      <w:pPr>
+        <w:pStyle w:val="7"/>
+        <w:bidi w:val="0"/>
+        <w:rPr>
+          <w:rFonts w:hint="default"/>
+        </w:rPr>
+      </w:pPr>
+      <w:r>
+        <w:rPr>
+          <w:rFonts w:hint="default"/>
+          <w:lang w:val="en-US" w:eastAsia="zh-CN"/>
+        </w:rPr>
+        <w:fldChar w:fldCharType="begin"/>
+      </w:r>
+      <w:r>
+        <w:rPr>
+          <w:rFonts w:hint="default"/>
+          <w:lang w:val="en-US" w:eastAsia="zh-CN"/>
+        </w:rPr>
+        <w:instrText xml:space="preserve">INCLUDEPICTURE \d "C:\\Users\\khost\\AppData\\Local\\Temp\\ConnectorClipboard8441825393368095719\\image164882580218831.png" \* MERGEFORMATINET </w:instrText>
+      </w:r>
+      <w:r>
+        <w:rPr>
+          <w:rFonts w:hint="default"/>
+          <w:lang w:val="en-US" w:eastAsia="zh-CN"/>
+        </w:rPr>
+        <w:fldChar w:fldCharType="separate"/>
+      </w:r>
+      <w:r>
+        <w:rPr>
+          <w:rFonts w:hint="default"/>
+          <w:lang w:val="en-US" w:eastAsia="zh-CN"/>
+        </w:rPr>
+        <w:pict>
+          <v:shape id="_x0000_i1097" o:spt="75" type="#_x0000_t75" style="height:23.25pt;width:67.5pt;" filled="f" coordsize="21600,21600">
+            <v:path/>
+            <v:fill on="f" focussize="0,0"/>
+            <v:stroke/>
+            <v:imagedata r:id="rId33" o:title="IMG_287"/>
+            <o:lock v:ext="edit" aspectratio="t"/>
+            <w10:wrap type="none"/>
+            <w10:anchorlock/>
+          </v:shape>
+        </w:pict>
+      </w:r>
+      <w:r>
+        <w:rPr>
+          <w:rFonts w:hint="default"/>
+          <w:lang w:val="en-US" w:eastAsia="zh-CN"/>
+        </w:rPr>
+        <w:fldChar w:fldCharType="end"/>
+      </w:r>
+    </w:p>
+    <w:p>
+      <w:pPr>
+        <w:pStyle w:val="6"/>
+        <w:bidi w:val="0"/>
+      </w:pPr>
+    </w:p>
+    <w:p>
+      <w:pPr>
+        <w:pStyle w:val="7"/>
+        <w:bidi w:val="0"/>
+        <w:rPr>
+          <w:rFonts w:hint="default"/>
+        </w:rPr>
+      </w:pPr>
+      <w:r>
+        <w:rPr>
+          <w:rFonts w:hint="default"/>
+          <w:lang w:val="en-US" w:eastAsia="zh-CN"/>
+        </w:rPr>
+        <w:fldChar w:fldCharType="begin"/>
+      </w:r>
+      <w:r>
+        <w:rPr>
+          <w:rFonts w:hint="default"/>
+          <w:lang w:val="en-US" w:eastAsia="zh-CN"/>
+        </w:rPr>
+        <w:instrText xml:space="preserve">INCLUDEPICTURE \d "C:\\Users\\khost\\AppData\\Local\\Temp\\ConnectorClipboard8441825393368095719\\image164882580218932.png" \* MERGEFORMATINET </w:instrText>
+      </w:r>
+      <w:r>
+        <w:rPr>
+          <w:rFonts w:hint="default"/>
+          <w:lang w:val="en-US" w:eastAsia="zh-CN"/>
+        </w:rPr>
+        <w:fldChar w:fldCharType="separate"/>
+      </w:r>
+      <w:r>
+        <w:rPr>
+          <w:rFonts w:hint="default"/>
+          <w:lang w:val="en-US" w:eastAsia="zh-CN"/>
+        </w:rPr>
+        <w:pict>
+          <v:shape id="_x0000_i1112" o:spt="75" alt="IMG_288" type="#_x0000_t75" style="height:125.8pt;width:247.55pt;" filled="f" o:preferrelative="t" stroked="f" coordsize="21600,21600">
+            <v:path/>
+            <v:fill on="f" focussize="0,0"/>
+            <v:stroke on="f"/>
+            <v:imagedata r:id="rId34" o:title="IMG_288"/>
+            <o:lock v:ext="edit" aspectratio="t"/>
+            <w10:wrap type="none"/>
+            <w10:anchorlock/>
+          </v:shape>
+        </w:pict>
+      </w:r>
+      <w:r>
+        <w:rPr>
+          <w:rFonts w:hint="default"/>
+          <w:lang w:val="en-US" w:eastAsia="zh-CN"/>
+        </w:rPr>
+        <w:fldChar w:fldCharType="end"/>
+      </w:r>
+    </w:p>
+    <w:p>
+      <w:pPr>
+        <w:pStyle w:val="7"/>
+        <w:bidi w:val="0"/>
+        <w:rPr>
+          <w:rFonts w:hint="default"/>
+        </w:rPr>
+      </w:pPr>
+      <w:r>
+        <w:rPr>
+          <w:rFonts w:hint="default"/>
+          <w:lang w:val="en-US" w:eastAsia="zh-CN"/>
+        </w:rPr>
+        <w:t>Рисунок 1 - Поверхностные токи.</w:t>
+      </w:r>
+    </w:p>
+    <w:p>
+      <w:pPr>
+        <w:pStyle w:val="6"/>
+        <w:bidi w:val="0"/>
+        <w:rPr>
+          <w:rFonts w:hint="default"/>
+        </w:rPr>
+      </w:pPr>
+      <w:r>
+        <w:rPr>
+          <w:rFonts w:hint="default"/>
+          <w:lang w:val="en-US" w:eastAsia="zh-CN"/>
+        </w:rPr>
+        <w:t>1) На левой стенке</w:t>
+      </w:r>
+    </w:p>
+    <w:p>
+      <w:pPr>
+        <w:pStyle w:val="7"/>
+        <w:bidi w:val="0"/>
+        <w:rPr>
+          <w:rFonts w:hint="default"/>
+        </w:rPr>
+      </w:pPr>
+      <w:r>
+        <w:rPr>
+          <w:rFonts w:hint="default"/>
+          <w:lang w:val="en-US" w:eastAsia="zh-CN"/>
+        </w:rPr>
+        <w:fldChar w:fldCharType="begin"/>
+      </w:r>
+      <w:r>
+        <w:rPr>
+          <w:rFonts w:hint="default"/>
+          <w:lang w:val="en-US" w:eastAsia="zh-CN"/>
+        </w:rPr>
+        <w:instrText xml:space="preserve">INCLUDEPICTURE \d "C:\\Users\\khost\\AppData\\Local\\Temp\\ConnectorClipboard8441825393368095719\\image164882580224933.png" \* MERGEFORMATINET </w:instrText>
+      </w:r>
+      <w:r>
+        <w:rPr>
+          <w:rFonts w:hint="default"/>
+          <w:lang w:val="en-US" w:eastAsia="zh-CN"/>
+        </w:rPr>
+        <w:fldChar w:fldCharType="separate"/>
+      </w:r>
+      <w:r>
+        <w:rPr>
+          <w:rFonts w:hint="default"/>
+          <w:lang w:val="en-US" w:eastAsia="zh-CN"/>
+        </w:rPr>
+        <w:pict>
+          <v:shape id="_x0000_i1058" o:spt="75" type="#_x0000_t75" style="height:21.75pt;width:64.5pt;" filled="f" coordsize="21600,21600">
+            <v:path/>
+            <v:fill on="f" focussize="0,0"/>
+            <v:stroke/>
+            <v:imagedata r:id="rId35" o:title="IMG_289"/>
+            <o:lock v:ext="edit" aspectratio="t"/>
+            <w10:wrap type="none"/>
+            <w10:anchorlock/>
+          </v:shape>
+        </w:pict>
+      </w:r>
+      <w:r>
+        <w:rPr>
+          <w:rFonts w:hint="default"/>
+          <w:lang w:val="en-US" w:eastAsia="zh-CN"/>
+        </w:rPr>
+        <w:fldChar w:fldCharType="end"/>
+      </w:r>
+    </w:p>
+    <w:p>
+      <w:pPr>
+        <w:pStyle w:val="6"/>
+        <w:bidi w:val="0"/>
+        <w:rPr>
+          <w:rFonts w:hint="default"/>
+        </w:rPr>
+      </w:pPr>
+      <w:r>
+        <w:rPr>
+          <w:rFonts w:hint="default"/>
+          <w:lang w:val="en-US" w:eastAsia="zh-CN"/>
+        </w:rPr>
+        <w:t>Составляющие поля (х = 0)</w:t>
+      </w:r>
+    </w:p>
+    <w:p>
+      <w:pPr>
+        <w:pStyle w:val="7"/>
+        <w:bidi w:val="0"/>
+        <w:rPr>
+          <w:rFonts w:hint="default"/>
+        </w:rPr>
+      </w:pPr>
+      <w:r>
+        <w:rPr>
+          <w:rFonts w:hint="default"/>
+          <w:lang w:val="en-US" w:eastAsia="zh-CN"/>
+        </w:rPr>
+        <w:fldChar w:fldCharType="begin"/>
+      </w:r>
+      <w:r>
+        <w:rPr>
+          <w:rFonts w:hint="default"/>
+          <w:lang w:val="en-US" w:eastAsia="zh-CN"/>
+        </w:rPr>
+        <w:instrText xml:space="preserve">INCLUDEPICTURE \d "C:\\Users\\khost\\AppData\\Local\\Temp\\ConnectorClipboard8441825393368095719\\image164882580236034.png" \* MERGEFORMATINET </w:instrText>
+      </w:r>
+      <w:r>
+        <w:rPr>
+          <w:rFonts w:hint="default"/>
+          <w:lang w:val="en-US" w:eastAsia="zh-CN"/>
+        </w:rPr>
+        <w:fldChar w:fldCharType="separate"/>
+      </w:r>
+      <w:r>
+        <w:rPr>
+          <w:rFonts w:hint="default"/>
+          <w:lang w:val="en-US" w:eastAsia="zh-CN"/>
+        </w:rPr>
+        <w:pict>
+          <v:shape id="_x0000_i1059" o:spt="75" type="#_x0000_t75" style="height:17.25pt;width:165pt;" filled="f" coordsize="21600,21600">
+            <v:path/>
+            <v:fill on="f" focussize="0,0"/>
+            <v:stroke/>
+            <v:imagedata r:id="rId36" o:title="IMG_290"/>
+            <o:lock v:ext="edit" aspectratio="t"/>
+            <w10:wrap type="none"/>
+            <w10:anchorlock/>
+          </v:shape>
+        </w:pict>
+      </w:r>
+      <w:r>
+        <w:rPr>
+          <w:rFonts w:hint="default"/>
+          <w:lang w:val="en-US" w:eastAsia="zh-CN"/>
+        </w:rPr>
+        <w:fldChar w:fldCharType="end"/>
+      </w:r>
+    </w:p>
+    <w:p>
+      <w:pPr>
+        <w:pStyle w:val="7"/>
+        <w:bidi w:val="0"/>
+        <w:rPr>
+          <w:rFonts w:hint="default"/>
+          <w:lang w:val="en-US" w:eastAsia="zh-CN"/>
+        </w:rPr>
+      </w:pPr>
+      <w:r>
+        <w:rPr>
+          <w:rFonts w:hint="default"/>
+          <w:lang w:val="en-US" w:eastAsia="zh-CN"/>
+        </w:rPr>
+        <w:fldChar w:fldCharType="begin"/>
+      </w:r>
+      <w:r>
+        <w:rPr>
+          <w:rFonts w:hint="default"/>
+          <w:lang w:val="en-US" w:eastAsia="zh-CN"/>
+        </w:rPr>
+        <w:instrText xml:space="preserve">INCLUDEPICTURE \d "C:\\Users\\khost\\AppData\\Local\\Temp\\ConnectorClipboard8441825393368095719\\image164882580239935.png" \* MERGEFORMATINET </w:instrText>
+      </w:r>
+      <w:r>
+        <w:rPr>
+          <w:rFonts w:hint="default"/>
+          <w:lang w:val="en-US" w:eastAsia="zh-CN"/>
+        </w:rPr>
+        <w:fldChar w:fldCharType="separate"/>
+      </w:r>
+      <w:r>
+        <w:rPr>
+          <w:rFonts w:hint="default"/>
+          <w:lang w:val="en-US" w:eastAsia="zh-CN"/>
+        </w:rPr>
+        <w:pict>
+          <v:shape id="_x0000_i1060" o:spt="75" type="#_x0000_t75" style="height:17.25pt;width:58.5pt;" filled="f" coordsize="21600,21600">
+            <v:path/>
+            <v:fill on="f" focussize="0,0"/>
+            <v:stroke/>
+            <v:imagedata r:id="rId37" o:title="IMG_291"/>
+            <o:lock v:ext="edit" aspectratio="t"/>
+            <w10:wrap type="none"/>
+            <w10:anchorlock/>
+          </v:shape>
+        </w:pict>
+      </w:r>
+      <w:r>
+        <w:rPr>
+          <w:rFonts w:hint="default"/>
+          <w:lang w:val="en-US" w:eastAsia="zh-CN"/>
+        </w:rPr>
+        <w:fldChar w:fldCharType="end"/>
+      </w:r>
+    </w:p>
+    <w:p>
+      <w:pPr>
+        <w:pStyle w:val="7"/>
+        <w:bidi w:val="0"/>
+        <w:rPr>
+          <w:rFonts w:hint="default"/>
+          <w:lang w:val="en-US" w:eastAsia="zh-CN"/>
+        </w:rPr>
+      </w:pPr>
+      <w:r>
+        <w:rPr>
+          <w:rFonts w:ascii="SimSun" w:hAnsi="SimSun" w:eastAsia="SimSun" w:cs="SimSun"/>
+          <w:sz w:val="24"/>
+          <w:szCs w:val="24"/>
+        </w:rPr>
+        <w:fldChar w:fldCharType="begin"/>
+      </w:r>
+      <w:r>
+        <w:rPr>
+          <w:rFonts w:ascii="SimSun" w:hAnsi="SimSun" w:eastAsia="SimSun" w:cs="SimSun"/>
+          <w:sz w:val="24"/>
+          <w:szCs w:val="24"/>
+        </w:rPr>
+        <w:instrText xml:space="preserve">INCLUDEPICTURE \d "C:\\Users\\khost\\AppData\\Local\\Temp\\ConnectorClipboard8441825393368095719\\image16488262634950.png" \* MERGEFORMATINET </w:instrText>
+      </w:r>
+      <w:r>
+        <w:rPr>
+          <w:rFonts w:ascii="SimSun" w:hAnsi="SimSun" w:eastAsia="SimSun" w:cs="SimSun"/>
+          <w:sz w:val="24"/>
+          <w:szCs w:val="24"/>
+        </w:rPr>
+        <w:fldChar w:fldCharType="separate"/>
+      </w:r>
+      <w:r>
+        <w:rPr>
+          <w:rFonts w:ascii="SimSun" w:hAnsi="SimSun" w:eastAsia="SimSun" w:cs="SimSun"/>
+          <w:sz w:val="24"/>
+          <w:szCs w:val="24"/>
+        </w:rPr>
+        <w:pict>
+          <v:shape id="_x0000_i1103" o:spt="75" type="#_x0000_t75" style="height:17.25pt;width:58.5pt;" filled="f" coordsize="21600,21600">
+            <v:path/>
+            <v:fill on="f" focussize="0,0"/>
+            <v:stroke/>
+            <v:imagedata r:id="rId38" o:title="IMG_256"/>
+            <o:lock v:ext="edit" aspectratio="t"/>
+            <w10:wrap type="none"/>
+            <w10:anchorlock/>
+          </v:shape>
+        </w:pict>
+      </w:r>
+      <w:r>
+        <w:rPr>
+          <w:rFonts w:ascii="SimSun" w:hAnsi="SimSun" w:eastAsia="SimSun" w:cs="SimSun"/>
+          <w:sz w:val="24"/>
+          <w:szCs w:val="24"/>
+        </w:rPr>
+        <w:fldChar w:fldCharType="end"/>
+      </w:r>
+    </w:p>
+    <w:p>
+      <w:pPr>
+        <w:pStyle w:val="7"/>
+        <w:bidi w:val="0"/>
+        <w:rPr>
+          <w:rFonts w:hint="default"/>
+        </w:rPr>
+      </w:pPr>
+      <w:r>
+        <w:rPr>
+          <w:rFonts w:hint="default"/>
+          <w:lang w:val="en-US" w:eastAsia="zh-CN"/>
+        </w:rPr>
+        <w:fldChar w:fldCharType="begin"/>
+      </w:r>
+      <w:r>
+        <w:rPr>
+          <w:rFonts w:hint="default"/>
+          <w:lang w:val="en-US" w:eastAsia="zh-CN"/>
+        </w:rPr>
+        <w:instrText xml:space="preserve">INCLUDEPICTURE \d "C:\\Users\\khost\\AppData\\Local\\Temp\\ConnectorClipboard8441825393368095719\\image164882580271137.png" \* MERGEFORMATINET </w:instrText>
+      </w:r>
+      <w:r>
+        <w:rPr>
+          <w:rFonts w:hint="default"/>
+          <w:lang w:val="en-US" w:eastAsia="zh-CN"/>
+        </w:rPr>
+        <w:fldChar w:fldCharType="separate"/>
+      </w:r>
+      <w:r>
+        <w:rPr>
+          <w:rFonts w:hint="default"/>
+          <w:lang w:val="en-US" w:eastAsia="zh-CN"/>
+        </w:rPr>
+        <w:pict>
+          <v:shape id="_x0000_i1104" o:spt="75" type="#_x0000_t75" style="height:55.5pt;width:354pt;" filled="f" coordsize="21600,21600">
+            <v:path/>
+            <v:fill on="f" focussize="0,0"/>
+            <v:stroke/>
+            <v:imagedata r:id="rId39" o:title="IMG_293"/>
+            <o:lock v:ext="edit" aspectratio="t"/>
+            <w10:wrap type="none"/>
+            <w10:anchorlock/>
+          </v:shape>
+        </w:pict>
+      </w:r>
+      <w:r>
+        <w:rPr>
+          <w:rFonts w:hint="default"/>
+          <w:lang w:val="en-US" w:eastAsia="zh-CN"/>
+        </w:rPr>
+        <w:fldChar w:fldCharType="end"/>
+      </w:r>
+    </w:p>
+    <w:p>
+      <w:pPr>
+        <w:pStyle w:val="7"/>
+        <w:bidi w:val="0"/>
+        <w:rPr>
+          <w:rFonts w:hint="default"/>
+        </w:rPr>
+      </w:pPr>
+      <w:r>
+        <w:rPr>
+          <w:rFonts w:hint="default"/>
+          <w:lang w:val="en-US" w:eastAsia="zh-CN"/>
+        </w:rPr>
+        <w:fldChar w:fldCharType="begin"/>
+      </w:r>
+      <w:r>
+        <w:rPr>
+          <w:rFonts w:hint="default"/>
+          <w:lang w:val="en-US" w:eastAsia="zh-CN"/>
+        </w:rPr>
+        <w:instrText xml:space="preserve">INCLUDEPICTURE \d "C:\\Users\\khost\\AppData\\Local\\Temp\\ConnectorClipboard8441825393368095719\\image164882580297738.png" \* MERGEFORMATINET </w:instrText>
+      </w:r>
+      <w:r>
+        <w:rPr>
+          <w:rFonts w:hint="default"/>
+          <w:lang w:val="en-US" w:eastAsia="zh-CN"/>
+        </w:rPr>
+        <w:fldChar w:fldCharType="separate"/>
+      </w:r>
+      <w:r>
+        <w:rPr>
+          <w:rFonts w:hint="default"/>
+          <w:lang w:val="en-US" w:eastAsia="zh-CN"/>
+        </w:rPr>
+        <w:pict>
+          <v:shape id="_x0000_i1063" o:spt="75" type="#_x0000_t75" style="height:51.75pt;width:166.5pt;" filled="f" coordsize="21600,21600">
+            <v:path/>
+            <v:fill on="f" focussize="0,0"/>
+            <v:stroke/>
+            <v:imagedata r:id="rId40" o:title="IMG_294"/>
+            <o:lock v:ext="edit" aspectratio="t"/>
+            <w10:wrap type="none"/>
+            <w10:anchorlock/>
+          </v:shape>
+        </w:pict>
+      </w:r>
+      <w:r>
+        <w:rPr>
+          <w:rFonts w:hint="default"/>
+          <w:lang w:val="en-US" w:eastAsia="zh-CN"/>
+        </w:rPr>
+        <w:fldChar w:fldCharType="end"/>
+      </w:r>
+    </w:p>
+    <w:p>
+      <w:pPr>
+        <w:pStyle w:val="6"/>
+        <w:bidi w:val="0"/>
+        <w:rPr>
+          <w:rFonts w:hint="default"/>
+        </w:rPr>
+      </w:pPr>
+      <w:r>
+        <w:rPr>
+          <w:rFonts w:hint="default"/>
+          <w:lang w:val="en-US" w:eastAsia="zh-CN"/>
+        </w:rPr>
+        <w:t>2) На нижней стенке</w:t>
+      </w:r>
+    </w:p>
+    <w:p>
+      <w:pPr>
+        <w:pStyle w:val="7"/>
+        <w:bidi w:val="0"/>
+        <w:rPr>
+          <w:rFonts w:hint="default"/>
+        </w:rPr>
+      </w:pPr>
+      <w:r>
+        <w:rPr>
+          <w:rFonts w:hint="default"/>
+          <w:lang w:val="en-US" w:eastAsia="zh-CN"/>
+        </w:rPr>
+        <w:fldChar w:fldCharType="begin"/>
+      </w:r>
+      <w:r>
+        <w:rPr>
+          <w:rFonts w:hint="default"/>
+          <w:lang w:val="en-US" w:eastAsia="zh-CN"/>
+        </w:rPr>
+        <w:instrText xml:space="preserve">INCLUDEPICTURE \d "C:\\Users\\khost\\AppData\\Local\\Temp\\ConnectorClipboard8441825393368095719\\image164882580304039.png" \* MERGEFORMATINET </w:instrText>
+      </w:r>
+      <w:r>
+        <w:rPr>
+          <w:rFonts w:hint="default"/>
+          <w:lang w:val="en-US" w:eastAsia="zh-CN"/>
+        </w:rPr>
+        <w:fldChar w:fldCharType="separate"/>
+      </w:r>
+      <w:r>
+        <w:rPr>
+          <w:rFonts w:hint="default"/>
+          <w:lang w:val="en-US" w:eastAsia="zh-CN"/>
+        </w:rPr>
+        <w:pict>
+          <v:shape id="_x0000_i1064" o:spt="75" type="#_x0000_t75" style="height:21.75pt;width:72pt;" filled="f" coordsize="21600,21600">
+            <v:path/>
+            <v:fill on="f" focussize="0,0"/>
+            <v:stroke/>
+            <v:imagedata r:id="rId41" o:title="IMG_295"/>
+            <o:lock v:ext="edit" aspectratio="t"/>
+            <w10:wrap type="none"/>
+            <w10:anchorlock/>
+          </v:shape>
+        </w:pict>
+      </w:r>
+      <w:r>
+        <w:rPr>
+          <w:rFonts w:hint="default"/>
+          <w:lang w:val="en-US" w:eastAsia="zh-CN"/>
+        </w:rPr>
+        <w:fldChar w:fldCharType="end"/>
+      </w:r>
+    </w:p>
+    <w:p>
+      <w:pPr>
+        <w:pStyle w:val="6"/>
+        <w:bidi w:val="0"/>
+        <w:rPr>
+          <w:rFonts w:hint="default"/>
+        </w:rPr>
+      </w:pPr>
+      <w:r>
+        <w:rPr>
+          <w:rFonts w:hint="default"/>
+          <w:lang w:val="en-US" w:eastAsia="zh-CN"/>
+        </w:rPr>
+        <w:t>Составляющие поля (х = a)</w:t>
+      </w:r>
+    </w:p>
+    <w:p>
+      <w:pPr>
+        <w:pStyle w:val="7"/>
+        <w:bidi w:val="0"/>
+        <w:rPr>
+          <w:rFonts w:hint="default"/>
+        </w:rPr>
+      </w:pPr>
+      <w:r>
+        <w:rPr>
+          <w:rFonts w:hint="default"/>
+          <w:lang w:val="en-US" w:eastAsia="zh-CN"/>
+        </w:rPr>
+        <w:fldChar w:fldCharType="begin"/>
+      </w:r>
+      <w:r>
+        <w:rPr>
+          <w:rFonts w:hint="default"/>
+          <w:lang w:val="en-US" w:eastAsia="zh-CN"/>
+        </w:rPr>
+        <w:instrText xml:space="preserve">INCLUDEPICTURE \d "C:\\Users\\khost\\AppData\\Local\\Temp\\ConnectorClipboard8441825393368095719\\image164882580313540.png" \* MERGEFORMATINET </w:instrText>
+      </w:r>
+      <w:r>
+        <w:rPr>
+          <w:rFonts w:hint="default"/>
+          <w:lang w:val="en-US" w:eastAsia="zh-CN"/>
+        </w:rPr>
+        <w:fldChar w:fldCharType="separate"/>
+      </w:r>
+      <w:r>
+        <w:rPr>
+          <w:rFonts w:hint="default"/>
+          <w:lang w:val="en-US" w:eastAsia="zh-CN"/>
+        </w:rPr>
+        <w:pict>
+          <v:shape id="_x0000_i1100" o:spt="75" type="#_x0000_t75" style="height:17.25pt;width:148.5pt;" filled="f" coordsize="21600,21600">
+            <v:path/>
+            <v:fill on="f" focussize="0,0"/>
+            <v:stroke/>
+            <v:imagedata r:id="rId42" o:title="IMG_296"/>
+            <o:lock v:ext="edit" aspectratio="t"/>
+            <w10:wrap type="none"/>
+            <w10:anchorlock/>
+          </v:shape>
+        </w:pict>
+      </w:r>
+      <w:r>
+        <w:rPr>
+          <w:rFonts w:hint="default"/>
+          <w:lang w:val="en-US" w:eastAsia="zh-CN"/>
+        </w:rPr>
+        <w:fldChar w:fldCharType="end"/>
+      </w:r>
+    </w:p>
+    <w:p>
+      <w:pPr>
+        <w:pStyle w:val="7"/>
+        <w:bidi w:val="0"/>
+        <w:rPr>
+          <w:rFonts w:hint="default"/>
+        </w:rPr>
+      </w:pPr>
+      <w:r>
+        <w:rPr>
+          <w:rFonts w:hint="default"/>
+          <w:lang w:val="en-US" w:eastAsia="zh-CN"/>
+        </w:rPr>
+        <w:fldChar w:fldCharType="begin"/>
+      </w:r>
+      <w:r>
+        <w:rPr>
+          <w:rFonts w:hint="default"/>
+          <w:lang w:val="en-US" w:eastAsia="zh-CN"/>
+        </w:rPr>
+        <w:instrText xml:space="preserve">INCLUDEPICTURE \d "C:\\Users\\khost\\AppData\\Local\\Temp\\ConnectorClipboard8441825393368095719\\image164882580317641.png" \* MERGEFORMATINET </w:instrText>
+      </w:r>
+      <w:r>
+        <w:rPr>
+          <w:rFonts w:hint="default"/>
+          <w:lang w:val="en-US" w:eastAsia="zh-CN"/>
+        </w:rPr>
+        <w:fldChar w:fldCharType="separate"/>
+      </w:r>
+      <w:r>
+        <w:rPr>
+          <w:rFonts w:hint="default"/>
+          <w:lang w:val="en-US" w:eastAsia="zh-CN"/>
+        </w:rPr>
+        <w:pict>
+          <v:shape id="_x0000_i1101" o:spt="75" type="#_x0000_t75" style="height:17.25pt;width:58.5pt;" filled="f" coordsize="21600,21600">
+            <v:path/>
+            <v:fill on="f" focussize="0,0"/>
+            <v:stroke/>
+            <v:imagedata r:id="rId43" o:title="IMG_297"/>
+            <o:lock v:ext="edit" aspectratio="t"/>
+            <w10:wrap type="none"/>
+            <w10:anchorlock/>
+          </v:shape>
+        </w:pict>
+      </w:r>
+      <w:r>
+        <w:rPr>
+          <w:rFonts w:hint="default"/>
+          <w:lang w:val="en-US" w:eastAsia="zh-CN"/>
+        </w:rPr>
+        <w:fldChar w:fldCharType="end"/>
+      </w:r>
+    </w:p>
+    <w:p>
+      <w:pPr>
+        <w:pStyle w:val="7"/>
+        <w:bidi w:val="0"/>
+        <w:rPr>
+          <w:rFonts w:hint="default"/>
+        </w:rPr>
+      </w:pPr>
+      <w:r>
+        <w:rPr>
+          <w:rFonts w:ascii="SimSun" w:hAnsi="SimSun" w:eastAsia="SimSun" w:cs="SimSun"/>
+          <w:sz w:val="24"/>
+          <w:szCs w:val="24"/>
+        </w:rPr>
+        <w:fldChar w:fldCharType="begin"/>
+      </w:r>
+      <w:r>
+        <w:rPr>
+          <w:rFonts w:ascii="SimSun" w:hAnsi="SimSun" w:eastAsia="SimSun" w:cs="SimSun"/>
+          <w:sz w:val="24"/>
+          <w:szCs w:val="24"/>
+        </w:rPr>
+        <w:instrText xml:space="preserve">INCLUDEPICTURE \d "C:\\Users\\khost\\AppData\\Local\\Temp\\ConnectorClipboard8441825393368095719\\image16488262067490.png" \* MERGEFORMATINET </w:instrText>
+      </w:r>
+      <w:r>
+        <w:rPr>
+          <w:rFonts w:ascii="SimSun" w:hAnsi="SimSun" w:eastAsia="SimSun" w:cs="SimSun"/>
+          <w:sz w:val="24"/>
+          <w:szCs w:val="24"/>
+        </w:rPr>
+        <w:fldChar w:fldCharType="separate"/>
+      </w:r>
+      <w:r>
+        <w:rPr>
+          <w:rFonts w:ascii="SimSun" w:hAnsi="SimSun" w:eastAsia="SimSun" w:cs="SimSun"/>
+          <w:sz w:val="24"/>
+          <w:szCs w:val="24"/>
+        </w:rPr>
+        <w:pict>
+          <v:shape id="_x0000_i1105" o:spt="75" type="#_x0000_t75" style="height:17.25pt;width:58.5pt;" filled="f" coordsize="21600,21600">
+            <v:path/>
+            <v:fill on="f" focussize="0,0"/>
+            <v:stroke/>
+            <v:imagedata r:id="rId44" o:title="IMG_256"/>
+            <o:lock v:ext="edit" aspectratio="t"/>
+            <w10:wrap type="none"/>
+            <w10:anchorlock/>
+          </v:shape>
+        </w:pict>
+      </w:r>
+      <w:r>
+        <w:rPr>
+          <w:rFonts w:ascii="SimSun" w:hAnsi="SimSun" w:eastAsia="SimSun" w:cs="SimSun"/>
+          <w:sz w:val="24"/>
+          <w:szCs w:val="24"/>
+        </w:rPr>
+        <w:fldChar w:fldCharType="end"/>
+      </w:r>
+    </w:p>
+    <w:p>
+      <w:pPr>
+        <w:pStyle w:val="7"/>
+        <w:bidi w:val="0"/>
+        <w:rPr>
+          <w:rFonts w:hint="default"/>
+        </w:rPr>
+      </w:pPr>
+      <w:r>
+        <w:rPr>
+          <w:rFonts w:hint="default"/>
+          <w:lang w:val="en-US" w:eastAsia="zh-CN"/>
+        </w:rPr>
+        <w:fldChar w:fldCharType="begin"/>
+      </w:r>
+      <w:r>
+        <w:rPr>
+          <w:rFonts w:hint="default"/>
+          <w:lang w:val="en-US" w:eastAsia="zh-CN"/>
+        </w:rPr>
+        <w:instrText xml:space="preserve">INCLUDEPICTURE \d "C:\\Users\\khost\\AppData\\Local\\Temp\\ConnectorClipboard8441825393368095719\\image164882580347743.png" \* MERGEFORMATINET </w:instrText>
+      </w:r>
+      <w:r>
+        <w:rPr>
+          <w:rFonts w:hint="default"/>
+          <w:lang w:val="en-US" w:eastAsia="zh-CN"/>
+        </w:rPr>
+        <w:fldChar w:fldCharType="separate"/>
+      </w:r>
+      <w:r>
+        <w:rPr>
+          <w:rFonts w:hint="default"/>
+          <w:lang w:val="en-US" w:eastAsia="zh-CN"/>
+        </w:rPr>
+        <w:pict>
+          <v:shape id="_x0000_i1068" o:spt="75" alt="IMG_299" type="#_x0000_t75" style="height:54.5pt;width:338.1pt;" filled="f" o:preferrelative="t" stroked="f" coordsize="21600,21600">
+            <v:path/>
+            <v:fill on="f" focussize="0,0"/>
+            <v:stroke on="f"/>
+            <v:imagedata r:id="rId45" o:title="IMG_299"/>
+            <o:lock v:ext="edit" aspectratio="t"/>
+            <w10:wrap type="none"/>
+            <w10:anchorlock/>
+          </v:shape>
+        </w:pict>
+      </w:r>
+      <w:r>
+        <w:rPr>
+          <w:rFonts w:hint="default"/>
+          <w:lang w:val="en-US" w:eastAsia="zh-CN"/>
+        </w:rPr>
+        <w:fldChar w:fldCharType="end"/>
+      </w:r>
+    </w:p>
+    <w:p>
+      <w:pPr>
+        <w:pStyle w:val="7"/>
+        <w:bidi w:val="0"/>
+        <w:rPr>
+          <w:rFonts w:hint="default"/>
+        </w:rPr>
+      </w:pPr>
+      <w:r>
+        <w:rPr>
+          <w:rFonts w:hint="default"/>
+          <w:lang w:val="en-US" w:eastAsia="zh-CN"/>
+        </w:rPr>
+        <w:fldChar w:fldCharType="begin"/>
+      </w:r>
+      <w:r>
+        <w:rPr>
+          <w:rFonts w:hint="default"/>
+          <w:lang w:val="en-US" w:eastAsia="zh-CN"/>
+        </w:rPr>
+        <w:instrText xml:space="preserve">INCLUDEPICTURE \d "C:\\Users\\khost\\AppData\\Local\\Temp\\ConnectorClipboard8441825393368095719\\image164882580374344.png" \* MERGEFORMATINET </w:instrText>
+      </w:r>
+      <w:r>
+        <w:rPr>
+          <w:rFonts w:hint="default"/>
+          <w:lang w:val="en-US" w:eastAsia="zh-CN"/>
+        </w:rPr>
+        <w:fldChar w:fldCharType="separate"/>
+      </w:r>
+      <w:r>
+        <w:rPr>
+          <w:rFonts w:hint="default"/>
+          <w:lang w:val="en-US" w:eastAsia="zh-CN"/>
+        </w:rPr>
+        <w:pict>
+          <v:shape id="_x0000_i1069" o:spt="75" type="#_x0000_t75" style="height:51.75pt;width:166.5pt;" filled="f" coordsize="21600,21600">
+            <v:path/>
+            <v:fill on="f" focussize="0,0"/>
+            <v:stroke/>
+            <v:imagedata r:id="rId46" o:title="IMG_300"/>
+            <o:lock v:ext="edit" aspectratio="t"/>
+            <w10:wrap type="none"/>
+            <w10:anchorlock/>
+          </v:shape>
+        </w:pict>
+      </w:r>
+      <w:r>
+        <w:rPr>
+          <w:rFonts w:hint="default"/>
+          <w:lang w:val="en-US" w:eastAsia="zh-CN"/>
+        </w:rPr>
+        <w:fldChar w:fldCharType="end"/>
+      </w:r>
+    </w:p>
+    <w:p>
+      <w:pPr>
+        <w:pStyle w:val="6"/>
+        <w:bidi w:val="0"/>
+        <w:rPr>
+          <w:rFonts w:hint="default"/>
+        </w:rPr>
+      </w:pPr>
+      <w:r>
+        <w:rPr>
+          <w:rFonts w:hint="default"/>
+          <w:lang w:val="en-US" w:eastAsia="zh-CN"/>
+        </w:rPr>
+        <w:t>3) На верхней стенке</w:t>
+      </w:r>
+    </w:p>
+    <w:p>
+      <w:pPr>
+        <w:pStyle w:val="7"/>
+        <w:bidi w:val="0"/>
+        <w:rPr>
+          <w:rFonts w:hint="default"/>
+        </w:rPr>
+      </w:pPr>
+      <w:r>
+        <w:rPr>
+          <w:rFonts w:hint="default"/>
+          <w:lang w:val="en-US" w:eastAsia="zh-CN"/>
+        </w:rPr>
+        <w:fldChar w:fldCharType="begin"/>
+      </w:r>
+      <w:r>
+        <w:rPr>
+          <w:rFonts w:hint="default"/>
+          <w:lang w:val="en-US" w:eastAsia="zh-CN"/>
+        </w:rPr>
+        <w:instrText xml:space="preserve">INCLUDEPICTURE \d "C:\\Users\\khost\\AppData\\Local\\Temp\\ConnectorClipboard8441825393368095719\\image164882580380345.png" \* MERGEFORMATINET </w:instrText>
+      </w:r>
+      <w:r>
+        <w:rPr>
+          <w:rFonts w:hint="default"/>
+          <w:lang w:val="en-US" w:eastAsia="zh-CN"/>
+        </w:rPr>
+        <w:fldChar w:fldCharType="separate"/>
+      </w:r>
+      <w:r>
+        <w:rPr>
+          <w:rFonts w:hint="default"/>
+          <w:lang w:val="en-US" w:eastAsia="zh-CN"/>
+        </w:rPr>
+        <w:pict>
+          <v:shape id="_x0000_i1070" o:spt="75" type="#_x0000_t75" style="height:21.75pt;width:72pt;" filled="f" coordsize="21600,21600">
+            <v:path/>
+            <v:fill on="f" focussize="0,0"/>
+            <v:stroke/>
+            <v:imagedata r:id="rId47" o:title="IMG_301"/>
+            <o:lock v:ext="edit" aspectratio="t"/>
+            <w10:wrap type="none"/>
+            <w10:anchorlock/>
+          </v:shape>
+        </w:pict>
+      </w:r>
+      <w:r>
+        <w:rPr>
+          <w:rFonts w:hint="default"/>
+          <w:lang w:val="en-US" w:eastAsia="zh-CN"/>
+        </w:rPr>
+        <w:fldChar w:fldCharType="end"/>
+      </w:r>
+    </w:p>
+    <w:p>
+      <w:pPr>
+        <w:pStyle w:val="6"/>
+        <w:bidi w:val="0"/>
+        <w:rPr>
+          <w:rFonts w:hint="default"/>
+        </w:rPr>
+      </w:pPr>
+      <w:r>
+        <w:rPr>
+          <w:rFonts w:hint="default"/>
+          <w:lang w:val="en-US" w:eastAsia="zh-CN"/>
+        </w:rPr>
+        <w:t>Составляющие поля не зависят от y</w:t>
+      </w:r>
+    </w:p>
+    <w:p>
+      <w:pPr>
+        <w:pStyle w:val="7"/>
+        <w:bidi w:val="0"/>
+        <w:rPr>
+          <w:rFonts w:hint="default"/>
+        </w:rPr>
+      </w:pPr>
+      <w:r>
+        <w:rPr>
+          <w:rFonts w:hint="default"/>
+          <w:lang w:val="en-US" w:eastAsia="zh-CN"/>
+        </w:rPr>
+        <w:fldChar w:fldCharType="begin"/>
+      </w:r>
+      <w:r>
+        <w:rPr>
+          <w:rFonts w:hint="default"/>
+          <w:lang w:val="en-US" w:eastAsia="zh-CN"/>
+        </w:rPr>
+        <w:instrText xml:space="preserve">INCLUDEPICTURE \d "C:\\Users\\khost\\AppData\\Local\\Temp\\ConnectorClipboard8441825393368095719\\image164882580402546.png" \* MERGEFORMATINET </w:instrText>
+      </w:r>
+      <w:r>
+        <w:rPr>
+          <w:rFonts w:hint="default"/>
+          <w:lang w:val="en-US" w:eastAsia="zh-CN"/>
+        </w:rPr>
+        <w:fldChar w:fldCharType="separate"/>
+      </w:r>
+      <w:r>
+        <w:rPr>
+          <w:rFonts w:hint="default"/>
+          <w:lang w:val="en-US" w:eastAsia="zh-CN"/>
+        </w:rPr>
+        <w:pict>
+          <v:shape id="_x0000_i1113" o:spt="75" alt="IMG_302" type="#_x0000_t75" style="height:58.1pt;width:231.75pt;" filled="f" o:preferrelative="t" stroked="f" coordsize="21600,21600">
+            <v:path/>
+            <v:fill on="f" focussize="0,0"/>
+            <v:stroke on="f"/>
+            <v:imagedata r:id="rId48" o:title="IMG_302"/>
+            <o:lock v:ext="edit" aspectratio="t"/>
+            <w10:wrap type="none"/>
+            <w10:anchorlock/>
+          </v:shape>
+        </w:pict>
+      </w:r>
+      <w:r>
+        <w:rPr>
+          <w:rFonts w:hint="default"/>
+          <w:lang w:val="en-US" w:eastAsia="zh-CN"/>
+        </w:rPr>
+        <w:fldChar w:fldCharType="end"/>
+      </w:r>
+    </w:p>
+    <w:p>
+      <w:pPr>
+        <w:pStyle w:val="7"/>
+        <w:bidi w:val="0"/>
+        <w:rPr>
+          <w:rFonts w:hint="default"/>
+        </w:rPr>
+      </w:pPr>
+      <w:r>
+        <w:rPr>
+          <w:rFonts w:hint="default"/>
+          <w:lang w:val="en-US" w:eastAsia="zh-CN"/>
+        </w:rPr>
+        <w:fldChar w:fldCharType="begin"/>
+      </w:r>
+      <w:r>
+        <w:rPr>
+          <w:rFonts w:hint="default"/>
+          <w:lang w:val="en-US" w:eastAsia="zh-CN"/>
+        </w:rPr>
+        <w:instrText xml:space="preserve">INCLUDEPICTURE \d "C:\\Users\\khost\\AppData\\Local\\Temp\\ConnectorClipboard8441825393368095719\\image164882580414447.png" \* MERGEFORMATINET </w:instrText>
+      </w:r>
+      <w:r>
+        <w:rPr>
+          <w:rFonts w:hint="default"/>
+          <w:lang w:val="en-US" w:eastAsia="zh-CN"/>
+        </w:rPr>
+        <w:fldChar w:fldCharType="separate"/>
+      </w:r>
+      <w:r>
+        <w:rPr>
+          <w:rFonts w:hint="default"/>
+          <w:lang w:val="en-US" w:eastAsia="zh-CN"/>
+        </w:rPr>
+        <w:pict>
+          <v:shape id="_x0000_i1072" o:spt="75" type="#_x0000_t75" style="height:23.25pt;width:140.25pt;" filled="f" coordsize="21600,21600">
+            <v:path/>
+            <v:fill on="f" focussize="0,0"/>
+            <v:stroke/>
+            <v:imagedata r:id="rId49" o:title="IMG_303"/>
+            <o:lock v:ext="edit" aspectratio="t"/>
+            <w10:wrap type="none"/>
+            <w10:anchorlock/>
+          </v:shape>
+        </w:pict>
+      </w:r>
+      <w:r>
+        <w:rPr>
+          <w:rFonts w:hint="default"/>
+          <w:lang w:val="en-US" w:eastAsia="zh-CN"/>
+        </w:rPr>
+        <w:fldChar w:fldCharType="end"/>
+      </w:r>
+    </w:p>
+    <w:p>
+      <w:pPr>
+        <w:pStyle w:val="7"/>
+        <w:bidi w:val="0"/>
+        <w:rPr>
+          <w:rFonts w:hint="default"/>
+        </w:rPr>
+      </w:pPr>
+      <w:r>
+        <w:rPr>
+          <w:rFonts w:hint="default"/>
+          <w:lang w:val="en-US" w:eastAsia="zh-CN"/>
+        </w:rPr>
+        <w:fldChar w:fldCharType="begin"/>
+      </w:r>
+      <w:r>
+        <w:rPr>
+          <w:rFonts w:hint="default"/>
+          <w:lang w:val="en-US" w:eastAsia="zh-CN"/>
+        </w:rPr>
+        <w:instrText xml:space="preserve">INCLUDEPICTURE \d "C:\\Users\\khost\\AppData\\Local\\Temp\\ConnectorClipboard8441825393368095719\\image164882580421248.png" \* MERGEFORMATINET </w:instrText>
+      </w:r>
+      <w:r>
+        <w:rPr>
+          <w:rFonts w:hint="default"/>
+          <w:lang w:val="en-US" w:eastAsia="zh-CN"/>
+        </w:rPr>
+        <w:fldChar w:fldCharType="separate"/>
+      </w:r>
+      <w:r>
+        <w:rPr>
+          <w:rFonts w:hint="default"/>
+          <w:lang w:val="en-US" w:eastAsia="zh-CN"/>
+        </w:rPr>
+        <w:pict>
+          <v:shape id="_x0000_i1073" o:spt="75" type="#_x0000_t75" style="height:23.25pt;width:49.5pt;" filled="f" coordsize="21600,21600">
+            <v:path/>
+            <v:fill on="f" focussize="0,0"/>
+            <v:stroke/>
+            <v:imagedata r:id="rId50" o:title="IMG_304"/>
+            <o:lock v:ext="edit" aspectratio="t"/>
+            <w10:wrap type="none"/>
+            <w10:anchorlock/>
+          </v:shape>
+        </w:pict>
+      </w:r>
+      <w:r>
+        <w:rPr>
+          <w:rFonts w:hint="default"/>
+          <w:lang w:val="en-US" w:eastAsia="zh-CN"/>
+        </w:rPr>
+        <w:fldChar w:fldCharType="end"/>
+      </w:r>
+    </w:p>
+    <w:p>
+      <w:pPr>
+        <w:pStyle w:val="7"/>
+        <w:bidi w:val="0"/>
+        <w:rPr>
+          <w:rFonts w:hint="default"/>
+        </w:rPr>
+      </w:pPr>
+      <w:r>
+        <w:rPr>
+          <w:rFonts w:hint="default"/>
+          <w:lang w:val="en-US" w:eastAsia="zh-CN"/>
+        </w:rPr>
+        <w:fldChar w:fldCharType="begin"/>
+      </w:r>
+      <w:r>
+        <w:rPr>
+          <w:rFonts w:hint="default"/>
+          <w:lang w:val="en-US" w:eastAsia="zh-CN"/>
+        </w:rPr>
+        <w:instrText xml:space="preserve">INCLUDEPICTURE \d "C:\\Users\\khost\\AppData\\Local\\Temp\\ConnectorClipboard8441825393368095719\\image164882580438449.png" \* MERGEFORMATINET </w:instrText>
+      </w:r>
+      <w:r>
+        <w:rPr>
+          <w:rFonts w:hint="default"/>
+          <w:lang w:val="en-US" w:eastAsia="zh-CN"/>
+        </w:rPr>
+        <w:fldChar w:fldCharType="separate"/>
+      </w:r>
+      <w:r>
+        <w:rPr>
+          <w:rFonts w:hint="default"/>
+          <w:lang w:val="en-US" w:eastAsia="zh-CN"/>
+        </w:rPr>
+        <w:pict>
+          <v:shape id="_x0000_i1074" o:spt="75" type="#_x0000_t75" style="height:30pt;width:228.75pt;" filled="f" coordsize="21600,21600">
+            <v:path/>
+            <v:fill on="f" focussize="0,0"/>
+            <v:stroke/>
+            <v:imagedata r:id="rId51" o:title="IMG_305"/>
+            <o:lock v:ext="edit" aspectratio="t"/>
+            <w10:wrap type="none"/>
+            <w10:anchorlock/>
+          </v:shape>
+        </w:pict>
+      </w:r>
+      <w:r>
+        <w:rPr>
+          <w:rFonts w:hint="default"/>
+          <w:lang w:val="en-US" w:eastAsia="zh-CN"/>
+        </w:rPr>
+        <w:fldChar w:fldCharType="end"/>
+      </w:r>
+    </w:p>
+    <w:p>
+      <w:pPr>
+        <w:pStyle w:val="6"/>
+        <w:bidi w:val="0"/>
+        <w:rPr>
+          <w:rFonts w:hint="default"/>
+        </w:rPr>
+      </w:pPr>
+      <w:r>
+        <w:rPr>
+          <w:rFonts w:hint="default"/>
+          <w:lang w:val="en-US" w:eastAsia="zh-CN"/>
+        </w:rPr>
+        <w:t>4) На нижней стенке</w:t>
+      </w:r>
+    </w:p>
+    <w:p>
+      <w:pPr>
+        <w:pStyle w:val="7"/>
+        <w:bidi w:val="0"/>
+        <w:rPr>
+          <w:rFonts w:hint="default"/>
+        </w:rPr>
+      </w:pPr>
+      <w:r>
+        <w:rPr>
+          <w:rFonts w:hint="default"/>
+          <w:lang w:val="en-US" w:eastAsia="zh-CN"/>
+        </w:rPr>
+        <w:fldChar w:fldCharType="begin"/>
+      </w:r>
+      <w:r>
+        <w:rPr>
+          <w:rFonts w:hint="default"/>
+          <w:lang w:val="en-US" w:eastAsia="zh-CN"/>
+        </w:rPr>
+        <w:instrText xml:space="preserve">INCLUDEPICTURE \d "C:\\Users\\khost\\AppData\\Local\\Temp\\ConnectorClipboard8441825393368095719\\image164882580444150.png" \* MERGEFORMATINET </w:instrText>
+      </w:r>
+      <w:r>
+        <w:rPr>
+          <w:rFonts w:hint="default"/>
+          <w:lang w:val="en-US" w:eastAsia="zh-CN"/>
+        </w:rPr>
+        <w:fldChar w:fldCharType="separate"/>
+      </w:r>
+      <w:r>
+        <w:rPr>
+          <w:rFonts w:hint="default"/>
+          <w:lang w:val="en-US" w:eastAsia="zh-CN"/>
+        </w:rPr>
+        <w:pict>
+          <v:shape id="_x0000_i1107" o:spt="75" type="#_x0000_t75" style="height:21.75pt;width:64.5pt;" filled="f" coordsize="21600,21600">
+            <v:path/>
+            <v:fill on="f" focussize="0,0"/>
+            <v:stroke/>
+            <v:imagedata r:id="rId52" o:title="IMG_306"/>
+            <o:lock v:ext="edit" aspectratio="t"/>
+            <w10:wrap type="none"/>
+            <w10:anchorlock/>
+          </v:shape>
+        </w:pict>
+      </w:r>
+      <w:r>
+        <w:rPr>
+          <w:rFonts w:hint="default"/>
+          <w:lang w:val="en-US" w:eastAsia="zh-CN"/>
+        </w:rPr>
+        <w:fldChar w:fldCharType="end"/>
+      </w:r>
+    </w:p>
+    <w:p>
+      <w:pPr>
+        <w:pStyle w:val="6"/>
+        <w:bidi w:val="0"/>
+        <w:rPr>
+          <w:rFonts w:hint="default"/>
+        </w:rPr>
+      </w:pPr>
+      <w:r>
+        <w:rPr>
+          <w:rFonts w:hint="default"/>
+          <w:lang w:val="en-US" w:eastAsia="zh-CN"/>
+        </w:rPr>
+        <w:t>Составляющие поля не зависят от y</w:t>
+      </w:r>
+    </w:p>
+    <w:p>
+      <w:pPr>
+        <w:pStyle w:val="7"/>
+        <w:bidi w:val="0"/>
+        <w:rPr>
+          <w:rFonts w:hint="default"/>
+        </w:rPr>
+      </w:pPr>
+      <w:r>
+        <w:rPr>
+          <w:rFonts w:hint="default"/>
+          <w:lang w:val="en-US" w:eastAsia="zh-CN"/>
+        </w:rPr>
+        <w:fldChar w:fldCharType="begin"/>
+      </w:r>
+      <w:r>
+        <w:rPr>
+          <w:rFonts w:hint="default"/>
+          <w:lang w:val="en-US" w:eastAsia="zh-CN"/>
+        </w:rPr>
+        <w:instrText xml:space="preserve">INCLUDEPICTURE \d "C:\\Users\\khost\\AppData\\Local\\Temp\\ConnectorClipboard8441825393368095719\\image164882580463951.png" \* MERGEFORMATINET </w:instrText>
+      </w:r>
+      <w:r>
+        <w:rPr>
+          <w:rFonts w:hint="default"/>
+          <w:lang w:val="en-US" w:eastAsia="zh-CN"/>
+        </w:rPr>
+        <w:fldChar w:fldCharType="separate"/>
+      </w:r>
+      <w:r>
+        <w:rPr>
+          <w:rFonts w:hint="default"/>
+          <w:lang w:val="en-US" w:eastAsia="zh-CN"/>
+        </w:rPr>
+        <w:pict>
+          <v:shape id="_x0000_i1076" o:spt="75" alt="IMG_307" type="#_x0000_t75" style="height:58.85pt;width:216.95pt;" filled="f" o:preferrelative="t" stroked="f" coordsize="21600,21600">
+            <v:path/>
+            <v:fill on="f" focussize="0,0"/>
+            <v:stroke on="f"/>
+            <v:imagedata r:id="rId53" o:title="IMG_307"/>
+            <o:lock v:ext="edit" aspectratio="t"/>
+            <w10:wrap type="none"/>
+            <w10:anchorlock/>
+          </v:shape>
+        </w:pict>
+      </w:r>
+      <w:r>
+        <w:rPr>
+          <w:rFonts w:hint="default"/>
+          <w:lang w:val="en-US" w:eastAsia="zh-CN"/>
+        </w:rPr>
+        <w:fldChar w:fldCharType="end"/>
+      </w:r>
+    </w:p>
+    <w:p>
+      <w:pPr>
+        <w:pStyle w:val="7"/>
+        <w:bidi w:val="0"/>
+        <w:rPr>
+          <w:rFonts w:hint="default"/>
+        </w:rPr>
+      </w:pPr>
+      <w:r>
+        <w:rPr>
+          <w:rFonts w:hint="default"/>
+          <w:lang w:val="en-US" w:eastAsia="zh-CN"/>
+        </w:rPr>
+        <w:fldChar w:fldCharType="begin"/>
+      </w:r>
+      <w:r>
+        <w:rPr>
+          <w:rFonts w:hint="default"/>
+          <w:lang w:val="en-US" w:eastAsia="zh-CN"/>
+        </w:rPr>
+        <w:instrText xml:space="preserve">INCLUDEPICTURE \d "C:\\Users\\khost\\AppData\\Local\\Temp\\ConnectorClipboard8441825393368095719\\image164882580476452.png" \* MERGEFORMATINET </w:instrText>
+      </w:r>
+      <w:r>
+        <w:rPr>
+          <w:rFonts w:hint="default"/>
+          <w:lang w:val="en-US" w:eastAsia="zh-CN"/>
+        </w:rPr>
+        <w:fldChar w:fldCharType="separate"/>
+      </w:r>
+      <w:r>
+        <w:rPr>
+          <w:rFonts w:hint="default"/>
+          <w:lang w:val="en-US" w:eastAsia="zh-CN"/>
+        </w:rPr>
+        <w:pict>
+          <v:shape id="_x0000_i1108" o:spt="75" type="#_x0000_t75" style="height:23.25pt;width:148.5pt;" filled="f" coordsize="21600,21600">
+            <v:path/>
+            <v:fill on="f" focussize="0,0"/>
+            <v:stroke/>
+            <v:imagedata r:id="rId54" o:title="IMG_308"/>
+            <o:lock v:ext="edit" aspectratio="t"/>
+            <w10:wrap type="none"/>
+            <w10:anchorlock/>
+          </v:shape>
+        </w:pict>
+      </w:r>
+      <w:r>
+        <w:rPr>
+          <w:rFonts w:hint="default"/>
+          <w:lang w:val="en-US" w:eastAsia="zh-CN"/>
+        </w:rPr>
+        <w:fldChar w:fldCharType="end"/>
+      </w:r>
+    </w:p>
+    <w:p>
+      <w:pPr>
+        <w:pStyle w:val="7"/>
+        <w:bidi w:val="0"/>
+        <w:rPr>
+          <w:rFonts w:hint="default"/>
+        </w:rPr>
+      </w:pPr>
+      <w:r>
+        <w:rPr>
+          <w:rFonts w:hint="default"/>
+          <w:lang w:val="en-US" w:eastAsia="zh-CN"/>
+        </w:rPr>
+        <w:fldChar w:fldCharType="begin"/>
+      </w:r>
+      <w:r>
+        <w:rPr>
+          <w:rFonts w:hint="default"/>
+          <w:lang w:val="en-US" w:eastAsia="zh-CN"/>
+        </w:rPr>
+        <w:instrText xml:space="preserve">INCLUDEPICTURE \d "C:\\Users\\khost\\AppData\\Local\\Temp\\ConnectorClipboard8441825393368095719\\image164882580483353.png" \* MERGEFORMATINET </w:instrText>
+      </w:r>
+      <w:r>
+        <w:rPr>
+          <w:rFonts w:hint="default"/>
+          <w:lang w:val="en-US" w:eastAsia="zh-CN"/>
+        </w:rPr>
+        <w:fldChar w:fldCharType="separate"/>
+      </w:r>
+      <w:r>
+        <w:rPr>
+          <w:rFonts w:hint="default"/>
+          <w:lang w:val="en-US" w:eastAsia="zh-CN"/>
+        </w:rPr>
+        <w:pict>
+          <v:shape id="_x0000_i1078" o:spt="75" type="#_x0000_t75" style="height:23.25pt;width:49.5pt;" filled="f" coordsize="21600,21600">
+            <v:path/>
+            <v:fill on="f" focussize="0,0"/>
+            <v:stroke/>
+            <v:imagedata r:id="rId50" o:title="IMG_309"/>
+            <o:lock v:ext="edit" aspectratio="t"/>
+            <w10:wrap type="none"/>
+            <w10:anchorlock/>
+          </v:shape>
+        </w:pict>
+      </w:r>
+      <w:r>
+        <w:rPr>
+          <w:rFonts w:hint="default"/>
+          <w:lang w:val="en-US" w:eastAsia="zh-CN"/>
+        </w:rPr>
+        <w:fldChar w:fldCharType="end"/>
+      </w:r>
+    </w:p>
+    <w:p>
+      <w:pPr>
+        <w:pStyle w:val="7"/>
+        <w:bidi w:val="0"/>
+        <w:rPr>
+          <w:rFonts w:hint="default"/>
+          <w:lang w:val="en-US" w:eastAsia="zh-CN"/>
+        </w:rPr>
+      </w:pPr>
+      <w:r>
+        <w:rPr>
+          <w:rFonts w:hint="default"/>
+          <w:lang w:val="en-US" w:eastAsia="zh-CN"/>
+        </w:rPr>
+        <w:fldChar w:fldCharType="begin"/>
+      </w:r>
+      <w:r>
+        <w:rPr>
+          <w:rFonts w:hint="default"/>
+          <w:lang w:val="en-US" w:eastAsia="zh-CN"/>
+        </w:rPr>
+        <w:instrText xml:space="preserve">INCLUDEPICTURE \d "C:\\Users\\khost\\AppData\\Local\\Temp\\ConnectorClipboard8441825393368095719\\image164882580499054.png" \* MERGEFORMATINET </w:instrText>
+      </w:r>
+      <w:r>
+        <w:rPr>
+          <w:rFonts w:hint="default"/>
+          <w:lang w:val="en-US" w:eastAsia="zh-CN"/>
+        </w:rPr>
+        <w:fldChar w:fldCharType="separate"/>
+      </w:r>
+      <w:r>
+        <w:rPr>
+          <w:rFonts w:hint="default"/>
+          <w:lang w:val="en-US" w:eastAsia="zh-CN"/>
+        </w:rPr>
+        <w:pict>
+          <v:shape id="_x0000_i1109" o:spt="75" type="#_x0000_t75" style="height:30pt;width:212.25pt;" filled="f" coordsize="21600,21600">
+            <v:path/>
+            <v:fill on="f" focussize="0,0"/>
+            <v:stroke/>
+            <v:imagedata r:id="rId55" o:title="IMG_310"/>
+            <o:lock v:ext="edit" aspectratio="t"/>
+            <w10:wrap type="none"/>
+            <w10:anchorlock/>
+          </v:shape>
+        </w:pict>
+      </w:r>
+      <w:r>
+        <w:rPr>
+          <w:rFonts w:hint="default"/>
+          <w:lang w:val="en-US" w:eastAsia="zh-CN"/>
+        </w:rPr>
+        <w:fldChar w:fldCharType="end"/>
+      </w:r>
+    </w:p>
+    <w:p>
+      <w:pPr>
+        <w:pStyle w:val="7"/>
+        <w:bidi w:val="0"/>
+        <w:rPr>
+          <w:rFonts w:hint="default"/>
+          <w:lang w:val="ru-RU"/>
+        </w:rPr>
+      </w:pPr>
+      <w:r>
+        <w:rPr>
+          <w:rFonts w:hint="default"/>
+          <w:lang w:val="ru-RU"/>
+        </w:rPr>
+        <w:t>Задание №</w:t>
+      </w:r>
+      <w:r>
+        <w:rPr>
+          <w:rFonts w:hint="default"/>
+          <w:lang w:val="en-US"/>
+        </w:rPr>
+        <w:t xml:space="preserve"> </w:t>
+      </w:r>
+      <w:r>
+        <w:rPr>
+          <w:rFonts w:hint="default"/>
+          <w:lang w:val="ru-RU"/>
+        </w:rPr>
+        <w:t>2</w:t>
+      </w:r>
+    </w:p>
+    <w:p>
+      <w:pPr>
+        <w:pStyle w:val="7"/>
+        <w:bidi w:val="0"/>
+        <w:rPr>
+          <w:rFonts w:hint="default"/>
+          <w:lang w:val="ru-RU"/>
+        </w:rPr>
+      </w:pPr>
+      <w:r>
+        <w:rPr>
+          <w:rFonts w:hint="default"/>
+          <w:lang w:val="ru-RU"/>
+        </w:rPr>
+        <w:t>Условие.</w:t>
+      </w:r>
+    </w:p>
+    <w:p>
+      <w:pPr>
+        <w:pStyle w:val="7"/>
+        <w:bidi w:val="0"/>
+        <w:rPr>
+          <w:rFonts w:hint="default"/>
+          <w:lang w:val="ru-RU"/>
+        </w:rPr>
+      </w:pPr>
+      <w:r>
+        <w:rPr>
+          <w:rFonts w:hint="default"/>
+          <w:lang w:val="ru-RU"/>
+        </w:rPr>
+        <w:t>Решение.</w:t>
+      </w:r>
+    </w:p>
+    <w:p>
+      <w:pPr>
+        <w:pStyle w:val="7"/>
+        <w:bidi w:val="0"/>
+        <w:rPr>
+          <w:rFonts w:hint="default"/>
+          <w:lang w:val="en-US"/>
+        </w:rPr>
+      </w:pPr>
+      <w:r>
+        <w:rPr>
+          <w:rFonts w:hint="default"/>
+          <w:lang w:val="ru-RU"/>
+        </w:rPr>
+        <w:t xml:space="preserve">Задание № </w:t>
+      </w:r>
+      <w:r>
+        <w:rPr>
+          <w:rFonts w:hint="default"/>
+          <w:lang w:val="en-US"/>
+        </w:rPr>
+        <w:t>3</w:t>
+      </w:r>
+    </w:p>
+    <w:p>
+      <w:pPr>
+        <w:pStyle w:val="7"/>
+        <w:bidi w:val="0"/>
+        <w:rPr>
+          <w:rFonts w:hint="default"/>
+          <w:lang w:val="ru-RU"/>
+        </w:rPr>
+      </w:pPr>
+      <w:r>
+        <w:rPr>
+          <w:rFonts w:hint="default"/>
+          <w:lang w:val="ru-RU"/>
+        </w:rPr>
+        <w:t>Условие.</w:t>
+      </w:r>
+    </w:p>
+    <w:p>
+      <w:pPr>
+        <w:pStyle w:val="7"/>
+        <w:bidi w:val="0"/>
+        <w:rPr>
+          <w:rFonts w:hint="default"/>
+          <w:lang w:val="ru-RU" w:eastAsia="zh-CN"/>
+        </w:rPr>
+      </w:pPr>
+      <w:r>
+        <w:rPr>
+          <w:rFonts w:hint="default"/>
+          <w:lang w:val="ru-RU"/>
+        </w:rPr>
+        <w:t>Решение.</w:t>
+      </w:r>
+    </w:p>
+    <w:p>
+      <w:pPr>
+        <w:pStyle w:val="7"/>
+        <w:bidi w:val="0"/>
+        <w:rPr>
+          <w:rFonts w:hint="default"/>
+          <w:lang w:val="en-US" w:eastAsia="zh-CN"/>
+        </w:rPr>
+      </w:pPr>
+      <w:r>
+        <w:rPr>
+          <w:rFonts w:hint="default"/>
+          <w:lang w:val="ru-RU" w:eastAsia="zh-CN"/>
+        </w:rPr>
+        <w:t xml:space="preserve">Задание № </w:t>
+      </w:r>
+      <w:r>
+        <w:rPr>
+          <w:rFonts w:hint="default"/>
+          <w:lang w:val="en-US" w:eastAsia="zh-CN"/>
+        </w:rPr>
+        <w:t>4</w:t>
+      </w:r>
+    </w:p>
+    <w:p>
+      <w:pPr>
+        <w:pStyle w:val="7"/>
+        <w:bidi w:val="0"/>
+        <w:rPr>
+          <w:rFonts w:hint="default"/>
+          <w:lang w:val="ru-RU"/>
+        </w:rPr>
+      </w:pPr>
+      <w:r>
+        <w:rPr>
+          <w:rFonts w:hint="default"/>
+          <w:lang w:val="ru-RU"/>
+        </w:rPr>
+        <w:t>Условие.</w:t>
+      </w:r>
+    </w:p>
+    <w:p>
+      <w:pPr>
+        <w:pStyle w:val="7"/>
+        <w:bidi w:val="0"/>
+        <w:rPr>
+          <w:rFonts w:hint="default"/>
+          <w:lang w:val="ru-RU"/>
+        </w:rPr>
+      </w:pPr>
+      <w:r>
+        <w:rPr>
+          <w:rFonts w:hint="default"/>
+          <w:lang w:val="ru-RU"/>
+        </w:rPr>
+        <w:t>Решение.</w:t>
+      </w:r>
+    </w:p>
+    <w:p>
+      <w:pPr>
+        <w:pStyle w:val="7"/>
+        <w:bidi w:val="0"/>
+        <w:rPr>
+          <w:rFonts w:hint="default"/>
+          <w:lang w:val="en-US" w:eastAsia="zh-CN"/>
+        </w:rPr>
+      </w:pPr>
       <w:bookmarkStart w:id="0" w:name="_GoBack"/>
       <w:bookmarkEnd w:id="0"/>
-      <w:r>
-        <w:rPr>
-          <w:rFonts w:hint="default"/>
-          <w:lang w:val="ru-RU"/>
-        </w:rPr>
-        <w:t>1</w:t>
-      </w:r>
-    </w:p>
-    <w:p>
-      <w:pPr>
-        <w:pStyle w:val="7"/>
-        <w:bidi w:val="0"/>
-        <w:rPr>
-          <w:rFonts w:hint="default"/>
-          <w:lang w:val="ru-RU" w:eastAsia="zh-CN"/>
-        </w:rPr>
-      </w:pPr>
-      <w:r>
-        <w:rPr>
-          <w:rFonts w:hint="default"/>
-          <w:lang w:val="ru-RU"/>
-        </w:rPr>
-        <w:t>Задание №</w:t>
-      </w:r>
-      <w:r>
-        <w:rPr>
-          <w:rFonts w:hint="default"/>
-          <w:lang w:val="en-US"/>
-        </w:rPr>
-        <w:t xml:space="preserve"> </w:t>
-      </w:r>
-      <w:r>
-        <w:rPr>
-          <w:rFonts w:hint="default"/>
-          <w:lang w:val="ru-RU"/>
-        </w:rPr>
-        <w:t>2</w:t>
-      </w:r>
-    </w:p>
-    <w:p>
-      <w:pPr>
-        <w:pStyle w:val="7"/>
-        <w:bidi w:val="0"/>
-        <w:rPr>
-          <w:rFonts w:hint="default"/>
-          <w:lang w:val="ru-RU" w:eastAsia="zh-CN"/>
-        </w:rPr>
-      </w:pPr>
-      <w:r>
-        <w:rPr>
-          <w:rFonts w:hint="default"/>
-          <w:lang w:val="ru-RU"/>
-        </w:rPr>
-        <w:t xml:space="preserve">Задание № </w:t>
-      </w:r>
-      <w:r>
-        <w:rPr>
-          <w:rFonts w:hint="default"/>
-          <w:lang w:val="en-US"/>
-        </w:rPr>
-        <w:t>3</w:t>
-      </w:r>
-    </w:p>
-    <w:p>
-      <w:pPr>
-        <w:pStyle w:val="7"/>
-        <w:bidi w:val="0"/>
-        <w:rPr>
-          <w:rFonts w:hint="default"/>
-          <w:lang w:val="en-US" w:eastAsia="zh-CN"/>
-        </w:rPr>
-      </w:pPr>
-      <w:r>
-        <w:rPr>
-          <w:rFonts w:hint="default"/>
-          <w:lang w:val="ru-RU" w:eastAsia="zh-CN"/>
-        </w:rPr>
-        <w:t xml:space="preserve">Задание № </w:t>
-      </w:r>
-      <w:r>
-        <w:rPr>
-          <w:rFonts w:hint="default"/>
-          <w:lang w:val="en-US" w:eastAsia="zh-CN"/>
-        </w:rPr>
-        <w:t>4</w:t>
-      </w:r>
     </w:p>
     <w:p>
       <w:pPr>
@@ -1059,6 +4482,21 @@
       <w:sz w:val="28"/>
       <w:szCs w:val="28"/>
       <w:lang w:val="en-US" w:eastAsia="zh-CN"/>
+    </w:rPr>
+  </w:style>
+  <w:style w:type="character" w:customStyle="1" w:styleId="8">
+    <w:name w:val="s1a79b54421"/>
+    <w:uiPriority w:val="0"/>
+    <w:rPr>
+      <w:i/>
+      <w:iCs/>
+    </w:rPr>
+  </w:style>
+  <w:style w:type="character" w:customStyle="1" w:styleId="9">
+    <w:name w:val="s1a79b54431"/>
+    <w:uiPriority w:val="0"/>
+    <w:rPr>
+      <w:u w:val="single"/>
     </w:rPr>
   </w:style>
 </w:styles>

--- a/ДЗ2/Filimonov_Stepan_RL_41_12.docx
+++ b/ДЗ2/Filimonov_Stepan_RL_41_12.docx
@@ -770,7 +770,7 @@
           <w:lang w:val="en-US" w:eastAsia="zh-CN"/>
         </w:rPr>
         <w:pict>
-          <v:shape id="_x0000_i1026" o:spt="75" type="#_x0000_t75" style="height:25.5pt;width:121.5pt;" filled="f" coordsize="21600,21600">
+          <v:shape id="_x0000_i1025" o:spt="75" type="#_x0000_t75" style="height:25.5pt;width:121.5pt;" filled="f" coordsize="21600,21600">
             <v:path/>
             <v:fill on="f" focussize="0,0"/>
             <v:stroke/>
@@ -824,7 +824,7 @@
           <w:lang w:val="en-US" w:eastAsia="zh-CN"/>
         </w:rPr>
         <w:pict>
-          <v:shape id="_x0000_i1082" o:spt="75" type="#_x0000_t75" style="height:32.25pt;width:216.75pt;" filled="f" coordsize="21600,21600">
+          <v:shape id="_x0000_i1026" o:spt="75" type="#_x0000_t75" style="height:32.25pt;width:216.75pt;" filled="f" coordsize="21600,21600">
             <v:path/>
             <v:fill on="f" focussize="0,0"/>
             <v:stroke/>
@@ -878,7 +878,7 @@
           <w:lang w:val="en-US" w:eastAsia="zh-CN"/>
         </w:rPr>
         <w:pict>
-          <v:shape id="_x0000_i1028" o:spt="75" type="#_x0000_t75" style="height:25.5pt;width:157.5pt;" filled="f" coordsize="21600,21600">
+          <v:shape id="_x0000_i1027" o:spt="75" type="#_x0000_t75" style="height:25.5pt;width:157.5pt;" filled="f" coordsize="21600,21600">
             <v:path/>
             <v:fill on="f" focussize="0,0"/>
             <v:stroke/>
@@ -932,11 +932,11 @@
           <w:lang w:val="en-US" w:eastAsia="zh-CN"/>
         </w:rPr>
         <w:pict>
-          <v:shape id="_x0000_i1029" o:spt="75" type="#_x0000_t75" style="height:17.25pt;width:99.75pt;" filled="f" coordsize="21600,21600">
-            <v:path/>
-            <v:fill on="f" focussize="0,0"/>
-            <v:stroke/>
-            <v:imagedata r:id="rId9" o:title="IMG_260"/>
+          <v:shape id="_x0000_i1028" o:spt="75" type="#_x0000_t75" style="height:17.25pt;width:99.75pt;" filled="f" coordsize="21600,21600">
+            <v:path/>
+            <v:fill on="f" focussize="0,0"/>
+            <v:stroke/>
+            <v:imagedata r:id="rId9" o:title="IMG_280"/>
             <o:lock v:ext="edit" aspectratio="t"/>
             <w10:wrap type="none"/>
             <w10:anchorlock/>
@@ -1018,7 +1018,7 @@
           <w:lang w:val="en-US" w:eastAsia="zh-CN"/>
         </w:rPr>
         <w:pict>
-          <v:shape id="_x0000_i1031" o:spt="75" type="#_x0000_t75" style="height:14.25pt;width:192.75pt;" filled="f" coordsize="21600,21600">
+          <v:shape id="_x0000_i1029" o:spt="75" type="#_x0000_t75" style="height:14.25pt;width:192.75pt;" filled="f" coordsize="21600,21600">
             <v:path/>
             <v:fill on="f" focussize="0,0"/>
             <v:stroke/>
@@ -1088,7 +1088,7 @@
           <w:lang w:val="en-US" w:eastAsia="zh-CN"/>
         </w:rPr>
         <w:pict>
-          <v:shape id="_x0000_i1032" o:spt="75" type="#_x0000_t75" style="height:32.25pt;width:45.75pt;" filled="f" coordsize="21600,21600">
+          <v:shape id="_x0000_i1030" o:spt="75" type="#_x0000_t75" style="height:32.25pt;width:45.75pt;" filled="f" coordsize="21600,21600">
             <v:path/>
             <v:fill on="f" focussize="0,0"/>
             <v:stroke/>
@@ -1181,7 +1181,7 @@
           <w:lang w:val="en-US" w:eastAsia="zh-CN"/>
         </w:rPr>
         <w:pict>
-          <v:shape id="_x0000_i1034" o:spt="75" type="#_x0000_t75" style="height:27pt;width:156pt;" filled="f" coordsize="21600,21600">
+          <v:shape id="_x0000_i1031" o:spt="75" type="#_x0000_t75" style="height:27pt;width:156pt;" filled="f" coordsize="21600,21600">
             <v:path/>
             <v:fill on="f" focussize="0,0"/>
             <v:stroke/>
@@ -1235,7 +1235,7 @@
           <w:lang w:val="en-US" w:eastAsia="zh-CN"/>
         </w:rPr>
         <w:pict>
-          <v:shape id="_x0000_i1089" o:spt="75" type="#_x0000_t75" style="height:27pt;width:115.5pt;" filled="f" coordsize="21600,21600">
+          <v:shape id="_x0000_i1032" o:spt="75" type="#_x0000_t75" style="height:27pt;width:115.5pt;" filled="f" coordsize="21600,21600">
             <v:path/>
             <v:fill on="f" focussize="0,0"/>
             <v:stroke/>
@@ -1305,7 +1305,7 @@
           <w:lang w:val="en-US" w:eastAsia="zh-CN"/>
         </w:rPr>
         <w:pict>
-          <v:shape id="_x0000_i1090" o:spt="75" type="#_x0000_t75" style="height:48pt;width:233.25pt;" filled="f" coordsize="21600,21600">
+          <v:shape id="_x0000_i1033" o:spt="75" type="#_x0000_t75" style="height:48pt;width:233.25pt;" filled="f" coordsize="21600,21600">
             <v:path/>
             <v:fill on="f" focussize="0,0"/>
             <v:stroke/>
@@ -1375,7 +1375,7 @@
           <w:lang w:val="en-US" w:eastAsia="zh-CN"/>
         </w:rPr>
         <w:pict>
-          <v:shape id="_x0000_i1091" o:spt="75" type="#_x0000_t75" style="height:35.25pt;width:202.5pt;" filled="f" coordsize="21600,21600">
+          <v:shape id="_x0000_i1034" o:spt="75" type="#_x0000_t75" style="height:35.25pt;width:202.5pt;" filled="f" coordsize="21600,21600">
             <v:path/>
             <v:fill on="f" focussize="0,0"/>
             <v:stroke/>
@@ -1429,7 +1429,7 @@
           <w:lang w:val="en-US" w:eastAsia="zh-CN"/>
         </w:rPr>
         <w:pict>
-          <v:shape id="_x0000_i1038" o:spt="75" type="#_x0000_t75" style="height:32.25pt;width:204pt;" filled="f" coordsize="21600,21600">
+          <v:shape id="_x0000_i1035" o:spt="75" type="#_x0000_t75" style="height:32.25pt;width:204pt;" filled="f" coordsize="21600,21600">
             <v:path/>
             <v:fill on="f" focussize="0,0"/>
             <v:stroke/>
@@ -1499,7 +1499,7 @@
           <w:lang w:val="en-US" w:eastAsia="zh-CN"/>
         </w:rPr>
         <w:pict>
-          <v:shape id="_x0000_i1039" o:spt="75" type="#_x0000_t75" style="height:32.25pt;width:273pt;" filled="f" coordsize="21600,21600">
+          <v:shape id="_x0000_i1036" o:spt="75" type="#_x0000_t75" style="height:32.25pt;width:273pt;" filled="f" coordsize="21600,21600">
             <v:path/>
             <v:fill on="f" focussize="0,0"/>
             <v:stroke/>
@@ -1560,7 +1560,7 @@
           <w:lang w:val="en-US" w:eastAsia="zh-CN"/>
         </w:rPr>
         <w:pict>
-          <v:shape id="_x0000_i1040" o:spt="75" type="#_x0000_t75" style="height:14.25pt;width:18pt;" filled="f" coordsize="21600,21600">
+          <v:shape id="_x0000_i1037" o:spt="75" type="#_x0000_t75" style="height:14.25pt;width:18pt;" filled="f" coordsize="21600,21600">
             <v:path/>
             <v:fill on="f" focussize="0,0"/>
             <v:stroke/>
@@ -1614,7 +1614,7 @@
           <w:lang w:val="en-US" w:eastAsia="zh-CN"/>
         </w:rPr>
         <w:pict>
-          <v:shape id="_x0000_i1041" o:spt="75" type="#_x0000_t75" style="height:47.25pt;width:267.75pt;" filled="f" coordsize="21600,21600">
+          <v:shape id="_x0000_i1038" o:spt="75" type="#_x0000_t75" style="height:47.25pt;width:267.75pt;" filled="f" coordsize="21600,21600">
             <v:path/>
             <v:fill on="f" focussize="0,0"/>
             <v:stroke/>
@@ -1684,7 +1684,7 @@
           <w:lang w:val="en-US" w:eastAsia="zh-CN"/>
         </w:rPr>
         <w:pict>
-          <v:shape id="_x0000_i1092" o:spt="75" type="#_x0000_t75" style="height:34.5pt;width:177pt;" filled="f" coordsize="21600,21600">
+          <v:shape id="_x0000_i1039" o:spt="75" type="#_x0000_t75" style="height:34.5pt;width:177pt;" filled="f" coordsize="21600,21600">
             <v:path/>
             <v:fill on="f" focussize="0,0"/>
             <v:stroke/>
@@ -1738,7 +1738,7 @@
           <w:lang w:val="en-US" w:eastAsia="zh-CN"/>
         </w:rPr>
         <w:pict>
-          <v:shape id="_x0000_i1093" o:spt="75" type="#_x0000_t75" style="height:27pt;width:246pt;" filled="f" coordsize="21600,21600">
+          <v:shape id="_x0000_i1040" o:spt="75" type="#_x0000_t75" style="height:27pt;width:246pt;" filled="f" coordsize="21600,21600">
             <v:path/>
             <v:fill on="f" focussize="0,0"/>
             <v:stroke/>
@@ -1808,7 +1808,7 @@
           <w:lang w:val="en-US" w:eastAsia="zh-CN"/>
         </w:rPr>
         <w:pict>
-          <v:shape id="_x0000_i1044" o:spt="75" type="#_x0000_t75" style="height:25.5pt;width:210pt;" filled="f" coordsize="21600,21600">
+          <v:shape id="_x0000_i1041" o:spt="75" type="#_x0000_t75" style="height:25.5pt;width:210pt;" filled="f" coordsize="21600,21600">
             <v:path/>
             <v:fill on="f" focussize="0,0"/>
             <v:stroke/>
@@ -1862,7 +1862,7 @@
           <w:lang w:val="en-US" w:eastAsia="zh-CN"/>
         </w:rPr>
         <w:pict>
-          <v:shape id="_x0000_i1094" o:spt="75" type="#_x0000_t75" style="height:32.25pt;width:370.5pt;" filled="f" coordsize="21600,21600">
+          <v:shape id="_x0000_i1042" o:spt="75" type="#_x0000_t75" style="height:32.25pt;width:370.5pt;" filled="f" coordsize="21600,21600">
             <v:path/>
             <v:fill on="f" focussize="0,0"/>
             <v:stroke/>
@@ -1916,7 +1916,7 @@
           <w:lang w:val="en-US" w:eastAsia="zh-CN"/>
         </w:rPr>
         <w:pict>
-          <v:shape id="_x0000_i1095" o:spt="75" type="#_x0000_t75" style="height:25.5pt;width:219pt;" filled="f" coordsize="21600,21600">
+          <v:shape id="_x0000_i1043" o:spt="75" type="#_x0000_t75" style="height:25.5pt;width:219pt;" filled="f" coordsize="21600,21600">
             <v:path/>
             <v:fill on="f" focussize="0,0"/>
             <v:stroke/>
@@ -1970,7 +1970,7 @@
           <w:lang w:val="en-US" w:eastAsia="zh-CN"/>
         </w:rPr>
         <w:pict>
-          <v:shape id="_x0000_i1096" o:spt="75" type="#_x0000_t75" style="height:25.5pt;width:249.75pt;" filled="f" coordsize="21600,21600">
+          <v:shape id="_x0000_i1044" o:spt="75" type="#_x0000_t75" style="height:25.5pt;width:249.75pt;" filled="f" coordsize="21600,21600">
             <v:path/>
             <v:fill on="f" focussize="0,0"/>
             <v:stroke/>
@@ -2024,7 +2024,7 @@
           <w:lang w:val="en-US" w:eastAsia="zh-CN"/>
         </w:rPr>
         <w:pict>
-          <v:shape id="_x0000_i1048" o:spt="75" type="#_x0000_t75" style="height:25.5pt;width:198pt;" filled="f" coordsize="21600,21600">
+          <v:shape id="_x0000_i1045" o:spt="75" type="#_x0000_t75" style="height:25.5pt;width:198pt;" filled="f" coordsize="21600,21600">
             <v:path/>
             <v:fill on="f" focussize="0,0"/>
             <v:stroke/>
@@ -2078,7 +2078,7 @@
           <w:lang w:val="en-US" w:eastAsia="zh-CN"/>
         </w:rPr>
         <w:pict>
-          <v:shape id="_x0000_i1049" o:spt="75" type="#_x0000_t75" style="height:17.25pt;width:99.75pt;" filled="f" coordsize="21600,21600">
+          <v:shape id="_x0000_i1046" o:spt="75" type="#_x0000_t75" style="height:17.25pt;width:99.75pt;" filled="f" coordsize="21600,21600">
             <v:path/>
             <v:fill on="f" focussize="0,0"/>
             <v:stroke/>
@@ -2148,7 +2148,7 @@
           <w:lang w:val="en-US" w:eastAsia="zh-CN"/>
         </w:rPr>
         <w:pict>
-          <v:shape id="_x0000_i1050" o:spt="75" type="#_x0000_t75" style="height:14.25pt;width:54.75pt;" filled="f" coordsize="21600,21600">
+          <v:shape id="_x0000_i1047" o:spt="75" type="#_x0000_t75" style="height:14.25pt;width:54.75pt;" filled="f" coordsize="21600,21600">
             <v:path/>
             <v:fill on="f" focussize="0,0"/>
             <v:stroke/>
@@ -2202,7 +2202,7 @@
           <w:lang w:val="en-US" w:eastAsia="zh-CN"/>
         </w:rPr>
         <w:pict>
-          <v:shape id="_x0000_i1051" o:spt="75" type="#_x0000_t75" style="height:14.25pt;width:96pt;" filled="f" coordsize="21600,21600">
+          <v:shape id="_x0000_i1048" o:spt="75" type="#_x0000_t75" style="height:14.25pt;width:96pt;" filled="f" coordsize="21600,21600">
             <v:path/>
             <v:fill on="f" focussize="0,0"/>
             <v:stroke/>
@@ -2272,7 +2272,7 @@
           <w:lang w:val="en-US" w:eastAsia="zh-CN"/>
         </w:rPr>
         <w:pict>
-          <v:shape id="_x0000_i1052" o:spt="75" type="#_x0000_t75" style="height:47.25pt;width:117pt;" filled="f" coordsize="21600,21600">
+          <v:shape id="_x0000_i1049" o:spt="75" type="#_x0000_t75" style="height:47.25pt;width:117pt;" filled="f" coordsize="21600,21600">
             <v:path/>
             <v:fill on="f" focussize="0,0"/>
             <v:stroke/>
@@ -2326,7 +2326,7 @@
           <w:lang w:val="en-US" w:eastAsia="zh-CN"/>
         </w:rPr>
         <w:pict>
-          <v:shape id="_x0000_i1053" o:spt="75" type="#_x0000_t75" style="height:45.75pt;width:332.25pt;" filled="f" coordsize="21600,21600">
+          <v:shape id="_x0000_i1050" o:spt="75" type="#_x0000_t75" style="height:45.75pt;width:332.25pt;" filled="f" coordsize="21600,21600">
             <v:path/>
             <v:fill on="f" focussize="0,0"/>
             <v:stroke/>
@@ -2396,7 +2396,7 @@
           <w:lang w:val="en-US" w:eastAsia="zh-CN"/>
         </w:rPr>
         <w:pict>
-          <v:shape id="_x0000_i1054" o:spt="75" type="#_x0000_t75" style="height:65.25pt;width:258.75pt;" filled="f" coordsize="21600,21600">
+          <v:shape id="_x0000_i1051" o:spt="75" type="#_x0000_t75" style="height:65.25pt;width:258.75pt;" filled="f" coordsize="21600,21600">
             <v:path/>
             <v:fill on="f" focussize="0,0"/>
             <v:stroke/>
@@ -2450,7 +2450,7 @@
           <w:lang w:val="en-US" w:eastAsia="zh-CN"/>
         </w:rPr>
         <w:pict>
-          <v:shape id="_x0000_i1055" o:spt="75" type="#_x0000_t75" style="height:36pt;width:325.5pt;" filled="f" coordsize="21600,21600">
+          <v:shape id="_x0000_i1052" o:spt="75" type="#_x0000_t75" style="height:36pt;width:325.5pt;" filled="f" coordsize="21600,21600">
             <v:path/>
             <v:fill on="f" focussize="0,0"/>
             <v:stroke/>
@@ -2520,7 +2520,7 @@
           <w:lang w:val="en-US" w:eastAsia="zh-CN"/>
         </w:rPr>
         <w:pict>
-          <v:shape id="_x0000_i1097" o:spt="75" type="#_x0000_t75" style="height:23.25pt;width:67.5pt;" filled="f" coordsize="21600,21600">
+          <v:shape id="_x0000_i1053" o:spt="75" type="#_x0000_t75" style="height:23.25pt;width:67.5pt;" filled="f" coordsize="21600,21600">
             <v:path/>
             <v:fill on="f" focussize="0,0"/>
             <v:stroke/>
@@ -2580,7 +2580,7 @@
           <w:lang w:val="en-US" w:eastAsia="zh-CN"/>
         </w:rPr>
         <w:pict>
-          <v:shape id="_x0000_i1112" o:spt="75" alt="IMG_288" type="#_x0000_t75" style="height:125.8pt;width:247.55pt;" filled="f" o:preferrelative="t" stroked="f" coordsize="21600,21600">
+          <v:shape id="_x0000_i1054" o:spt="75" alt="IMG_288" type="#_x0000_t75" style="height:125.8pt;width:247.55pt;" filled="f" o:preferrelative="t" stroked="f" coordsize="21600,21600">
             <v:path/>
             <v:fill on="f" focussize="0,0"/>
             <v:stroke on="f"/>
@@ -2666,7 +2666,7 @@
           <w:lang w:val="en-US" w:eastAsia="zh-CN"/>
         </w:rPr>
         <w:pict>
-          <v:shape id="_x0000_i1058" o:spt="75" type="#_x0000_t75" style="height:21.75pt;width:64.5pt;" filled="f" coordsize="21600,21600">
+          <v:shape id="_x0000_i1055" o:spt="75" type="#_x0000_t75" style="height:21.75pt;width:64.5pt;" filled="f" coordsize="21600,21600">
             <v:path/>
             <v:fill on="f" focussize="0,0"/>
             <v:stroke/>
@@ -2736,7 +2736,7 @@
           <w:lang w:val="en-US" w:eastAsia="zh-CN"/>
         </w:rPr>
         <w:pict>
-          <v:shape id="_x0000_i1059" o:spt="75" type="#_x0000_t75" style="height:17.25pt;width:165pt;" filled="f" coordsize="21600,21600">
+          <v:shape id="_x0000_i1056" o:spt="75" type="#_x0000_t75" style="height:17.25pt;width:165pt;" filled="f" coordsize="21600,21600">
             <v:path/>
             <v:fill on="f" focussize="0,0"/>
             <v:stroke/>
@@ -2791,7 +2791,7 @@
           <w:lang w:val="en-US" w:eastAsia="zh-CN"/>
         </w:rPr>
         <w:pict>
-          <v:shape id="_x0000_i1060" o:spt="75" type="#_x0000_t75" style="height:17.25pt;width:58.5pt;" filled="f" coordsize="21600,21600">
+          <v:shape id="_x0000_i1057" o:spt="75" type="#_x0000_t75" style="height:17.25pt;width:58.5pt;" filled="f" coordsize="21600,21600">
             <v:path/>
             <v:fill on="f" focussize="0,0"/>
             <v:stroke/>
@@ -2850,7 +2850,7 @@
           <w:szCs w:val="24"/>
         </w:rPr>
         <w:pict>
-          <v:shape id="_x0000_i1103" o:spt="75" type="#_x0000_t75" style="height:17.25pt;width:58.5pt;" filled="f" coordsize="21600,21600">
+          <v:shape id="_x0000_i1058" o:spt="75" type="#_x0000_t75" style="height:17.25pt;width:58.5pt;" filled="f" coordsize="21600,21600">
             <v:path/>
             <v:fill on="f" focussize="0,0"/>
             <v:stroke/>
@@ -2905,7 +2905,7 @@
           <w:lang w:val="en-US" w:eastAsia="zh-CN"/>
         </w:rPr>
         <w:pict>
-          <v:shape id="_x0000_i1104" o:spt="75" type="#_x0000_t75" style="height:55.5pt;width:354pt;" filled="f" coordsize="21600,21600">
+          <v:shape id="_x0000_i1059" o:spt="75" type="#_x0000_t75" style="height:55.5pt;width:354pt;" filled="f" coordsize="21600,21600">
             <v:path/>
             <v:fill on="f" focussize="0,0"/>
             <v:stroke/>
@@ -2959,7 +2959,7 @@
           <w:lang w:val="en-US" w:eastAsia="zh-CN"/>
         </w:rPr>
         <w:pict>
-          <v:shape id="_x0000_i1063" o:spt="75" type="#_x0000_t75" style="height:51.75pt;width:166.5pt;" filled="f" coordsize="21600,21600">
+          <v:shape id="_x0000_i1060" o:spt="75" type="#_x0000_t75" style="height:51.75pt;width:166.5pt;" filled="f" coordsize="21600,21600">
             <v:path/>
             <v:fill on="f" focussize="0,0"/>
             <v:stroke/>
@@ -3029,7 +3029,7 @@
           <w:lang w:val="en-US" w:eastAsia="zh-CN"/>
         </w:rPr>
         <w:pict>
-          <v:shape id="_x0000_i1064" o:spt="75" type="#_x0000_t75" style="height:21.75pt;width:72pt;" filled="f" coordsize="21600,21600">
+          <v:shape id="_x0000_i1061" o:spt="75" type="#_x0000_t75" style="height:21.75pt;width:72pt;" filled="f" coordsize="21600,21600">
             <v:path/>
             <v:fill on="f" focussize="0,0"/>
             <v:stroke/>
@@ -3099,7 +3099,7 @@
           <w:lang w:val="en-US" w:eastAsia="zh-CN"/>
         </w:rPr>
         <w:pict>
-          <v:shape id="_x0000_i1100" o:spt="75" type="#_x0000_t75" style="height:17.25pt;width:148.5pt;" filled="f" coordsize="21600,21600">
+          <v:shape id="_x0000_i1062" o:spt="75" type="#_x0000_t75" style="height:17.25pt;width:148.5pt;" filled="f" coordsize="21600,21600">
             <v:path/>
             <v:fill on="f" focussize="0,0"/>
             <v:stroke/>
@@ -3153,7 +3153,7 @@
           <w:lang w:val="en-US" w:eastAsia="zh-CN"/>
         </w:rPr>
         <w:pict>
-          <v:shape id="_x0000_i1101" o:spt="75" type="#_x0000_t75" style="height:17.25pt;width:58.5pt;" filled="f" coordsize="21600,21600">
+          <v:shape id="_x0000_i1063" o:spt="75" type="#_x0000_t75" style="height:17.25pt;width:58.5pt;" filled="f" coordsize="21600,21600">
             <v:path/>
             <v:fill on="f" focussize="0,0"/>
             <v:stroke/>
@@ -3211,7 +3211,7 @@
           <w:szCs w:val="24"/>
         </w:rPr>
         <w:pict>
-          <v:shape id="_x0000_i1105" o:spt="75" type="#_x0000_t75" style="height:17.25pt;width:58.5pt;" filled="f" coordsize="21600,21600">
+          <v:shape id="_x0000_i1064" o:spt="75" type="#_x0000_t75" style="height:17.25pt;width:58.5pt;" filled="f" coordsize="21600,21600">
             <v:path/>
             <v:fill on="f" focussize="0,0"/>
             <v:stroke/>
@@ -3266,7 +3266,7 @@
           <w:lang w:val="en-US" w:eastAsia="zh-CN"/>
         </w:rPr>
         <w:pict>
-          <v:shape id="_x0000_i1068" o:spt="75" alt="IMG_299" type="#_x0000_t75" style="height:54.5pt;width:338.1pt;" filled="f" o:preferrelative="t" stroked="f" coordsize="21600,21600">
+          <v:shape id="_x0000_i1065" o:spt="75" alt="IMG_299" type="#_x0000_t75" style="height:54.5pt;width:338.1pt;" filled="f" o:preferrelative="t" stroked="f" coordsize="21600,21600">
             <v:path/>
             <v:fill on="f" focussize="0,0"/>
             <v:stroke on="f"/>
@@ -3320,7 +3320,7 @@
           <w:lang w:val="en-US" w:eastAsia="zh-CN"/>
         </w:rPr>
         <w:pict>
-          <v:shape id="_x0000_i1069" o:spt="75" type="#_x0000_t75" style="height:51.75pt;width:166.5pt;" filled="f" coordsize="21600,21600">
+          <v:shape id="_x0000_i1066" o:spt="75" type="#_x0000_t75" style="height:51.75pt;width:166.5pt;" filled="f" coordsize="21600,21600">
             <v:path/>
             <v:fill on="f" focussize="0,0"/>
             <v:stroke/>
@@ -3390,7 +3390,7 @@
           <w:lang w:val="en-US" w:eastAsia="zh-CN"/>
         </w:rPr>
         <w:pict>
-          <v:shape id="_x0000_i1070" o:spt="75" type="#_x0000_t75" style="height:21.75pt;width:72pt;" filled="f" coordsize="21600,21600">
+          <v:shape id="_x0000_i1067" o:spt="75" type="#_x0000_t75" style="height:21.75pt;width:72pt;" filled="f" coordsize="21600,21600">
             <v:path/>
             <v:fill on="f" focussize="0,0"/>
             <v:stroke/>
@@ -3460,7 +3460,7 @@
           <w:lang w:val="en-US" w:eastAsia="zh-CN"/>
         </w:rPr>
         <w:pict>
-          <v:shape id="_x0000_i1113" o:spt="75" alt="IMG_302" type="#_x0000_t75" style="height:58.1pt;width:231.75pt;" filled="f" o:preferrelative="t" stroked="f" coordsize="21600,21600">
+          <v:shape id="_x0000_i1068" o:spt="75" alt="IMG_302" type="#_x0000_t75" style="height:58.1pt;width:231.75pt;" filled="f" o:preferrelative="t" stroked="f" coordsize="21600,21600">
             <v:path/>
             <v:fill on="f" focussize="0,0"/>
             <v:stroke on="f"/>
@@ -3514,7 +3514,7 @@
           <w:lang w:val="en-US" w:eastAsia="zh-CN"/>
         </w:rPr>
         <w:pict>
-          <v:shape id="_x0000_i1072" o:spt="75" type="#_x0000_t75" style="height:23.25pt;width:140.25pt;" filled="f" coordsize="21600,21600">
+          <v:shape id="_x0000_i1069" o:spt="75" type="#_x0000_t75" style="height:23.25pt;width:140.25pt;" filled="f" coordsize="21600,21600">
             <v:path/>
             <v:fill on="f" focussize="0,0"/>
             <v:stroke/>
@@ -3568,11 +3568,11 @@
           <w:lang w:val="en-US" w:eastAsia="zh-CN"/>
         </w:rPr>
         <w:pict>
-          <v:shape id="_x0000_i1073" o:spt="75" type="#_x0000_t75" style="height:23.25pt;width:49.5pt;" filled="f" coordsize="21600,21600">
-            <v:path/>
-            <v:fill on="f" focussize="0,0"/>
-            <v:stroke/>
-            <v:imagedata r:id="rId50" o:title="IMG_304"/>
+          <v:shape id="_x0000_i1070" o:spt="75" type="#_x0000_t75" style="height:23.25pt;width:49.5pt;" filled="f" coordsize="21600,21600">
+            <v:path/>
+            <v:fill on="f" focussize="0,0"/>
+            <v:stroke/>
+            <v:imagedata r:id="rId50" o:title="IMG_309"/>
             <o:lock v:ext="edit" aspectratio="t"/>
             <w10:wrap type="none"/>
             <w10:anchorlock/>
@@ -3622,7 +3622,7 @@
           <w:lang w:val="en-US" w:eastAsia="zh-CN"/>
         </w:rPr>
         <w:pict>
-          <v:shape id="_x0000_i1074" o:spt="75" type="#_x0000_t75" style="height:30pt;width:228.75pt;" filled="f" coordsize="21600,21600">
+          <v:shape id="_x0000_i1071" o:spt="75" type="#_x0000_t75" style="height:30pt;width:228.75pt;" filled="f" coordsize="21600,21600">
             <v:path/>
             <v:fill on="f" focussize="0,0"/>
             <v:stroke/>
@@ -3692,7 +3692,7 @@
           <w:lang w:val="en-US" w:eastAsia="zh-CN"/>
         </w:rPr>
         <w:pict>
-          <v:shape id="_x0000_i1107" o:spt="75" type="#_x0000_t75" style="height:21.75pt;width:64.5pt;" filled="f" coordsize="21600,21600">
+          <v:shape id="_x0000_i1072" o:spt="75" type="#_x0000_t75" style="height:21.75pt;width:64.5pt;" filled="f" coordsize="21600,21600">
             <v:path/>
             <v:fill on="f" focussize="0,0"/>
             <v:stroke/>
@@ -3762,7 +3762,7 @@
           <w:lang w:val="en-US" w:eastAsia="zh-CN"/>
         </w:rPr>
         <w:pict>
-          <v:shape id="_x0000_i1076" o:spt="75" alt="IMG_307" type="#_x0000_t75" style="height:58.85pt;width:216.95pt;" filled="f" o:preferrelative="t" stroked="f" coordsize="21600,21600">
+          <v:shape id="_x0000_i1073" o:spt="75" alt="IMG_307" type="#_x0000_t75" style="height:58.85pt;width:216.95pt;" filled="f" o:preferrelative="t" stroked="f" coordsize="21600,21600">
             <v:path/>
             <v:fill on="f" focussize="0,0"/>
             <v:stroke on="f"/>
@@ -3816,7 +3816,7 @@
           <w:lang w:val="en-US" w:eastAsia="zh-CN"/>
         </w:rPr>
         <w:pict>
-          <v:shape id="_x0000_i1108" o:spt="75" type="#_x0000_t75" style="height:23.25pt;width:148.5pt;" filled="f" coordsize="21600,21600">
+          <v:shape id="_x0000_i1074" o:spt="75" type="#_x0000_t75" style="height:23.25pt;width:148.5pt;" filled="f" coordsize="21600,21600">
             <v:path/>
             <v:fill on="f" focussize="0,0"/>
             <v:stroke/>
@@ -3870,7 +3870,7 @@
           <w:lang w:val="en-US" w:eastAsia="zh-CN"/>
         </w:rPr>
         <w:pict>
-          <v:shape id="_x0000_i1078" o:spt="75" type="#_x0000_t75" style="height:23.25pt;width:49.5pt;" filled="f" coordsize="21600,21600">
+          <v:shape id="_x0000_i1075" o:spt="75" type="#_x0000_t75" style="height:23.25pt;width:49.5pt;" filled="f" coordsize="21600,21600">
             <v:path/>
             <v:fill on="f" focussize="0,0"/>
             <v:stroke/>
@@ -3925,7 +3925,7 @@
           <w:lang w:val="en-US" w:eastAsia="zh-CN"/>
         </w:rPr>
         <w:pict>
-          <v:shape id="_x0000_i1109" o:spt="75" type="#_x0000_t75" style="height:30pt;width:212.25pt;" filled="f" coordsize="21600,21600">
+          <v:shape id="_x0000_i1076" o:spt="75" type="#_x0000_t75" style="height:30pt;width:212.25pt;" filled="f" coordsize="21600,21600">
             <v:path/>
             <v:fill on="f" focussize="0,0"/>
             <v:stroke/>
@@ -3994,7 +3994,7 @@
     </w:p>
     <w:p>
       <w:pPr>
-        <w:pStyle w:val="7"/>
+        <w:pStyle w:val="6"/>
         <w:bidi w:val="0"/>
         <w:rPr>
           <w:rFonts w:hint="default"/>
@@ -4004,13 +4004,2312 @@
       <w:r>
         <w:rPr>
           <w:rFonts w:hint="default"/>
+          <w:lang w:val="en-US" w:eastAsia="zh-CN"/>
+        </w:rPr>
+        <w:t>В круглом заполненном воздухом волноводе диаметром (1+0,1·M+0,1·N)·5 см распространяется волна типа H11. Частота колебаний 5 ·(1+0,002·N) ГГц, передаваемая мощность (1+0,01·M)· 1 кВт. Определить максимальное значение напряжённости электрического поля в волноводе.</w:t>
+      </w:r>
+    </w:p>
+    <w:p>
+      <w:pPr>
+        <w:pStyle w:val="7"/>
+        <w:bidi w:val="0"/>
+        <w:rPr>
+          <w:rFonts w:hint="default"/>
           <w:lang w:val="ru-RU"/>
         </w:rPr>
+      </w:pPr>
+      <w:r>
+        <w:rPr>
+          <w:rFonts w:hint="default"/>
+          <w:lang w:val="ru-RU"/>
+        </w:rPr>
         <w:t>Решение.</w:t>
       </w:r>
     </w:p>
     <w:p>
       <w:pPr>
+        <w:pStyle w:val="6"/>
+        <w:bidi w:val="0"/>
+      </w:pPr>
+      <w:r>
+        <w:rPr>
+          <w:rFonts w:hint="default"/>
+          <w:lang w:val="en-US" w:eastAsia="zh-CN"/>
+        </w:rPr>
+        <w:t>Для начала определим радиус волновода</w:t>
+      </w:r>
+    </w:p>
+    <w:p>
+      <w:pPr>
+        <w:pStyle w:val="7"/>
+        <w:bidi w:val="0"/>
+        <w:rPr>
+          <w:rFonts w:hint="default"/>
+        </w:rPr>
+      </w:pPr>
+      <w:r>
+        <w:rPr>
+          <w:rFonts w:hint="default"/>
+          <w:lang w:val="en-US" w:eastAsia="zh-CN"/>
+        </w:rPr>
+        <w:fldChar w:fldCharType="begin"/>
+      </w:r>
+      <w:r>
+        <w:rPr>
+          <w:rFonts w:hint="default"/>
+          <w:lang w:val="en-US" w:eastAsia="zh-CN"/>
+        </w:rPr>
+        <w:instrText xml:space="preserve">INCLUDEPICTURE \d "C:\\Users\\khost\\AppData\\Local\\Temp\\ConnectorClipboard2174557566504760524\\image16488405005060.png" \* MERGEFORMATINET </w:instrText>
+      </w:r>
+      <w:r>
+        <w:rPr>
+          <w:rFonts w:hint="default"/>
+          <w:lang w:val="en-US" w:eastAsia="zh-CN"/>
+        </w:rPr>
+        <w:fldChar w:fldCharType="separate"/>
+      </w:r>
+      <w:r>
+        <w:rPr>
+          <w:rFonts w:hint="default"/>
+          <w:lang w:val="en-US" w:eastAsia="zh-CN"/>
+        </w:rPr>
+        <w:pict>
+          <v:shape id="_x0000_i1077" o:spt="75" type="#_x0000_t75" style="height:25.5pt;width:130.5pt;" filled="f" coordsize="21600,21600">
+            <v:path/>
+            <v:fill on="f" focussize="0,0"/>
+            <v:stroke/>
+            <v:imagedata r:id="rId56" o:title="IMG_256"/>
+            <o:lock v:ext="edit" aspectratio="t"/>
+            <w10:wrap type="none"/>
+            <w10:anchorlock/>
+          </v:shape>
+        </w:pict>
+      </w:r>
+      <w:r>
+        <w:rPr>
+          <w:rFonts w:hint="default"/>
+          <w:lang w:val="en-US" w:eastAsia="zh-CN"/>
+        </w:rPr>
+        <w:fldChar w:fldCharType="end"/>
+      </w:r>
+    </w:p>
+    <w:p>
+      <w:pPr>
+        <w:pStyle w:val="6"/>
+        <w:bidi w:val="0"/>
+        <w:rPr>
+          <w:rFonts w:hint="default"/>
+        </w:rPr>
+      </w:pPr>
+      <w:r>
+        <w:rPr>
+          <w:rFonts w:hint="default"/>
+          <w:lang w:val="en-US" w:eastAsia="zh-CN"/>
+        </w:rPr>
+        <w:t>Длина волны в среде волновода (среда неограниченная)</w:t>
+      </w:r>
+    </w:p>
+    <w:p>
+      <w:pPr>
+        <w:pStyle w:val="7"/>
+        <w:bidi w:val="0"/>
+        <w:rPr>
+          <w:rFonts w:hint="default"/>
+        </w:rPr>
+      </w:pPr>
+      <w:r>
+        <w:rPr>
+          <w:rFonts w:hint="default"/>
+          <w:lang w:val="en-US" w:eastAsia="zh-CN"/>
+        </w:rPr>
+        <w:fldChar w:fldCharType="begin"/>
+      </w:r>
+      <w:r>
+        <w:rPr>
+          <w:rFonts w:hint="default"/>
+          <w:lang w:val="en-US" w:eastAsia="zh-CN"/>
+        </w:rPr>
+        <w:instrText xml:space="preserve">INCLUDEPICTURE \d "C:\\Users\\khost\\AppData\\Local\\Temp\\ConnectorClipboard2174557566504760524\\image16488405006251.png" \* MERGEFORMATINET </w:instrText>
+      </w:r>
+      <w:r>
+        <w:rPr>
+          <w:rFonts w:hint="default"/>
+          <w:lang w:val="en-US" w:eastAsia="zh-CN"/>
+        </w:rPr>
+        <w:fldChar w:fldCharType="separate"/>
+      </w:r>
+      <w:r>
+        <w:rPr>
+          <w:rFonts w:hint="default"/>
+          <w:lang w:val="en-US" w:eastAsia="zh-CN"/>
+        </w:rPr>
+        <w:pict>
+          <v:shape id="_x0000_i1116" o:spt="75" type="#_x0000_t75" style="height:25.5pt;width:96pt;" filled="f" coordsize="21600,21600">
+            <v:path/>
+            <v:fill on="f" focussize="0,0"/>
+            <v:stroke/>
+            <v:imagedata r:id="rId57" o:title="IMG_257"/>
+            <o:lock v:ext="edit" aspectratio="t"/>
+            <w10:wrap type="none"/>
+            <w10:anchorlock/>
+          </v:shape>
+        </w:pict>
+      </w:r>
+      <w:r>
+        <w:rPr>
+          <w:rFonts w:hint="default"/>
+          <w:lang w:val="en-US" w:eastAsia="zh-CN"/>
+        </w:rPr>
+        <w:fldChar w:fldCharType="end"/>
+      </w:r>
+    </w:p>
+    <w:p>
+      <w:pPr>
+        <w:pStyle w:val="7"/>
+        <w:bidi w:val="0"/>
+        <w:rPr>
+          <w:rFonts w:hint="default"/>
+        </w:rPr>
+      </w:pPr>
+      <w:r>
+        <w:rPr>
+          <w:rFonts w:hint="default"/>
+          <w:lang w:val="en-US" w:eastAsia="zh-CN"/>
+        </w:rPr>
+        <w:fldChar w:fldCharType="begin"/>
+      </w:r>
+      <w:r>
+        <w:rPr>
+          <w:rFonts w:hint="default"/>
+          <w:lang w:val="en-US" w:eastAsia="zh-CN"/>
+        </w:rPr>
+        <w:instrText xml:space="preserve">INCLUDEPICTURE \d "C:\\Users\\khost\\AppData\\Local\\Temp\\ConnectorClipboard2174557566504760524\\image16488405007622.png" \* MERGEFORMATINET </w:instrText>
+      </w:r>
+      <w:r>
+        <w:rPr>
+          <w:rFonts w:hint="default"/>
+          <w:lang w:val="en-US" w:eastAsia="zh-CN"/>
+        </w:rPr>
+        <w:fldChar w:fldCharType="separate"/>
+      </w:r>
+      <w:r>
+        <w:rPr>
+          <w:rFonts w:hint="default"/>
+          <w:lang w:val="en-US" w:eastAsia="zh-CN"/>
+        </w:rPr>
+        <w:pict>
+          <v:shape id="_x0000_i1117" o:spt="75" type="#_x0000_t75" style="height:27pt;width:122.25pt;" filled="f" coordsize="21600,21600">
+            <v:path/>
+            <v:fill on="f" focussize="0,0"/>
+            <v:stroke/>
+            <v:imagedata r:id="rId58" o:title="IMG_258"/>
+            <o:lock v:ext="edit" aspectratio="t"/>
+            <w10:wrap type="none"/>
+            <w10:anchorlock/>
+          </v:shape>
+        </w:pict>
+      </w:r>
+      <w:r>
+        <w:rPr>
+          <w:rFonts w:hint="default"/>
+          <w:lang w:val="en-US" w:eastAsia="zh-CN"/>
+        </w:rPr>
+        <w:fldChar w:fldCharType="end"/>
+      </w:r>
+    </w:p>
+    <w:p>
+      <w:pPr>
+        <w:pStyle w:val="6"/>
+        <w:bidi w:val="0"/>
+        <w:rPr>
+          <w:rFonts w:hint="default"/>
+        </w:rPr>
+      </w:pPr>
+      <w:r>
+        <w:rPr>
+          <w:rFonts w:hint="default"/>
+          <w:lang w:val="en-US" w:eastAsia="zh-CN"/>
+        </w:rPr>
+        <w:t>Волновое сопротивление среды</w:t>
+      </w:r>
+    </w:p>
+    <w:p>
+      <w:pPr>
+        <w:pStyle w:val="7"/>
+        <w:bidi w:val="0"/>
+        <w:rPr>
+          <w:rFonts w:hint="default"/>
+        </w:rPr>
+      </w:pPr>
+      <w:r>
+        <w:rPr>
+          <w:rFonts w:hint="default"/>
+          <w:lang w:val="en-US" w:eastAsia="zh-CN"/>
+        </w:rPr>
+        <w:fldChar w:fldCharType="begin"/>
+      </w:r>
+      <w:r>
+        <w:rPr>
+          <w:rFonts w:hint="default"/>
+          <w:lang w:val="en-US" w:eastAsia="zh-CN"/>
+        </w:rPr>
+        <w:instrText xml:space="preserve">INCLUDEPICTURE \d "C:\\Users\\khost\\AppData\\Local\\Temp\\ConnectorClipboard2174557566504760524\\image16488405009713.png" \* MERGEFORMATINET </w:instrText>
+      </w:r>
+      <w:r>
+        <w:rPr>
+          <w:rFonts w:hint="default"/>
+          <w:lang w:val="en-US" w:eastAsia="zh-CN"/>
+        </w:rPr>
+        <w:fldChar w:fldCharType="separate"/>
+      </w:r>
+      <w:r>
+        <w:rPr>
+          <w:rFonts w:hint="default"/>
+          <w:lang w:val="en-US" w:eastAsia="zh-CN"/>
+        </w:rPr>
+        <w:pict>
+          <v:shape id="_x0000_i1080" o:spt="75" type="#_x0000_t75" style="height:32.25pt;width:186.75pt;" filled="f" coordsize="21600,21600">
+            <v:path/>
+            <v:fill on="f" focussize="0,0"/>
+            <v:stroke/>
+            <v:imagedata r:id="rId59" o:title="IMG_259"/>
+            <o:lock v:ext="edit" aspectratio="t"/>
+            <w10:wrap type="none"/>
+            <w10:anchorlock/>
+          </v:shape>
+        </w:pict>
+      </w:r>
+      <w:r>
+        <w:rPr>
+          <w:rFonts w:hint="default"/>
+          <w:lang w:val="en-US" w:eastAsia="zh-CN"/>
+        </w:rPr>
+        <w:fldChar w:fldCharType="end"/>
+      </w:r>
+    </w:p>
+    <w:p>
+      <w:pPr>
+        <w:pStyle w:val="6"/>
+        <w:bidi w:val="0"/>
+        <w:rPr>
+          <w:rFonts w:hint="default"/>
+        </w:rPr>
+      </w:pPr>
+      <w:r>
+        <w:rPr>
+          <w:rFonts w:hint="default"/>
+          <w:lang w:val="en-US" w:eastAsia="zh-CN"/>
+        </w:rPr>
+        <w:t>Критическая длина волны для H11</w:t>
+      </w:r>
+    </w:p>
+    <w:p>
+      <w:pPr>
+        <w:pStyle w:val="7"/>
+        <w:bidi w:val="0"/>
+        <w:rPr>
+          <w:rFonts w:hint="default"/>
+        </w:rPr>
+      </w:pPr>
+      <w:r>
+        <w:rPr>
+          <w:rFonts w:hint="default"/>
+          <w:lang w:val="en-US" w:eastAsia="zh-CN"/>
+        </w:rPr>
+        <w:fldChar w:fldCharType="begin"/>
+      </w:r>
+      <w:r>
+        <w:rPr>
+          <w:rFonts w:hint="default"/>
+          <w:lang w:val="en-US" w:eastAsia="zh-CN"/>
+        </w:rPr>
+        <w:instrText xml:space="preserve">INCLUDEPICTURE \d "C:\\Users\\khost\\AppData\\Local\\Temp\\ConnectorClipboard2174557566504760524\\image16488405011544.png" \* MERGEFORMATINET </w:instrText>
+      </w:r>
+      <w:r>
+        <w:rPr>
+          <w:rFonts w:hint="default"/>
+          <w:lang w:val="en-US" w:eastAsia="zh-CN"/>
+        </w:rPr>
+        <w:fldChar w:fldCharType="separate"/>
+      </w:r>
+      <w:r>
+        <w:rPr>
+          <w:rFonts w:hint="default"/>
+          <w:lang w:val="en-US" w:eastAsia="zh-CN"/>
+        </w:rPr>
+        <w:pict>
+          <v:shape id="_x0000_i1081" o:spt="75" type="#_x0000_t75" style="height:14.25pt;width:190.5pt;" filled="f" coordsize="21600,21600">
+            <v:path/>
+            <v:fill on="f" focussize="0,0"/>
+            <v:stroke/>
+            <v:imagedata r:id="rId60" o:title="IMG_260"/>
+            <o:lock v:ext="edit" aspectratio="t"/>
+            <w10:wrap type="none"/>
+            <w10:anchorlock/>
+          </v:shape>
+        </w:pict>
+      </w:r>
+      <w:r>
+        <w:rPr>
+          <w:rFonts w:hint="default"/>
+          <w:lang w:val="en-US" w:eastAsia="zh-CN"/>
+        </w:rPr>
+        <w:fldChar w:fldCharType="end"/>
+      </w:r>
+    </w:p>
+    <w:p>
+      <w:pPr>
+        <w:pStyle w:val="6"/>
+        <w:bidi w:val="0"/>
+        <w:rPr>
+          <w:rFonts w:hint="default"/>
+        </w:rPr>
+      </w:pPr>
+      <w:r>
+        <w:rPr>
+          <w:rFonts w:hint="default"/>
+          <w:lang w:val="en-US" w:eastAsia="zh-CN"/>
+        </w:rPr>
+        <w:t>Максимальное значение напряжённости электрического поля</w:t>
+      </w:r>
+    </w:p>
+    <w:p>
+      <w:pPr>
+        <w:pStyle w:val="7"/>
+        <w:bidi w:val="0"/>
+        <w:rPr>
+          <w:rFonts w:hint="default"/>
+        </w:rPr>
+      </w:pPr>
+      <w:r>
+        <w:rPr>
+          <w:rFonts w:hint="default"/>
+          <w:lang w:val="en-US" w:eastAsia="zh-CN"/>
+        </w:rPr>
+        <w:fldChar w:fldCharType="begin"/>
+      </w:r>
+      <w:r>
+        <w:rPr>
+          <w:rFonts w:hint="default"/>
+          <w:lang w:val="en-US" w:eastAsia="zh-CN"/>
+        </w:rPr>
+        <w:instrText xml:space="preserve">INCLUDEPICTURE \d "C:\\Users\\khost\\AppData\\Local\\Temp\\ConnectorClipboard2174557566504760524\\image16488405015505.png" \* MERGEFORMATINET </w:instrText>
+      </w:r>
+      <w:r>
+        <w:rPr>
+          <w:rFonts w:hint="default"/>
+          <w:lang w:val="en-US" w:eastAsia="zh-CN"/>
+        </w:rPr>
+        <w:fldChar w:fldCharType="separate"/>
+      </w:r>
+      <w:r>
+        <w:rPr>
+          <w:rFonts w:hint="default"/>
+          <w:lang w:val="en-US" w:eastAsia="zh-CN"/>
+        </w:rPr>
+        <w:pict>
+          <v:shape id="_x0000_i1118" o:spt="75" alt="IMG_261" type="#_x0000_t75" style="height:56.5pt;width:269.7pt;" filled="f" o:preferrelative="t" stroked="f" coordsize="21600,21600">
+            <v:path/>
+            <v:fill on="f" focussize="0,0"/>
+            <v:stroke on="f"/>
+            <v:imagedata r:id="rId61" o:title="IMG_261"/>
+            <o:lock v:ext="edit" aspectratio="t"/>
+            <w10:wrap type="none"/>
+            <w10:anchorlock/>
+          </v:shape>
+        </w:pict>
+      </w:r>
+      <w:r>
+        <w:rPr>
+          <w:rFonts w:hint="default"/>
+          <w:lang w:val="en-US" w:eastAsia="zh-CN"/>
+        </w:rPr>
+        <w:fldChar w:fldCharType="end"/>
+      </w:r>
+    </w:p>
+    <w:p>
+      <w:pPr>
+        <w:pStyle w:val="7"/>
+        <w:bidi w:val="0"/>
+        <w:rPr>
+          <w:rFonts w:hint="default"/>
+        </w:rPr>
+      </w:pPr>
+      <w:r>
+        <w:rPr>
+          <w:rFonts w:hint="default"/>
+          <w:lang w:val="en-US" w:eastAsia="zh-CN"/>
+        </w:rPr>
+        <w:fldChar w:fldCharType="begin"/>
+      </w:r>
+      <w:r>
+        <w:rPr>
+          <w:rFonts w:hint="default"/>
+          <w:lang w:val="en-US" w:eastAsia="zh-CN"/>
+        </w:rPr>
+        <w:instrText xml:space="preserve">INCLUDEPICTURE \d "C:\\Users\\khost\\AppData\\Local\\Temp\\ConnectorClipboard2174557566504760524\\image16488405018286.png" \* MERGEFORMATINET </w:instrText>
+      </w:r>
+      <w:r>
+        <w:rPr>
+          <w:rFonts w:hint="default"/>
+          <w:lang w:val="en-US" w:eastAsia="zh-CN"/>
+        </w:rPr>
+        <w:fldChar w:fldCharType="separate"/>
+      </w:r>
+      <w:r>
+        <w:rPr>
+          <w:rFonts w:hint="default"/>
+          <w:lang w:val="en-US" w:eastAsia="zh-CN"/>
+        </w:rPr>
+        <w:pict>
+          <v:shape id="_x0000_i1083" o:spt="75" alt="IMG_262" type="#_x0000_t75" style="height:51.45pt;width:214.35pt;" filled="f" o:preferrelative="t" stroked="f" coordsize="21600,21600">
+            <v:path/>
+            <v:fill on="f" focussize="0,0"/>
+            <v:stroke on="f"/>
+            <v:imagedata r:id="rId62" o:title="IMG_262"/>
+            <o:lock v:ext="edit" aspectratio="t"/>
+            <w10:wrap type="none"/>
+            <w10:anchorlock/>
+          </v:shape>
+        </w:pict>
+      </w:r>
+      <w:r>
+        <w:rPr>
+          <w:rFonts w:hint="default"/>
+          <w:lang w:val="en-US" w:eastAsia="zh-CN"/>
+        </w:rPr>
+        <w:fldChar w:fldCharType="end"/>
+      </w:r>
+    </w:p>
+    <w:p>
+      <w:pPr>
+        <w:pStyle w:val="6"/>
+        <w:bidi w:val="0"/>
+        <w:rPr>
+          <w:rFonts w:hint="default"/>
+        </w:rPr>
+      </w:pPr>
+      <w:r>
+        <w:rPr>
+          <w:rFonts w:hint="default"/>
+          <w:lang w:val="en-US" w:eastAsia="zh-CN"/>
+        </w:rPr>
+        <w:t xml:space="preserve">Продольная постоянная распространения </w:t>
+      </w:r>
+    </w:p>
+    <w:p>
+      <w:pPr>
+        <w:pStyle w:val="7"/>
+        <w:bidi w:val="0"/>
+        <w:rPr>
+          <w:rFonts w:hint="default"/>
+        </w:rPr>
+      </w:pPr>
+      <w:r>
+        <w:rPr>
+          <w:rFonts w:hint="default"/>
+          <w:lang w:val="en-US" w:eastAsia="zh-CN"/>
+        </w:rPr>
+        <w:fldChar w:fldCharType="begin"/>
+      </w:r>
+      <w:r>
+        <w:rPr>
+          <w:rFonts w:hint="default"/>
+          <w:lang w:val="en-US" w:eastAsia="zh-CN"/>
+        </w:rPr>
+        <w:instrText xml:space="preserve">INCLUDEPICTURE \d "C:\\Users\\khost\\AppData\\Local\\Temp\\ConnectorClipboard2174557566504760524\\image16488405020717.png" \* MERGEFORMATINET </w:instrText>
+      </w:r>
+      <w:r>
+        <w:rPr>
+          <w:rFonts w:hint="default"/>
+          <w:lang w:val="en-US" w:eastAsia="zh-CN"/>
+        </w:rPr>
+        <w:fldChar w:fldCharType="separate"/>
+      </w:r>
+      <w:r>
+        <w:rPr>
+          <w:rFonts w:hint="default"/>
+          <w:lang w:val="en-US" w:eastAsia="zh-CN"/>
+        </w:rPr>
+        <w:pict>
+          <v:shape id="_x0000_i1119" o:spt="75" alt="IMG_263" type="#_x0000_t75" style="height:33.5pt;width:180.45pt;" filled="f" o:preferrelative="t" stroked="f" coordsize="21600,21600">
+            <v:path/>
+            <v:fill on="f" focussize="0,0"/>
+            <v:stroke on="f"/>
+            <v:imagedata r:id="rId63" o:title="IMG_263"/>
+            <o:lock v:ext="edit" aspectratio="t"/>
+            <w10:wrap type="none"/>
+            <w10:anchorlock/>
+          </v:shape>
+        </w:pict>
+      </w:r>
+      <w:r>
+        <w:rPr>
+          <w:rFonts w:hint="default"/>
+          <w:lang w:val="en-US" w:eastAsia="zh-CN"/>
+        </w:rPr>
+        <w:fldChar w:fldCharType="end"/>
+      </w:r>
+    </w:p>
+    <w:p>
+      <w:pPr>
+        <w:pStyle w:val="7"/>
+        <w:bidi w:val="0"/>
+        <w:rPr>
+          <w:rFonts w:hint="default"/>
+        </w:rPr>
+      </w:pPr>
+      <w:r>
+        <w:rPr>
+          <w:rFonts w:hint="default"/>
+          <w:lang w:val="en-US" w:eastAsia="zh-CN"/>
+        </w:rPr>
+        <w:fldChar w:fldCharType="begin"/>
+      </w:r>
+      <w:r>
+        <w:rPr>
+          <w:rFonts w:hint="default"/>
+          <w:lang w:val="en-US" w:eastAsia="zh-CN"/>
+        </w:rPr>
+        <w:instrText xml:space="preserve">INCLUDEPICTURE \d "C:\\Users\\khost\\AppData\\Local\\Temp\\ConnectorClipboard2174557566504760524\\image16488405022748.png" \* MERGEFORMATINET </w:instrText>
+      </w:r>
+      <w:r>
+        <w:rPr>
+          <w:rFonts w:hint="default"/>
+          <w:lang w:val="en-US" w:eastAsia="zh-CN"/>
+        </w:rPr>
+        <w:fldChar w:fldCharType="separate"/>
+      </w:r>
+      <w:r>
+        <w:rPr>
+          <w:rFonts w:hint="default"/>
+          <w:lang w:val="en-US" w:eastAsia="zh-CN"/>
+        </w:rPr>
+        <w:pict>
+          <v:shape id="_x0000_i1085" o:spt="75" alt="IMG_264" type="#_x0000_t75" style="height:30.1pt;width:174.25pt;" filled="f" o:preferrelative="t" stroked="f" coordsize="21600,21600">
+            <v:path/>
+            <v:fill on="f" focussize="0,0"/>
+            <v:stroke on="f"/>
+            <v:imagedata r:id="rId64" o:title="IMG_264"/>
+            <o:lock v:ext="edit" aspectratio="t"/>
+            <w10:wrap type="none"/>
+            <w10:anchorlock/>
+          </v:shape>
+        </w:pict>
+      </w:r>
+      <w:r>
+        <w:rPr>
+          <w:rFonts w:hint="default"/>
+          <w:lang w:val="en-US" w:eastAsia="zh-CN"/>
+        </w:rPr>
+        <w:fldChar w:fldCharType="end"/>
+      </w:r>
+    </w:p>
+    <w:p>
+      <w:pPr>
+        <w:pStyle w:val="7"/>
+        <w:bidi w:val="0"/>
+        <w:rPr>
+          <w:rFonts w:hint="default"/>
+        </w:rPr>
+      </w:pPr>
+      <w:r>
+        <w:rPr>
+          <w:rFonts w:hint="default"/>
+          <w:lang w:val="en-US" w:eastAsia="zh-CN"/>
+        </w:rPr>
+        <w:fldChar w:fldCharType="begin"/>
+      </w:r>
+      <w:r>
+        <w:rPr>
+          <w:rFonts w:hint="default"/>
+          <w:lang w:val="en-US" w:eastAsia="zh-CN"/>
+        </w:rPr>
+        <w:instrText xml:space="preserve">INCLUDEPICTURE \d "C:\\Users\\khost\\AppData\\Local\\Temp\\ConnectorClipboard2174557566504760524\\image16488405024249.png" \* MERGEFORMATINET </w:instrText>
+      </w:r>
+      <w:r>
+        <w:rPr>
+          <w:rFonts w:hint="default"/>
+          <w:lang w:val="en-US" w:eastAsia="zh-CN"/>
+        </w:rPr>
+        <w:fldChar w:fldCharType="separate"/>
+      </w:r>
+      <w:r>
+        <w:rPr>
+          <w:rFonts w:hint="default"/>
+          <w:lang w:val="en-US" w:eastAsia="zh-CN"/>
+        </w:rPr>
+        <w:pict>
+          <v:shape id="_x0000_i1086" o:spt="75" alt="IMG_265" type="#_x0000_t75" style="height:25.7pt;width:122pt;" filled="f" o:preferrelative="t" stroked="f" coordsize="21600,21600">
+            <v:path/>
+            <v:fill on="f" focussize="0,0"/>
+            <v:stroke on="f"/>
+            <v:imagedata r:id="rId65" o:title="IMG_265"/>
+            <o:lock v:ext="edit" aspectratio="t"/>
+            <w10:wrap type="none"/>
+            <w10:anchorlock/>
+          </v:shape>
+        </w:pict>
+      </w:r>
+      <w:r>
+        <w:rPr>
+          <w:rFonts w:hint="default"/>
+          <w:lang w:val="en-US" w:eastAsia="zh-CN"/>
+        </w:rPr>
+        <w:fldChar w:fldCharType="end"/>
+      </w:r>
+    </w:p>
+    <w:p>
+      <w:pPr>
+        <w:pStyle w:val="6"/>
+        <w:bidi w:val="0"/>
+        <w:rPr>
+          <w:rFonts w:hint="default"/>
+        </w:rPr>
+      </w:pPr>
+      <w:r>
+        <w:rPr>
+          <w:rFonts w:hint="default"/>
+          <w:lang w:val="en-US" w:eastAsia="zh-CN"/>
+        </w:rPr>
+        <w:t>Выражения для составляющих поля H11 в круговом волноводе</w:t>
+      </w:r>
+    </w:p>
+    <w:p>
+      <w:pPr>
+        <w:pStyle w:val="7"/>
+        <w:bidi w:val="0"/>
+        <w:rPr>
+          <w:rFonts w:hint="default"/>
+        </w:rPr>
+      </w:pPr>
+      <w:r>
+        <w:rPr>
+          <w:rFonts w:hint="default"/>
+          <w:lang w:val="en-US" w:eastAsia="zh-CN"/>
+        </w:rPr>
+        <w:fldChar w:fldCharType="begin"/>
+      </w:r>
+      <w:r>
+        <w:rPr>
+          <w:rFonts w:hint="default"/>
+          <w:lang w:val="en-US" w:eastAsia="zh-CN"/>
+        </w:rPr>
+        <w:instrText xml:space="preserve">INCLUDEPICTURE \d "C:\\Users\\khost\\AppData\\Local\\Temp\\ConnectorClipboard2174557566504760524\\image164884050255810.png" \* MERGEFORMATINET </w:instrText>
+      </w:r>
+      <w:r>
+        <w:rPr>
+          <w:rFonts w:hint="default"/>
+          <w:lang w:val="en-US" w:eastAsia="zh-CN"/>
+        </w:rPr>
+        <w:fldChar w:fldCharType="separate"/>
+      </w:r>
+      <w:r>
+        <w:rPr>
+          <w:rFonts w:hint="default"/>
+          <w:lang w:val="en-US" w:eastAsia="zh-CN"/>
+        </w:rPr>
+        <w:pict>
+          <v:shape id="_x0000_i1087" o:spt="75" type="#_x0000_t75" style="height:28.5pt;width:144pt;" filled="f" coordsize="21600,21600">
+            <v:path/>
+            <v:fill on="f" focussize="0,0"/>
+            <v:stroke/>
+            <v:imagedata r:id="rId66" o:title="IMG_266"/>
+            <o:lock v:ext="edit" aspectratio="t"/>
+            <w10:wrap type="none"/>
+            <w10:anchorlock/>
+          </v:shape>
+        </w:pict>
+      </w:r>
+      <w:r>
+        <w:rPr>
+          <w:rFonts w:hint="default"/>
+          <w:lang w:val="en-US" w:eastAsia="zh-CN"/>
+        </w:rPr>
+        <w:fldChar w:fldCharType="end"/>
+      </w:r>
+    </w:p>
+    <w:p>
+      <w:pPr>
+        <w:pStyle w:val="7"/>
+        <w:bidi w:val="0"/>
+        <w:rPr>
+          <w:rFonts w:hint="default"/>
+        </w:rPr>
+      </w:pPr>
+      <w:r>
+        <w:rPr>
+          <w:rFonts w:hint="default"/>
+          <w:lang w:val="en-US" w:eastAsia="zh-CN"/>
+        </w:rPr>
+        <w:fldChar w:fldCharType="begin"/>
+      </w:r>
+      <w:r>
+        <w:rPr>
+          <w:rFonts w:hint="default"/>
+          <w:lang w:val="en-US" w:eastAsia="zh-CN"/>
+        </w:rPr>
+        <w:instrText xml:space="preserve">INCLUDEPICTURE \d "C:\\Users\\khost\\AppData\\Local\\Temp\\ConnectorClipboard2174557566504760524\\image164884050271011.png" \* MERGEFORMATINET </w:instrText>
+      </w:r>
+      <w:r>
+        <w:rPr>
+          <w:rFonts w:hint="default"/>
+          <w:lang w:val="en-US" w:eastAsia="zh-CN"/>
+        </w:rPr>
+        <w:fldChar w:fldCharType="separate"/>
+      </w:r>
+      <w:r>
+        <w:rPr>
+          <w:rFonts w:hint="default"/>
+          <w:lang w:val="en-US" w:eastAsia="zh-CN"/>
+        </w:rPr>
+        <w:pict>
+          <v:shape id="_x0000_i1088" o:spt="75" type="#_x0000_t75" style="height:27.75pt;width:150pt;" filled="f" coordsize="21600,21600">
+            <v:path/>
+            <v:fill on="f" focussize="0,0"/>
+            <v:stroke/>
+            <v:imagedata r:id="rId67" o:title="IMG_267"/>
+            <o:lock v:ext="edit" aspectratio="t"/>
+            <w10:wrap type="none"/>
+            <w10:anchorlock/>
+          </v:shape>
+        </w:pict>
+      </w:r>
+      <w:r>
+        <w:rPr>
+          <w:rFonts w:hint="default"/>
+          <w:lang w:val="en-US" w:eastAsia="zh-CN"/>
+        </w:rPr>
+        <w:fldChar w:fldCharType="end"/>
+      </w:r>
+    </w:p>
+    <w:p>
+      <w:pPr>
+        <w:pStyle w:val="7"/>
+        <w:bidi w:val="0"/>
+        <w:rPr>
+          <w:rFonts w:hint="default"/>
+        </w:rPr>
+      </w:pPr>
+      <w:r>
+        <w:rPr>
+          <w:rFonts w:hint="default"/>
+          <w:lang w:val="en-US" w:eastAsia="zh-CN"/>
+        </w:rPr>
+        <w:fldChar w:fldCharType="begin"/>
+      </w:r>
+      <w:r>
+        <w:rPr>
+          <w:rFonts w:hint="default"/>
+          <w:lang w:val="en-US" w:eastAsia="zh-CN"/>
+        </w:rPr>
+        <w:instrText xml:space="preserve">INCLUDEPICTURE \d "C:\\Users\\khost\\AppData\\Local\\Temp\\ConnectorClipboard2174557566504760524\\image164884050274112.png" \* MERGEFORMATINET </w:instrText>
+      </w:r>
+      <w:r>
+        <w:rPr>
+          <w:rFonts w:hint="default"/>
+          <w:lang w:val="en-US" w:eastAsia="zh-CN"/>
+        </w:rPr>
+        <w:fldChar w:fldCharType="separate"/>
+      </w:r>
+      <w:r>
+        <w:rPr>
+          <w:rFonts w:hint="default"/>
+          <w:lang w:val="en-US" w:eastAsia="zh-CN"/>
+        </w:rPr>
+        <w:pict>
+          <v:shape id="_x0000_i1089" o:spt="75" type="#_x0000_t75" style="height:17.25pt;width:31.5pt;" filled="f" coordsize="21600,21600">
+            <v:path/>
+            <v:fill on="f" focussize="0,0"/>
+            <v:stroke/>
+            <v:imagedata r:id="rId68" o:title="IMG_268"/>
+            <o:lock v:ext="edit" aspectratio="t"/>
+            <w10:wrap type="none"/>
+            <w10:anchorlock/>
+          </v:shape>
+        </w:pict>
+      </w:r>
+      <w:r>
+        <w:rPr>
+          <w:rFonts w:hint="default"/>
+          <w:lang w:val="en-US" w:eastAsia="zh-CN"/>
+        </w:rPr>
+        <w:fldChar w:fldCharType="end"/>
+      </w:r>
+    </w:p>
+    <w:p>
+      <w:pPr>
+        <w:pStyle w:val="7"/>
+        <w:bidi w:val="0"/>
+        <w:rPr>
+          <w:rFonts w:hint="default"/>
+        </w:rPr>
+      </w:pPr>
+      <w:r>
+        <w:rPr>
+          <w:rFonts w:hint="default"/>
+          <w:lang w:val="en-US" w:eastAsia="zh-CN"/>
+        </w:rPr>
+        <w:fldChar w:fldCharType="begin"/>
+      </w:r>
+      <w:r>
+        <w:rPr>
+          <w:rFonts w:hint="default"/>
+          <w:lang w:val="en-US" w:eastAsia="zh-CN"/>
+        </w:rPr>
+        <w:instrText xml:space="preserve">INCLUDEPICTURE \d "C:\\Users\\khost\\AppData\\Local\\Temp\\ConnectorClipboard2174557566504760524\\image164884050287913.png" \* MERGEFORMATINET </w:instrText>
+      </w:r>
+      <w:r>
+        <w:rPr>
+          <w:rFonts w:hint="default"/>
+          <w:lang w:val="en-US" w:eastAsia="zh-CN"/>
+        </w:rPr>
+        <w:fldChar w:fldCharType="separate"/>
+      </w:r>
+      <w:r>
+        <w:rPr>
+          <w:rFonts w:hint="default"/>
+          <w:lang w:val="en-US" w:eastAsia="zh-CN"/>
+        </w:rPr>
+        <w:pict>
+          <v:shape id="_x0000_i1090" o:spt="75" type="#_x0000_t75" style="height:27.75pt;width:141pt;" filled="f" coordsize="21600,21600">
+            <v:path/>
+            <v:fill on="f" focussize="0,0"/>
+            <v:stroke/>
+            <v:imagedata r:id="rId69" o:title="IMG_269"/>
+            <o:lock v:ext="edit" aspectratio="t"/>
+            <w10:wrap type="none"/>
+            <w10:anchorlock/>
+          </v:shape>
+        </w:pict>
+      </w:r>
+      <w:r>
+        <w:rPr>
+          <w:rFonts w:hint="default"/>
+          <w:lang w:val="en-US" w:eastAsia="zh-CN"/>
+        </w:rPr>
+        <w:fldChar w:fldCharType="end"/>
+      </w:r>
+    </w:p>
+    <w:p>
+      <w:pPr>
+        <w:pStyle w:val="7"/>
+        <w:bidi w:val="0"/>
+        <w:rPr>
+          <w:rFonts w:hint="default"/>
+        </w:rPr>
+      </w:pPr>
+      <w:r>
+        <w:rPr>
+          <w:rFonts w:hint="default"/>
+          <w:lang w:val="en-US" w:eastAsia="zh-CN"/>
+        </w:rPr>
+        <w:fldChar w:fldCharType="begin"/>
+      </w:r>
+      <w:r>
+        <w:rPr>
+          <w:rFonts w:hint="default"/>
+          <w:lang w:val="en-US" w:eastAsia="zh-CN"/>
+        </w:rPr>
+        <w:instrText xml:space="preserve">INCLUDEPICTURE \d "C:\\Users\\khost\\AppData\\Local\\Temp\\ConnectorClipboard2174557566504760524\\image164884050298714.png" \* MERGEFORMATINET </w:instrText>
+      </w:r>
+      <w:r>
+        <w:rPr>
+          <w:rFonts w:hint="default"/>
+          <w:lang w:val="en-US" w:eastAsia="zh-CN"/>
+        </w:rPr>
+        <w:fldChar w:fldCharType="separate"/>
+      </w:r>
+      <w:r>
+        <w:rPr>
+          <w:rFonts w:hint="default"/>
+          <w:lang w:val="en-US" w:eastAsia="zh-CN"/>
+        </w:rPr>
+        <w:pict>
+          <v:shape id="_x0000_i1091" o:spt="75" type="#_x0000_t75" style="height:28.5pt;width:144pt;" filled="f" coordsize="21600,21600">
+            <v:path/>
+            <v:fill on="f" focussize="0,0"/>
+            <v:stroke/>
+            <v:imagedata r:id="rId70" o:title="IMG_270"/>
+            <o:lock v:ext="edit" aspectratio="t"/>
+            <w10:wrap type="none"/>
+            <w10:anchorlock/>
+          </v:shape>
+        </w:pict>
+      </w:r>
+      <w:r>
+        <w:rPr>
+          <w:rFonts w:hint="default"/>
+          <w:lang w:val="en-US" w:eastAsia="zh-CN"/>
+        </w:rPr>
+        <w:fldChar w:fldCharType="end"/>
+      </w:r>
+    </w:p>
+    <w:p>
+      <w:pPr>
+        <w:pStyle w:val="7"/>
+        <w:bidi w:val="0"/>
+        <w:rPr>
+          <w:rFonts w:hint="default"/>
+        </w:rPr>
+      </w:pPr>
+      <w:r>
+        <w:rPr>
+          <w:rFonts w:hint="default"/>
+          <w:lang w:val="en-US" w:eastAsia="zh-CN"/>
+        </w:rPr>
+        <w:fldChar w:fldCharType="begin"/>
+      </w:r>
+      <w:r>
+        <w:rPr>
+          <w:rFonts w:hint="default"/>
+          <w:lang w:val="en-US" w:eastAsia="zh-CN"/>
+        </w:rPr>
+        <w:instrText xml:space="preserve">INCLUDEPICTURE \d "C:\\Users\\khost\\AppData\\Local\\Temp\\ConnectorClipboard2174557566504760524\\image164884050308015.png" \* MERGEFORMATINET </w:instrText>
+      </w:r>
+      <w:r>
+        <w:rPr>
+          <w:rFonts w:hint="default"/>
+          <w:lang w:val="en-US" w:eastAsia="zh-CN"/>
+        </w:rPr>
+        <w:fldChar w:fldCharType="separate"/>
+      </w:r>
+      <w:r>
+        <w:rPr>
+          <w:rFonts w:hint="default"/>
+          <w:lang w:val="en-US" w:eastAsia="zh-CN"/>
+        </w:rPr>
+        <w:pict>
+          <v:shape id="_x0000_i1092" o:spt="75" type="#_x0000_t75" style="height:18.75pt;width:123pt;" filled="f" coordsize="21600,21600">
+            <v:path/>
+            <v:fill on="f" focussize="0,0"/>
+            <v:stroke/>
+            <v:imagedata r:id="rId71" o:title="IMG_271"/>
+            <o:lock v:ext="edit" aspectratio="t"/>
+            <w10:wrap type="none"/>
+            <w10:anchorlock/>
+          </v:shape>
+        </w:pict>
+      </w:r>
+      <w:r>
+        <w:rPr>
+          <w:rFonts w:hint="default"/>
+          <w:lang w:val="en-US" w:eastAsia="zh-CN"/>
+        </w:rPr>
+        <w:fldChar w:fldCharType="end"/>
+      </w:r>
+    </w:p>
+    <w:p>
+      <w:pPr>
+        <w:pStyle w:val="6"/>
+        <w:bidi w:val="0"/>
+        <w:rPr>
+          <w:rFonts w:hint="default"/>
+        </w:rPr>
+      </w:pPr>
+      <w:r>
+        <w:rPr>
+          <w:rFonts w:hint="default"/>
+          <w:lang w:val="en-US" w:eastAsia="zh-CN"/>
+        </w:rPr>
+        <w:t>Определим H из условия</w:t>
+      </w:r>
+    </w:p>
+    <w:p>
+      <w:pPr>
+        <w:pStyle w:val="7"/>
+        <w:bidi w:val="0"/>
+        <w:rPr>
+          <w:rFonts w:hint="default"/>
+        </w:rPr>
+      </w:pPr>
+      <w:r>
+        <w:rPr>
+          <w:rFonts w:hint="default"/>
+          <w:lang w:val="en-US" w:eastAsia="zh-CN"/>
+        </w:rPr>
+        <w:fldChar w:fldCharType="begin"/>
+      </w:r>
+      <w:r>
+        <w:rPr>
+          <w:rFonts w:hint="default"/>
+          <w:lang w:val="en-US" w:eastAsia="zh-CN"/>
+        </w:rPr>
+        <w:instrText xml:space="preserve">INCLUDEPICTURE \d "C:\\Users\\khost\\AppData\\Local\\Temp\\ConnectorClipboard2174557566504760524\\image164884050314016.png" \* MERGEFORMATINET </w:instrText>
+      </w:r>
+      <w:r>
+        <w:rPr>
+          <w:rFonts w:hint="default"/>
+          <w:lang w:val="en-US" w:eastAsia="zh-CN"/>
+        </w:rPr>
+        <w:fldChar w:fldCharType="separate"/>
+      </w:r>
+      <w:r>
+        <w:rPr>
+          <w:rFonts w:hint="default"/>
+          <w:lang w:val="en-US" w:eastAsia="zh-CN"/>
+        </w:rPr>
+        <w:pict>
+          <v:shape id="_x0000_i1120" o:spt="75" type="#_x0000_t75" style="height:25.5pt;width:79.5pt;" filled="f" coordsize="21600,21600">
+            <v:path/>
+            <v:fill on="f" focussize="0,0"/>
+            <v:stroke/>
+            <v:imagedata r:id="rId72" o:title="IMG_272"/>
+            <o:lock v:ext="edit" aspectratio="t"/>
+            <w10:wrap type="none"/>
+            <w10:anchorlock/>
+          </v:shape>
+        </w:pict>
+      </w:r>
+      <w:r>
+        <w:rPr>
+          <w:rFonts w:hint="default"/>
+          <w:lang w:val="en-US" w:eastAsia="zh-CN"/>
+        </w:rPr>
+        <w:fldChar w:fldCharType="end"/>
+      </w:r>
+    </w:p>
+    <w:p>
+      <w:pPr>
+        <w:pStyle w:val="7"/>
+        <w:bidi w:val="0"/>
+        <w:rPr>
+          <w:rFonts w:hint="default"/>
+        </w:rPr>
+      </w:pPr>
+      <w:r>
+        <w:rPr>
+          <w:rFonts w:hint="default"/>
+          <w:lang w:val="en-US" w:eastAsia="zh-CN"/>
+        </w:rPr>
+        <w:fldChar w:fldCharType="begin"/>
+      </w:r>
+      <w:r>
+        <w:rPr>
+          <w:rFonts w:hint="default"/>
+          <w:lang w:val="en-US" w:eastAsia="zh-CN"/>
+        </w:rPr>
+        <w:instrText xml:space="preserve">INCLUDEPICTURE \d "C:\\Users\\khost\\AppData\\Local\\Temp\\ConnectorClipboard2174557566504760524\\image164884050318817.png" \* MERGEFORMATINET </w:instrText>
+      </w:r>
+      <w:r>
+        <w:rPr>
+          <w:rFonts w:hint="default"/>
+          <w:lang w:val="en-US" w:eastAsia="zh-CN"/>
+        </w:rPr>
+        <w:fldChar w:fldCharType="separate"/>
+      </w:r>
+      <w:r>
+        <w:rPr>
+          <w:rFonts w:hint="default"/>
+          <w:lang w:val="en-US" w:eastAsia="zh-CN"/>
+        </w:rPr>
+        <w:pict>
+          <v:shape id="_x0000_i1121" o:spt="75" type="#_x0000_t75" style="height:28.5pt;width:80.25pt;" filled="f" coordsize="21600,21600">
+            <v:path/>
+            <v:fill on="f" focussize="0,0"/>
+            <v:stroke/>
+            <v:imagedata r:id="rId73" o:title="IMG_273"/>
+            <o:lock v:ext="edit" aspectratio="t"/>
+            <w10:wrap type="none"/>
+            <w10:anchorlock/>
+          </v:shape>
+        </w:pict>
+      </w:r>
+      <w:r>
+        <w:rPr>
+          <w:rFonts w:hint="default"/>
+          <w:lang w:val="en-US" w:eastAsia="zh-CN"/>
+        </w:rPr>
+        <w:fldChar w:fldCharType="end"/>
+      </w:r>
+    </w:p>
+    <w:p>
+      <w:pPr>
+        <w:pStyle w:val="7"/>
+        <w:bidi w:val="0"/>
+        <w:rPr>
+          <w:rFonts w:hint="default"/>
+        </w:rPr>
+      </w:pPr>
+      <w:r>
+        <w:rPr>
+          <w:rFonts w:hint="default"/>
+          <w:lang w:val="en-US" w:eastAsia="zh-CN"/>
+        </w:rPr>
+        <w:fldChar w:fldCharType="begin"/>
+      </w:r>
+      <w:r>
+        <w:rPr>
+          <w:rFonts w:hint="default"/>
+          <w:lang w:val="en-US" w:eastAsia="zh-CN"/>
+        </w:rPr>
+        <w:instrText xml:space="preserve">INCLUDEPICTURE \d "C:\\Users\\khost\\AppData\\Local\\Temp\\ConnectorClipboard2174557566504760524\\image164884050329818.png" \* MERGEFORMATINET </w:instrText>
+      </w:r>
+      <w:r>
+        <w:rPr>
+          <w:rFonts w:hint="default"/>
+          <w:lang w:val="en-US" w:eastAsia="zh-CN"/>
+        </w:rPr>
+        <w:fldChar w:fldCharType="separate"/>
+      </w:r>
+      <w:r>
+        <w:rPr>
+          <w:rFonts w:hint="default"/>
+          <w:lang w:val="en-US" w:eastAsia="zh-CN"/>
+        </w:rPr>
+        <w:pict>
+          <v:shape id="_x0000_i1095" o:spt="75" type="#_x0000_t75" style="height:30pt;width:204pt;" filled="f" coordsize="21600,21600">
+            <v:path/>
+            <v:fill on="f" focussize="0,0"/>
+            <v:stroke/>
+            <v:imagedata r:id="rId74" o:title="IMG_274"/>
+            <o:lock v:ext="edit" aspectratio="t"/>
+            <w10:wrap type="none"/>
+            <w10:anchorlock/>
+          </v:shape>
+        </w:pict>
+      </w:r>
+      <w:r>
+        <w:rPr>
+          <w:rFonts w:hint="default"/>
+          <w:lang w:val="en-US" w:eastAsia="zh-CN"/>
+        </w:rPr>
+        <w:fldChar w:fldCharType="end"/>
+      </w:r>
+    </w:p>
+    <w:p>
+      <w:pPr>
+        <w:pStyle w:val="7"/>
+        <w:bidi w:val="0"/>
+        <w:rPr>
+          <w:rFonts w:hint="default"/>
+        </w:rPr>
+      </w:pPr>
+      <w:r>
+        <w:rPr>
+          <w:rFonts w:hint="default"/>
+          <w:lang w:val="en-US" w:eastAsia="zh-CN"/>
+        </w:rPr>
+        <w:fldChar w:fldCharType="begin"/>
+      </w:r>
+      <w:r>
+        <w:rPr>
+          <w:rFonts w:hint="default"/>
+          <w:lang w:val="en-US" w:eastAsia="zh-CN"/>
+        </w:rPr>
+        <w:instrText xml:space="preserve">INCLUDEPICTURE \d "C:\\Users\\khost\\AppData\\Local\\Temp\\ConnectorClipboard2174557566504760524\\image164884050333919.png" \* MERGEFORMATINET </w:instrText>
+      </w:r>
+      <w:r>
+        <w:rPr>
+          <w:rFonts w:hint="default"/>
+          <w:lang w:val="en-US" w:eastAsia="zh-CN"/>
+        </w:rPr>
+        <w:fldChar w:fldCharType="separate"/>
+      </w:r>
+      <w:r>
+        <w:rPr>
+          <w:rFonts w:hint="default"/>
+          <w:lang w:val="en-US" w:eastAsia="zh-CN"/>
+        </w:rPr>
+        <w:pict>
+          <v:shape id="_x0000_i1096" o:spt="75" type="#_x0000_t75" style="height:12.75pt;width:99pt;" filled="f" coordsize="21600,21600">
+            <v:path/>
+            <v:fill on="f" focussize="0,0"/>
+            <v:stroke/>
+            <v:imagedata r:id="rId75" o:title="IMG_275"/>
+            <o:lock v:ext="edit" aspectratio="t"/>
+            <w10:wrap type="none"/>
+            <w10:anchorlock/>
+          </v:shape>
+        </w:pict>
+      </w:r>
+      <w:r>
+        <w:rPr>
+          <w:rFonts w:hint="default"/>
+          <w:lang w:val="en-US" w:eastAsia="zh-CN"/>
+        </w:rPr>
+        <w:fldChar w:fldCharType="end"/>
+      </w:r>
+    </w:p>
+    <w:p>
+      <w:pPr>
+        <w:pStyle w:val="7"/>
+        <w:bidi w:val="0"/>
+        <w:rPr>
+          <w:rFonts w:hint="default"/>
+        </w:rPr>
+      </w:pPr>
+      <w:r>
+        <w:rPr>
+          <w:rFonts w:hint="default"/>
+          <w:lang w:val="en-US" w:eastAsia="zh-CN"/>
+        </w:rPr>
+        <w:fldChar w:fldCharType="begin"/>
+      </w:r>
+      <w:r>
+        <w:rPr>
+          <w:rFonts w:hint="default"/>
+          <w:lang w:val="en-US" w:eastAsia="zh-CN"/>
+        </w:rPr>
+        <w:instrText xml:space="preserve">INCLUDEPICTURE \d "C:\\Users\\khost\\AppData\\Local\\Temp\\ConnectorClipboard2174557566504760524\\image164884050351320.png" \* MERGEFORMATINET </w:instrText>
+      </w:r>
+      <w:r>
+        <w:rPr>
+          <w:rFonts w:hint="default"/>
+          <w:lang w:val="en-US" w:eastAsia="zh-CN"/>
+        </w:rPr>
+        <w:fldChar w:fldCharType="separate"/>
+      </w:r>
+      <w:r>
+        <w:rPr>
+          <w:rFonts w:hint="default"/>
+          <w:lang w:val="en-US" w:eastAsia="zh-CN"/>
+        </w:rPr>
+        <w:pict>
+          <v:shape id="_x0000_i1122" o:spt="75" type="#_x0000_t75" style="height:27pt;width:227.25pt;" filled="f" coordsize="21600,21600">
+            <v:path/>
+            <v:fill on="f" focussize="0,0"/>
+            <v:stroke/>
+            <v:imagedata r:id="rId76" o:title="IMG_276"/>
+            <o:lock v:ext="edit" aspectratio="t"/>
+            <w10:wrap type="none"/>
+            <w10:anchorlock/>
+          </v:shape>
+        </w:pict>
+      </w:r>
+      <w:r>
+        <w:rPr>
+          <w:rFonts w:hint="default"/>
+          <w:lang w:val="en-US" w:eastAsia="zh-CN"/>
+        </w:rPr>
+        <w:fldChar w:fldCharType="end"/>
+      </w:r>
+    </w:p>
+    <w:p>
+      <w:pPr>
+        <w:pStyle w:val="6"/>
+        <w:bidi w:val="0"/>
+        <w:rPr>
+          <w:rFonts w:hint="default"/>
+        </w:rPr>
+      </w:pPr>
+      <w:r>
+        <w:rPr>
+          <w:rFonts w:hint="default"/>
+          <w:lang w:val="en-US" w:eastAsia="zh-CN"/>
+        </w:rPr>
+        <w:t>Составляющие поля</w:t>
+      </w:r>
+    </w:p>
+    <w:p>
+      <w:pPr>
+        <w:pStyle w:val="7"/>
+        <w:bidi w:val="0"/>
+        <w:rPr>
+          <w:rFonts w:hint="default"/>
+        </w:rPr>
+      </w:pPr>
+      <w:r>
+        <w:rPr>
+          <w:rFonts w:hint="default"/>
+          <w:lang w:val="en-US" w:eastAsia="zh-CN"/>
+        </w:rPr>
+        <w:fldChar w:fldCharType="begin"/>
+      </w:r>
+      <w:r>
+        <w:rPr>
+          <w:rFonts w:hint="default"/>
+          <w:lang w:val="en-US" w:eastAsia="zh-CN"/>
+        </w:rPr>
+        <w:instrText xml:space="preserve">INCLUDEPICTURE \d "C:\\Users\\khost\\AppData\\Local\\Temp\\ConnectorClipboard2174557566504760524\\image164884050376421.png" \* MERGEFORMATINET </w:instrText>
+      </w:r>
+      <w:r>
+        <w:rPr>
+          <w:rFonts w:hint="default"/>
+          <w:lang w:val="en-US" w:eastAsia="zh-CN"/>
+        </w:rPr>
+        <w:fldChar w:fldCharType="separate"/>
+      </w:r>
+      <w:r>
+        <w:rPr>
+          <w:rFonts w:hint="default"/>
+          <w:lang w:val="en-US" w:eastAsia="zh-CN"/>
+        </w:rPr>
+        <w:pict>
+          <v:shape id="_x0000_i1123" o:spt="75" type="#_x0000_t75" style="height:27pt;width:311.25pt;" filled="f" coordsize="21600,21600">
+            <v:path/>
+            <v:fill on="f" focussize="0,0"/>
+            <v:stroke/>
+            <v:imagedata r:id="rId77" o:title="IMG_277"/>
+            <o:lock v:ext="edit" aspectratio="t"/>
+            <w10:wrap type="none"/>
+            <w10:anchorlock/>
+          </v:shape>
+        </w:pict>
+      </w:r>
+      <w:r>
+        <w:rPr>
+          <w:rFonts w:hint="default"/>
+          <w:lang w:val="en-US" w:eastAsia="zh-CN"/>
+        </w:rPr>
+        <w:fldChar w:fldCharType="end"/>
+      </w:r>
+    </w:p>
+    <w:p>
+      <w:pPr>
+        <w:pStyle w:val="7"/>
+        <w:bidi w:val="0"/>
+        <w:rPr>
+          <w:rFonts w:hint="default"/>
+        </w:rPr>
+      </w:pPr>
+      <w:r>
+        <w:rPr>
+          <w:rFonts w:hint="default"/>
+          <w:lang w:val="en-US" w:eastAsia="zh-CN"/>
+        </w:rPr>
+        <w:fldChar w:fldCharType="begin"/>
+      </w:r>
+      <w:r>
+        <w:rPr>
+          <w:rFonts w:hint="default"/>
+          <w:lang w:val="en-US" w:eastAsia="zh-CN"/>
+        </w:rPr>
+        <w:instrText xml:space="preserve">INCLUDEPICTURE \d "C:\\Users\\khost\\AppData\\Local\\Temp\\ConnectorClipboard2174557566504760524\\image164884050393722.png" \* MERGEFORMATINET </w:instrText>
+      </w:r>
+      <w:r>
+        <w:rPr>
+          <w:rFonts w:hint="default"/>
+          <w:lang w:val="en-US" w:eastAsia="zh-CN"/>
+        </w:rPr>
+        <w:fldChar w:fldCharType="separate"/>
+      </w:r>
+      <w:r>
+        <w:rPr>
+          <w:rFonts w:hint="default"/>
+          <w:lang w:val="en-US" w:eastAsia="zh-CN"/>
+        </w:rPr>
+        <w:pict>
+          <v:shape id="_x0000_i1099" o:spt="75" type="#_x0000_t75" style="height:17.25pt;width:208.5pt;" filled="f" coordsize="21600,21600">
+            <v:path/>
+            <v:fill on="f" focussize="0,0"/>
+            <v:stroke/>
+            <v:imagedata r:id="rId78" o:title="IMG_278"/>
+            <o:lock v:ext="edit" aspectratio="t"/>
+            <w10:wrap type="none"/>
+            <w10:anchorlock/>
+          </v:shape>
+        </w:pict>
+      </w:r>
+      <w:r>
+        <w:rPr>
+          <w:rFonts w:hint="default"/>
+          <w:lang w:val="en-US" w:eastAsia="zh-CN"/>
+        </w:rPr>
+        <w:fldChar w:fldCharType="end"/>
+      </w:r>
+    </w:p>
+    <w:p>
+      <w:pPr>
+        <w:pStyle w:val="7"/>
+        <w:bidi w:val="0"/>
+        <w:rPr>
+          <w:rFonts w:hint="default"/>
+        </w:rPr>
+      </w:pPr>
+      <w:r>
+        <w:rPr>
+          <w:rFonts w:hint="default"/>
+          <w:lang w:val="en-US" w:eastAsia="zh-CN"/>
+        </w:rPr>
+        <w:fldChar w:fldCharType="begin"/>
+      </w:r>
+      <w:r>
+        <w:rPr>
+          <w:rFonts w:hint="default"/>
+          <w:lang w:val="en-US" w:eastAsia="zh-CN"/>
+        </w:rPr>
+        <w:instrText xml:space="preserve">INCLUDEPICTURE \d "C:\\Users\\khost\\AppData\\Local\\Temp\\ConnectorClipboard2174557566504760524\\image164884050421423.png" \* MERGEFORMATINET </w:instrText>
+      </w:r>
+      <w:r>
+        <w:rPr>
+          <w:rFonts w:hint="default"/>
+          <w:lang w:val="en-US" w:eastAsia="zh-CN"/>
+        </w:rPr>
+        <w:fldChar w:fldCharType="separate"/>
+      </w:r>
+      <w:r>
+        <w:rPr>
+          <w:rFonts w:hint="default"/>
+          <w:lang w:val="en-US" w:eastAsia="zh-CN"/>
+        </w:rPr>
+        <w:pict>
+          <v:shape id="_x0000_i1124" o:spt="75" type="#_x0000_t75" style="height:26.25pt;width:323.25pt;" filled="f" coordsize="21600,21600">
+            <v:path/>
+            <v:fill on="f" focussize="0,0"/>
+            <v:stroke/>
+            <v:imagedata r:id="rId79" o:title="IMG_279"/>
+            <o:lock v:ext="edit" aspectratio="t"/>
+            <w10:wrap type="none"/>
+            <w10:anchorlock/>
+          </v:shape>
+        </w:pict>
+      </w:r>
+      <w:r>
+        <w:rPr>
+          <w:rFonts w:hint="default"/>
+          <w:lang w:val="en-US" w:eastAsia="zh-CN"/>
+        </w:rPr>
+        <w:fldChar w:fldCharType="end"/>
+      </w:r>
+    </w:p>
+    <w:p>
+      <w:pPr>
+        <w:pStyle w:val="7"/>
+        <w:bidi w:val="0"/>
+        <w:rPr>
+          <w:rFonts w:hint="default"/>
+        </w:rPr>
+      </w:pPr>
+      <w:r>
+        <w:rPr>
+          <w:rFonts w:hint="default"/>
+          <w:lang w:val="en-US" w:eastAsia="zh-CN"/>
+        </w:rPr>
+        <w:fldChar w:fldCharType="begin"/>
+      </w:r>
+      <w:r>
+        <w:rPr>
+          <w:rFonts w:hint="default"/>
+          <w:lang w:val="en-US" w:eastAsia="zh-CN"/>
+        </w:rPr>
+        <w:instrText xml:space="preserve">INCLUDEPICTURE \d "C:\\Users\\khost\\AppData\\Local\\Temp\\ConnectorClipboard2174557566504760524\\image164884050440224.png" \* MERGEFORMATINET </w:instrText>
+      </w:r>
+      <w:r>
+        <w:rPr>
+          <w:rFonts w:hint="default"/>
+          <w:lang w:val="en-US" w:eastAsia="zh-CN"/>
+        </w:rPr>
+        <w:fldChar w:fldCharType="separate"/>
+      </w:r>
+      <w:r>
+        <w:rPr>
+          <w:rFonts w:hint="default"/>
+          <w:lang w:val="en-US" w:eastAsia="zh-CN"/>
+        </w:rPr>
+        <w:pict>
+          <v:shape id="_x0000_i1101" o:spt="75" type="#_x0000_t75" style="height:17.25pt;width:228pt;" filled="f" coordsize="21600,21600">
+            <v:path/>
+            <v:fill on="f" focussize="0,0"/>
+            <v:stroke/>
+            <v:imagedata r:id="rId80" o:title="IMG_280"/>
+            <o:lock v:ext="edit" aspectratio="t"/>
+            <w10:wrap type="none"/>
+            <w10:anchorlock/>
+          </v:shape>
+        </w:pict>
+      </w:r>
+      <w:r>
+        <w:rPr>
+          <w:rFonts w:hint="default"/>
+          <w:lang w:val="en-US" w:eastAsia="zh-CN"/>
+        </w:rPr>
+        <w:fldChar w:fldCharType="end"/>
+      </w:r>
+    </w:p>
+    <w:p>
+      <w:pPr>
+        <w:pStyle w:val="7"/>
+        <w:bidi w:val="0"/>
+        <w:rPr>
+          <w:rFonts w:hint="default"/>
+        </w:rPr>
+      </w:pPr>
+      <w:r>
+        <w:rPr>
+          <w:rFonts w:hint="default"/>
+          <w:lang w:val="en-US" w:eastAsia="zh-CN"/>
+        </w:rPr>
+        <w:fldChar w:fldCharType="begin"/>
+      </w:r>
+      <w:r>
+        <w:rPr>
+          <w:rFonts w:hint="default"/>
+          <w:lang w:val="en-US" w:eastAsia="zh-CN"/>
+        </w:rPr>
+        <w:instrText xml:space="preserve">INCLUDEPICTURE \d "C:\\Users\\khost\\AppData\\Local\\Temp\\ConnectorClipboard2174557566504760524\\image164884050442625.png" \* MERGEFORMATINET </w:instrText>
+      </w:r>
+      <w:r>
+        <w:rPr>
+          <w:rFonts w:hint="default"/>
+          <w:lang w:val="en-US" w:eastAsia="zh-CN"/>
+        </w:rPr>
+        <w:fldChar w:fldCharType="separate"/>
+      </w:r>
+      <w:r>
+        <w:rPr>
+          <w:rFonts w:hint="default"/>
+          <w:lang w:val="en-US" w:eastAsia="zh-CN"/>
+        </w:rPr>
+        <w:pict>
+          <v:shape id="_x0000_i1102" o:spt="75" type="#_x0000_t75" style="height:17.25pt;width:31.5pt;" filled="f" coordsize="21600,21600">
+            <v:path/>
+            <v:fill on="f" focussize="0,0"/>
+            <v:stroke/>
+            <v:imagedata r:id="rId68" o:title="IMG_281"/>
+            <o:lock v:ext="edit" aspectratio="t"/>
+            <w10:wrap type="none"/>
+            <w10:anchorlock/>
+          </v:shape>
+        </w:pict>
+      </w:r>
+      <w:r>
+        <w:rPr>
+          <w:rFonts w:hint="default"/>
+          <w:lang w:val="en-US" w:eastAsia="zh-CN"/>
+        </w:rPr>
+        <w:fldChar w:fldCharType="end"/>
+      </w:r>
+    </w:p>
+    <w:p>
+      <w:pPr>
+        <w:pStyle w:val="7"/>
+        <w:bidi w:val="0"/>
+        <w:rPr>
+          <w:rFonts w:hint="default"/>
+        </w:rPr>
+      </w:pPr>
+      <w:r>
+        <w:rPr>
+          <w:rFonts w:hint="default"/>
+          <w:lang w:val="en-US" w:eastAsia="zh-CN"/>
+        </w:rPr>
+        <w:fldChar w:fldCharType="begin"/>
+      </w:r>
+      <w:r>
+        <w:rPr>
+          <w:rFonts w:hint="default"/>
+          <w:lang w:val="en-US" w:eastAsia="zh-CN"/>
+        </w:rPr>
+        <w:instrText xml:space="preserve">INCLUDEPICTURE \d "C:\\Users\\khost\\AppData\\Local\\Temp\\ConnectorClipboard2174557566504760524\\image164884050465426.png" \* MERGEFORMATINET </w:instrText>
+      </w:r>
+      <w:r>
+        <w:rPr>
+          <w:rFonts w:hint="default"/>
+          <w:lang w:val="en-US" w:eastAsia="zh-CN"/>
+        </w:rPr>
+        <w:fldChar w:fldCharType="separate"/>
+      </w:r>
+      <w:r>
+        <w:rPr>
+          <w:rFonts w:hint="default"/>
+          <w:lang w:val="en-US" w:eastAsia="zh-CN"/>
+        </w:rPr>
+        <w:pict>
+          <v:shape id="_x0000_i1103" o:spt="75" type="#_x0000_t75" style="height:25.5pt;width:249pt;" filled="f" coordsize="21600,21600">
+            <v:path/>
+            <v:fill on="f" focussize="0,0"/>
+            <v:stroke/>
+            <v:imagedata r:id="rId81" o:title="IMG_282"/>
+            <o:lock v:ext="edit" aspectratio="t"/>
+            <w10:wrap type="none"/>
+            <w10:anchorlock/>
+          </v:shape>
+        </w:pict>
+      </w:r>
+      <w:r>
+        <w:rPr>
+          <w:rFonts w:hint="default"/>
+          <w:lang w:val="en-US" w:eastAsia="zh-CN"/>
+        </w:rPr>
+        <w:fldChar w:fldCharType="end"/>
+      </w:r>
+    </w:p>
+    <w:p>
+      <w:pPr>
+        <w:pStyle w:val="7"/>
+        <w:bidi w:val="0"/>
+        <w:rPr>
+          <w:rFonts w:hint="default"/>
+        </w:rPr>
+      </w:pPr>
+      <w:r>
+        <w:rPr>
+          <w:rFonts w:hint="default"/>
+          <w:lang w:val="en-US" w:eastAsia="zh-CN"/>
+        </w:rPr>
+        <w:fldChar w:fldCharType="begin"/>
+      </w:r>
+      <w:r>
+        <w:rPr>
+          <w:rFonts w:hint="default"/>
+          <w:lang w:val="en-US" w:eastAsia="zh-CN"/>
+        </w:rPr>
+        <w:instrText xml:space="preserve">INCLUDEPICTURE \d "C:\\Users\\khost\\AppData\\Local\\Temp\\ConnectorClipboard2174557566504760524\\image164884050484527.png" \* MERGEFORMATINET </w:instrText>
+      </w:r>
+      <w:r>
+        <w:rPr>
+          <w:rFonts w:hint="default"/>
+          <w:lang w:val="en-US" w:eastAsia="zh-CN"/>
+        </w:rPr>
+        <w:fldChar w:fldCharType="separate"/>
+      </w:r>
+      <w:r>
+        <w:rPr>
+          <w:rFonts w:hint="default"/>
+          <w:lang w:val="en-US" w:eastAsia="zh-CN"/>
+        </w:rPr>
+        <w:pict>
+          <v:shape id="_x0000_i1125" o:spt="75" type="#_x0000_t75" style="height:17.25pt;width:211.5pt;" filled="f" coordsize="21600,21600">
+            <v:path/>
+            <v:fill on="f" focussize="0,0"/>
+            <v:stroke/>
+            <v:imagedata r:id="rId82" o:title="IMG_283"/>
+            <o:lock v:ext="edit" aspectratio="t"/>
+            <w10:wrap type="none"/>
+            <w10:anchorlock/>
+          </v:shape>
+        </w:pict>
+      </w:r>
+      <w:r>
+        <w:rPr>
+          <w:rFonts w:hint="default"/>
+          <w:lang w:val="en-US" w:eastAsia="zh-CN"/>
+        </w:rPr>
+        <w:fldChar w:fldCharType="end"/>
+      </w:r>
+    </w:p>
+    <w:p>
+      <w:pPr>
+        <w:pStyle w:val="7"/>
+        <w:bidi w:val="0"/>
+        <w:rPr>
+          <w:rFonts w:hint="default"/>
+        </w:rPr>
+      </w:pPr>
+      <w:r>
+        <w:rPr>
+          <w:rFonts w:hint="default"/>
+          <w:lang w:val="en-US" w:eastAsia="zh-CN"/>
+        </w:rPr>
+        <w:fldChar w:fldCharType="begin"/>
+      </w:r>
+      <w:r>
+        <w:rPr>
+          <w:rFonts w:hint="default"/>
+          <w:lang w:val="en-US" w:eastAsia="zh-CN"/>
+        </w:rPr>
+        <w:instrText xml:space="preserve">INCLUDEPICTURE \d "C:\\Users\\khost\\AppData\\Local\\Temp\\ConnectorClipboard2174557566504760524\\image164884050507728.png" \* MERGEFORMATINET </w:instrText>
+      </w:r>
+      <w:r>
+        <w:rPr>
+          <w:rFonts w:hint="default"/>
+          <w:lang w:val="en-US" w:eastAsia="zh-CN"/>
+        </w:rPr>
+        <w:fldChar w:fldCharType="separate"/>
+      </w:r>
+      <w:r>
+        <w:rPr>
+          <w:rFonts w:hint="default"/>
+          <w:lang w:val="en-US" w:eastAsia="zh-CN"/>
+        </w:rPr>
+        <w:pict>
+          <v:shape id="_x0000_i1126" o:spt="75" type="#_x0000_t75" style="height:26.25pt;width:258pt;" filled="f" coordsize="21600,21600">
+            <v:path/>
+            <v:fill on="f" focussize="0,0"/>
+            <v:stroke/>
+            <v:imagedata r:id="rId83" o:title="IMG_284"/>
+            <o:lock v:ext="edit" aspectratio="t"/>
+            <w10:wrap type="none"/>
+            <w10:anchorlock/>
+          </v:shape>
+        </w:pict>
+      </w:r>
+      <w:r>
+        <w:rPr>
+          <w:rFonts w:hint="default"/>
+          <w:lang w:val="en-US" w:eastAsia="zh-CN"/>
+        </w:rPr>
+        <w:fldChar w:fldCharType="end"/>
+      </w:r>
+    </w:p>
+    <w:p>
+      <w:pPr>
+        <w:pStyle w:val="7"/>
+        <w:bidi w:val="0"/>
+        <w:rPr>
+          <w:rFonts w:hint="default"/>
+        </w:rPr>
+      </w:pPr>
+      <w:r>
+        <w:rPr>
+          <w:rFonts w:hint="default"/>
+          <w:lang w:val="en-US" w:eastAsia="zh-CN"/>
+        </w:rPr>
+        <w:fldChar w:fldCharType="begin"/>
+      </w:r>
+      <w:r>
+        <w:rPr>
+          <w:rFonts w:hint="default"/>
+          <w:lang w:val="en-US" w:eastAsia="zh-CN"/>
+        </w:rPr>
+        <w:instrText xml:space="preserve">INCLUDEPICTURE \d "C:\\Users\\khost\\AppData\\Local\\Temp\\ConnectorClipboard2174557566504760524\\image164884050527129.png" \* MERGEFORMATINET </w:instrText>
+      </w:r>
+      <w:r>
+        <w:rPr>
+          <w:rFonts w:hint="default"/>
+          <w:lang w:val="en-US" w:eastAsia="zh-CN"/>
+        </w:rPr>
+        <w:fldChar w:fldCharType="separate"/>
+      </w:r>
+      <w:r>
+        <w:rPr>
+          <w:rFonts w:hint="default"/>
+          <w:lang w:val="en-US" w:eastAsia="zh-CN"/>
+        </w:rPr>
+        <w:pict>
+          <v:shape id="_x0000_i1106" o:spt="75" type="#_x0000_t75" style="height:17.25pt;width:205.5pt;" filled="f" coordsize="21600,21600">
+            <v:path/>
+            <v:fill on="f" focussize="0,0"/>
+            <v:stroke/>
+            <v:imagedata r:id="rId84" o:title="IMG_285"/>
+            <o:lock v:ext="edit" aspectratio="t"/>
+            <w10:wrap type="none"/>
+            <w10:anchorlock/>
+          </v:shape>
+        </w:pict>
+      </w:r>
+      <w:r>
+        <w:rPr>
+          <w:rFonts w:hint="default"/>
+          <w:lang w:val="en-US" w:eastAsia="zh-CN"/>
+        </w:rPr>
+        <w:fldChar w:fldCharType="end"/>
+      </w:r>
+    </w:p>
+    <w:p>
+      <w:pPr>
+        <w:pStyle w:val="7"/>
+        <w:bidi w:val="0"/>
+        <w:rPr>
+          <w:rFonts w:hint="default"/>
+        </w:rPr>
+      </w:pPr>
+      <w:r>
+        <w:rPr>
+          <w:rFonts w:hint="default"/>
+          <w:lang w:val="en-US" w:eastAsia="zh-CN"/>
+        </w:rPr>
+        <w:fldChar w:fldCharType="begin"/>
+      </w:r>
+      <w:r>
+        <w:rPr>
+          <w:rFonts w:hint="default"/>
+          <w:lang w:val="en-US" w:eastAsia="zh-CN"/>
+        </w:rPr>
+        <w:instrText xml:space="preserve">INCLUDEPICTURE \d "C:\\Users\\khost\\AppData\\Local\\Temp\\ConnectorClipboard2174557566504760524\\image164884050544630.png" \* MERGEFORMATINET </w:instrText>
+      </w:r>
+      <w:r>
+        <w:rPr>
+          <w:rFonts w:hint="default"/>
+          <w:lang w:val="en-US" w:eastAsia="zh-CN"/>
+        </w:rPr>
+        <w:fldChar w:fldCharType="separate"/>
+      </w:r>
+      <w:r>
+        <w:rPr>
+          <w:rFonts w:hint="default"/>
+          <w:lang w:val="en-US" w:eastAsia="zh-CN"/>
+        </w:rPr>
+        <w:pict>
+          <v:shape id="_x0000_i1127" o:spt="75" type="#_x0000_t75" style="height:17.25pt;width:202.5pt;" filled="f" coordsize="21600,21600">
+            <v:path/>
+            <v:fill on="f" focussize="0,0"/>
+            <v:stroke/>
+            <v:imagedata r:id="rId85" o:title="IMG_286"/>
+            <o:lock v:ext="edit" aspectratio="t"/>
+            <w10:wrap type="none"/>
+            <w10:anchorlock/>
+          </v:shape>
+        </w:pict>
+      </w:r>
+      <w:r>
+        <w:rPr>
+          <w:rFonts w:hint="default"/>
+          <w:lang w:val="en-US" w:eastAsia="zh-CN"/>
+        </w:rPr>
+        <w:fldChar w:fldCharType="end"/>
+      </w:r>
+    </w:p>
+    <w:p>
+      <w:pPr>
+        <w:pStyle w:val="6"/>
+        <w:bidi w:val="0"/>
+        <w:rPr>
+          <w:rFonts w:hint="default"/>
+        </w:rPr>
+      </w:pPr>
+      <w:r>
+        <w:rPr>
+          <w:rFonts w:hint="default"/>
+          <w:lang w:val="en-US" w:eastAsia="zh-CN"/>
+        </w:rPr>
+        <w:t>Определим плотность поверхностных токов</w:t>
+      </w:r>
+    </w:p>
+    <w:p>
+      <w:pPr>
+        <w:pStyle w:val="7"/>
+        <w:bidi w:val="0"/>
+        <w:rPr>
+          <w:rFonts w:hint="default"/>
+        </w:rPr>
+      </w:pPr>
+      <w:r>
+        <w:rPr>
+          <w:rFonts w:hint="default"/>
+          <w:lang w:val="en-US" w:eastAsia="zh-CN"/>
+        </w:rPr>
+        <w:fldChar w:fldCharType="begin"/>
+      </w:r>
+      <w:r>
+        <w:rPr>
+          <w:rFonts w:hint="default"/>
+          <w:lang w:val="en-US" w:eastAsia="zh-CN"/>
+        </w:rPr>
+        <w:instrText xml:space="preserve">INCLUDEPICTURE \d "C:\\Users\\khost\\AppData\\Local\\Temp\\ConnectorClipboard2174557566504760524\\image164884050552431.png" \* MERGEFORMATINET </w:instrText>
+      </w:r>
+      <w:r>
+        <w:rPr>
+          <w:rFonts w:hint="default"/>
+          <w:lang w:val="en-US" w:eastAsia="zh-CN"/>
+        </w:rPr>
+        <w:fldChar w:fldCharType="separate"/>
+      </w:r>
+      <w:r>
+        <w:rPr>
+          <w:rFonts w:hint="default"/>
+          <w:lang w:val="en-US" w:eastAsia="zh-CN"/>
+        </w:rPr>
+        <w:pict>
+          <v:shape id="_x0000_i1108" o:spt="75" type="#_x0000_t75" style="height:21.75pt;width:72pt;" filled="f" coordsize="21600,21600">
+            <v:path/>
+            <v:fill on="f" focussize="0,0"/>
+            <v:stroke/>
+            <v:imagedata r:id="rId86" o:title="IMG_287"/>
+            <o:lock v:ext="edit" aspectratio="t"/>
+            <w10:wrap type="none"/>
+            <w10:anchorlock/>
+          </v:shape>
+        </w:pict>
+      </w:r>
+      <w:r>
+        <w:rPr>
+          <w:rFonts w:hint="default"/>
+          <w:lang w:val="en-US" w:eastAsia="zh-CN"/>
+        </w:rPr>
+        <w:fldChar w:fldCharType="end"/>
+      </w:r>
+    </w:p>
+    <w:p>
+      <w:pPr>
+        <w:pStyle w:val="7"/>
+        <w:bidi w:val="0"/>
+        <w:rPr>
+          <w:rFonts w:hint="default"/>
+        </w:rPr>
+      </w:pPr>
+      <w:r>
+        <w:rPr>
+          <w:rFonts w:hint="default"/>
+          <w:lang w:val="en-US" w:eastAsia="zh-CN"/>
+        </w:rPr>
+        <w:fldChar w:fldCharType="begin"/>
+      </w:r>
+      <w:r>
+        <w:rPr>
+          <w:rFonts w:hint="default"/>
+          <w:lang w:val="en-US" w:eastAsia="zh-CN"/>
+        </w:rPr>
+        <w:instrText xml:space="preserve">INCLUDEPICTURE \d "C:\\Users\\khost\\AppData\\Local\\Temp\\ConnectorClipboard2174557566504760524\\image164884050564132.png" \* MERGEFORMATINET </w:instrText>
+      </w:r>
+      <w:r>
+        <w:rPr>
+          <w:rFonts w:hint="default"/>
+          <w:lang w:val="en-US" w:eastAsia="zh-CN"/>
+        </w:rPr>
+        <w:fldChar w:fldCharType="separate"/>
+      </w:r>
+      <w:r>
+        <w:rPr>
+          <w:rFonts w:hint="default"/>
+          <w:lang w:val="en-US" w:eastAsia="zh-CN"/>
+        </w:rPr>
+        <w:pict>
+          <v:shape id="_x0000_i1109" o:spt="75" type="#_x0000_t75" style="height:23.25pt;width:115.5pt;" filled="f" coordsize="21600,21600">
+            <v:path/>
+            <v:fill on="f" focussize="0,0"/>
+            <v:stroke/>
+            <v:imagedata r:id="rId87" o:title="IMG_288"/>
+            <o:lock v:ext="edit" aspectratio="t"/>
+            <w10:wrap type="none"/>
+            <w10:anchorlock/>
+          </v:shape>
+        </w:pict>
+      </w:r>
+      <w:r>
+        <w:rPr>
+          <w:rFonts w:hint="default"/>
+          <w:lang w:val="en-US" w:eastAsia="zh-CN"/>
+        </w:rPr>
+        <w:fldChar w:fldCharType="end"/>
+      </w:r>
+    </w:p>
+    <w:p>
+      <w:pPr>
+        <w:pStyle w:val="7"/>
+        <w:bidi w:val="0"/>
+        <w:rPr>
+          <w:rFonts w:hint="default"/>
+        </w:rPr>
+      </w:pPr>
+      <w:bookmarkStart w:id="0" w:name="_GoBack"/>
+      <w:r>
+        <w:rPr>
+          <w:rFonts w:hint="default"/>
+          <w:lang w:val="en-US" w:eastAsia="zh-CN"/>
+        </w:rPr>
+        <w:fldChar w:fldCharType="begin"/>
+      </w:r>
+      <w:r>
+        <w:rPr>
+          <w:rFonts w:hint="default"/>
+          <w:lang w:val="en-US" w:eastAsia="zh-CN"/>
+        </w:rPr>
+        <w:instrText xml:space="preserve">INCLUDEPICTURE \d "C:\\Users\\khost\\AppData\\Local\\Temp\\ConnectorClipboard2174557566504760524\\image164884050600633.png" \* MERGEFORMATINET </w:instrText>
+      </w:r>
+      <w:r>
+        <w:rPr>
+          <w:rFonts w:hint="default"/>
+          <w:lang w:val="en-US" w:eastAsia="zh-CN"/>
+        </w:rPr>
+        <w:fldChar w:fldCharType="separate"/>
+      </w:r>
+      <w:r>
+        <w:rPr>
+          <w:rFonts w:hint="default"/>
+          <w:lang w:val="en-US" w:eastAsia="zh-CN"/>
+        </w:rPr>
+        <w:pict>
+          <v:shape id="_x0000_i1128" o:spt="75" alt="IMG_289" type="#_x0000_t75" style="height:64.4pt;width:200.35pt;" filled="f" o:preferrelative="t" stroked="f" coordsize="21600,21600">
+            <v:path/>
+            <v:fill on="f" focussize="0,0"/>
+            <v:stroke on="f"/>
+            <v:imagedata r:id="rId88" o:title="IMG_289"/>
+            <o:lock v:ext="edit" aspectratio="t"/>
+            <w10:wrap type="none"/>
+            <w10:anchorlock/>
+          </v:shape>
+        </w:pict>
+      </w:r>
+      <w:r>
+        <w:rPr>
+          <w:rFonts w:hint="default"/>
+          <w:lang w:val="en-US" w:eastAsia="zh-CN"/>
+        </w:rPr>
+        <w:fldChar w:fldCharType="end"/>
+      </w:r>
+      <w:bookmarkEnd w:id="0"/>
+    </w:p>
+    <w:p>
+      <w:pPr>
+        <w:pStyle w:val="7"/>
+        <w:bidi w:val="0"/>
+        <w:rPr>
+          <w:rFonts w:hint="default"/>
+        </w:rPr>
+      </w:pPr>
+      <w:r>
+        <w:rPr>
+          <w:rFonts w:hint="default"/>
+          <w:lang w:val="en-US" w:eastAsia="zh-CN"/>
+        </w:rPr>
+        <w:fldChar w:fldCharType="begin"/>
+      </w:r>
+      <w:r>
+        <w:rPr>
+          <w:rFonts w:hint="default"/>
+          <w:lang w:val="en-US" w:eastAsia="zh-CN"/>
+        </w:rPr>
+        <w:instrText xml:space="preserve">INCLUDEPICTURE \d "C:\\Users\\khost\\AppData\\Local\\Temp\\ConnectorClipboard2174557566504760524\\image164884050609834.png" \* MERGEFORMATINET </w:instrText>
+      </w:r>
+      <w:r>
+        <w:rPr>
+          <w:rFonts w:hint="default"/>
+          <w:lang w:val="en-US" w:eastAsia="zh-CN"/>
+        </w:rPr>
+        <w:fldChar w:fldCharType="separate"/>
+      </w:r>
+      <w:r>
+        <w:rPr>
+          <w:rFonts w:hint="default"/>
+          <w:lang w:val="en-US" w:eastAsia="zh-CN"/>
+        </w:rPr>
+        <w:pict>
+          <v:shape id="_x0000_i1111" o:spt="75" type="#_x0000_t75" style="height:21.75pt;width:102pt;" filled="f" coordsize="21600,21600">
+            <v:path/>
+            <v:fill on="f" focussize="0,0"/>
+            <v:stroke/>
+            <v:imagedata r:id="rId89" o:title="IMG_290"/>
+            <o:lock v:ext="edit" aspectratio="t"/>
+            <w10:wrap type="none"/>
+            <w10:anchorlock/>
+          </v:shape>
+        </w:pict>
+      </w:r>
+      <w:r>
+        <w:rPr>
+          <w:rFonts w:hint="default"/>
+          <w:lang w:val="en-US" w:eastAsia="zh-CN"/>
+        </w:rPr>
+        <w:fldChar w:fldCharType="end"/>
+      </w:r>
+    </w:p>
+    <w:p>
+      <w:pPr>
+        <w:pStyle w:val="7"/>
+        <w:bidi w:val="0"/>
+        <w:rPr>
+          <w:rFonts w:hint="default"/>
+        </w:rPr>
+      </w:pPr>
+      <w:r>
+        <w:rPr>
+          <w:rFonts w:hint="default"/>
+          <w:lang w:val="en-US" w:eastAsia="zh-CN"/>
+        </w:rPr>
+        <w:fldChar w:fldCharType="begin"/>
+      </w:r>
+      <w:r>
+        <w:rPr>
+          <w:rFonts w:hint="default"/>
+          <w:lang w:val="en-US" w:eastAsia="zh-CN"/>
+        </w:rPr>
+        <w:instrText xml:space="preserve">INCLUDEPICTURE \d "C:\\Users\\khost\\AppData\\Local\\Temp\\ConnectorClipboard2174557566504760524\\image164884050623235.png" \* MERGEFORMATINET </w:instrText>
+      </w:r>
+      <w:r>
+        <w:rPr>
+          <w:rFonts w:hint="default"/>
+          <w:lang w:val="en-US" w:eastAsia="zh-CN"/>
+        </w:rPr>
+        <w:fldChar w:fldCharType="separate"/>
+      </w:r>
+      <w:r>
+        <w:rPr>
+          <w:rFonts w:hint="default"/>
+          <w:lang w:val="en-US" w:eastAsia="zh-CN"/>
+        </w:rPr>
+        <w:pict>
+          <v:shape id="_x0000_i1112" o:spt="75" type="#_x0000_t75" style="height:14.25pt;width:172.5pt;" filled="f" coordsize="21600,21600">
+            <v:path/>
+            <v:fill on="f" focussize="0,0"/>
+            <v:stroke/>
+            <v:imagedata r:id="rId90" o:title="IMG_291"/>
+            <o:lock v:ext="edit" aspectratio="t"/>
+            <w10:wrap type="none"/>
+            <w10:anchorlock/>
+          </v:shape>
+        </w:pict>
+      </w:r>
+      <w:r>
+        <w:rPr>
+          <w:rFonts w:hint="default"/>
+          <w:lang w:val="en-US" w:eastAsia="zh-CN"/>
+        </w:rPr>
+        <w:fldChar w:fldCharType="end"/>
+      </w:r>
+    </w:p>
+    <w:p>
+      <w:pPr>
+        <w:pStyle w:val="6"/>
+        <w:bidi w:val="0"/>
+        <w:rPr>
+          <w:rFonts w:hint="default"/>
+        </w:rPr>
+      </w:pPr>
+      <w:r>
+        <w:rPr>
+          <w:rFonts w:hint="default"/>
+          <w:lang w:val="en-US" w:eastAsia="zh-CN"/>
+        </w:rPr>
+        <w:t>Составляющие плотности поверхностных токов</w:t>
+      </w:r>
+    </w:p>
+    <w:p>
+      <w:pPr>
+        <w:pStyle w:val="7"/>
+        <w:bidi w:val="0"/>
+        <w:rPr>
+          <w:rFonts w:hint="default"/>
+        </w:rPr>
+      </w:pPr>
+      <w:r>
+        <w:rPr>
+          <w:rFonts w:hint="default"/>
+          <w:lang w:val="en-US" w:eastAsia="zh-CN"/>
+        </w:rPr>
+        <w:fldChar w:fldCharType="begin"/>
+      </w:r>
+      <w:r>
+        <w:rPr>
+          <w:rFonts w:hint="default"/>
+          <w:lang w:val="en-US" w:eastAsia="zh-CN"/>
+        </w:rPr>
+        <w:instrText xml:space="preserve">INCLUDEPICTURE \d "C:\\Users\\khost\\AppData\\Local\\Temp\\ConnectorClipboard2174557566504760524\\image164884050626536.png" \* MERGEFORMATINET </w:instrText>
+      </w:r>
+      <w:r>
+        <w:rPr>
+          <w:rFonts w:hint="default"/>
+          <w:lang w:val="en-US" w:eastAsia="zh-CN"/>
+        </w:rPr>
+        <w:fldChar w:fldCharType="separate"/>
+      </w:r>
+      <w:r>
+        <w:rPr>
+          <w:rFonts w:hint="default"/>
+          <w:lang w:val="en-US" w:eastAsia="zh-CN"/>
+        </w:rPr>
+        <w:pict>
+          <v:shape id="_x0000_i1113" o:spt="75" type="#_x0000_t75" style="height:23.25pt;width:35.25pt;" filled="f" coordsize="21600,21600">
+            <v:path/>
+            <v:fill on="f" focussize="0,0"/>
+            <v:stroke/>
+            <v:imagedata r:id="rId91" o:title="IMG_292"/>
+            <o:lock v:ext="edit" aspectratio="t"/>
+            <w10:wrap type="none"/>
+            <w10:anchorlock/>
+          </v:shape>
+        </w:pict>
+      </w:r>
+      <w:r>
+        <w:rPr>
+          <w:rFonts w:hint="default"/>
+          <w:lang w:val="en-US" w:eastAsia="zh-CN"/>
+        </w:rPr>
+        <w:fldChar w:fldCharType="end"/>
+      </w:r>
+    </w:p>
+    <w:p>
+      <w:pPr>
+        <w:pStyle w:val="7"/>
+        <w:bidi w:val="0"/>
+        <w:rPr>
+          <w:rFonts w:hint="default"/>
+        </w:rPr>
+      </w:pPr>
+      <w:r>
+        <w:rPr>
+          <w:rFonts w:hint="default"/>
+          <w:lang w:val="en-US" w:eastAsia="zh-CN"/>
+        </w:rPr>
+        <w:fldChar w:fldCharType="begin"/>
+      </w:r>
+      <w:r>
+        <w:rPr>
+          <w:rFonts w:hint="default"/>
+          <w:lang w:val="en-US" w:eastAsia="zh-CN"/>
+        </w:rPr>
+        <w:instrText xml:space="preserve">INCLUDEPICTURE \d "C:\\Users\\khost\\AppData\\Local\\Temp\\ConnectorClipboard2174557566504760524\\image164884050641537.png" \* MERGEFORMATINET </w:instrText>
+      </w:r>
+      <w:r>
+        <w:rPr>
+          <w:rFonts w:hint="default"/>
+          <w:lang w:val="en-US" w:eastAsia="zh-CN"/>
+        </w:rPr>
+        <w:fldChar w:fldCharType="separate"/>
+      </w:r>
+      <w:r>
+        <w:rPr>
+          <w:rFonts w:hint="default"/>
+          <w:lang w:val="en-US" w:eastAsia="zh-CN"/>
+        </w:rPr>
+        <w:pict>
+          <v:shape id="_x0000_i1129" o:spt="75" type="#_x0000_t75" style="height:23.25pt;width:156.75pt;" filled="f" coordsize="21600,21600">
+            <v:path/>
+            <v:fill on="f" focussize="0,0"/>
+            <v:stroke/>
+            <v:imagedata r:id="rId92" o:title="IMG_293"/>
+            <o:lock v:ext="edit" aspectratio="t"/>
+            <w10:wrap type="none"/>
+            <w10:anchorlock/>
+          </v:shape>
+        </w:pict>
+      </w:r>
+      <w:r>
+        <w:rPr>
+          <w:rFonts w:hint="default"/>
+          <w:lang w:val="en-US" w:eastAsia="zh-CN"/>
+        </w:rPr>
+        <w:fldChar w:fldCharType="end"/>
+      </w:r>
+    </w:p>
+    <w:p>
+      <w:pPr>
+        <w:pStyle w:val="7"/>
+        <w:bidi w:val="0"/>
+        <w:rPr>
+          <w:rFonts w:hint="default"/>
+          <w:lang w:val="ru-RU"/>
+        </w:rPr>
+      </w:pPr>
+      <w:r>
+        <w:rPr>
+          <w:rFonts w:hint="default"/>
+          <w:lang w:val="en-US" w:eastAsia="zh-CN"/>
+        </w:rPr>
+        <w:fldChar w:fldCharType="begin"/>
+      </w:r>
+      <w:r>
+        <w:rPr>
+          <w:rFonts w:hint="default"/>
+          <w:lang w:val="en-US" w:eastAsia="zh-CN"/>
+        </w:rPr>
+        <w:instrText xml:space="preserve">INCLUDEPICTURE \d "C:\\Users\\khost\\AppData\\Local\\Temp\\ConnectorClipboard2174557566504760524\\image164884050654638.png" \* MERGEFORMATINET </w:instrText>
+      </w:r>
+      <w:r>
+        <w:rPr>
+          <w:rFonts w:hint="default"/>
+          <w:lang w:val="en-US" w:eastAsia="zh-CN"/>
+        </w:rPr>
+        <w:fldChar w:fldCharType="separate"/>
+      </w:r>
+      <w:r>
+        <w:rPr>
+          <w:rFonts w:hint="default"/>
+          <w:lang w:val="en-US" w:eastAsia="zh-CN"/>
+        </w:rPr>
+        <w:pict>
+          <v:shape id="_x0000_i1115" o:spt="75" type="#_x0000_t75" style="height:23.25pt;width:142.5pt;" filled="f" coordsize="21600,21600">
+            <v:path/>
+            <v:fill on="f" focussize="0,0"/>
+            <v:stroke/>
+            <v:imagedata r:id="rId93" o:title="IMG_294"/>
+            <o:lock v:ext="edit" aspectratio="t"/>
+            <w10:wrap type="none"/>
+            <w10:anchorlock/>
+          </v:shape>
+        </w:pict>
+      </w:r>
+      <w:r>
+        <w:rPr>
+          <w:rFonts w:hint="default"/>
+          <w:lang w:val="en-US" w:eastAsia="zh-CN"/>
+        </w:rPr>
+        <w:fldChar w:fldCharType="end"/>
+      </w:r>
+    </w:p>
+    <w:p>
+      <w:pPr>
         <w:pStyle w:val="7"/>
         <w:bidi w:val="0"/>
         <w:rPr>
@@ -4134,8 +6433,6 @@
           <w:lang w:val="en-US" w:eastAsia="zh-CN"/>
         </w:rPr>
       </w:pPr>
-      <w:bookmarkStart w:id="0" w:name="_GoBack"/>
-      <w:bookmarkEnd w:id="0"/>
     </w:p>
     <w:p>
       <w:pPr>
@@ -4482,21 +6779,6 @@
       <w:sz w:val="28"/>
       <w:szCs w:val="28"/>
       <w:lang w:val="en-US" w:eastAsia="zh-CN"/>
-    </w:rPr>
-  </w:style>
-  <w:style w:type="character" w:customStyle="1" w:styleId="8">
-    <w:name w:val="s1a79b54421"/>
-    <w:uiPriority w:val="0"/>
-    <w:rPr>
-      <w:i/>
-      <w:iCs/>
-    </w:rPr>
-  </w:style>
-  <w:style w:type="character" w:customStyle="1" w:styleId="9">
-    <w:name w:val="s1a79b54431"/>
-    <w:uiPriority w:val="0"/>
-    <w:rPr>
-      <w:u w:val="single"/>
     </w:rPr>
   </w:style>
 </w:styles>

--- a/ДЗ2/Filimonov_Stepan_RL_41_12.docx
+++ b/ДЗ2/Filimonov_Stepan_RL_41_12.docx
@@ -4144,7 +4144,7 @@
           <w:lang w:val="en-US" w:eastAsia="zh-CN"/>
         </w:rPr>
         <w:pict>
-          <v:shape id="_x0000_i1116" o:spt="75" type="#_x0000_t75" style="height:25.5pt;width:96pt;" filled="f" coordsize="21600,21600">
+          <v:shape id="_x0000_i1078" o:spt="75" type="#_x0000_t75" style="height:25.5pt;width:96pt;" filled="f" coordsize="21600,21600">
             <v:path/>
             <v:fill on="f" focussize="0,0"/>
             <v:stroke/>
@@ -4198,7 +4198,7 @@
           <w:lang w:val="en-US" w:eastAsia="zh-CN"/>
         </w:rPr>
         <w:pict>
-          <v:shape id="_x0000_i1117" o:spt="75" type="#_x0000_t75" style="height:27pt;width:122.25pt;" filled="f" coordsize="21600,21600">
+          <v:shape id="_x0000_i1079" o:spt="75" type="#_x0000_t75" style="height:27pt;width:122.25pt;" filled="f" coordsize="21600,21600">
             <v:path/>
             <v:fill on="f" focussize="0,0"/>
             <v:stroke/>
@@ -4408,7 +4408,7 @@
           <w:lang w:val="en-US" w:eastAsia="zh-CN"/>
         </w:rPr>
         <w:pict>
-          <v:shape id="_x0000_i1118" o:spt="75" alt="IMG_261" type="#_x0000_t75" style="height:56.5pt;width:269.7pt;" filled="f" o:preferrelative="t" stroked="f" coordsize="21600,21600">
+          <v:shape id="_x0000_i1082" o:spt="75" alt="IMG_261" type="#_x0000_t75" style="height:56.5pt;width:269.7pt;" filled="f" o:preferrelative="t" stroked="f" coordsize="21600,21600">
             <v:path/>
             <v:fill on="f" focussize="0,0"/>
             <v:stroke on="f"/>
@@ -4532,7 +4532,7 @@
           <w:lang w:val="en-US" w:eastAsia="zh-CN"/>
         </w:rPr>
         <w:pict>
-          <v:shape id="_x0000_i1119" o:spt="75" alt="IMG_263" type="#_x0000_t75" style="height:33.5pt;width:180.45pt;" filled="f" o:preferrelative="t" stroked="f" coordsize="21600,21600">
+          <v:shape id="_x0000_i1084" o:spt="75" alt="IMG_263" type="#_x0000_t75" style="height:33.5pt;width:180.45pt;" filled="f" o:preferrelative="t" stroked="f" coordsize="21600,21600">
             <v:path/>
             <v:fill on="f" focussize="0,0"/>
             <v:stroke on="f"/>
@@ -4822,7 +4822,7 @@
             <v:path/>
             <v:fill on="f" focussize="0,0"/>
             <v:stroke/>
-            <v:imagedata r:id="rId68" o:title="IMG_268"/>
+            <v:imagedata r:id="rId68" o:title="IMG_281"/>
             <o:lock v:ext="edit" aspectratio="t"/>
             <w10:wrap type="none"/>
             <w10:anchorlock/>
@@ -5050,7 +5050,7 @@
           <w:lang w:val="en-US" w:eastAsia="zh-CN"/>
         </w:rPr>
         <w:pict>
-          <v:shape id="_x0000_i1120" o:spt="75" type="#_x0000_t75" style="height:25.5pt;width:79.5pt;" filled="f" coordsize="21600,21600">
+          <v:shape id="_x0000_i1093" o:spt="75" type="#_x0000_t75" style="height:25.5pt;width:79.5pt;" filled="f" coordsize="21600,21600">
             <v:path/>
             <v:fill on="f" focussize="0,0"/>
             <v:stroke/>
@@ -5104,7 +5104,7 @@
           <w:lang w:val="en-US" w:eastAsia="zh-CN"/>
         </w:rPr>
         <w:pict>
-          <v:shape id="_x0000_i1121" o:spt="75" type="#_x0000_t75" style="height:28.5pt;width:80.25pt;" filled="f" coordsize="21600,21600">
+          <v:shape id="_x0000_i1094" o:spt="75" type="#_x0000_t75" style="height:28.5pt;width:80.25pt;" filled="f" coordsize="21600,21600">
             <v:path/>
             <v:fill on="f" focussize="0,0"/>
             <v:stroke/>
@@ -5266,7 +5266,7 @@
           <w:lang w:val="en-US" w:eastAsia="zh-CN"/>
         </w:rPr>
         <w:pict>
-          <v:shape id="_x0000_i1122" o:spt="75" type="#_x0000_t75" style="height:27pt;width:227.25pt;" filled="f" coordsize="21600,21600">
+          <v:shape id="_x0000_i1097" o:spt="75" type="#_x0000_t75" style="height:27pt;width:227.25pt;" filled="f" coordsize="21600,21600">
             <v:path/>
             <v:fill on="f" focussize="0,0"/>
             <v:stroke/>
@@ -5336,7 +5336,7 @@
           <w:lang w:val="en-US" w:eastAsia="zh-CN"/>
         </w:rPr>
         <w:pict>
-          <v:shape id="_x0000_i1123" o:spt="75" type="#_x0000_t75" style="height:27pt;width:311.25pt;" filled="f" coordsize="21600,21600">
+          <v:shape id="_x0000_i1098" o:spt="75" type="#_x0000_t75" style="height:27pt;width:311.25pt;" filled="f" coordsize="21600,21600">
             <v:path/>
             <v:fill on="f" focussize="0,0"/>
             <v:stroke/>
@@ -5444,7 +5444,7 @@
           <w:lang w:val="en-US" w:eastAsia="zh-CN"/>
         </w:rPr>
         <w:pict>
-          <v:shape id="_x0000_i1124" o:spt="75" type="#_x0000_t75" style="height:26.25pt;width:323.25pt;" filled="f" coordsize="21600,21600">
+          <v:shape id="_x0000_i1100" o:spt="75" type="#_x0000_t75" style="height:26.25pt;width:323.25pt;" filled="f" coordsize="21600,21600">
             <v:path/>
             <v:fill on="f" focussize="0,0"/>
             <v:stroke/>
@@ -5660,7 +5660,7 @@
           <w:lang w:val="en-US" w:eastAsia="zh-CN"/>
         </w:rPr>
         <w:pict>
-          <v:shape id="_x0000_i1125" o:spt="75" type="#_x0000_t75" style="height:17.25pt;width:211.5pt;" filled="f" coordsize="21600,21600">
+          <v:shape id="_x0000_i1104" o:spt="75" type="#_x0000_t75" style="height:17.25pt;width:211.5pt;" filled="f" coordsize="21600,21600">
             <v:path/>
             <v:fill on="f" focussize="0,0"/>
             <v:stroke/>
@@ -5714,7 +5714,7 @@
           <w:lang w:val="en-US" w:eastAsia="zh-CN"/>
         </w:rPr>
         <w:pict>
-          <v:shape id="_x0000_i1126" o:spt="75" type="#_x0000_t75" style="height:26.25pt;width:258pt;" filled="f" coordsize="21600,21600">
+          <v:shape id="_x0000_i1105" o:spt="75" type="#_x0000_t75" style="height:26.25pt;width:258pt;" filled="f" coordsize="21600,21600">
             <v:path/>
             <v:fill on="f" focussize="0,0"/>
             <v:stroke/>
@@ -5822,7 +5822,7 @@
           <w:lang w:val="en-US" w:eastAsia="zh-CN"/>
         </w:rPr>
         <w:pict>
-          <v:shape id="_x0000_i1127" o:spt="75" type="#_x0000_t75" style="height:17.25pt;width:202.5pt;" filled="f" coordsize="21600,21600">
+          <v:shape id="_x0000_i1107" o:spt="75" type="#_x0000_t75" style="height:17.25pt;width:202.5pt;" filled="f" coordsize="21600,21600">
             <v:path/>
             <v:fill on="f" focussize="0,0"/>
             <v:stroke/>
@@ -5973,7 +5973,6 @@
           <w:rFonts w:hint="default"/>
         </w:rPr>
       </w:pPr>
-      <w:bookmarkStart w:id="0" w:name="_GoBack"/>
       <w:r>
         <w:rPr>
           <w:rFonts w:hint="default"/>
@@ -6001,7 +6000,7 @@
           <w:lang w:val="en-US" w:eastAsia="zh-CN"/>
         </w:rPr>
         <w:pict>
-          <v:shape id="_x0000_i1128" o:spt="75" alt="IMG_289" type="#_x0000_t75" style="height:64.4pt;width:200.35pt;" filled="f" o:preferrelative="t" stroked="f" coordsize="21600,21600">
+          <v:shape id="_x0000_i1110" o:spt="75" alt="IMG_289" type="#_x0000_t75" style="height:64.4pt;width:200.35pt;" filled="f" o:preferrelative="t" stroked="f" coordsize="21600,21600">
             <v:path/>
             <v:fill on="f" focussize="0,0"/>
             <v:stroke on="f"/>
@@ -6019,118 +6018,720 @@
         </w:rPr>
         <w:fldChar w:fldCharType="end"/>
       </w:r>
+    </w:p>
+    <w:p>
+      <w:pPr>
+        <w:pStyle w:val="7"/>
+        <w:bidi w:val="0"/>
+        <w:rPr>
+          <w:rFonts w:hint="default"/>
+        </w:rPr>
+      </w:pPr>
+      <w:r>
+        <w:rPr>
+          <w:rFonts w:hint="default"/>
+          <w:lang w:val="en-US" w:eastAsia="zh-CN"/>
+        </w:rPr>
+        <w:fldChar w:fldCharType="begin"/>
+      </w:r>
+      <w:r>
+        <w:rPr>
+          <w:rFonts w:hint="default"/>
+          <w:lang w:val="en-US" w:eastAsia="zh-CN"/>
+        </w:rPr>
+        <w:instrText xml:space="preserve">INCLUDEPICTURE \d "C:\\Users\\khost\\AppData\\Local\\Temp\\ConnectorClipboard2174557566504760524\\image164884050609834.png" \* MERGEFORMATINET </w:instrText>
+      </w:r>
+      <w:r>
+        <w:rPr>
+          <w:rFonts w:hint="default"/>
+          <w:lang w:val="en-US" w:eastAsia="zh-CN"/>
+        </w:rPr>
+        <w:fldChar w:fldCharType="separate"/>
+      </w:r>
+      <w:r>
+        <w:rPr>
+          <w:rFonts w:hint="default"/>
+          <w:lang w:val="en-US" w:eastAsia="zh-CN"/>
+        </w:rPr>
+        <w:pict>
+          <v:shape id="_x0000_i1111" o:spt="75" type="#_x0000_t75" style="height:21.75pt;width:102pt;" filled="f" coordsize="21600,21600">
+            <v:path/>
+            <v:fill on="f" focussize="0,0"/>
+            <v:stroke/>
+            <v:imagedata r:id="rId89" o:title="IMG_290"/>
+            <o:lock v:ext="edit" aspectratio="t"/>
+            <w10:wrap type="none"/>
+            <w10:anchorlock/>
+          </v:shape>
+        </w:pict>
+      </w:r>
+      <w:r>
+        <w:rPr>
+          <w:rFonts w:hint="default"/>
+          <w:lang w:val="en-US" w:eastAsia="zh-CN"/>
+        </w:rPr>
+        <w:fldChar w:fldCharType="end"/>
+      </w:r>
+    </w:p>
+    <w:p>
+      <w:pPr>
+        <w:pStyle w:val="7"/>
+        <w:bidi w:val="0"/>
+        <w:rPr>
+          <w:rFonts w:hint="default"/>
+        </w:rPr>
+      </w:pPr>
+      <w:r>
+        <w:rPr>
+          <w:rFonts w:hint="default"/>
+          <w:lang w:val="en-US" w:eastAsia="zh-CN"/>
+        </w:rPr>
+        <w:fldChar w:fldCharType="begin"/>
+      </w:r>
+      <w:r>
+        <w:rPr>
+          <w:rFonts w:hint="default"/>
+          <w:lang w:val="en-US" w:eastAsia="zh-CN"/>
+        </w:rPr>
+        <w:instrText xml:space="preserve">INCLUDEPICTURE \d "C:\\Users\\khost\\AppData\\Local\\Temp\\ConnectorClipboard2174557566504760524\\image164884050623235.png" \* MERGEFORMATINET </w:instrText>
+      </w:r>
+      <w:r>
+        <w:rPr>
+          <w:rFonts w:hint="default"/>
+          <w:lang w:val="en-US" w:eastAsia="zh-CN"/>
+        </w:rPr>
+        <w:fldChar w:fldCharType="separate"/>
+      </w:r>
+      <w:r>
+        <w:rPr>
+          <w:rFonts w:hint="default"/>
+          <w:lang w:val="en-US" w:eastAsia="zh-CN"/>
+        </w:rPr>
+        <w:pict>
+          <v:shape id="_x0000_i1112" o:spt="75" type="#_x0000_t75" style="height:14.25pt;width:172.5pt;" filled="f" coordsize="21600,21600">
+            <v:path/>
+            <v:fill on="f" focussize="0,0"/>
+            <v:stroke/>
+            <v:imagedata r:id="rId90" o:title="IMG_291"/>
+            <o:lock v:ext="edit" aspectratio="t"/>
+            <w10:wrap type="none"/>
+            <w10:anchorlock/>
+          </v:shape>
+        </w:pict>
+      </w:r>
+      <w:r>
+        <w:rPr>
+          <w:rFonts w:hint="default"/>
+          <w:lang w:val="en-US" w:eastAsia="zh-CN"/>
+        </w:rPr>
+        <w:fldChar w:fldCharType="end"/>
+      </w:r>
+    </w:p>
+    <w:p>
+      <w:pPr>
+        <w:pStyle w:val="6"/>
+        <w:bidi w:val="0"/>
+        <w:rPr>
+          <w:rFonts w:hint="default"/>
+        </w:rPr>
+      </w:pPr>
+      <w:r>
+        <w:rPr>
+          <w:rFonts w:hint="default"/>
+          <w:lang w:val="en-US" w:eastAsia="zh-CN"/>
+        </w:rPr>
+        <w:t>Составляющие плотности поверхностных токов</w:t>
+      </w:r>
+    </w:p>
+    <w:p>
+      <w:pPr>
+        <w:pStyle w:val="7"/>
+        <w:bidi w:val="0"/>
+        <w:rPr>
+          <w:rFonts w:hint="default"/>
+        </w:rPr>
+      </w:pPr>
+      <w:r>
+        <w:rPr>
+          <w:rFonts w:hint="default"/>
+          <w:lang w:val="en-US" w:eastAsia="zh-CN"/>
+        </w:rPr>
+        <w:fldChar w:fldCharType="begin"/>
+      </w:r>
+      <w:r>
+        <w:rPr>
+          <w:rFonts w:hint="default"/>
+          <w:lang w:val="en-US" w:eastAsia="zh-CN"/>
+        </w:rPr>
+        <w:instrText xml:space="preserve">INCLUDEPICTURE \d "C:\\Users\\khost\\AppData\\Local\\Temp\\ConnectorClipboard2174557566504760524\\image164884050626536.png" \* MERGEFORMATINET </w:instrText>
+      </w:r>
+      <w:r>
+        <w:rPr>
+          <w:rFonts w:hint="default"/>
+          <w:lang w:val="en-US" w:eastAsia="zh-CN"/>
+        </w:rPr>
+        <w:fldChar w:fldCharType="separate"/>
+      </w:r>
+      <w:r>
+        <w:rPr>
+          <w:rFonts w:hint="default"/>
+          <w:lang w:val="en-US" w:eastAsia="zh-CN"/>
+        </w:rPr>
+        <w:pict>
+          <v:shape id="_x0000_i1113" o:spt="75" type="#_x0000_t75" style="height:23.25pt;width:35.25pt;" filled="f" coordsize="21600,21600">
+            <v:path/>
+            <v:fill on="f" focussize="0,0"/>
+            <v:stroke/>
+            <v:imagedata r:id="rId91" o:title="IMG_292"/>
+            <o:lock v:ext="edit" aspectratio="t"/>
+            <w10:wrap type="none"/>
+            <w10:anchorlock/>
+          </v:shape>
+        </w:pict>
+      </w:r>
+      <w:r>
+        <w:rPr>
+          <w:rFonts w:hint="default"/>
+          <w:lang w:val="en-US" w:eastAsia="zh-CN"/>
+        </w:rPr>
+        <w:fldChar w:fldCharType="end"/>
+      </w:r>
+    </w:p>
+    <w:p>
+      <w:pPr>
+        <w:pStyle w:val="7"/>
+        <w:bidi w:val="0"/>
+        <w:rPr>
+          <w:rFonts w:hint="default"/>
+        </w:rPr>
+      </w:pPr>
+      <w:r>
+        <w:rPr>
+          <w:rFonts w:hint="default"/>
+          <w:lang w:val="en-US" w:eastAsia="zh-CN"/>
+        </w:rPr>
+        <w:fldChar w:fldCharType="begin"/>
+      </w:r>
+      <w:r>
+        <w:rPr>
+          <w:rFonts w:hint="default"/>
+          <w:lang w:val="en-US" w:eastAsia="zh-CN"/>
+        </w:rPr>
+        <w:instrText xml:space="preserve">INCLUDEPICTURE \d "C:\\Users\\khost\\AppData\\Local\\Temp\\ConnectorClipboard2174557566504760524\\image164884050641537.png" \* MERGEFORMATINET </w:instrText>
+      </w:r>
+      <w:r>
+        <w:rPr>
+          <w:rFonts w:hint="default"/>
+          <w:lang w:val="en-US" w:eastAsia="zh-CN"/>
+        </w:rPr>
+        <w:fldChar w:fldCharType="separate"/>
+      </w:r>
+      <w:r>
+        <w:rPr>
+          <w:rFonts w:hint="default"/>
+          <w:lang w:val="en-US" w:eastAsia="zh-CN"/>
+        </w:rPr>
+        <w:pict>
+          <v:shape id="_x0000_i1114" o:spt="75" type="#_x0000_t75" style="height:23.25pt;width:156.75pt;" filled="f" coordsize="21600,21600">
+            <v:path/>
+            <v:fill on="f" focussize="0,0"/>
+            <v:stroke/>
+            <v:imagedata r:id="rId92" o:title="IMG_293"/>
+            <o:lock v:ext="edit" aspectratio="t"/>
+            <w10:wrap type="none"/>
+            <w10:anchorlock/>
+          </v:shape>
+        </w:pict>
+      </w:r>
+      <w:r>
+        <w:rPr>
+          <w:rFonts w:hint="default"/>
+          <w:lang w:val="en-US" w:eastAsia="zh-CN"/>
+        </w:rPr>
+        <w:fldChar w:fldCharType="end"/>
+      </w:r>
+    </w:p>
+    <w:p>
+      <w:pPr>
+        <w:pStyle w:val="7"/>
+        <w:bidi w:val="0"/>
+        <w:rPr>
+          <w:rFonts w:hint="default"/>
+          <w:lang w:val="ru-RU"/>
+        </w:rPr>
+      </w:pPr>
+      <w:r>
+        <w:rPr>
+          <w:rFonts w:hint="default"/>
+          <w:lang w:val="en-US" w:eastAsia="zh-CN"/>
+        </w:rPr>
+        <w:fldChar w:fldCharType="begin"/>
+      </w:r>
+      <w:r>
+        <w:rPr>
+          <w:rFonts w:hint="default"/>
+          <w:lang w:val="en-US" w:eastAsia="zh-CN"/>
+        </w:rPr>
+        <w:instrText xml:space="preserve">INCLUDEPICTURE \d "C:\\Users\\khost\\AppData\\Local\\Temp\\ConnectorClipboard2174557566504760524\\image164884050654638.png" \* MERGEFORMATINET </w:instrText>
+      </w:r>
+      <w:r>
+        <w:rPr>
+          <w:rFonts w:hint="default"/>
+          <w:lang w:val="en-US" w:eastAsia="zh-CN"/>
+        </w:rPr>
+        <w:fldChar w:fldCharType="separate"/>
+      </w:r>
+      <w:r>
+        <w:rPr>
+          <w:rFonts w:hint="default"/>
+          <w:lang w:val="en-US" w:eastAsia="zh-CN"/>
+        </w:rPr>
+        <w:pict>
+          <v:shape id="_x0000_i1115" o:spt="75" type="#_x0000_t75" style="height:23.25pt;width:142.5pt;" filled="f" coordsize="21600,21600">
+            <v:path/>
+            <v:fill on="f" focussize="0,0"/>
+            <v:stroke/>
+            <v:imagedata r:id="rId93" o:title="IMG_294"/>
+            <o:lock v:ext="edit" aspectratio="t"/>
+            <w10:wrap type="none"/>
+            <w10:anchorlock/>
+          </v:shape>
+        </w:pict>
+      </w:r>
+      <w:r>
+        <w:rPr>
+          <w:rFonts w:hint="default"/>
+          <w:lang w:val="en-US" w:eastAsia="zh-CN"/>
+        </w:rPr>
+        <w:fldChar w:fldCharType="end"/>
+      </w:r>
+    </w:p>
+    <w:p>
+      <w:pPr>
+        <w:pStyle w:val="7"/>
+        <w:bidi w:val="0"/>
+        <w:rPr>
+          <w:rFonts w:hint="default"/>
+          <w:lang w:val="en-US"/>
+        </w:rPr>
+      </w:pPr>
+      <w:r>
+        <w:rPr>
+          <w:rFonts w:hint="default"/>
+          <w:lang w:val="ru-RU"/>
+        </w:rPr>
+        <w:t xml:space="preserve">Задание № </w:t>
+      </w:r>
+      <w:r>
+        <w:rPr>
+          <w:rFonts w:hint="default"/>
+          <w:lang w:val="en-US"/>
+        </w:rPr>
+        <w:t>3</w:t>
+      </w:r>
+    </w:p>
+    <w:p>
+      <w:pPr>
+        <w:pStyle w:val="7"/>
+        <w:bidi w:val="0"/>
+        <w:rPr>
+          <w:rFonts w:hint="default"/>
+          <w:lang w:val="ru-RU"/>
+        </w:rPr>
+      </w:pPr>
+      <w:r>
+        <w:rPr>
+          <w:rFonts w:hint="default"/>
+          <w:lang w:val="ru-RU"/>
+        </w:rPr>
+        <w:t>Условие.</w:t>
+      </w:r>
+    </w:p>
+    <w:p>
+      <w:pPr>
+        <w:pStyle w:val="6"/>
+        <w:bidi w:val="0"/>
+        <w:rPr>
+          <w:rFonts w:hint="default"/>
+          <w:lang w:val="ru-RU"/>
+        </w:rPr>
+      </w:pPr>
+      <w:r>
+        <w:rPr>
+          <w:rFonts w:hint="default"/>
+          <w:lang w:val="en-US" w:eastAsia="zh-CN"/>
+        </w:rPr>
+        <w:t xml:space="preserve">При каком диаметре круглого волновода, заполненного диэлектриком с относительной диэлектрической проницаемостью εr = (M+0,05·N) и относительной магнитной проницаемостью µr = 1, в нем может распространяться только основной тип волны на частоте (1+0,05·N)·12 ГГц. </w:t>
+      </w:r>
+    </w:p>
+    <w:p>
+      <w:pPr>
+        <w:pStyle w:val="7"/>
+        <w:bidi w:val="0"/>
+        <w:rPr>
+          <w:rFonts w:hint="default"/>
+          <w:lang w:val="ru-RU"/>
+        </w:rPr>
+      </w:pPr>
+      <w:r>
+        <w:rPr>
+          <w:rFonts w:hint="default"/>
+          <w:lang w:val="ru-RU"/>
+        </w:rPr>
+        <w:t>Решение.</w:t>
+      </w:r>
+    </w:p>
+    <w:p>
+      <w:pPr>
+        <w:pStyle w:val="6"/>
+        <w:bidi w:val="0"/>
+      </w:pPr>
+      <w:r>
+        <w:rPr>
+          <w:rFonts w:hint="default"/>
+          <w:lang w:val="en-US" w:eastAsia="zh-CN"/>
+        </w:rPr>
+        <w:t>Критическая длина волны типа H11 (основного типа волны в круглом волноводе)</w:t>
+      </w:r>
+    </w:p>
+    <w:p>
+      <w:pPr>
+        <w:pStyle w:val="7"/>
+        <w:bidi w:val="0"/>
+        <w:rPr>
+          <w:rFonts w:hint="default"/>
+        </w:rPr>
+      </w:pPr>
+      <w:r>
+        <w:rPr>
+          <w:rFonts w:hint="default"/>
+          <w:lang w:val="en-US" w:eastAsia="zh-CN"/>
+        </w:rPr>
+        <w:fldChar w:fldCharType="begin"/>
+      </w:r>
+      <w:r>
+        <w:rPr>
+          <w:rFonts w:hint="default"/>
+          <w:lang w:val="en-US" w:eastAsia="zh-CN"/>
+        </w:rPr>
+        <w:instrText xml:space="preserve">INCLUDEPICTURE \d "C:\\Users\\khost\\AppData\\Local\\Temp\\ConnectorClipboard7960421632930783527\\image16488419855350.png" \* MERGEFORMATINET </w:instrText>
+      </w:r>
+      <w:r>
+        <w:rPr>
+          <w:rFonts w:hint="default"/>
+          <w:lang w:val="en-US" w:eastAsia="zh-CN"/>
+        </w:rPr>
+        <w:fldChar w:fldCharType="separate"/>
+      </w:r>
+      <w:r>
+        <w:rPr>
+          <w:rFonts w:hint="default"/>
+          <w:lang w:val="en-US" w:eastAsia="zh-CN"/>
+        </w:rPr>
+        <w:pict>
+          <v:shape id="_x0000_i1116" o:spt="75" type="#_x0000_t75" style="height:14.25pt;width:66.75pt;" filled="f" coordsize="21600,21600">
+            <v:path/>
+            <v:fill on="f" focussize="0,0"/>
+            <v:stroke/>
+            <v:imagedata r:id="rId94" o:title="IMG_256"/>
+            <o:lock v:ext="edit" aspectratio="t"/>
+            <w10:wrap type="none"/>
+            <w10:anchorlock/>
+          </v:shape>
+        </w:pict>
+      </w:r>
+      <w:r>
+        <w:rPr>
+          <w:rFonts w:hint="default"/>
+          <w:lang w:val="en-US" w:eastAsia="zh-CN"/>
+        </w:rPr>
+        <w:fldChar w:fldCharType="end"/>
+      </w:r>
+    </w:p>
+    <w:p>
+      <w:pPr>
+        <w:pStyle w:val="6"/>
+        <w:bidi w:val="0"/>
+        <w:rPr>
+          <w:rFonts w:hint="default"/>
+        </w:rPr>
+      </w:pPr>
+      <w:r>
+        <w:rPr>
+          <w:rFonts w:hint="default"/>
+          <w:lang w:val="en-US" w:eastAsia="zh-CN"/>
+        </w:rPr>
+        <w:t>где a - радиус сечения волновода. Исходя из условия распространения для волны типа H11</w:t>
+      </w:r>
+    </w:p>
+    <w:p>
+      <w:pPr>
+        <w:pStyle w:val="7"/>
+        <w:bidi w:val="0"/>
+        <w:rPr>
+          <w:rFonts w:hint="default"/>
+        </w:rPr>
+      </w:pPr>
+      <w:r>
+        <w:rPr>
+          <w:rFonts w:hint="default"/>
+          <w:lang w:val="en-US" w:eastAsia="zh-CN"/>
+        </w:rPr>
+        <w:fldChar w:fldCharType="begin"/>
+      </w:r>
+      <w:r>
+        <w:rPr>
+          <w:rFonts w:hint="default"/>
+          <w:lang w:val="en-US" w:eastAsia="zh-CN"/>
+        </w:rPr>
+        <w:instrText xml:space="preserve">INCLUDEPICTURE \d "C:\\Users\\khost\\AppData\\Local\\Temp\\ConnectorClipboard7960421632930783527\\image16488419855731.png" \* MERGEFORMATINET </w:instrText>
+      </w:r>
+      <w:r>
+        <w:rPr>
+          <w:rFonts w:hint="default"/>
+          <w:lang w:val="en-US" w:eastAsia="zh-CN"/>
+        </w:rPr>
+        <w:fldChar w:fldCharType="separate"/>
+      </w:r>
+      <w:r>
+        <w:rPr>
+          <w:rFonts w:hint="default"/>
+          <w:lang w:val="en-US" w:eastAsia="zh-CN"/>
+        </w:rPr>
+        <w:pict>
+          <v:shape id="_x0000_i1124" o:spt="75" alt="IMG_257" type="#_x0000_t75" style="height:16.4pt;width:96.25pt;" filled="f" o:preferrelative="t" stroked="f" coordsize="21600,21600">
+            <v:path/>
+            <v:fill on="f" focussize="0,0"/>
+            <v:stroke on="f"/>
+            <v:imagedata r:id="rId95" o:title="IMG_257"/>
+            <o:lock v:ext="edit" aspectratio="t"/>
+            <w10:wrap type="none"/>
+            <w10:anchorlock/>
+          </v:shape>
+        </w:pict>
+      </w:r>
+      <w:r>
+        <w:rPr>
+          <w:rFonts w:hint="default"/>
+          <w:lang w:val="en-US" w:eastAsia="zh-CN"/>
+        </w:rPr>
+        <w:fldChar w:fldCharType="end"/>
+      </w:r>
+    </w:p>
+    <w:p>
+      <w:pPr>
+        <w:pStyle w:val="6"/>
+        <w:bidi w:val="0"/>
+        <w:rPr>
+          <w:rFonts w:hint="default"/>
+        </w:rPr>
+      </w:pPr>
+      <w:r>
+        <w:rPr>
+          <w:rFonts w:hint="default"/>
+          <w:lang w:val="en-US" w:eastAsia="zh-CN"/>
+        </w:rPr>
+        <w:t>и условия распространения в волноводе только основного типа волны</w:t>
+      </w:r>
+    </w:p>
+    <w:p>
+      <w:pPr>
+        <w:pStyle w:val="7"/>
+        <w:bidi w:val="0"/>
+        <w:rPr>
+          <w:rFonts w:hint="default"/>
+        </w:rPr>
+      </w:pPr>
+      <w:r>
+        <w:rPr>
+          <w:rFonts w:hint="default"/>
+          <w:lang w:val="en-US" w:eastAsia="zh-CN"/>
+        </w:rPr>
+        <w:fldChar w:fldCharType="begin"/>
+      </w:r>
+      <w:r>
+        <w:rPr>
+          <w:rFonts w:hint="default"/>
+          <w:lang w:val="en-US" w:eastAsia="zh-CN"/>
+        </w:rPr>
+        <w:instrText xml:space="preserve">INCLUDEPICTURE \d "C:\\Users\\khost\\AppData\\Local\\Temp\\ConnectorClipboard7960421632930783527\\image16488419856212.png" \* MERGEFORMATINET </w:instrText>
+      </w:r>
+      <w:r>
+        <w:rPr>
+          <w:rFonts w:hint="default"/>
+          <w:lang w:val="en-US" w:eastAsia="zh-CN"/>
+        </w:rPr>
+        <w:fldChar w:fldCharType="separate"/>
+      </w:r>
+      <w:r>
+        <w:rPr>
+          <w:rFonts w:hint="default"/>
+          <w:lang w:val="en-US" w:eastAsia="zh-CN"/>
+        </w:rPr>
+        <w:pict>
+          <v:shape id="_x0000_i1118" o:spt="75" alt="IMG_258" type="#_x0000_t75" style="height:16.7pt;width:192.5pt;" filled="f" o:preferrelative="t" stroked="f" coordsize="21600,21600">
+            <v:path/>
+            <v:fill on="f" focussize="0,0"/>
+            <v:stroke on="f"/>
+            <v:imagedata r:id="rId96" o:title="IMG_258"/>
+            <o:lock v:ext="edit" aspectratio="t"/>
+            <w10:wrap type="none"/>
+            <w10:anchorlock/>
+          </v:shape>
+        </w:pict>
+      </w:r>
+      <w:r>
+        <w:rPr>
+          <w:rFonts w:hint="default"/>
+          <w:lang w:val="en-US" w:eastAsia="zh-CN"/>
+        </w:rPr>
+        <w:fldChar w:fldCharType="end"/>
+      </w:r>
+    </w:p>
+    <w:p>
+      <w:pPr>
+        <w:pStyle w:val="6"/>
+        <w:bidi w:val="0"/>
+        <w:rPr>
+          <w:rFonts w:hint="default"/>
+        </w:rPr>
+      </w:pPr>
+      <w:r>
+        <w:rPr>
+          <w:rFonts w:hint="default"/>
+          <w:lang w:val="en-US" w:eastAsia="zh-CN"/>
+        </w:rPr>
+        <w:t>Критическая длина волны для поля E01</w:t>
+      </w:r>
+    </w:p>
+    <w:p>
+      <w:pPr>
+        <w:pStyle w:val="7"/>
+        <w:bidi w:val="0"/>
+        <w:rPr>
+          <w:rFonts w:hint="default"/>
+        </w:rPr>
+      </w:pPr>
+      <w:r>
+        <w:rPr>
+          <w:rFonts w:hint="default"/>
+          <w:lang w:val="en-US" w:eastAsia="zh-CN"/>
+        </w:rPr>
+        <w:fldChar w:fldCharType="begin"/>
+      </w:r>
+      <w:r>
+        <w:rPr>
+          <w:rFonts w:hint="default"/>
+          <w:lang w:val="en-US" w:eastAsia="zh-CN"/>
+        </w:rPr>
+        <w:instrText xml:space="preserve">INCLUDEPICTURE \d "C:\\Users\\khost\\AppData\\Local\\Temp\\ConnectorClipboard7960421632930783527\\image16488419856493.png" \* MERGEFORMATINET </w:instrText>
+      </w:r>
+      <w:r>
+        <w:rPr>
+          <w:rFonts w:hint="default"/>
+          <w:lang w:val="en-US" w:eastAsia="zh-CN"/>
+        </w:rPr>
+        <w:fldChar w:fldCharType="separate"/>
+      </w:r>
+      <w:r>
+        <w:rPr>
+          <w:rFonts w:hint="default"/>
+          <w:lang w:val="en-US" w:eastAsia="zh-CN"/>
+        </w:rPr>
+        <w:pict>
+          <v:shape id="_x0000_i1119" o:spt="75" alt="IMG_259" type="#_x0000_t75" style="height:16.35pt;width:75.9pt;" filled="f" o:preferrelative="t" stroked="f" coordsize="21600,21600">
+            <v:path/>
+            <v:fill on="f" focussize="0,0"/>
+            <v:stroke on="f"/>
+            <v:imagedata r:id="rId97" o:title="IMG_259"/>
+            <o:lock v:ext="edit" aspectratio="t"/>
+            <w10:wrap type="none"/>
+            <w10:anchorlock/>
+          </v:shape>
+        </w:pict>
+      </w:r>
+      <w:r>
+        <w:rPr>
+          <w:rFonts w:hint="default"/>
+          <w:lang w:val="en-US" w:eastAsia="zh-CN"/>
+        </w:rPr>
+        <w:fldChar w:fldCharType="end"/>
+      </w:r>
+    </w:p>
+    <w:p>
+      <w:pPr>
+        <w:pStyle w:val="6"/>
+        <w:bidi w:val="0"/>
+        <w:rPr>
+          <w:rFonts w:hint="default"/>
+        </w:rPr>
+      </w:pPr>
+      <w:r>
+        <w:rPr>
+          <w:rFonts w:hint="default"/>
+          <w:lang w:val="en-US" w:eastAsia="zh-CN"/>
+        </w:rPr>
+        <w:t>Длина волны в неограниченной среде волновода</w:t>
+      </w:r>
+    </w:p>
+    <w:p>
+      <w:pPr>
+        <w:pStyle w:val="7"/>
+        <w:bidi w:val="0"/>
+        <w:rPr>
+          <w:rFonts w:hint="default"/>
+        </w:rPr>
+      </w:pPr>
+      <w:bookmarkStart w:id="0" w:name="_GoBack"/>
+      <w:r>
+        <w:rPr>
+          <w:rFonts w:hint="default"/>
+          <w:lang w:val="en-US" w:eastAsia="zh-CN"/>
+        </w:rPr>
+        <w:fldChar w:fldCharType="begin"/>
+      </w:r>
+      <w:r>
+        <w:rPr>
+          <w:rFonts w:hint="default"/>
+          <w:lang w:val="en-US" w:eastAsia="zh-CN"/>
+        </w:rPr>
+        <w:instrText xml:space="preserve">INCLUDEPICTURE \d "C:\\Users\\khost\\AppData\\Local\\Temp\\ConnectorClipboard7960421632930783527\\image16488419857274.png" \* MERGEFORMATINET </w:instrText>
+      </w:r>
+      <w:r>
+        <w:rPr>
+          <w:rFonts w:hint="default"/>
+          <w:lang w:val="en-US" w:eastAsia="zh-CN"/>
+        </w:rPr>
+        <w:fldChar w:fldCharType="separate"/>
+      </w:r>
+      <w:r>
+        <w:rPr>
+          <w:rFonts w:hint="default"/>
+          <w:lang w:val="en-US" w:eastAsia="zh-CN"/>
+        </w:rPr>
+        <w:pict>
+          <v:shape id="_x0000_i1131" o:spt="75" alt="IMG_260" type="#_x0000_t75" style="height:29.75pt;width:143.2pt;" filled="f" o:preferrelative="t" stroked="f" coordsize="21600,21600">
+            <v:path/>
+            <v:fill on="f" focussize="0,0"/>
+            <v:stroke on="f"/>
+            <v:imagedata r:id="rId98" o:title="IMG_260"/>
+            <o:lock v:ext="edit" aspectratio="t"/>
+            <w10:wrap type="none"/>
+            <w10:anchorlock/>
+          </v:shape>
+        </w:pict>
+      </w:r>
+      <w:r>
+        <w:rPr>
+          <w:rFonts w:hint="default"/>
+          <w:lang w:val="en-US" w:eastAsia="zh-CN"/>
+        </w:rPr>
+        <w:fldChar w:fldCharType="end"/>
+      </w:r>
       <w:bookmarkEnd w:id="0"/>
     </w:p>
     <w:p>
       <w:pPr>
-        <w:pStyle w:val="7"/>
-        <w:bidi w:val="0"/>
-        <w:rPr>
-          <w:rFonts w:hint="default"/>
-        </w:rPr>
-      </w:pPr>
-      <w:r>
-        <w:rPr>
-          <w:rFonts w:hint="default"/>
-          <w:lang w:val="en-US" w:eastAsia="zh-CN"/>
-        </w:rPr>
-        <w:fldChar w:fldCharType="begin"/>
-      </w:r>
-      <w:r>
-        <w:rPr>
-          <w:rFonts w:hint="default"/>
-          <w:lang w:val="en-US" w:eastAsia="zh-CN"/>
-        </w:rPr>
-        <w:instrText xml:space="preserve">INCLUDEPICTURE \d "C:\\Users\\khost\\AppData\\Local\\Temp\\ConnectorClipboard2174557566504760524\\image164884050609834.png" \* MERGEFORMATINET </w:instrText>
-      </w:r>
-      <w:r>
-        <w:rPr>
-          <w:rFonts w:hint="default"/>
-          <w:lang w:val="en-US" w:eastAsia="zh-CN"/>
-        </w:rPr>
-        <w:fldChar w:fldCharType="separate"/>
-      </w:r>
-      <w:r>
-        <w:rPr>
-          <w:rFonts w:hint="default"/>
-          <w:lang w:val="en-US" w:eastAsia="zh-CN"/>
-        </w:rPr>
-        <w:pict>
-          <v:shape id="_x0000_i1111" o:spt="75" type="#_x0000_t75" style="height:21.75pt;width:102pt;" filled="f" coordsize="21600,21600">
-            <v:path/>
-            <v:fill on="f" focussize="0,0"/>
-            <v:stroke/>
-            <v:imagedata r:id="rId89" o:title="IMG_290"/>
-            <o:lock v:ext="edit" aspectratio="t"/>
-            <w10:wrap type="none"/>
-            <w10:anchorlock/>
-          </v:shape>
-        </w:pict>
-      </w:r>
-      <w:r>
-        <w:rPr>
-          <w:rFonts w:hint="default"/>
-          <w:lang w:val="en-US" w:eastAsia="zh-CN"/>
-        </w:rPr>
-        <w:fldChar w:fldCharType="end"/>
-      </w:r>
-    </w:p>
-    <w:p>
-      <w:pPr>
-        <w:pStyle w:val="7"/>
-        <w:bidi w:val="0"/>
-        <w:rPr>
-          <w:rFonts w:hint="default"/>
-        </w:rPr>
-      </w:pPr>
-      <w:r>
-        <w:rPr>
-          <w:rFonts w:hint="default"/>
-          <w:lang w:val="en-US" w:eastAsia="zh-CN"/>
-        </w:rPr>
-        <w:fldChar w:fldCharType="begin"/>
-      </w:r>
-      <w:r>
-        <w:rPr>
-          <w:rFonts w:hint="default"/>
-          <w:lang w:val="en-US" w:eastAsia="zh-CN"/>
-        </w:rPr>
-        <w:instrText xml:space="preserve">INCLUDEPICTURE \d "C:\\Users\\khost\\AppData\\Local\\Temp\\ConnectorClipboard2174557566504760524\\image164884050623235.png" \* MERGEFORMATINET </w:instrText>
-      </w:r>
-      <w:r>
-        <w:rPr>
-          <w:rFonts w:hint="default"/>
-          <w:lang w:val="en-US" w:eastAsia="zh-CN"/>
-        </w:rPr>
-        <w:fldChar w:fldCharType="separate"/>
-      </w:r>
-      <w:r>
-        <w:rPr>
-          <w:rFonts w:hint="default"/>
-          <w:lang w:val="en-US" w:eastAsia="zh-CN"/>
-        </w:rPr>
-        <w:pict>
-          <v:shape id="_x0000_i1112" o:spt="75" type="#_x0000_t75" style="height:14.25pt;width:172.5pt;" filled="f" coordsize="21600,21600">
-            <v:path/>
-            <v:fill on="f" focussize="0,0"/>
-            <v:stroke/>
-            <v:imagedata r:id="rId90" o:title="IMG_291"/>
-            <o:lock v:ext="edit" aspectratio="t"/>
-            <w10:wrap type="none"/>
-            <w10:anchorlock/>
-          </v:shape>
-        </w:pict>
-      </w:r>
-      <w:r>
-        <w:rPr>
-          <w:rFonts w:hint="default"/>
-          <w:lang w:val="en-US" w:eastAsia="zh-CN"/>
-        </w:rPr>
-        <w:fldChar w:fldCharType="end"/>
-      </w:r>
-    </w:p>
-    <w:p>
-      <w:pPr>
         <w:pStyle w:val="6"/>
         <w:bidi w:val="0"/>
         <w:rPr>
@@ -6142,228 +6743,200 @@
           <w:rFonts w:hint="default"/>
           <w:lang w:val="en-US" w:eastAsia="zh-CN"/>
         </w:rPr>
-        <w:t>Составляющие плотности поверхностных токов</w:t>
-      </w:r>
-    </w:p>
-    <w:p>
-      <w:pPr>
-        <w:pStyle w:val="7"/>
-        <w:bidi w:val="0"/>
-        <w:rPr>
-          <w:rFonts w:hint="default"/>
-        </w:rPr>
-      </w:pPr>
-      <w:r>
-        <w:rPr>
-          <w:rFonts w:hint="default"/>
-          <w:lang w:val="en-US" w:eastAsia="zh-CN"/>
-        </w:rPr>
-        <w:fldChar w:fldCharType="begin"/>
-      </w:r>
-      <w:r>
-        <w:rPr>
-          <w:rFonts w:hint="default"/>
-          <w:lang w:val="en-US" w:eastAsia="zh-CN"/>
-        </w:rPr>
-        <w:instrText xml:space="preserve">INCLUDEPICTURE \d "C:\\Users\\khost\\AppData\\Local\\Temp\\ConnectorClipboard2174557566504760524\\image164884050626536.png" \* MERGEFORMATINET </w:instrText>
-      </w:r>
-      <w:r>
-        <w:rPr>
-          <w:rFonts w:hint="default"/>
-          <w:lang w:val="en-US" w:eastAsia="zh-CN"/>
-        </w:rPr>
-        <w:fldChar w:fldCharType="separate"/>
-      </w:r>
-      <w:r>
-        <w:rPr>
-          <w:rFonts w:hint="default"/>
-          <w:lang w:val="en-US" w:eastAsia="zh-CN"/>
-        </w:rPr>
-        <w:pict>
-          <v:shape id="_x0000_i1113" o:spt="75" type="#_x0000_t75" style="height:23.25pt;width:35.25pt;" filled="f" coordsize="21600,21600">
-            <v:path/>
-            <v:fill on="f" focussize="0,0"/>
-            <v:stroke/>
-            <v:imagedata r:id="rId91" o:title="IMG_292"/>
-            <o:lock v:ext="edit" aspectratio="t"/>
-            <w10:wrap type="none"/>
-            <w10:anchorlock/>
-          </v:shape>
-        </w:pict>
-      </w:r>
-      <w:r>
-        <w:rPr>
-          <w:rFonts w:hint="default"/>
-          <w:lang w:val="en-US" w:eastAsia="zh-CN"/>
-        </w:rPr>
-        <w:fldChar w:fldCharType="end"/>
-      </w:r>
-    </w:p>
-    <w:p>
-      <w:pPr>
-        <w:pStyle w:val="7"/>
-        <w:bidi w:val="0"/>
-        <w:rPr>
-          <w:rFonts w:hint="default"/>
-        </w:rPr>
-      </w:pPr>
-      <w:r>
-        <w:rPr>
-          <w:rFonts w:hint="default"/>
-          <w:lang w:val="en-US" w:eastAsia="zh-CN"/>
-        </w:rPr>
-        <w:fldChar w:fldCharType="begin"/>
-      </w:r>
-      <w:r>
-        <w:rPr>
-          <w:rFonts w:hint="default"/>
-          <w:lang w:val="en-US" w:eastAsia="zh-CN"/>
-        </w:rPr>
-        <w:instrText xml:space="preserve">INCLUDEPICTURE \d "C:\\Users\\khost\\AppData\\Local\\Temp\\ConnectorClipboard2174557566504760524\\image164884050641537.png" \* MERGEFORMATINET </w:instrText>
-      </w:r>
-      <w:r>
-        <w:rPr>
-          <w:rFonts w:hint="default"/>
-          <w:lang w:val="en-US" w:eastAsia="zh-CN"/>
-        </w:rPr>
-        <w:fldChar w:fldCharType="separate"/>
-      </w:r>
-      <w:r>
-        <w:rPr>
-          <w:rFonts w:hint="default"/>
-          <w:lang w:val="en-US" w:eastAsia="zh-CN"/>
-        </w:rPr>
-        <w:pict>
-          <v:shape id="_x0000_i1129" o:spt="75" type="#_x0000_t75" style="height:23.25pt;width:156.75pt;" filled="f" coordsize="21600,21600">
-            <v:path/>
-            <v:fill on="f" focussize="0,0"/>
-            <v:stroke/>
-            <v:imagedata r:id="rId92" o:title="IMG_293"/>
-            <o:lock v:ext="edit" aspectratio="t"/>
-            <w10:wrap type="none"/>
-            <w10:anchorlock/>
-          </v:shape>
-        </w:pict>
-      </w:r>
-      <w:r>
-        <w:rPr>
-          <w:rFonts w:hint="default"/>
-          <w:lang w:val="en-US" w:eastAsia="zh-CN"/>
-        </w:rPr>
-        <w:fldChar w:fldCharType="end"/>
-      </w:r>
-    </w:p>
-    <w:p>
-      <w:pPr>
-        <w:pStyle w:val="7"/>
-        <w:bidi w:val="0"/>
-        <w:rPr>
-          <w:rFonts w:hint="default"/>
-          <w:lang w:val="ru-RU"/>
-        </w:rPr>
-      </w:pPr>
-      <w:r>
-        <w:rPr>
-          <w:rFonts w:hint="default"/>
-          <w:lang w:val="en-US" w:eastAsia="zh-CN"/>
-        </w:rPr>
-        <w:fldChar w:fldCharType="begin"/>
-      </w:r>
-      <w:r>
-        <w:rPr>
-          <w:rFonts w:hint="default"/>
-          <w:lang w:val="en-US" w:eastAsia="zh-CN"/>
-        </w:rPr>
-        <w:instrText xml:space="preserve">INCLUDEPICTURE \d "C:\\Users\\khost\\AppData\\Local\\Temp\\ConnectorClipboard2174557566504760524\\image164884050654638.png" \* MERGEFORMATINET </w:instrText>
-      </w:r>
-      <w:r>
-        <w:rPr>
-          <w:rFonts w:hint="default"/>
-          <w:lang w:val="en-US" w:eastAsia="zh-CN"/>
-        </w:rPr>
-        <w:fldChar w:fldCharType="separate"/>
-      </w:r>
-      <w:r>
-        <w:rPr>
-          <w:rFonts w:hint="default"/>
-          <w:lang w:val="en-US" w:eastAsia="zh-CN"/>
-        </w:rPr>
-        <w:pict>
-          <v:shape id="_x0000_i1115" o:spt="75" type="#_x0000_t75" style="height:23.25pt;width:142.5pt;" filled="f" coordsize="21600,21600">
-            <v:path/>
-            <v:fill on="f" focussize="0,0"/>
-            <v:stroke/>
-            <v:imagedata r:id="rId93" o:title="IMG_294"/>
-            <o:lock v:ext="edit" aspectratio="t"/>
-            <w10:wrap type="none"/>
-            <w10:anchorlock/>
-          </v:shape>
-        </w:pict>
-      </w:r>
-      <w:r>
-        <w:rPr>
-          <w:rFonts w:hint="default"/>
-          <w:lang w:val="en-US" w:eastAsia="zh-CN"/>
-        </w:rPr>
-        <w:fldChar w:fldCharType="end"/>
-      </w:r>
-    </w:p>
-    <w:p>
-      <w:pPr>
-        <w:pStyle w:val="7"/>
-        <w:bidi w:val="0"/>
-        <w:rPr>
-          <w:rFonts w:hint="default"/>
-          <w:lang w:val="en-US"/>
-        </w:rPr>
-      </w:pPr>
-      <w:r>
-        <w:rPr>
-          <w:rFonts w:hint="default"/>
-          <w:lang w:val="ru-RU"/>
-        </w:rPr>
-        <w:t xml:space="preserve">Задание № </w:t>
-      </w:r>
-      <w:r>
-        <w:rPr>
-          <w:rFonts w:hint="default"/>
-          <w:lang w:val="en-US"/>
-        </w:rPr>
-        <w:t>3</w:t>
-      </w:r>
-    </w:p>
-    <w:p>
-      <w:pPr>
-        <w:pStyle w:val="7"/>
-        <w:bidi w:val="0"/>
-        <w:rPr>
-          <w:rFonts w:hint="default"/>
-          <w:lang w:val="ru-RU"/>
-        </w:rPr>
-      </w:pPr>
-      <w:r>
-        <w:rPr>
-          <w:rFonts w:hint="default"/>
-          <w:lang w:val="ru-RU"/>
-        </w:rPr>
-        <w:t>Условие.</w:t>
-      </w:r>
-    </w:p>
-    <w:p>
-      <w:pPr>
-        <w:pStyle w:val="7"/>
-        <w:bidi w:val="0"/>
+        <w:t xml:space="preserve">где ламбда0 - длина волны в воздухе, а с - скорость света в </w:t>
+      </w:r>
+      <w:r>
         <w:rPr>
           <w:rFonts w:hint="default"/>
           <w:lang w:val="ru-RU" w:eastAsia="zh-CN"/>
         </w:rPr>
-      </w:pPr>
-      <w:r>
-        <w:rPr>
-          <w:rFonts w:hint="default"/>
-          <w:lang w:val="ru-RU"/>
-        </w:rPr>
-        <w:t>Решение.</w:t>
+        <w:t>вакууме</w:t>
+      </w:r>
+      <w:r>
+        <w:rPr>
+          <w:rFonts w:hint="default"/>
+          <w:lang w:val="en-US" w:eastAsia="zh-CN"/>
+        </w:rPr>
+        <w:t>.</w:t>
+      </w:r>
+    </w:p>
+    <w:p>
+      <w:pPr>
+        <w:pStyle w:val="7"/>
+        <w:bidi w:val="0"/>
+        <w:rPr>
+          <w:rFonts w:hint="default"/>
+        </w:rPr>
+      </w:pPr>
+      <w:r>
+        <w:rPr>
+          <w:rFonts w:hint="default"/>
+          <w:lang w:val="en-US" w:eastAsia="zh-CN"/>
+        </w:rPr>
+        <w:fldChar w:fldCharType="begin"/>
+      </w:r>
+      <w:r>
+        <w:rPr>
+          <w:rFonts w:hint="default"/>
+          <w:lang w:val="en-US" w:eastAsia="zh-CN"/>
+        </w:rPr>
+        <w:instrText xml:space="preserve">INCLUDEPICTURE \d "C:\\Users\\khost\\AppData\\Local\\Temp\\ConnectorClipboard7960421632930783527\\image16488419857955.png" \* MERGEFORMATINET </w:instrText>
+      </w:r>
+      <w:r>
+        <w:rPr>
+          <w:rFonts w:hint="default"/>
+          <w:lang w:val="en-US" w:eastAsia="zh-CN"/>
+        </w:rPr>
+        <w:fldChar w:fldCharType="separate"/>
+      </w:r>
+      <w:r>
+        <w:rPr>
+          <w:rFonts w:hint="default"/>
+          <w:lang w:val="en-US" w:eastAsia="zh-CN"/>
+        </w:rPr>
+        <w:pict>
+          <v:shape id="_x0000_i1130" o:spt="75" alt="IMG_261" type="#_x0000_t75" style="height:24.95pt;width:148.2pt;" filled="f" o:preferrelative="t" stroked="f" coordsize="21600,21600">
+            <v:path/>
+            <v:fill on="f" focussize="0,0"/>
+            <v:stroke on="f"/>
+            <v:imagedata r:id="rId99" o:title="IMG_261"/>
+            <o:lock v:ext="edit" aspectratio="t"/>
+            <w10:wrap type="none"/>
+            <w10:anchorlock/>
+          </v:shape>
+        </w:pict>
+      </w:r>
+      <w:r>
+        <w:rPr>
+          <w:rFonts w:hint="default"/>
+          <w:lang w:val="en-US" w:eastAsia="zh-CN"/>
+        </w:rPr>
+        <w:fldChar w:fldCharType="end"/>
+      </w:r>
+    </w:p>
+    <w:p>
+      <w:pPr>
+        <w:pStyle w:val="6"/>
+        <w:bidi w:val="0"/>
+        <w:rPr>
+          <w:rFonts w:hint="default"/>
+        </w:rPr>
+      </w:pPr>
+      <w:r>
+        <w:rPr>
+          <w:rFonts w:hint="default"/>
+          <w:lang w:val="en-US" w:eastAsia="zh-CN"/>
+        </w:rPr>
+        <w:t>Тогда</w:t>
+      </w:r>
+    </w:p>
+    <w:p>
+      <w:pPr>
+        <w:pStyle w:val="7"/>
+        <w:bidi w:val="0"/>
+        <w:rPr>
+          <w:rFonts w:hint="default"/>
+        </w:rPr>
+      </w:pPr>
+      <w:r>
+        <w:rPr>
+          <w:rFonts w:hint="default"/>
+          <w:lang w:val="en-US" w:eastAsia="zh-CN"/>
+        </w:rPr>
+        <w:fldChar w:fldCharType="begin"/>
+      </w:r>
+      <w:r>
+        <w:rPr>
+          <w:rFonts w:hint="default"/>
+          <w:lang w:val="en-US" w:eastAsia="zh-CN"/>
+        </w:rPr>
+        <w:instrText xml:space="preserve">INCLUDEPICTURE \d "C:\\Users\\khost\\AppData\\Local\\Temp\\ConnectorClipboard7960421632930783527\\image16488419858346.png" \* MERGEFORMATINET </w:instrText>
+      </w:r>
+      <w:r>
+        <w:rPr>
+          <w:rFonts w:hint="default"/>
+          <w:lang w:val="en-US" w:eastAsia="zh-CN"/>
+        </w:rPr>
+        <w:fldChar w:fldCharType="separate"/>
+      </w:r>
+      <w:r>
+        <w:rPr>
+          <w:rFonts w:hint="default"/>
+          <w:lang w:val="en-US" w:eastAsia="zh-CN"/>
+        </w:rPr>
+        <w:pict>
+          <v:shape id="_x0000_i1129" o:spt="75" alt="IMG_262" type="#_x0000_t75" style="height:12.3pt;width:126.15pt;" filled="f" o:preferrelative="t" stroked="f" coordsize="21600,21600">
+            <v:path/>
+            <v:fill on="f" focussize="0,0"/>
+            <v:stroke on="f"/>
+            <v:imagedata r:id="rId100" o:title="IMG_262"/>
+            <o:lock v:ext="edit" aspectratio="t"/>
+            <w10:wrap type="none"/>
+            <w10:anchorlock/>
+          </v:shape>
+        </w:pict>
+      </w:r>
+      <w:r>
+        <w:rPr>
+          <w:rFonts w:hint="default"/>
+          <w:lang w:val="en-US" w:eastAsia="zh-CN"/>
+        </w:rPr>
+        <w:fldChar w:fldCharType="end"/>
+      </w:r>
+    </w:p>
+    <w:p>
+      <w:pPr>
+        <w:pStyle w:val="7"/>
+        <w:bidi w:val="0"/>
+        <w:rPr>
+          <w:rFonts w:hint="default"/>
+          <w:lang w:val="ru-RU" w:eastAsia="zh-CN"/>
+        </w:rPr>
+      </w:pPr>
+      <w:r>
+        <w:rPr>
+          <w:rFonts w:hint="default"/>
+          <w:lang w:val="en-US" w:eastAsia="zh-CN"/>
+        </w:rPr>
+        <w:fldChar w:fldCharType="begin"/>
+      </w:r>
+      <w:r>
+        <w:rPr>
+          <w:rFonts w:hint="default"/>
+          <w:lang w:val="en-US" w:eastAsia="zh-CN"/>
+        </w:rPr>
+        <w:instrText xml:space="preserve">INCLUDEPICTURE \d "C:\\Users\\khost\\AppData\\Local\\Temp\\ConnectorClipboard7960421632930783527\\image16488419859197.png" \* MERGEFORMATINET </w:instrText>
+      </w:r>
+      <w:r>
+        <w:rPr>
+          <w:rFonts w:hint="default"/>
+          <w:lang w:val="en-US" w:eastAsia="zh-CN"/>
+        </w:rPr>
+        <w:fldChar w:fldCharType="separate"/>
+      </w:r>
+      <w:r>
+        <w:rPr>
+          <w:rFonts w:hint="default"/>
+          <w:lang w:val="en-US" w:eastAsia="zh-CN"/>
+        </w:rPr>
+        <w:pict>
+          <v:shape id="_x0000_i1126" o:spt="75" alt="IMG_263" type="#_x0000_t75" style="height:12.4pt;width:247.4pt;" filled="f" o:preferrelative="t" stroked="f" coordsize="21600,21600">
+            <v:path/>
+            <v:fill on="f" focussize="0,0"/>
+            <v:stroke on="f"/>
+            <v:imagedata r:id="rId101" o:title="IMG_263"/>
+            <o:lock v:ext="edit" aspectratio="t"/>
+            <w10:wrap type="none"/>
+            <w10:anchorlock/>
+          </v:shape>
+        </w:pict>
+      </w:r>
+      <w:r>
+        <w:rPr>
+          <w:rFonts w:hint="default"/>
+          <w:lang w:val="en-US" w:eastAsia="zh-CN"/>
+        </w:rPr>
+        <w:fldChar w:fldCharType="end"/>
       </w:r>
     </w:p>
     <w:p>
@@ -6779,6 +7352,14 @@
       <w:sz w:val="28"/>
       <w:szCs w:val="28"/>
       <w:lang w:val="en-US" w:eastAsia="zh-CN"/>
+    </w:rPr>
+  </w:style>
+  <w:style w:type="character" w:customStyle="1" w:styleId="8">
+    <w:name w:val="s63a886f921"/>
+    <w:uiPriority w:val="0"/>
+    <w:rPr>
+      <w:i/>
+      <w:iCs/>
     </w:rPr>
   </w:style>
 </w:styles>

--- a/ДЗ2/Filimonov_Stepan_RL_41_12.docx
+++ b/ДЗ2/Filimonov_Stepan_RL_41_12.docx
@@ -664,16 +664,7 @@
           <w:rFonts w:hint="default"/>
           <w:lang w:val="en-US" w:eastAsia="zh-CN"/>
         </w:rPr>
-        <w:t>В прямоугольном волноводе сечением 23х10 мм^2 распространяется волна типа Н10. Волновод заполнен диэлектриком с относительной диэлектрической проницаемостью εr = (1+0,25·M+0,01·N) и относительной магнитной проницаемостью µr = 1. Амплитуда напряженности электрического поля в центре волновода равна (M+2,4·N)·10^4</w:t>
-      </w:r>
-      <w:bookmarkStart w:id="0" w:name="_GoBack"/>
-      <w:bookmarkEnd w:id="0"/>
-      <w:r>
-        <w:rPr>
-          <w:rFonts w:hint="default"/>
-          <w:lang w:val="en-US" w:eastAsia="zh-CN"/>
-        </w:rPr>
-        <w:t xml:space="preserve"> В/м. Частота колебаний (1+0,008·N)·10 ГГц. Записать выражения для составляющих поля волны, определить мощность, передаваемую волной, фазовую и групповую скорости, длину волны в волноводе, а также плотности поверхностных токов на стенках (плотности поверхностных токов записать в виде выражений для четырех стенок).</w:t>
+        <w:t>В прямоугольном волноводе сечением 23х10 мм^2 распространяется волна типа Н10. Волновод заполнен диэлектриком с относительной диэлектрической проницаемостью εr = (1+0,25·M+0,01·N) и относительной магнитной проницаемостью µr = 1. Амплитуда напряженности электрического поля в центре волновода равна (M+2,4·N)·10^4 В/м. Частота колебаний (1+0,008·N)·10 ГГц. Записать выражения для составляющих поля волны, определить мощность, передаваемую волной, фазовую и групповую скорости, длину волны в волноводе, а также плотности поверхностных токов на стенках (плотности поверхностных токов записать в виде выражений для четырех стенок).</w:t>
       </w:r>
     </w:p>
     <w:p>
@@ -1821,7 +1812,7 @@
           <w:szCs w:val="24"/>
         </w:rPr>
         <w:pict>
-          <v:shape id="_x0000_i1124" o:spt="75" type="#_x0000_t75" style="height:25.5pt;width:231pt;" filled="f" coordsize="21600,21600">
+          <v:shape id="_x0000_i1041" o:spt="75" type="#_x0000_t75" style="height:25.5pt;width:231pt;" filled="f" coordsize="21600,21600">
             <v:path/>
             <v:fill on="f" focussize="0,0"/>
             <v:stroke/>
@@ -1880,7 +1871,7 @@
           <w:szCs w:val="24"/>
         </w:rPr>
         <w:pict>
-          <v:shape id="_x0000_i1125" o:spt="75" type="#_x0000_t75" style="height:32.25pt;width:390.75pt;" filled="f" coordsize="21600,21600">
+          <v:shape id="_x0000_i1042" o:spt="75" type="#_x0000_t75" style="height:32.25pt;width:390.75pt;" filled="f" coordsize="21600,21600">
             <v:path/>
             <v:fill on="f" focussize="0,0"/>
             <v:stroke/>
@@ -1939,7 +1930,7 @@
           <w:szCs w:val="24"/>
         </w:rPr>
         <w:pict>
-          <v:shape id="_x0000_i1126" o:spt="75" type="#_x0000_t75" style="height:25.5pt;width:243pt;" filled="f" coordsize="21600,21600">
+          <v:shape id="_x0000_i1043" o:spt="75" type="#_x0000_t75" style="height:25.5pt;width:243pt;" filled="f" coordsize="21600,21600">
             <v:path/>
             <v:fill on="f" focussize="0,0"/>
             <v:stroke/>
@@ -1998,7 +1989,7 @@
           <w:szCs w:val="24"/>
         </w:rPr>
         <w:pict>
-          <v:shape id="_x0000_i1127" o:spt="75" type="#_x0000_t75" style="height:25.5pt;width:270pt;" filled="f" coordsize="21600,21600">
+          <v:shape id="_x0000_i1044" o:spt="75" type="#_x0000_t75" style="height:25.5pt;width:270pt;" filled="f" coordsize="21600,21600">
             <v:path/>
             <v:fill on="f" focussize="0,0"/>
             <v:stroke/>
@@ -2057,7 +2048,7 @@
           <w:szCs w:val="24"/>
         </w:rPr>
         <w:pict>
-          <v:shape id="_x0000_i1128" o:spt="75" type="#_x0000_t75" style="height:25.5pt;width:220.5pt;" filled="f" coordsize="21600,21600">
+          <v:shape id="_x0000_i1045" o:spt="75" type="#_x0000_t75" style="height:25.5pt;width:220.5pt;" filled="f" coordsize="21600,21600">
             <v:path/>
             <v:fill on="f" focussize="0,0"/>
             <v:stroke/>
@@ -2116,7 +2107,7 @@
           <w:szCs w:val="24"/>
         </w:rPr>
         <w:pict>
-          <v:shape id="_x0000_i1129" o:spt="75" type="#_x0000_t75" style="height:17.25pt;width:102.75pt;" filled="f" coordsize="21600,21600">
+          <v:shape id="_x0000_i1046" o:spt="75" type="#_x0000_t75" style="height:17.25pt;width:102.75pt;" filled="f" coordsize="21600,21600">
             <v:path/>
             <v:fill on="f" focussize="0,0"/>
             <v:stroke/>
@@ -2710,7 +2701,7 @@
           <w:szCs w:val="24"/>
         </w:rPr>
         <w:pict>
-          <v:shape id="_x0000_i1130" o:spt="75" type="#_x0000_t75" style="height:21.75pt;width:68.25pt;" filled="f" coordsize="21600,21600">
+          <v:shape id="_x0000_i1055" o:spt="75" type="#_x0000_t75" style="height:21.75pt;width:68.25pt;" filled="f" coordsize="21600,21600">
             <v:path/>
             <v:fill on="f" focussize="0,0"/>
             <v:stroke/>
@@ -2955,7 +2946,7 @@
           <w:szCs w:val="24"/>
         </w:rPr>
         <w:pict>
-          <v:shape id="_x0000_i1132" o:spt="75" alt="IMG_256" type="#_x0000_t75" style="height:52.85pt;width:337.2pt;" filled="f" o:preferrelative="t" stroked="f" coordsize="21600,21600">
+          <v:shape id="_x0000_i1059" o:spt="75" alt="IMG_256" type="#_x0000_t75" style="height:52.85pt;width:337.2pt;" filled="f" o:preferrelative="t" stroked="f" coordsize="21600,21600">
             <v:path/>
             <v:fill on="f" focussize="0,0"/>
             <v:stroke on="f"/>
@@ -3014,7 +3005,7 @@
           <w:szCs w:val="24"/>
         </w:rPr>
         <w:pict>
-          <v:shape id="_x0000_i1134" o:spt="75" type="#_x0000_t75" style="height:57.75pt;width:186pt;" filled="f" coordsize="21600,21600">
+          <v:shape id="_x0000_i1060" o:spt="75" type="#_x0000_t75" style="height:57.75pt;width:186pt;" filled="f" coordsize="21600,21600">
             <v:path/>
             <v:fill on="f" focussize="0,0"/>
             <v:stroke/>
@@ -3103,7 +3094,7 @@
           <w:szCs w:val="24"/>
         </w:rPr>
         <w:pict>
-          <v:shape id="_x0000_i1136" o:spt="75" type="#_x0000_t75" style="height:21.75pt;width:73.5pt;" filled="f" coordsize="21600,21600">
+          <v:shape id="_x0000_i1061" o:spt="75" type="#_x0000_t75" style="height:21.75pt;width:73.5pt;" filled="f" coordsize="21600,21600">
             <v:path/>
             <v:fill on="f" focussize="0,0"/>
             <v:stroke/>
@@ -3345,7 +3336,7 @@
           <w:szCs w:val="24"/>
         </w:rPr>
         <w:pict>
-          <v:shape id="_x0000_i1137" o:spt="75" alt="IMG_256" type="#_x0000_t75" style="height:50.6pt;width:313.75pt;" filled="f" o:preferrelative="t" stroked="f" coordsize="21600,21600">
+          <v:shape id="_x0000_i1065" o:spt="75" alt="IMG_256" type="#_x0000_t75" style="height:50.6pt;width:313.75pt;" filled="f" o:preferrelative="t" stroked="f" coordsize="21600,21600">
             <v:path/>
             <v:fill on="f" focussize="0,0"/>
             <v:stroke on="f"/>
@@ -3404,7 +3395,7 @@
           <w:szCs w:val="24"/>
         </w:rPr>
         <w:pict>
-          <v:shape id="_x0000_i1138" o:spt="75" alt="IMG_256" type="#_x0000_t75" style="height:55.25pt;width:176.45pt;" filled="f" o:preferrelative="t" stroked="f" coordsize="21600,21600">
+          <v:shape id="_x0000_i1066" o:spt="75" alt="IMG_256" type="#_x0000_t75" style="height:55.25pt;width:176.45pt;" filled="f" o:preferrelative="t" stroked="f" coordsize="21600,21600">
             <v:path/>
             <v:fill on="f" focussize="0,0"/>
             <v:stroke on="f"/>
@@ -3481,7 +3472,7 @@
           <w:szCs w:val="24"/>
         </w:rPr>
         <w:pict>
-          <v:shape id="_x0000_i1139" o:spt="75" type="#_x0000_t75" style="height:21.75pt;width:80.25pt;" filled="f" coordsize="21600,21600">
+          <v:shape id="_x0000_i1067" o:spt="75" type="#_x0000_t75" style="height:21.75pt;width:80.25pt;" filled="f" coordsize="21600,21600">
             <v:path/>
             <v:fill on="f" focussize="0,0"/>
             <v:stroke/>
@@ -3556,7 +3547,7 @@
           <w:szCs w:val="24"/>
         </w:rPr>
         <w:pict>
-          <v:shape id="_x0000_i1140" o:spt="75" alt="IMG_256" type="#_x0000_t75" style="height:55pt;width:219.25pt;" filled="f" o:preferrelative="t" stroked="f" coordsize="21600,21600">
+          <v:shape id="_x0000_i1068" o:spt="75" alt="IMG_256" type="#_x0000_t75" style="height:55pt;width:219.25pt;" filled="f" o:preferrelative="t" stroked="f" coordsize="21600,21600">
             <v:path/>
             <v:fill on="f" focussize="0,0"/>
             <v:stroke on="f"/>
@@ -3616,7 +3607,7 @@
           <w:szCs w:val="24"/>
         </w:rPr>
         <w:pict>
-          <v:shape id="_x0000_i1141" o:spt="75" type="#_x0000_t75" style="height:30pt;width:160.5pt;" filled="f" coordsize="21600,21600">
+          <v:shape id="_x0000_i1069" o:spt="75" type="#_x0000_t75" style="height:30pt;width:160.5pt;" filled="f" coordsize="21600,21600">
             <v:path/>
             <v:fill on="f" focussize="0,0"/>
             <v:stroke/>
@@ -3675,7 +3666,7 @@
           <w:szCs w:val="24"/>
         </w:rPr>
         <w:pict>
-          <v:shape id="_x0000_i1143" o:spt="75" type="#_x0000_t75" style="height:30pt;width:69.75pt;" filled="f" coordsize="21600,21600">
+          <v:shape id="_x0000_i1070" o:spt="75" type="#_x0000_t75" style="height:30pt;width:69.75pt;" filled="f" coordsize="21600,21600">
             <v:path/>
             <v:fill on="f" focussize="0,0"/>
             <v:stroke/>
@@ -3734,7 +3725,7 @@
           <w:szCs w:val="24"/>
         </w:rPr>
         <w:pict>
-          <v:shape id="_x0000_i1142" o:spt="75" type="#_x0000_t75" style="height:30pt;width:249pt;" filled="f" coordsize="21600,21600">
+          <v:shape id="_x0000_i1071" o:spt="75" type="#_x0000_t75" style="height:30pt;width:249pt;" filled="f" coordsize="21600,21600">
             <v:path/>
             <v:fill on="f" focussize="0,0"/>
             <v:stroke/>
@@ -3811,7 +3802,7 @@
           <w:szCs w:val="24"/>
         </w:rPr>
         <w:pict>
-          <v:shape id="_x0000_i1144" o:spt="75" type="#_x0000_t75" style="height:21.75pt;width:63.75pt;" filled="f" coordsize="21600,21600">
+          <v:shape id="_x0000_i1072" o:spt="75" type="#_x0000_t75" style="height:21.75pt;width:63.75pt;" filled="f" coordsize="21600,21600">
             <v:path/>
             <v:fill on="f" focussize="0,0"/>
             <v:stroke/>
@@ -3886,7 +3877,7 @@
           <w:szCs w:val="24"/>
         </w:rPr>
         <w:pict>
-          <v:shape id="_x0000_i1145" o:spt="75" alt="IMG_256" type="#_x0000_t75" style="height:50pt;width:185.1pt;" filled="f" o:preferrelative="t" stroked="f" coordsize="21600,21600">
+          <v:shape id="_x0000_i1073" o:spt="75" alt="IMG_256" type="#_x0000_t75" style="height:50pt;width:185.1pt;" filled="f" o:preferrelative="t" stroked="f" coordsize="21600,21600">
             <v:path/>
             <v:fill on="f" focussize="0,0"/>
             <v:stroke on="f"/>
@@ -3938,7 +3929,7 @@
           <w:lang w:val="en-US" w:eastAsia="zh-CN"/>
         </w:rPr>
         <w:pict>
-          <v:shape id="_x0000_i1147" o:spt="75" alt="IMG_256" type="#_x0000_t75" style="height:27.15pt;width:152.85pt;" filled="f" o:preferrelative="t" stroked="f" coordsize="21600,21600">
+          <v:shape id="_x0000_i1074" o:spt="75" alt="IMG_256" type="#_x0000_t75" style="height:27.15pt;width:152.85pt;" filled="f" o:preferrelative="t" stroked="f" coordsize="21600,21600">
             <v:path/>
             <v:fill on="f" focussize="0,0"/>
             <v:stroke on="f"/>
@@ -3992,7 +3983,7 @@
           <w:lang w:val="en-US" w:eastAsia="zh-CN"/>
         </w:rPr>
         <w:pict>
-          <v:shape id="_x0000_i1150" o:spt="75" alt="IMG_257" type="#_x0000_t75" style="height:25.75pt;width:60.5pt;" filled="f" o:preferrelative="t" stroked="f" coordsize="21600,21600">
+          <v:shape id="_x0000_i1075" o:spt="75" alt="IMG_257" type="#_x0000_t75" style="height:25.75pt;width:60.5pt;" filled="f" o:preferrelative="t" stroked="f" coordsize="21600,21600">
             <v:path/>
             <v:fill on="f" focussize="0,0"/>
             <v:stroke on="f"/>
@@ -4046,7 +4037,7 @@
           <w:lang w:val="en-US" w:eastAsia="zh-CN"/>
         </w:rPr>
         <w:pict>
-          <v:shape id="_x0000_i1149" o:spt="75" alt="IMG_258" type="#_x0000_t75" style="height:26.3pt;width:203.8pt;" filled="f" o:preferrelative="t" stroked="f" coordsize="21600,21600">
+          <v:shape id="_x0000_i1076" o:spt="75" alt="IMG_258" type="#_x0000_t75" style="height:26.3pt;width:203.8pt;" filled="f" o:preferrelative="t" stroked="f" coordsize="21600,21600">
             <v:path/>
             <v:fill on="f" focussize="0,0"/>
             <v:stroke on="f"/>
@@ -4604,168 +4595,354 @@
     </w:p>
     <w:p>
       <w:pPr>
+        <w:pStyle w:val="7"/>
+        <w:bidi w:val="0"/>
+        <w:rPr>
+          <w:rFonts w:hint="default"/>
+          <w:lang w:val="ru-RU"/>
+        </w:rPr>
+      </w:pPr>
+    </w:p>
+    <w:p>
+      <w:pPr>
+        <w:pStyle w:val="7"/>
+        <w:bidi w:val="0"/>
+        <w:rPr>
+          <w:rFonts w:hint="default"/>
+          <w:lang w:val="en-US"/>
+        </w:rPr>
+      </w:pPr>
+      <w:bookmarkStart w:id="0" w:name="_GoBack"/>
+      <w:bookmarkEnd w:id="0"/>
+      <w:r>
+        <w:rPr>
+          <w:rFonts w:hint="default"/>
+          <w:lang w:val="ru-RU"/>
+        </w:rPr>
+        <w:t xml:space="preserve">Задание № </w:t>
+      </w:r>
+      <w:r>
+        <w:rPr>
+          <w:rFonts w:hint="default"/>
+          <w:lang w:val="en-US"/>
+        </w:rPr>
+        <w:t>3</w:t>
+      </w:r>
+    </w:p>
+    <w:p>
+      <w:pPr>
+        <w:pStyle w:val="7"/>
+        <w:bidi w:val="0"/>
+        <w:rPr>
+          <w:rFonts w:hint="default"/>
+          <w:lang w:val="ru-RU"/>
+        </w:rPr>
+      </w:pPr>
+      <w:r>
+        <w:rPr>
+          <w:rFonts w:hint="default"/>
+          <w:lang w:val="ru-RU"/>
+        </w:rPr>
+        <w:t>Условие.</w:t>
+      </w:r>
+    </w:p>
+    <w:p>
+      <w:pPr>
         <w:pStyle w:val="6"/>
         <w:bidi w:val="0"/>
         <w:rPr>
           <w:rFonts w:hint="default"/>
-        </w:rPr>
-      </w:pPr>
-      <w:r>
-        <w:rPr>
-          <w:rFonts w:hint="default"/>
-          <w:lang w:val="en-US" w:eastAsia="zh-CN"/>
-        </w:rPr>
-        <w:t xml:space="preserve">Продольная постоянная распространения </w:t>
-      </w:r>
-    </w:p>
-    <w:p>
-      <w:pPr>
-        <w:pStyle w:val="7"/>
-        <w:bidi w:val="0"/>
-        <w:rPr>
-          <w:rFonts w:hint="default"/>
-        </w:rPr>
-      </w:pPr>
-      <w:r>
-        <w:rPr>
-          <w:rFonts w:hint="default"/>
-          <w:lang w:val="en-US" w:eastAsia="zh-CN"/>
-        </w:rPr>
-        <w:fldChar w:fldCharType="begin"/>
-      </w:r>
-      <w:r>
-        <w:rPr>
-          <w:rFonts w:hint="default"/>
-          <w:lang w:val="en-US" w:eastAsia="zh-CN"/>
-        </w:rPr>
-        <w:instrText xml:space="preserve">INCLUDEPICTURE \d "C:\\Users\\khost\\AppData\\Local\\Temp\\ConnectorClipboard2174557566504760524\\image16488405020717.png" \* MERGEFORMATINET </w:instrText>
-      </w:r>
-      <w:r>
-        <w:rPr>
-          <w:rFonts w:hint="default"/>
-          <w:lang w:val="en-US" w:eastAsia="zh-CN"/>
-        </w:rPr>
-        <w:fldChar w:fldCharType="separate"/>
-      </w:r>
-      <w:r>
-        <w:rPr>
-          <w:rFonts w:hint="default"/>
-          <w:lang w:val="en-US" w:eastAsia="zh-CN"/>
-        </w:rPr>
-        <w:pict>
-          <v:shape id="_x0000_i1084" o:spt="75" alt="IMG_263" type="#_x0000_t75" style="height:33.5pt;width:180.45pt;" filled="f" o:preferrelative="t" stroked="f" coordsize="21600,21600">
+          <w:lang w:val="ru-RU"/>
+        </w:rPr>
+      </w:pPr>
+      <w:r>
+        <w:rPr>
+          <w:rFonts w:hint="default"/>
+          <w:lang w:val="en-US" w:eastAsia="zh-CN"/>
+        </w:rPr>
+        <w:t xml:space="preserve">При каком диаметре круглого волновода, заполненного диэлектриком с относительной диэлектрической проницаемостью εr = (M+0,05·N) и относительной магнитной проницаемостью µr = 1, в нем может распространяться только основной тип волны на частоте (1+0,05·N)·12 ГГц. </w:t>
+      </w:r>
+    </w:p>
+    <w:p>
+      <w:pPr>
+        <w:pStyle w:val="7"/>
+        <w:bidi w:val="0"/>
+        <w:rPr>
+          <w:rFonts w:hint="default"/>
+          <w:lang w:val="ru-RU"/>
+        </w:rPr>
+      </w:pPr>
+      <w:r>
+        <w:rPr>
+          <w:rFonts w:hint="default"/>
+          <w:lang w:val="ru-RU"/>
+        </w:rPr>
+        <w:t>Решение.</w:t>
+      </w:r>
+    </w:p>
+    <w:p>
+      <w:pPr>
+        <w:pStyle w:val="6"/>
+        <w:bidi w:val="0"/>
+      </w:pPr>
+      <w:r>
+        <w:rPr>
+          <w:rFonts w:hint="default"/>
+          <w:lang w:val="en-US" w:eastAsia="zh-CN"/>
+        </w:rPr>
+        <w:t>Критическая длина волны типа H11 (основного типа волны в круглом волноводе)</w:t>
+      </w:r>
+    </w:p>
+    <w:p>
+      <w:pPr>
+        <w:pStyle w:val="7"/>
+        <w:bidi w:val="0"/>
+        <w:rPr>
+          <w:rFonts w:hint="default"/>
+        </w:rPr>
+      </w:pPr>
+      <w:r>
+        <w:rPr>
+          <w:rFonts w:hint="default"/>
+          <w:lang w:val="en-US" w:eastAsia="zh-CN"/>
+        </w:rPr>
+        <w:fldChar w:fldCharType="begin"/>
+      </w:r>
+      <w:r>
+        <w:rPr>
+          <w:rFonts w:hint="default"/>
+          <w:lang w:val="en-US" w:eastAsia="zh-CN"/>
+        </w:rPr>
+        <w:instrText xml:space="preserve">INCLUDEPICTURE \d "C:\\Users\\khost\\AppData\\Local\\Temp\\ConnectorClipboard7960421632930783527\\image16488419855350.png" \* MERGEFORMATINET </w:instrText>
+      </w:r>
+      <w:r>
+        <w:rPr>
+          <w:rFonts w:hint="default"/>
+          <w:lang w:val="en-US" w:eastAsia="zh-CN"/>
+        </w:rPr>
+        <w:fldChar w:fldCharType="separate"/>
+      </w:r>
+      <w:r>
+        <w:rPr>
+          <w:rFonts w:hint="default"/>
+          <w:lang w:val="en-US" w:eastAsia="zh-CN"/>
+        </w:rPr>
+        <w:pict>
+          <v:shape id="_x0000_i1116" o:spt="75" type="#_x0000_t75" style="height:14.25pt;width:66.75pt;" filled="f" coordsize="21600,21600">
+            <v:path/>
+            <v:fill on="f" focussize="0,0"/>
+            <v:stroke/>
+            <v:imagedata r:id="rId65" o:title="IMG_256"/>
+            <o:lock v:ext="edit" aspectratio="t"/>
+            <w10:wrap type="none"/>
+            <w10:anchorlock/>
+          </v:shape>
+        </w:pict>
+      </w:r>
+      <w:r>
+        <w:rPr>
+          <w:rFonts w:hint="default"/>
+          <w:lang w:val="en-US" w:eastAsia="zh-CN"/>
+        </w:rPr>
+        <w:fldChar w:fldCharType="end"/>
+      </w:r>
+    </w:p>
+    <w:p>
+      <w:pPr>
+        <w:pStyle w:val="6"/>
+        <w:bidi w:val="0"/>
+        <w:rPr>
+          <w:rFonts w:hint="default"/>
+        </w:rPr>
+      </w:pPr>
+      <w:r>
+        <w:rPr>
+          <w:rFonts w:hint="default"/>
+          <w:lang w:val="en-US" w:eastAsia="zh-CN"/>
+        </w:rPr>
+        <w:t>где a - радиус сечения волновода. Исходя из условия распространения для волны типа H11</w:t>
+      </w:r>
+    </w:p>
+    <w:p>
+      <w:pPr>
+        <w:pStyle w:val="7"/>
+        <w:bidi w:val="0"/>
+        <w:rPr>
+          <w:rFonts w:hint="default"/>
+        </w:rPr>
+      </w:pPr>
+      <w:r>
+        <w:rPr>
+          <w:rFonts w:hint="default"/>
+          <w:lang w:val="en-US" w:eastAsia="zh-CN"/>
+        </w:rPr>
+        <w:fldChar w:fldCharType="begin"/>
+      </w:r>
+      <w:r>
+        <w:rPr>
+          <w:rFonts w:hint="default"/>
+          <w:lang w:val="en-US" w:eastAsia="zh-CN"/>
+        </w:rPr>
+        <w:instrText xml:space="preserve">INCLUDEPICTURE \d "C:\\Users\\khost\\AppData\\Local\\Temp\\ConnectorClipboard7960421632930783527\\image16488419855731.png" \* MERGEFORMATINET </w:instrText>
+      </w:r>
+      <w:r>
+        <w:rPr>
+          <w:rFonts w:hint="default"/>
+          <w:lang w:val="en-US" w:eastAsia="zh-CN"/>
+        </w:rPr>
+        <w:fldChar w:fldCharType="separate"/>
+      </w:r>
+      <w:r>
+        <w:rPr>
+          <w:rFonts w:hint="default"/>
+          <w:lang w:val="en-US" w:eastAsia="zh-CN"/>
+        </w:rPr>
+        <w:pict>
+          <v:shape id="_x0000_i1117" o:spt="75" alt="IMG_257" type="#_x0000_t75" style="height:16.4pt;width:96.25pt;" filled="f" o:preferrelative="t" stroked="f" coordsize="21600,21600">
             <v:path/>
             <v:fill on="f" focussize="0,0"/>
             <v:stroke on="f"/>
-            <v:imagedata r:id="rId65" o:title="IMG_263"/>
-            <o:lock v:ext="edit" aspectratio="t"/>
-            <w10:wrap type="none"/>
-            <w10:anchorlock/>
-          </v:shape>
-        </w:pict>
-      </w:r>
-      <w:r>
-        <w:rPr>
-          <w:rFonts w:hint="default"/>
-          <w:lang w:val="en-US" w:eastAsia="zh-CN"/>
-        </w:rPr>
-        <w:fldChar w:fldCharType="end"/>
-      </w:r>
-    </w:p>
-    <w:p>
-      <w:pPr>
-        <w:pStyle w:val="7"/>
-        <w:bidi w:val="0"/>
-        <w:rPr>
-          <w:rFonts w:hint="default"/>
-        </w:rPr>
-      </w:pPr>
-      <w:r>
-        <w:rPr>
-          <w:rFonts w:hint="default"/>
-          <w:lang w:val="en-US" w:eastAsia="zh-CN"/>
-        </w:rPr>
-        <w:fldChar w:fldCharType="begin"/>
-      </w:r>
-      <w:r>
-        <w:rPr>
-          <w:rFonts w:hint="default"/>
-          <w:lang w:val="en-US" w:eastAsia="zh-CN"/>
-        </w:rPr>
-        <w:instrText xml:space="preserve">INCLUDEPICTURE \d "C:\\Users\\khost\\AppData\\Local\\Temp\\ConnectorClipboard2174557566504760524\\image16488405022748.png" \* MERGEFORMATINET </w:instrText>
-      </w:r>
-      <w:r>
-        <w:rPr>
-          <w:rFonts w:hint="default"/>
-          <w:lang w:val="en-US" w:eastAsia="zh-CN"/>
-        </w:rPr>
-        <w:fldChar w:fldCharType="separate"/>
-      </w:r>
-      <w:r>
-        <w:rPr>
-          <w:rFonts w:hint="default"/>
-          <w:lang w:val="en-US" w:eastAsia="zh-CN"/>
-        </w:rPr>
-        <w:pict>
-          <v:shape id="_x0000_i1085" o:spt="75" alt="IMG_264" type="#_x0000_t75" style="height:30.1pt;width:174.25pt;" filled="f" o:preferrelative="t" stroked="f" coordsize="21600,21600">
+            <v:imagedata r:id="rId66" o:title="IMG_257"/>
+            <o:lock v:ext="edit" aspectratio="t"/>
+            <w10:wrap type="none"/>
+            <w10:anchorlock/>
+          </v:shape>
+        </w:pict>
+      </w:r>
+      <w:r>
+        <w:rPr>
+          <w:rFonts w:hint="default"/>
+          <w:lang w:val="en-US" w:eastAsia="zh-CN"/>
+        </w:rPr>
+        <w:fldChar w:fldCharType="end"/>
+      </w:r>
+    </w:p>
+    <w:p>
+      <w:pPr>
+        <w:pStyle w:val="6"/>
+        <w:bidi w:val="0"/>
+        <w:rPr>
+          <w:rFonts w:hint="default"/>
+        </w:rPr>
+      </w:pPr>
+      <w:r>
+        <w:rPr>
+          <w:rFonts w:hint="default"/>
+          <w:lang w:val="en-US" w:eastAsia="zh-CN"/>
+        </w:rPr>
+        <w:t>и условия распространения в волноводе только основного типа волны</w:t>
+      </w:r>
+    </w:p>
+    <w:p>
+      <w:pPr>
+        <w:pStyle w:val="7"/>
+        <w:bidi w:val="0"/>
+        <w:rPr>
+          <w:rFonts w:hint="default"/>
+        </w:rPr>
+      </w:pPr>
+      <w:r>
+        <w:rPr>
+          <w:rFonts w:hint="default"/>
+          <w:lang w:val="en-US" w:eastAsia="zh-CN"/>
+        </w:rPr>
+        <w:fldChar w:fldCharType="begin"/>
+      </w:r>
+      <w:r>
+        <w:rPr>
+          <w:rFonts w:hint="default"/>
+          <w:lang w:val="en-US" w:eastAsia="zh-CN"/>
+        </w:rPr>
+        <w:instrText xml:space="preserve">INCLUDEPICTURE \d "C:\\Users\\khost\\AppData\\Local\\Temp\\ConnectorClipboard7960421632930783527\\image16488419856212.png" \* MERGEFORMATINET </w:instrText>
+      </w:r>
+      <w:r>
+        <w:rPr>
+          <w:rFonts w:hint="default"/>
+          <w:lang w:val="en-US" w:eastAsia="zh-CN"/>
+        </w:rPr>
+        <w:fldChar w:fldCharType="separate"/>
+      </w:r>
+      <w:r>
+        <w:rPr>
+          <w:rFonts w:hint="default"/>
+          <w:lang w:val="en-US" w:eastAsia="zh-CN"/>
+        </w:rPr>
+        <w:pict>
+          <v:shape id="_x0000_i1118" o:spt="75" alt="IMG_258" type="#_x0000_t75" style="height:16.7pt;width:192.5pt;" filled="f" o:preferrelative="t" stroked="f" coordsize="21600,21600">
             <v:path/>
             <v:fill on="f" focussize="0,0"/>
             <v:stroke on="f"/>
-            <v:imagedata r:id="rId66" o:title="IMG_264"/>
-            <o:lock v:ext="edit" aspectratio="t"/>
-            <w10:wrap type="none"/>
-            <w10:anchorlock/>
-          </v:shape>
-        </w:pict>
-      </w:r>
-      <w:r>
-        <w:rPr>
-          <w:rFonts w:hint="default"/>
-          <w:lang w:val="en-US" w:eastAsia="zh-CN"/>
-        </w:rPr>
-        <w:fldChar w:fldCharType="end"/>
-      </w:r>
-    </w:p>
-    <w:p>
-      <w:pPr>
-        <w:pStyle w:val="7"/>
-        <w:bidi w:val="0"/>
-        <w:rPr>
-          <w:rFonts w:hint="default"/>
-        </w:rPr>
-      </w:pPr>
-      <w:r>
-        <w:rPr>
-          <w:rFonts w:hint="default"/>
-          <w:lang w:val="en-US" w:eastAsia="zh-CN"/>
-        </w:rPr>
-        <w:fldChar w:fldCharType="begin"/>
-      </w:r>
-      <w:r>
-        <w:rPr>
-          <w:rFonts w:hint="default"/>
-          <w:lang w:val="en-US" w:eastAsia="zh-CN"/>
-        </w:rPr>
-        <w:instrText xml:space="preserve">INCLUDEPICTURE \d "C:\\Users\\khost\\AppData\\Local\\Temp\\ConnectorClipboard2174557566504760524\\image16488405024249.png" \* MERGEFORMATINET </w:instrText>
-      </w:r>
-      <w:r>
-        <w:rPr>
-          <w:rFonts w:hint="default"/>
-          <w:lang w:val="en-US" w:eastAsia="zh-CN"/>
-        </w:rPr>
-        <w:fldChar w:fldCharType="separate"/>
-      </w:r>
-      <w:r>
-        <w:rPr>
-          <w:rFonts w:hint="default"/>
-          <w:lang w:val="en-US" w:eastAsia="zh-CN"/>
-        </w:rPr>
-        <w:pict>
-          <v:shape id="_x0000_i1086" o:spt="75" alt="IMG_265" type="#_x0000_t75" style="height:25.7pt;width:122pt;" filled="f" o:preferrelative="t" stroked="f" coordsize="21600,21600">
+            <v:imagedata r:id="rId67" o:title="IMG_258"/>
+            <o:lock v:ext="edit" aspectratio="t"/>
+            <w10:wrap type="none"/>
+            <w10:anchorlock/>
+          </v:shape>
+        </w:pict>
+      </w:r>
+      <w:r>
+        <w:rPr>
+          <w:rFonts w:hint="default"/>
+          <w:lang w:val="en-US" w:eastAsia="zh-CN"/>
+        </w:rPr>
+        <w:fldChar w:fldCharType="end"/>
+      </w:r>
+    </w:p>
+    <w:p>
+      <w:pPr>
+        <w:pStyle w:val="6"/>
+        <w:bidi w:val="0"/>
+        <w:rPr>
+          <w:rFonts w:hint="default"/>
+        </w:rPr>
+      </w:pPr>
+      <w:r>
+        <w:rPr>
+          <w:rFonts w:hint="default"/>
+          <w:lang w:val="en-US" w:eastAsia="zh-CN"/>
+        </w:rPr>
+        <w:t>Критическая длина волны для поля E01</w:t>
+      </w:r>
+    </w:p>
+    <w:p>
+      <w:pPr>
+        <w:pStyle w:val="7"/>
+        <w:bidi w:val="0"/>
+        <w:rPr>
+          <w:rFonts w:hint="default"/>
+        </w:rPr>
+      </w:pPr>
+      <w:r>
+        <w:rPr>
+          <w:rFonts w:hint="default"/>
+          <w:lang w:val="en-US" w:eastAsia="zh-CN"/>
+        </w:rPr>
+        <w:fldChar w:fldCharType="begin"/>
+      </w:r>
+      <w:r>
+        <w:rPr>
+          <w:rFonts w:hint="default"/>
+          <w:lang w:val="en-US" w:eastAsia="zh-CN"/>
+        </w:rPr>
+        <w:instrText xml:space="preserve">INCLUDEPICTURE \d "C:\\Users\\khost\\AppData\\Local\\Temp\\ConnectorClipboard7960421632930783527\\image16488419856493.png" \* MERGEFORMATINET </w:instrText>
+      </w:r>
+      <w:r>
+        <w:rPr>
+          <w:rFonts w:hint="default"/>
+          <w:lang w:val="en-US" w:eastAsia="zh-CN"/>
+        </w:rPr>
+        <w:fldChar w:fldCharType="separate"/>
+      </w:r>
+      <w:r>
+        <w:rPr>
+          <w:rFonts w:hint="default"/>
+          <w:lang w:val="en-US" w:eastAsia="zh-CN"/>
+        </w:rPr>
+        <w:pict>
+          <v:shape id="_x0000_i1119" o:spt="75" alt="IMG_259" type="#_x0000_t75" style="height:16.35pt;width:75.9pt;" filled="f" o:preferrelative="t" stroked="f" coordsize="21600,21600">
             <v:path/>
             <v:fill on="f" focussize="0,0"/>
             <v:stroke on="f"/>
-            <v:imagedata r:id="rId67" o:title="IMG_265"/>
+            <v:imagedata r:id="rId68" o:title="IMG_259"/>
             <o:lock v:ext="edit" aspectratio="t"/>
             <w10:wrap type="none"/>
             <w10:anchorlock/>
@@ -4793,319 +4970,49 @@
           <w:rFonts w:hint="default"/>
           <w:lang w:val="en-US" w:eastAsia="zh-CN"/>
         </w:rPr>
-        <w:t>Выражения для составляющих поля H11 в круговом волноводе</w:t>
-      </w:r>
-    </w:p>
-    <w:p>
-      <w:pPr>
-        <w:pStyle w:val="7"/>
-        <w:bidi w:val="0"/>
-        <w:rPr>
-          <w:rFonts w:hint="default"/>
-        </w:rPr>
-      </w:pPr>
-      <w:r>
-        <w:rPr>
-          <w:rFonts w:hint="default"/>
-          <w:lang w:val="en-US" w:eastAsia="zh-CN"/>
-        </w:rPr>
-        <w:fldChar w:fldCharType="begin"/>
-      </w:r>
-      <w:r>
-        <w:rPr>
-          <w:rFonts w:hint="default"/>
-          <w:lang w:val="en-US" w:eastAsia="zh-CN"/>
-        </w:rPr>
-        <w:instrText xml:space="preserve">INCLUDEPICTURE \d "C:\\Users\\khost\\AppData\\Local\\Temp\\ConnectorClipboard2174557566504760524\\image164884050255810.png" \* MERGEFORMATINET </w:instrText>
-      </w:r>
-      <w:r>
-        <w:rPr>
-          <w:rFonts w:hint="default"/>
-          <w:lang w:val="en-US" w:eastAsia="zh-CN"/>
-        </w:rPr>
-        <w:fldChar w:fldCharType="separate"/>
-      </w:r>
-      <w:r>
-        <w:rPr>
-          <w:rFonts w:hint="default"/>
-          <w:lang w:val="en-US" w:eastAsia="zh-CN"/>
-        </w:rPr>
-        <w:pict>
-          <v:shape id="_x0000_i1087" o:spt="75" type="#_x0000_t75" style="height:28.5pt;width:144pt;" filled="f" coordsize="21600,21600">
-            <v:path/>
-            <v:fill on="f" focussize="0,0"/>
-            <v:stroke/>
-            <v:imagedata r:id="rId68" o:title="IMG_266"/>
-            <o:lock v:ext="edit" aspectratio="t"/>
-            <w10:wrap type="none"/>
-            <w10:anchorlock/>
-          </v:shape>
-        </w:pict>
-      </w:r>
-      <w:r>
-        <w:rPr>
-          <w:rFonts w:hint="default"/>
-          <w:lang w:val="en-US" w:eastAsia="zh-CN"/>
-        </w:rPr>
-        <w:fldChar w:fldCharType="end"/>
-      </w:r>
-    </w:p>
-    <w:p>
-      <w:pPr>
-        <w:pStyle w:val="7"/>
-        <w:bidi w:val="0"/>
-        <w:rPr>
-          <w:rFonts w:hint="default"/>
-        </w:rPr>
-      </w:pPr>
-      <w:r>
-        <w:rPr>
-          <w:rFonts w:hint="default"/>
-          <w:lang w:val="en-US" w:eastAsia="zh-CN"/>
-        </w:rPr>
-        <w:fldChar w:fldCharType="begin"/>
-      </w:r>
-      <w:r>
-        <w:rPr>
-          <w:rFonts w:hint="default"/>
-          <w:lang w:val="en-US" w:eastAsia="zh-CN"/>
-        </w:rPr>
-        <w:instrText xml:space="preserve">INCLUDEPICTURE \d "C:\\Users\\khost\\AppData\\Local\\Temp\\ConnectorClipboard2174557566504760524\\image164884050271011.png" \* MERGEFORMATINET </w:instrText>
-      </w:r>
-      <w:r>
-        <w:rPr>
-          <w:rFonts w:hint="default"/>
-          <w:lang w:val="en-US" w:eastAsia="zh-CN"/>
-        </w:rPr>
-        <w:fldChar w:fldCharType="separate"/>
-      </w:r>
-      <w:r>
-        <w:rPr>
-          <w:rFonts w:hint="default"/>
-          <w:lang w:val="en-US" w:eastAsia="zh-CN"/>
-        </w:rPr>
-        <w:pict>
-          <v:shape id="_x0000_i1088" o:spt="75" type="#_x0000_t75" style="height:27.75pt;width:150pt;" filled="f" coordsize="21600,21600">
-            <v:path/>
-            <v:fill on="f" focussize="0,0"/>
-            <v:stroke/>
-            <v:imagedata r:id="rId69" o:title="IMG_267"/>
-            <o:lock v:ext="edit" aspectratio="t"/>
-            <w10:wrap type="none"/>
-            <w10:anchorlock/>
-          </v:shape>
-        </w:pict>
-      </w:r>
-      <w:r>
-        <w:rPr>
-          <w:rFonts w:hint="default"/>
-          <w:lang w:val="en-US" w:eastAsia="zh-CN"/>
-        </w:rPr>
-        <w:fldChar w:fldCharType="end"/>
-      </w:r>
-    </w:p>
-    <w:p>
-      <w:pPr>
-        <w:pStyle w:val="7"/>
-        <w:bidi w:val="0"/>
-        <w:rPr>
-          <w:rFonts w:hint="default"/>
-        </w:rPr>
-      </w:pPr>
-      <w:r>
-        <w:rPr>
-          <w:rFonts w:hint="default"/>
-          <w:lang w:val="en-US" w:eastAsia="zh-CN"/>
-        </w:rPr>
-        <w:fldChar w:fldCharType="begin"/>
-      </w:r>
-      <w:r>
-        <w:rPr>
-          <w:rFonts w:hint="default"/>
-          <w:lang w:val="en-US" w:eastAsia="zh-CN"/>
-        </w:rPr>
-        <w:instrText xml:space="preserve">INCLUDEPICTURE \d "C:\\Users\\khost\\AppData\\Local\\Temp\\ConnectorClipboard2174557566504760524\\image164884050274112.png" \* MERGEFORMATINET </w:instrText>
-      </w:r>
-      <w:r>
-        <w:rPr>
-          <w:rFonts w:hint="default"/>
-          <w:lang w:val="en-US" w:eastAsia="zh-CN"/>
-        </w:rPr>
-        <w:fldChar w:fldCharType="separate"/>
-      </w:r>
-      <w:r>
-        <w:rPr>
-          <w:rFonts w:hint="default"/>
-          <w:lang w:val="en-US" w:eastAsia="zh-CN"/>
-        </w:rPr>
-        <w:pict>
-          <v:shape id="_x0000_i1089" o:spt="75" type="#_x0000_t75" style="height:17.25pt;width:31.5pt;" filled="f" coordsize="21600,21600">
-            <v:path/>
-            <v:fill on="f" focussize="0,0"/>
-            <v:stroke/>
-            <v:imagedata r:id="rId70" o:title="IMG_281"/>
-            <o:lock v:ext="edit" aspectratio="t"/>
-            <w10:wrap type="none"/>
-            <w10:anchorlock/>
-          </v:shape>
-        </w:pict>
-      </w:r>
-      <w:r>
-        <w:rPr>
-          <w:rFonts w:hint="default"/>
-          <w:lang w:val="en-US" w:eastAsia="zh-CN"/>
-        </w:rPr>
-        <w:fldChar w:fldCharType="end"/>
-      </w:r>
-    </w:p>
-    <w:p>
-      <w:pPr>
-        <w:pStyle w:val="7"/>
-        <w:bidi w:val="0"/>
-        <w:rPr>
-          <w:rFonts w:hint="default"/>
-        </w:rPr>
-      </w:pPr>
-      <w:r>
-        <w:rPr>
-          <w:rFonts w:hint="default"/>
-          <w:lang w:val="en-US" w:eastAsia="zh-CN"/>
-        </w:rPr>
-        <w:fldChar w:fldCharType="begin"/>
-      </w:r>
-      <w:r>
-        <w:rPr>
-          <w:rFonts w:hint="default"/>
-          <w:lang w:val="en-US" w:eastAsia="zh-CN"/>
-        </w:rPr>
-        <w:instrText xml:space="preserve">INCLUDEPICTURE \d "C:\\Users\\khost\\AppData\\Local\\Temp\\ConnectorClipboard2174557566504760524\\image164884050287913.png" \* MERGEFORMATINET </w:instrText>
-      </w:r>
-      <w:r>
-        <w:rPr>
-          <w:rFonts w:hint="default"/>
-          <w:lang w:val="en-US" w:eastAsia="zh-CN"/>
-        </w:rPr>
-        <w:fldChar w:fldCharType="separate"/>
-      </w:r>
-      <w:r>
-        <w:rPr>
-          <w:rFonts w:hint="default"/>
-          <w:lang w:val="en-US" w:eastAsia="zh-CN"/>
-        </w:rPr>
-        <w:pict>
-          <v:shape id="_x0000_i1090" o:spt="75" type="#_x0000_t75" style="height:27.75pt;width:141pt;" filled="f" coordsize="21600,21600">
-            <v:path/>
-            <v:fill on="f" focussize="0,0"/>
-            <v:stroke/>
-            <v:imagedata r:id="rId71" o:title="IMG_269"/>
-            <o:lock v:ext="edit" aspectratio="t"/>
-            <w10:wrap type="none"/>
-            <w10:anchorlock/>
-          </v:shape>
-        </w:pict>
-      </w:r>
-      <w:r>
-        <w:rPr>
-          <w:rFonts w:hint="default"/>
-          <w:lang w:val="en-US" w:eastAsia="zh-CN"/>
-        </w:rPr>
-        <w:fldChar w:fldCharType="end"/>
-      </w:r>
-    </w:p>
-    <w:p>
-      <w:pPr>
-        <w:pStyle w:val="7"/>
-        <w:bidi w:val="0"/>
-        <w:rPr>
-          <w:rFonts w:hint="default"/>
-        </w:rPr>
-      </w:pPr>
-      <w:r>
-        <w:rPr>
-          <w:rFonts w:hint="default"/>
-          <w:lang w:val="en-US" w:eastAsia="zh-CN"/>
-        </w:rPr>
-        <w:fldChar w:fldCharType="begin"/>
-      </w:r>
-      <w:r>
-        <w:rPr>
-          <w:rFonts w:hint="default"/>
-          <w:lang w:val="en-US" w:eastAsia="zh-CN"/>
-        </w:rPr>
-        <w:instrText xml:space="preserve">INCLUDEPICTURE \d "C:\\Users\\khost\\AppData\\Local\\Temp\\ConnectorClipboard2174557566504760524\\image164884050298714.png" \* MERGEFORMATINET </w:instrText>
-      </w:r>
-      <w:r>
-        <w:rPr>
-          <w:rFonts w:hint="default"/>
-          <w:lang w:val="en-US" w:eastAsia="zh-CN"/>
-        </w:rPr>
-        <w:fldChar w:fldCharType="separate"/>
-      </w:r>
-      <w:r>
-        <w:rPr>
-          <w:rFonts w:hint="default"/>
-          <w:lang w:val="en-US" w:eastAsia="zh-CN"/>
-        </w:rPr>
-        <w:pict>
-          <v:shape id="_x0000_i1091" o:spt="75" type="#_x0000_t75" style="height:28.5pt;width:144pt;" filled="f" coordsize="21600,21600">
-            <v:path/>
-            <v:fill on="f" focussize="0,0"/>
-            <v:stroke/>
-            <v:imagedata r:id="rId72" o:title="IMG_270"/>
-            <o:lock v:ext="edit" aspectratio="t"/>
-            <w10:wrap type="none"/>
-            <w10:anchorlock/>
-          </v:shape>
-        </w:pict>
-      </w:r>
-      <w:r>
-        <w:rPr>
-          <w:rFonts w:hint="default"/>
-          <w:lang w:val="en-US" w:eastAsia="zh-CN"/>
-        </w:rPr>
-        <w:fldChar w:fldCharType="end"/>
-      </w:r>
-    </w:p>
-    <w:p>
-      <w:pPr>
-        <w:pStyle w:val="7"/>
-        <w:bidi w:val="0"/>
-        <w:rPr>
-          <w:rFonts w:hint="default"/>
-        </w:rPr>
-      </w:pPr>
-      <w:r>
-        <w:rPr>
-          <w:rFonts w:hint="default"/>
-          <w:lang w:val="en-US" w:eastAsia="zh-CN"/>
-        </w:rPr>
-        <w:fldChar w:fldCharType="begin"/>
-      </w:r>
-      <w:r>
-        <w:rPr>
-          <w:rFonts w:hint="default"/>
-          <w:lang w:val="en-US" w:eastAsia="zh-CN"/>
-        </w:rPr>
-        <w:instrText xml:space="preserve">INCLUDEPICTURE \d "C:\\Users\\khost\\AppData\\Local\\Temp\\ConnectorClipboard2174557566504760524\\image164884050308015.png" \* MERGEFORMATINET </w:instrText>
-      </w:r>
-      <w:r>
-        <w:rPr>
-          <w:rFonts w:hint="default"/>
-          <w:lang w:val="en-US" w:eastAsia="zh-CN"/>
-        </w:rPr>
-        <w:fldChar w:fldCharType="separate"/>
-      </w:r>
-      <w:r>
-        <w:rPr>
-          <w:rFonts w:hint="default"/>
-          <w:lang w:val="en-US" w:eastAsia="zh-CN"/>
-        </w:rPr>
-        <w:pict>
-          <v:shape id="_x0000_i1092" o:spt="75" type="#_x0000_t75" style="height:18.75pt;width:123pt;" filled="f" coordsize="21600,21600">
-            <v:path/>
-            <v:fill on="f" focussize="0,0"/>
-            <v:stroke/>
-            <v:imagedata r:id="rId73" o:title="IMG_271"/>
+        <w:t>Длина волны в неограниченной среде волновода</w:t>
+      </w:r>
+    </w:p>
+    <w:p>
+      <w:pPr>
+        <w:pStyle w:val="7"/>
+        <w:bidi w:val="0"/>
+        <w:rPr>
+          <w:rFonts w:hint="default"/>
+        </w:rPr>
+      </w:pPr>
+      <w:r>
+        <w:rPr>
+          <w:rFonts w:hint="default"/>
+          <w:lang w:val="en-US" w:eastAsia="zh-CN"/>
+        </w:rPr>
+        <w:fldChar w:fldCharType="begin"/>
+      </w:r>
+      <w:r>
+        <w:rPr>
+          <w:rFonts w:hint="default"/>
+          <w:lang w:val="en-US" w:eastAsia="zh-CN"/>
+        </w:rPr>
+        <w:instrText xml:space="preserve">INCLUDEPICTURE \d "C:\\Users\\khost\\AppData\\Local\\Temp\\ConnectorClipboard7960421632930783527\\image16488419857274.png" \* MERGEFORMATINET </w:instrText>
+      </w:r>
+      <w:r>
+        <w:rPr>
+          <w:rFonts w:hint="default"/>
+          <w:lang w:val="en-US" w:eastAsia="zh-CN"/>
+        </w:rPr>
+        <w:fldChar w:fldCharType="separate"/>
+      </w:r>
+      <w:r>
+        <w:rPr>
+          <w:rFonts w:hint="default"/>
+          <w:lang w:val="en-US" w:eastAsia="zh-CN"/>
+        </w:rPr>
+        <w:pict>
+          <v:shape id="_x0000_i1120" o:spt="75" alt="IMG_260" type="#_x0000_t75" style="height:29.75pt;width:143.2pt;" filled="f" o:preferrelative="t" stroked="f" coordsize="21600,21600">
+            <v:path/>
+            <v:fill on="f" focussize="0,0"/>
+            <v:stroke on="f"/>
+            <v:imagedata r:id="rId69" o:title="IMG_260"/>
             <o:lock v:ext="edit" aspectratio="t"/>
             <w10:wrap type="none"/>
             <w10:anchorlock/>
@@ -5133,265 +5040,63 @@
           <w:rFonts w:hint="default"/>
           <w:lang w:val="en-US" w:eastAsia="zh-CN"/>
         </w:rPr>
-        <w:t>Определим H из условия</w:t>
-      </w:r>
-    </w:p>
-    <w:p>
-      <w:pPr>
-        <w:pStyle w:val="7"/>
-        <w:bidi w:val="0"/>
-        <w:rPr>
-          <w:rFonts w:hint="default"/>
-        </w:rPr>
-      </w:pPr>
-      <w:r>
-        <w:rPr>
-          <w:rFonts w:hint="default"/>
-          <w:lang w:val="en-US" w:eastAsia="zh-CN"/>
-        </w:rPr>
-        <w:fldChar w:fldCharType="begin"/>
-      </w:r>
-      <w:r>
-        <w:rPr>
-          <w:rFonts w:hint="default"/>
-          <w:lang w:val="en-US" w:eastAsia="zh-CN"/>
-        </w:rPr>
-        <w:instrText xml:space="preserve">INCLUDEPICTURE \d "C:\\Users\\khost\\AppData\\Local\\Temp\\ConnectorClipboard2174557566504760524\\image164884050314016.png" \* MERGEFORMATINET </w:instrText>
-      </w:r>
-      <w:r>
-        <w:rPr>
-          <w:rFonts w:hint="default"/>
-          <w:lang w:val="en-US" w:eastAsia="zh-CN"/>
-        </w:rPr>
-        <w:fldChar w:fldCharType="separate"/>
-      </w:r>
-      <w:r>
-        <w:rPr>
-          <w:rFonts w:hint="default"/>
-          <w:lang w:val="en-US" w:eastAsia="zh-CN"/>
-        </w:rPr>
-        <w:pict>
-          <v:shape id="_x0000_i1093" o:spt="75" type="#_x0000_t75" style="height:25.5pt;width:79.5pt;" filled="f" coordsize="21600,21600">
-            <v:path/>
-            <v:fill on="f" focussize="0,0"/>
-            <v:stroke/>
-            <v:imagedata r:id="rId74" o:title="IMG_272"/>
-            <o:lock v:ext="edit" aspectratio="t"/>
-            <w10:wrap type="none"/>
-            <w10:anchorlock/>
-          </v:shape>
-        </w:pict>
-      </w:r>
-      <w:r>
-        <w:rPr>
-          <w:rFonts w:hint="default"/>
-          <w:lang w:val="en-US" w:eastAsia="zh-CN"/>
-        </w:rPr>
-        <w:fldChar w:fldCharType="end"/>
-      </w:r>
-    </w:p>
-    <w:p>
-      <w:pPr>
-        <w:pStyle w:val="7"/>
-        <w:bidi w:val="0"/>
-        <w:rPr>
-          <w:rFonts w:hint="default"/>
-        </w:rPr>
-      </w:pPr>
-      <w:r>
-        <w:rPr>
-          <w:rFonts w:hint="default"/>
-          <w:lang w:val="en-US" w:eastAsia="zh-CN"/>
-        </w:rPr>
-        <w:fldChar w:fldCharType="begin"/>
-      </w:r>
-      <w:r>
-        <w:rPr>
-          <w:rFonts w:hint="default"/>
-          <w:lang w:val="en-US" w:eastAsia="zh-CN"/>
-        </w:rPr>
-        <w:instrText xml:space="preserve">INCLUDEPICTURE \d "C:\\Users\\khost\\AppData\\Local\\Temp\\ConnectorClipboard2174557566504760524\\image164884050318817.png" \* MERGEFORMATINET </w:instrText>
-      </w:r>
-      <w:r>
-        <w:rPr>
-          <w:rFonts w:hint="default"/>
-          <w:lang w:val="en-US" w:eastAsia="zh-CN"/>
-        </w:rPr>
-        <w:fldChar w:fldCharType="separate"/>
-      </w:r>
-      <w:r>
-        <w:rPr>
-          <w:rFonts w:hint="default"/>
-          <w:lang w:val="en-US" w:eastAsia="zh-CN"/>
-        </w:rPr>
-        <w:pict>
-          <v:shape id="_x0000_i1094" o:spt="75" type="#_x0000_t75" style="height:28.5pt;width:80.25pt;" filled="f" coordsize="21600,21600">
-            <v:path/>
-            <v:fill on="f" focussize="0,0"/>
-            <v:stroke/>
-            <v:imagedata r:id="rId75" o:title="IMG_273"/>
-            <o:lock v:ext="edit" aspectratio="t"/>
-            <w10:wrap type="none"/>
-            <w10:anchorlock/>
-          </v:shape>
-        </w:pict>
-      </w:r>
-      <w:r>
-        <w:rPr>
-          <w:rFonts w:hint="default"/>
-          <w:lang w:val="en-US" w:eastAsia="zh-CN"/>
-        </w:rPr>
-        <w:fldChar w:fldCharType="end"/>
-      </w:r>
-    </w:p>
-    <w:p>
-      <w:pPr>
-        <w:pStyle w:val="7"/>
-        <w:bidi w:val="0"/>
-        <w:rPr>
-          <w:rFonts w:hint="default"/>
-        </w:rPr>
-      </w:pPr>
-      <w:r>
-        <w:rPr>
-          <w:rFonts w:hint="default"/>
-          <w:lang w:val="en-US" w:eastAsia="zh-CN"/>
-        </w:rPr>
-        <w:fldChar w:fldCharType="begin"/>
-      </w:r>
-      <w:r>
-        <w:rPr>
-          <w:rFonts w:hint="default"/>
-          <w:lang w:val="en-US" w:eastAsia="zh-CN"/>
-        </w:rPr>
-        <w:instrText xml:space="preserve">INCLUDEPICTURE \d "C:\\Users\\khost\\AppData\\Local\\Temp\\ConnectorClipboard2174557566504760524\\image164884050329818.png" \* MERGEFORMATINET </w:instrText>
-      </w:r>
-      <w:r>
-        <w:rPr>
-          <w:rFonts w:hint="default"/>
-          <w:lang w:val="en-US" w:eastAsia="zh-CN"/>
-        </w:rPr>
-        <w:fldChar w:fldCharType="separate"/>
-      </w:r>
-      <w:r>
-        <w:rPr>
-          <w:rFonts w:hint="default"/>
-          <w:lang w:val="en-US" w:eastAsia="zh-CN"/>
-        </w:rPr>
-        <w:pict>
-          <v:shape id="_x0000_i1095" o:spt="75" type="#_x0000_t75" style="height:30pt;width:204pt;" filled="f" coordsize="21600,21600">
-            <v:path/>
-            <v:fill on="f" focussize="0,0"/>
-            <v:stroke/>
-            <v:imagedata r:id="rId76" o:title="IMG_274"/>
-            <o:lock v:ext="edit" aspectratio="t"/>
-            <w10:wrap type="none"/>
-            <w10:anchorlock/>
-          </v:shape>
-        </w:pict>
-      </w:r>
-      <w:r>
-        <w:rPr>
-          <w:rFonts w:hint="default"/>
-          <w:lang w:val="en-US" w:eastAsia="zh-CN"/>
-        </w:rPr>
-        <w:fldChar w:fldCharType="end"/>
-      </w:r>
-    </w:p>
-    <w:p>
-      <w:pPr>
-        <w:pStyle w:val="7"/>
-        <w:bidi w:val="0"/>
-        <w:rPr>
-          <w:rFonts w:hint="default"/>
-        </w:rPr>
-      </w:pPr>
-      <w:r>
-        <w:rPr>
-          <w:rFonts w:hint="default"/>
-          <w:lang w:val="en-US" w:eastAsia="zh-CN"/>
-        </w:rPr>
-        <w:fldChar w:fldCharType="begin"/>
-      </w:r>
-      <w:r>
-        <w:rPr>
-          <w:rFonts w:hint="default"/>
-          <w:lang w:val="en-US" w:eastAsia="zh-CN"/>
-        </w:rPr>
-        <w:instrText xml:space="preserve">INCLUDEPICTURE \d "C:\\Users\\khost\\AppData\\Local\\Temp\\ConnectorClipboard2174557566504760524\\image164884050333919.png" \* MERGEFORMATINET </w:instrText>
-      </w:r>
-      <w:r>
-        <w:rPr>
-          <w:rFonts w:hint="default"/>
-          <w:lang w:val="en-US" w:eastAsia="zh-CN"/>
-        </w:rPr>
-        <w:fldChar w:fldCharType="separate"/>
-      </w:r>
-      <w:r>
-        <w:rPr>
-          <w:rFonts w:hint="default"/>
-          <w:lang w:val="en-US" w:eastAsia="zh-CN"/>
-        </w:rPr>
-        <w:pict>
-          <v:shape id="_x0000_i1096" o:spt="75" type="#_x0000_t75" style="height:12.75pt;width:99pt;" filled="f" coordsize="21600,21600">
-            <v:path/>
-            <v:fill on="f" focussize="0,0"/>
-            <v:stroke/>
-            <v:imagedata r:id="rId77" o:title="IMG_275"/>
-            <o:lock v:ext="edit" aspectratio="t"/>
-            <w10:wrap type="none"/>
-            <w10:anchorlock/>
-          </v:shape>
-        </w:pict>
-      </w:r>
-      <w:r>
-        <w:rPr>
-          <w:rFonts w:hint="default"/>
-          <w:lang w:val="en-US" w:eastAsia="zh-CN"/>
-        </w:rPr>
-        <w:fldChar w:fldCharType="end"/>
-      </w:r>
-    </w:p>
-    <w:p>
-      <w:pPr>
-        <w:pStyle w:val="7"/>
-        <w:bidi w:val="0"/>
-        <w:rPr>
-          <w:rFonts w:hint="default"/>
-        </w:rPr>
-      </w:pPr>
-      <w:r>
-        <w:rPr>
-          <w:rFonts w:hint="default"/>
-          <w:lang w:val="en-US" w:eastAsia="zh-CN"/>
-        </w:rPr>
-        <w:fldChar w:fldCharType="begin"/>
-      </w:r>
-      <w:r>
-        <w:rPr>
-          <w:rFonts w:hint="default"/>
-          <w:lang w:val="en-US" w:eastAsia="zh-CN"/>
-        </w:rPr>
-        <w:instrText xml:space="preserve">INCLUDEPICTURE \d "C:\\Users\\khost\\AppData\\Local\\Temp\\ConnectorClipboard2174557566504760524\\image164884050351320.png" \* MERGEFORMATINET </w:instrText>
-      </w:r>
-      <w:r>
-        <w:rPr>
-          <w:rFonts w:hint="default"/>
-          <w:lang w:val="en-US" w:eastAsia="zh-CN"/>
-        </w:rPr>
-        <w:fldChar w:fldCharType="separate"/>
-      </w:r>
-      <w:r>
-        <w:rPr>
-          <w:rFonts w:hint="default"/>
-          <w:lang w:val="en-US" w:eastAsia="zh-CN"/>
-        </w:rPr>
-        <w:pict>
-          <v:shape id="_x0000_i1097" o:spt="75" type="#_x0000_t75" style="height:27pt;width:227.25pt;" filled="f" coordsize="21600,21600">
-            <v:path/>
-            <v:fill on="f" focussize="0,0"/>
-            <v:stroke/>
-            <v:imagedata r:id="rId78" o:title="IMG_276"/>
+        <w:t xml:space="preserve">где ламбда0 - длина волны в воздухе, а с - скорость света в </w:t>
+      </w:r>
+      <w:r>
+        <w:rPr>
+          <w:rFonts w:hint="default"/>
+          <w:lang w:val="ru-RU" w:eastAsia="zh-CN"/>
+        </w:rPr>
+        <w:t>вакууме</w:t>
+      </w:r>
+      <w:r>
+        <w:rPr>
+          <w:rFonts w:hint="default"/>
+          <w:lang w:val="en-US" w:eastAsia="zh-CN"/>
+        </w:rPr>
+        <w:t>.</w:t>
+      </w:r>
+    </w:p>
+    <w:p>
+      <w:pPr>
+        <w:pStyle w:val="7"/>
+        <w:bidi w:val="0"/>
+        <w:rPr>
+          <w:rFonts w:hint="default"/>
+        </w:rPr>
+      </w:pPr>
+      <w:r>
+        <w:rPr>
+          <w:rFonts w:hint="default"/>
+          <w:lang w:val="en-US" w:eastAsia="zh-CN"/>
+        </w:rPr>
+        <w:fldChar w:fldCharType="begin"/>
+      </w:r>
+      <w:r>
+        <w:rPr>
+          <w:rFonts w:hint="default"/>
+          <w:lang w:val="en-US" w:eastAsia="zh-CN"/>
+        </w:rPr>
+        <w:instrText xml:space="preserve">INCLUDEPICTURE \d "C:\\Users\\khost\\AppData\\Local\\Temp\\ConnectorClipboard7960421632930783527\\image16488419857955.png" \* MERGEFORMATINET </w:instrText>
+      </w:r>
+      <w:r>
+        <w:rPr>
+          <w:rFonts w:hint="default"/>
+          <w:lang w:val="en-US" w:eastAsia="zh-CN"/>
+        </w:rPr>
+        <w:fldChar w:fldCharType="separate"/>
+      </w:r>
+      <w:r>
+        <w:rPr>
+          <w:rFonts w:hint="default"/>
+          <w:lang w:val="en-US" w:eastAsia="zh-CN"/>
+        </w:rPr>
+        <w:pict>
+          <v:shape id="_x0000_i1121" o:spt="75" alt="IMG_261" type="#_x0000_t75" style="height:24.95pt;width:148.2pt;" filled="f" o:preferrelative="t" stroked="f" coordsize="21600,21600">
+            <v:path/>
+            <v:fill on="f" focussize="0,0"/>
+            <v:stroke on="f"/>
+            <v:imagedata r:id="rId70" o:title="IMG_261"/>
             <o:lock v:ext="edit" aspectratio="t"/>
             <w10:wrap type="none"/>
             <w10:anchorlock/>
@@ -5419,1631 +5124,104 @@
           <w:rFonts w:hint="default"/>
           <w:lang w:val="en-US" w:eastAsia="zh-CN"/>
         </w:rPr>
-        <w:t>Составляющие поля</w:t>
-      </w:r>
-    </w:p>
-    <w:p>
-      <w:pPr>
-        <w:pStyle w:val="7"/>
-        <w:bidi w:val="0"/>
-        <w:rPr>
-          <w:rFonts w:hint="default"/>
-        </w:rPr>
-      </w:pPr>
-      <w:r>
-        <w:rPr>
-          <w:rFonts w:hint="default"/>
-          <w:lang w:val="en-US" w:eastAsia="zh-CN"/>
-        </w:rPr>
-        <w:fldChar w:fldCharType="begin"/>
-      </w:r>
-      <w:r>
-        <w:rPr>
-          <w:rFonts w:hint="default"/>
-          <w:lang w:val="en-US" w:eastAsia="zh-CN"/>
-        </w:rPr>
-        <w:instrText xml:space="preserve">INCLUDEPICTURE \d "C:\\Users\\khost\\AppData\\Local\\Temp\\ConnectorClipboard2174557566504760524\\image164884050376421.png" \* MERGEFORMATINET </w:instrText>
-      </w:r>
-      <w:r>
-        <w:rPr>
-          <w:rFonts w:hint="default"/>
-          <w:lang w:val="en-US" w:eastAsia="zh-CN"/>
-        </w:rPr>
-        <w:fldChar w:fldCharType="separate"/>
-      </w:r>
-      <w:r>
-        <w:rPr>
-          <w:rFonts w:hint="default"/>
-          <w:lang w:val="en-US" w:eastAsia="zh-CN"/>
-        </w:rPr>
-        <w:pict>
-          <v:shape id="_x0000_i1098" o:spt="75" type="#_x0000_t75" style="height:27pt;width:311.25pt;" filled="f" coordsize="21600,21600">
-            <v:path/>
-            <v:fill on="f" focussize="0,0"/>
-            <v:stroke/>
-            <v:imagedata r:id="rId79" o:title="IMG_277"/>
-            <o:lock v:ext="edit" aspectratio="t"/>
-            <w10:wrap type="none"/>
-            <w10:anchorlock/>
-          </v:shape>
-        </w:pict>
-      </w:r>
-      <w:r>
-        <w:rPr>
-          <w:rFonts w:hint="default"/>
-          <w:lang w:val="en-US" w:eastAsia="zh-CN"/>
-        </w:rPr>
-        <w:fldChar w:fldCharType="end"/>
-      </w:r>
-    </w:p>
-    <w:p>
-      <w:pPr>
-        <w:pStyle w:val="7"/>
-        <w:bidi w:val="0"/>
-        <w:rPr>
-          <w:rFonts w:hint="default"/>
-        </w:rPr>
-      </w:pPr>
-      <w:r>
-        <w:rPr>
-          <w:rFonts w:hint="default"/>
-          <w:lang w:val="en-US" w:eastAsia="zh-CN"/>
-        </w:rPr>
-        <w:fldChar w:fldCharType="begin"/>
-      </w:r>
-      <w:r>
-        <w:rPr>
-          <w:rFonts w:hint="default"/>
-          <w:lang w:val="en-US" w:eastAsia="zh-CN"/>
-        </w:rPr>
-        <w:instrText xml:space="preserve">INCLUDEPICTURE \d "C:\\Users\\khost\\AppData\\Local\\Temp\\ConnectorClipboard2174557566504760524\\image164884050393722.png" \* MERGEFORMATINET </w:instrText>
-      </w:r>
-      <w:r>
-        <w:rPr>
-          <w:rFonts w:hint="default"/>
-          <w:lang w:val="en-US" w:eastAsia="zh-CN"/>
-        </w:rPr>
-        <w:fldChar w:fldCharType="separate"/>
-      </w:r>
-      <w:r>
-        <w:rPr>
-          <w:rFonts w:hint="default"/>
-          <w:lang w:val="en-US" w:eastAsia="zh-CN"/>
-        </w:rPr>
-        <w:pict>
-          <v:shape id="_x0000_i1099" o:spt="75" type="#_x0000_t75" style="height:17.25pt;width:208.5pt;" filled="f" coordsize="21600,21600">
-            <v:path/>
-            <v:fill on="f" focussize="0,0"/>
-            <v:stroke/>
-            <v:imagedata r:id="rId80" o:title="IMG_278"/>
-            <o:lock v:ext="edit" aspectratio="t"/>
-            <w10:wrap type="none"/>
-            <w10:anchorlock/>
-          </v:shape>
-        </w:pict>
-      </w:r>
-      <w:r>
-        <w:rPr>
-          <w:rFonts w:hint="default"/>
-          <w:lang w:val="en-US" w:eastAsia="zh-CN"/>
-        </w:rPr>
-        <w:fldChar w:fldCharType="end"/>
-      </w:r>
-    </w:p>
-    <w:p>
-      <w:pPr>
-        <w:pStyle w:val="7"/>
-        <w:bidi w:val="0"/>
-        <w:rPr>
-          <w:rFonts w:hint="default"/>
-        </w:rPr>
-      </w:pPr>
-      <w:r>
-        <w:rPr>
-          <w:rFonts w:hint="default"/>
-          <w:lang w:val="en-US" w:eastAsia="zh-CN"/>
-        </w:rPr>
-        <w:fldChar w:fldCharType="begin"/>
-      </w:r>
-      <w:r>
-        <w:rPr>
-          <w:rFonts w:hint="default"/>
-          <w:lang w:val="en-US" w:eastAsia="zh-CN"/>
-        </w:rPr>
-        <w:instrText xml:space="preserve">INCLUDEPICTURE \d "C:\\Users\\khost\\AppData\\Local\\Temp\\ConnectorClipboard2174557566504760524\\image164884050421423.png" \* MERGEFORMATINET </w:instrText>
-      </w:r>
-      <w:r>
-        <w:rPr>
-          <w:rFonts w:hint="default"/>
-          <w:lang w:val="en-US" w:eastAsia="zh-CN"/>
-        </w:rPr>
-        <w:fldChar w:fldCharType="separate"/>
-      </w:r>
-      <w:r>
-        <w:rPr>
-          <w:rFonts w:hint="default"/>
-          <w:lang w:val="en-US" w:eastAsia="zh-CN"/>
-        </w:rPr>
-        <w:pict>
-          <v:shape id="_x0000_i1100" o:spt="75" type="#_x0000_t75" style="height:26.25pt;width:323.25pt;" filled="f" coordsize="21600,21600">
-            <v:path/>
-            <v:fill on="f" focussize="0,0"/>
-            <v:stroke/>
-            <v:imagedata r:id="rId81" o:title="IMG_279"/>
-            <o:lock v:ext="edit" aspectratio="t"/>
-            <w10:wrap type="none"/>
-            <w10:anchorlock/>
-          </v:shape>
-        </w:pict>
-      </w:r>
-      <w:r>
-        <w:rPr>
-          <w:rFonts w:hint="default"/>
-          <w:lang w:val="en-US" w:eastAsia="zh-CN"/>
-        </w:rPr>
-        <w:fldChar w:fldCharType="end"/>
-      </w:r>
-    </w:p>
-    <w:p>
-      <w:pPr>
-        <w:pStyle w:val="7"/>
-        <w:bidi w:val="0"/>
-        <w:rPr>
-          <w:rFonts w:hint="default"/>
-        </w:rPr>
-      </w:pPr>
-      <w:r>
-        <w:rPr>
-          <w:rFonts w:hint="default"/>
-          <w:lang w:val="en-US" w:eastAsia="zh-CN"/>
-        </w:rPr>
-        <w:fldChar w:fldCharType="begin"/>
-      </w:r>
-      <w:r>
-        <w:rPr>
-          <w:rFonts w:hint="default"/>
-          <w:lang w:val="en-US" w:eastAsia="zh-CN"/>
-        </w:rPr>
-        <w:instrText xml:space="preserve">INCLUDEPICTURE \d "C:\\Users\\khost\\AppData\\Local\\Temp\\ConnectorClipboard2174557566504760524\\image164884050440224.png" \* MERGEFORMATINET </w:instrText>
-      </w:r>
-      <w:r>
-        <w:rPr>
-          <w:rFonts w:hint="default"/>
-          <w:lang w:val="en-US" w:eastAsia="zh-CN"/>
-        </w:rPr>
-        <w:fldChar w:fldCharType="separate"/>
-      </w:r>
-      <w:r>
-        <w:rPr>
-          <w:rFonts w:hint="default"/>
-          <w:lang w:val="en-US" w:eastAsia="zh-CN"/>
-        </w:rPr>
-        <w:pict>
-          <v:shape id="_x0000_i1101" o:spt="75" type="#_x0000_t75" style="height:17.25pt;width:228pt;" filled="f" coordsize="21600,21600">
-            <v:path/>
-            <v:fill on="f" focussize="0,0"/>
-            <v:stroke/>
-            <v:imagedata r:id="rId82" o:title="IMG_280"/>
-            <o:lock v:ext="edit" aspectratio="t"/>
-            <w10:wrap type="none"/>
-            <w10:anchorlock/>
-          </v:shape>
-        </w:pict>
-      </w:r>
-      <w:r>
-        <w:rPr>
-          <w:rFonts w:hint="default"/>
-          <w:lang w:val="en-US" w:eastAsia="zh-CN"/>
-        </w:rPr>
-        <w:fldChar w:fldCharType="end"/>
-      </w:r>
-    </w:p>
-    <w:p>
-      <w:pPr>
-        <w:pStyle w:val="7"/>
-        <w:bidi w:val="0"/>
-        <w:rPr>
-          <w:rFonts w:hint="default"/>
-        </w:rPr>
-      </w:pPr>
-      <w:r>
-        <w:rPr>
-          <w:rFonts w:hint="default"/>
-          <w:lang w:val="en-US" w:eastAsia="zh-CN"/>
-        </w:rPr>
-        <w:fldChar w:fldCharType="begin"/>
-      </w:r>
-      <w:r>
-        <w:rPr>
-          <w:rFonts w:hint="default"/>
-          <w:lang w:val="en-US" w:eastAsia="zh-CN"/>
-        </w:rPr>
-        <w:instrText xml:space="preserve">INCLUDEPICTURE \d "C:\\Users\\khost\\AppData\\Local\\Temp\\ConnectorClipboard2174557566504760524\\image164884050442625.png" \* MERGEFORMATINET </w:instrText>
-      </w:r>
-      <w:r>
-        <w:rPr>
-          <w:rFonts w:hint="default"/>
-          <w:lang w:val="en-US" w:eastAsia="zh-CN"/>
-        </w:rPr>
-        <w:fldChar w:fldCharType="separate"/>
-      </w:r>
-      <w:r>
-        <w:rPr>
-          <w:rFonts w:hint="default"/>
-          <w:lang w:val="en-US" w:eastAsia="zh-CN"/>
-        </w:rPr>
-        <w:pict>
-          <v:shape id="_x0000_i1102" o:spt="75" type="#_x0000_t75" style="height:17.25pt;width:31.5pt;" filled="f" coordsize="21600,21600">
-            <v:path/>
-            <v:fill on="f" focussize="0,0"/>
-            <v:stroke/>
-            <v:imagedata r:id="rId70" o:title="IMG_281"/>
-            <o:lock v:ext="edit" aspectratio="t"/>
-            <w10:wrap type="none"/>
-            <w10:anchorlock/>
-          </v:shape>
-        </w:pict>
-      </w:r>
-      <w:r>
-        <w:rPr>
-          <w:rFonts w:hint="default"/>
-          <w:lang w:val="en-US" w:eastAsia="zh-CN"/>
-        </w:rPr>
-        <w:fldChar w:fldCharType="end"/>
-      </w:r>
-    </w:p>
-    <w:p>
-      <w:pPr>
-        <w:pStyle w:val="7"/>
-        <w:bidi w:val="0"/>
-        <w:rPr>
-          <w:rFonts w:hint="default"/>
-        </w:rPr>
-      </w:pPr>
-      <w:r>
-        <w:rPr>
-          <w:rFonts w:hint="default"/>
-          <w:lang w:val="en-US" w:eastAsia="zh-CN"/>
-        </w:rPr>
-        <w:fldChar w:fldCharType="begin"/>
-      </w:r>
-      <w:r>
-        <w:rPr>
-          <w:rFonts w:hint="default"/>
-          <w:lang w:val="en-US" w:eastAsia="zh-CN"/>
-        </w:rPr>
-        <w:instrText xml:space="preserve">INCLUDEPICTURE \d "C:\\Users\\khost\\AppData\\Local\\Temp\\ConnectorClipboard2174557566504760524\\image164884050465426.png" \* MERGEFORMATINET </w:instrText>
-      </w:r>
-      <w:r>
-        <w:rPr>
-          <w:rFonts w:hint="default"/>
-          <w:lang w:val="en-US" w:eastAsia="zh-CN"/>
-        </w:rPr>
-        <w:fldChar w:fldCharType="separate"/>
-      </w:r>
-      <w:r>
-        <w:rPr>
-          <w:rFonts w:hint="default"/>
-          <w:lang w:val="en-US" w:eastAsia="zh-CN"/>
-        </w:rPr>
-        <w:pict>
-          <v:shape id="_x0000_i1103" o:spt="75" type="#_x0000_t75" style="height:25.5pt;width:249pt;" filled="f" coordsize="21600,21600">
-            <v:path/>
-            <v:fill on="f" focussize="0,0"/>
-            <v:stroke/>
-            <v:imagedata r:id="rId83" o:title="IMG_282"/>
-            <o:lock v:ext="edit" aspectratio="t"/>
-            <w10:wrap type="none"/>
-            <w10:anchorlock/>
-          </v:shape>
-        </w:pict>
-      </w:r>
-      <w:r>
-        <w:rPr>
-          <w:rFonts w:hint="default"/>
-          <w:lang w:val="en-US" w:eastAsia="zh-CN"/>
-        </w:rPr>
-        <w:fldChar w:fldCharType="end"/>
-      </w:r>
-    </w:p>
-    <w:p>
-      <w:pPr>
-        <w:pStyle w:val="7"/>
-        <w:bidi w:val="0"/>
-        <w:rPr>
-          <w:rFonts w:hint="default"/>
-        </w:rPr>
-      </w:pPr>
-      <w:r>
-        <w:rPr>
-          <w:rFonts w:hint="default"/>
-          <w:lang w:val="en-US" w:eastAsia="zh-CN"/>
-        </w:rPr>
-        <w:fldChar w:fldCharType="begin"/>
-      </w:r>
-      <w:r>
-        <w:rPr>
-          <w:rFonts w:hint="default"/>
-          <w:lang w:val="en-US" w:eastAsia="zh-CN"/>
-        </w:rPr>
-        <w:instrText xml:space="preserve">INCLUDEPICTURE \d "C:\\Users\\khost\\AppData\\Local\\Temp\\ConnectorClipboard2174557566504760524\\image164884050484527.png" \* MERGEFORMATINET </w:instrText>
-      </w:r>
-      <w:r>
-        <w:rPr>
-          <w:rFonts w:hint="default"/>
-          <w:lang w:val="en-US" w:eastAsia="zh-CN"/>
-        </w:rPr>
-        <w:fldChar w:fldCharType="separate"/>
-      </w:r>
-      <w:r>
-        <w:rPr>
-          <w:rFonts w:hint="default"/>
-          <w:lang w:val="en-US" w:eastAsia="zh-CN"/>
-        </w:rPr>
-        <w:pict>
-          <v:shape id="_x0000_i1104" o:spt="75" type="#_x0000_t75" style="height:17.25pt;width:211.5pt;" filled="f" coordsize="21600,21600">
-            <v:path/>
-            <v:fill on="f" focussize="0,0"/>
-            <v:stroke/>
-            <v:imagedata r:id="rId84" o:title="IMG_283"/>
-            <o:lock v:ext="edit" aspectratio="t"/>
-            <w10:wrap type="none"/>
-            <w10:anchorlock/>
-          </v:shape>
-        </w:pict>
-      </w:r>
-      <w:r>
-        <w:rPr>
-          <w:rFonts w:hint="default"/>
-          <w:lang w:val="en-US" w:eastAsia="zh-CN"/>
-        </w:rPr>
-        <w:fldChar w:fldCharType="end"/>
-      </w:r>
-    </w:p>
-    <w:p>
-      <w:pPr>
-        <w:pStyle w:val="7"/>
-        <w:bidi w:val="0"/>
-        <w:rPr>
-          <w:rFonts w:hint="default"/>
-        </w:rPr>
-      </w:pPr>
-      <w:r>
-        <w:rPr>
-          <w:rFonts w:hint="default"/>
-          <w:lang w:val="en-US" w:eastAsia="zh-CN"/>
-        </w:rPr>
-        <w:fldChar w:fldCharType="begin"/>
-      </w:r>
-      <w:r>
-        <w:rPr>
-          <w:rFonts w:hint="default"/>
-          <w:lang w:val="en-US" w:eastAsia="zh-CN"/>
-        </w:rPr>
-        <w:instrText xml:space="preserve">INCLUDEPICTURE \d "C:\\Users\\khost\\AppData\\Local\\Temp\\ConnectorClipboard2174557566504760524\\image164884050507728.png" \* MERGEFORMATINET </w:instrText>
-      </w:r>
-      <w:r>
-        <w:rPr>
-          <w:rFonts w:hint="default"/>
-          <w:lang w:val="en-US" w:eastAsia="zh-CN"/>
-        </w:rPr>
-        <w:fldChar w:fldCharType="separate"/>
-      </w:r>
-      <w:r>
-        <w:rPr>
-          <w:rFonts w:hint="default"/>
-          <w:lang w:val="en-US" w:eastAsia="zh-CN"/>
-        </w:rPr>
-        <w:pict>
-          <v:shape id="_x0000_i1105" o:spt="75" type="#_x0000_t75" style="height:26.25pt;width:258pt;" filled="f" coordsize="21600,21600">
-            <v:path/>
-            <v:fill on="f" focussize="0,0"/>
-            <v:stroke/>
-            <v:imagedata r:id="rId85" o:title="IMG_284"/>
-            <o:lock v:ext="edit" aspectratio="t"/>
-            <w10:wrap type="none"/>
-            <w10:anchorlock/>
-          </v:shape>
-        </w:pict>
-      </w:r>
-      <w:r>
-        <w:rPr>
-          <w:rFonts w:hint="default"/>
-          <w:lang w:val="en-US" w:eastAsia="zh-CN"/>
-        </w:rPr>
-        <w:fldChar w:fldCharType="end"/>
-      </w:r>
-    </w:p>
-    <w:p>
-      <w:pPr>
-        <w:pStyle w:val="7"/>
-        <w:bidi w:val="0"/>
-        <w:rPr>
-          <w:rFonts w:hint="default"/>
-        </w:rPr>
-      </w:pPr>
-      <w:r>
-        <w:rPr>
-          <w:rFonts w:hint="default"/>
-          <w:lang w:val="en-US" w:eastAsia="zh-CN"/>
-        </w:rPr>
-        <w:fldChar w:fldCharType="begin"/>
-      </w:r>
-      <w:r>
-        <w:rPr>
-          <w:rFonts w:hint="default"/>
-          <w:lang w:val="en-US" w:eastAsia="zh-CN"/>
-        </w:rPr>
-        <w:instrText xml:space="preserve">INCLUDEPICTURE \d "C:\\Users\\khost\\AppData\\Local\\Temp\\ConnectorClipboard2174557566504760524\\image164884050527129.png" \* MERGEFORMATINET </w:instrText>
-      </w:r>
-      <w:r>
-        <w:rPr>
-          <w:rFonts w:hint="default"/>
-          <w:lang w:val="en-US" w:eastAsia="zh-CN"/>
-        </w:rPr>
-        <w:fldChar w:fldCharType="separate"/>
-      </w:r>
-      <w:r>
-        <w:rPr>
-          <w:rFonts w:hint="default"/>
-          <w:lang w:val="en-US" w:eastAsia="zh-CN"/>
-        </w:rPr>
-        <w:pict>
-          <v:shape id="_x0000_i1106" o:spt="75" type="#_x0000_t75" style="height:17.25pt;width:205.5pt;" filled="f" coordsize="21600,21600">
-            <v:path/>
-            <v:fill on="f" focussize="0,0"/>
-            <v:stroke/>
-            <v:imagedata r:id="rId86" o:title="IMG_285"/>
-            <o:lock v:ext="edit" aspectratio="t"/>
-            <w10:wrap type="none"/>
-            <w10:anchorlock/>
-          </v:shape>
-        </w:pict>
-      </w:r>
-      <w:r>
-        <w:rPr>
-          <w:rFonts w:hint="default"/>
-          <w:lang w:val="en-US" w:eastAsia="zh-CN"/>
-        </w:rPr>
-        <w:fldChar w:fldCharType="end"/>
-      </w:r>
-    </w:p>
-    <w:p>
-      <w:pPr>
-        <w:pStyle w:val="7"/>
-        <w:bidi w:val="0"/>
-        <w:rPr>
-          <w:rFonts w:hint="default"/>
-        </w:rPr>
-      </w:pPr>
-      <w:r>
-        <w:rPr>
-          <w:rFonts w:hint="default"/>
-          <w:lang w:val="en-US" w:eastAsia="zh-CN"/>
-        </w:rPr>
-        <w:fldChar w:fldCharType="begin"/>
-      </w:r>
-      <w:r>
-        <w:rPr>
-          <w:rFonts w:hint="default"/>
-          <w:lang w:val="en-US" w:eastAsia="zh-CN"/>
-        </w:rPr>
-        <w:instrText xml:space="preserve">INCLUDEPICTURE \d "C:\\Users\\khost\\AppData\\Local\\Temp\\ConnectorClipboard2174557566504760524\\image164884050544630.png" \* MERGEFORMATINET </w:instrText>
-      </w:r>
-      <w:r>
-        <w:rPr>
-          <w:rFonts w:hint="default"/>
-          <w:lang w:val="en-US" w:eastAsia="zh-CN"/>
-        </w:rPr>
-        <w:fldChar w:fldCharType="separate"/>
-      </w:r>
-      <w:r>
-        <w:rPr>
-          <w:rFonts w:hint="default"/>
-          <w:lang w:val="en-US" w:eastAsia="zh-CN"/>
-        </w:rPr>
-        <w:pict>
-          <v:shape id="_x0000_i1107" o:spt="75" type="#_x0000_t75" style="height:17.25pt;width:202.5pt;" filled="f" coordsize="21600,21600">
-            <v:path/>
-            <v:fill on="f" focussize="0,0"/>
-            <v:stroke/>
-            <v:imagedata r:id="rId87" o:title="IMG_286"/>
-            <o:lock v:ext="edit" aspectratio="t"/>
-            <w10:wrap type="none"/>
-            <w10:anchorlock/>
-          </v:shape>
-        </w:pict>
-      </w:r>
-      <w:r>
-        <w:rPr>
-          <w:rFonts w:hint="default"/>
-          <w:lang w:val="en-US" w:eastAsia="zh-CN"/>
-        </w:rPr>
-        <w:fldChar w:fldCharType="end"/>
-      </w:r>
-    </w:p>
-    <w:p>
-      <w:pPr>
-        <w:pStyle w:val="6"/>
-        <w:bidi w:val="0"/>
-        <w:rPr>
-          <w:rFonts w:hint="default"/>
-        </w:rPr>
-      </w:pPr>
-      <w:r>
-        <w:rPr>
-          <w:rFonts w:hint="default"/>
-          <w:lang w:val="en-US" w:eastAsia="zh-CN"/>
-        </w:rPr>
-        <w:t>Определим плотность поверхностных токов</w:t>
-      </w:r>
-    </w:p>
-    <w:p>
-      <w:pPr>
-        <w:pStyle w:val="7"/>
-        <w:bidi w:val="0"/>
-        <w:rPr>
-          <w:rFonts w:hint="default"/>
-        </w:rPr>
-      </w:pPr>
-      <w:r>
-        <w:rPr>
-          <w:rFonts w:hint="default"/>
-          <w:lang w:val="en-US" w:eastAsia="zh-CN"/>
-        </w:rPr>
-        <w:fldChar w:fldCharType="begin"/>
-      </w:r>
-      <w:r>
-        <w:rPr>
-          <w:rFonts w:hint="default"/>
-          <w:lang w:val="en-US" w:eastAsia="zh-CN"/>
-        </w:rPr>
-        <w:instrText xml:space="preserve">INCLUDEPICTURE \d "C:\\Users\\khost\\AppData\\Local\\Temp\\ConnectorClipboard2174557566504760524\\image164884050552431.png" \* MERGEFORMATINET </w:instrText>
-      </w:r>
-      <w:r>
-        <w:rPr>
-          <w:rFonts w:hint="default"/>
-          <w:lang w:val="en-US" w:eastAsia="zh-CN"/>
-        </w:rPr>
-        <w:fldChar w:fldCharType="separate"/>
-      </w:r>
-      <w:r>
-        <w:rPr>
-          <w:rFonts w:hint="default"/>
-          <w:lang w:val="en-US" w:eastAsia="zh-CN"/>
-        </w:rPr>
-        <w:pict>
-          <v:shape id="_x0000_i1108" o:spt="75" type="#_x0000_t75" style="height:21.75pt;width:72pt;" filled="f" coordsize="21600,21600">
-            <v:path/>
-            <v:fill on="f" focussize="0,0"/>
-            <v:stroke/>
-            <v:imagedata r:id="rId88" o:title="IMG_287"/>
-            <o:lock v:ext="edit" aspectratio="t"/>
-            <w10:wrap type="none"/>
-            <w10:anchorlock/>
-          </v:shape>
-        </w:pict>
-      </w:r>
-      <w:r>
-        <w:rPr>
-          <w:rFonts w:hint="default"/>
-          <w:lang w:val="en-US" w:eastAsia="zh-CN"/>
-        </w:rPr>
-        <w:fldChar w:fldCharType="end"/>
-      </w:r>
-    </w:p>
-    <w:p>
-      <w:pPr>
-        <w:pStyle w:val="7"/>
-        <w:bidi w:val="0"/>
-        <w:rPr>
-          <w:rFonts w:hint="default"/>
-        </w:rPr>
-      </w:pPr>
-      <w:r>
-        <w:rPr>
-          <w:rFonts w:hint="default"/>
-          <w:lang w:val="en-US" w:eastAsia="zh-CN"/>
-        </w:rPr>
-        <w:fldChar w:fldCharType="begin"/>
-      </w:r>
-      <w:r>
-        <w:rPr>
-          <w:rFonts w:hint="default"/>
-          <w:lang w:val="en-US" w:eastAsia="zh-CN"/>
-        </w:rPr>
-        <w:instrText xml:space="preserve">INCLUDEPICTURE \d "C:\\Users\\khost\\AppData\\Local\\Temp\\ConnectorClipboard2174557566504760524\\image164884050564132.png" \* MERGEFORMATINET </w:instrText>
-      </w:r>
-      <w:r>
-        <w:rPr>
-          <w:rFonts w:hint="default"/>
-          <w:lang w:val="en-US" w:eastAsia="zh-CN"/>
-        </w:rPr>
-        <w:fldChar w:fldCharType="separate"/>
-      </w:r>
-      <w:r>
-        <w:rPr>
-          <w:rFonts w:hint="default"/>
-          <w:lang w:val="en-US" w:eastAsia="zh-CN"/>
-        </w:rPr>
-        <w:pict>
-          <v:shape id="_x0000_i1109" o:spt="75" type="#_x0000_t75" style="height:23.25pt;width:115.5pt;" filled="f" coordsize="21600,21600">
-            <v:path/>
-            <v:fill on="f" focussize="0,0"/>
-            <v:stroke/>
-            <v:imagedata r:id="rId89" o:title="IMG_288"/>
-            <o:lock v:ext="edit" aspectratio="t"/>
-            <w10:wrap type="none"/>
-            <w10:anchorlock/>
-          </v:shape>
-        </w:pict>
-      </w:r>
-      <w:r>
-        <w:rPr>
-          <w:rFonts w:hint="default"/>
-          <w:lang w:val="en-US" w:eastAsia="zh-CN"/>
-        </w:rPr>
-        <w:fldChar w:fldCharType="end"/>
-      </w:r>
-    </w:p>
-    <w:p>
-      <w:pPr>
-        <w:pStyle w:val="7"/>
-        <w:bidi w:val="0"/>
-        <w:rPr>
-          <w:rFonts w:hint="default"/>
-        </w:rPr>
-      </w:pPr>
-      <w:r>
-        <w:rPr>
-          <w:rFonts w:hint="default"/>
-          <w:lang w:val="en-US" w:eastAsia="zh-CN"/>
-        </w:rPr>
-        <w:fldChar w:fldCharType="begin"/>
-      </w:r>
-      <w:r>
-        <w:rPr>
-          <w:rFonts w:hint="default"/>
-          <w:lang w:val="en-US" w:eastAsia="zh-CN"/>
-        </w:rPr>
-        <w:instrText xml:space="preserve">INCLUDEPICTURE \d "C:\\Users\\khost\\AppData\\Local\\Temp\\ConnectorClipboard2174557566504760524\\image164884050600633.png" \* MERGEFORMATINET </w:instrText>
-      </w:r>
-      <w:r>
-        <w:rPr>
-          <w:rFonts w:hint="default"/>
-          <w:lang w:val="en-US" w:eastAsia="zh-CN"/>
-        </w:rPr>
-        <w:fldChar w:fldCharType="separate"/>
-      </w:r>
-      <w:r>
-        <w:rPr>
-          <w:rFonts w:hint="default"/>
-          <w:lang w:val="en-US" w:eastAsia="zh-CN"/>
-        </w:rPr>
-        <w:pict>
-          <v:shape id="_x0000_i1110" o:spt="75" alt="IMG_289" type="#_x0000_t75" style="height:64.4pt;width:200.35pt;" filled="f" o:preferrelative="t" stroked="f" coordsize="21600,21600">
+        <w:t>Тогда</w:t>
+      </w:r>
+    </w:p>
+    <w:p>
+      <w:pPr>
+        <w:pStyle w:val="7"/>
+        <w:bidi w:val="0"/>
+        <w:rPr>
+          <w:rFonts w:hint="default"/>
+        </w:rPr>
+      </w:pPr>
+      <w:r>
+        <w:rPr>
+          <w:rFonts w:hint="default"/>
+          <w:lang w:val="en-US" w:eastAsia="zh-CN"/>
+        </w:rPr>
+        <w:fldChar w:fldCharType="begin"/>
+      </w:r>
+      <w:r>
+        <w:rPr>
+          <w:rFonts w:hint="default"/>
+          <w:lang w:val="en-US" w:eastAsia="zh-CN"/>
+        </w:rPr>
+        <w:instrText xml:space="preserve">INCLUDEPICTURE \d "C:\\Users\\khost\\AppData\\Local\\Temp\\ConnectorClipboard7960421632930783527\\image16488419858346.png" \* MERGEFORMATINET </w:instrText>
+      </w:r>
+      <w:r>
+        <w:rPr>
+          <w:rFonts w:hint="default"/>
+          <w:lang w:val="en-US" w:eastAsia="zh-CN"/>
+        </w:rPr>
+        <w:fldChar w:fldCharType="separate"/>
+      </w:r>
+      <w:r>
+        <w:rPr>
+          <w:rFonts w:hint="default"/>
+          <w:lang w:val="en-US" w:eastAsia="zh-CN"/>
+        </w:rPr>
+        <w:pict>
+          <v:shape id="_x0000_i1122" o:spt="75" alt="IMG_262" type="#_x0000_t75" style="height:12.3pt;width:126.15pt;" filled="f" o:preferrelative="t" stroked="f" coordsize="21600,21600">
             <v:path/>
             <v:fill on="f" focussize="0,0"/>
             <v:stroke on="f"/>
-            <v:imagedata r:id="rId90" o:title="IMG_289"/>
-            <o:lock v:ext="edit" aspectratio="t"/>
-            <w10:wrap type="none"/>
-            <w10:anchorlock/>
-          </v:shape>
-        </w:pict>
-      </w:r>
-      <w:r>
-        <w:rPr>
-          <w:rFonts w:hint="default"/>
-          <w:lang w:val="en-US" w:eastAsia="zh-CN"/>
-        </w:rPr>
-        <w:fldChar w:fldCharType="end"/>
-      </w:r>
-    </w:p>
-    <w:p>
-      <w:pPr>
-        <w:pStyle w:val="7"/>
-        <w:bidi w:val="0"/>
-        <w:rPr>
-          <w:rFonts w:hint="default"/>
-        </w:rPr>
-      </w:pPr>
-      <w:r>
-        <w:rPr>
-          <w:rFonts w:hint="default"/>
-          <w:lang w:val="en-US" w:eastAsia="zh-CN"/>
-        </w:rPr>
-        <w:fldChar w:fldCharType="begin"/>
-      </w:r>
-      <w:r>
-        <w:rPr>
-          <w:rFonts w:hint="default"/>
-          <w:lang w:val="en-US" w:eastAsia="zh-CN"/>
-        </w:rPr>
-        <w:instrText xml:space="preserve">INCLUDEPICTURE \d "C:\\Users\\khost\\AppData\\Local\\Temp\\ConnectorClipboard2174557566504760524\\image164884050609834.png" \* MERGEFORMATINET </w:instrText>
-      </w:r>
-      <w:r>
-        <w:rPr>
-          <w:rFonts w:hint="default"/>
-          <w:lang w:val="en-US" w:eastAsia="zh-CN"/>
-        </w:rPr>
-        <w:fldChar w:fldCharType="separate"/>
-      </w:r>
-      <w:r>
-        <w:rPr>
-          <w:rFonts w:hint="default"/>
-          <w:lang w:val="en-US" w:eastAsia="zh-CN"/>
-        </w:rPr>
-        <w:pict>
-          <v:shape id="_x0000_i1111" o:spt="75" type="#_x0000_t75" style="height:21.75pt;width:102pt;" filled="f" coordsize="21600,21600">
-            <v:path/>
-            <v:fill on="f" focussize="0,0"/>
-            <v:stroke/>
-            <v:imagedata r:id="rId91" o:title="IMG_290"/>
-            <o:lock v:ext="edit" aspectratio="t"/>
-            <w10:wrap type="none"/>
-            <w10:anchorlock/>
-          </v:shape>
-        </w:pict>
-      </w:r>
-      <w:r>
-        <w:rPr>
-          <w:rFonts w:hint="default"/>
-          <w:lang w:val="en-US" w:eastAsia="zh-CN"/>
-        </w:rPr>
-        <w:fldChar w:fldCharType="end"/>
-      </w:r>
-    </w:p>
-    <w:p>
-      <w:pPr>
-        <w:pStyle w:val="7"/>
-        <w:bidi w:val="0"/>
-        <w:rPr>
-          <w:rFonts w:hint="default"/>
-        </w:rPr>
-      </w:pPr>
-      <w:r>
-        <w:rPr>
-          <w:rFonts w:hint="default"/>
-          <w:lang w:val="en-US" w:eastAsia="zh-CN"/>
-        </w:rPr>
-        <w:fldChar w:fldCharType="begin"/>
-      </w:r>
-      <w:r>
-        <w:rPr>
-          <w:rFonts w:hint="default"/>
-          <w:lang w:val="en-US" w:eastAsia="zh-CN"/>
-        </w:rPr>
-        <w:instrText xml:space="preserve">INCLUDEPICTURE \d "C:\\Users\\khost\\AppData\\Local\\Temp\\ConnectorClipboard2174557566504760524\\image164884050623235.png" \* MERGEFORMATINET </w:instrText>
-      </w:r>
-      <w:r>
-        <w:rPr>
-          <w:rFonts w:hint="default"/>
-          <w:lang w:val="en-US" w:eastAsia="zh-CN"/>
-        </w:rPr>
-        <w:fldChar w:fldCharType="separate"/>
-      </w:r>
-      <w:r>
-        <w:rPr>
-          <w:rFonts w:hint="default"/>
-          <w:lang w:val="en-US" w:eastAsia="zh-CN"/>
-        </w:rPr>
-        <w:pict>
-          <v:shape id="_x0000_i1112" o:spt="75" type="#_x0000_t75" style="height:14.25pt;width:172.5pt;" filled="f" coordsize="21600,21600">
-            <v:path/>
-            <v:fill on="f" focussize="0,0"/>
-            <v:stroke/>
-            <v:imagedata r:id="rId92" o:title="IMG_291"/>
-            <o:lock v:ext="edit" aspectratio="t"/>
-            <w10:wrap type="none"/>
-            <w10:anchorlock/>
-          </v:shape>
-        </w:pict>
-      </w:r>
-      <w:r>
-        <w:rPr>
-          <w:rFonts w:hint="default"/>
-          <w:lang w:val="en-US" w:eastAsia="zh-CN"/>
-        </w:rPr>
-        <w:fldChar w:fldCharType="end"/>
-      </w:r>
-    </w:p>
-    <w:p>
-      <w:pPr>
-        <w:pStyle w:val="6"/>
-        <w:bidi w:val="0"/>
-        <w:rPr>
-          <w:rFonts w:hint="default"/>
-        </w:rPr>
-      </w:pPr>
-      <w:r>
-        <w:rPr>
-          <w:rFonts w:hint="default"/>
-          <w:lang w:val="en-US" w:eastAsia="zh-CN"/>
-        </w:rPr>
-        <w:t>Составляющие плотности поверхностных токов</w:t>
-      </w:r>
-    </w:p>
-    <w:p>
-      <w:pPr>
-        <w:pStyle w:val="7"/>
-        <w:bidi w:val="0"/>
-        <w:rPr>
-          <w:rFonts w:hint="default"/>
-        </w:rPr>
-      </w:pPr>
-      <w:r>
-        <w:rPr>
-          <w:rFonts w:hint="default"/>
-          <w:lang w:val="en-US" w:eastAsia="zh-CN"/>
-        </w:rPr>
-        <w:fldChar w:fldCharType="begin"/>
-      </w:r>
-      <w:r>
-        <w:rPr>
-          <w:rFonts w:hint="default"/>
-          <w:lang w:val="en-US" w:eastAsia="zh-CN"/>
-        </w:rPr>
-        <w:instrText xml:space="preserve">INCLUDEPICTURE \d "C:\\Users\\khost\\AppData\\Local\\Temp\\ConnectorClipboard2174557566504760524\\image164884050626536.png" \* MERGEFORMATINET </w:instrText>
-      </w:r>
-      <w:r>
-        <w:rPr>
-          <w:rFonts w:hint="default"/>
-          <w:lang w:val="en-US" w:eastAsia="zh-CN"/>
-        </w:rPr>
-        <w:fldChar w:fldCharType="separate"/>
-      </w:r>
-      <w:r>
-        <w:rPr>
-          <w:rFonts w:hint="default"/>
-          <w:lang w:val="en-US" w:eastAsia="zh-CN"/>
-        </w:rPr>
-        <w:pict>
-          <v:shape id="_x0000_i1113" o:spt="75" type="#_x0000_t75" style="height:23.25pt;width:35.25pt;" filled="f" coordsize="21600,21600">
-            <v:path/>
-            <v:fill on="f" focussize="0,0"/>
-            <v:stroke/>
-            <v:imagedata r:id="rId93" o:title="IMG_292"/>
-            <o:lock v:ext="edit" aspectratio="t"/>
-            <w10:wrap type="none"/>
-            <w10:anchorlock/>
-          </v:shape>
-        </w:pict>
-      </w:r>
-      <w:r>
-        <w:rPr>
-          <w:rFonts w:hint="default"/>
-          <w:lang w:val="en-US" w:eastAsia="zh-CN"/>
-        </w:rPr>
-        <w:fldChar w:fldCharType="end"/>
-      </w:r>
-    </w:p>
-    <w:p>
-      <w:pPr>
-        <w:pStyle w:val="7"/>
-        <w:bidi w:val="0"/>
-        <w:rPr>
-          <w:rFonts w:hint="default"/>
-        </w:rPr>
-      </w:pPr>
-      <w:r>
-        <w:rPr>
-          <w:rFonts w:hint="default"/>
-          <w:lang w:val="en-US" w:eastAsia="zh-CN"/>
-        </w:rPr>
-        <w:fldChar w:fldCharType="begin"/>
-      </w:r>
-      <w:r>
-        <w:rPr>
-          <w:rFonts w:hint="default"/>
-          <w:lang w:val="en-US" w:eastAsia="zh-CN"/>
-        </w:rPr>
-        <w:instrText xml:space="preserve">INCLUDEPICTURE \d "C:\\Users\\khost\\AppData\\Local\\Temp\\ConnectorClipboard2174557566504760524\\image164884050641537.png" \* MERGEFORMATINET </w:instrText>
-      </w:r>
-      <w:r>
-        <w:rPr>
-          <w:rFonts w:hint="default"/>
-          <w:lang w:val="en-US" w:eastAsia="zh-CN"/>
-        </w:rPr>
-        <w:fldChar w:fldCharType="separate"/>
-      </w:r>
-      <w:r>
-        <w:rPr>
-          <w:rFonts w:hint="default"/>
-          <w:lang w:val="en-US" w:eastAsia="zh-CN"/>
-        </w:rPr>
-        <w:pict>
-          <v:shape id="_x0000_i1114" o:spt="75" type="#_x0000_t75" style="height:23.25pt;width:156.75pt;" filled="f" coordsize="21600,21600">
-            <v:path/>
-            <v:fill on="f" focussize="0,0"/>
-            <v:stroke/>
-            <v:imagedata r:id="rId94" o:title="IMG_293"/>
-            <o:lock v:ext="edit" aspectratio="t"/>
-            <w10:wrap type="none"/>
-            <w10:anchorlock/>
-          </v:shape>
-        </w:pict>
-      </w:r>
-      <w:r>
-        <w:rPr>
-          <w:rFonts w:hint="default"/>
-          <w:lang w:val="en-US" w:eastAsia="zh-CN"/>
-        </w:rPr>
-        <w:fldChar w:fldCharType="end"/>
-      </w:r>
-    </w:p>
-    <w:p>
-      <w:pPr>
-        <w:pStyle w:val="7"/>
-        <w:bidi w:val="0"/>
-        <w:rPr>
-          <w:rFonts w:hint="default"/>
-          <w:lang w:val="ru-RU"/>
-        </w:rPr>
-      </w:pPr>
-      <w:r>
-        <w:rPr>
-          <w:rFonts w:hint="default"/>
-          <w:lang w:val="en-US" w:eastAsia="zh-CN"/>
-        </w:rPr>
-        <w:fldChar w:fldCharType="begin"/>
-      </w:r>
-      <w:r>
-        <w:rPr>
-          <w:rFonts w:hint="default"/>
-          <w:lang w:val="en-US" w:eastAsia="zh-CN"/>
-        </w:rPr>
-        <w:instrText xml:space="preserve">INCLUDEPICTURE \d "C:\\Users\\khost\\AppData\\Local\\Temp\\ConnectorClipboard2174557566504760524\\image164884050654638.png" \* MERGEFORMATINET </w:instrText>
-      </w:r>
-      <w:r>
-        <w:rPr>
-          <w:rFonts w:hint="default"/>
-          <w:lang w:val="en-US" w:eastAsia="zh-CN"/>
-        </w:rPr>
-        <w:fldChar w:fldCharType="separate"/>
-      </w:r>
-      <w:r>
-        <w:rPr>
-          <w:rFonts w:hint="default"/>
-          <w:lang w:val="en-US" w:eastAsia="zh-CN"/>
-        </w:rPr>
-        <w:pict>
-          <v:shape id="_x0000_i1115" o:spt="75" type="#_x0000_t75" style="height:23.25pt;width:142.5pt;" filled="f" coordsize="21600,21600">
-            <v:path/>
-            <v:fill on="f" focussize="0,0"/>
-            <v:stroke/>
-            <v:imagedata r:id="rId95" o:title="IMG_294"/>
-            <o:lock v:ext="edit" aspectratio="t"/>
-            <w10:wrap type="none"/>
-            <w10:anchorlock/>
-          </v:shape>
-        </w:pict>
-      </w:r>
-      <w:r>
-        <w:rPr>
-          <w:rFonts w:hint="default"/>
-          <w:lang w:val="en-US" w:eastAsia="zh-CN"/>
-        </w:rPr>
-        <w:fldChar w:fldCharType="end"/>
-      </w:r>
-    </w:p>
-    <w:p>
-      <w:pPr>
-        <w:pStyle w:val="7"/>
-        <w:bidi w:val="0"/>
-        <w:rPr>
-          <w:rFonts w:hint="default"/>
-          <w:lang w:val="en-US"/>
-        </w:rPr>
-      </w:pPr>
-      <w:r>
-        <w:rPr>
-          <w:rFonts w:hint="default"/>
-          <w:lang w:val="ru-RU"/>
-        </w:rPr>
-        <w:t xml:space="preserve">Задание № </w:t>
-      </w:r>
-      <w:r>
-        <w:rPr>
-          <w:rFonts w:hint="default"/>
-          <w:lang w:val="en-US"/>
-        </w:rPr>
-        <w:t>3</w:t>
-      </w:r>
-    </w:p>
-    <w:p>
-      <w:pPr>
-        <w:pStyle w:val="7"/>
-        <w:bidi w:val="0"/>
-        <w:rPr>
-          <w:rFonts w:hint="default"/>
-          <w:lang w:val="ru-RU"/>
-        </w:rPr>
-      </w:pPr>
-      <w:r>
-        <w:rPr>
-          <w:rFonts w:hint="default"/>
-          <w:lang w:val="ru-RU"/>
-        </w:rPr>
-        <w:t>Условие.</w:t>
-      </w:r>
-    </w:p>
-    <w:p>
-      <w:pPr>
-        <w:pStyle w:val="6"/>
-        <w:bidi w:val="0"/>
-        <w:rPr>
-          <w:rFonts w:hint="default"/>
-          <w:lang w:val="ru-RU"/>
-        </w:rPr>
-      </w:pPr>
-      <w:r>
-        <w:rPr>
-          <w:rFonts w:hint="default"/>
-          <w:lang w:val="en-US" w:eastAsia="zh-CN"/>
-        </w:rPr>
-        <w:t xml:space="preserve">При каком диаметре круглого волновода, заполненного диэлектриком с относительной диэлектрической проницаемостью εr = (M+0,05·N) и относительной магнитной проницаемостью µr = 1, в нем может распространяться только основной тип волны на частоте (1+0,05·N)·12 ГГц. </w:t>
-      </w:r>
-    </w:p>
-    <w:p>
-      <w:pPr>
-        <w:pStyle w:val="7"/>
-        <w:bidi w:val="0"/>
-        <w:rPr>
-          <w:rFonts w:hint="default"/>
-          <w:lang w:val="ru-RU"/>
-        </w:rPr>
-      </w:pPr>
-      <w:r>
-        <w:rPr>
-          <w:rFonts w:hint="default"/>
-          <w:lang w:val="ru-RU"/>
-        </w:rPr>
-        <w:t>Решение.</w:t>
-      </w:r>
-    </w:p>
-    <w:p>
-      <w:pPr>
-        <w:pStyle w:val="6"/>
-        <w:bidi w:val="0"/>
-      </w:pPr>
-      <w:r>
-        <w:rPr>
-          <w:rFonts w:hint="default"/>
-          <w:lang w:val="en-US" w:eastAsia="zh-CN"/>
-        </w:rPr>
-        <w:t>Критическая длина волны типа H11 (основного типа волны в круглом волноводе)</w:t>
-      </w:r>
-    </w:p>
-    <w:p>
-      <w:pPr>
-        <w:pStyle w:val="7"/>
-        <w:bidi w:val="0"/>
-        <w:rPr>
-          <w:rFonts w:hint="default"/>
-        </w:rPr>
-      </w:pPr>
-      <w:r>
-        <w:rPr>
-          <w:rFonts w:hint="default"/>
-          <w:lang w:val="en-US" w:eastAsia="zh-CN"/>
-        </w:rPr>
-        <w:fldChar w:fldCharType="begin"/>
-      </w:r>
-      <w:r>
-        <w:rPr>
-          <w:rFonts w:hint="default"/>
-          <w:lang w:val="en-US" w:eastAsia="zh-CN"/>
-        </w:rPr>
-        <w:instrText xml:space="preserve">INCLUDEPICTURE \d "C:\\Users\\khost\\AppData\\Local\\Temp\\ConnectorClipboard7960421632930783527\\image16488419855350.png" \* MERGEFORMATINET </w:instrText>
-      </w:r>
-      <w:r>
-        <w:rPr>
-          <w:rFonts w:hint="default"/>
-          <w:lang w:val="en-US" w:eastAsia="zh-CN"/>
-        </w:rPr>
-        <w:fldChar w:fldCharType="separate"/>
-      </w:r>
-      <w:r>
-        <w:rPr>
-          <w:rFonts w:hint="default"/>
-          <w:lang w:val="en-US" w:eastAsia="zh-CN"/>
-        </w:rPr>
-        <w:pict>
-          <v:shape id="_x0000_i1116" o:spt="75" type="#_x0000_t75" style="height:14.25pt;width:66.75pt;" filled="f" coordsize="21600,21600">
-            <v:path/>
-            <v:fill on="f" focussize="0,0"/>
-            <v:stroke/>
-            <v:imagedata r:id="rId96" o:title="IMG_256"/>
-            <o:lock v:ext="edit" aspectratio="t"/>
-            <w10:wrap type="none"/>
-            <w10:anchorlock/>
-          </v:shape>
-        </w:pict>
-      </w:r>
-      <w:r>
-        <w:rPr>
-          <w:rFonts w:hint="default"/>
-          <w:lang w:val="en-US" w:eastAsia="zh-CN"/>
-        </w:rPr>
-        <w:fldChar w:fldCharType="end"/>
-      </w:r>
-    </w:p>
-    <w:p>
-      <w:pPr>
-        <w:pStyle w:val="6"/>
-        <w:bidi w:val="0"/>
-        <w:rPr>
-          <w:rFonts w:hint="default"/>
-        </w:rPr>
-      </w:pPr>
-      <w:r>
-        <w:rPr>
-          <w:rFonts w:hint="default"/>
-          <w:lang w:val="en-US" w:eastAsia="zh-CN"/>
-        </w:rPr>
-        <w:t>где a - радиус сечения волновода. Исходя из условия распространения для волны типа H11</w:t>
-      </w:r>
-    </w:p>
-    <w:p>
-      <w:pPr>
-        <w:pStyle w:val="7"/>
-        <w:bidi w:val="0"/>
-        <w:rPr>
-          <w:rFonts w:hint="default"/>
-        </w:rPr>
-      </w:pPr>
-      <w:r>
-        <w:rPr>
-          <w:rFonts w:hint="default"/>
-          <w:lang w:val="en-US" w:eastAsia="zh-CN"/>
-        </w:rPr>
-        <w:fldChar w:fldCharType="begin"/>
-      </w:r>
-      <w:r>
-        <w:rPr>
-          <w:rFonts w:hint="default"/>
-          <w:lang w:val="en-US" w:eastAsia="zh-CN"/>
-        </w:rPr>
-        <w:instrText xml:space="preserve">INCLUDEPICTURE \d "C:\\Users\\khost\\AppData\\Local\\Temp\\ConnectorClipboard7960421632930783527\\image16488419855731.png" \* MERGEFORMATINET </w:instrText>
-      </w:r>
-      <w:r>
-        <w:rPr>
-          <w:rFonts w:hint="default"/>
-          <w:lang w:val="en-US" w:eastAsia="zh-CN"/>
-        </w:rPr>
-        <w:fldChar w:fldCharType="separate"/>
-      </w:r>
-      <w:r>
-        <w:rPr>
-          <w:rFonts w:hint="default"/>
-          <w:lang w:val="en-US" w:eastAsia="zh-CN"/>
-        </w:rPr>
-        <w:pict>
-          <v:shape id="_x0000_i1117" o:spt="75" alt="IMG_257" type="#_x0000_t75" style="height:16.4pt;width:96.25pt;" filled="f" o:preferrelative="t" stroked="f" coordsize="21600,21600">
+            <v:imagedata r:id="rId71" o:title="IMG_262"/>
+            <o:lock v:ext="edit" aspectratio="t"/>
+            <w10:wrap type="none"/>
+            <w10:anchorlock/>
+          </v:shape>
+        </w:pict>
+      </w:r>
+      <w:r>
+        <w:rPr>
+          <w:rFonts w:hint="default"/>
+          <w:lang w:val="en-US" w:eastAsia="zh-CN"/>
+        </w:rPr>
+        <w:fldChar w:fldCharType="end"/>
+      </w:r>
+    </w:p>
+    <w:p>
+      <w:pPr>
+        <w:pStyle w:val="7"/>
+        <w:bidi w:val="0"/>
+        <w:rPr>
+          <w:rFonts w:hint="default"/>
+          <w:lang w:val="ru-RU" w:eastAsia="zh-CN"/>
+        </w:rPr>
+      </w:pPr>
+      <w:r>
+        <w:rPr>
+          <w:rFonts w:hint="default"/>
+          <w:lang w:val="en-US" w:eastAsia="zh-CN"/>
+        </w:rPr>
+        <w:fldChar w:fldCharType="begin"/>
+      </w:r>
+      <w:r>
+        <w:rPr>
+          <w:rFonts w:hint="default"/>
+          <w:lang w:val="en-US" w:eastAsia="zh-CN"/>
+        </w:rPr>
+        <w:instrText xml:space="preserve">INCLUDEPICTURE \d "C:\\Users\\khost\\AppData\\Local\\Temp\\ConnectorClipboard7960421632930783527\\image16488419859197.png" \* MERGEFORMATINET </w:instrText>
+      </w:r>
+      <w:r>
+        <w:rPr>
+          <w:rFonts w:hint="default"/>
+          <w:lang w:val="en-US" w:eastAsia="zh-CN"/>
+        </w:rPr>
+        <w:fldChar w:fldCharType="separate"/>
+      </w:r>
+      <w:r>
+        <w:rPr>
+          <w:rFonts w:hint="default"/>
+          <w:lang w:val="en-US" w:eastAsia="zh-CN"/>
+        </w:rPr>
+        <w:pict>
+          <v:shape id="_x0000_i1123" o:spt="75" alt="IMG_263" type="#_x0000_t75" style="height:12.4pt;width:247.4pt;" filled="f" o:preferrelative="t" stroked="f" coordsize="21600,21600">
             <v:path/>
             <v:fill on="f" focussize="0,0"/>
             <v:stroke on="f"/>
-            <v:imagedata r:id="rId97" o:title="IMG_257"/>
-            <o:lock v:ext="edit" aspectratio="t"/>
-            <w10:wrap type="none"/>
-            <w10:anchorlock/>
-          </v:shape>
-        </w:pict>
-      </w:r>
-      <w:r>
-        <w:rPr>
-          <w:rFonts w:hint="default"/>
-          <w:lang w:val="en-US" w:eastAsia="zh-CN"/>
-        </w:rPr>
-        <w:fldChar w:fldCharType="end"/>
-      </w:r>
-    </w:p>
-    <w:p>
-      <w:pPr>
-        <w:pStyle w:val="6"/>
-        <w:bidi w:val="0"/>
-        <w:rPr>
-          <w:rFonts w:hint="default"/>
-        </w:rPr>
-      </w:pPr>
-      <w:r>
-        <w:rPr>
-          <w:rFonts w:hint="default"/>
-          <w:lang w:val="en-US" w:eastAsia="zh-CN"/>
-        </w:rPr>
-        <w:t>и условия распространения в волноводе только основного типа волны</w:t>
-      </w:r>
-    </w:p>
-    <w:p>
-      <w:pPr>
-        <w:pStyle w:val="7"/>
-        <w:bidi w:val="0"/>
-        <w:rPr>
-          <w:rFonts w:hint="default"/>
-        </w:rPr>
-      </w:pPr>
-      <w:r>
-        <w:rPr>
-          <w:rFonts w:hint="default"/>
-          <w:lang w:val="en-US" w:eastAsia="zh-CN"/>
-        </w:rPr>
-        <w:fldChar w:fldCharType="begin"/>
-      </w:r>
-      <w:r>
-        <w:rPr>
-          <w:rFonts w:hint="default"/>
-          <w:lang w:val="en-US" w:eastAsia="zh-CN"/>
-        </w:rPr>
-        <w:instrText xml:space="preserve">INCLUDEPICTURE \d "C:\\Users\\khost\\AppData\\Local\\Temp\\ConnectorClipboard7960421632930783527\\image16488419856212.png" \* MERGEFORMATINET </w:instrText>
-      </w:r>
-      <w:r>
-        <w:rPr>
-          <w:rFonts w:hint="default"/>
-          <w:lang w:val="en-US" w:eastAsia="zh-CN"/>
-        </w:rPr>
-        <w:fldChar w:fldCharType="separate"/>
-      </w:r>
-      <w:r>
-        <w:rPr>
-          <w:rFonts w:hint="default"/>
-          <w:lang w:val="en-US" w:eastAsia="zh-CN"/>
-        </w:rPr>
-        <w:pict>
-          <v:shape id="_x0000_i1118" o:spt="75" alt="IMG_258" type="#_x0000_t75" style="height:16.7pt;width:192.5pt;" filled="f" o:preferrelative="t" stroked="f" coordsize="21600,21600">
-            <v:path/>
-            <v:fill on="f" focussize="0,0"/>
-            <v:stroke on="f"/>
-            <v:imagedata r:id="rId98" o:title="IMG_258"/>
-            <o:lock v:ext="edit" aspectratio="t"/>
-            <w10:wrap type="none"/>
-            <w10:anchorlock/>
-          </v:shape>
-        </w:pict>
-      </w:r>
-      <w:r>
-        <w:rPr>
-          <w:rFonts w:hint="default"/>
-          <w:lang w:val="en-US" w:eastAsia="zh-CN"/>
-        </w:rPr>
-        <w:fldChar w:fldCharType="end"/>
-      </w:r>
-    </w:p>
-    <w:p>
-      <w:pPr>
-        <w:pStyle w:val="6"/>
-        <w:bidi w:val="0"/>
-        <w:rPr>
-          <w:rFonts w:hint="default"/>
-        </w:rPr>
-      </w:pPr>
-      <w:r>
-        <w:rPr>
-          <w:rFonts w:hint="default"/>
-          <w:lang w:val="en-US" w:eastAsia="zh-CN"/>
-        </w:rPr>
-        <w:t>Критическая длина волны для поля E01</w:t>
-      </w:r>
-    </w:p>
-    <w:p>
-      <w:pPr>
-        <w:pStyle w:val="7"/>
-        <w:bidi w:val="0"/>
-        <w:rPr>
-          <w:rFonts w:hint="default"/>
-        </w:rPr>
-      </w:pPr>
-      <w:r>
-        <w:rPr>
-          <w:rFonts w:hint="default"/>
-          <w:lang w:val="en-US" w:eastAsia="zh-CN"/>
-        </w:rPr>
-        <w:fldChar w:fldCharType="begin"/>
-      </w:r>
-      <w:r>
-        <w:rPr>
-          <w:rFonts w:hint="default"/>
-          <w:lang w:val="en-US" w:eastAsia="zh-CN"/>
-        </w:rPr>
-        <w:instrText xml:space="preserve">INCLUDEPICTURE \d "C:\\Users\\khost\\AppData\\Local\\Temp\\ConnectorClipboard7960421632930783527\\image16488419856493.png" \* MERGEFORMATINET </w:instrText>
-      </w:r>
-      <w:r>
-        <w:rPr>
-          <w:rFonts w:hint="default"/>
-          <w:lang w:val="en-US" w:eastAsia="zh-CN"/>
-        </w:rPr>
-        <w:fldChar w:fldCharType="separate"/>
-      </w:r>
-      <w:r>
-        <w:rPr>
-          <w:rFonts w:hint="default"/>
-          <w:lang w:val="en-US" w:eastAsia="zh-CN"/>
-        </w:rPr>
-        <w:pict>
-          <v:shape id="_x0000_i1119" o:spt="75" alt="IMG_259" type="#_x0000_t75" style="height:16.35pt;width:75.9pt;" filled="f" o:preferrelative="t" stroked="f" coordsize="21600,21600">
-            <v:path/>
-            <v:fill on="f" focussize="0,0"/>
-            <v:stroke on="f"/>
-            <v:imagedata r:id="rId99" o:title="IMG_259"/>
-            <o:lock v:ext="edit" aspectratio="t"/>
-            <w10:wrap type="none"/>
-            <w10:anchorlock/>
-          </v:shape>
-        </w:pict>
-      </w:r>
-      <w:r>
-        <w:rPr>
-          <w:rFonts w:hint="default"/>
-          <w:lang w:val="en-US" w:eastAsia="zh-CN"/>
-        </w:rPr>
-        <w:fldChar w:fldCharType="end"/>
-      </w:r>
-    </w:p>
-    <w:p>
-      <w:pPr>
-        <w:pStyle w:val="6"/>
-        <w:bidi w:val="0"/>
-        <w:rPr>
-          <w:rFonts w:hint="default"/>
-        </w:rPr>
-      </w:pPr>
-      <w:r>
-        <w:rPr>
-          <w:rFonts w:hint="default"/>
-          <w:lang w:val="en-US" w:eastAsia="zh-CN"/>
-        </w:rPr>
-        <w:t>Длина волны в неограниченной среде волновода</w:t>
-      </w:r>
-    </w:p>
-    <w:p>
-      <w:pPr>
-        <w:pStyle w:val="7"/>
-        <w:bidi w:val="0"/>
-        <w:rPr>
-          <w:rFonts w:hint="default"/>
-        </w:rPr>
-      </w:pPr>
-      <w:r>
-        <w:rPr>
-          <w:rFonts w:hint="default"/>
-          <w:lang w:val="en-US" w:eastAsia="zh-CN"/>
-        </w:rPr>
-        <w:fldChar w:fldCharType="begin"/>
-      </w:r>
-      <w:r>
-        <w:rPr>
-          <w:rFonts w:hint="default"/>
-          <w:lang w:val="en-US" w:eastAsia="zh-CN"/>
-        </w:rPr>
-        <w:instrText xml:space="preserve">INCLUDEPICTURE \d "C:\\Users\\khost\\AppData\\Local\\Temp\\ConnectorClipboard7960421632930783527\\image16488419857274.png" \* MERGEFORMATINET </w:instrText>
-      </w:r>
-      <w:r>
-        <w:rPr>
-          <w:rFonts w:hint="default"/>
-          <w:lang w:val="en-US" w:eastAsia="zh-CN"/>
-        </w:rPr>
-        <w:fldChar w:fldCharType="separate"/>
-      </w:r>
-      <w:r>
-        <w:rPr>
-          <w:rFonts w:hint="default"/>
-          <w:lang w:val="en-US" w:eastAsia="zh-CN"/>
-        </w:rPr>
-        <w:pict>
-          <v:shape id="_x0000_i1120" o:spt="75" alt="IMG_260" type="#_x0000_t75" style="height:29.75pt;width:143.2pt;" filled="f" o:preferrelative="t" stroked="f" coordsize="21600,21600">
-            <v:path/>
-            <v:fill on="f" focussize="0,0"/>
-            <v:stroke on="f"/>
-            <v:imagedata r:id="rId100" o:title="IMG_260"/>
-            <o:lock v:ext="edit" aspectratio="t"/>
-            <w10:wrap type="none"/>
-            <w10:anchorlock/>
-          </v:shape>
-        </w:pict>
-      </w:r>
-      <w:r>
-        <w:rPr>
-          <w:rFonts w:hint="default"/>
-          <w:lang w:val="en-US" w:eastAsia="zh-CN"/>
-        </w:rPr>
-        <w:fldChar w:fldCharType="end"/>
-      </w:r>
-    </w:p>
-    <w:p>
-      <w:pPr>
-        <w:pStyle w:val="6"/>
-        <w:bidi w:val="0"/>
-        <w:rPr>
-          <w:rFonts w:hint="default"/>
-        </w:rPr>
-      </w:pPr>
-      <w:r>
-        <w:rPr>
-          <w:rFonts w:hint="default"/>
-          <w:lang w:val="en-US" w:eastAsia="zh-CN"/>
-        </w:rPr>
-        <w:t xml:space="preserve">где ламбда0 - длина волны в воздухе, а с - скорость света в </w:t>
-      </w:r>
-      <w:r>
-        <w:rPr>
-          <w:rFonts w:hint="default"/>
-          <w:lang w:val="ru-RU" w:eastAsia="zh-CN"/>
-        </w:rPr>
-        <w:t>вакууме</w:t>
-      </w:r>
-      <w:r>
-        <w:rPr>
-          <w:rFonts w:hint="default"/>
-          <w:lang w:val="en-US" w:eastAsia="zh-CN"/>
-        </w:rPr>
-        <w:t>.</w:t>
-      </w:r>
-    </w:p>
-    <w:p>
-      <w:pPr>
-        <w:pStyle w:val="7"/>
-        <w:bidi w:val="0"/>
-        <w:rPr>
-          <w:rFonts w:hint="default"/>
-        </w:rPr>
-      </w:pPr>
-      <w:r>
-        <w:rPr>
-          <w:rFonts w:hint="default"/>
-          <w:lang w:val="en-US" w:eastAsia="zh-CN"/>
-        </w:rPr>
-        <w:fldChar w:fldCharType="begin"/>
-      </w:r>
-      <w:r>
-        <w:rPr>
-          <w:rFonts w:hint="default"/>
-          <w:lang w:val="en-US" w:eastAsia="zh-CN"/>
-        </w:rPr>
-        <w:instrText xml:space="preserve">INCLUDEPICTURE \d "C:\\Users\\khost\\AppData\\Local\\Temp\\ConnectorClipboard7960421632930783527\\image16488419857955.png" \* MERGEFORMATINET </w:instrText>
-      </w:r>
-      <w:r>
-        <w:rPr>
-          <w:rFonts w:hint="default"/>
-          <w:lang w:val="en-US" w:eastAsia="zh-CN"/>
-        </w:rPr>
-        <w:fldChar w:fldCharType="separate"/>
-      </w:r>
-      <w:r>
-        <w:rPr>
-          <w:rFonts w:hint="default"/>
-          <w:lang w:val="en-US" w:eastAsia="zh-CN"/>
-        </w:rPr>
-        <w:pict>
-          <v:shape id="_x0000_i1121" o:spt="75" alt="IMG_261" type="#_x0000_t75" style="height:24.95pt;width:148.2pt;" filled="f" o:preferrelative="t" stroked="f" coordsize="21600,21600">
-            <v:path/>
-            <v:fill on="f" focussize="0,0"/>
-            <v:stroke on="f"/>
-            <v:imagedata r:id="rId101" o:title="IMG_261"/>
-            <o:lock v:ext="edit" aspectratio="t"/>
-            <w10:wrap type="none"/>
-            <w10:anchorlock/>
-          </v:shape>
-        </w:pict>
-      </w:r>
-      <w:r>
-        <w:rPr>
-          <w:rFonts w:hint="default"/>
-          <w:lang w:val="en-US" w:eastAsia="zh-CN"/>
-        </w:rPr>
-        <w:fldChar w:fldCharType="end"/>
-      </w:r>
-    </w:p>
-    <w:p>
-      <w:pPr>
-        <w:pStyle w:val="6"/>
-        <w:bidi w:val="0"/>
-        <w:rPr>
-          <w:rFonts w:hint="default"/>
-        </w:rPr>
-      </w:pPr>
-      <w:r>
-        <w:rPr>
-          <w:rFonts w:hint="default"/>
-          <w:lang w:val="en-US" w:eastAsia="zh-CN"/>
-        </w:rPr>
-        <w:t>Тогда</w:t>
-      </w:r>
-    </w:p>
-    <w:p>
-      <w:pPr>
-        <w:pStyle w:val="7"/>
-        <w:bidi w:val="0"/>
-        <w:rPr>
-          <w:rFonts w:hint="default"/>
-        </w:rPr>
-      </w:pPr>
-      <w:r>
-        <w:rPr>
-          <w:rFonts w:hint="default"/>
-          <w:lang w:val="en-US" w:eastAsia="zh-CN"/>
-        </w:rPr>
-        <w:fldChar w:fldCharType="begin"/>
-      </w:r>
-      <w:r>
-        <w:rPr>
-          <w:rFonts w:hint="default"/>
-          <w:lang w:val="en-US" w:eastAsia="zh-CN"/>
-        </w:rPr>
-        <w:instrText xml:space="preserve">INCLUDEPICTURE \d "C:\\Users\\khost\\AppData\\Local\\Temp\\ConnectorClipboard7960421632930783527\\image16488419858346.png" \* MERGEFORMATINET </w:instrText>
-      </w:r>
-      <w:r>
-        <w:rPr>
-          <w:rFonts w:hint="default"/>
-          <w:lang w:val="en-US" w:eastAsia="zh-CN"/>
-        </w:rPr>
-        <w:fldChar w:fldCharType="separate"/>
-      </w:r>
-      <w:r>
-        <w:rPr>
-          <w:rFonts w:hint="default"/>
-          <w:lang w:val="en-US" w:eastAsia="zh-CN"/>
-        </w:rPr>
-        <w:pict>
-          <v:shape id="_x0000_i1122" o:spt="75" alt="IMG_262" type="#_x0000_t75" style="height:12.3pt;width:126.15pt;" filled="f" o:preferrelative="t" stroked="f" coordsize="21600,21600">
-            <v:path/>
-            <v:fill on="f" focussize="0,0"/>
-            <v:stroke on="f"/>
-            <v:imagedata r:id="rId102" o:title="IMG_262"/>
-            <o:lock v:ext="edit" aspectratio="t"/>
-            <w10:wrap type="none"/>
-            <w10:anchorlock/>
-          </v:shape>
-        </w:pict>
-      </w:r>
-      <w:r>
-        <w:rPr>
-          <w:rFonts w:hint="default"/>
-          <w:lang w:val="en-US" w:eastAsia="zh-CN"/>
-        </w:rPr>
-        <w:fldChar w:fldCharType="end"/>
-      </w:r>
-    </w:p>
-    <w:p>
-      <w:pPr>
-        <w:pStyle w:val="7"/>
-        <w:bidi w:val="0"/>
-        <w:rPr>
-          <w:rFonts w:hint="default"/>
-          <w:lang w:val="ru-RU" w:eastAsia="zh-CN"/>
-        </w:rPr>
-      </w:pPr>
-      <w:r>
-        <w:rPr>
-          <w:rFonts w:hint="default"/>
-          <w:lang w:val="en-US" w:eastAsia="zh-CN"/>
-        </w:rPr>
-        <w:fldChar w:fldCharType="begin"/>
-      </w:r>
-      <w:r>
-        <w:rPr>
-          <w:rFonts w:hint="default"/>
-          <w:lang w:val="en-US" w:eastAsia="zh-CN"/>
-        </w:rPr>
-        <w:instrText xml:space="preserve">INCLUDEPICTURE \d "C:\\Users\\khost\\AppData\\Local\\Temp\\ConnectorClipboard7960421632930783527\\image16488419859197.png" \* MERGEFORMATINET </w:instrText>
-      </w:r>
-      <w:r>
-        <w:rPr>
-          <w:rFonts w:hint="default"/>
-          <w:lang w:val="en-US" w:eastAsia="zh-CN"/>
-        </w:rPr>
-        <w:fldChar w:fldCharType="separate"/>
-      </w:r>
-      <w:r>
-        <w:rPr>
-          <w:rFonts w:hint="default"/>
-          <w:lang w:val="en-US" w:eastAsia="zh-CN"/>
-        </w:rPr>
-        <w:pict>
-          <v:shape id="_x0000_i1123" o:spt="75" alt="IMG_263" type="#_x0000_t75" style="height:12.4pt;width:247.4pt;" filled="f" o:preferrelative="t" stroked="f" coordsize="21600,21600">
-            <v:path/>
-            <v:fill on="f" focussize="0,0"/>
-            <v:stroke on="f"/>
-            <v:imagedata r:id="rId103" o:title="IMG_263"/>
+            <v:imagedata r:id="rId72" o:title="IMG_263"/>
             <o:lock v:ext="edit" aspectratio="t"/>
             <w10:wrap type="none"/>
             <w10:anchorlock/>

--- a/ДЗ2/Filimonov_Stepan_RL_41_12.docx
+++ b/ДЗ2/Filimonov_Stepan_RL_41_12.docx
@@ -1573,7 +1573,6 @@
           <w:rFonts w:hint="default"/>
         </w:rPr>
       </w:pPr>
-      <w:bookmarkStart w:id="0" w:name="_GoBack"/>
       <w:r>
         <w:rPr>
           <w:rFonts w:hint="default"/>
@@ -1601,7 +1600,7 @@
           <w:lang w:val="en-US" w:eastAsia="zh-CN"/>
         </w:rPr>
         <w:pict>
-          <v:shape id="_x0000_i1038" o:spt="75" type="#_x0000_t75" style="height:47.25pt;width:267.75pt;" filled="f" coordsize="21600,21600">
+          <v:shape id="_x0000_i1037" o:spt="75" type="#_x0000_t75" style="height:47.25pt;width:267.75pt;" filled="f" coordsize="21600,21600">
             <v:path/>
             <v:fill on="f" focussize="0,0"/>
             <v:stroke/>
@@ -1619,7 +1618,6 @@
         </w:rPr>
         <w:fldChar w:fldCharType="end"/>
       </w:r>
-      <w:bookmarkEnd w:id="0"/>
     </w:p>
     <w:p>
       <w:pPr>
@@ -1672,7 +1670,7 @@
           <w:lang w:val="en-US" w:eastAsia="zh-CN"/>
         </w:rPr>
         <w:pict>
-          <v:shape id="_x0000_i1039" o:spt="75" type="#_x0000_t75" style="height:34.5pt;width:177pt;" filled="f" coordsize="21600,21600">
+          <v:shape id="_x0000_i1038" o:spt="75" type="#_x0000_t75" style="height:34.5pt;width:177pt;" filled="f" coordsize="21600,21600">
             <v:path/>
             <v:fill on="f" focussize="0,0"/>
             <v:stroke/>
@@ -1726,7 +1724,7 @@
           <w:lang w:val="en-US" w:eastAsia="zh-CN"/>
         </w:rPr>
         <w:pict>
-          <v:shape id="_x0000_i1040" o:spt="75" type="#_x0000_t75" style="height:27pt;width:246pt;" filled="f" coordsize="21600,21600">
+          <v:shape id="_x0000_i1039" o:spt="75" type="#_x0000_t75" style="height:27pt;width:246pt;" filled="f" coordsize="21600,21600">
             <v:path/>
             <v:fill on="f" focussize="0,0"/>
             <v:stroke/>
@@ -1800,10 +1798,10 @@
           <w:szCs w:val="24"/>
         </w:rPr>
         <w:pict>
-          <v:shape id="_x0000_i1041" o:spt="75" type="#_x0000_t75" style="height:25.5pt;width:231pt;" filled="f" coordsize="21600,21600">
-            <v:path/>
-            <v:fill on="f" focussize="0,0"/>
-            <v:stroke/>
+          <v:shape id="_x0000_i1040" o:spt="75" alt="IMG_256" type="#_x0000_t75" style="height:23.9pt;width:216.65pt;" filled="f" o:preferrelative="t" stroked="f" coordsize="21600,21600">
+            <v:path/>
+            <v:fill on="f" focussize="0,0"/>
+            <v:stroke on="f"/>
             <v:imagedata r:id="rId21" o:title="IMG_256"/>
             <o:lock v:ext="edit" aspectratio="t"/>
             <w10:wrap type="none"/>
@@ -1859,10 +1857,10 @@
           <w:szCs w:val="24"/>
         </w:rPr>
         <w:pict>
-          <v:shape id="_x0000_i1042" o:spt="75" type="#_x0000_t75" style="height:32.25pt;width:390.75pt;" filled="f" coordsize="21600,21600">
-            <v:path/>
-            <v:fill on="f" focussize="0,0"/>
-            <v:stroke/>
+          <v:shape id="_x0000_i1041" o:spt="75" alt="IMG_256" type="#_x0000_t75" style="height:30.65pt;width:371.4pt;" filled="f" o:preferrelative="t" stroked="f" coordsize="21600,21600">
+            <v:path/>
+            <v:fill on="f" focussize="0,0"/>
+            <v:stroke on="f"/>
             <v:imagedata r:id="rId22" o:title="IMG_256"/>
             <o:lock v:ext="edit" aspectratio="t"/>
             <w10:wrap type="none"/>
@@ -1918,10 +1916,10 @@
           <w:szCs w:val="24"/>
         </w:rPr>
         <w:pict>
-          <v:shape id="_x0000_i1043" o:spt="75" type="#_x0000_t75" style="height:25.5pt;width:243pt;" filled="f" coordsize="21600,21600">
-            <v:path/>
-            <v:fill on="f" focussize="0,0"/>
-            <v:stroke/>
+          <v:shape id="_x0000_i1042" o:spt="75" alt="IMG_256" type="#_x0000_t75" style="height:24.05pt;width:229.3pt;" filled="f" o:preferrelative="t" stroked="f" coordsize="21600,21600">
+            <v:path/>
+            <v:fill on="f" focussize="0,0"/>
+            <v:stroke on="f"/>
             <v:imagedata r:id="rId23" o:title="IMG_256"/>
             <o:lock v:ext="edit" aspectratio="t"/>
             <w10:wrap type="none"/>
@@ -1977,10 +1975,10 @@
           <w:szCs w:val="24"/>
         </w:rPr>
         <w:pict>
-          <v:shape id="_x0000_i1044" o:spt="75" type="#_x0000_t75" style="height:25.5pt;width:270pt;" filled="f" coordsize="21600,21600">
-            <v:path/>
-            <v:fill on="f" focussize="0,0"/>
-            <v:stroke/>
+          <v:shape id="_x0000_i1043" o:spt="75" alt="IMG_256" type="#_x0000_t75" style="height:23.95pt;width:253.75pt;" filled="f" o:preferrelative="t" stroked="f" coordsize="21600,21600">
+            <v:path/>
+            <v:fill on="f" focussize="0,0"/>
+            <v:stroke on="f"/>
             <v:imagedata r:id="rId24" o:title="IMG_256"/>
             <o:lock v:ext="edit" aspectratio="t"/>
             <w10:wrap type="none"/>
@@ -2036,10 +2034,10 @@
           <w:szCs w:val="24"/>
         </w:rPr>
         <w:pict>
-          <v:shape id="_x0000_i1045" o:spt="75" type="#_x0000_t75" style="height:25.5pt;width:220.5pt;" filled="f" coordsize="21600,21600">
-            <v:path/>
-            <v:fill on="f" focussize="0,0"/>
-            <v:stroke/>
+          <v:shape id="_x0000_i1044" o:spt="75" alt="IMG_256" type="#_x0000_t75" style="height:24.05pt;width:208.05pt;" filled="f" o:preferrelative="t" stroked="f" coordsize="21600,21600">
+            <v:path/>
+            <v:fill on="f" focussize="0,0"/>
+            <v:stroke on="f"/>
             <v:imagedata r:id="rId25" o:title="IMG_256"/>
             <o:lock v:ext="edit" aspectratio="t"/>
             <w10:wrap type="none"/>
@@ -2095,10 +2093,10 @@
           <w:szCs w:val="24"/>
         </w:rPr>
         <w:pict>
-          <v:shape id="_x0000_i1046" o:spt="75" type="#_x0000_t75" style="height:17.25pt;width:102.75pt;" filled="f" coordsize="21600,21600">
-            <v:path/>
-            <v:fill on="f" focussize="0,0"/>
-            <v:stroke/>
+          <v:shape id="_x0000_i1103" o:spt="75" alt="IMG_256" type="#_x0000_t75" style="height:16.4pt;width:97.75pt;" filled="f" o:preferrelative="t" stroked="f" coordsize="21600,21600">
+            <v:path/>
+            <v:fill on="f" focussize="0,0"/>
+            <v:stroke on="f"/>
             <v:imagedata r:id="rId26" o:title="IMG_256"/>
             <o:lock v:ext="edit" aspectratio="t"/>
             <w10:wrap type="none"/>
@@ -2128,103 +2126,103 @@
           <w:rFonts w:hint="default"/>
           <w:lang w:val="en-US" w:eastAsia="zh-CN"/>
         </w:rPr>
-        <w:t>Сопротивление согласованной нагрузки</w:t>
-      </w:r>
-    </w:p>
-    <w:p>
-      <w:pPr>
-        <w:pStyle w:val="7"/>
-        <w:bidi w:val="0"/>
-        <w:rPr>
-          <w:rFonts w:hint="default"/>
-        </w:rPr>
-      </w:pPr>
-      <w:r>
-        <w:rPr>
-          <w:rFonts w:hint="default"/>
-          <w:lang w:val="en-US" w:eastAsia="zh-CN"/>
-        </w:rPr>
-        <w:fldChar w:fldCharType="begin"/>
-      </w:r>
-      <w:r>
-        <w:rPr>
-          <w:rFonts w:hint="default"/>
-          <w:lang w:val="en-US" w:eastAsia="zh-CN"/>
-        </w:rPr>
-        <w:instrText xml:space="preserve">INCLUDEPICTURE \d "C:\\Users\\khost\\AppData\\Local\\Temp\\ConnectorClipboard8441825393368095719\\image164882580142025.png" \* MERGEFORMATINET </w:instrText>
-      </w:r>
-      <w:r>
-        <w:rPr>
-          <w:rFonts w:hint="default"/>
-          <w:lang w:val="en-US" w:eastAsia="zh-CN"/>
-        </w:rPr>
-        <w:fldChar w:fldCharType="separate"/>
-      </w:r>
-      <w:r>
-        <w:rPr>
-          <w:rFonts w:hint="default"/>
-          <w:lang w:val="en-US" w:eastAsia="zh-CN"/>
-        </w:rPr>
-        <w:pict>
-          <v:shape id="_x0000_i1047" o:spt="75" type="#_x0000_t75" style="height:14.25pt;width:54.75pt;" filled="f" coordsize="21600,21600">
-            <v:path/>
-            <v:fill on="f" focussize="0,0"/>
-            <v:stroke/>
-            <v:imagedata r:id="rId27" o:title="IMG_281"/>
-            <o:lock v:ext="edit" aspectratio="t"/>
-            <w10:wrap type="none"/>
-            <w10:anchorlock/>
-          </v:shape>
-        </w:pict>
-      </w:r>
-      <w:r>
-        <w:rPr>
-          <w:rFonts w:hint="default"/>
-          <w:lang w:val="en-US" w:eastAsia="zh-CN"/>
-        </w:rPr>
-        <w:fldChar w:fldCharType="end"/>
-      </w:r>
-    </w:p>
-    <w:p>
-      <w:pPr>
-        <w:pStyle w:val="7"/>
-        <w:bidi w:val="0"/>
-        <w:rPr>
-          <w:rFonts w:hint="default"/>
-        </w:rPr>
-      </w:pPr>
-      <w:r>
-        <w:rPr>
-          <w:rFonts w:hint="default"/>
-          <w:lang w:val="en-US" w:eastAsia="zh-CN"/>
-        </w:rPr>
-        <w:fldChar w:fldCharType="begin"/>
-      </w:r>
-      <w:r>
-        <w:rPr>
-          <w:rFonts w:hint="default"/>
-          <w:lang w:val="en-US" w:eastAsia="zh-CN"/>
-        </w:rPr>
-        <w:instrText xml:space="preserve">INCLUDEPICTURE \d "C:\\Users\\khost\\AppData\\Local\\Temp\\ConnectorClipboard8441825393368095719\\image164882580145626.png" \* MERGEFORMATINET </w:instrText>
-      </w:r>
-      <w:r>
-        <w:rPr>
-          <w:rFonts w:hint="default"/>
-          <w:lang w:val="en-US" w:eastAsia="zh-CN"/>
-        </w:rPr>
-        <w:fldChar w:fldCharType="separate"/>
-      </w:r>
-      <w:r>
-        <w:rPr>
-          <w:rFonts w:hint="default"/>
-          <w:lang w:val="en-US" w:eastAsia="zh-CN"/>
-        </w:rPr>
-        <w:pict>
-          <v:shape id="_x0000_i1048" o:spt="75" type="#_x0000_t75" style="height:14.25pt;width:96pt;" filled="f" coordsize="21600,21600">
-            <v:path/>
-            <v:fill on="f" focussize="0,0"/>
-            <v:stroke/>
-            <v:imagedata r:id="rId28" o:title="IMG_282"/>
+        <w:t>Мощность, передаваемая волноводом</w:t>
+      </w:r>
+    </w:p>
+    <w:p>
+      <w:pPr>
+        <w:pStyle w:val="7"/>
+        <w:bidi w:val="0"/>
+        <w:rPr>
+          <w:rFonts w:hint="default"/>
+        </w:rPr>
+      </w:pPr>
+      <w:r>
+        <w:rPr>
+          <w:rFonts w:hint="default"/>
+          <w:lang w:val="en-US" w:eastAsia="zh-CN"/>
+        </w:rPr>
+        <w:fldChar w:fldCharType="begin"/>
+      </w:r>
+      <w:r>
+        <w:rPr>
+          <w:rFonts w:hint="default"/>
+          <w:lang w:val="en-US" w:eastAsia="zh-CN"/>
+        </w:rPr>
+        <w:instrText xml:space="preserve">INCLUDEPICTURE \d "C:\\Users\\khost\\AppData\\Local\\Temp\\ConnectorClipboard8441825393368095719\\image164882580151427.png" \* MERGEFORMATINET </w:instrText>
+      </w:r>
+      <w:r>
+        <w:rPr>
+          <w:rFonts w:hint="default"/>
+          <w:lang w:val="en-US" w:eastAsia="zh-CN"/>
+        </w:rPr>
+        <w:fldChar w:fldCharType="separate"/>
+      </w:r>
+      <w:r>
+        <w:rPr>
+          <w:rFonts w:hint="default"/>
+          <w:lang w:val="en-US" w:eastAsia="zh-CN"/>
+        </w:rPr>
+        <w:pict>
+          <v:shape id="_x0000_i1102" o:spt="75" alt="IMG_283" type="#_x0000_t75" style="height:41.95pt;width:103.9pt;" filled="f" o:preferrelative="t" stroked="f" coordsize="21600,21600">
+            <v:path/>
+            <v:fill on="f" focussize="0,0"/>
+            <v:stroke on="f"/>
+            <v:imagedata r:id="rId27" o:title="IMG_283"/>
+            <o:lock v:ext="edit" aspectratio="t"/>
+            <w10:wrap type="none"/>
+            <w10:anchorlock/>
+          </v:shape>
+        </w:pict>
+      </w:r>
+      <w:r>
+        <w:rPr>
+          <w:rFonts w:hint="default"/>
+          <w:lang w:val="en-US" w:eastAsia="zh-CN"/>
+        </w:rPr>
+        <w:fldChar w:fldCharType="end"/>
+      </w:r>
+    </w:p>
+    <w:p>
+      <w:pPr>
+        <w:pStyle w:val="7"/>
+        <w:bidi w:val="0"/>
+        <w:rPr>
+          <w:rFonts w:hint="default"/>
+        </w:rPr>
+      </w:pPr>
+      <w:r>
+        <w:rPr>
+          <w:rFonts w:hint="default"/>
+          <w:lang w:val="en-US" w:eastAsia="zh-CN"/>
+        </w:rPr>
+        <w:fldChar w:fldCharType="begin"/>
+      </w:r>
+      <w:r>
+        <w:rPr>
+          <w:rFonts w:hint="default"/>
+          <w:lang w:val="en-US" w:eastAsia="zh-CN"/>
+        </w:rPr>
+        <w:instrText xml:space="preserve">INCLUDEPICTURE \d "C:\\Users\\khost\\AppData\\Local\\Temp\\ConnectorClipboard8441825393368095719\\image164882580170428.png" \* MERGEFORMATINET </w:instrText>
+      </w:r>
+      <w:r>
+        <w:rPr>
+          <w:rFonts w:hint="default"/>
+          <w:lang w:val="en-US" w:eastAsia="zh-CN"/>
+        </w:rPr>
+        <w:fldChar w:fldCharType="separate"/>
+      </w:r>
+      <w:r>
+        <w:rPr>
+          <w:rFonts w:hint="default"/>
+          <w:lang w:val="en-US" w:eastAsia="zh-CN"/>
+        </w:rPr>
+        <w:pict>
+          <v:shape id="_x0000_i1049" o:spt="75" alt="IMG_284" type="#_x0000_t75" style="height:41.35pt;width:300.35pt;" filled="f" o:preferrelative="t" stroked="f" coordsize="21600,21600">
+            <v:path/>
+            <v:fill on="f" focussize="0,0"/>
+            <v:stroke on="f"/>
+            <v:imagedata r:id="rId28" o:title="IMG_284"/>
             <o:lock v:ext="edit" aspectratio="t"/>
             <w10:wrap type="none"/>
             <w10:anchorlock/>
@@ -2252,103 +2250,103 @@
           <w:rFonts w:hint="default"/>
           <w:lang w:val="en-US" w:eastAsia="zh-CN"/>
         </w:rPr>
-        <w:t>Мощность, передаваемая волноводом</w:t>
-      </w:r>
-    </w:p>
-    <w:p>
-      <w:pPr>
-        <w:pStyle w:val="7"/>
-        <w:bidi w:val="0"/>
-        <w:rPr>
-          <w:rFonts w:hint="default"/>
-        </w:rPr>
-      </w:pPr>
-      <w:r>
-        <w:rPr>
-          <w:rFonts w:hint="default"/>
-          <w:lang w:val="en-US" w:eastAsia="zh-CN"/>
-        </w:rPr>
-        <w:fldChar w:fldCharType="begin"/>
-      </w:r>
-      <w:r>
-        <w:rPr>
-          <w:rFonts w:hint="default"/>
-          <w:lang w:val="en-US" w:eastAsia="zh-CN"/>
-        </w:rPr>
-        <w:instrText xml:space="preserve">INCLUDEPICTURE \d "C:\\Users\\khost\\AppData\\Local\\Temp\\ConnectorClipboard8441825393368095719\\image164882580151427.png" \* MERGEFORMATINET </w:instrText>
-      </w:r>
-      <w:r>
-        <w:rPr>
-          <w:rFonts w:hint="default"/>
-          <w:lang w:val="en-US" w:eastAsia="zh-CN"/>
-        </w:rPr>
-        <w:fldChar w:fldCharType="separate"/>
-      </w:r>
-      <w:r>
-        <w:rPr>
-          <w:rFonts w:hint="default"/>
-          <w:lang w:val="en-US" w:eastAsia="zh-CN"/>
-        </w:rPr>
-        <w:pict>
-          <v:shape id="_x0000_i1049" o:spt="75" type="#_x0000_t75" style="height:47.25pt;width:117pt;" filled="f" coordsize="21600,21600">
-            <v:path/>
-            <v:fill on="f" focussize="0,0"/>
-            <v:stroke/>
-            <v:imagedata r:id="rId29" o:title="IMG_283"/>
-            <o:lock v:ext="edit" aspectratio="t"/>
-            <w10:wrap type="none"/>
-            <w10:anchorlock/>
-          </v:shape>
-        </w:pict>
-      </w:r>
-      <w:r>
-        <w:rPr>
-          <w:rFonts w:hint="default"/>
-          <w:lang w:val="en-US" w:eastAsia="zh-CN"/>
-        </w:rPr>
-        <w:fldChar w:fldCharType="end"/>
-      </w:r>
-    </w:p>
-    <w:p>
-      <w:pPr>
-        <w:pStyle w:val="7"/>
-        <w:bidi w:val="0"/>
-        <w:rPr>
-          <w:rFonts w:hint="default"/>
-        </w:rPr>
-      </w:pPr>
-      <w:r>
-        <w:rPr>
-          <w:rFonts w:hint="default"/>
-          <w:lang w:val="en-US" w:eastAsia="zh-CN"/>
-        </w:rPr>
-        <w:fldChar w:fldCharType="begin"/>
-      </w:r>
-      <w:r>
-        <w:rPr>
-          <w:rFonts w:hint="default"/>
-          <w:lang w:val="en-US" w:eastAsia="zh-CN"/>
-        </w:rPr>
-        <w:instrText xml:space="preserve">INCLUDEPICTURE \d "C:\\Users\\khost\\AppData\\Local\\Temp\\ConnectorClipboard8441825393368095719\\image164882580170428.png" \* MERGEFORMATINET </w:instrText>
-      </w:r>
-      <w:r>
-        <w:rPr>
-          <w:rFonts w:hint="default"/>
-          <w:lang w:val="en-US" w:eastAsia="zh-CN"/>
-        </w:rPr>
-        <w:fldChar w:fldCharType="separate"/>
-      </w:r>
-      <w:r>
-        <w:rPr>
-          <w:rFonts w:hint="default"/>
-          <w:lang w:val="en-US" w:eastAsia="zh-CN"/>
-        </w:rPr>
-        <w:pict>
-          <v:shape id="_x0000_i1050" o:spt="75" type="#_x0000_t75" style="height:45.75pt;width:332.25pt;" filled="f" coordsize="21600,21600">
-            <v:path/>
-            <v:fill on="f" focussize="0,0"/>
-            <v:stroke/>
-            <v:imagedata r:id="rId30" o:title="IMG_284"/>
+        <w:t>Фазовая и групповая скорость</w:t>
+      </w:r>
+    </w:p>
+    <w:p>
+      <w:pPr>
+        <w:pStyle w:val="7"/>
+        <w:bidi w:val="0"/>
+        <w:rPr>
+          <w:rFonts w:hint="default"/>
+        </w:rPr>
+      </w:pPr>
+      <w:r>
+        <w:rPr>
+          <w:rFonts w:hint="default"/>
+          <w:lang w:val="en-US" w:eastAsia="zh-CN"/>
+        </w:rPr>
+        <w:fldChar w:fldCharType="begin"/>
+      </w:r>
+      <w:r>
+        <w:rPr>
+          <w:rFonts w:hint="default"/>
+          <w:lang w:val="en-US" w:eastAsia="zh-CN"/>
+        </w:rPr>
+        <w:instrText xml:space="preserve">INCLUDEPICTURE \d "C:\\Users\\khost\\AppData\\Local\\Temp\\ConnectorClipboard8441825393368095719\\image164882580190729.png" \* MERGEFORMATINET </w:instrText>
+      </w:r>
+      <w:r>
+        <w:rPr>
+          <w:rFonts w:hint="default"/>
+          <w:lang w:val="en-US" w:eastAsia="zh-CN"/>
+        </w:rPr>
+        <w:fldChar w:fldCharType="separate"/>
+      </w:r>
+      <w:r>
+        <w:rPr>
+          <w:rFonts w:hint="default"/>
+          <w:lang w:val="en-US" w:eastAsia="zh-CN"/>
+        </w:rPr>
+        <w:pict>
+          <v:shape id="_x0000_i1050" o:spt="75" alt="IMG_285" type="#_x0000_t75" style="height:59.6pt;width:236.25pt;" filled="f" o:preferrelative="t" stroked="f" coordsize="21600,21600">
+            <v:path/>
+            <v:fill on="f" focussize="0,0"/>
+            <v:stroke on="f"/>
+            <v:imagedata r:id="rId29" o:title="IMG_285"/>
+            <o:lock v:ext="edit" aspectratio="t"/>
+            <w10:wrap type="none"/>
+            <w10:anchorlock/>
+          </v:shape>
+        </w:pict>
+      </w:r>
+      <w:r>
+        <w:rPr>
+          <w:rFonts w:hint="default"/>
+          <w:lang w:val="en-US" w:eastAsia="zh-CN"/>
+        </w:rPr>
+        <w:fldChar w:fldCharType="end"/>
+      </w:r>
+    </w:p>
+    <w:p>
+      <w:pPr>
+        <w:pStyle w:val="7"/>
+        <w:bidi w:val="0"/>
+        <w:rPr>
+          <w:rFonts w:hint="default"/>
+        </w:rPr>
+      </w:pPr>
+      <w:r>
+        <w:rPr>
+          <w:rFonts w:hint="default"/>
+          <w:lang w:val="en-US" w:eastAsia="zh-CN"/>
+        </w:rPr>
+        <w:fldChar w:fldCharType="begin"/>
+      </w:r>
+      <w:r>
+        <w:rPr>
+          <w:rFonts w:hint="default"/>
+          <w:lang w:val="en-US" w:eastAsia="zh-CN"/>
+        </w:rPr>
+        <w:instrText xml:space="preserve">INCLUDEPICTURE \d "C:\\Users\\khost\\AppData\\Local\\Temp\\ConnectorClipboard8441825393368095719\\image164882580211930.png" \* MERGEFORMATINET </w:instrText>
+      </w:r>
+      <w:r>
+        <w:rPr>
+          <w:rFonts w:hint="default"/>
+          <w:lang w:val="en-US" w:eastAsia="zh-CN"/>
+        </w:rPr>
+        <w:fldChar w:fldCharType="separate"/>
+      </w:r>
+      <w:r>
+        <w:rPr>
+          <w:rFonts w:hint="default"/>
+          <w:lang w:val="en-US" w:eastAsia="zh-CN"/>
+        </w:rPr>
+        <w:pict>
+          <v:shape id="_x0000_i1051" o:spt="75" alt="IMG_286" type="#_x0000_t75" style="height:33.15pt;width:299.9pt;" filled="f" o:preferrelative="t" stroked="f" coordsize="21600,21600">
+            <v:path/>
+            <v:fill on="f" focussize="0,0"/>
+            <v:stroke on="f"/>
+            <v:imagedata r:id="rId30" o:title="IMG_286"/>
             <o:lock v:ext="edit" aspectratio="t"/>
             <w10:wrap type="none"/>
             <w10:anchorlock/>
@@ -2376,115 +2374,128 @@
           <w:rFonts w:hint="default"/>
           <w:lang w:val="en-US" w:eastAsia="zh-CN"/>
         </w:rPr>
-        <w:t>Фазовая и групповая скорость</w:t>
-      </w:r>
-    </w:p>
-    <w:p>
-      <w:pPr>
-        <w:pStyle w:val="7"/>
-        <w:bidi w:val="0"/>
-        <w:rPr>
-          <w:rFonts w:hint="default"/>
-        </w:rPr>
-      </w:pPr>
-      <w:r>
-        <w:rPr>
-          <w:rFonts w:hint="default"/>
-          <w:lang w:val="en-US" w:eastAsia="zh-CN"/>
-        </w:rPr>
-        <w:fldChar w:fldCharType="begin"/>
-      </w:r>
-      <w:r>
-        <w:rPr>
-          <w:rFonts w:hint="default"/>
-          <w:lang w:val="en-US" w:eastAsia="zh-CN"/>
-        </w:rPr>
-        <w:instrText xml:space="preserve">INCLUDEPICTURE \d "C:\\Users\\khost\\AppData\\Local\\Temp\\ConnectorClipboard8441825393368095719\\image164882580190729.png" \* MERGEFORMATINET </w:instrText>
-      </w:r>
-      <w:r>
-        <w:rPr>
-          <w:rFonts w:hint="default"/>
-          <w:lang w:val="en-US" w:eastAsia="zh-CN"/>
-        </w:rPr>
-        <w:fldChar w:fldCharType="separate"/>
-      </w:r>
-      <w:r>
-        <w:rPr>
-          <w:rFonts w:hint="default"/>
-          <w:lang w:val="en-US" w:eastAsia="zh-CN"/>
-        </w:rPr>
-        <w:pict>
-          <v:shape id="_x0000_i1051" o:spt="75" type="#_x0000_t75" style="height:65.25pt;width:258.75pt;" filled="f" coordsize="21600,21600">
-            <v:path/>
-            <v:fill on="f" focussize="0,0"/>
-            <v:stroke/>
-            <v:imagedata r:id="rId31" o:title="IMG_285"/>
-            <o:lock v:ext="edit" aspectratio="t"/>
-            <w10:wrap type="none"/>
-            <w10:anchorlock/>
-          </v:shape>
-        </w:pict>
-      </w:r>
-      <w:r>
-        <w:rPr>
-          <w:rFonts w:hint="default"/>
-          <w:lang w:val="en-US" w:eastAsia="zh-CN"/>
-        </w:rPr>
-        <w:fldChar w:fldCharType="end"/>
-      </w:r>
-    </w:p>
-    <w:p>
-      <w:pPr>
-        <w:pStyle w:val="7"/>
-        <w:bidi w:val="0"/>
-        <w:rPr>
-          <w:rFonts w:hint="default"/>
-        </w:rPr>
-      </w:pPr>
-      <w:r>
-        <w:rPr>
-          <w:rFonts w:hint="default"/>
-          <w:lang w:val="en-US" w:eastAsia="zh-CN"/>
-        </w:rPr>
-        <w:fldChar w:fldCharType="begin"/>
-      </w:r>
-      <w:r>
-        <w:rPr>
-          <w:rFonts w:hint="default"/>
-          <w:lang w:val="en-US" w:eastAsia="zh-CN"/>
-        </w:rPr>
-        <w:instrText xml:space="preserve">INCLUDEPICTURE \d "C:\\Users\\khost\\AppData\\Local\\Temp\\ConnectorClipboard8441825393368095719\\image164882580211930.png" \* MERGEFORMATINET </w:instrText>
-      </w:r>
-      <w:r>
-        <w:rPr>
-          <w:rFonts w:hint="default"/>
-          <w:lang w:val="en-US" w:eastAsia="zh-CN"/>
-        </w:rPr>
-        <w:fldChar w:fldCharType="separate"/>
-      </w:r>
-      <w:r>
-        <w:rPr>
-          <w:rFonts w:hint="default"/>
-          <w:lang w:val="en-US" w:eastAsia="zh-CN"/>
-        </w:rPr>
-        <w:pict>
-          <v:shape id="_x0000_i1052" o:spt="75" type="#_x0000_t75" style="height:36pt;width:325.5pt;" filled="f" coordsize="21600,21600">
-            <v:path/>
-            <v:fill on="f" focussize="0,0"/>
-            <v:stroke/>
-            <v:imagedata r:id="rId32" o:title="IMG_286"/>
-            <o:lock v:ext="edit" aspectratio="t"/>
-            <w10:wrap type="none"/>
-            <w10:anchorlock/>
-          </v:shape>
-        </w:pict>
-      </w:r>
-      <w:r>
-        <w:rPr>
-          <w:rFonts w:hint="default"/>
-          <w:lang w:val="en-US" w:eastAsia="zh-CN"/>
-        </w:rPr>
-        <w:fldChar w:fldCharType="end"/>
+        <w:t>Плотность поверхностных токов</w:t>
+      </w:r>
+    </w:p>
+    <w:p>
+      <w:pPr>
+        <w:pStyle w:val="7"/>
+        <w:bidi w:val="0"/>
+      </w:pPr>
+      <w:r>
+        <w:rPr>
+          <w:rFonts w:hint="default"/>
+          <w:lang w:val="en-US" w:eastAsia="zh-CN"/>
+        </w:rPr>
+        <w:fldChar w:fldCharType="begin"/>
+      </w:r>
+      <w:r>
+        <w:rPr>
+          <w:rFonts w:hint="default"/>
+          <w:lang w:val="en-US" w:eastAsia="zh-CN"/>
+        </w:rPr>
+        <w:instrText xml:space="preserve">INCLUDEPICTURE \d "C:\\Users\\khost\\AppData\\Local\\Temp\\ConnectorClipboard8441825393368095719\\image164882580218831.png" \* MERGEFORMATINET </w:instrText>
+      </w:r>
+      <w:r>
+        <w:rPr>
+          <w:rFonts w:hint="default"/>
+          <w:lang w:val="en-US" w:eastAsia="zh-CN"/>
+        </w:rPr>
+        <w:fldChar w:fldCharType="separate"/>
+      </w:r>
+      <w:r>
+        <w:rPr>
+          <w:rFonts w:hint="default"/>
+          <w:lang w:val="en-US" w:eastAsia="zh-CN"/>
+        </w:rPr>
+        <w:pict>
+          <v:shape id="_x0000_i1052" o:spt="75" alt="IMG_287" type="#_x0000_t75" style="height:20.9pt;width:60.65pt;" filled="f" o:preferrelative="t" stroked="f" coordsize="21600,21600">
+            <v:path/>
+            <v:fill on="f" focussize="0,0"/>
+            <v:stroke on="f"/>
+            <v:imagedata r:id="rId31" o:title="IMG_287"/>
+            <o:lock v:ext="edit" aspectratio="t"/>
+            <w10:wrap type="none"/>
+            <w10:anchorlock/>
+          </v:shape>
+        </w:pict>
+      </w:r>
+      <w:r>
+        <w:rPr>
+          <w:rFonts w:hint="default"/>
+          <w:lang w:val="en-US" w:eastAsia="zh-CN"/>
+        </w:rPr>
+        <w:fldChar w:fldCharType="end"/>
+      </w:r>
+    </w:p>
+    <w:p>
+      <w:pPr>
+        <w:pStyle w:val="7"/>
+        <w:bidi w:val="0"/>
+        <w:rPr>
+          <w:rFonts w:hint="default"/>
+        </w:rPr>
+      </w:pPr>
+      <w:r>
+        <w:rPr>
+          <w:rFonts w:hint="default"/>
+          <w:lang w:val="en-US" w:eastAsia="zh-CN"/>
+        </w:rPr>
+        <w:fldChar w:fldCharType="begin"/>
+      </w:r>
+      <w:r>
+        <w:rPr>
+          <w:rFonts w:hint="default"/>
+          <w:lang w:val="en-US" w:eastAsia="zh-CN"/>
+        </w:rPr>
+        <w:instrText xml:space="preserve">INCLUDEPICTURE \d "C:\\Users\\khost\\AppData\\Local\\Temp\\ConnectorClipboard8441825393368095719\\image164882580218932.png" \* MERGEFORMATINET </w:instrText>
+      </w:r>
+      <w:r>
+        <w:rPr>
+          <w:rFonts w:hint="default"/>
+          <w:lang w:val="en-US" w:eastAsia="zh-CN"/>
+        </w:rPr>
+        <w:fldChar w:fldCharType="separate"/>
+      </w:r>
+      <w:r>
+        <w:rPr>
+          <w:rFonts w:hint="default"/>
+          <w:lang w:val="en-US" w:eastAsia="zh-CN"/>
+        </w:rPr>
+        <w:pict>
+          <v:shape id="_x0000_i1053" o:spt="75" alt="IMG_288" type="#_x0000_t75" style="height:151.3pt;width:297.65pt;" filled="f" o:preferrelative="t" stroked="f" coordsize="21600,21600">
+            <v:path/>
+            <v:fill on="f" focussize="0,0"/>
+            <v:stroke on="f"/>
+            <v:imagedata r:id="rId32" o:title="IMG_288"/>
+            <o:lock v:ext="edit" aspectratio="t"/>
+            <w10:wrap type="none"/>
+            <w10:anchorlock/>
+          </v:shape>
+        </w:pict>
+      </w:r>
+      <w:r>
+        <w:rPr>
+          <w:rFonts w:hint="default"/>
+          <w:lang w:val="en-US" w:eastAsia="zh-CN"/>
+        </w:rPr>
+        <w:fldChar w:fldCharType="end"/>
+      </w:r>
+    </w:p>
+    <w:p>
+      <w:pPr>
+        <w:pStyle w:val="7"/>
+        <w:bidi w:val="0"/>
+        <w:rPr>
+          <w:rFonts w:hint="default"/>
+        </w:rPr>
+      </w:pPr>
+      <w:r>
+        <w:rPr>
+          <w:rFonts w:hint="default"/>
+          <w:lang w:val="en-US" w:eastAsia="zh-CN"/>
+        </w:rPr>
+        <w:t>Рисунок 1 - Поверхностные токи.</w:t>
       </w:r>
     </w:p>
     <w:p>
@@ -2500,59 +2511,65 @@
           <w:rFonts w:hint="default"/>
           <w:lang w:val="en-US" w:eastAsia="zh-CN"/>
         </w:rPr>
-        <w:t>Плотность поверхностных токов</w:t>
-      </w:r>
-    </w:p>
-    <w:p>
-      <w:pPr>
-        <w:pStyle w:val="7"/>
-        <w:bidi w:val="0"/>
-        <w:rPr>
-          <w:rFonts w:hint="default"/>
-        </w:rPr>
-      </w:pPr>
-      <w:r>
-        <w:rPr>
-          <w:rFonts w:hint="default"/>
-          <w:lang w:val="en-US" w:eastAsia="zh-CN"/>
-        </w:rPr>
-        <w:fldChar w:fldCharType="begin"/>
-      </w:r>
-      <w:r>
-        <w:rPr>
-          <w:rFonts w:hint="default"/>
-          <w:lang w:val="en-US" w:eastAsia="zh-CN"/>
-        </w:rPr>
-        <w:instrText xml:space="preserve">INCLUDEPICTURE \d "C:\\Users\\khost\\AppData\\Local\\Temp\\ConnectorClipboard8441825393368095719\\image164882580218831.png" \* MERGEFORMATINET </w:instrText>
-      </w:r>
-      <w:r>
-        <w:rPr>
-          <w:rFonts w:hint="default"/>
-          <w:lang w:val="en-US" w:eastAsia="zh-CN"/>
-        </w:rPr>
-        <w:fldChar w:fldCharType="separate"/>
-      </w:r>
-      <w:r>
-        <w:rPr>
-          <w:rFonts w:hint="default"/>
-          <w:lang w:val="en-US" w:eastAsia="zh-CN"/>
-        </w:rPr>
-        <w:pict>
-          <v:shape id="_x0000_i1053" o:spt="75" type="#_x0000_t75" style="height:23.25pt;width:67.5pt;" filled="f" coordsize="21600,21600">
-            <v:path/>
-            <v:fill on="f" focussize="0,0"/>
-            <v:stroke/>
-            <v:imagedata r:id="rId33" o:title="IMG_287"/>
-            <o:lock v:ext="edit" aspectratio="t"/>
-            <w10:wrap type="none"/>
-            <w10:anchorlock/>
-          </v:shape>
-        </w:pict>
-      </w:r>
-      <w:r>
-        <w:rPr>
-          <w:rFonts w:hint="default"/>
-          <w:lang w:val="en-US" w:eastAsia="zh-CN"/>
+        <w:t>1) На левой стенке</w:t>
+      </w:r>
+    </w:p>
+    <w:p>
+      <w:pPr>
+        <w:pStyle w:val="7"/>
+        <w:bidi w:val="0"/>
+        <w:rPr>
+          <w:rFonts w:hint="default"/>
+          <w:lang w:val="en-US"/>
+        </w:rPr>
+      </w:pPr>
+      <w:r>
+        <w:rPr>
+          <w:rFonts w:ascii="SimSun" w:hAnsi="SimSun" w:eastAsia="SimSun" w:cs="SimSun"/>
+          <w:sz w:val="24"/>
+          <w:szCs w:val="24"/>
+        </w:rPr>
+        <w:fldChar w:fldCharType="begin"/>
+      </w:r>
+      <w:r>
+        <w:rPr>
+          <w:rFonts w:ascii="SimSun" w:hAnsi="SimSun" w:eastAsia="SimSun" w:cs="SimSun"/>
+          <w:sz w:val="24"/>
+          <w:szCs w:val="24"/>
+        </w:rPr>
+        <w:instrText xml:space="preserve">INCLUDEPICTURE \d "C:\\Users\\khost\\AppData\\Local\\Temp\\ConnectorClipboard3498251580476479236\\image16506498379530.png" \* MERGEFORMATINET </w:instrText>
+      </w:r>
+      <w:r>
+        <w:rPr>
+          <w:rFonts w:ascii="SimSun" w:hAnsi="SimSun" w:eastAsia="SimSun" w:cs="SimSun"/>
+          <w:sz w:val="24"/>
+          <w:szCs w:val="24"/>
+        </w:rPr>
+        <w:fldChar w:fldCharType="separate"/>
+      </w:r>
+      <w:r>
+        <w:rPr>
+          <w:rFonts w:ascii="SimSun" w:hAnsi="SimSun" w:eastAsia="SimSun" w:cs="SimSun"/>
+          <w:sz w:val="24"/>
+          <w:szCs w:val="24"/>
+        </w:rPr>
+        <w:pict>
+          <v:shape id="_x0000_i1054" o:spt="75" alt="IMG_256" type="#_x0000_t75" style="height:24.2pt;width:75.9pt;" filled="f" o:preferrelative="t" stroked="f" coordsize="21600,21600">
+            <v:path/>
+            <v:fill on="f" focussize="0,0"/>
+            <v:stroke on="f"/>
+            <v:imagedata r:id="rId33" o:title="IMG_256"/>
+            <o:lock v:ext="edit" aspectratio="t"/>
+            <w10:wrap type="none"/>
+            <w10:anchorlock/>
+          </v:shape>
+        </w:pict>
+      </w:r>
+      <w:r>
+        <w:rPr>
+          <w:rFonts w:ascii="SimSun" w:hAnsi="SimSun" w:eastAsia="SimSun" w:cs="SimSun"/>
+          <w:sz w:val="24"/>
+          <w:szCs w:val="24"/>
         </w:rPr>
         <w:fldChar w:fldCharType="end"/>
       </w:r>
@@ -2561,76 +2578,304 @@
       <w:pPr>
         <w:pStyle w:val="6"/>
         <w:bidi w:val="0"/>
-      </w:pPr>
-    </w:p>
-    <w:p>
-      <w:pPr>
-        <w:pStyle w:val="7"/>
-        <w:bidi w:val="0"/>
-        <w:rPr>
-          <w:rFonts w:hint="default"/>
-        </w:rPr>
-      </w:pPr>
-      <w:r>
-        <w:rPr>
-          <w:rFonts w:hint="default"/>
-          <w:lang w:val="en-US" w:eastAsia="zh-CN"/>
-        </w:rPr>
-        <w:fldChar w:fldCharType="begin"/>
-      </w:r>
-      <w:r>
-        <w:rPr>
-          <w:rFonts w:hint="default"/>
-          <w:lang w:val="en-US" w:eastAsia="zh-CN"/>
-        </w:rPr>
-        <w:instrText xml:space="preserve">INCLUDEPICTURE \d "C:\\Users\\khost\\AppData\\Local\\Temp\\ConnectorClipboard8441825393368095719\\image164882580218932.png" \* MERGEFORMATINET </w:instrText>
-      </w:r>
-      <w:r>
-        <w:rPr>
-          <w:rFonts w:hint="default"/>
-          <w:lang w:val="en-US" w:eastAsia="zh-CN"/>
-        </w:rPr>
-        <w:fldChar w:fldCharType="separate"/>
-      </w:r>
-      <w:r>
-        <w:rPr>
-          <w:rFonts w:hint="default"/>
-          <w:lang w:val="en-US" w:eastAsia="zh-CN"/>
-        </w:rPr>
-        <w:pict>
-          <v:shape id="_x0000_i1054" o:spt="75" alt="IMG_288" type="#_x0000_t75" style="height:116.9pt;width:230.05pt;" filled="f" o:preferrelative="t" stroked="f" coordsize="21600,21600">
+        <w:rPr>
+          <w:rFonts w:hint="default"/>
+        </w:rPr>
+      </w:pPr>
+      <w:r>
+        <w:rPr>
+          <w:rFonts w:hint="default"/>
+          <w:lang w:val="en-US" w:eastAsia="zh-CN"/>
+        </w:rPr>
+        <w:t>Составляющие поля (х = 0)</w:t>
+      </w:r>
+    </w:p>
+    <w:p>
+      <w:pPr>
+        <w:pStyle w:val="7"/>
+        <w:bidi w:val="0"/>
+        <w:rPr>
+          <w:rFonts w:hint="default"/>
+        </w:rPr>
+      </w:pPr>
+      <w:r>
+        <w:rPr>
+          <w:rFonts w:hint="default"/>
+          <w:lang w:val="en-US" w:eastAsia="zh-CN"/>
+        </w:rPr>
+        <w:fldChar w:fldCharType="begin"/>
+      </w:r>
+      <w:r>
+        <w:rPr>
+          <w:rFonts w:hint="default"/>
+          <w:lang w:val="en-US" w:eastAsia="zh-CN"/>
+        </w:rPr>
+        <w:instrText xml:space="preserve">INCLUDEPICTURE \d "C:\\Users\\khost\\AppData\\Local\\Temp\\ConnectorClipboard8441825393368095719\\image164882580236034.png" \* MERGEFORMATINET </w:instrText>
+      </w:r>
+      <w:r>
+        <w:rPr>
+          <w:rFonts w:hint="default"/>
+          <w:lang w:val="en-US" w:eastAsia="zh-CN"/>
+        </w:rPr>
+        <w:fldChar w:fldCharType="separate"/>
+      </w:r>
+      <w:r>
+        <w:rPr>
+          <w:rFonts w:hint="default"/>
+          <w:lang w:val="en-US" w:eastAsia="zh-CN"/>
+        </w:rPr>
+        <w:pict>
+          <v:shape id="_x0000_i1055" o:spt="75" alt="IMG_290" type="#_x0000_t75" style="height:21pt;width:201pt;" filled="f" o:preferrelative="t" stroked="f" coordsize="21600,21600">
             <v:path/>
             <v:fill on="f" focussize="0,0"/>
             <v:stroke on="f"/>
-            <v:imagedata r:id="rId34" o:title="IMG_288"/>
-            <o:lock v:ext="edit" aspectratio="t"/>
-            <w10:wrap type="none"/>
-            <w10:anchorlock/>
-          </v:shape>
-        </w:pict>
-      </w:r>
-      <w:r>
-        <w:rPr>
-          <w:rFonts w:hint="default"/>
-          <w:lang w:val="en-US" w:eastAsia="zh-CN"/>
-        </w:rPr>
-        <w:fldChar w:fldCharType="end"/>
-      </w:r>
-    </w:p>
-    <w:p>
-      <w:pPr>
-        <w:pStyle w:val="7"/>
-        <w:bidi w:val="0"/>
-        <w:rPr>
-          <w:rFonts w:hint="default"/>
-        </w:rPr>
-      </w:pPr>
-      <w:r>
-        <w:rPr>
-          <w:rFonts w:hint="default"/>
-          <w:lang w:val="en-US" w:eastAsia="zh-CN"/>
-        </w:rPr>
-        <w:t>Рисунок 1 - Поверхностные токи.</w:t>
+            <v:imagedata r:id="rId34" o:title="IMG_290"/>
+            <o:lock v:ext="edit" aspectratio="t"/>
+            <w10:wrap type="none"/>
+            <w10:anchorlock/>
+          </v:shape>
+        </w:pict>
+      </w:r>
+      <w:r>
+        <w:rPr>
+          <w:rFonts w:hint="default"/>
+          <w:lang w:val="en-US" w:eastAsia="zh-CN"/>
+        </w:rPr>
+        <w:fldChar w:fldCharType="end"/>
+      </w:r>
+    </w:p>
+    <w:p>
+      <w:pPr>
+        <w:pStyle w:val="7"/>
+        <w:bidi w:val="0"/>
+        <w:rPr>
+          <w:rFonts w:hint="default"/>
+          <w:lang w:val="en-US" w:eastAsia="zh-CN"/>
+        </w:rPr>
+      </w:pPr>
+      <w:r>
+        <w:rPr>
+          <w:rFonts w:hint="default"/>
+          <w:lang w:val="en-US" w:eastAsia="zh-CN"/>
+        </w:rPr>
+        <w:fldChar w:fldCharType="begin"/>
+      </w:r>
+      <w:r>
+        <w:rPr>
+          <w:rFonts w:hint="default"/>
+          <w:lang w:val="en-US" w:eastAsia="zh-CN"/>
+        </w:rPr>
+        <w:instrText xml:space="preserve">INCLUDEPICTURE \d "C:\\Users\\khost\\AppData\\Local\\Temp\\ConnectorClipboard8441825393368095719\\image164882580239935.png" \* MERGEFORMATINET </w:instrText>
+      </w:r>
+      <w:r>
+        <w:rPr>
+          <w:rFonts w:hint="default"/>
+          <w:lang w:val="en-US" w:eastAsia="zh-CN"/>
+        </w:rPr>
+        <w:fldChar w:fldCharType="separate"/>
+      </w:r>
+      <w:r>
+        <w:rPr>
+          <w:rFonts w:hint="default"/>
+          <w:lang w:val="en-US" w:eastAsia="zh-CN"/>
+        </w:rPr>
+        <w:pict>
+          <v:shape id="_x0000_i1056" o:spt="75" alt="IMG_291" type="#_x0000_t75" style="height:19.05pt;width:64.6pt;" filled="f" o:preferrelative="t" stroked="f" coordsize="21600,21600">
+            <v:path/>
+            <v:fill on="f" focussize="0,0"/>
+            <v:stroke on="f"/>
+            <v:imagedata r:id="rId35" o:title="IMG_291"/>
+            <o:lock v:ext="edit" aspectratio="t"/>
+            <w10:wrap type="none"/>
+            <w10:anchorlock/>
+          </v:shape>
+        </w:pict>
+      </w:r>
+      <w:r>
+        <w:rPr>
+          <w:rFonts w:hint="default"/>
+          <w:lang w:val="en-US" w:eastAsia="zh-CN"/>
+        </w:rPr>
+        <w:fldChar w:fldCharType="end"/>
+      </w:r>
+    </w:p>
+    <w:p>
+      <w:pPr>
+        <w:pStyle w:val="7"/>
+        <w:bidi w:val="0"/>
+        <w:rPr>
+          <w:rFonts w:hint="default"/>
+          <w:lang w:val="en-US" w:eastAsia="zh-CN"/>
+        </w:rPr>
+      </w:pPr>
+      <w:r>
+        <w:rPr>
+          <w:rFonts w:ascii="SimSun" w:hAnsi="SimSun" w:eastAsia="SimSun" w:cs="SimSun"/>
+          <w:sz w:val="24"/>
+          <w:szCs w:val="24"/>
+        </w:rPr>
+        <w:fldChar w:fldCharType="begin"/>
+      </w:r>
+      <w:r>
+        <w:rPr>
+          <w:rFonts w:ascii="SimSun" w:hAnsi="SimSun" w:eastAsia="SimSun" w:cs="SimSun"/>
+          <w:sz w:val="24"/>
+          <w:szCs w:val="24"/>
+        </w:rPr>
+        <w:instrText xml:space="preserve">INCLUDEPICTURE \d "C:\\Users\\khost\\AppData\\Local\\Temp\\ConnectorClipboard8441825393368095719\\image16488262634950.png" \* MERGEFORMATINET </w:instrText>
+      </w:r>
+      <w:r>
+        <w:rPr>
+          <w:rFonts w:ascii="SimSun" w:hAnsi="SimSun" w:eastAsia="SimSun" w:cs="SimSun"/>
+          <w:sz w:val="24"/>
+          <w:szCs w:val="24"/>
+        </w:rPr>
+        <w:fldChar w:fldCharType="separate"/>
+      </w:r>
+      <w:r>
+        <w:rPr>
+          <w:rFonts w:ascii="SimSun" w:hAnsi="SimSun" w:eastAsia="SimSun" w:cs="SimSun"/>
+          <w:sz w:val="24"/>
+          <w:szCs w:val="24"/>
+        </w:rPr>
+        <w:pict>
+          <v:shape id="_x0000_i1057" o:spt="75" alt="IMG_256" type="#_x0000_t75" style="height:19.05pt;width:64.6pt;" filled="f" o:preferrelative="t" stroked="f" coordsize="21600,21600">
+            <v:path/>
+            <v:fill on="f" focussize="0,0"/>
+            <v:stroke on="f"/>
+            <v:imagedata r:id="rId36" o:title="IMG_256"/>
+            <o:lock v:ext="edit" aspectratio="t"/>
+            <w10:wrap type="none"/>
+            <w10:anchorlock/>
+          </v:shape>
+        </w:pict>
+      </w:r>
+      <w:r>
+        <w:rPr>
+          <w:rFonts w:ascii="SimSun" w:hAnsi="SimSun" w:eastAsia="SimSun" w:cs="SimSun"/>
+          <w:sz w:val="24"/>
+          <w:szCs w:val="24"/>
+        </w:rPr>
+        <w:fldChar w:fldCharType="end"/>
+      </w:r>
+    </w:p>
+    <w:p>
+      <w:pPr>
+        <w:pStyle w:val="7"/>
+        <w:bidi w:val="0"/>
+        <w:rPr>
+          <w:rFonts w:hint="default"/>
+          <w:lang w:val="ru-RU"/>
+        </w:rPr>
+      </w:pPr>
+      <w:r>
+        <w:rPr>
+          <w:rFonts w:ascii="SimSun" w:hAnsi="SimSun" w:eastAsia="SimSun" w:cs="SimSun"/>
+          <w:sz w:val="24"/>
+          <w:szCs w:val="24"/>
+        </w:rPr>
+        <w:fldChar w:fldCharType="begin"/>
+      </w:r>
+      <w:r>
+        <w:rPr>
+          <w:rFonts w:ascii="SimSun" w:hAnsi="SimSun" w:eastAsia="SimSun" w:cs="SimSun"/>
+          <w:sz w:val="24"/>
+          <w:szCs w:val="24"/>
+        </w:rPr>
+        <w:instrText xml:space="preserve">INCLUDEPICTURE \d "C:\\Users\\khost\\AppData\\Local\\Temp\\ConnectorClipboard3498251580476479236\\image16506498845490.png" \* MERGEFORMATINET </w:instrText>
+      </w:r>
+      <w:r>
+        <w:rPr>
+          <w:rFonts w:ascii="SimSun" w:hAnsi="SimSun" w:eastAsia="SimSun" w:cs="SimSun"/>
+          <w:sz w:val="24"/>
+          <w:szCs w:val="24"/>
+        </w:rPr>
+        <w:fldChar w:fldCharType="separate"/>
+      </w:r>
+      <w:r>
+        <w:rPr>
+          <w:rFonts w:ascii="SimSun" w:hAnsi="SimSun" w:eastAsia="SimSun" w:cs="SimSun"/>
+          <w:sz w:val="24"/>
+          <w:szCs w:val="24"/>
+        </w:rPr>
+        <w:pict>
+          <v:shape id="_x0000_i1058" o:spt="75" alt="IMG_256" type="#_x0000_t75" style="height:54.7pt;width:349pt;" filled="f" o:preferrelative="t" stroked="f" coordsize="21600,21600">
+            <v:path/>
+            <v:fill on="f" focussize="0,0"/>
+            <v:stroke on="f"/>
+            <v:imagedata r:id="rId37" o:title="IMG_256"/>
+            <o:lock v:ext="edit" aspectratio="t"/>
+            <w10:wrap type="none"/>
+            <w10:anchorlock/>
+          </v:shape>
+        </w:pict>
+      </w:r>
+      <w:r>
+        <w:rPr>
+          <w:rFonts w:ascii="SimSun" w:hAnsi="SimSun" w:eastAsia="SimSun" w:cs="SimSun"/>
+          <w:sz w:val="24"/>
+          <w:szCs w:val="24"/>
+        </w:rPr>
+        <w:fldChar w:fldCharType="end"/>
+      </w:r>
+    </w:p>
+    <w:p>
+      <w:pPr>
+        <w:pStyle w:val="7"/>
+        <w:bidi w:val="0"/>
+        <w:rPr>
+          <w:rFonts w:hint="default"/>
+        </w:rPr>
+      </w:pPr>
+      <w:r>
+        <w:rPr>
+          <w:rFonts w:ascii="SimSun" w:hAnsi="SimSun" w:eastAsia="SimSun" w:cs="SimSun"/>
+          <w:sz w:val="24"/>
+          <w:szCs w:val="24"/>
+        </w:rPr>
+        <w:fldChar w:fldCharType="begin"/>
+      </w:r>
+      <w:r>
+        <w:rPr>
+          <w:rFonts w:ascii="SimSun" w:hAnsi="SimSun" w:eastAsia="SimSun" w:cs="SimSun"/>
+          <w:sz w:val="24"/>
+          <w:szCs w:val="24"/>
+        </w:rPr>
+        <w:instrText xml:space="preserve">INCLUDEPICTURE \d "C:\\Users\\khost\\AppData\\Local\\Temp\\ConnectorClipboard3498251580476479236\\image16506499627380.png" \* MERGEFORMATINET </w:instrText>
+      </w:r>
+      <w:r>
+        <w:rPr>
+          <w:rFonts w:ascii="SimSun" w:hAnsi="SimSun" w:eastAsia="SimSun" w:cs="SimSun"/>
+          <w:sz w:val="24"/>
+          <w:szCs w:val="24"/>
+        </w:rPr>
+        <w:fldChar w:fldCharType="separate"/>
+      </w:r>
+      <w:r>
+        <w:rPr>
+          <w:rFonts w:ascii="SimSun" w:hAnsi="SimSun" w:eastAsia="SimSun" w:cs="SimSun"/>
+          <w:sz w:val="24"/>
+          <w:szCs w:val="24"/>
+        </w:rPr>
+        <w:pict>
+          <v:shape id="_x0000_i1059" o:spt="75" alt="IMG_256" type="#_x0000_t75" style="height:62.1pt;width:200pt;" filled="f" o:preferrelative="t" stroked="f" coordsize="21600,21600">
+            <v:path/>
+            <v:fill on="f" focussize="0,0"/>
+            <v:stroke on="f"/>
+            <v:imagedata r:id="rId38" o:title="IMG_256"/>
+            <o:lock v:ext="edit" aspectratio="t"/>
+            <w10:wrap type="none"/>
+            <w10:anchorlock/>
+          </v:shape>
+        </w:pict>
+      </w:r>
+      <w:r>
+        <w:rPr>
+          <w:rFonts w:ascii="SimSun" w:hAnsi="SimSun" w:eastAsia="SimSun" w:cs="SimSun"/>
+          <w:sz w:val="24"/>
+          <w:szCs w:val="24"/>
+        </w:rPr>
+        <w:fldChar w:fldCharType="end"/>
       </w:r>
     </w:p>
     <w:p>
@@ -2646,295 +2891,63 @@
           <w:rFonts w:hint="default"/>
           <w:lang w:val="en-US" w:eastAsia="zh-CN"/>
         </w:rPr>
-        <w:t>1) На левой стенке</w:t>
-      </w:r>
-    </w:p>
-    <w:p>
-      <w:pPr>
-        <w:pStyle w:val="7"/>
-        <w:bidi w:val="0"/>
-        <w:rPr>
-          <w:rFonts w:hint="default"/>
-          <w:lang w:val="en-US"/>
-        </w:rPr>
-      </w:pPr>
-      <w:r>
-        <w:rPr>
-          <w:rFonts w:ascii="SimSun" w:hAnsi="SimSun" w:eastAsia="SimSun" w:cs="SimSun"/>
-          <w:sz w:val="24"/>
-          <w:szCs w:val="24"/>
-        </w:rPr>
-        <w:fldChar w:fldCharType="begin"/>
-      </w:r>
-      <w:r>
-        <w:rPr>
-          <w:rFonts w:ascii="SimSun" w:hAnsi="SimSun" w:eastAsia="SimSun" w:cs="SimSun"/>
-          <w:sz w:val="24"/>
-          <w:szCs w:val="24"/>
-        </w:rPr>
-        <w:instrText xml:space="preserve">INCLUDEPICTURE \d "C:\\Users\\khost\\AppData\\Local\\Temp\\ConnectorClipboard3498251580476479236\\image16506498379530.png" \* MERGEFORMATINET </w:instrText>
-      </w:r>
-      <w:r>
-        <w:rPr>
-          <w:rFonts w:ascii="SimSun" w:hAnsi="SimSun" w:eastAsia="SimSun" w:cs="SimSun"/>
-          <w:sz w:val="24"/>
-          <w:szCs w:val="24"/>
-        </w:rPr>
-        <w:fldChar w:fldCharType="separate"/>
-      </w:r>
-      <w:r>
-        <w:rPr>
-          <w:rFonts w:ascii="SimSun" w:hAnsi="SimSun" w:eastAsia="SimSun" w:cs="SimSun"/>
-          <w:sz w:val="24"/>
-          <w:szCs w:val="24"/>
-        </w:rPr>
-        <w:pict>
-          <v:shape id="_x0000_i1055" o:spt="75" type="#_x0000_t75" style="height:21.75pt;width:68.25pt;" filled="f" coordsize="21600,21600">
-            <v:path/>
-            <v:fill on="f" focussize="0,0"/>
-            <v:stroke/>
-            <v:imagedata r:id="rId35" o:title="IMG_256"/>
-            <o:lock v:ext="edit" aspectratio="t"/>
-            <w10:wrap type="none"/>
-            <w10:anchorlock/>
-          </v:shape>
-        </w:pict>
-      </w:r>
-      <w:r>
-        <w:rPr>
-          <w:rFonts w:ascii="SimSun" w:hAnsi="SimSun" w:eastAsia="SimSun" w:cs="SimSun"/>
-          <w:sz w:val="24"/>
-          <w:szCs w:val="24"/>
-        </w:rPr>
-        <w:fldChar w:fldCharType="end"/>
-      </w:r>
-    </w:p>
-    <w:p>
-      <w:pPr>
-        <w:pStyle w:val="6"/>
-        <w:bidi w:val="0"/>
-        <w:rPr>
-          <w:rFonts w:hint="default"/>
-        </w:rPr>
-      </w:pPr>
-      <w:r>
-        <w:rPr>
-          <w:rFonts w:hint="default"/>
-          <w:lang w:val="en-US" w:eastAsia="zh-CN"/>
-        </w:rPr>
-        <w:t>Составляющие поля (х = 0)</w:t>
-      </w:r>
-    </w:p>
-    <w:p>
-      <w:pPr>
-        <w:pStyle w:val="7"/>
-        <w:bidi w:val="0"/>
-        <w:rPr>
-          <w:rFonts w:hint="default"/>
-        </w:rPr>
-      </w:pPr>
-      <w:r>
-        <w:rPr>
-          <w:rFonts w:hint="default"/>
-          <w:lang w:val="en-US" w:eastAsia="zh-CN"/>
-        </w:rPr>
-        <w:fldChar w:fldCharType="begin"/>
-      </w:r>
-      <w:r>
-        <w:rPr>
-          <w:rFonts w:hint="default"/>
-          <w:lang w:val="en-US" w:eastAsia="zh-CN"/>
-        </w:rPr>
-        <w:instrText xml:space="preserve">INCLUDEPICTURE \d "C:\\Users\\khost\\AppData\\Local\\Temp\\ConnectorClipboard8441825393368095719\\image164882580236034.png" \* MERGEFORMATINET </w:instrText>
-      </w:r>
-      <w:r>
-        <w:rPr>
-          <w:rFonts w:hint="default"/>
-          <w:lang w:val="en-US" w:eastAsia="zh-CN"/>
-        </w:rPr>
-        <w:fldChar w:fldCharType="separate"/>
-      </w:r>
-      <w:r>
-        <w:rPr>
-          <w:rFonts w:hint="default"/>
-          <w:lang w:val="en-US" w:eastAsia="zh-CN"/>
-        </w:rPr>
-        <w:pict>
-          <v:shape id="_x0000_i1056" o:spt="75" type="#_x0000_t75" style="height:17.25pt;width:165pt;" filled="f" coordsize="21600,21600">
-            <v:path/>
-            <v:fill on="f" focussize="0,0"/>
-            <v:stroke/>
-            <v:imagedata r:id="rId36" o:title="IMG_290"/>
-            <o:lock v:ext="edit" aspectratio="t"/>
-            <w10:wrap type="none"/>
-            <w10:anchorlock/>
-          </v:shape>
-        </w:pict>
-      </w:r>
-      <w:r>
-        <w:rPr>
-          <w:rFonts w:hint="default"/>
-          <w:lang w:val="en-US" w:eastAsia="zh-CN"/>
-        </w:rPr>
-        <w:fldChar w:fldCharType="end"/>
-      </w:r>
-    </w:p>
-    <w:p>
-      <w:pPr>
-        <w:pStyle w:val="7"/>
-        <w:bidi w:val="0"/>
-        <w:rPr>
-          <w:rFonts w:hint="default"/>
-          <w:lang w:val="en-US" w:eastAsia="zh-CN"/>
-        </w:rPr>
-      </w:pPr>
-      <w:r>
-        <w:rPr>
-          <w:rFonts w:hint="default"/>
-          <w:lang w:val="en-US" w:eastAsia="zh-CN"/>
-        </w:rPr>
-        <w:fldChar w:fldCharType="begin"/>
-      </w:r>
-      <w:r>
-        <w:rPr>
-          <w:rFonts w:hint="default"/>
-          <w:lang w:val="en-US" w:eastAsia="zh-CN"/>
-        </w:rPr>
-        <w:instrText xml:space="preserve">INCLUDEPICTURE \d "C:\\Users\\khost\\AppData\\Local\\Temp\\ConnectorClipboard8441825393368095719\\image164882580239935.png" \* MERGEFORMATINET </w:instrText>
-      </w:r>
-      <w:r>
-        <w:rPr>
-          <w:rFonts w:hint="default"/>
-          <w:lang w:val="en-US" w:eastAsia="zh-CN"/>
-        </w:rPr>
-        <w:fldChar w:fldCharType="separate"/>
-      </w:r>
-      <w:r>
-        <w:rPr>
-          <w:rFonts w:hint="default"/>
-          <w:lang w:val="en-US" w:eastAsia="zh-CN"/>
-        </w:rPr>
-        <w:pict>
-          <v:shape id="_x0000_i1057" o:spt="75" type="#_x0000_t75" style="height:17.25pt;width:58.5pt;" filled="f" coordsize="21600,21600">
-            <v:path/>
-            <v:fill on="f" focussize="0,0"/>
-            <v:stroke/>
-            <v:imagedata r:id="rId37" o:title="IMG_291"/>
-            <o:lock v:ext="edit" aspectratio="t"/>
-            <w10:wrap type="none"/>
-            <w10:anchorlock/>
-          </v:shape>
-        </w:pict>
-      </w:r>
-      <w:r>
-        <w:rPr>
-          <w:rFonts w:hint="default"/>
-          <w:lang w:val="en-US" w:eastAsia="zh-CN"/>
-        </w:rPr>
-        <w:fldChar w:fldCharType="end"/>
-      </w:r>
-    </w:p>
-    <w:p>
-      <w:pPr>
-        <w:pStyle w:val="7"/>
-        <w:bidi w:val="0"/>
-        <w:rPr>
-          <w:rFonts w:hint="default"/>
-          <w:lang w:val="en-US" w:eastAsia="zh-CN"/>
-        </w:rPr>
-      </w:pPr>
-      <w:r>
-        <w:rPr>
-          <w:rFonts w:ascii="SimSun" w:hAnsi="SimSun" w:eastAsia="SimSun" w:cs="SimSun"/>
-          <w:sz w:val="24"/>
-          <w:szCs w:val="24"/>
-        </w:rPr>
-        <w:fldChar w:fldCharType="begin"/>
-      </w:r>
-      <w:r>
-        <w:rPr>
-          <w:rFonts w:ascii="SimSun" w:hAnsi="SimSun" w:eastAsia="SimSun" w:cs="SimSun"/>
-          <w:sz w:val="24"/>
-          <w:szCs w:val="24"/>
-        </w:rPr>
-        <w:instrText xml:space="preserve">INCLUDEPICTURE \d "C:\\Users\\khost\\AppData\\Local\\Temp\\ConnectorClipboard8441825393368095719\\image16488262634950.png" \* MERGEFORMATINET </w:instrText>
-      </w:r>
-      <w:r>
-        <w:rPr>
-          <w:rFonts w:ascii="SimSun" w:hAnsi="SimSun" w:eastAsia="SimSun" w:cs="SimSun"/>
-          <w:sz w:val="24"/>
-          <w:szCs w:val="24"/>
-        </w:rPr>
-        <w:fldChar w:fldCharType="separate"/>
-      </w:r>
-      <w:r>
-        <w:rPr>
-          <w:rFonts w:ascii="SimSun" w:hAnsi="SimSun" w:eastAsia="SimSun" w:cs="SimSun"/>
-          <w:sz w:val="24"/>
-          <w:szCs w:val="24"/>
-        </w:rPr>
-        <w:pict>
-          <v:shape id="_x0000_i1058" o:spt="75" type="#_x0000_t75" style="height:17.25pt;width:58.5pt;" filled="f" coordsize="21600,21600">
-            <v:path/>
-            <v:fill on="f" focussize="0,0"/>
-            <v:stroke/>
-            <v:imagedata r:id="rId38" o:title="IMG_256"/>
-            <o:lock v:ext="edit" aspectratio="t"/>
-            <w10:wrap type="none"/>
-            <w10:anchorlock/>
-          </v:shape>
-        </w:pict>
-      </w:r>
-      <w:r>
-        <w:rPr>
-          <w:rFonts w:ascii="SimSun" w:hAnsi="SimSun" w:eastAsia="SimSun" w:cs="SimSun"/>
-          <w:sz w:val="24"/>
-          <w:szCs w:val="24"/>
-        </w:rPr>
-        <w:fldChar w:fldCharType="end"/>
-      </w:r>
-    </w:p>
-    <w:p>
-      <w:pPr>
-        <w:pStyle w:val="7"/>
-        <w:bidi w:val="0"/>
-        <w:rPr>
-          <w:rFonts w:hint="default"/>
-          <w:lang w:val="ru-RU"/>
-        </w:rPr>
-      </w:pPr>
-      <w:r>
-        <w:rPr>
-          <w:rFonts w:ascii="SimSun" w:hAnsi="SimSun" w:eastAsia="SimSun" w:cs="SimSun"/>
-          <w:sz w:val="24"/>
-          <w:szCs w:val="24"/>
-        </w:rPr>
-        <w:fldChar w:fldCharType="begin"/>
-      </w:r>
-      <w:r>
-        <w:rPr>
-          <w:rFonts w:ascii="SimSun" w:hAnsi="SimSun" w:eastAsia="SimSun" w:cs="SimSun"/>
-          <w:sz w:val="24"/>
-          <w:szCs w:val="24"/>
-        </w:rPr>
-        <w:instrText xml:space="preserve">INCLUDEPICTURE \d "C:\\Users\\khost\\AppData\\Local\\Temp\\ConnectorClipboard3498251580476479236\\image16506498845490.png" \* MERGEFORMATINET </w:instrText>
-      </w:r>
-      <w:r>
-        <w:rPr>
-          <w:rFonts w:ascii="SimSun" w:hAnsi="SimSun" w:eastAsia="SimSun" w:cs="SimSun"/>
-          <w:sz w:val="24"/>
-          <w:szCs w:val="24"/>
-        </w:rPr>
-        <w:fldChar w:fldCharType="separate"/>
-      </w:r>
-      <w:r>
-        <w:rPr>
-          <w:rFonts w:ascii="SimSun" w:hAnsi="SimSun" w:eastAsia="SimSun" w:cs="SimSun"/>
-          <w:sz w:val="24"/>
-          <w:szCs w:val="24"/>
-        </w:rPr>
-        <w:pict>
-          <v:shape id="_x0000_i1059" o:spt="75" alt="IMG_256" type="#_x0000_t75" style="height:52.85pt;width:337.2pt;" filled="f" o:preferrelative="t" stroked="f" coordsize="21600,21600">
+        <w:t>2) На правой</w:t>
+      </w:r>
+      <w:r>
+        <w:rPr>
+          <w:rFonts w:hint="default"/>
+          <w:lang w:val="ru-RU" w:eastAsia="zh-CN"/>
+        </w:rPr>
+        <w:t xml:space="preserve"> </w:t>
+      </w:r>
+      <w:r>
+        <w:rPr>
+          <w:rFonts w:hint="default"/>
+          <w:lang w:val="en-US" w:eastAsia="zh-CN"/>
+        </w:rPr>
+        <w:t>стенке</w:t>
+      </w:r>
+    </w:p>
+    <w:p>
+      <w:pPr>
+        <w:pStyle w:val="7"/>
+        <w:bidi w:val="0"/>
+        <w:rPr>
+          <w:rFonts w:hint="default"/>
+        </w:rPr>
+      </w:pPr>
+      <w:r>
+        <w:rPr>
+          <w:rFonts w:ascii="SimSun" w:hAnsi="SimSun" w:eastAsia="SimSun" w:cs="SimSun"/>
+          <w:sz w:val="24"/>
+          <w:szCs w:val="24"/>
+        </w:rPr>
+        <w:fldChar w:fldCharType="begin"/>
+      </w:r>
+      <w:r>
+        <w:rPr>
+          <w:rFonts w:ascii="SimSun" w:hAnsi="SimSun" w:eastAsia="SimSun" w:cs="SimSun"/>
+          <w:sz w:val="24"/>
+          <w:szCs w:val="24"/>
+        </w:rPr>
+        <w:instrText xml:space="preserve">INCLUDEPICTURE \d "C:\\Users\\khost\\AppData\\Local\\Temp\\ConnectorClipboard3498251580476479236\\image16506499698500.png" \* MERGEFORMATINET </w:instrText>
+      </w:r>
+      <w:r>
+        <w:rPr>
+          <w:rFonts w:ascii="SimSun" w:hAnsi="SimSun" w:eastAsia="SimSun" w:cs="SimSun"/>
+          <w:sz w:val="24"/>
+          <w:szCs w:val="24"/>
+        </w:rPr>
+        <w:fldChar w:fldCharType="separate"/>
+      </w:r>
+      <w:r>
+        <w:rPr>
+          <w:rFonts w:ascii="SimSun" w:hAnsi="SimSun" w:eastAsia="SimSun" w:cs="SimSun"/>
+          <w:sz w:val="24"/>
+          <w:szCs w:val="24"/>
+        </w:rPr>
+        <w:pict>
+          <v:shape id="_x0000_i1105" o:spt="75" alt="IMG_256" type="#_x0000_t75" style="height:23.6pt;width:79.75pt;" filled="f" o:preferrelative="t" stroked="f" coordsize="21600,21600">
             <v:path/>
             <v:fill on="f" focussize="0,0"/>
             <v:stroke on="f"/>
@@ -2956,48 +2969,367 @@
     </w:p>
     <w:p>
       <w:pPr>
-        <w:pStyle w:val="7"/>
-        <w:bidi w:val="0"/>
-        <w:rPr>
-          <w:rFonts w:hint="default"/>
-        </w:rPr>
-      </w:pPr>
-      <w:r>
-        <w:rPr>
-          <w:rFonts w:ascii="SimSun" w:hAnsi="SimSun" w:eastAsia="SimSun" w:cs="SimSun"/>
-          <w:sz w:val="24"/>
-          <w:szCs w:val="24"/>
-        </w:rPr>
-        <w:fldChar w:fldCharType="begin"/>
-      </w:r>
-      <w:r>
-        <w:rPr>
-          <w:rFonts w:ascii="SimSun" w:hAnsi="SimSun" w:eastAsia="SimSun" w:cs="SimSun"/>
-          <w:sz w:val="24"/>
-          <w:szCs w:val="24"/>
-        </w:rPr>
-        <w:instrText xml:space="preserve">INCLUDEPICTURE \d "C:\\Users\\khost\\AppData\\Local\\Temp\\ConnectorClipboard3498251580476479236\\image16506499627380.png" \* MERGEFORMATINET </w:instrText>
-      </w:r>
-      <w:r>
-        <w:rPr>
-          <w:rFonts w:ascii="SimSun" w:hAnsi="SimSun" w:eastAsia="SimSun" w:cs="SimSun"/>
-          <w:sz w:val="24"/>
-          <w:szCs w:val="24"/>
-        </w:rPr>
-        <w:fldChar w:fldCharType="separate"/>
-      </w:r>
-      <w:r>
-        <w:rPr>
-          <w:rFonts w:ascii="SimSun" w:hAnsi="SimSun" w:eastAsia="SimSun" w:cs="SimSun"/>
-          <w:sz w:val="24"/>
-          <w:szCs w:val="24"/>
-        </w:rPr>
-        <w:pict>
-          <v:shape id="_x0000_i1060" o:spt="75" type="#_x0000_t75" style="height:57.75pt;width:186pt;" filled="f" coordsize="21600,21600">
+        <w:pStyle w:val="6"/>
+        <w:bidi w:val="0"/>
+        <w:rPr>
+          <w:rFonts w:hint="default"/>
+        </w:rPr>
+      </w:pPr>
+      <w:r>
+        <w:rPr>
+          <w:rFonts w:hint="default"/>
+          <w:lang w:val="en-US" w:eastAsia="zh-CN"/>
+        </w:rPr>
+        <w:t>Составляющие поля (х = a)</w:t>
+      </w:r>
+    </w:p>
+    <w:p>
+      <w:pPr>
+        <w:pStyle w:val="7"/>
+        <w:bidi w:val="0"/>
+        <w:rPr>
+          <w:rFonts w:hint="default"/>
+        </w:rPr>
+      </w:pPr>
+      <w:r>
+        <w:rPr>
+          <w:rFonts w:hint="default"/>
+          <w:lang w:val="en-US" w:eastAsia="zh-CN"/>
+        </w:rPr>
+        <w:fldChar w:fldCharType="begin"/>
+      </w:r>
+      <w:r>
+        <w:rPr>
+          <w:rFonts w:hint="default"/>
+          <w:lang w:val="en-US" w:eastAsia="zh-CN"/>
+        </w:rPr>
+        <w:instrText xml:space="preserve">INCLUDEPICTURE \d "C:\\Users\\khost\\AppData\\Local\\Temp\\ConnectorClipboard8441825393368095719\\image164882580313540.png" \* MERGEFORMATINET </w:instrText>
+      </w:r>
+      <w:r>
+        <w:rPr>
+          <w:rFonts w:hint="default"/>
+          <w:lang w:val="en-US" w:eastAsia="zh-CN"/>
+        </w:rPr>
+        <w:fldChar w:fldCharType="separate"/>
+      </w:r>
+      <w:r>
+        <w:rPr>
+          <w:rFonts w:hint="default"/>
+          <w:lang w:val="en-US" w:eastAsia="zh-CN"/>
+        </w:rPr>
+        <w:pict>
+          <v:shape id="_x0000_i1061" o:spt="75" alt="IMG_296" type="#_x0000_t75" style="height:19.15pt;width:164.85pt;" filled="f" o:preferrelative="t" stroked="f" coordsize="21600,21600">
+            <v:path/>
+            <v:fill on="f" focussize="0,0"/>
+            <v:stroke on="f"/>
+            <v:imagedata r:id="rId40" o:title="IMG_296"/>
+            <o:lock v:ext="edit" aspectratio="t"/>
+            <w10:wrap type="none"/>
+            <w10:anchorlock/>
+          </v:shape>
+        </w:pict>
+      </w:r>
+      <w:r>
+        <w:rPr>
+          <w:rFonts w:hint="default"/>
+          <w:lang w:val="en-US" w:eastAsia="zh-CN"/>
+        </w:rPr>
+        <w:fldChar w:fldCharType="end"/>
+      </w:r>
+    </w:p>
+    <w:p>
+      <w:pPr>
+        <w:pStyle w:val="7"/>
+        <w:bidi w:val="0"/>
+        <w:rPr>
+          <w:rFonts w:hint="default"/>
+        </w:rPr>
+      </w:pPr>
+      <w:r>
+        <w:rPr>
+          <w:rFonts w:hint="default"/>
+          <w:lang w:val="en-US" w:eastAsia="zh-CN"/>
+        </w:rPr>
+        <w:fldChar w:fldCharType="begin"/>
+      </w:r>
+      <w:r>
+        <w:rPr>
+          <w:rFonts w:hint="default"/>
+          <w:lang w:val="en-US" w:eastAsia="zh-CN"/>
+        </w:rPr>
+        <w:instrText xml:space="preserve">INCLUDEPICTURE \d "C:\\Users\\khost\\AppData\\Local\\Temp\\ConnectorClipboard8441825393368095719\\image164882580317641.png" \* MERGEFORMATINET </w:instrText>
+      </w:r>
+      <w:r>
+        <w:rPr>
+          <w:rFonts w:hint="default"/>
+          <w:lang w:val="en-US" w:eastAsia="zh-CN"/>
+        </w:rPr>
+        <w:fldChar w:fldCharType="separate"/>
+      </w:r>
+      <w:r>
+        <w:rPr>
+          <w:rFonts w:hint="default"/>
+          <w:lang w:val="en-US" w:eastAsia="zh-CN"/>
+        </w:rPr>
+        <w:pict>
+          <v:shape id="_x0000_i1062" o:spt="75" alt="IMG_297" type="#_x0000_t75" style="height:18.25pt;width:61.85pt;" filled="f" o:preferrelative="t" stroked="f" coordsize="21600,21600">
+            <v:path/>
+            <v:fill on="f" focussize="0,0"/>
+            <v:stroke on="f"/>
+            <v:imagedata r:id="rId41" o:title="IMG_297"/>
+            <o:lock v:ext="edit" aspectratio="t"/>
+            <w10:wrap type="none"/>
+            <w10:anchorlock/>
+          </v:shape>
+        </w:pict>
+      </w:r>
+      <w:r>
+        <w:rPr>
+          <w:rFonts w:hint="default"/>
+          <w:lang w:val="en-US" w:eastAsia="zh-CN"/>
+        </w:rPr>
+        <w:fldChar w:fldCharType="end"/>
+      </w:r>
+    </w:p>
+    <w:p>
+      <w:pPr>
+        <w:pStyle w:val="7"/>
+        <w:bidi w:val="0"/>
+        <w:rPr>
+          <w:rFonts w:hint="default"/>
+        </w:rPr>
+      </w:pPr>
+      <w:r>
+        <w:rPr>
+          <w:rFonts w:ascii="SimSun" w:hAnsi="SimSun" w:eastAsia="SimSun" w:cs="SimSun"/>
+          <w:sz w:val="24"/>
+          <w:szCs w:val="24"/>
+        </w:rPr>
+        <w:fldChar w:fldCharType="begin"/>
+      </w:r>
+      <w:r>
+        <w:rPr>
+          <w:rFonts w:ascii="SimSun" w:hAnsi="SimSun" w:eastAsia="SimSun" w:cs="SimSun"/>
+          <w:sz w:val="24"/>
+          <w:szCs w:val="24"/>
+        </w:rPr>
+        <w:instrText xml:space="preserve">INCLUDEPICTURE \d "C:\\Users\\khost\\AppData\\Local\\Temp\\ConnectorClipboard8441825393368095719\\image16488262067490.png" \* MERGEFORMATINET </w:instrText>
+      </w:r>
+      <w:r>
+        <w:rPr>
+          <w:rFonts w:ascii="SimSun" w:hAnsi="SimSun" w:eastAsia="SimSun" w:cs="SimSun"/>
+          <w:sz w:val="24"/>
+          <w:szCs w:val="24"/>
+        </w:rPr>
+        <w:fldChar w:fldCharType="separate"/>
+      </w:r>
+      <w:r>
+        <w:rPr>
+          <w:rFonts w:ascii="SimSun" w:hAnsi="SimSun" w:eastAsia="SimSun" w:cs="SimSun"/>
+          <w:sz w:val="24"/>
+          <w:szCs w:val="24"/>
+        </w:rPr>
+        <w:pict>
+          <v:shape id="_x0000_i1063" o:spt="75" alt="IMG_256" type="#_x0000_t75" style="height:17.85pt;width:60.5pt;" filled="f" o:preferrelative="t" stroked="f" coordsize="21600,21600">
+            <v:path/>
+            <v:fill on="f" focussize="0,0"/>
+            <v:stroke on="f"/>
+            <v:imagedata r:id="rId42" o:title="IMG_256"/>
+            <o:lock v:ext="edit" aspectratio="t"/>
+            <w10:wrap type="none"/>
+            <w10:anchorlock/>
+          </v:shape>
+        </w:pict>
+      </w:r>
+      <w:r>
+        <w:rPr>
+          <w:rFonts w:ascii="SimSun" w:hAnsi="SimSun" w:eastAsia="SimSun" w:cs="SimSun"/>
+          <w:sz w:val="24"/>
+          <w:szCs w:val="24"/>
+        </w:rPr>
+        <w:fldChar w:fldCharType="end"/>
+      </w:r>
+    </w:p>
+    <w:p>
+      <w:pPr>
+        <w:pStyle w:val="7"/>
+        <w:bidi w:val="0"/>
+        <w:rPr>
+          <w:rFonts w:hint="default"/>
+        </w:rPr>
+      </w:pPr>
+      <w:r>
+        <w:rPr>
+          <w:rFonts w:ascii="SimSun" w:hAnsi="SimSun" w:eastAsia="SimSun" w:cs="SimSun"/>
+          <w:sz w:val="24"/>
+          <w:szCs w:val="24"/>
+        </w:rPr>
+        <w:fldChar w:fldCharType="begin"/>
+      </w:r>
+      <w:r>
+        <w:rPr>
+          <w:rFonts w:ascii="SimSun" w:hAnsi="SimSun" w:eastAsia="SimSun" w:cs="SimSun"/>
+          <w:sz w:val="24"/>
+          <w:szCs w:val="24"/>
+        </w:rPr>
+        <w:instrText xml:space="preserve">INCLUDEPICTURE \d "C:\\Users\\khost\\AppData\\Local\\Temp\\ConnectorClipboard3498251580476479236\\image16506500182420.png" \* MERGEFORMATINET </w:instrText>
+      </w:r>
+      <w:r>
+        <w:rPr>
+          <w:rFonts w:ascii="SimSun" w:hAnsi="SimSun" w:eastAsia="SimSun" w:cs="SimSun"/>
+          <w:sz w:val="24"/>
+          <w:szCs w:val="24"/>
+        </w:rPr>
+        <w:fldChar w:fldCharType="separate"/>
+      </w:r>
+      <w:r>
+        <w:rPr>
+          <w:rFonts w:ascii="SimSun" w:hAnsi="SimSun" w:eastAsia="SimSun" w:cs="SimSun"/>
+          <w:sz w:val="24"/>
+          <w:szCs w:val="24"/>
+        </w:rPr>
+        <w:pict>
+          <v:shape id="_x0000_i1064" o:spt="75" alt="IMG_256" type="#_x0000_t75" style="height:55pt;width:341pt;" filled="f" o:preferrelative="t" stroked="f" coordsize="21600,21600">
+            <v:path/>
+            <v:fill on="f" focussize="0,0"/>
+            <v:stroke on="f"/>
+            <v:imagedata r:id="rId43" o:title="IMG_256"/>
+            <o:lock v:ext="edit" aspectratio="t"/>
+            <w10:wrap type="none"/>
+            <w10:anchorlock/>
+          </v:shape>
+        </w:pict>
+      </w:r>
+      <w:r>
+        <w:rPr>
+          <w:rFonts w:ascii="SimSun" w:hAnsi="SimSun" w:eastAsia="SimSun" w:cs="SimSun"/>
+          <w:sz w:val="24"/>
+          <w:szCs w:val="24"/>
+        </w:rPr>
+        <w:fldChar w:fldCharType="end"/>
+      </w:r>
+    </w:p>
+    <w:p>
+      <w:pPr>
+        <w:pStyle w:val="7"/>
+        <w:bidi w:val="0"/>
+        <w:rPr>
+          <w:rFonts w:hint="default"/>
+        </w:rPr>
+      </w:pPr>
+      <w:r>
+        <w:rPr>
+          <w:rFonts w:ascii="SimSun" w:hAnsi="SimSun" w:eastAsia="SimSun" w:cs="SimSun"/>
+          <w:sz w:val="24"/>
+          <w:szCs w:val="24"/>
+        </w:rPr>
+        <w:fldChar w:fldCharType="begin"/>
+      </w:r>
+      <w:r>
+        <w:rPr>
+          <w:rFonts w:ascii="SimSun" w:hAnsi="SimSun" w:eastAsia="SimSun" w:cs="SimSun"/>
+          <w:sz w:val="24"/>
+          <w:szCs w:val="24"/>
+        </w:rPr>
+        <w:instrText xml:space="preserve">INCLUDEPICTURE \d "C:\\Users\\khost\\AppData\\Local\\Temp\\ConnectorClipboard3498251580476479236\\image16506500449480.png" \* MERGEFORMATINET </w:instrText>
+      </w:r>
+      <w:r>
+        <w:rPr>
+          <w:rFonts w:ascii="SimSun" w:hAnsi="SimSun" w:eastAsia="SimSun" w:cs="SimSun"/>
+          <w:sz w:val="24"/>
+          <w:szCs w:val="24"/>
+        </w:rPr>
+        <w:fldChar w:fldCharType="separate"/>
+      </w:r>
+      <w:r>
+        <w:rPr>
+          <w:rFonts w:ascii="SimSun" w:hAnsi="SimSun" w:eastAsia="SimSun" w:cs="SimSun"/>
+          <w:sz w:val="24"/>
+          <w:szCs w:val="24"/>
+        </w:rPr>
+        <w:pict>
+          <v:shape id="_x0000_i1065" o:spt="75" alt="IMG_256" type="#_x0000_t75" style="height:58.4pt;width:186.5pt;" filled="f" o:preferrelative="t" stroked="f" coordsize="21600,21600">
+            <v:path/>
+            <v:fill on="f" focussize="0,0"/>
+            <v:stroke on="f"/>
+            <v:imagedata r:id="rId44" o:title="IMG_256"/>
+            <o:lock v:ext="edit" aspectratio="t"/>
+            <w10:wrap type="none"/>
+            <w10:anchorlock/>
+          </v:shape>
+        </w:pict>
+      </w:r>
+      <w:r>
+        <w:rPr>
+          <w:rFonts w:ascii="SimSun" w:hAnsi="SimSun" w:eastAsia="SimSun" w:cs="SimSun"/>
+          <w:sz w:val="24"/>
+          <w:szCs w:val="24"/>
+        </w:rPr>
+        <w:fldChar w:fldCharType="end"/>
+      </w:r>
+    </w:p>
+    <w:p>
+      <w:pPr>
+        <w:pStyle w:val="6"/>
+        <w:bidi w:val="0"/>
+        <w:rPr>
+          <w:rFonts w:hint="default"/>
+        </w:rPr>
+      </w:pPr>
+      <w:r>
+        <w:rPr>
+          <w:rFonts w:hint="default"/>
+          <w:lang w:val="en-US" w:eastAsia="zh-CN"/>
+        </w:rPr>
+        <w:t>3) На верхней стенке</w:t>
+      </w:r>
+    </w:p>
+    <w:p>
+      <w:pPr>
+        <w:pStyle w:val="7"/>
+        <w:bidi w:val="0"/>
+        <w:rPr>
+          <w:rFonts w:ascii="SimSun" w:hAnsi="SimSun" w:eastAsia="SimSun" w:cs="SimSun"/>
+          <w:sz w:val="24"/>
+          <w:szCs w:val="24"/>
+        </w:rPr>
+      </w:pPr>
+      <w:r>
+        <w:rPr>
+          <w:rFonts w:ascii="SimSun" w:hAnsi="SimSun" w:eastAsia="SimSun" w:cs="SimSun"/>
+          <w:sz w:val="24"/>
+          <w:szCs w:val="24"/>
+        </w:rPr>
+        <w:fldChar w:fldCharType="begin"/>
+      </w:r>
+      <w:r>
+        <w:rPr>
+          <w:rFonts w:ascii="SimSun" w:hAnsi="SimSun" w:eastAsia="SimSun" w:cs="SimSun"/>
+          <w:sz w:val="24"/>
+          <w:szCs w:val="24"/>
+        </w:rPr>
+        <w:instrText xml:space="preserve">INCLUDEPICTURE \d "C:\\Users\\khost\\AppData\\Local\\Temp\\ConnectorClipboard3498251580476479236\\image16506500622510.png" \* MERGEFORMATINET </w:instrText>
+      </w:r>
+      <w:r>
+        <w:rPr>
+          <w:rFonts w:ascii="SimSun" w:hAnsi="SimSun" w:eastAsia="SimSun" w:cs="SimSun"/>
+          <w:sz w:val="24"/>
+          <w:szCs w:val="24"/>
+        </w:rPr>
+        <w:fldChar w:fldCharType="separate"/>
+      </w:r>
+      <w:r>
+        <w:rPr>
+          <w:rFonts w:ascii="SimSun" w:hAnsi="SimSun" w:eastAsia="SimSun" w:cs="SimSun"/>
+          <w:sz w:val="24"/>
+          <w:szCs w:val="24"/>
+        </w:rPr>
+        <w:pict>
+          <v:shape id="_x0000_i1066" o:spt="75" type="#_x0000_t75" style="height:21.75pt;width:80.25pt;" filled="f" coordsize="21600,21600">
             <v:path/>
             <v:fill on="f" focussize="0,0"/>
             <v:stroke/>
-            <v:imagedata r:id="rId40" o:title="IMG_256"/>
+            <v:imagedata r:id="rId45" o:title="IMG_256"/>
             <o:lock v:ext="edit" aspectratio="t"/>
             <w10:wrap type="none"/>
             <w10:anchorlock/>
@@ -3026,364 +3358,49 @@
           <w:rFonts w:hint="default"/>
           <w:lang w:val="en-US" w:eastAsia="zh-CN"/>
         </w:rPr>
-        <w:t>2) На правой</w:t>
-      </w:r>
-      <w:r>
-        <w:rPr>
-          <w:rFonts w:hint="default"/>
-          <w:lang w:val="ru-RU" w:eastAsia="zh-CN"/>
-        </w:rPr>
-        <w:t xml:space="preserve"> </w:t>
-      </w:r>
-      <w:r>
-        <w:rPr>
-          <w:rFonts w:hint="default"/>
-          <w:lang w:val="en-US" w:eastAsia="zh-CN"/>
-        </w:rPr>
-        <w:t>стенке</w:t>
-      </w:r>
-    </w:p>
-    <w:p>
-      <w:pPr>
-        <w:pStyle w:val="7"/>
-        <w:bidi w:val="0"/>
-        <w:rPr>
-          <w:rFonts w:hint="default"/>
-        </w:rPr>
-      </w:pPr>
-      <w:r>
-        <w:rPr>
-          <w:rFonts w:ascii="SimSun" w:hAnsi="SimSun" w:eastAsia="SimSun" w:cs="SimSun"/>
-          <w:sz w:val="24"/>
-          <w:szCs w:val="24"/>
-        </w:rPr>
-        <w:fldChar w:fldCharType="begin"/>
-      </w:r>
-      <w:r>
-        <w:rPr>
-          <w:rFonts w:ascii="SimSun" w:hAnsi="SimSun" w:eastAsia="SimSun" w:cs="SimSun"/>
-          <w:sz w:val="24"/>
-          <w:szCs w:val="24"/>
-        </w:rPr>
-        <w:instrText xml:space="preserve">INCLUDEPICTURE \d "C:\\Users\\khost\\AppData\\Local\\Temp\\ConnectorClipboard3498251580476479236\\image16506499698500.png" \* MERGEFORMATINET </w:instrText>
-      </w:r>
-      <w:r>
-        <w:rPr>
-          <w:rFonts w:ascii="SimSun" w:hAnsi="SimSun" w:eastAsia="SimSun" w:cs="SimSun"/>
-          <w:sz w:val="24"/>
-          <w:szCs w:val="24"/>
-        </w:rPr>
-        <w:fldChar w:fldCharType="separate"/>
-      </w:r>
-      <w:r>
-        <w:rPr>
-          <w:rFonts w:ascii="SimSun" w:hAnsi="SimSun" w:eastAsia="SimSun" w:cs="SimSun"/>
-          <w:sz w:val="24"/>
-          <w:szCs w:val="24"/>
-        </w:rPr>
-        <w:pict>
-          <v:shape id="_x0000_i1061" o:spt="75" type="#_x0000_t75" style="height:21.75pt;width:73.5pt;" filled="f" coordsize="21600,21600">
-            <v:path/>
-            <v:fill on="f" focussize="0,0"/>
-            <v:stroke/>
-            <v:imagedata r:id="rId41" o:title="IMG_256"/>
-            <o:lock v:ext="edit" aspectratio="t"/>
-            <w10:wrap type="none"/>
-            <w10:anchorlock/>
-          </v:shape>
-        </w:pict>
-      </w:r>
-      <w:r>
-        <w:rPr>
-          <w:rFonts w:ascii="SimSun" w:hAnsi="SimSun" w:eastAsia="SimSun" w:cs="SimSun"/>
-          <w:sz w:val="24"/>
-          <w:szCs w:val="24"/>
-        </w:rPr>
-        <w:fldChar w:fldCharType="end"/>
-      </w:r>
-    </w:p>
-    <w:p>
-      <w:pPr>
-        <w:pStyle w:val="6"/>
-        <w:bidi w:val="0"/>
-        <w:rPr>
-          <w:rFonts w:hint="default"/>
-        </w:rPr>
-      </w:pPr>
-      <w:r>
-        <w:rPr>
-          <w:rFonts w:hint="default"/>
-          <w:lang w:val="en-US" w:eastAsia="zh-CN"/>
-        </w:rPr>
-        <w:t>Составляющие поля (х = a)</w:t>
-      </w:r>
-    </w:p>
-    <w:p>
-      <w:pPr>
-        <w:pStyle w:val="7"/>
-        <w:bidi w:val="0"/>
-        <w:rPr>
-          <w:rFonts w:hint="default"/>
-        </w:rPr>
-      </w:pPr>
-      <w:r>
-        <w:rPr>
-          <w:rFonts w:hint="default"/>
-          <w:lang w:val="en-US" w:eastAsia="zh-CN"/>
-        </w:rPr>
-        <w:fldChar w:fldCharType="begin"/>
-      </w:r>
-      <w:r>
-        <w:rPr>
-          <w:rFonts w:hint="default"/>
-          <w:lang w:val="en-US" w:eastAsia="zh-CN"/>
-        </w:rPr>
-        <w:instrText xml:space="preserve">INCLUDEPICTURE \d "C:\\Users\\khost\\AppData\\Local\\Temp\\ConnectorClipboard8441825393368095719\\image164882580313540.png" \* MERGEFORMATINET </w:instrText>
-      </w:r>
-      <w:r>
-        <w:rPr>
-          <w:rFonts w:hint="default"/>
-          <w:lang w:val="en-US" w:eastAsia="zh-CN"/>
-        </w:rPr>
-        <w:fldChar w:fldCharType="separate"/>
-      </w:r>
-      <w:r>
-        <w:rPr>
-          <w:rFonts w:hint="default"/>
-          <w:lang w:val="en-US" w:eastAsia="zh-CN"/>
-        </w:rPr>
-        <w:pict>
-          <v:shape id="_x0000_i1062" o:spt="75" type="#_x0000_t75" style="height:17.25pt;width:148.5pt;" filled="f" coordsize="21600,21600">
-            <v:path/>
-            <v:fill on="f" focussize="0,0"/>
-            <v:stroke/>
-            <v:imagedata r:id="rId42" o:title="IMG_296"/>
-            <o:lock v:ext="edit" aspectratio="t"/>
-            <w10:wrap type="none"/>
-            <w10:anchorlock/>
-          </v:shape>
-        </w:pict>
-      </w:r>
-      <w:r>
-        <w:rPr>
-          <w:rFonts w:hint="default"/>
-          <w:lang w:val="en-US" w:eastAsia="zh-CN"/>
-        </w:rPr>
-        <w:fldChar w:fldCharType="end"/>
-      </w:r>
-    </w:p>
-    <w:p>
-      <w:pPr>
-        <w:pStyle w:val="7"/>
-        <w:bidi w:val="0"/>
-        <w:rPr>
-          <w:rFonts w:hint="default"/>
-        </w:rPr>
-      </w:pPr>
-      <w:r>
-        <w:rPr>
-          <w:rFonts w:hint="default"/>
-          <w:lang w:val="en-US" w:eastAsia="zh-CN"/>
-        </w:rPr>
-        <w:fldChar w:fldCharType="begin"/>
-      </w:r>
-      <w:r>
-        <w:rPr>
-          <w:rFonts w:hint="default"/>
-          <w:lang w:val="en-US" w:eastAsia="zh-CN"/>
-        </w:rPr>
-        <w:instrText xml:space="preserve">INCLUDEPICTURE \d "C:\\Users\\khost\\AppData\\Local\\Temp\\ConnectorClipboard8441825393368095719\\image164882580317641.png" \* MERGEFORMATINET </w:instrText>
-      </w:r>
-      <w:r>
-        <w:rPr>
-          <w:rFonts w:hint="default"/>
-          <w:lang w:val="en-US" w:eastAsia="zh-CN"/>
-        </w:rPr>
-        <w:fldChar w:fldCharType="separate"/>
-      </w:r>
-      <w:r>
-        <w:rPr>
-          <w:rFonts w:hint="default"/>
-          <w:lang w:val="en-US" w:eastAsia="zh-CN"/>
-        </w:rPr>
-        <w:pict>
-          <v:shape id="_x0000_i1063" o:spt="75" type="#_x0000_t75" style="height:17.25pt;width:58.5pt;" filled="f" coordsize="21600,21600">
-            <v:path/>
-            <v:fill on="f" focussize="0,0"/>
-            <v:stroke/>
-            <v:imagedata r:id="rId43" o:title="IMG_297"/>
-            <o:lock v:ext="edit" aspectratio="t"/>
-            <w10:wrap type="none"/>
-            <w10:anchorlock/>
-          </v:shape>
-        </w:pict>
-      </w:r>
-      <w:r>
-        <w:rPr>
-          <w:rFonts w:hint="default"/>
-          <w:lang w:val="en-US" w:eastAsia="zh-CN"/>
-        </w:rPr>
-        <w:fldChar w:fldCharType="end"/>
-      </w:r>
-    </w:p>
-    <w:p>
-      <w:pPr>
-        <w:pStyle w:val="7"/>
-        <w:bidi w:val="0"/>
-        <w:rPr>
-          <w:rFonts w:hint="default"/>
-        </w:rPr>
-      </w:pPr>
-      <w:r>
-        <w:rPr>
-          <w:rFonts w:ascii="SimSun" w:hAnsi="SimSun" w:eastAsia="SimSun" w:cs="SimSun"/>
-          <w:sz w:val="24"/>
-          <w:szCs w:val="24"/>
-        </w:rPr>
-        <w:fldChar w:fldCharType="begin"/>
-      </w:r>
-      <w:r>
-        <w:rPr>
-          <w:rFonts w:ascii="SimSun" w:hAnsi="SimSun" w:eastAsia="SimSun" w:cs="SimSun"/>
-          <w:sz w:val="24"/>
-          <w:szCs w:val="24"/>
-        </w:rPr>
-        <w:instrText xml:space="preserve">INCLUDEPICTURE \d "C:\\Users\\khost\\AppData\\Local\\Temp\\ConnectorClipboard8441825393368095719\\image16488262067490.png" \* MERGEFORMATINET </w:instrText>
-      </w:r>
-      <w:r>
-        <w:rPr>
-          <w:rFonts w:ascii="SimSun" w:hAnsi="SimSun" w:eastAsia="SimSun" w:cs="SimSun"/>
-          <w:sz w:val="24"/>
-          <w:szCs w:val="24"/>
-        </w:rPr>
-        <w:fldChar w:fldCharType="separate"/>
-      </w:r>
-      <w:r>
-        <w:rPr>
-          <w:rFonts w:ascii="SimSun" w:hAnsi="SimSun" w:eastAsia="SimSun" w:cs="SimSun"/>
-          <w:sz w:val="24"/>
-          <w:szCs w:val="24"/>
-        </w:rPr>
-        <w:pict>
-          <v:shape id="_x0000_i1064" o:spt="75" type="#_x0000_t75" style="height:17.25pt;width:58.5pt;" filled="f" coordsize="21600,21600">
-            <v:path/>
-            <v:fill on="f" focussize="0,0"/>
-            <v:stroke/>
-            <v:imagedata r:id="rId44" o:title="IMG_256"/>
-            <o:lock v:ext="edit" aspectratio="t"/>
-            <w10:wrap type="none"/>
-            <w10:anchorlock/>
-          </v:shape>
-        </w:pict>
-      </w:r>
-      <w:r>
-        <w:rPr>
-          <w:rFonts w:ascii="SimSun" w:hAnsi="SimSun" w:eastAsia="SimSun" w:cs="SimSun"/>
-          <w:sz w:val="24"/>
-          <w:szCs w:val="24"/>
-        </w:rPr>
-        <w:fldChar w:fldCharType="end"/>
-      </w:r>
-    </w:p>
-    <w:p>
-      <w:pPr>
-        <w:pStyle w:val="7"/>
-        <w:bidi w:val="0"/>
-        <w:rPr>
-          <w:rFonts w:hint="default"/>
-        </w:rPr>
-      </w:pPr>
-      <w:r>
-        <w:rPr>
-          <w:rFonts w:ascii="SimSun" w:hAnsi="SimSun" w:eastAsia="SimSun" w:cs="SimSun"/>
-          <w:sz w:val="24"/>
-          <w:szCs w:val="24"/>
-        </w:rPr>
-        <w:fldChar w:fldCharType="begin"/>
-      </w:r>
-      <w:r>
-        <w:rPr>
-          <w:rFonts w:ascii="SimSun" w:hAnsi="SimSun" w:eastAsia="SimSun" w:cs="SimSun"/>
-          <w:sz w:val="24"/>
-          <w:szCs w:val="24"/>
-        </w:rPr>
-        <w:instrText xml:space="preserve">INCLUDEPICTURE \d "C:\\Users\\khost\\AppData\\Local\\Temp\\ConnectorClipboard3498251580476479236\\image16506500182420.png" \* MERGEFORMATINET </w:instrText>
-      </w:r>
-      <w:r>
-        <w:rPr>
-          <w:rFonts w:ascii="SimSun" w:hAnsi="SimSun" w:eastAsia="SimSun" w:cs="SimSun"/>
-          <w:sz w:val="24"/>
-          <w:szCs w:val="24"/>
-        </w:rPr>
-        <w:fldChar w:fldCharType="separate"/>
-      </w:r>
-      <w:r>
-        <w:rPr>
-          <w:rFonts w:ascii="SimSun" w:hAnsi="SimSun" w:eastAsia="SimSun" w:cs="SimSun"/>
-          <w:sz w:val="24"/>
-          <w:szCs w:val="24"/>
-        </w:rPr>
-        <w:pict>
-          <v:shape id="_x0000_i1065" o:spt="75" alt="IMG_256" type="#_x0000_t75" style="height:50.6pt;width:313.75pt;" filled="f" o:preferrelative="t" stroked="f" coordsize="21600,21600">
-            <v:path/>
-            <v:fill on="f" focussize="0,0"/>
-            <v:stroke on="f"/>
-            <v:imagedata r:id="rId45" o:title="IMG_256"/>
-            <o:lock v:ext="edit" aspectratio="t"/>
-            <w10:wrap type="none"/>
-            <w10:anchorlock/>
-          </v:shape>
-        </w:pict>
-      </w:r>
-      <w:r>
-        <w:rPr>
-          <w:rFonts w:ascii="SimSun" w:hAnsi="SimSun" w:eastAsia="SimSun" w:cs="SimSun"/>
-          <w:sz w:val="24"/>
-          <w:szCs w:val="24"/>
-        </w:rPr>
-        <w:fldChar w:fldCharType="end"/>
-      </w:r>
-    </w:p>
-    <w:p>
-      <w:pPr>
-        <w:pStyle w:val="7"/>
-        <w:bidi w:val="0"/>
-        <w:rPr>
-          <w:rFonts w:hint="default"/>
-        </w:rPr>
-      </w:pPr>
-      <w:r>
-        <w:rPr>
-          <w:rFonts w:ascii="SimSun" w:hAnsi="SimSun" w:eastAsia="SimSun" w:cs="SimSun"/>
-          <w:sz w:val="24"/>
-          <w:szCs w:val="24"/>
-        </w:rPr>
-        <w:fldChar w:fldCharType="begin"/>
-      </w:r>
-      <w:r>
-        <w:rPr>
-          <w:rFonts w:ascii="SimSun" w:hAnsi="SimSun" w:eastAsia="SimSun" w:cs="SimSun"/>
-          <w:sz w:val="24"/>
-          <w:szCs w:val="24"/>
-        </w:rPr>
-        <w:instrText xml:space="preserve">INCLUDEPICTURE \d "C:\\Users\\khost\\AppData\\Local\\Temp\\ConnectorClipboard3498251580476479236\\image16506500449480.png" \* MERGEFORMATINET </w:instrText>
-      </w:r>
-      <w:r>
-        <w:rPr>
-          <w:rFonts w:ascii="SimSun" w:hAnsi="SimSun" w:eastAsia="SimSun" w:cs="SimSun"/>
-          <w:sz w:val="24"/>
-          <w:szCs w:val="24"/>
-        </w:rPr>
-        <w:fldChar w:fldCharType="separate"/>
-      </w:r>
-      <w:r>
-        <w:rPr>
-          <w:rFonts w:ascii="SimSun" w:hAnsi="SimSun" w:eastAsia="SimSun" w:cs="SimSun"/>
-          <w:sz w:val="24"/>
-          <w:szCs w:val="24"/>
-        </w:rPr>
-        <w:pict>
-          <v:shape id="_x0000_i1066" o:spt="75" alt="IMG_256" type="#_x0000_t75" style="height:55.25pt;width:176.45pt;" filled="f" o:preferrelative="t" stroked="f" coordsize="21600,21600">
+        <w:t>Составляющие поля не зависят от y</w:t>
+      </w:r>
+    </w:p>
+    <w:p>
+      <w:pPr>
+        <w:pStyle w:val="7"/>
+        <w:bidi w:val="0"/>
+        <w:rPr>
+          <w:rFonts w:hint="default"/>
+        </w:rPr>
+      </w:pPr>
+      <w:r>
+        <w:rPr>
+          <w:rFonts w:ascii="SimSun" w:hAnsi="SimSun" w:eastAsia="SimSun" w:cs="SimSun"/>
+          <w:sz w:val="24"/>
+          <w:szCs w:val="24"/>
+        </w:rPr>
+        <w:fldChar w:fldCharType="begin"/>
+      </w:r>
+      <w:r>
+        <w:rPr>
+          <w:rFonts w:ascii="SimSun" w:hAnsi="SimSun" w:eastAsia="SimSun" w:cs="SimSun"/>
+          <w:sz w:val="24"/>
+          <w:szCs w:val="24"/>
+        </w:rPr>
+        <w:instrText xml:space="preserve">INCLUDEPICTURE \d "C:\\Users\\khost\\AppData\\Local\\Temp\\ConnectorClipboard3498251580476479236\\image16506500860670.png" \* MERGEFORMATINET </w:instrText>
+      </w:r>
+      <w:r>
+        <w:rPr>
+          <w:rFonts w:ascii="SimSun" w:hAnsi="SimSun" w:eastAsia="SimSun" w:cs="SimSun"/>
+          <w:sz w:val="24"/>
+          <w:szCs w:val="24"/>
+        </w:rPr>
+        <w:fldChar w:fldCharType="separate"/>
+      </w:r>
+      <w:r>
+        <w:rPr>
+          <w:rFonts w:ascii="SimSun" w:hAnsi="SimSun" w:eastAsia="SimSun" w:cs="SimSun"/>
+          <w:sz w:val="24"/>
+          <w:szCs w:val="24"/>
+        </w:rPr>
+        <w:pict>
+          <v:shape id="_x0000_i1067" o:spt="75" alt="IMG_256" type="#_x0000_t75" style="height:61.85pt;width:246.5pt;" filled="f" o:preferrelative="t" stroked="f" coordsize="21600,21600">
             <v:path/>
             <v:fill on="f" focussize="0,0"/>
             <v:stroke on="f"/>
@@ -3405,65 +3422,48 @@
     </w:p>
     <w:p>
       <w:pPr>
-        <w:pStyle w:val="6"/>
-        <w:bidi w:val="0"/>
-        <w:rPr>
-          <w:rFonts w:hint="default"/>
-        </w:rPr>
-      </w:pPr>
-      <w:r>
-        <w:rPr>
-          <w:rFonts w:hint="default"/>
-          <w:lang w:val="en-US" w:eastAsia="zh-CN"/>
-        </w:rPr>
-        <w:t>3) На верхней стенке</w:t>
-      </w:r>
-    </w:p>
-    <w:p>
-      <w:pPr>
-        <w:pStyle w:val="7"/>
-        <w:bidi w:val="0"/>
-        <w:rPr>
-          <w:rFonts w:ascii="SimSun" w:hAnsi="SimSun" w:eastAsia="SimSun" w:cs="SimSun"/>
-          <w:sz w:val="24"/>
-          <w:szCs w:val="24"/>
-        </w:rPr>
-      </w:pPr>
-      <w:r>
-        <w:rPr>
-          <w:rFonts w:ascii="SimSun" w:hAnsi="SimSun" w:eastAsia="SimSun" w:cs="SimSun"/>
-          <w:sz w:val="24"/>
-          <w:szCs w:val="24"/>
-        </w:rPr>
-        <w:fldChar w:fldCharType="begin"/>
-      </w:r>
-      <w:r>
-        <w:rPr>
-          <w:rFonts w:ascii="SimSun" w:hAnsi="SimSun" w:eastAsia="SimSun" w:cs="SimSun"/>
-          <w:sz w:val="24"/>
-          <w:szCs w:val="24"/>
-        </w:rPr>
-        <w:instrText xml:space="preserve">INCLUDEPICTURE \d "C:\\Users\\khost\\AppData\\Local\\Temp\\ConnectorClipboard3498251580476479236\\image16506500622510.png" \* MERGEFORMATINET </w:instrText>
-      </w:r>
-      <w:r>
-        <w:rPr>
-          <w:rFonts w:ascii="SimSun" w:hAnsi="SimSun" w:eastAsia="SimSun" w:cs="SimSun"/>
-          <w:sz w:val="24"/>
-          <w:szCs w:val="24"/>
-        </w:rPr>
-        <w:fldChar w:fldCharType="separate"/>
-      </w:r>
-      <w:r>
-        <w:rPr>
-          <w:rFonts w:ascii="SimSun" w:hAnsi="SimSun" w:eastAsia="SimSun" w:cs="SimSun"/>
-          <w:sz w:val="24"/>
-          <w:szCs w:val="24"/>
-        </w:rPr>
-        <w:pict>
-          <v:shape id="_x0000_i1067" o:spt="75" type="#_x0000_t75" style="height:21.75pt;width:80.25pt;" filled="f" coordsize="21600,21600">
-            <v:path/>
-            <v:fill on="f" focussize="0,0"/>
-            <v:stroke/>
+        <w:pStyle w:val="7"/>
+        <w:bidi w:val="0"/>
+        <w:rPr>
+          <w:rFonts w:hint="default"/>
+          <w:lang w:val="en-US"/>
+        </w:rPr>
+      </w:pPr>
+      <w:r>
+        <w:rPr>
+          <w:rFonts w:ascii="SimSun" w:hAnsi="SimSun" w:eastAsia="SimSun" w:cs="SimSun"/>
+          <w:sz w:val="24"/>
+          <w:szCs w:val="24"/>
+        </w:rPr>
+        <w:fldChar w:fldCharType="begin"/>
+      </w:r>
+      <w:r>
+        <w:rPr>
+          <w:rFonts w:ascii="SimSun" w:hAnsi="SimSun" w:eastAsia="SimSun" w:cs="SimSun"/>
+          <w:sz w:val="24"/>
+          <w:szCs w:val="24"/>
+        </w:rPr>
+        <w:instrText xml:space="preserve">INCLUDEPICTURE \d "C:\\Users\\khost\\AppData\\Local\\Temp\\ConnectorClipboard3498251580476479236\\image16506501070640.png" \* MERGEFORMATINET </w:instrText>
+      </w:r>
+      <w:r>
+        <w:rPr>
+          <w:rFonts w:ascii="SimSun" w:hAnsi="SimSun" w:eastAsia="SimSun" w:cs="SimSun"/>
+          <w:sz w:val="24"/>
+          <w:szCs w:val="24"/>
+        </w:rPr>
+        <w:fldChar w:fldCharType="separate"/>
+      </w:r>
+      <w:r>
+        <w:rPr>
+          <w:rFonts w:ascii="SimSun" w:hAnsi="SimSun" w:eastAsia="SimSun" w:cs="SimSun"/>
+          <w:sz w:val="24"/>
+          <w:szCs w:val="24"/>
+        </w:rPr>
+        <w:pict>
+          <v:shape id="_x0000_i1068" o:spt="75" alt="IMG_256" type="#_x0000_t75" style="height:33.5pt;width:179.1pt;" filled="f" o:preferrelative="t" stroked="f" coordsize="21600,21600">
+            <v:path/>
+            <v:fill on="f" focussize="0,0"/>
+            <v:stroke on="f"/>
             <v:imagedata r:id="rId47" o:title="IMG_256"/>
             <o:lock v:ext="edit" aspectratio="t"/>
             <w10:wrap type="none"/>
@@ -3482,60 +3482,44 @@
     </w:p>
     <w:p>
       <w:pPr>
-        <w:pStyle w:val="6"/>
-        <w:bidi w:val="0"/>
-        <w:rPr>
-          <w:rFonts w:hint="default"/>
-        </w:rPr>
-      </w:pPr>
-      <w:r>
-        <w:rPr>
-          <w:rFonts w:hint="default"/>
-          <w:lang w:val="en-US" w:eastAsia="zh-CN"/>
-        </w:rPr>
-        <w:t>Составляющие поля не зависят от y</w:t>
-      </w:r>
-    </w:p>
-    <w:p>
-      <w:pPr>
-        <w:pStyle w:val="7"/>
-        <w:bidi w:val="0"/>
-        <w:rPr>
-          <w:rFonts w:hint="default"/>
-        </w:rPr>
-      </w:pPr>
-      <w:r>
-        <w:rPr>
-          <w:rFonts w:ascii="SimSun" w:hAnsi="SimSun" w:eastAsia="SimSun" w:cs="SimSun"/>
-          <w:sz w:val="24"/>
-          <w:szCs w:val="24"/>
-        </w:rPr>
-        <w:fldChar w:fldCharType="begin"/>
-      </w:r>
-      <w:r>
-        <w:rPr>
-          <w:rFonts w:ascii="SimSun" w:hAnsi="SimSun" w:eastAsia="SimSun" w:cs="SimSun"/>
-          <w:sz w:val="24"/>
-          <w:szCs w:val="24"/>
-        </w:rPr>
-        <w:instrText xml:space="preserve">INCLUDEPICTURE \d "C:\\Users\\khost\\AppData\\Local\\Temp\\ConnectorClipboard3498251580476479236\\image16506500860670.png" \* MERGEFORMATINET </w:instrText>
-      </w:r>
-      <w:r>
-        <w:rPr>
-          <w:rFonts w:ascii="SimSun" w:hAnsi="SimSun" w:eastAsia="SimSun" w:cs="SimSun"/>
-          <w:sz w:val="24"/>
-          <w:szCs w:val="24"/>
-        </w:rPr>
-        <w:fldChar w:fldCharType="separate"/>
-      </w:r>
-      <w:r>
-        <w:rPr>
-          <w:rFonts w:ascii="SimSun" w:hAnsi="SimSun" w:eastAsia="SimSun" w:cs="SimSun"/>
-          <w:sz w:val="24"/>
-          <w:szCs w:val="24"/>
-        </w:rPr>
-        <w:pict>
-          <v:shape id="_x0000_i1068" o:spt="75" alt="IMG_256" type="#_x0000_t75" style="height:55pt;width:219.25pt;" filled="f" o:preferrelative="t" stroked="f" coordsize="21600,21600">
+        <w:pStyle w:val="7"/>
+        <w:bidi w:val="0"/>
+        <w:rPr>
+          <w:rFonts w:hint="default"/>
+        </w:rPr>
+      </w:pPr>
+      <w:r>
+        <w:rPr>
+          <w:rFonts w:ascii="SimSun" w:hAnsi="SimSun" w:eastAsia="SimSun" w:cs="SimSun"/>
+          <w:sz w:val="24"/>
+          <w:szCs w:val="24"/>
+        </w:rPr>
+        <w:fldChar w:fldCharType="begin"/>
+      </w:r>
+      <w:r>
+        <w:rPr>
+          <w:rFonts w:ascii="SimSun" w:hAnsi="SimSun" w:eastAsia="SimSun" w:cs="SimSun"/>
+          <w:sz w:val="24"/>
+          <w:szCs w:val="24"/>
+        </w:rPr>
+        <w:instrText xml:space="preserve">INCLUDEPICTURE \d "C:\\Users\\khost\\AppData\\Local\\Temp\\ConnectorClipboard3498251580476479236\\image16506501413000.png" \* MERGEFORMATINET </w:instrText>
+      </w:r>
+      <w:r>
+        <w:rPr>
+          <w:rFonts w:ascii="SimSun" w:hAnsi="SimSun" w:eastAsia="SimSun" w:cs="SimSun"/>
+          <w:sz w:val="24"/>
+          <w:szCs w:val="24"/>
+        </w:rPr>
+        <w:fldChar w:fldCharType="separate"/>
+      </w:r>
+      <w:r>
+        <w:rPr>
+          <w:rFonts w:ascii="SimSun" w:hAnsi="SimSun" w:eastAsia="SimSun" w:cs="SimSun"/>
+          <w:sz w:val="24"/>
+          <w:szCs w:val="24"/>
+        </w:rPr>
+        <w:pict>
+          <v:shape id="_x0000_i1069" o:spt="75" alt="IMG_256" type="#_x0000_t75" style="height:33.05pt;width:76.8pt;" filled="f" o:preferrelative="t" stroked="f" coordsize="21600,21600">
             <v:path/>
             <v:fill on="f" focussize="0,0"/>
             <v:stroke on="f"/>
@@ -3561,44 +3545,43 @@
         <w:bidi w:val="0"/>
         <w:rPr>
           <w:rFonts w:hint="default"/>
-          <w:lang w:val="en-US"/>
-        </w:rPr>
-      </w:pPr>
-      <w:r>
-        <w:rPr>
-          <w:rFonts w:ascii="SimSun" w:hAnsi="SimSun" w:eastAsia="SimSun" w:cs="SimSun"/>
-          <w:sz w:val="24"/>
-          <w:szCs w:val="24"/>
-        </w:rPr>
-        <w:fldChar w:fldCharType="begin"/>
-      </w:r>
-      <w:r>
-        <w:rPr>
-          <w:rFonts w:ascii="SimSun" w:hAnsi="SimSun" w:eastAsia="SimSun" w:cs="SimSun"/>
-          <w:sz w:val="24"/>
-          <w:szCs w:val="24"/>
-        </w:rPr>
-        <w:instrText xml:space="preserve">INCLUDEPICTURE \d "C:\\Users\\khost\\AppData\\Local\\Temp\\ConnectorClipboard3498251580476479236\\image16506501070640.png" \* MERGEFORMATINET </w:instrText>
-      </w:r>
-      <w:r>
-        <w:rPr>
-          <w:rFonts w:ascii="SimSun" w:hAnsi="SimSun" w:eastAsia="SimSun" w:cs="SimSun"/>
-          <w:sz w:val="24"/>
-          <w:szCs w:val="24"/>
-        </w:rPr>
-        <w:fldChar w:fldCharType="separate"/>
-      </w:r>
-      <w:r>
-        <w:rPr>
-          <w:rFonts w:ascii="SimSun" w:hAnsi="SimSun" w:eastAsia="SimSun" w:cs="SimSun"/>
-          <w:sz w:val="24"/>
-          <w:szCs w:val="24"/>
-        </w:rPr>
-        <w:pict>
-          <v:shape id="_x0000_i1069" o:spt="75" type="#_x0000_t75" style="height:30pt;width:160.5pt;" filled="f" coordsize="21600,21600">
-            <v:path/>
-            <v:fill on="f" focussize="0,0"/>
-            <v:stroke/>
+        </w:rPr>
+      </w:pPr>
+      <w:r>
+        <w:rPr>
+          <w:rFonts w:ascii="SimSun" w:hAnsi="SimSun" w:eastAsia="SimSun" w:cs="SimSun"/>
+          <w:sz w:val="24"/>
+          <w:szCs w:val="24"/>
+        </w:rPr>
+        <w:fldChar w:fldCharType="begin"/>
+      </w:r>
+      <w:r>
+        <w:rPr>
+          <w:rFonts w:ascii="SimSun" w:hAnsi="SimSun" w:eastAsia="SimSun" w:cs="SimSun"/>
+          <w:sz w:val="24"/>
+          <w:szCs w:val="24"/>
+        </w:rPr>
+        <w:instrText xml:space="preserve">INCLUDEPICTURE \d "C:\\Users\\khost\\AppData\\Local\\Temp\\ConnectorClipboard3498251580476479236\\image16506501364380.png" \* MERGEFORMATINET </w:instrText>
+      </w:r>
+      <w:r>
+        <w:rPr>
+          <w:rFonts w:ascii="SimSun" w:hAnsi="SimSun" w:eastAsia="SimSun" w:cs="SimSun"/>
+          <w:sz w:val="24"/>
+          <w:szCs w:val="24"/>
+        </w:rPr>
+        <w:fldChar w:fldCharType="separate"/>
+      </w:r>
+      <w:r>
+        <w:rPr>
+          <w:rFonts w:ascii="SimSun" w:hAnsi="SimSun" w:eastAsia="SimSun" w:cs="SimSun"/>
+          <w:sz w:val="24"/>
+          <w:szCs w:val="24"/>
+        </w:rPr>
+        <w:pict>
+          <v:shape id="_x0000_i1070" o:spt="75" alt="IMG_256" type="#_x0000_t75" style="height:30.6pt;width:253.95pt;" filled="f" o:preferrelative="t" stroked="f" coordsize="21600,21600">
+            <v:path/>
+            <v:fill on="f" focussize="0,0"/>
+            <v:stroke on="f"/>
             <v:imagedata r:id="rId49" o:title="IMG_256"/>
             <o:lock v:ext="edit" aspectratio="t"/>
             <w10:wrap type="none"/>
@@ -3617,47 +3600,65 @@
     </w:p>
     <w:p>
       <w:pPr>
-        <w:pStyle w:val="7"/>
-        <w:bidi w:val="0"/>
-        <w:rPr>
-          <w:rFonts w:hint="default"/>
-        </w:rPr>
-      </w:pPr>
-      <w:r>
-        <w:rPr>
-          <w:rFonts w:ascii="SimSun" w:hAnsi="SimSun" w:eastAsia="SimSun" w:cs="SimSun"/>
-          <w:sz w:val="24"/>
-          <w:szCs w:val="24"/>
-        </w:rPr>
-        <w:fldChar w:fldCharType="begin"/>
-      </w:r>
-      <w:r>
-        <w:rPr>
-          <w:rFonts w:ascii="SimSun" w:hAnsi="SimSun" w:eastAsia="SimSun" w:cs="SimSun"/>
-          <w:sz w:val="24"/>
-          <w:szCs w:val="24"/>
-        </w:rPr>
-        <w:instrText xml:space="preserve">INCLUDEPICTURE \d "C:\\Users\\khost\\AppData\\Local\\Temp\\ConnectorClipboard3498251580476479236\\image16506501413000.png" \* MERGEFORMATINET </w:instrText>
-      </w:r>
-      <w:r>
-        <w:rPr>
-          <w:rFonts w:ascii="SimSun" w:hAnsi="SimSun" w:eastAsia="SimSun" w:cs="SimSun"/>
-          <w:sz w:val="24"/>
-          <w:szCs w:val="24"/>
-        </w:rPr>
-        <w:fldChar w:fldCharType="separate"/>
-      </w:r>
-      <w:r>
-        <w:rPr>
-          <w:rFonts w:ascii="SimSun" w:hAnsi="SimSun" w:eastAsia="SimSun" w:cs="SimSun"/>
-          <w:sz w:val="24"/>
-          <w:szCs w:val="24"/>
-        </w:rPr>
-        <w:pict>
-          <v:shape id="_x0000_i1070" o:spt="75" type="#_x0000_t75" style="height:30pt;width:69.75pt;" filled="f" coordsize="21600,21600">
-            <v:path/>
-            <v:fill on="f" focussize="0,0"/>
-            <v:stroke/>
+        <w:pStyle w:val="6"/>
+        <w:bidi w:val="0"/>
+        <w:rPr>
+          <w:rFonts w:hint="default"/>
+        </w:rPr>
+      </w:pPr>
+      <w:r>
+        <w:rPr>
+          <w:rFonts w:hint="default"/>
+          <w:lang w:val="en-US" w:eastAsia="zh-CN"/>
+        </w:rPr>
+        <w:t>4) На нижней стенке</w:t>
+      </w:r>
+    </w:p>
+    <w:p>
+      <w:pPr>
+        <w:pStyle w:val="7"/>
+        <w:bidi w:val="0"/>
+        <w:rPr>
+          <w:rFonts w:ascii="SimSun" w:hAnsi="SimSun" w:eastAsia="SimSun" w:cs="SimSun"/>
+          <w:sz w:val="24"/>
+          <w:szCs w:val="24"/>
+        </w:rPr>
+      </w:pPr>
+      <w:r>
+        <w:rPr>
+          <w:rFonts w:ascii="SimSun" w:hAnsi="SimSun" w:eastAsia="SimSun" w:cs="SimSun"/>
+          <w:sz w:val="24"/>
+          <w:szCs w:val="24"/>
+        </w:rPr>
+        <w:fldChar w:fldCharType="begin"/>
+      </w:r>
+      <w:r>
+        <w:rPr>
+          <w:rFonts w:ascii="SimSun" w:hAnsi="SimSun" w:eastAsia="SimSun" w:cs="SimSun"/>
+          <w:sz w:val="24"/>
+          <w:szCs w:val="24"/>
+        </w:rPr>
+        <w:instrText xml:space="preserve">INCLUDEPICTURE \d "C:\\Users\\khost\\AppData\\Local\\Temp\\ConnectorClipboard3498251580476479236\\image16506502092680.png" \* MERGEFORMATINET </w:instrText>
+      </w:r>
+      <w:r>
+        <w:rPr>
+          <w:rFonts w:ascii="SimSun" w:hAnsi="SimSun" w:eastAsia="SimSun" w:cs="SimSun"/>
+          <w:sz w:val="24"/>
+          <w:szCs w:val="24"/>
+        </w:rPr>
+        <w:fldChar w:fldCharType="separate"/>
+      </w:r>
+      <w:r>
+        <w:rPr>
+          <w:rFonts w:ascii="SimSun" w:hAnsi="SimSun" w:eastAsia="SimSun" w:cs="SimSun"/>
+          <w:sz w:val="24"/>
+          <w:szCs w:val="24"/>
+        </w:rPr>
+        <w:pict>
+          <v:shape id="_x0000_i1071" o:spt="75" alt="IMG_256" type="#_x0000_t75" style="height:24.2pt;width:70.9pt;" filled="f" o:preferrelative="t" stroked="f" coordsize="21600,21600">
+            <v:path/>
+            <v:fill on="f" focussize="0,0"/>
+            <v:stroke on="f"/>
             <v:imagedata r:id="rId50" o:title="IMG_256"/>
             <o:lock v:ext="edit" aspectratio="t"/>
             <w10:wrap type="none"/>
@@ -3676,47 +3677,63 @@
     </w:p>
     <w:p>
       <w:pPr>
-        <w:pStyle w:val="7"/>
-        <w:bidi w:val="0"/>
-        <w:rPr>
-          <w:rFonts w:hint="default"/>
-        </w:rPr>
-      </w:pPr>
-      <w:r>
-        <w:rPr>
-          <w:rFonts w:ascii="SimSun" w:hAnsi="SimSun" w:eastAsia="SimSun" w:cs="SimSun"/>
-          <w:sz w:val="24"/>
-          <w:szCs w:val="24"/>
-        </w:rPr>
-        <w:fldChar w:fldCharType="begin"/>
-      </w:r>
-      <w:r>
-        <w:rPr>
-          <w:rFonts w:ascii="SimSun" w:hAnsi="SimSun" w:eastAsia="SimSun" w:cs="SimSun"/>
-          <w:sz w:val="24"/>
-          <w:szCs w:val="24"/>
-        </w:rPr>
-        <w:instrText xml:space="preserve">INCLUDEPICTURE \d "C:\\Users\\khost\\AppData\\Local\\Temp\\ConnectorClipboard3498251580476479236\\image16506501364380.png" \* MERGEFORMATINET </w:instrText>
-      </w:r>
-      <w:r>
-        <w:rPr>
-          <w:rFonts w:ascii="SimSun" w:hAnsi="SimSun" w:eastAsia="SimSun" w:cs="SimSun"/>
-          <w:sz w:val="24"/>
-          <w:szCs w:val="24"/>
-        </w:rPr>
-        <w:fldChar w:fldCharType="separate"/>
-      </w:r>
-      <w:r>
-        <w:rPr>
-          <w:rFonts w:ascii="SimSun" w:hAnsi="SimSun" w:eastAsia="SimSun" w:cs="SimSun"/>
-          <w:sz w:val="24"/>
-          <w:szCs w:val="24"/>
-        </w:rPr>
-        <w:pict>
-          <v:shape id="_x0000_i1071" o:spt="75" type="#_x0000_t75" style="height:30pt;width:249pt;" filled="f" coordsize="21600,21600">
-            <v:path/>
-            <v:fill on="f" focussize="0,0"/>
-            <v:stroke/>
+        <w:pStyle w:val="6"/>
+        <w:bidi w:val="0"/>
+        <w:rPr>
+          <w:rFonts w:hint="default"/>
+        </w:rPr>
+      </w:pPr>
+      <w:r>
+        <w:rPr>
+          <w:rFonts w:hint="default"/>
+          <w:lang w:val="en-US" w:eastAsia="zh-CN"/>
+        </w:rPr>
+        <w:t>Составляющие поля не зависят от y</w:t>
+      </w:r>
+    </w:p>
+    <w:p>
+      <w:pPr>
+        <w:pStyle w:val="7"/>
+        <w:bidi w:val="0"/>
+        <w:rPr>
+          <w:rFonts w:hint="default"/>
+        </w:rPr>
+      </w:pPr>
+      <w:r>
+        <w:rPr>
+          <w:rFonts w:ascii="SimSun" w:hAnsi="SimSun" w:eastAsia="SimSun" w:cs="SimSun"/>
+          <w:sz w:val="24"/>
+          <w:szCs w:val="24"/>
+        </w:rPr>
+        <w:fldChar w:fldCharType="begin"/>
+      </w:r>
+      <w:r>
+        <w:rPr>
+          <w:rFonts w:ascii="SimSun" w:hAnsi="SimSun" w:eastAsia="SimSun" w:cs="SimSun"/>
+          <w:sz w:val="24"/>
+          <w:szCs w:val="24"/>
+        </w:rPr>
+        <w:instrText xml:space="preserve">INCLUDEPICTURE \d "C:\\Users\\khost\\AppData\\Local\\Temp\\ConnectorClipboard3498251580476479236\\image16506502264890.png" \* MERGEFORMATINET </w:instrText>
+      </w:r>
+      <w:r>
+        <w:rPr>
+          <w:rFonts w:ascii="SimSun" w:hAnsi="SimSun" w:eastAsia="SimSun" w:cs="SimSun"/>
+          <w:sz w:val="24"/>
+          <w:szCs w:val="24"/>
+        </w:rPr>
+        <w:fldChar w:fldCharType="separate"/>
+      </w:r>
+      <w:r>
+        <w:rPr>
+          <w:rFonts w:ascii="SimSun" w:hAnsi="SimSun" w:eastAsia="SimSun" w:cs="SimSun"/>
+          <w:sz w:val="24"/>
+          <w:szCs w:val="24"/>
+        </w:rPr>
+        <w:pict>
+          <v:shape id="_x0000_i1072" o:spt="75" alt="IMG_256" type="#_x0000_t75" style="height:57.5pt;width:212.85pt;" filled="f" o:preferrelative="t" stroked="f" coordsize="21600,21600">
+            <v:path/>
+            <v:fill on="f" focussize="0,0"/>
+            <v:stroke on="f"/>
             <v:imagedata r:id="rId51" o:title="IMG_256"/>
             <o:lock v:ext="edit" aspectratio="t"/>
             <w10:wrap type="none"/>
@@ -3735,65 +3752,40 @@
     </w:p>
     <w:p>
       <w:pPr>
-        <w:pStyle w:val="6"/>
-        <w:bidi w:val="0"/>
-        <w:rPr>
-          <w:rFonts w:hint="default"/>
-        </w:rPr>
-      </w:pPr>
-      <w:r>
-        <w:rPr>
-          <w:rFonts w:hint="default"/>
-          <w:lang w:val="en-US" w:eastAsia="zh-CN"/>
-        </w:rPr>
-        <w:t>4) На нижней стенке</w:t>
-      </w:r>
-    </w:p>
-    <w:p>
-      <w:pPr>
-        <w:pStyle w:val="7"/>
-        <w:bidi w:val="0"/>
-        <w:rPr>
-          <w:rFonts w:ascii="SimSun" w:hAnsi="SimSun" w:eastAsia="SimSun" w:cs="SimSun"/>
-          <w:sz w:val="24"/>
-          <w:szCs w:val="24"/>
-        </w:rPr>
-      </w:pPr>
-      <w:r>
-        <w:rPr>
-          <w:rFonts w:ascii="SimSun" w:hAnsi="SimSun" w:eastAsia="SimSun" w:cs="SimSun"/>
-          <w:sz w:val="24"/>
-          <w:szCs w:val="24"/>
-        </w:rPr>
-        <w:fldChar w:fldCharType="begin"/>
-      </w:r>
-      <w:r>
-        <w:rPr>
-          <w:rFonts w:ascii="SimSun" w:hAnsi="SimSun" w:eastAsia="SimSun" w:cs="SimSun"/>
-          <w:sz w:val="24"/>
-          <w:szCs w:val="24"/>
-        </w:rPr>
-        <w:instrText xml:space="preserve">INCLUDEPICTURE \d "C:\\Users\\khost\\AppData\\Local\\Temp\\ConnectorClipboard3498251580476479236\\image16506502092680.png" \* MERGEFORMATINET </w:instrText>
-      </w:r>
-      <w:r>
-        <w:rPr>
-          <w:rFonts w:ascii="SimSun" w:hAnsi="SimSun" w:eastAsia="SimSun" w:cs="SimSun"/>
-          <w:sz w:val="24"/>
-          <w:szCs w:val="24"/>
-        </w:rPr>
-        <w:fldChar w:fldCharType="separate"/>
-      </w:r>
-      <w:r>
-        <w:rPr>
-          <w:rFonts w:ascii="SimSun" w:hAnsi="SimSun" w:eastAsia="SimSun" w:cs="SimSun"/>
-          <w:sz w:val="24"/>
-          <w:szCs w:val="24"/>
-        </w:rPr>
-        <w:pict>
-          <v:shape id="_x0000_i1072" o:spt="75" type="#_x0000_t75" style="height:21.75pt;width:63.75pt;" filled="f" coordsize="21600,21600">
-            <v:path/>
-            <v:fill on="f" focussize="0,0"/>
-            <v:stroke/>
+        <w:pStyle w:val="7"/>
+        <w:bidi w:val="0"/>
+      </w:pPr>
+      <w:r>
+        <w:rPr>
+          <w:rFonts w:hint="default"/>
+          <w:lang w:val="en-US" w:eastAsia="zh-CN"/>
+        </w:rPr>
+        <w:fldChar w:fldCharType="begin"/>
+      </w:r>
+      <w:r>
+        <w:rPr>
+          <w:rFonts w:hint="default"/>
+          <w:lang w:val="en-US" w:eastAsia="zh-CN"/>
+        </w:rPr>
+        <w:instrText xml:space="preserve">INCLUDEPICTURE \d "C:\\Users\\khost\\AppData\\Local\\Temp\\ConnectorClipboard3498251580476479236\\image16506502624920.png" \* MERGEFORMATINET </w:instrText>
+      </w:r>
+      <w:r>
+        <w:rPr>
+          <w:rFonts w:hint="default"/>
+          <w:lang w:val="en-US" w:eastAsia="zh-CN"/>
+        </w:rPr>
+        <w:fldChar w:fldCharType="separate"/>
+      </w:r>
+      <w:r>
+        <w:rPr>
+          <w:rFonts w:hint="default"/>
+          <w:lang w:val="en-US" w:eastAsia="zh-CN"/>
+        </w:rPr>
+        <w:pict>
+          <v:shape id="_x0000_i1104" o:spt="75" alt="IMG_256" type="#_x0000_t75" style="height:32.15pt;width:180.95pt;" filled="f" o:preferrelative="t" stroked="f" coordsize="21600,21600">
+            <v:path/>
+            <v:fill on="f" focussize="0,0"/>
+            <v:stroke on="f"/>
             <v:imagedata r:id="rId52" o:title="IMG_256"/>
             <o:lock v:ext="edit" aspectratio="t"/>
             <w10:wrap type="none"/>
@@ -3803,246 +3795,152 @@
       </w:r>
       <w:r>
         <w:rPr>
-          <w:rFonts w:ascii="SimSun" w:hAnsi="SimSun" w:eastAsia="SimSun" w:cs="SimSun"/>
-          <w:sz w:val="24"/>
-          <w:szCs w:val="24"/>
-        </w:rPr>
-        <w:fldChar w:fldCharType="end"/>
-      </w:r>
-    </w:p>
-    <w:p>
-      <w:pPr>
-        <w:pStyle w:val="6"/>
-        <w:bidi w:val="0"/>
-        <w:rPr>
-          <w:rFonts w:hint="default"/>
-        </w:rPr>
-      </w:pPr>
-      <w:r>
-        <w:rPr>
-          <w:rFonts w:hint="default"/>
-          <w:lang w:val="en-US" w:eastAsia="zh-CN"/>
-        </w:rPr>
-        <w:t>Составляющие поля не зависят от y</w:t>
-      </w:r>
-    </w:p>
-    <w:p>
-      <w:pPr>
-        <w:pStyle w:val="7"/>
-        <w:bidi w:val="0"/>
-        <w:rPr>
-          <w:rFonts w:hint="default"/>
-        </w:rPr>
-      </w:pPr>
-      <w:r>
-        <w:rPr>
-          <w:rFonts w:ascii="SimSun" w:hAnsi="SimSun" w:eastAsia="SimSun" w:cs="SimSun"/>
-          <w:sz w:val="24"/>
-          <w:szCs w:val="24"/>
-        </w:rPr>
-        <w:fldChar w:fldCharType="begin"/>
-      </w:r>
-      <w:r>
-        <w:rPr>
-          <w:rFonts w:ascii="SimSun" w:hAnsi="SimSun" w:eastAsia="SimSun" w:cs="SimSun"/>
-          <w:sz w:val="24"/>
-          <w:szCs w:val="24"/>
-        </w:rPr>
-        <w:instrText xml:space="preserve">INCLUDEPICTURE \d "C:\\Users\\khost\\AppData\\Local\\Temp\\ConnectorClipboard3498251580476479236\\image16506502264890.png" \* MERGEFORMATINET </w:instrText>
-      </w:r>
-      <w:r>
-        <w:rPr>
-          <w:rFonts w:ascii="SimSun" w:hAnsi="SimSun" w:eastAsia="SimSun" w:cs="SimSun"/>
-          <w:sz w:val="24"/>
-          <w:szCs w:val="24"/>
-        </w:rPr>
-        <w:fldChar w:fldCharType="separate"/>
-      </w:r>
-      <w:r>
-        <w:rPr>
-          <w:rFonts w:ascii="SimSun" w:hAnsi="SimSun" w:eastAsia="SimSun" w:cs="SimSun"/>
-          <w:sz w:val="24"/>
-          <w:szCs w:val="24"/>
-        </w:rPr>
-        <w:pict>
-          <v:shape id="_x0000_i1073" o:spt="75" alt="IMG_256" type="#_x0000_t75" style="height:50pt;width:185.1pt;" filled="f" o:preferrelative="t" stroked="f" coordsize="21600,21600">
+          <w:rFonts w:hint="default"/>
+          <w:lang w:val="en-US" w:eastAsia="zh-CN"/>
+        </w:rPr>
+        <w:fldChar w:fldCharType="end"/>
+      </w:r>
+    </w:p>
+    <w:p>
+      <w:pPr>
+        <w:pStyle w:val="7"/>
+        <w:bidi w:val="0"/>
+        <w:rPr>
+          <w:rFonts w:hint="default"/>
+        </w:rPr>
+      </w:pPr>
+      <w:r>
+        <w:rPr>
+          <w:rFonts w:hint="default"/>
+          <w:lang w:val="en-US" w:eastAsia="zh-CN"/>
+        </w:rPr>
+        <w:fldChar w:fldCharType="begin"/>
+      </w:r>
+      <w:r>
+        <w:rPr>
+          <w:rFonts w:hint="default"/>
+          <w:lang w:val="en-US" w:eastAsia="zh-CN"/>
+        </w:rPr>
+        <w:instrText xml:space="preserve">INCLUDEPICTURE \d "C:\\Users\\khost\\AppData\\Local\\Temp\\ConnectorClipboard3498251580476479236\\image16506502626261.png" \* MERGEFORMATINET </w:instrText>
+      </w:r>
+      <w:r>
+        <w:rPr>
+          <w:rFonts w:hint="default"/>
+          <w:lang w:val="en-US" w:eastAsia="zh-CN"/>
+        </w:rPr>
+        <w:fldChar w:fldCharType="separate"/>
+      </w:r>
+      <w:r>
+        <w:rPr>
+          <w:rFonts w:hint="default"/>
+          <w:lang w:val="en-US" w:eastAsia="zh-CN"/>
+        </w:rPr>
+        <w:pict>
+          <v:shape id="_x0000_i1074" o:spt="75" alt="IMG_257" type="#_x0000_t75" style="height:28.2pt;width:66.25pt;" filled="f" o:preferrelative="t" stroked="f" coordsize="21600,21600">
             <v:path/>
             <v:fill on="f" focussize="0,0"/>
             <v:stroke on="f"/>
-            <v:imagedata r:id="rId53" o:title="IMG_256"/>
-            <o:lock v:ext="edit" aspectratio="t"/>
-            <w10:wrap type="none"/>
-            <w10:anchorlock/>
-          </v:shape>
-        </w:pict>
-      </w:r>
-      <w:r>
-        <w:rPr>
-          <w:rFonts w:ascii="SimSun" w:hAnsi="SimSun" w:eastAsia="SimSun" w:cs="SimSun"/>
-          <w:sz w:val="24"/>
-          <w:szCs w:val="24"/>
-        </w:rPr>
-        <w:fldChar w:fldCharType="end"/>
-      </w:r>
-    </w:p>
-    <w:p>
-      <w:pPr>
-        <w:pStyle w:val="7"/>
-        <w:bidi w:val="0"/>
-      </w:pPr>
-      <w:r>
-        <w:rPr>
-          <w:rFonts w:hint="default"/>
-          <w:lang w:val="en-US" w:eastAsia="zh-CN"/>
-        </w:rPr>
-        <w:fldChar w:fldCharType="begin"/>
-      </w:r>
-      <w:r>
-        <w:rPr>
-          <w:rFonts w:hint="default"/>
-          <w:lang w:val="en-US" w:eastAsia="zh-CN"/>
-        </w:rPr>
-        <w:instrText xml:space="preserve">INCLUDEPICTURE \d "C:\\Users\\khost\\AppData\\Local\\Temp\\ConnectorClipboard3498251580476479236\\image16506502624920.png" \* MERGEFORMATINET </w:instrText>
-      </w:r>
-      <w:r>
-        <w:rPr>
-          <w:rFonts w:hint="default"/>
-          <w:lang w:val="en-US" w:eastAsia="zh-CN"/>
-        </w:rPr>
-        <w:fldChar w:fldCharType="separate"/>
-      </w:r>
-      <w:r>
-        <w:rPr>
-          <w:rFonts w:hint="default"/>
-          <w:lang w:val="en-US" w:eastAsia="zh-CN"/>
-        </w:rPr>
-        <w:pict>
-          <v:shape id="_x0000_i1074" o:spt="75" alt="IMG_256" type="#_x0000_t75" style="height:27.15pt;width:152.85pt;" filled="f" o:preferrelative="t" stroked="f" coordsize="21600,21600">
+            <v:imagedata r:id="rId53" o:title="IMG_257"/>
+            <o:lock v:ext="edit" aspectratio="t"/>
+            <w10:wrap type="none"/>
+            <w10:anchorlock/>
+          </v:shape>
+        </w:pict>
+      </w:r>
+      <w:r>
+        <w:rPr>
+          <w:rFonts w:hint="default"/>
+          <w:lang w:val="en-US" w:eastAsia="zh-CN"/>
+        </w:rPr>
+        <w:fldChar w:fldCharType="end"/>
+      </w:r>
+    </w:p>
+    <w:p>
+      <w:pPr>
+        <w:pStyle w:val="7"/>
+        <w:bidi w:val="0"/>
+        <w:rPr>
+          <w:rFonts w:hint="default"/>
+          <w:lang w:val="en-US" w:eastAsia="zh-CN"/>
+        </w:rPr>
+      </w:pPr>
+      <w:r>
+        <w:rPr>
+          <w:rFonts w:hint="default"/>
+          <w:lang w:val="en-US" w:eastAsia="zh-CN"/>
+        </w:rPr>
+        <w:fldChar w:fldCharType="begin"/>
+      </w:r>
+      <w:r>
+        <w:rPr>
+          <w:rFonts w:hint="default"/>
+          <w:lang w:val="en-US" w:eastAsia="zh-CN"/>
+        </w:rPr>
+        <w:instrText xml:space="preserve">INCLUDEPICTURE \d "C:\\Users\\khost\\AppData\\Local\\Temp\\ConnectorClipboard3498251580476479236\\image16506502629082.png" \* MERGEFORMATINET </w:instrText>
+      </w:r>
+      <w:r>
+        <w:rPr>
+          <w:rFonts w:hint="default"/>
+          <w:lang w:val="en-US" w:eastAsia="zh-CN"/>
+        </w:rPr>
+        <w:fldChar w:fldCharType="separate"/>
+      </w:r>
+      <w:r>
+        <w:rPr>
+          <w:rFonts w:hint="default"/>
+          <w:lang w:val="en-US" w:eastAsia="zh-CN"/>
+        </w:rPr>
+        <w:pict>
+          <v:shape id="_x0000_i1075" o:spt="75" alt="IMG_258" type="#_x0000_t75" style="height:30.65pt;width:237.5pt;" filled="f" o:preferrelative="t" stroked="f" coordsize="21600,21600">
             <v:path/>
             <v:fill on="f" focussize="0,0"/>
             <v:stroke on="f"/>
-            <v:imagedata r:id="rId54" o:title="IMG_256"/>
-            <o:lock v:ext="edit" aspectratio="t"/>
-            <w10:wrap type="none"/>
-            <w10:anchorlock/>
-          </v:shape>
-        </w:pict>
-      </w:r>
-      <w:r>
-        <w:rPr>
-          <w:rFonts w:hint="default"/>
-          <w:lang w:val="en-US" w:eastAsia="zh-CN"/>
-        </w:rPr>
-        <w:fldChar w:fldCharType="end"/>
-      </w:r>
-    </w:p>
-    <w:p>
-      <w:pPr>
-        <w:pStyle w:val="7"/>
-        <w:bidi w:val="0"/>
-        <w:rPr>
-          <w:rFonts w:hint="default"/>
-        </w:rPr>
-      </w:pPr>
-      <w:r>
-        <w:rPr>
-          <w:rFonts w:hint="default"/>
-          <w:lang w:val="en-US" w:eastAsia="zh-CN"/>
-        </w:rPr>
-        <w:fldChar w:fldCharType="begin"/>
-      </w:r>
-      <w:r>
-        <w:rPr>
-          <w:rFonts w:hint="default"/>
-          <w:lang w:val="en-US" w:eastAsia="zh-CN"/>
-        </w:rPr>
-        <w:instrText xml:space="preserve">INCLUDEPICTURE \d "C:\\Users\\khost\\AppData\\Local\\Temp\\ConnectorClipboard3498251580476479236\\image16506502626261.png" \* MERGEFORMATINET </w:instrText>
-      </w:r>
-      <w:r>
-        <w:rPr>
-          <w:rFonts w:hint="default"/>
-          <w:lang w:val="en-US" w:eastAsia="zh-CN"/>
-        </w:rPr>
-        <w:fldChar w:fldCharType="separate"/>
-      </w:r>
-      <w:r>
-        <w:rPr>
-          <w:rFonts w:hint="default"/>
-          <w:lang w:val="en-US" w:eastAsia="zh-CN"/>
-        </w:rPr>
-        <w:pict>
-          <v:shape id="_x0000_i1075" o:spt="75" alt="IMG_257" type="#_x0000_t75" style="height:25.75pt;width:60.5pt;" filled="f" o:preferrelative="t" stroked="f" coordsize="21600,21600">
-            <v:path/>
-            <v:fill on="f" focussize="0,0"/>
-            <v:stroke on="f"/>
-            <v:imagedata r:id="rId55" o:title="IMG_257"/>
-            <o:lock v:ext="edit" aspectratio="t"/>
-            <w10:wrap type="none"/>
-            <w10:anchorlock/>
-          </v:shape>
-        </w:pict>
-      </w:r>
-      <w:r>
-        <w:rPr>
-          <w:rFonts w:hint="default"/>
-          <w:lang w:val="en-US" w:eastAsia="zh-CN"/>
-        </w:rPr>
-        <w:fldChar w:fldCharType="end"/>
-      </w:r>
-    </w:p>
-    <w:p>
-      <w:pPr>
-        <w:pStyle w:val="7"/>
-        <w:bidi w:val="0"/>
-        <w:rPr>
-          <w:rFonts w:hint="default"/>
-        </w:rPr>
-      </w:pPr>
-      <w:r>
-        <w:rPr>
-          <w:rFonts w:hint="default"/>
-          <w:lang w:val="en-US" w:eastAsia="zh-CN"/>
-        </w:rPr>
-        <w:fldChar w:fldCharType="begin"/>
-      </w:r>
-      <w:r>
-        <w:rPr>
-          <w:rFonts w:hint="default"/>
-          <w:lang w:val="en-US" w:eastAsia="zh-CN"/>
-        </w:rPr>
-        <w:instrText xml:space="preserve">INCLUDEPICTURE \d "C:\\Users\\khost\\AppData\\Local\\Temp\\ConnectorClipboard3498251580476479236\\image16506502629082.png" \* MERGEFORMATINET </w:instrText>
-      </w:r>
-      <w:r>
-        <w:rPr>
-          <w:rFonts w:hint="default"/>
-          <w:lang w:val="en-US" w:eastAsia="zh-CN"/>
-        </w:rPr>
-        <w:fldChar w:fldCharType="separate"/>
-      </w:r>
-      <w:r>
-        <w:rPr>
-          <w:rFonts w:hint="default"/>
-          <w:lang w:val="en-US" w:eastAsia="zh-CN"/>
-        </w:rPr>
-        <w:pict>
-          <v:shape id="_x0000_i1076" o:spt="75" alt="IMG_258" type="#_x0000_t75" style="height:26.3pt;width:203.8pt;" filled="f" o:preferrelative="t" stroked="f" coordsize="21600,21600">
-            <v:path/>
-            <v:fill on="f" focussize="0,0"/>
-            <v:stroke on="f"/>
-            <v:imagedata r:id="rId56" o:title="IMG_258"/>
-            <o:lock v:ext="edit" aspectratio="t"/>
-            <w10:wrap type="none"/>
-            <w10:anchorlock/>
-          </v:shape>
-        </w:pict>
-      </w:r>
-      <w:r>
-        <w:rPr>
-          <w:rFonts w:hint="default"/>
-          <w:lang w:val="en-US" w:eastAsia="zh-CN"/>
-        </w:rPr>
-        <w:fldChar w:fldCharType="end"/>
-      </w:r>
+            <v:imagedata r:id="rId54" o:title="IMG_258"/>
+            <o:lock v:ext="edit" aspectratio="t"/>
+            <w10:wrap type="none"/>
+            <w10:anchorlock/>
+          </v:shape>
+        </w:pict>
+      </w:r>
+      <w:r>
+        <w:rPr>
+          <w:rFonts w:hint="default"/>
+          <w:lang w:val="en-US" w:eastAsia="zh-CN"/>
+        </w:rPr>
+        <w:fldChar w:fldCharType="end"/>
+      </w:r>
+    </w:p>
+    <w:p>
+      <w:pPr>
+        <w:pStyle w:val="7"/>
+        <w:bidi w:val="0"/>
+        <w:rPr>
+          <w:rFonts w:hint="default"/>
+          <w:lang w:val="en-US" w:eastAsia="zh-CN"/>
+        </w:rPr>
+      </w:pPr>
+    </w:p>
+    <w:p>
+      <w:pPr>
+        <w:pStyle w:val="7"/>
+        <w:bidi w:val="0"/>
+        <w:rPr>
+          <w:rFonts w:hint="default"/>
+          <w:lang w:val="en-US" w:eastAsia="zh-CN"/>
+        </w:rPr>
+      </w:pPr>
+    </w:p>
+    <w:p>
+      <w:pPr>
+        <w:pStyle w:val="7"/>
+        <w:bidi w:val="0"/>
+        <w:ind w:left="0" w:leftChars="0" w:firstLine="0" w:firstLineChars="0"/>
+        <w:jc w:val="both"/>
+        <w:rPr>
+          <w:rFonts w:hint="default"/>
+          <w:lang w:val="en-US" w:eastAsia="zh-CN"/>
+        </w:rPr>
+      </w:pPr>
     </w:p>
     <w:p>
       <w:pPr>
@@ -4232,11 +4130,11 @@
           <w:lang w:val="en-US" w:eastAsia="zh-CN"/>
         </w:rPr>
         <w:pict>
-          <v:shape id="_x0000_i1077" o:spt="75" type="#_x0000_t75" style="height:25.5pt;width:130.5pt;" filled="f" coordsize="21600,21600">
+          <v:shape id="_x0000_i1076" o:spt="75" type="#_x0000_t75" style="height:25.5pt;width:130.5pt;" filled="f" coordsize="21600,21600">
             <v:path/>
             <v:fill on="f" focussize="0,0"/>
             <v:stroke/>
-            <v:imagedata r:id="rId57" o:title="IMG_256"/>
+            <v:imagedata r:id="rId55" o:title="IMG_256"/>
             <o:lock v:ext="edit" aspectratio="t"/>
             <w10:wrap type="none"/>
             <w10:anchorlock/>
@@ -4302,11 +4200,11 @@
           <w:lang w:val="en-US" w:eastAsia="zh-CN"/>
         </w:rPr>
         <w:pict>
-          <v:shape id="_x0000_i1078" o:spt="75" type="#_x0000_t75" style="height:25.5pt;width:96pt;" filled="f" coordsize="21600,21600">
+          <v:shape id="_x0000_i1077" o:spt="75" type="#_x0000_t75" style="height:25.5pt;width:96pt;" filled="f" coordsize="21600,21600">
             <v:path/>
             <v:fill on="f" focussize="0,0"/>
             <v:stroke/>
-            <v:imagedata r:id="rId58" o:title="IMG_257"/>
+            <v:imagedata r:id="rId56" o:title="IMG_257"/>
             <o:lock v:ext="edit" aspectratio="t"/>
             <w10:wrap type="none"/>
             <w10:anchorlock/>
@@ -4356,11 +4254,11 @@
           <w:lang w:val="en-US" w:eastAsia="zh-CN"/>
         </w:rPr>
         <w:pict>
-          <v:shape id="_x0000_i1079" o:spt="75" type="#_x0000_t75" style="height:27pt;width:122.25pt;" filled="f" coordsize="21600,21600">
+          <v:shape id="_x0000_i1078" o:spt="75" type="#_x0000_t75" style="height:27pt;width:122.25pt;" filled="f" coordsize="21600,21600">
             <v:path/>
             <v:fill on="f" focussize="0,0"/>
             <v:stroke/>
-            <v:imagedata r:id="rId59" o:title="IMG_258"/>
+            <v:imagedata r:id="rId57" o:title="IMG_258"/>
             <o:lock v:ext="edit" aspectratio="t"/>
             <w10:wrap type="none"/>
             <w10:anchorlock/>
@@ -4426,11 +4324,11 @@
           <w:lang w:val="en-US" w:eastAsia="zh-CN"/>
         </w:rPr>
         <w:pict>
-          <v:shape id="_x0000_i1080" o:spt="75" type="#_x0000_t75" style="height:32.25pt;width:186.75pt;" filled="f" coordsize="21600,21600">
+          <v:shape id="_x0000_i1079" o:spt="75" type="#_x0000_t75" style="height:32.25pt;width:186.75pt;" filled="f" coordsize="21600,21600">
             <v:path/>
             <v:fill on="f" focussize="0,0"/>
             <v:stroke/>
-            <v:imagedata r:id="rId60" o:title="IMG_259"/>
+            <v:imagedata r:id="rId58" o:title="IMG_259"/>
             <o:lock v:ext="edit" aspectratio="t"/>
             <w10:wrap type="none"/>
             <w10:anchorlock/>
@@ -4505,11 +4403,11 @@
           <w:lang w:val="en-US" w:eastAsia="zh-CN"/>
         </w:rPr>
         <w:pict>
-          <v:shape id="_x0000_i1081" o:spt="75" type="#_x0000_t75" style="height:14.25pt;width:190.5pt;" filled="f" coordsize="21600,21600">
+          <v:shape id="_x0000_i1080" o:spt="75" type="#_x0000_t75" style="height:14.25pt;width:190.5pt;" filled="f" coordsize="21600,21600">
             <v:path/>
             <v:fill on="f" focussize="0,0"/>
             <v:stroke/>
-            <v:imagedata r:id="rId61" o:title="IMG_260"/>
+            <v:imagedata r:id="rId59" o:title="IMG_260"/>
             <o:lock v:ext="edit" aspectratio="t"/>
             <w10:wrap type="none"/>
             <w10:anchorlock/>
@@ -4575,11 +4473,11 @@
           <w:lang w:val="en-US" w:eastAsia="zh-CN"/>
         </w:rPr>
         <w:pict>
-          <v:shape id="_x0000_i1082" o:spt="75" alt="IMG_261" type="#_x0000_t75" style="height:56.5pt;width:269.7pt;" filled="f" o:preferrelative="t" stroked="f" coordsize="21600,21600">
+          <v:shape id="_x0000_i1081" o:spt="75" alt="IMG_261" type="#_x0000_t75" style="height:56.5pt;width:269.7pt;" filled="f" o:preferrelative="t" stroked="f" coordsize="21600,21600">
             <v:path/>
             <v:fill on="f" focussize="0,0"/>
             <v:stroke on="f"/>
-            <v:imagedata r:id="rId62" o:title="IMG_261"/>
+            <v:imagedata r:id="rId60" o:title="IMG_261"/>
             <o:lock v:ext="edit" aspectratio="t"/>
             <w10:wrap type="none"/>
             <w10:anchorlock/>
@@ -4629,11 +4527,11 @@
           <w:lang w:val="en-US" w:eastAsia="zh-CN"/>
         </w:rPr>
         <w:pict>
-          <v:shape id="_x0000_i1083" o:spt="75" alt="IMG_262" type="#_x0000_t75" style="height:51.45pt;width:214.35pt;" filled="f" o:preferrelative="t" stroked="f" coordsize="21600,21600">
+          <v:shape id="_x0000_i1082" o:spt="75" alt="IMG_262" type="#_x0000_t75" style="height:51.45pt;width:214.35pt;" filled="f" o:preferrelative="t" stroked="f" coordsize="21600,21600">
             <v:path/>
             <v:fill on="f" focussize="0,0"/>
             <v:stroke on="f"/>
-            <v:imagedata r:id="rId63" o:title="IMG_262"/>
+            <v:imagedata r:id="rId61" o:title="IMG_262"/>
             <o:lock v:ext="edit" aspectratio="t"/>
             <w10:wrap type="none"/>
             <w10:anchorlock/>
@@ -4818,11 +4716,11 @@
           <w:lang w:val="en-US" w:eastAsia="zh-CN"/>
         </w:rPr>
         <w:pict>
-          <v:shape id="_x0000_i1084" o:spt="75" type="#_x0000_t75" style="height:14.25pt;width:66.75pt;" filled="f" coordsize="21600,21600">
+          <v:shape id="_x0000_i1083" o:spt="75" type="#_x0000_t75" style="height:14.25pt;width:66.75pt;" filled="f" coordsize="21600,21600">
             <v:path/>
             <v:fill on="f" focussize="0,0"/>
             <v:stroke/>
-            <v:imagedata r:id="rId64" o:title="IMG_256"/>
+            <v:imagedata r:id="rId62" o:title="IMG_256"/>
             <o:lock v:ext="edit" aspectratio="t"/>
             <w10:wrap type="none"/>
             <w10:anchorlock/>
@@ -4897,11 +4795,11 @@
           <w:lang w:val="en-US" w:eastAsia="zh-CN"/>
         </w:rPr>
         <w:pict>
-          <v:shape id="_x0000_i1085" o:spt="75" alt="IMG_257" type="#_x0000_t75" style="height:16.4pt;width:96.25pt;" filled="f" o:preferrelative="t" stroked="f" coordsize="21600,21600">
+          <v:shape id="_x0000_i1084" o:spt="75" alt="IMG_257" type="#_x0000_t75" style="height:16.4pt;width:96.25pt;" filled="f" o:preferrelative="t" stroked="f" coordsize="21600,21600">
             <v:path/>
             <v:fill on="f" focussize="0,0"/>
             <v:stroke on="f"/>
-            <v:imagedata r:id="rId65" o:title="IMG_257"/>
+            <v:imagedata r:id="rId63" o:title="IMG_257"/>
             <o:lock v:ext="edit" aspectratio="t"/>
             <w10:wrap type="none"/>
             <w10:anchorlock/>
@@ -4967,11 +4865,11 @@
           <w:lang w:val="en-US" w:eastAsia="zh-CN"/>
         </w:rPr>
         <w:pict>
-          <v:shape id="_x0000_i1086" o:spt="75" alt="IMG_258" type="#_x0000_t75" style="height:16.7pt;width:192.5pt;" filled="f" o:preferrelative="t" stroked="f" coordsize="21600,21600">
+          <v:shape id="_x0000_i1085" o:spt="75" alt="IMG_258" type="#_x0000_t75" style="height:16.7pt;width:192.5pt;" filled="f" o:preferrelative="t" stroked="f" coordsize="21600,21600">
             <v:path/>
             <v:fill on="f" focussize="0,0"/>
             <v:stroke on="f"/>
-            <v:imagedata r:id="rId66" o:title="IMG_258"/>
+            <v:imagedata r:id="rId64" o:title="IMG_258"/>
             <o:lock v:ext="edit" aspectratio="t"/>
             <w10:wrap type="none"/>
             <w10:anchorlock/>
@@ -5046,11 +4944,11 @@
           <w:lang w:val="en-US" w:eastAsia="zh-CN"/>
         </w:rPr>
         <w:pict>
-          <v:shape id="_x0000_i1087" o:spt="75" alt="IMG_259" type="#_x0000_t75" style="height:16.35pt;width:75.9pt;" filled="f" o:preferrelative="t" stroked="f" coordsize="21600,21600">
+          <v:shape id="_x0000_i1086" o:spt="75" alt="IMG_259" type="#_x0000_t75" style="height:16.35pt;width:75.9pt;" filled="f" o:preferrelative="t" stroked="f" coordsize="21600,21600">
             <v:path/>
             <v:fill on="f" focussize="0,0"/>
             <v:stroke on="f"/>
-            <v:imagedata r:id="rId67" o:title="IMG_259"/>
+            <v:imagedata r:id="rId65" o:title="IMG_259"/>
             <o:lock v:ext="edit" aspectratio="t"/>
             <w10:wrap type="none"/>
             <w10:anchorlock/>
@@ -5116,11 +5014,11 @@
           <w:lang w:val="en-US" w:eastAsia="zh-CN"/>
         </w:rPr>
         <w:pict>
-          <v:shape id="_x0000_i1088" o:spt="75" alt="IMG_260" type="#_x0000_t75" style="height:29.75pt;width:143.2pt;" filled="f" o:preferrelative="t" stroked="f" coordsize="21600,21600">
+          <v:shape id="_x0000_i1087" o:spt="75" alt="IMG_260" type="#_x0000_t75" style="height:29.75pt;width:143.2pt;" filled="f" o:preferrelative="t" stroked="f" coordsize="21600,21600">
             <v:path/>
             <v:fill on="f" focussize="0,0"/>
             <v:stroke on="f"/>
-            <v:imagedata r:id="rId68" o:title="IMG_260"/>
+            <v:imagedata r:id="rId66" o:title="IMG_260"/>
             <o:lock v:ext="edit" aspectratio="t"/>
             <w10:wrap type="none"/>
             <w10:anchorlock/>
@@ -5198,49 +5096,56 @@
       </w:pPr>
       <w:r>
         <w:rPr>
-          <w:rFonts w:hint="default"/>
-          <w:lang w:val="en-US" w:eastAsia="zh-CN"/>
-        </w:rPr>
-        <w:fldChar w:fldCharType="begin"/>
-      </w:r>
-      <w:r>
-        <w:rPr>
-          <w:rFonts w:hint="default"/>
-          <w:lang w:val="en-US" w:eastAsia="zh-CN"/>
-        </w:rPr>
-        <w:instrText xml:space="preserve">INCLUDEPICTURE \d "C:\\Users\\khost\\AppData\\Local\\Temp\\ConnectorClipboard7960421632930783527\\image16488419857955.png" \* MERGEFORMATINET </w:instrText>
-      </w:r>
-      <w:r>
-        <w:rPr>
-          <w:rFonts w:hint="default"/>
-          <w:lang w:val="en-US" w:eastAsia="zh-CN"/>
-        </w:rPr>
-        <w:fldChar w:fldCharType="separate"/>
-      </w:r>
-      <w:r>
-        <w:rPr>
-          <w:rFonts w:hint="default"/>
-          <w:lang w:val="en-US" w:eastAsia="zh-CN"/>
-        </w:rPr>
-        <w:pict>
-          <v:shape id="_x0000_i1089" o:spt="75" alt="IMG_261" type="#_x0000_t75" style="height:24.95pt;width:148.2pt;" filled="f" o:preferrelative="t" stroked="f" coordsize="21600,21600">
-            <v:path/>
-            <v:fill on="f" focussize="0,0"/>
-            <v:stroke on="f"/>
-            <v:imagedata r:id="rId69" o:title="IMG_261"/>
-            <o:lock v:ext="edit" aspectratio="t"/>
-            <w10:wrap type="none"/>
-            <w10:anchorlock/>
-          </v:shape>
-        </w:pict>
-      </w:r>
-      <w:r>
-        <w:rPr>
-          <w:rFonts w:hint="default"/>
-          <w:lang w:val="en-US" w:eastAsia="zh-CN"/>
-        </w:rPr>
-        <w:fldChar w:fldCharType="end"/>
-      </w:r>
+          <w:rFonts w:ascii="SimSun" w:hAnsi="SimSun" w:eastAsia="SimSun" w:cs="SimSun"/>
+          <w:sz w:val="24"/>
+          <w:szCs w:val="24"/>
+        </w:rPr>
+        <w:fldChar w:fldCharType="begin"/>
+      </w:r>
+      <w:r>
+        <w:rPr>
+          <w:rFonts w:ascii="SimSun" w:hAnsi="SimSun" w:eastAsia="SimSun" w:cs="SimSun"/>
+          <w:sz w:val="24"/>
+          <w:szCs w:val="24"/>
+        </w:rPr>
+        <w:instrText xml:space="preserve">INCLUDEPICTURE \d "C:\\Users\\khost\\AppData\\Local\\Temp\\ConnectorClipboard6872100684916954361\\image16507248775490.png" \* MERGEFORMATINET </w:instrText>
+      </w:r>
+      <w:r>
+        <w:rPr>
+          <w:rFonts w:ascii="SimSun" w:hAnsi="SimSun" w:eastAsia="SimSun" w:cs="SimSun"/>
+          <w:sz w:val="24"/>
+          <w:szCs w:val="24"/>
+        </w:rPr>
+        <w:fldChar w:fldCharType="separate"/>
+      </w:r>
+      <w:r>
+        <w:rPr>
+          <w:rFonts w:ascii="SimSun" w:hAnsi="SimSun" w:eastAsia="SimSun" w:cs="SimSun"/>
+          <w:sz w:val="24"/>
+          <w:szCs w:val="24"/>
+        </w:rPr>
+        <w:pict>
+          <v:shape id="_x0000_i1108" o:spt="75" type="#_x0000_t75" style="height:27.75pt;width:165pt;" filled="f" coordsize="21600,21600">
+            <v:path/>
+            <v:fill on="f" focussize="0,0"/>
+            <v:stroke/>
+            <v:imagedata r:id="rId67" o:title="IMG_256"/>
+            <o:lock v:ext="edit" aspectratio="t"/>
+            <w10:wrap type="none"/>
+            <w10:anchorlock/>
+          </v:shape>
+        </w:pict>
+      </w:r>
+      <w:r>
+        <w:rPr>
+          <w:rFonts w:ascii="SimSun" w:hAnsi="SimSun" w:eastAsia="SimSun" w:cs="SimSun"/>
+          <w:sz w:val="24"/>
+          <w:szCs w:val="24"/>
+        </w:rPr>
+        <w:fldChar w:fldCharType="end"/>
+      </w:r>
+      <w:bookmarkStart w:id="0" w:name="_GoBack"/>
+      <w:bookmarkEnd w:id="0"/>
     </w:p>
     <w:p>
       <w:pPr>
@@ -5262,97 +5167,100 @@
       <w:pPr>
         <w:pStyle w:val="7"/>
         <w:bidi w:val="0"/>
-        <w:rPr>
-          <w:rFonts w:hint="default"/>
-        </w:rPr>
-      </w:pPr>
-      <w:r>
-        <w:rPr>
-          <w:rFonts w:hint="default"/>
-          <w:lang w:val="en-US" w:eastAsia="zh-CN"/>
-        </w:rPr>
-        <w:fldChar w:fldCharType="begin"/>
-      </w:r>
-      <w:r>
-        <w:rPr>
-          <w:rFonts w:hint="default"/>
-          <w:lang w:val="en-US" w:eastAsia="zh-CN"/>
-        </w:rPr>
-        <w:instrText xml:space="preserve">INCLUDEPICTURE \d "C:\\Users\\khost\\AppData\\Local\\Temp\\ConnectorClipboard7960421632930783527\\image16488419858346.png" \* MERGEFORMATINET </w:instrText>
-      </w:r>
-      <w:r>
-        <w:rPr>
-          <w:rFonts w:hint="default"/>
-          <w:lang w:val="en-US" w:eastAsia="zh-CN"/>
-        </w:rPr>
-        <w:fldChar w:fldCharType="separate"/>
-      </w:r>
-      <w:r>
-        <w:rPr>
-          <w:rFonts w:hint="default"/>
-          <w:lang w:val="en-US" w:eastAsia="zh-CN"/>
-        </w:rPr>
-        <w:pict>
-          <v:shape id="_x0000_i1090" o:spt="75" alt="IMG_262" type="#_x0000_t75" style="height:12.3pt;width:126.15pt;" filled="f" o:preferrelative="t" stroked="f" coordsize="21600,21600">
-            <v:path/>
-            <v:fill on="f" focussize="0,0"/>
-            <v:stroke on="f"/>
-            <v:imagedata r:id="rId70" o:title="IMG_262"/>
-            <o:lock v:ext="edit" aspectratio="t"/>
-            <w10:wrap type="none"/>
-            <w10:anchorlock/>
-          </v:shape>
-        </w:pict>
-      </w:r>
-      <w:r>
-        <w:rPr>
-          <w:rFonts w:hint="default"/>
-          <w:lang w:val="en-US" w:eastAsia="zh-CN"/>
-        </w:rPr>
-        <w:fldChar w:fldCharType="end"/>
-      </w:r>
-    </w:p>
-    <w:p>
-      <w:pPr>
-        <w:pStyle w:val="7"/>
-        <w:bidi w:val="0"/>
-        <w:rPr>
-          <w:rFonts w:hint="default"/>
-          <w:lang w:val="ru-RU" w:eastAsia="zh-CN"/>
-        </w:rPr>
-      </w:pPr>
-      <w:r>
-        <w:rPr>
-          <w:rFonts w:hint="default"/>
-          <w:lang w:val="en-US" w:eastAsia="zh-CN"/>
-        </w:rPr>
-        <w:fldChar w:fldCharType="begin"/>
-      </w:r>
-      <w:r>
-        <w:rPr>
-          <w:rFonts w:hint="default"/>
-          <w:lang w:val="en-US" w:eastAsia="zh-CN"/>
-        </w:rPr>
-        <w:instrText xml:space="preserve">INCLUDEPICTURE \d "C:\\Users\\khost\\AppData\\Local\\Temp\\ConnectorClipboard7960421632930783527\\image16488419859197.png" \* MERGEFORMATINET </w:instrText>
-      </w:r>
-      <w:r>
-        <w:rPr>
-          <w:rFonts w:hint="default"/>
-          <w:lang w:val="en-US" w:eastAsia="zh-CN"/>
-        </w:rPr>
-        <w:fldChar w:fldCharType="separate"/>
-      </w:r>
-      <w:r>
-        <w:rPr>
-          <w:rFonts w:hint="default"/>
-          <w:lang w:val="en-US" w:eastAsia="zh-CN"/>
-        </w:rPr>
-        <w:pict>
-          <v:shape id="_x0000_i1091" o:spt="75" alt="IMG_263" type="#_x0000_t75" style="height:12.4pt;width:247.4pt;" filled="f" o:preferrelative="t" stroked="f" coordsize="21600,21600">
-            <v:path/>
-            <v:fill on="f" focussize="0,0"/>
-            <v:stroke on="f"/>
-            <v:imagedata r:id="rId71" o:title="IMG_263"/>
+      </w:pPr>
+      <w:r>
+        <w:rPr>
+          <w:rFonts w:hint="default"/>
+          <w:lang w:val="en-US" w:eastAsia="zh-CN"/>
+        </w:rPr>
+        <w:fldChar w:fldCharType="begin"/>
+      </w:r>
+      <w:r>
+        <w:rPr>
+          <w:rFonts w:hint="default"/>
+          <w:lang w:val="en-US" w:eastAsia="zh-CN"/>
+        </w:rPr>
+        <w:instrText xml:space="preserve">INCLUDEPICTURE \d "C:\\Users\\khost\\AppData\\Local\\Temp\\ConnectorClipboard6872100684916954361\\image16507248561010.png" \* MERGEFORMATINET </w:instrText>
+      </w:r>
+      <w:r>
+        <w:rPr>
+          <w:rFonts w:hint="default"/>
+          <w:lang w:val="en-US" w:eastAsia="zh-CN"/>
+        </w:rPr>
+        <w:fldChar w:fldCharType="separate"/>
+      </w:r>
+      <w:r>
+        <w:rPr>
+          <w:rFonts w:hint="default"/>
+          <w:lang w:val="en-US" w:eastAsia="zh-CN"/>
+        </w:rPr>
+        <w:pict>
+          <v:shape id="_x0000_i1106" o:spt="75" type="#_x0000_t75" style="height:12.75pt;width:130.5pt;" filled="f" coordsize="21600,21600">
+            <v:path/>
+            <v:fill on="f" focussize="0,0"/>
+            <v:stroke/>
+            <v:imagedata r:id="rId68" o:title="IMG_256"/>
+            <o:lock v:ext="edit" aspectratio="t"/>
+            <w10:wrap type="none"/>
+            <w10:anchorlock/>
+          </v:shape>
+        </w:pict>
+      </w:r>
+      <w:r>
+        <w:rPr>
+          <w:rFonts w:hint="default"/>
+          <w:lang w:val="en-US" w:eastAsia="zh-CN"/>
+        </w:rPr>
+        <w:fldChar w:fldCharType="end"/>
+      </w:r>
+    </w:p>
+    <w:p>
+      <w:pPr>
+        <w:pStyle w:val="7"/>
+        <w:bidi w:val="0"/>
+        <w:rPr>
+          <w:rFonts w:hint="default" w:ascii="Helvetica" w:hAnsi="Helvetica" w:eastAsia="Helvetica" w:cs="Helvetica"/>
+          <w:i w:val="0"/>
+          <w:iCs w:val="0"/>
+          <w:color w:val="000000"/>
+          <w:kern w:val="0"/>
+          <w:sz w:val="21"/>
+          <w:szCs w:val="21"/>
+          <w:lang w:val="en-US" w:eastAsia="zh-CN" w:bidi="ar"/>
+        </w:rPr>
+      </w:pPr>
+      <w:r>
+        <w:rPr>
+          <w:rFonts w:hint="default"/>
+          <w:lang w:val="en-US" w:eastAsia="zh-CN"/>
+        </w:rPr>
+        <w:fldChar w:fldCharType="begin"/>
+      </w:r>
+      <w:r>
+        <w:rPr>
+          <w:rFonts w:hint="default"/>
+          <w:lang w:val="en-US" w:eastAsia="zh-CN"/>
+        </w:rPr>
+        <w:instrText xml:space="preserve">INCLUDEPICTURE \d "C:\\Users\\khost\\AppData\\Local\\Temp\\ConnectorClipboard6872100684916954361\\image16507248561571.png" \* MERGEFORMATINET </w:instrText>
+      </w:r>
+      <w:r>
+        <w:rPr>
+          <w:rFonts w:hint="default"/>
+          <w:lang w:val="en-US" w:eastAsia="zh-CN"/>
+        </w:rPr>
+        <w:fldChar w:fldCharType="separate"/>
+      </w:r>
+      <w:r>
+        <w:rPr>
+          <w:rFonts w:hint="default"/>
+          <w:lang w:val="en-US" w:eastAsia="zh-CN"/>
+        </w:rPr>
+        <w:pict>
+          <v:shape id="_x0000_i1107" o:spt="75" type="#_x0000_t75" style="height:12.75pt;width:276.75pt;" filled="f" coordsize="21600,21600">
+            <v:path/>
+            <v:fill on="f" focussize="0,0"/>
+            <v:stroke/>
+            <v:imagedata r:id="rId69" o:title="IMG_257"/>
             <o:lock v:ext="edit" aspectratio="t"/>
             <w10:wrap type="none"/>
             <w10:anchorlock/>
@@ -5533,11 +5441,11 @@
           <w:lang w:val="en-US" w:eastAsia="zh-CN"/>
         </w:rPr>
         <w:pict>
-          <v:shape id="_x0000_i1092" o:spt="75" type="#_x0000_t75" style="height:14.25pt;width:62.25pt;" filled="f" coordsize="21600,21600">
+          <v:shape id="_x0000_i1091" o:spt="75" type="#_x0000_t75" style="height:14.25pt;width:62.25pt;" filled="f" coordsize="21600,21600">
             <v:path/>
             <v:fill on="f" focussize="0,0"/>
             <v:stroke/>
-            <v:imagedata r:id="rId72" o:title="IMG_256"/>
+            <v:imagedata r:id="rId70" o:title="IMG_256"/>
             <o:lock v:ext="edit" aspectratio="t"/>
             <w10:wrap type="none"/>
             <w10:anchorlock/>
@@ -5663,11 +5571,11 @@
           <w:lang w:val="en-US" w:eastAsia="zh-CN"/>
         </w:rPr>
         <w:pict>
-          <v:shape id="_x0000_i1093" o:spt="75" type="#_x0000_t75" style="height:14.25pt;width:112.5pt;" filled="f" coordsize="21600,21600">
+          <v:shape id="_x0000_i1092" o:spt="75" type="#_x0000_t75" style="height:14.25pt;width:112.5pt;" filled="f" coordsize="21600,21600">
             <v:path/>
             <v:fill on="f" focussize="0,0"/>
             <v:stroke/>
-            <v:imagedata r:id="rId73" o:title="IMG_257"/>
+            <v:imagedata r:id="rId71" o:title="IMG_257"/>
             <o:lock v:ext="edit" aspectratio="t"/>
             <w10:wrap type="none"/>
             <w10:anchorlock/>
@@ -5749,11 +5657,11 @@
           <w:lang w:val="en-US" w:eastAsia="zh-CN"/>
         </w:rPr>
         <w:pict>
-          <v:shape id="_x0000_i1106" o:spt="75" alt="IMG_258" type="#_x0000_t75" style="height:47.45pt;width:219.15pt;" filled="f" o:preferrelative="t" stroked="f" coordsize="21600,21600">
+          <v:shape id="_x0000_i1093" o:spt="75" alt="IMG_258" type="#_x0000_t75" style="height:47.45pt;width:219.15pt;" filled="f" o:preferrelative="t" stroked="f" coordsize="21600,21600">
             <v:path/>
             <v:fill on="f" focussize="0,0"/>
             <v:stroke on="f"/>
-            <v:imagedata r:id="rId74" o:title="IMG_258"/>
+            <v:imagedata r:id="rId72" o:title="IMG_258"/>
             <o:lock v:ext="edit" aspectratio="t"/>
             <w10:wrap type="none"/>
             <w10:anchorlock/>
@@ -5803,11 +5711,11 @@
           <w:lang w:val="en-US" w:eastAsia="zh-CN"/>
         </w:rPr>
         <w:pict>
-          <v:shape id="_x0000_i1108" o:spt="75" alt="IMG_259" type="#_x0000_t75" style="height:48.6pt;width:176.2pt;" filled="f" o:preferrelative="t" stroked="f" coordsize="21600,21600">
+          <v:shape id="_x0000_i1094" o:spt="75" alt="IMG_259" type="#_x0000_t75" style="height:48.6pt;width:176.2pt;" filled="f" o:preferrelative="t" stroked="f" coordsize="21600,21600">
             <v:path/>
             <v:fill on="f" focussize="0,0"/>
             <v:stroke on="f"/>
-            <v:imagedata r:id="rId75" o:title="IMG_259"/>
+            <v:imagedata r:id="rId73" o:title="IMG_259"/>
             <o:lock v:ext="edit" aspectratio="t"/>
             <w10:wrap type="none"/>
             <w10:anchorlock/>
@@ -5873,11 +5781,11 @@
           <w:lang w:val="en-US" w:eastAsia="zh-CN"/>
         </w:rPr>
         <w:pict>
-          <v:shape id="_x0000_i1103" o:spt="75" alt="IMG_260" type="#_x0000_t75" style="height:42.25pt;width:298.7pt;" filled="f" o:preferrelative="t" stroked="f" coordsize="21600,21600">
+          <v:shape id="_x0000_i1095" o:spt="75" alt="IMG_260" type="#_x0000_t75" style="height:42.25pt;width:298.7pt;" filled="f" o:preferrelative="t" stroked="f" coordsize="21600,21600">
             <v:path/>
             <v:fill on="f" focussize="0,0"/>
             <v:stroke on="f"/>
-            <v:imagedata r:id="rId76" o:title="IMG_260"/>
+            <v:imagedata r:id="rId74" o:title="IMG_260"/>
             <o:lock v:ext="edit" aspectratio="t"/>
             <w10:wrap type="none"/>
             <w10:anchorlock/>
@@ -5959,11 +5867,11 @@
           <w:lang w:val="en-US" w:eastAsia="zh-CN"/>
         </w:rPr>
         <w:pict>
-          <v:shape id="_x0000_i1097" o:spt="75" type="#_x0000_t75" style="height:25.5pt;width:33.75pt;" filled="f" coordsize="21600,21600">
+          <v:shape id="_x0000_i1096" o:spt="75" type="#_x0000_t75" style="height:25.5pt;width:33.75pt;" filled="f" coordsize="21600,21600">
             <v:path/>
             <v:fill on="f" focussize="0,0"/>
             <v:stroke/>
-            <v:imagedata r:id="rId77" o:title="IMG_261"/>
+            <v:imagedata r:id="rId75" o:title="IMG_261"/>
             <o:lock v:ext="edit" aspectratio="t"/>
             <w10:wrap type="none"/>
             <w10:anchorlock/>
@@ -6029,11 +5937,11 @@
           <w:lang w:val="en-US" w:eastAsia="zh-CN"/>
         </w:rPr>
         <w:pict>
-          <v:shape id="_x0000_i1098" o:spt="75" type="#_x0000_t75" style="height:32.25pt;width:186.75pt;" filled="f" coordsize="21600,21600">
+          <v:shape id="_x0000_i1097" o:spt="75" type="#_x0000_t75" style="height:32.25pt;width:186.75pt;" filled="f" coordsize="21600,21600">
             <v:path/>
             <v:fill on="f" focussize="0,0"/>
             <v:stroke/>
-            <v:imagedata r:id="rId78" o:title="IMG_262"/>
+            <v:imagedata r:id="rId76" o:title="IMG_262"/>
             <o:lock v:ext="edit" aspectratio="t"/>
             <w10:wrap type="none"/>
             <w10:anchorlock/>
@@ -6099,11 +6007,11 @@
           <w:lang w:val="en-US" w:eastAsia="zh-CN"/>
         </w:rPr>
         <w:pict>
-          <v:shape id="_x0000_i1104" o:spt="75" type="#_x0000_t75" style="height:30.75pt;width:105pt;" filled="f" coordsize="21600,21600">
+          <v:shape id="_x0000_i1098" o:spt="75" type="#_x0000_t75" style="height:30.75pt;width:105pt;" filled="f" coordsize="21600,21600">
             <v:path/>
             <v:fill on="f" focussize="0,0"/>
             <v:stroke/>
-            <v:imagedata r:id="rId79" o:title="IMG_263"/>
+            <v:imagedata r:id="rId77" o:title="IMG_263"/>
             <o:lock v:ext="edit" aspectratio="t"/>
             <w10:wrap type="none"/>
             <w10:anchorlock/>
@@ -6169,11 +6077,11 @@
           <w:lang w:val="en-US" w:eastAsia="zh-CN"/>
         </w:rPr>
         <w:pict>
-          <v:shape id="_x0000_i1105" o:spt="75" alt="IMG_264" type="#_x0000_t75" style="height:60pt;width:275.5pt;" filled="f" o:preferrelative="t" stroked="f" coordsize="21600,21600">
+          <v:shape id="_x0000_i1099" o:spt="75" alt="IMG_264" type="#_x0000_t75" style="height:60pt;width:275.5pt;" filled="f" o:preferrelative="t" stroked="f" coordsize="21600,21600">
             <v:path/>
             <v:fill on="f" focussize="0,0"/>
             <v:stroke on="f"/>
-            <v:imagedata r:id="rId80" o:title="IMG_264"/>
+            <v:imagedata r:id="rId78" o:title="IMG_264"/>
             <o:lock v:ext="edit" aspectratio="t"/>
             <w10:wrap type="none"/>
             <w10:anchorlock/>
@@ -6223,11 +6131,11 @@
           <w:lang w:val="en-US" w:eastAsia="zh-CN"/>
         </w:rPr>
         <w:pict>
-          <v:shape id="_x0000_i1109" o:spt="75" alt="IMG_265" type="#_x0000_t75" style="height:41.7pt;width:181.45pt;" filled="f" o:preferrelative="t" stroked="f" coordsize="21600,21600">
+          <v:shape id="_x0000_i1100" o:spt="75" alt="IMG_265" type="#_x0000_t75" style="height:41.7pt;width:181.45pt;" filled="f" o:preferrelative="t" stroked="f" coordsize="21600,21600">
             <v:path/>
             <v:fill on="f" focussize="0,0"/>
             <v:stroke on="f"/>
-            <v:imagedata r:id="rId81" o:title="IMG_265"/>
+            <v:imagedata r:id="rId79" o:title="IMG_265"/>
             <o:lock v:ext="edit" aspectratio="t"/>
             <w10:wrap type="none"/>
             <w10:anchorlock/>
@@ -6257,11 +6165,11 @@
           <w:lang w:val="ru-RU" w:eastAsia="zh-CN"/>
         </w:rPr>
         <w:pict>
-          <v:shape id="_x0000_i1110" o:spt="75" alt="a_true" type="#_x0000_t75" style="height:284.9pt;width:380pt;" filled="f" o:preferrelative="t" stroked="f" coordsize="21600,21600">
+          <v:shape id="_x0000_i1101" o:spt="75" alt="a_true" type="#_x0000_t75" style="height:284.9pt;width:380pt;" filled="f" o:preferrelative="t" stroked="f" coordsize="21600,21600">
             <v:path/>
             <v:fill on="f" focussize="0,0"/>
             <v:stroke on="f"/>
-            <v:imagedata r:id="rId82" o:title="a_true"/>
+            <v:imagedata r:id="rId80" o:title="a_true"/>
             <o:lock v:ext="edit" aspectratio="t"/>
             <w10:wrap type="none"/>
             <w10:anchorlock/>

--- a/ДЗ2/Filimonov_Stepan_RL_41_12.docx
+++ b/ДЗ2/Filimonov_Stepan_RL_41_12.docx
@@ -1201,7 +1201,7 @@
           <w:szCs w:val="24"/>
         </w:rPr>
         <w:pict>
-          <v:shape id="_x0000_i1127" o:spt="75" type="#_x0000_t75" style="height:27pt;width:162pt;" filled="f" coordsize="21600,21600">
+          <v:shape id="_x0000_i1031" o:spt="75" type="#_x0000_t75" style="height:27pt;width:162pt;" filled="f" coordsize="21600,21600">
             <v:path/>
             <v:fill on="f" focussize="0,0"/>
             <v:stroke/>
@@ -1260,7 +1260,7 @@
           <w:szCs w:val="24"/>
         </w:rPr>
         <w:pict>
-          <v:shape id="_x0000_i1128" o:spt="75" type="#_x0000_t75" style="height:27pt;width:115.5pt;" filled="f" coordsize="21600,21600">
+          <v:shape id="_x0000_i1032" o:spt="75" type="#_x0000_t75" style="height:27pt;width:115.5pt;" filled="f" coordsize="21600,21600">
             <v:path/>
             <v:fill on="f" focussize="0,0"/>
             <v:stroke/>
@@ -1335,7 +1335,7 @@
           <w:szCs w:val="24"/>
         </w:rPr>
         <w:pict>
-          <v:shape id="_x0000_i1129" o:spt="75" type="#_x0000_t75" style="height:48pt;width:233.25pt;" filled="f" coordsize="21600,21600">
+          <v:shape id="_x0000_i1033" o:spt="75" type="#_x0000_t75" style="height:48pt;width:233.25pt;" filled="f" coordsize="21600,21600">
             <v:path/>
             <v:fill on="f" focussize="0,0"/>
             <v:stroke/>
@@ -1410,7 +1410,7 @@
           <w:szCs w:val="24"/>
         </w:rPr>
         <w:pict>
-          <v:shape id="_x0000_i1130" o:spt="75" type="#_x0000_t75" style="height:35.25pt;width:202.5pt;" filled="f" coordsize="21600,21600">
+          <v:shape id="_x0000_i1034" o:spt="75" type="#_x0000_t75" style="height:35.25pt;width:202.5pt;" filled="f" coordsize="21600,21600">
             <v:path/>
             <v:fill on="f" focussize="0,0"/>
             <v:stroke/>
@@ -1469,7 +1469,7 @@
           <w:szCs w:val="24"/>
         </w:rPr>
         <w:pict>
-          <v:shape id="_x0000_i1131" o:spt="75" type="#_x0000_t75" style="height:32.25pt;width:209.25pt;" filled="f" coordsize="21600,21600">
+          <v:shape id="_x0000_i1035" o:spt="75" type="#_x0000_t75" style="height:32.25pt;width:209.25pt;" filled="f" coordsize="21600,21600">
             <v:path/>
             <v:fill on="f" focussize="0,0"/>
             <v:stroke/>
@@ -1544,7 +1544,7 @@
           <w:szCs w:val="24"/>
         </w:rPr>
         <w:pict>
-          <v:shape id="_x0000_i1132" o:spt="75" type="#_x0000_t75" style="height:32.25pt;width:273pt;" filled="f" coordsize="21600,21600">
+          <v:shape id="_x0000_i1036" o:spt="75" type="#_x0000_t75" style="height:32.25pt;width:273pt;" filled="f" coordsize="21600,21600">
             <v:path/>
             <v:fill on="f" focussize="0,0"/>
             <v:stroke/>
@@ -1636,7 +1636,7 @@
           <w:szCs w:val="24"/>
         </w:rPr>
         <w:pict>
-          <v:shape id="_x0000_i1133" o:spt="75" type="#_x0000_t75" style="height:47.25pt;width:267.75pt;" filled="f" coordsize="21600,21600">
+          <v:shape id="_x0000_i1037" o:spt="75" type="#_x0000_t75" style="height:47.25pt;width:267.75pt;" filled="f" coordsize="21600,21600">
             <v:path/>
             <v:fill on="f" focussize="0,0"/>
             <v:stroke/>
@@ -1765,7 +1765,7 @@
           <w:szCs w:val="24"/>
         </w:rPr>
         <w:pict>
-          <v:shape id="_x0000_i1134" o:spt="75" type="#_x0000_t75" style="height:27pt;width:218.25pt;" filled="f" coordsize="21600,21600">
+          <v:shape id="_x0000_i1039" o:spt="75" type="#_x0000_t75" style="height:27pt;width:218.25pt;" filled="f" coordsize="21600,21600">
             <v:path/>
             <v:fill on="f" focussize="0,0"/>
             <v:stroke/>
@@ -1865,7 +1865,7 @@
           <w:lang w:val="en-US" w:eastAsia="zh-CN" w:bidi="ar"/>
         </w:rPr>
         <w:pict>
-          <v:shape id="_x0000_i1135" o:spt="75" type="#_x0000_t75" style="height:25.5pt;width:203.25pt;" filled="f" coordsize="21600,21600">
+          <v:shape id="_x0000_i1040" o:spt="75" type="#_x0000_t75" style="height:25.5pt;width:203.25pt;" filled="f" coordsize="21600,21600">
             <v:path/>
             <v:fill on="f" focussize="0,0"/>
             <v:stroke/>
@@ -1954,7 +1954,7 @@
           <w:lang w:val="en-US" w:eastAsia="zh-CN" w:bidi="ar"/>
         </w:rPr>
         <w:pict>
-          <v:shape id="_x0000_i1143" o:spt="75" type="#_x0000_t75" style="height:32.25pt;width:363pt;" filled="f" coordsize="21600,21600">
+          <v:shape id="_x0000_i1041" o:spt="75" type="#_x0000_t75" style="height:32.25pt;width:363pt;" filled="f" coordsize="21600,21600">
             <v:path/>
             <v:fill on="f" focussize="0,0"/>
             <v:stroke/>
@@ -2043,7 +2043,7 @@
           <w:lang w:val="en-US" w:eastAsia="zh-CN" w:bidi="ar"/>
         </w:rPr>
         <w:pict>
-          <v:shape id="_x0000_i1142" o:spt="75" type="#_x0000_t75" style="height:25.5pt;width:221.25pt;" filled="f" coordsize="21600,21600">
+          <v:shape id="_x0000_i1042" o:spt="75" type="#_x0000_t75" style="height:25.5pt;width:221.25pt;" filled="f" coordsize="21600,21600">
             <v:path/>
             <v:fill on="f" focussize="0,0"/>
             <v:stroke/>
@@ -2132,7 +2132,7 @@
           <w:lang w:val="en-US" w:eastAsia="zh-CN" w:bidi="ar"/>
         </w:rPr>
         <w:pict>
-          <v:shape id="_x0000_i1141" o:spt="75" type="#_x0000_t75" style="height:25.5pt;width:270pt;" filled="f" coordsize="21600,21600">
+          <v:shape id="_x0000_i1043" o:spt="75" type="#_x0000_t75" style="height:25.5pt;width:270pt;" filled="f" coordsize="21600,21600">
             <v:path/>
             <v:fill on="f" focussize="0,0"/>
             <v:stroke/>
@@ -2221,7 +2221,7 @@
           <w:lang w:val="en-US" w:eastAsia="zh-CN" w:bidi="ar"/>
         </w:rPr>
         <w:pict>
-          <v:shape id="_x0000_i1140" o:spt="75" type="#_x0000_t75" style="height:25.5pt;width:220.5pt;" filled="f" coordsize="21600,21600">
+          <v:shape id="_x0000_i1044" o:spt="75" type="#_x0000_t75" style="height:25.5pt;width:220.5pt;" filled="f" coordsize="21600,21600">
             <v:path/>
             <v:fill on="f" focussize="0,0"/>
             <v:stroke/>
@@ -2416,7 +2416,7 @@
           <w:szCs w:val="24"/>
         </w:rPr>
         <w:pict>
-          <v:shape id="_x0000_i1144" o:spt="75" type="#_x0000_t75" style="height:45.75pt;width:315.75pt;" filled="f" coordsize="21600,21600">
+          <v:shape id="_x0000_i1047" o:spt="75" type="#_x0000_t75" style="height:45.75pt;width:315.75pt;" filled="f" coordsize="21600,21600">
             <v:path/>
             <v:fill on="f" focussize="0,0"/>
             <v:stroke/>
@@ -2491,7 +2491,7 @@
           <w:szCs w:val="24"/>
         </w:rPr>
         <w:pict>
-          <v:shape id="_x0000_i1145" o:spt="75" type="#_x0000_t75" style="height:65.25pt;width:258.75pt;" filled="f" coordsize="21600,21600">
+          <v:shape id="_x0000_i1048" o:spt="75" type="#_x0000_t75" style="height:65.25pt;width:258.75pt;" filled="f" coordsize="21600,21600">
             <v:path/>
             <v:fill on="f" focussize="0,0"/>
             <v:stroke/>
@@ -2550,7 +2550,7 @@
           <w:szCs w:val="24"/>
         </w:rPr>
         <w:pict>
-          <v:shape id="_x0000_i1147" o:spt="75" type="#_x0000_t75" style="height:36pt;width:323.25pt;" filled="f" coordsize="21600,21600">
+          <v:shape id="_x0000_i1049" o:spt="75" type="#_x0000_t75" style="height:36pt;width:323.25pt;" filled="f" coordsize="21600,21600">
             <v:path/>
             <v:fill on="f" focussize="0,0"/>
             <v:stroke/>
@@ -2569,6 +2569,1802 @@
         </w:rPr>
         <w:fldChar w:fldCharType="end"/>
       </w:r>
+    </w:p>
+    <w:p>
+      <w:pPr>
+        <w:pStyle w:val="6"/>
+        <w:bidi w:val="0"/>
+        <w:rPr>
+          <w:rFonts w:hint="default"/>
+        </w:rPr>
+      </w:pPr>
+      <w:r>
+        <w:rPr>
+          <w:rFonts w:hint="default"/>
+          <w:lang w:val="en-US" w:eastAsia="zh-CN"/>
+        </w:rPr>
+        <w:t>Плотность поверхностных токов</w:t>
+      </w:r>
+    </w:p>
+    <w:p>
+      <w:pPr>
+        <w:pStyle w:val="7"/>
+        <w:bidi w:val="0"/>
+      </w:pPr>
+      <w:r>
+        <w:rPr>
+          <w:rFonts w:hint="default"/>
+          <w:lang w:val="en-US" w:eastAsia="zh-CN"/>
+        </w:rPr>
+        <w:fldChar w:fldCharType="begin"/>
+      </w:r>
+      <w:r>
+        <w:rPr>
+          <w:rFonts w:hint="default"/>
+          <w:lang w:val="en-US" w:eastAsia="zh-CN"/>
+        </w:rPr>
+        <w:instrText xml:space="preserve">INCLUDEPICTURE \d "C:\\Users\\khost\\AppData\\Local\\Temp\\ConnectorClipboard8441825393368095719\\image164882580218831.png" \* MERGEFORMATINET </w:instrText>
+      </w:r>
+      <w:r>
+        <w:rPr>
+          <w:rFonts w:hint="default"/>
+          <w:lang w:val="en-US" w:eastAsia="zh-CN"/>
+        </w:rPr>
+        <w:fldChar w:fldCharType="separate"/>
+      </w:r>
+      <w:r>
+        <w:rPr>
+          <w:rFonts w:hint="default"/>
+          <w:lang w:val="en-US" w:eastAsia="zh-CN"/>
+        </w:rPr>
+        <w:pict>
+          <v:shape id="_x0000_i1050" o:spt="75" alt="IMG_287" type="#_x0000_t75" style="height:20.9pt;width:60.65pt;" filled="f" o:preferrelative="t" stroked="f" coordsize="21600,21600">
+            <v:path/>
+            <v:fill on="f" focussize="0,0"/>
+            <v:stroke on="f"/>
+            <v:imagedata r:id="rId31" o:title="IMG_287"/>
+            <o:lock v:ext="edit" aspectratio="t"/>
+            <w10:wrap type="none"/>
+            <w10:anchorlock/>
+          </v:shape>
+        </w:pict>
+      </w:r>
+      <w:r>
+        <w:rPr>
+          <w:rFonts w:hint="default"/>
+          <w:lang w:val="en-US" w:eastAsia="zh-CN"/>
+        </w:rPr>
+        <w:fldChar w:fldCharType="end"/>
+      </w:r>
+    </w:p>
+    <w:p>
+      <w:pPr>
+        <w:pStyle w:val="7"/>
+        <w:bidi w:val="0"/>
+        <w:rPr>
+          <w:rFonts w:hint="default"/>
+        </w:rPr>
+      </w:pPr>
+      <w:r>
+        <w:rPr>
+          <w:rFonts w:hint="default"/>
+          <w:lang w:val="en-US" w:eastAsia="zh-CN"/>
+        </w:rPr>
+        <w:fldChar w:fldCharType="begin"/>
+      </w:r>
+      <w:r>
+        <w:rPr>
+          <w:rFonts w:hint="default"/>
+          <w:lang w:val="en-US" w:eastAsia="zh-CN"/>
+        </w:rPr>
+        <w:instrText xml:space="preserve">INCLUDEPICTURE \d "C:\\Users\\khost\\AppData\\Local\\Temp\\ConnectorClipboard8441825393368095719\\image164882580218932.png" \* MERGEFORMATINET </w:instrText>
+      </w:r>
+      <w:r>
+        <w:rPr>
+          <w:rFonts w:hint="default"/>
+          <w:lang w:val="en-US" w:eastAsia="zh-CN"/>
+        </w:rPr>
+        <w:fldChar w:fldCharType="separate"/>
+      </w:r>
+      <w:r>
+        <w:rPr>
+          <w:rFonts w:hint="default"/>
+          <w:lang w:val="en-US" w:eastAsia="zh-CN"/>
+        </w:rPr>
+        <w:pict>
+          <v:shape id="_x0000_i1051" o:spt="75" alt="IMG_288" type="#_x0000_t75" style="height:151.3pt;width:297.65pt;" filled="f" o:preferrelative="t" stroked="f" coordsize="21600,21600">
+            <v:path/>
+            <v:fill on="f" focussize="0,0"/>
+            <v:stroke on="f"/>
+            <v:imagedata r:id="rId32" o:title="IMG_288"/>
+            <o:lock v:ext="edit" aspectratio="t"/>
+            <w10:wrap type="none"/>
+            <w10:anchorlock/>
+          </v:shape>
+        </w:pict>
+      </w:r>
+      <w:r>
+        <w:rPr>
+          <w:rFonts w:hint="default"/>
+          <w:lang w:val="en-US" w:eastAsia="zh-CN"/>
+        </w:rPr>
+        <w:fldChar w:fldCharType="end"/>
+      </w:r>
+    </w:p>
+    <w:p>
+      <w:pPr>
+        <w:pStyle w:val="7"/>
+        <w:bidi w:val="0"/>
+        <w:rPr>
+          <w:rFonts w:hint="default"/>
+        </w:rPr>
+      </w:pPr>
+      <w:r>
+        <w:rPr>
+          <w:rFonts w:hint="default"/>
+          <w:lang w:val="en-US" w:eastAsia="zh-CN"/>
+        </w:rPr>
+        <w:t>Рисунок 1 - Поверхностные токи.</w:t>
+      </w:r>
+    </w:p>
+    <w:p>
+      <w:pPr>
+        <w:pStyle w:val="6"/>
+        <w:bidi w:val="0"/>
+      </w:pPr>
+      <w:r>
+        <w:rPr>
+          <w:rFonts w:hint="default"/>
+          <w:lang w:val="en-US" w:eastAsia="zh-CN"/>
+        </w:rPr>
+        <w:t>1) На левой стенке</w:t>
+      </w:r>
+    </w:p>
+    <w:p>
+      <w:pPr>
+        <w:pStyle w:val="7"/>
+        <w:bidi w:val="0"/>
+        <w:rPr>
+          <w:rFonts w:hint="default"/>
+        </w:rPr>
+      </w:pPr>
+      <w:r>
+        <w:rPr>
+          <w:rFonts w:hint="default"/>
+          <w:lang w:val="en-US" w:eastAsia="zh-CN"/>
+        </w:rPr>
+        <w:fldChar w:fldCharType="begin"/>
+      </w:r>
+      <w:r>
+        <w:rPr>
+          <w:rFonts w:hint="default"/>
+          <w:lang w:val="en-US" w:eastAsia="zh-CN"/>
+        </w:rPr>
+        <w:instrText xml:space="preserve">INCLUDEPICTURE \d "C:\\Users\\khost\\AppData\\Local\\Temp\\ConnectorClipboard3576472699990729198\\image16508924152980.png" \* MERGEFORMATINET </w:instrText>
+      </w:r>
+      <w:r>
+        <w:rPr>
+          <w:rFonts w:hint="default"/>
+          <w:lang w:val="en-US" w:eastAsia="zh-CN"/>
+        </w:rPr>
+        <w:fldChar w:fldCharType="separate"/>
+      </w:r>
+      <w:r>
+        <w:rPr>
+          <w:rFonts w:hint="default"/>
+          <w:lang w:val="en-US" w:eastAsia="zh-CN"/>
+        </w:rPr>
+        <w:pict>
+          <v:shape id="_x0000_i1052" o:spt="75" type="#_x0000_t75" style="height:21.75pt;width:68.25pt;" filled="f" coordsize="21600,21600">
+            <v:path/>
+            <v:fill on="f" focussize="0,0"/>
+            <v:stroke/>
+            <v:imagedata r:id="rId33" o:title="IMG_256"/>
+            <o:lock v:ext="edit" aspectratio="t"/>
+            <w10:wrap type="none"/>
+            <w10:anchorlock/>
+          </v:shape>
+        </w:pict>
+      </w:r>
+      <w:r>
+        <w:rPr>
+          <w:rFonts w:hint="default"/>
+          <w:lang w:val="en-US" w:eastAsia="zh-CN"/>
+        </w:rPr>
+        <w:fldChar w:fldCharType="end"/>
+      </w:r>
+    </w:p>
+    <w:p>
+      <w:pPr>
+        <w:pStyle w:val="6"/>
+        <w:bidi w:val="0"/>
+        <w:rPr>
+          <w:rFonts w:hint="default"/>
+        </w:rPr>
+      </w:pPr>
+      <w:r>
+        <w:rPr>
+          <w:rFonts w:hint="default"/>
+          <w:lang w:val="en-US" w:eastAsia="zh-CN"/>
+        </w:rPr>
+        <w:t>Составляющие поля (х = 0)</w:t>
+      </w:r>
+    </w:p>
+    <w:p>
+      <w:pPr>
+        <w:pStyle w:val="7"/>
+        <w:bidi w:val="0"/>
+        <w:rPr>
+          <w:rFonts w:hint="default"/>
+        </w:rPr>
+      </w:pPr>
+      <w:r>
+        <w:rPr>
+          <w:rFonts w:hint="default"/>
+          <w:lang w:val="en-US" w:eastAsia="zh-CN"/>
+        </w:rPr>
+        <w:fldChar w:fldCharType="begin"/>
+      </w:r>
+      <w:r>
+        <w:rPr>
+          <w:rFonts w:hint="default"/>
+          <w:lang w:val="en-US" w:eastAsia="zh-CN"/>
+        </w:rPr>
+        <w:instrText xml:space="preserve">INCLUDEPICTURE \d "C:\\Users\\khost\\AppData\\Local\\Temp\\ConnectorClipboard3576472699990729198\\image16508924154171.png" \* MERGEFORMATINET </w:instrText>
+      </w:r>
+      <w:r>
+        <w:rPr>
+          <w:rFonts w:hint="default"/>
+          <w:lang w:val="en-US" w:eastAsia="zh-CN"/>
+        </w:rPr>
+        <w:fldChar w:fldCharType="separate"/>
+      </w:r>
+      <w:r>
+        <w:rPr>
+          <w:rFonts w:hint="default"/>
+          <w:lang w:val="en-US" w:eastAsia="zh-CN"/>
+        </w:rPr>
+        <w:pict>
+          <v:shape id="_x0000_i1053" o:spt="75" type="#_x0000_t75" style="height:25.5pt;width:155.25pt;" filled="f" coordsize="21600,21600">
+            <v:path/>
+            <v:fill on="f" focussize="0,0"/>
+            <v:stroke/>
+            <v:imagedata r:id="rId34" o:title="IMG_257"/>
+            <o:lock v:ext="edit" aspectratio="t"/>
+            <w10:wrap type="none"/>
+            <w10:anchorlock/>
+          </v:shape>
+        </w:pict>
+      </w:r>
+      <w:r>
+        <w:rPr>
+          <w:rFonts w:hint="default"/>
+          <w:lang w:val="en-US" w:eastAsia="zh-CN"/>
+        </w:rPr>
+        <w:fldChar w:fldCharType="end"/>
+      </w:r>
+    </w:p>
+    <w:p>
+      <w:pPr>
+        <w:pStyle w:val="7"/>
+        <w:bidi w:val="0"/>
+        <w:rPr>
+          <w:rFonts w:hint="default"/>
+        </w:rPr>
+      </w:pPr>
+      <w:r>
+        <w:rPr>
+          <w:rFonts w:hint="default"/>
+          <w:lang w:val="en-US" w:eastAsia="zh-CN"/>
+        </w:rPr>
+        <w:fldChar w:fldCharType="begin"/>
+      </w:r>
+      <w:r>
+        <w:rPr>
+          <w:rFonts w:hint="default"/>
+          <w:lang w:val="en-US" w:eastAsia="zh-CN"/>
+        </w:rPr>
+        <w:instrText xml:space="preserve">INCLUDEPICTURE \d "C:\\Users\\khost\\AppData\\Local\\Temp\\ConnectorClipboard3576472699990729198\\image16508924154792.png" \* MERGEFORMATINET </w:instrText>
+      </w:r>
+      <w:r>
+        <w:rPr>
+          <w:rFonts w:hint="default"/>
+          <w:lang w:val="en-US" w:eastAsia="zh-CN"/>
+        </w:rPr>
+        <w:fldChar w:fldCharType="separate"/>
+      </w:r>
+      <w:r>
+        <w:rPr>
+          <w:rFonts w:hint="default"/>
+          <w:lang w:val="en-US" w:eastAsia="zh-CN"/>
+        </w:rPr>
+        <w:pict>
+          <v:shape id="_x0000_i1054" o:spt="75" type="#_x0000_t75" style="height:25.5pt;width:76.5pt;" filled="f" coordsize="21600,21600">
+            <v:path/>
+            <v:fill on="f" focussize="0,0"/>
+            <v:stroke/>
+            <v:imagedata r:id="rId35" o:title="IMG_258"/>
+            <o:lock v:ext="edit" aspectratio="t"/>
+            <w10:wrap type="none"/>
+            <w10:anchorlock/>
+          </v:shape>
+        </w:pict>
+      </w:r>
+      <w:r>
+        <w:rPr>
+          <w:rFonts w:hint="default"/>
+          <w:lang w:val="en-US" w:eastAsia="zh-CN"/>
+        </w:rPr>
+        <w:fldChar w:fldCharType="end"/>
+      </w:r>
+    </w:p>
+    <w:p>
+      <w:pPr>
+        <w:pStyle w:val="7"/>
+        <w:bidi w:val="0"/>
+        <w:rPr>
+          <w:rFonts w:hint="default"/>
+        </w:rPr>
+      </w:pPr>
+      <w:r>
+        <w:rPr>
+          <w:rFonts w:hint="default"/>
+          <w:lang w:val="en-US" w:eastAsia="zh-CN"/>
+        </w:rPr>
+        <w:fldChar w:fldCharType="begin"/>
+      </w:r>
+      <w:r>
+        <w:rPr>
+          <w:rFonts w:hint="default"/>
+          <w:lang w:val="en-US" w:eastAsia="zh-CN"/>
+        </w:rPr>
+        <w:instrText xml:space="preserve">INCLUDEPICTURE \d "C:\\Users\\khost\\AppData\\Local\\Temp\\ConnectorClipboard3576472699990729198\\image16508924155403.png" \* MERGEFORMATINET </w:instrText>
+      </w:r>
+      <w:r>
+        <w:rPr>
+          <w:rFonts w:hint="default"/>
+          <w:lang w:val="en-US" w:eastAsia="zh-CN"/>
+        </w:rPr>
+        <w:fldChar w:fldCharType="separate"/>
+      </w:r>
+      <w:r>
+        <w:rPr>
+          <w:rFonts w:hint="default"/>
+          <w:lang w:val="en-US" w:eastAsia="zh-CN"/>
+        </w:rPr>
+        <w:pict>
+          <v:shape id="_x0000_i1055" o:spt="75" type="#_x0000_t75" style="height:25.5pt;width:76.5pt;" filled="f" coordsize="21600,21600">
+            <v:path/>
+            <v:fill on="f" focussize="0,0"/>
+            <v:stroke/>
+            <v:imagedata r:id="rId36" o:title="IMG_259"/>
+            <o:lock v:ext="edit" aspectratio="t"/>
+            <w10:wrap type="none"/>
+            <w10:anchorlock/>
+          </v:shape>
+        </w:pict>
+      </w:r>
+      <w:r>
+        <w:rPr>
+          <w:rFonts w:hint="default"/>
+          <w:lang w:val="en-US" w:eastAsia="zh-CN"/>
+        </w:rPr>
+        <w:fldChar w:fldCharType="end"/>
+      </w:r>
+      <w:r>
+        <w:rPr>
+          <w:rFonts w:hint="default"/>
+          <w:lang w:val="en-US" w:eastAsia="zh-CN"/>
+        </w:rPr>
+        <w:t> </w:t>
+      </w:r>
+    </w:p>
+    <w:p>
+      <w:pPr>
+        <w:pStyle w:val="7"/>
+        <w:bidi w:val="0"/>
+        <w:rPr>
+          <w:rFonts w:hint="default"/>
+        </w:rPr>
+      </w:pPr>
+      <w:r>
+        <w:rPr>
+          <w:rFonts w:hint="default"/>
+          <w:lang w:val="en-US" w:eastAsia="zh-CN"/>
+        </w:rPr>
+        <w:fldChar w:fldCharType="begin"/>
+      </w:r>
+      <w:r>
+        <w:rPr>
+          <w:rFonts w:hint="default"/>
+          <w:lang w:val="en-US" w:eastAsia="zh-CN"/>
+        </w:rPr>
+        <w:instrText xml:space="preserve">INCLUDEPICTURE \d "C:\\Users\\khost\\AppData\\Local\\Temp\\ConnectorClipboard3576472699990729198\\image16508924157424.png" \* MERGEFORMATINET </w:instrText>
+      </w:r>
+      <w:r>
+        <w:rPr>
+          <w:rFonts w:hint="default"/>
+          <w:lang w:val="en-US" w:eastAsia="zh-CN"/>
+        </w:rPr>
+        <w:fldChar w:fldCharType="separate"/>
+      </w:r>
+      <w:r>
+        <w:rPr>
+          <w:rFonts w:hint="default"/>
+          <w:lang w:val="en-US" w:eastAsia="zh-CN"/>
+        </w:rPr>
+        <w:pict>
+          <v:shape id="_x0000_i1056" o:spt="75" type="#_x0000_t75" style="height:60pt;width:187.5pt;" filled="f" coordsize="21600,21600">
+            <v:path/>
+            <v:fill on="f" focussize="0,0"/>
+            <v:stroke/>
+            <v:imagedata r:id="rId37" o:title="IMG_260"/>
+            <o:lock v:ext="edit" aspectratio="t"/>
+            <w10:wrap type="none"/>
+            <w10:anchorlock/>
+          </v:shape>
+        </w:pict>
+      </w:r>
+      <w:r>
+        <w:rPr>
+          <w:rFonts w:hint="default"/>
+          <w:lang w:val="en-US" w:eastAsia="zh-CN"/>
+        </w:rPr>
+        <w:fldChar w:fldCharType="end"/>
+      </w:r>
+    </w:p>
+    <w:p>
+      <w:pPr>
+        <w:pStyle w:val="7"/>
+        <w:bidi w:val="0"/>
+        <w:rPr>
+          <w:rFonts w:hint="default"/>
+        </w:rPr>
+      </w:pPr>
+      <w:r>
+        <w:rPr>
+          <w:rFonts w:hint="default"/>
+          <w:lang w:val="en-US" w:eastAsia="zh-CN"/>
+        </w:rPr>
+        <w:fldChar w:fldCharType="begin"/>
+      </w:r>
+      <w:r>
+        <w:rPr>
+          <w:rFonts w:hint="default"/>
+          <w:lang w:val="en-US" w:eastAsia="zh-CN"/>
+        </w:rPr>
+        <w:instrText xml:space="preserve">INCLUDEPICTURE \d "C:\\Users\\khost\\AppData\\Local\\Temp\\ConnectorClipboard3576472699990729198\\image16508924158825.png" \* MERGEFORMATINET </w:instrText>
+      </w:r>
+      <w:r>
+        <w:rPr>
+          <w:rFonts w:hint="default"/>
+          <w:lang w:val="en-US" w:eastAsia="zh-CN"/>
+        </w:rPr>
+        <w:fldChar w:fldCharType="separate"/>
+      </w:r>
+      <w:r>
+        <w:rPr>
+          <w:rFonts w:hint="default"/>
+          <w:lang w:val="en-US" w:eastAsia="zh-CN"/>
+        </w:rPr>
+        <w:pict>
+          <v:shape id="_x0000_i1057" o:spt="75" type="#_x0000_t75" style="height:30pt;width:147.75pt;" filled="f" coordsize="21600,21600">
+            <v:path/>
+            <v:fill on="f" focussize="0,0"/>
+            <v:stroke/>
+            <v:imagedata r:id="rId38" o:title="IMG_261"/>
+            <o:lock v:ext="edit" aspectratio="t"/>
+            <w10:wrap type="none"/>
+            <w10:anchorlock/>
+          </v:shape>
+        </w:pict>
+      </w:r>
+      <w:r>
+        <w:rPr>
+          <w:rFonts w:hint="default"/>
+          <w:lang w:val="en-US" w:eastAsia="zh-CN"/>
+        </w:rPr>
+        <w:fldChar w:fldCharType="end"/>
+      </w:r>
+    </w:p>
+    <w:p>
+      <w:pPr>
+        <w:pStyle w:val="6"/>
+        <w:bidi w:val="0"/>
+        <w:rPr>
+          <w:rFonts w:hint="default"/>
+        </w:rPr>
+      </w:pPr>
+      <w:r>
+        <w:rPr>
+          <w:rFonts w:hint="default"/>
+          <w:lang w:val="en-US" w:eastAsia="zh-CN"/>
+        </w:rPr>
+        <w:t>2) На правой стенке</w:t>
+      </w:r>
+    </w:p>
+    <w:p>
+      <w:pPr>
+        <w:pStyle w:val="7"/>
+        <w:bidi w:val="0"/>
+        <w:rPr>
+          <w:rFonts w:hint="default"/>
+        </w:rPr>
+      </w:pPr>
+      <w:r>
+        <w:rPr>
+          <w:rFonts w:hint="default"/>
+          <w:lang w:val="en-US" w:eastAsia="zh-CN"/>
+        </w:rPr>
+        <w:fldChar w:fldCharType="begin"/>
+      </w:r>
+      <w:r>
+        <w:rPr>
+          <w:rFonts w:hint="default"/>
+          <w:lang w:val="en-US" w:eastAsia="zh-CN"/>
+        </w:rPr>
+        <w:instrText xml:space="preserve">INCLUDEPICTURE \d "C:\\Users\\khost\\AppData\\Local\\Temp\\ConnectorClipboard3576472699990729198\\image16508924159546.png" \* MERGEFORMATINET </w:instrText>
+      </w:r>
+      <w:r>
+        <w:rPr>
+          <w:rFonts w:hint="default"/>
+          <w:lang w:val="en-US" w:eastAsia="zh-CN"/>
+        </w:rPr>
+        <w:fldChar w:fldCharType="separate"/>
+      </w:r>
+      <w:r>
+        <w:rPr>
+          <w:rFonts w:hint="default"/>
+          <w:lang w:val="en-US" w:eastAsia="zh-CN"/>
+        </w:rPr>
+        <w:pict>
+          <v:shape id="_x0000_i1058" o:spt="75" type="#_x0000_t75" style="height:21.75pt;width:73.5pt;" filled="f" coordsize="21600,21600">
+            <v:path/>
+            <v:fill on="f" focussize="0,0"/>
+            <v:stroke/>
+            <v:imagedata r:id="rId39" o:title="IMG_262"/>
+            <o:lock v:ext="edit" aspectratio="t"/>
+            <w10:wrap type="none"/>
+            <w10:anchorlock/>
+          </v:shape>
+        </w:pict>
+      </w:r>
+      <w:r>
+        <w:rPr>
+          <w:rFonts w:hint="default"/>
+          <w:lang w:val="en-US" w:eastAsia="zh-CN"/>
+        </w:rPr>
+        <w:fldChar w:fldCharType="end"/>
+      </w:r>
+    </w:p>
+    <w:p>
+      <w:pPr>
+        <w:pStyle w:val="6"/>
+        <w:bidi w:val="0"/>
+        <w:rPr>
+          <w:rFonts w:hint="default"/>
+        </w:rPr>
+      </w:pPr>
+      <w:r>
+        <w:rPr>
+          <w:rFonts w:hint="default"/>
+          <w:lang w:val="en-US" w:eastAsia="zh-CN"/>
+        </w:rPr>
+        <w:t>Составляющие поля (х = a)</w:t>
+      </w:r>
+    </w:p>
+    <w:p>
+      <w:pPr>
+        <w:pStyle w:val="7"/>
+        <w:bidi w:val="0"/>
+        <w:rPr>
+          <w:rFonts w:hint="default"/>
+        </w:rPr>
+      </w:pPr>
+      <w:r>
+        <w:rPr>
+          <w:rFonts w:hint="default"/>
+          <w:lang w:val="en-US" w:eastAsia="zh-CN"/>
+        </w:rPr>
+        <w:fldChar w:fldCharType="begin"/>
+      </w:r>
+      <w:r>
+        <w:rPr>
+          <w:rFonts w:hint="default"/>
+          <w:lang w:val="en-US" w:eastAsia="zh-CN"/>
+        </w:rPr>
+        <w:instrText xml:space="preserve">INCLUDEPICTURE \d "C:\\Users\\khost\\AppData\\Local\\Temp\\ConnectorClipboard3576472699990729198\\image16508924160537.png" \* MERGEFORMATINET </w:instrText>
+      </w:r>
+      <w:r>
+        <w:rPr>
+          <w:rFonts w:hint="default"/>
+          <w:lang w:val="en-US" w:eastAsia="zh-CN"/>
+        </w:rPr>
+        <w:fldChar w:fldCharType="separate"/>
+      </w:r>
+      <w:r>
+        <w:rPr>
+          <w:rFonts w:hint="default"/>
+          <w:lang w:val="en-US" w:eastAsia="zh-CN"/>
+        </w:rPr>
+        <w:pict>
+          <v:shape id="_x0000_i1059" o:spt="75" type="#_x0000_t75" style="height:25.5pt;width:141pt;" filled="f" coordsize="21600,21600">
+            <v:path/>
+            <v:fill on="f" focussize="0,0"/>
+            <v:stroke/>
+            <v:imagedata r:id="rId40" o:title="IMG_263"/>
+            <o:lock v:ext="edit" aspectratio="t"/>
+            <w10:wrap type="none"/>
+            <w10:anchorlock/>
+          </v:shape>
+        </w:pict>
+      </w:r>
+      <w:r>
+        <w:rPr>
+          <w:rFonts w:hint="default"/>
+          <w:lang w:val="en-US" w:eastAsia="zh-CN"/>
+        </w:rPr>
+        <w:fldChar w:fldCharType="end"/>
+      </w:r>
+    </w:p>
+    <w:p>
+      <w:pPr>
+        <w:pStyle w:val="7"/>
+        <w:bidi w:val="0"/>
+        <w:rPr>
+          <w:rFonts w:hint="default"/>
+        </w:rPr>
+      </w:pPr>
+      <w:r>
+        <w:rPr>
+          <w:rFonts w:hint="default"/>
+          <w:lang w:val="en-US" w:eastAsia="zh-CN"/>
+        </w:rPr>
+        <w:fldChar w:fldCharType="begin"/>
+      </w:r>
+      <w:r>
+        <w:rPr>
+          <w:rFonts w:hint="default"/>
+          <w:lang w:val="en-US" w:eastAsia="zh-CN"/>
+        </w:rPr>
+        <w:instrText xml:space="preserve">INCLUDEPICTURE \d "C:\\Users\\khost\\AppData\\Local\\Temp\\ConnectorClipboard3576472699990729198\\image16508924161118.png" \* MERGEFORMATINET </w:instrText>
+      </w:r>
+      <w:r>
+        <w:rPr>
+          <w:rFonts w:hint="default"/>
+          <w:lang w:val="en-US" w:eastAsia="zh-CN"/>
+        </w:rPr>
+        <w:fldChar w:fldCharType="separate"/>
+      </w:r>
+      <w:r>
+        <w:rPr>
+          <w:rFonts w:hint="default"/>
+          <w:lang w:val="en-US" w:eastAsia="zh-CN"/>
+        </w:rPr>
+        <w:pict>
+          <v:shape id="_x0000_i1060" o:spt="75" type="#_x0000_t75" style="height:25.5pt;width:78.75pt;" filled="f" coordsize="21600,21600">
+            <v:path/>
+            <v:fill on="f" focussize="0,0"/>
+            <v:stroke/>
+            <v:imagedata r:id="rId41" o:title="IMG_264"/>
+            <o:lock v:ext="edit" aspectratio="t"/>
+            <w10:wrap type="none"/>
+            <w10:anchorlock/>
+          </v:shape>
+        </w:pict>
+      </w:r>
+      <w:r>
+        <w:rPr>
+          <w:rFonts w:hint="default"/>
+          <w:lang w:val="en-US" w:eastAsia="zh-CN"/>
+        </w:rPr>
+        <w:fldChar w:fldCharType="end"/>
+      </w:r>
+    </w:p>
+    <w:p>
+      <w:pPr>
+        <w:pStyle w:val="7"/>
+        <w:bidi w:val="0"/>
+        <w:rPr>
+          <w:rFonts w:hint="default"/>
+        </w:rPr>
+      </w:pPr>
+      <w:r>
+        <w:rPr>
+          <w:rFonts w:hint="default"/>
+          <w:lang w:val="en-US" w:eastAsia="zh-CN"/>
+        </w:rPr>
+        <w:fldChar w:fldCharType="begin"/>
+      </w:r>
+      <w:r>
+        <w:rPr>
+          <w:rFonts w:hint="default"/>
+          <w:lang w:val="en-US" w:eastAsia="zh-CN"/>
+        </w:rPr>
+        <w:instrText xml:space="preserve">INCLUDEPICTURE \d "C:\\Users\\khost\\AppData\\Local\\Temp\\ConnectorClipboard3576472699990729198\\image16508924161719.png" \* MERGEFORMATINET </w:instrText>
+      </w:r>
+      <w:r>
+        <w:rPr>
+          <w:rFonts w:hint="default"/>
+          <w:lang w:val="en-US" w:eastAsia="zh-CN"/>
+        </w:rPr>
+        <w:fldChar w:fldCharType="separate"/>
+      </w:r>
+      <w:r>
+        <w:rPr>
+          <w:rFonts w:hint="default"/>
+          <w:lang w:val="en-US" w:eastAsia="zh-CN"/>
+        </w:rPr>
+        <w:pict>
+          <v:shape id="_x0000_i1061" o:spt="75" type="#_x0000_t75" style="height:25.5pt;width:78.75pt;" filled="f" coordsize="21600,21600">
+            <v:path/>
+            <v:fill on="f" focussize="0,0"/>
+            <v:stroke/>
+            <v:imagedata r:id="rId42" o:title="IMG_265"/>
+            <o:lock v:ext="edit" aspectratio="t"/>
+            <w10:wrap type="none"/>
+            <w10:anchorlock/>
+          </v:shape>
+        </w:pict>
+      </w:r>
+      <w:r>
+        <w:rPr>
+          <w:rFonts w:hint="default"/>
+          <w:lang w:val="en-US" w:eastAsia="zh-CN"/>
+        </w:rPr>
+        <w:fldChar w:fldCharType="end"/>
+      </w:r>
+      <w:r>
+        <w:rPr>
+          <w:rFonts w:hint="default"/>
+          <w:lang w:val="en-US" w:eastAsia="zh-CN"/>
+        </w:rPr>
+        <w:t> </w:t>
+      </w:r>
+    </w:p>
+    <w:p>
+      <w:pPr>
+        <w:pStyle w:val="7"/>
+        <w:bidi w:val="0"/>
+        <w:rPr>
+          <w:rFonts w:hint="default"/>
+        </w:rPr>
+      </w:pPr>
+      <w:r>
+        <w:rPr>
+          <w:rFonts w:hint="default"/>
+          <w:lang w:val="en-US" w:eastAsia="zh-CN"/>
+        </w:rPr>
+        <w:fldChar w:fldCharType="begin"/>
+      </w:r>
+      <w:r>
+        <w:rPr>
+          <w:rFonts w:hint="default"/>
+          <w:lang w:val="en-US" w:eastAsia="zh-CN"/>
+        </w:rPr>
+        <w:instrText xml:space="preserve">INCLUDEPICTURE \d "C:\\Users\\khost\\AppData\\Local\\Temp\\ConnectorClipboard3576472699990729198\\image165089241638210.png" \* MERGEFORMATINET </w:instrText>
+      </w:r>
+      <w:r>
+        <w:rPr>
+          <w:rFonts w:hint="default"/>
+          <w:lang w:val="en-US" w:eastAsia="zh-CN"/>
+        </w:rPr>
+        <w:fldChar w:fldCharType="separate"/>
+      </w:r>
+      <w:r>
+        <w:rPr>
+          <w:rFonts w:hint="default"/>
+          <w:lang w:val="en-US" w:eastAsia="zh-CN"/>
+        </w:rPr>
+        <w:pict>
+          <v:shape id="_x0000_i1062" o:spt="75" type="#_x0000_t75" style="height:60pt;width:190.5pt;" filled="f" coordsize="21600,21600">
+            <v:path/>
+            <v:fill on="f" focussize="0,0"/>
+            <v:stroke/>
+            <v:imagedata r:id="rId43" o:title="IMG_266"/>
+            <o:lock v:ext="edit" aspectratio="t"/>
+            <w10:wrap type="none"/>
+            <w10:anchorlock/>
+          </v:shape>
+        </w:pict>
+      </w:r>
+      <w:r>
+        <w:rPr>
+          <w:rFonts w:hint="default"/>
+          <w:lang w:val="en-US" w:eastAsia="zh-CN"/>
+        </w:rPr>
+        <w:fldChar w:fldCharType="end"/>
+      </w:r>
+    </w:p>
+    <w:p>
+      <w:pPr>
+        <w:pStyle w:val="7"/>
+        <w:bidi w:val="0"/>
+        <w:rPr>
+          <w:rFonts w:hint="default"/>
+        </w:rPr>
+      </w:pPr>
+      <w:r>
+        <w:rPr>
+          <w:rFonts w:hint="default"/>
+          <w:lang w:val="en-US" w:eastAsia="zh-CN"/>
+        </w:rPr>
+        <w:fldChar w:fldCharType="begin"/>
+      </w:r>
+      <w:r>
+        <w:rPr>
+          <w:rFonts w:hint="default"/>
+          <w:lang w:val="en-US" w:eastAsia="zh-CN"/>
+        </w:rPr>
+        <w:instrText xml:space="preserve">INCLUDEPICTURE \d "C:\\Users\\khost\\AppData\\Local\\Temp\\ConnectorClipboard3576472699990729198\\image165089241652611.png" \* MERGEFORMATINET </w:instrText>
+      </w:r>
+      <w:r>
+        <w:rPr>
+          <w:rFonts w:hint="default"/>
+          <w:lang w:val="en-US" w:eastAsia="zh-CN"/>
+        </w:rPr>
+        <w:fldChar w:fldCharType="separate"/>
+      </w:r>
+      <w:r>
+        <w:rPr>
+          <w:rFonts w:hint="default"/>
+          <w:lang w:val="en-US" w:eastAsia="zh-CN"/>
+        </w:rPr>
+        <w:pict>
+          <v:shape id="_x0000_i1063" o:spt="75" type="#_x0000_t75" style="height:30pt;width:147.75pt;" filled="f" coordsize="21600,21600">
+            <v:path/>
+            <v:fill on="f" focussize="0,0"/>
+            <v:stroke/>
+            <v:imagedata r:id="rId44" o:title="IMG_267"/>
+            <o:lock v:ext="edit" aspectratio="t"/>
+            <w10:wrap type="none"/>
+            <w10:anchorlock/>
+          </v:shape>
+        </w:pict>
+      </w:r>
+      <w:r>
+        <w:rPr>
+          <w:rFonts w:hint="default"/>
+          <w:lang w:val="en-US" w:eastAsia="zh-CN"/>
+        </w:rPr>
+        <w:fldChar w:fldCharType="end"/>
+      </w:r>
+    </w:p>
+    <w:p>
+      <w:pPr>
+        <w:pStyle w:val="6"/>
+        <w:bidi w:val="0"/>
+        <w:rPr>
+          <w:rFonts w:hint="default"/>
+        </w:rPr>
+      </w:pPr>
+      <w:r>
+        <w:rPr>
+          <w:rFonts w:hint="default"/>
+          <w:lang w:val="en-US" w:eastAsia="zh-CN"/>
+        </w:rPr>
+        <w:t>3) На верхней стенке</w:t>
+      </w:r>
+    </w:p>
+    <w:p>
+      <w:pPr>
+        <w:pStyle w:val="7"/>
+        <w:bidi w:val="0"/>
+        <w:rPr>
+          <w:rFonts w:hint="default"/>
+        </w:rPr>
+      </w:pPr>
+      <w:r>
+        <w:rPr>
+          <w:rFonts w:hint="default"/>
+          <w:lang w:val="en-US" w:eastAsia="zh-CN"/>
+        </w:rPr>
+        <w:fldChar w:fldCharType="begin"/>
+      </w:r>
+      <w:r>
+        <w:rPr>
+          <w:rFonts w:hint="default"/>
+          <w:lang w:val="en-US" w:eastAsia="zh-CN"/>
+        </w:rPr>
+        <w:instrText xml:space="preserve">INCLUDEPICTURE \d "C:\\Users\\khost\\AppData\\Local\\Temp\\ConnectorClipboard3576472699990729198\\image165089241659812.png" \* MERGEFORMATINET </w:instrText>
+      </w:r>
+      <w:r>
+        <w:rPr>
+          <w:rFonts w:hint="default"/>
+          <w:lang w:val="en-US" w:eastAsia="zh-CN"/>
+        </w:rPr>
+        <w:fldChar w:fldCharType="separate"/>
+      </w:r>
+      <w:r>
+        <w:rPr>
+          <w:rFonts w:hint="default"/>
+          <w:lang w:val="en-US" w:eastAsia="zh-CN"/>
+        </w:rPr>
+        <w:pict>
+          <v:shape id="_x0000_i1064" o:spt="75" type="#_x0000_t75" style="height:21.75pt;width:80.25pt;" filled="f" coordsize="21600,21600">
+            <v:path/>
+            <v:fill on="f" focussize="0,0"/>
+            <v:stroke/>
+            <v:imagedata r:id="rId45" o:title="IMG_268"/>
+            <o:lock v:ext="edit" aspectratio="t"/>
+            <w10:wrap type="none"/>
+            <w10:anchorlock/>
+          </v:shape>
+        </w:pict>
+      </w:r>
+      <w:r>
+        <w:rPr>
+          <w:rFonts w:hint="default"/>
+          <w:lang w:val="en-US" w:eastAsia="zh-CN"/>
+        </w:rPr>
+        <w:fldChar w:fldCharType="end"/>
+      </w:r>
+    </w:p>
+    <w:p>
+      <w:pPr>
+        <w:pStyle w:val="6"/>
+        <w:bidi w:val="0"/>
+        <w:rPr>
+          <w:rFonts w:hint="default"/>
+        </w:rPr>
+      </w:pPr>
+      <w:r>
+        <w:rPr>
+          <w:rFonts w:hint="default"/>
+          <w:lang w:val="en-US" w:eastAsia="zh-CN"/>
+        </w:rPr>
+        <w:t>Составляющие поля не зависят от y</w:t>
+      </w:r>
+    </w:p>
+    <w:p>
+      <w:pPr>
+        <w:pStyle w:val="7"/>
+        <w:bidi w:val="0"/>
+        <w:rPr>
+          <w:rFonts w:hint="default"/>
+        </w:rPr>
+      </w:pPr>
+      <w:r>
+        <w:rPr>
+          <w:rFonts w:hint="default"/>
+          <w:lang w:val="en-US" w:eastAsia="zh-CN"/>
+        </w:rPr>
+        <w:fldChar w:fldCharType="begin"/>
+      </w:r>
+      <w:r>
+        <w:rPr>
+          <w:rFonts w:hint="default"/>
+          <w:lang w:val="en-US" w:eastAsia="zh-CN"/>
+        </w:rPr>
+        <w:instrText xml:space="preserve">INCLUDEPICTURE \d "C:\\Users\\khost\\AppData\\Local\\Temp\\ConnectorClipboard3576472699990729198\\image165089241673113.png" \* MERGEFORMATINET </w:instrText>
+      </w:r>
+      <w:r>
+        <w:rPr>
+          <w:rFonts w:hint="default"/>
+          <w:lang w:val="en-US" w:eastAsia="zh-CN"/>
+        </w:rPr>
+        <w:fldChar w:fldCharType="separate"/>
+      </w:r>
+      <w:r>
+        <w:rPr>
+          <w:rFonts w:hint="default"/>
+          <w:lang w:val="en-US" w:eastAsia="zh-CN"/>
+        </w:rPr>
+        <w:pict>
+          <v:shape id="_x0000_i1065" o:spt="75" type="#_x0000_t75" style="height:30pt;width:132.75pt;" filled="f" coordsize="21600,21600">
+            <v:path/>
+            <v:fill on="f" focussize="0,0"/>
+            <v:stroke/>
+            <v:imagedata r:id="rId46" o:title="IMG_269"/>
+            <o:lock v:ext="edit" aspectratio="t"/>
+            <w10:wrap type="none"/>
+            <w10:anchorlock/>
+          </v:shape>
+        </w:pict>
+      </w:r>
+      <w:r>
+        <w:rPr>
+          <w:rFonts w:hint="default"/>
+          <w:lang w:val="en-US" w:eastAsia="zh-CN"/>
+        </w:rPr>
+        <w:fldChar w:fldCharType="end"/>
+      </w:r>
+    </w:p>
+    <w:p>
+      <w:pPr>
+        <w:pStyle w:val="7"/>
+        <w:bidi w:val="0"/>
+        <w:rPr>
+          <w:rFonts w:hint="default"/>
+        </w:rPr>
+      </w:pPr>
+      <w:r>
+        <w:rPr>
+          <w:rFonts w:hint="default"/>
+          <w:lang w:val="en-US" w:eastAsia="zh-CN"/>
+        </w:rPr>
+        <w:fldChar w:fldCharType="begin"/>
+      </w:r>
+      <w:r>
+        <w:rPr>
+          <w:rFonts w:hint="default"/>
+          <w:lang w:val="en-US" w:eastAsia="zh-CN"/>
+        </w:rPr>
+        <w:instrText xml:space="preserve">INCLUDEPICTURE \d "C:\\Users\\khost\\AppData\\Local\\Temp\\ConnectorClipboard3576472699990729198\\image165089241682214.png" \* MERGEFORMATINET </w:instrText>
+      </w:r>
+      <w:r>
+        <w:rPr>
+          <w:rFonts w:hint="default"/>
+          <w:lang w:val="en-US" w:eastAsia="zh-CN"/>
+        </w:rPr>
+        <w:fldChar w:fldCharType="separate"/>
+      </w:r>
+      <w:r>
+        <w:rPr>
+          <w:rFonts w:hint="default"/>
+          <w:lang w:val="en-US" w:eastAsia="zh-CN"/>
+        </w:rPr>
+        <w:pict>
+          <v:shape id="_x0000_i1066" o:spt="75" type="#_x0000_t75" style="height:30pt;width:69.75pt;" filled="f" coordsize="21600,21600">
+            <v:path/>
+            <v:fill on="f" focussize="0,0"/>
+            <v:stroke/>
+            <v:imagedata r:id="rId47" o:title="IMG_270"/>
+            <o:lock v:ext="edit" aspectratio="t"/>
+            <w10:wrap type="none"/>
+            <w10:anchorlock/>
+          </v:shape>
+        </w:pict>
+      </w:r>
+      <w:r>
+        <w:rPr>
+          <w:rFonts w:hint="default"/>
+          <w:lang w:val="en-US" w:eastAsia="zh-CN"/>
+        </w:rPr>
+        <w:fldChar w:fldCharType="end"/>
+      </w:r>
+    </w:p>
+    <w:p>
+      <w:pPr>
+        <w:pStyle w:val="7"/>
+        <w:bidi w:val="0"/>
+        <w:rPr>
+          <w:rFonts w:hint="default"/>
+        </w:rPr>
+      </w:pPr>
+      <w:r>
+        <w:rPr>
+          <w:rFonts w:hint="default"/>
+          <w:lang w:val="en-US" w:eastAsia="zh-CN"/>
+        </w:rPr>
+        <w:fldChar w:fldCharType="begin"/>
+      </w:r>
+      <w:r>
+        <w:rPr>
+          <w:rFonts w:hint="default"/>
+          <w:lang w:val="en-US" w:eastAsia="zh-CN"/>
+        </w:rPr>
+        <w:instrText xml:space="preserve">INCLUDEPICTURE \d "C:\\Users\\khost\\AppData\\Local\\Temp\\ConnectorClipboard3576472699990729198\\image165089241702915.png" \* MERGEFORMATINET </w:instrText>
+      </w:r>
+      <w:r>
+        <w:rPr>
+          <w:rFonts w:hint="default"/>
+          <w:lang w:val="en-US" w:eastAsia="zh-CN"/>
+        </w:rPr>
+        <w:fldChar w:fldCharType="separate"/>
+      </w:r>
+      <w:r>
+        <w:rPr>
+          <w:rFonts w:hint="default"/>
+          <w:lang w:val="en-US" w:eastAsia="zh-CN"/>
+        </w:rPr>
+        <w:pict>
+          <v:shape id="_x0000_i1067" o:spt="75" type="#_x0000_t75" style="height:30pt;width:227.25pt;" filled="f" coordsize="21600,21600">
+            <v:path/>
+            <v:fill on="f" focussize="0,0"/>
+            <v:stroke/>
+            <v:imagedata r:id="rId48" o:title="IMG_271"/>
+            <o:lock v:ext="edit" aspectratio="t"/>
+            <w10:wrap type="none"/>
+            <w10:anchorlock/>
+          </v:shape>
+        </w:pict>
+      </w:r>
+      <w:r>
+        <w:rPr>
+          <w:rFonts w:hint="default"/>
+          <w:lang w:val="en-US" w:eastAsia="zh-CN"/>
+        </w:rPr>
+        <w:fldChar w:fldCharType="end"/>
+      </w:r>
+    </w:p>
+    <w:p>
+      <w:pPr>
+        <w:pStyle w:val="7"/>
+        <w:bidi w:val="0"/>
+        <w:rPr>
+          <w:rFonts w:hint="default"/>
+        </w:rPr>
+      </w:pPr>
+      <w:r>
+        <w:rPr>
+          <w:rFonts w:hint="default"/>
+          <w:lang w:val="en-US" w:eastAsia="zh-CN"/>
+        </w:rPr>
+        <w:fldChar w:fldCharType="begin"/>
+      </w:r>
+      <w:r>
+        <w:rPr>
+          <w:rFonts w:hint="default"/>
+          <w:lang w:val="en-US" w:eastAsia="zh-CN"/>
+        </w:rPr>
+        <w:instrText xml:space="preserve">INCLUDEPICTURE \d "C:\\Users\\khost\\AppData\\Local\\Temp\\ConnectorClipboard3576472699990729198\\image165089241727116.png" \* MERGEFORMATINET </w:instrText>
+      </w:r>
+      <w:r>
+        <w:rPr>
+          <w:rFonts w:hint="default"/>
+          <w:lang w:val="en-US" w:eastAsia="zh-CN"/>
+        </w:rPr>
+        <w:fldChar w:fldCharType="separate"/>
+      </w:r>
+      <w:r>
+        <w:rPr>
+          <w:rFonts w:hint="default"/>
+          <w:lang w:val="en-US" w:eastAsia="zh-CN"/>
+        </w:rPr>
+        <w:pict>
+          <v:shape id="_x0000_i1068" o:spt="75" type="#_x0000_t75" style="height:60pt;width:239.25pt;" filled="f" coordsize="21600,21600">
+            <v:path/>
+            <v:fill on="f" focussize="0,0"/>
+            <v:stroke/>
+            <v:imagedata r:id="rId49" o:title="IMG_272"/>
+            <o:lock v:ext="edit" aspectratio="t"/>
+            <w10:wrap type="none"/>
+            <w10:anchorlock/>
+          </v:shape>
+        </w:pict>
+      </w:r>
+      <w:r>
+        <w:rPr>
+          <w:rFonts w:hint="default"/>
+          <w:lang w:val="en-US" w:eastAsia="zh-CN"/>
+        </w:rPr>
+        <w:fldChar w:fldCharType="end"/>
+      </w:r>
+    </w:p>
+    <w:p>
+      <w:pPr>
+        <w:pStyle w:val="7"/>
+        <w:bidi w:val="0"/>
+        <w:rPr>
+          <w:rFonts w:hint="default"/>
+        </w:rPr>
+      </w:pPr>
+      <w:r>
+        <w:rPr>
+          <w:rFonts w:hint="default"/>
+          <w:lang w:val="en-US" w:eastAsia="zh-CN"/>
+        </w:rPr>
+        <w:fldChar w:fldCharType="begin"/>
+      </w:r>
+      <w:r>
+        <w:rPr>
+          <w:rFonts w:hint="default"/>
+          <w:lang w:val="en-US" w:eastAsia="zh-CN"/>
+        </w:rPr>
+        <w:instrText xml:space="preserve">INCLUDEPICTURE \d "C:\\Users\\khost\\AppData\\Local\\Temp\\ConnectorClipboard3576472699990729198\\image165089241753317.png" \* MERGEFORMATINET </w:instrText>
+      </w:r>
+      <w:r>
+        <w:rPr>
+          <w:rFonts w:hint="default"/>
+          <w:lang w:val="en-US" w:eastAsia="zh-CN"/>
+        </w:rPr>
+        <w:fldChar w:fldCharType="separate"/>
+      </w:r>
+      <w:r>
+        <w:rPr>
+          <w:rFonts w:hint="default"/>
+          <w:lang w:val="en-US" w:eastAsia="zh-CN"/>
+        </w:rPr>
+        <w:pict>
+          <v:shape id="_x0000_i1069" o:spt="75" type="#_x0000_t75" style="height:30pt;width:309.75pt;" filled="f" coordsize="21600,21600">
+            <v:path/>
+            <v:fill on="f" focussize="0,0"/>
+            <v:stroke/>
+            <v:imagedata r:id="rId50" o:title="IMG_273"/>
+            <o:lock v:ext="edit" aspectratio="t"/>
+            <w10:wrap type="none"/>
+            <w10:anchorlock/>
+          </v:shape>
+        </w:pict>
+      </w:r>
+      <w:r>
+        <w:rPr>
+          <w:rFonts w:hint="default"/>
+          <w:lang w:val="en-US" w:eastAsia="zh-CN"/>
+        </w:rPr>
+        <w:fldChar w:fldCharType="end"/>
+      </w:r>
+    </w:p>
+    <w:p>
+      <w:pPr>
+        <w:pStyle w:val="6"/>
+        <w:bidi w:val="0"/>
+        <w:rPr>
+          <w:rFonts w:hint="default"/>
+        </w:rPr>
+      </w:pPr>
+      <w:r>
+        <w:rPr>
+          <w:rFonts w:hint="default"/>
+          <w:lang w:val="en-US" w:eastAsia="zh-CN"/>
+        </w:rPr>
+        <w:t>4) На нижней стенке</w:t>
+      </w:r>
+    </w:p>
+    <w:p>
+      <w:pPr>
+        <w:pStyle w:val="7"/>
+        <w:bidi w:val="0"/>
+        <w:rPr>
+          <w:rFonts w:hint="default"/>
+        </w:rPr>
+      </w:pPr>
+      <w:r>
+        <w:rPr>
+          <w:rFonts w:hint="default"/>
+          <w:lang w:val="en-US" w:eastAsia="zh-CN"/>
+        </w:rPr>
+        <w:fldChar w:fldCharType="begin"/>
+      </w:r>
+      <w:r>
+        <w:rPr>
+          <w:rFonts w:hint="default"/>
+          <w:lang w:val="en-US" w:eastAsia="zh-CN"/>
+        </w:rPr>
+        <w:instrText xml:space="preserve">INCLUDEPICTURE \d "C:\\Users\\khost\\AppData\\Local\\Temp\\ConnectorClipboard3576472699990729198\\image165089241760218.png" \* MERGEFORMATINET </w:instrText>
+      </w:r>
+      <w:r>
+        <w:rPr>
+          <w:rFonts w:hint="default"/>
+          <w:lang w:val="en-US" w:eastAsia="zh-CN"/>
+        </w:rPr>
+        <w:fldChar w:fldCharType="separate"/>
+      </w:r>
+      <w:r>
+        <w:rPr>
+          <w:rFonts w:hint="default"/>
+          <w:lang w:val="en-US" w:eastAsia="zh-CN"/>
+        </w:rPr>
+        <w:pict>
+          <v:shape id="_x0000_i1070" o:spt="75" type="#_x0000_t75" style="height:21.75pt;width:63.75pt;" filled="f" coordsize="21600,21600">
+            <v:path/>
+            <v:fill on="f" focussize="0,0"/>
+            <v:stroke/>
+            <v:imagedata r:id="rId51" o:title="IMG_274"/>
+            <o:lock v:ext="edit" aspectratio="t"/>
+            <w10:wrap type="none"/>
+            <w10:anchorlock/>
+          </v:shape>
+        </w:pict>
+      </w:r>
+      <w:r>
+        <w:rPr>
+          <w:rFonts w:hint="default"/>
+          <w:lang w:val="en-US" w:eastAsia="zh-CN"/>
+        </w:rPr>
+        <w:fldChar w:fldCharType="end"/>
+      </w:r>
+    </w:p>
+    <w:p>
+      <w:pPr>
+        <w:pStyle w:val="6"/>
+        <w:bidi w:val="0"/>
+        <w:rPr>
+          <w:rFonts w:hint="default"/>
+        </w:rPr>
+      </w:pPr>
+      <w:r>
+        <w:rPr>
+          <w:rFonts w:hint="default"/>
+          <w:lang w:val="en-US" w:eastAsia="zh-CN"/>
+        </w:rPr>
+        <w:t>Составляющие поля не зависят от y</w:t>
+      </w:r>
+    </w:p>
+    <w:p>
+      <w:pPr>
+        <w:pStyle w:val="7"/>
+        <w:bidi w:val="0"/>
+        <w:rPr>
+          <w:rFonts w:hint="default"/>
+        </w:rPr>
+      </w:pPr>
+      <w:r>
+        <w:rPr>
+          <w:rFonts w:hint="default"/>
+          <w:lang w:val="en-US" w:eastAsia="zh-CN"/>
+        </w:rPr>
+        <w:fldChar w:fldCharType="begin"/>
+      </w:r>
+      <w:r>
+        <w:rPr>
+          <w:rFonts w:hint="default"/>
+          <w:lang w:val="en-US" w:eastAsia="zh-CN"/>
+        </w:rPr>
+        <w:instrText xml:space="preserve">INCLUDEPICTURE \d "C:\\Users\\khost\\AppData\\Local\\Temp\\ConnectorClipboard3576472699990729198\\image165089241775319.png" \* MERGEFORMATINET </w:instrText>
+      </w:r>
+      <w:r>
+        <w:rPr>
+          <w:rFonts w:hint="default"/>
+          <w:lang w:val="en-US" w:eastAsia="zh-CN"/>
+        </w:rPr>
+        <w:fldChar w:fldCharType="separate"/>
+      </w:r>
+      <w:r>
+        <w:rPr>
+          <w:rFonts w:hint="default"/>
+          <w:lang w:val="en-US" w:eastAsia="zh-CN"/>
+        </w:rPr>
+        <w:pict>
+          <v:shape id="_x0000_i1071" o:spt="75" type="#_x0000_t75" style="height:30pt;width:141pt;" filled="f" coordsize="21600,21600">
+            <v:path/>
+            <v:fill on="f" focussize="0,0"/>
+            <v:stroke/>
+            <v:imagedata r:id="rId52" o:title="IMG_275"/>
+            <o:lock v:ext="edit" aspectratio="t"/>
+            <w10:wrap type="none"/>
+            <w10:anchorlock/>
+          </v:shape>
+        </w:pict>
+      </w:r>
+      <w:r>
+        <w:rPr>
+          <w:rFonts w:hint="default"/>
+          <w:lang w:val="en-US" w:eastAsia="zh-CN"/>
+        </w:rPr>
+        <w:fldChar w:fldCharType="end"/>
+      </w:r>
+    </w:p>
+    <w:p>
+      <w:pPr>
+        <w:pStyle w:val="7"/>
+        <w:bidi w:val="0"/>
+        <w:rPr>
+          <w:rFonts w:hint="default"/>
+        </w:rPr>
+      </w:pPr>
+      <w:r>
+        <w:rPr>
+          <w:rFonts w:hint="default"/>
+          <w:lang w:val="en-US" w:eastAsia="zh-CN"/>
+        </w:rPr>
+        <w:fldChar w:fldCharType="begin"/>
+      </w:r>
+      <w:r>
+        <w:rPr>
+          <w:rFonts w:hint="default"/>
+          <w:lang w:val="en-US" w:eastAsia="zh-CN"/>
+        </w:rPr>
+        <w:instrText xml:space="preserve">INCLUDEPICTURE \d "C:\\Users\\khost\\AppData\\Local\\Temp\\ConnectorClipboard3576472699990729198\\image165089241786720.png" \* MERGEFORMATINET </w:instrText>
+      </w:r>
+      <w:r>
+        <w:rPr>
+          <w:rFonts w:hint="default"/>
+          <w:lang w:val="en-US" w:eastAsia="zh-CN"/>
+        </w:rPr>
+        <w:fldChar w:fldCharType="separate"/>
+      </w:r>
+      <w:r>
+        <w:rPr>
+          <w:rFonts w:hint="default"/>
+          <w:lang w:val="en-US" w:eastAsia="zh-CN"/>
+        </w:rPr>
+        <w:pict>
+          <v:shape id="_x0000_i1072" o:spt="75" type="#_x0000_t75" style="height:30pt;width:70.5pt;" filled="f" coordsize="21600,21600">
+            <v:path/>
+            <v:fill on="f" focussize="0,0"/>
+            <v:stroke/>
+            <v:imagedata r:id="rId53" o:title="IMG_276"/>
+            <o:lock v:ext="edit" aspectratio="t"/>
+            <w10:wrap type="none"/>
+            <w10:anchorlock/>
+          </v:shape>
+        </w:pict>
+      </w:r>
+      <w:r>
+        <w:rPr>
+          <w:rFonts w:hint="default"/>
+          <w:lang w:val="en-US" w:eastAsia="zh-CN"/>
+        </w:rPr>
+        <w:fldChar w:fldCharType="end"/>
+      </w:r>
+    </w:p>
+    <w:p>
+      <w:pPr>
+        <w:pStyle w:val="7"/>
+        <w:bidi w:val="0"/>
+        <w:rPr>
+          <w:rFonts w:hint="default"/>
+        </w:rPr>
+      </w:pPr>
+      <w:r>
+        <w:rPr>
+          <w:rFonts w:hint="default"/>
+          <w:lang w:val="en-US" w:eastAsia="zh-CN"/>
+        </w:rPr>
+        <w:fldChar w:fldCharType="begin"/>
+      </w:r>
+      <w:r>
+        <w:rPr>
+          <w:rFonts w:hint="default"/>
+          <w:lang w:val="en-US" w:eastAsia="zh-CN"/>
+        </w:rPr>
+        <w:instrText xml:space="preserve">INCLUDEPICTURE \d "C:\\Users\\khost\\AppData\\Local\\Temp\\ConnectorClipboard3576472699990729198\\image165089241805121.png" \* MERGEFORMATINET </w:instrText>
+      </w:r>
+      <w:r>
+        <w:rPr>
+          <w:rFonts w:hint="default"/>
+          <w:lang w:val="en-US" w:eastAsia="zh-CN"/>
+        </w:rPr>
+        <w:fldChar w:fldCharType="separate"/>
+      </w:r>
+      <w:r>
+        <w:rPr>
+          <w:rFonts w:hint="default"/>
+          <w:lang w:val="en-US" w:eastAsia="zh-CN"/>
+        </w:rPr>
+        <w:pict>
+          <v:shape id="_x0000_i1073" o:spt="75" type="#_x0000_t75" style="height:30pt;width:211.5pt;" filled="f" coordsize="21600,21600">
+            <v:path/>
+            <v:fill on="f" focussize="0,0"/>
+            <v:stroke/>
+            <v:imagedata r:id="rId54" o:title="IMG_277"/>
+            <o:lock v:ext="edit" aspectratio="t"/>
+            <w10:wrap type="none"/>
+            <w10:anchorlock/>
+          </v:shape>
+        </w:pict>
+      </w:r>
+      <w:r>
+        <w:rPr>
+          <w:rFonts w:hint="default"/>
+          <w:lang w:val="en-US" w:eastAsia="zh-CN"/>
+        </w:rPr>
+        <w:fldChar w:fldCharType="end"/>
+      </w:r>
+    </w:p>
+    <w:p>
+      <w:pPr>
+        <w:pStyle w:val="7"/>
+        <w:bidi w:val="0"/>
+        <w:rPr>
+          <w:rFonts w:hint="default"/>
+        </w:rPr>
+      </w:pPr>
+      <w:r>
+        <w:rPr>
+          <w:rFonts w:hint="default"/>
+          <w:lang w:val="en-US" w:eastAsia="zh-CN"/>
+        </w:rPr>
+        <w:fldChar w:fldCharType="begin"/>
+      </w:r>
+      <w:r>
+        <w:rPr>
+          <w:rFonts w:hint="default"/>
+          <w:lang w:val="en-US" w:eastAsia="zh-CN"/>
+        </w:rPr>
+        <w:instrText xml:space="preserve">INCLUDEPICTURE \d "C:\\Users\\khost\\AppData\\Local\\Temp\\ConnectorClipboard3576472699990729198\\image165089241828322.png" \* MERGEFORMATINET </w:instrText>
+      </w:r>
+      <w:r>
+        <w:rPr>
+          <w:rFonts w:hint="default"/>
+          <w:lang w:val="en-US" w:eastAsia="zh-CN"/>
+        </w:rPr>
+        <w:fldChar w:fldCharType="separate"/>
+      </w:r>
+      <w:r>
+        <w:rPr>
+          <w:rFonts w:hint="default"/>
+          <w:lang w:val="en-US" w:eastAsia="zh-CN"/>
+        </w:rPr>
+        <w:pict>
+          <v:shape id="_x0000_i1074" o:spt="75" type="#_x0000_t75" style="height:60pt;width:222pt;" filled="f" coordsize="21600,21600">
+            <v:path/>
+            <v:fill on="f" focussize="0,0"/>
+            <v:stroke/>
+            <v:imagedata r:id="rId55" o:title="IMG_278"/>
+            <o:lock v:ext="edit" aspectratio="t"/>
+            <w10:wrap type="none"/>
+            <w10:anchorlock/>
+          </v:shape>
+        </w:pict>
+      </w:r>
+      <w:r>
+        <w:rPr>
+          <w:rFonts w:hint="default"/>
+          <w:lang w:val="en-US" w:eastAsia="zh-CN"/>
+        </w:rPr>
+        <w:fldChar w:fldCharType="end"/>
+      </w:r>
+    </w:p>
+    <w:p>
+      <w:pPr>
+        <w:pStyle w:val="7"/>
+        <w:bidi w:val="0"/>
+        <w:rPr>
+          <w:rFonts w:hint="default"/>
+        </w:rPr>
+      </w:pPr>
+      <w:r>
+        <w:rPr>
+          <w:rFonts w:hint="default"/>
+          <w:lang w:val="en-US" w:eastAsia="zh-CN"/>
+        </w:rPr>
+        <w:fldChar w:fldCharType="begin"/>
+      </w:r>
+      <w:r>
+        <w:rPr>
+          <w:rFonts w:hint="default"/>
+          <w:lang w:val="en-US" w:eastAsia="zh-CN"/>
+        </w:rPr>
+        <w:instrText xml:space="preserve">INCLUDEPICTURE \d "C:\\Users\\khost\\AppData\\Local\\Temp\\ConnectorClipboard3576472699990729198\\image165089241854423.png" \* MERGEFORMATINET </w:instrText>
+      </w:r>
+      <w:r>
+        <w:rPr>
+          <w:rFonts w:hint="default"/>
+          <w:lang w:val="en-US" w:eastAsia="zh-CN"/>
+        </w:rPr>
+        <w:fldChar w:fldCharType="separate"/>
+      </w:r>
+      <w:r>
+        <w:rPr>
+          <w:rFonts w:hint="default"/>
+          <w:lang w:val="en-US" w:eastAsia="zh-CN"/>
+        </w:rPr>
+        <w:pict>
+          <v:shape id="_x0000_i1075" o:spt="75" type="#_x0000_t75" style="height:30pt;width:327pt;" filled="f" coordsize="21600,21600">
+            <v:path/>
+            <v:fill on="f" focussize="0,0"/>
+            <v:stroke/>
+            <v:imagedata r:id="rId56" o:title="IMG_279"/>
+            <o:lock v:ext="edit" aspectratio="t"/>
+            <w10:wrap type="none"/>
+            <w10:anchorlock/>
+          </v:shape>
+        </w:pict>
+      </w:r>
+      <w:r>
+        <w:rPr>
+          <w:rFonts w:hint="default"/>
+          <w:lang w:val="en-US" w:eastAsia="zh-CN"/>
+        </w:rPr>
+        <w:fldChar w:fldCharType="end"/>
+      </w:r>
+    </w:p>
+    <w:p>
+      <w:pPr>
+        <w:pStyle w:val="7"/>
+        <w:bidi w:val="0"/>
+        <w:ind w:left="0" w:leftChars="0" w:firstLine="0" w:firstLineChars="0"/>
+        <w:jc w:val="both"/>
+        <w:rPr>
+          <w:rFonts w:hint="default"/>
+          <w:lang w:val="en-US" w:eastAsia="zh-CN"/>
+        </w:rPr>
+      </w:pPr>
+    </w:p>
+    <w:p>
+      <w:pPr>
+        <w:pStyle w:val="7"/>
+        <w:bidi w:val="0"/>
+        <w:rPr>
+          <w:rFonts w:hint="default"/>
+          <w:lang w:val="ru-RU"/>
+        </w:rPr>
+      </w:pPr>
+      <w:r>
+        <w:rPr>
+          <w:rFonts w:hint="default"/>
+          <w:lang w:val="ru-RU"/>
+        </w:rPr>
+        <w:t>Задание №</w:t>
+      </w:r>
+      <w:r>
+        <w:rPr>
+          <w:rFonts w:hint="default"/>
+          <w:lang w:val="en-US"/>
+        </w:rPr>
+        <w:t xml:space="preserve"> </w:t>
+      </w:r>
+      <w:r>
+        <w:rPr>
+          <w:rFonts w:hint="default"/>
+          <w:lang w:val="ru-RU"/>
+        </w:rPr>
+        <w:t>2</w:t>
+      </w:r>
+    </w:p>
+    <w:p>
+      <w:pPr>
+        <w:pStyle w:val="7"/>
+        <w:bidi w:val="0"/>
+        <w:rPr>
+          <w:rFonts w:hint="default"/>
+          <w:lang w:val="ru-RU"/>
+        </w:rPr>
+      </w:pPr>
+      <w:r>
+        <w:rPr>
+          <w:rFonts w:hint="default"/>
+          <w:lang w:val="ru-RU"/>
+        </w:rPr>
+        <w:t>Условие.</w:t>
+      </w:r>
+    </w:p>
+    <w:p>
+      <w:pPr>
+        <w:pStyle w:val="6"/>
+        <w:bidi w:val="0"/>
+        <w:rPr>
+          <w:rFonts w:hint="default"/>
+          <w:lang w:val="ru-RU"/>
+        </w:rPr>
+      </w:pPr>
+      <w:r>
+        <w:rPr>
+          <w:rFonts w:hint="default"/>
+          <w:lang w:val="en-US" w:eastAsia="zh-CN"/>
+        </w:rPr>
+        <w:t>В круглом заполненном воздухом волноводе диаметром (1+0,1</w:t>
+      </w:r>
+      <w:r>
+        <w:rPr>
+          <w:rFonts w:hint="default"/>
+          <w:lang w:val="ru-RU" w:eastAsia="zh-CN"/>
+        </w:rPr>
+        <w:t>2</w:t>
+      </w:r>
+      <w:r>
+        <w:rPr>
+          <w:rFonts w:hint="default"/>
+          <w:lang w:val="en-US" w:eastAsia="zh-CN"/>
+        </w:rPr>
+        <w:t>·M+0,1·N)·5 см распространяется волна типа H</w:t>
+      </w:r>
+      <w:r>
+        <w:rPr>
+          <w:rFonts w:hint="default"/>
+          <w:sz w:val="18"/>
+          <w:szCs w:val="18"/>
+          <w:lang w:val="en-US" w:eastAsia="zh-CN"/>
+        </w:rPr>
+        <w:t>11</w:t>
+      </w:r>
+      <w:r>
+        <w:rPr>
+          <w:rFonts w:hint="default"/>
+          <w:lang w:val="en-US" w:eastAsia="zh-CN"/>
+        </w:rPr>
+        <w:t>. Частота колебаний 5 ·(1+0,0</w:t>
+      </w:r>
+      <w:r>
+        <w:rPr>
+          <w:rFonts w:hint="default"/>
+          <w:lang w:val="ru-RU" w:eastAsia="zh-CN"/>
+        </w:rPr>
+        <w:t>1</w:t>
+      </w:r>
+      <w:r>
+        <w:rPr>
+          <w:rFonts w:hint="default"/>
+          <w:lang w:val="en-US" w:eastAsia="zh-CN"/>
+        </w:rPr>
+        <w:t>2·N) ГГц, передаваемая мощность (1+0,01</w:t>
+      </w:r>
+      <w:r>
+        <w:rPr>
+          <w:rFonts w:hint="default"/>
+          <w:lang w:val="ru-RU" w:eastAsia="zh-CN"/>
+        </w:rPr>
+        <w:t>2</w:t>
+      </w:r>
+      <w:r>
+        <w:rPr>
+          <w:rFonts w:hint="default"/>
+          <w:lang w:val="en-US" w:eastAsia="zh-CN"/>
+        </w:rPr>
+        <w:t>·M)· 1 кВт. Определить максимальное значение напряжённости электрического поля в волноводе.</w:t>
+      </w:r>
+    </w:p>
+    <w:p>
+      <w:pPr>
+        <w:pStyle w:val="7"/>
+        <w:bidi w:val="0"/>
+        <w:rPr>
+          <w:rFonts w:hint="default"/>
+          <w:lang w:val="ru-RU"/>
+        </w:rPr>
+      </w:pPr>
+      <w:r>
+        <w:rPr>
+          <w:rFonts w:hint="default"/>
+          <w:lang w:val="ru-RU"/>
+        </w:rPr>
+        <w:t>Решение.</w:t>
+      </w:r>
+    </w:p>
+    <w:p>
+      <w:pPr>
+        <w:pStyle w:val="6"/>
+        <w:bidi w:val="0"/>
+      </w:pPr>
+      <w:r>
+        <w:rPr>
+          <w:rFonts w:hint="default"/>
+          <w:lang w:val="en-US" w:eastAsia="zh-CN"/>
+        </w:rPr>
+        <w:t>Для начала определим радиус волновода</w:t>
+      </w:r>
+    </w:p>
+    <w:p>
+      <w:pPr>
+        <w:pStyle w:val="7"/>
+        <w:bidi w:val="0"/>
+        <w:rPr>
+          <w:rFonts w:hint="default"/>
+        </w:rPr>
+      </w:pPr>
+      <w:r>
+        <w:rPr>
+          <w:rFonts w:ascii="SimSun" w:hAnsi="SimSun" w:eastAsia="SimSun" w:cs="SimSun"/>
+          <w:sz w:val="24"/>
+          <w:szCs w:val="24"/>
+        </w:rPr>
+        <w:fldChar w:fldCharType="begin"/>
+      </w:r>
+      <w:r>
+        <w:rPr>
+          <w:rFonts w:ascii="SimSun" w:hAnsi="SimSun" w:eastAsia="SimSun" w:cs="SimSun"/>
+          <w:sz w:val="24"/>
+          <w:szCs w:val="24"/>
+        </w:rPr>
+        <w:instrText xml:space="preserve">INCLUDEPICTURE \d "C:\\Users\\khost\\AppData\\Local\\Temp\\ConnectorClipboard3576472699990729198\\image16508930811810.png" \* MERGEFORMATINET </w:instrText>
+      </w:r>
+      <w:r>
+        <w:rPr>
+          <w:rFonts w:ascii="SimSun" w:hAnsi="SimSun" w:eastAsia="SimSun" w:cs="SimSun"/>
+          <w:sz w:val="24"/>
+          <w:szCs w:val="24"/>
+        </w:rPr>
+        <w:fldChar w:fldCharType="separate"/>
+      </w:r>
+      <w:r>
+        <w:rPr>
+          <w:rFonts w:ascii="SimSun" w:hAnsi="SimSun" w:eastAsia="SimSun" w:cs="SimSun"/>
+          <w:sz w:val="24"/>
+          <w:szCs w:val="24"/>
+        </w:rPr>
+        <w:pict>
+          <v:shape id="_x0000_i1105" o:spt="75" type="#_x0000_t75" style="height:25.5pt;width:119.25pt;" filled="f" coordsize="21600,21600">
+            <v:path/>
+            <v:fill on="f" focussize="0,0"/>
+            <v:stroke/>
+            <v:imagedata r:id="rId57" o:title="IMG_256"/>
+            <o:lock v:ext="edit" aspectratio="t"/>
+            <w10:wrap type="none"/>
+            <w10:anchorlock/>
+          </v:shape>
+        </w:pict>
+      </w:r>
+      <w:r>
+        <w:rPr>
+          <w:rFonts w:ascii="SimSun" w:hAnsi="SimSun" w:eastAsia="SimSun" w:cs="SimSun"/>
+          <w:sz w:val="24"/>
+          <w:szCs w:val="24"/>
+        </w:rPr>
+        <w:fldChar w:fldCharType="end"/>
+      </w:r>
       <w:bookmarkStart w:id="0" w:name="_GoBack"/>
       <w:bookmarkEnd w:id="0"/>
     </w:p>
@@ -2585,183 +4381,178 @@
           <w:rFonts w:hint="default"/>
           <w:lang w:val="en-US" w:eastAsia="zh-CN"/>
         </w:rPr>
-        <w:t>Плотность поверхностных токов</w:t>
-      </w:r>
-    </w:p>
-    <w:p>
-      <w:pPr>
-        <w:pStyle w:val="7"/>
-        <w:bidi w:val="0"/>
-      </w:pPr>
-      <w:r>
-        <w:rPr>
-          <w:rFonts w:hint="default"/>
-          <w:lang w:val="en-US" w:eastAsia="zh-CN"/>
-        </w:rPr>
-        <w:fldChar w:fldCharType="begin"/>
-      </w:r>
-      <w:r>
-        <w:rPr>
-          <w:rFonts w:hint="default"/>
-          <w:lang w:val="en-US" w:eastAsia="zh-CN"/>
-        </w:rPr>
-        <w:instrText xml:space="preserve">INCLUDEPICTURE \d "C:\\Users\\khost\\AppData\\Local\\Temp\\ConnectorClipboard8441825393368095719\\image164882580218831.png" \* MERGEFORMATINET </w:instrText>
-      </w:r>
-      <w:r>
-        <w:rPr>
-          <w:rFonts w:hint="default"/>
-          <w:lang w:val="en-US" w:eastAsia="zh-CN"/>
-        </w:rPr>
-        <w:fldChar w:fldCharType="separate"/>
-      </w:r>
-      <w:r>
-        <w:rPr>
-          <w:rFonts w:hint="default"/>
-          <w:lang w:val="en-US" w:eastAsia="zh-CN"/>
-        </w:rPr>
-        <w:pict>
-          <v:shape id="_x0000_i1050" o:spt="75" alt="IMG_287" type="#_x0000_t75" style="height:20.9pt;width:60.65pt;" filled="f" o:preferrelative="t" stroked="f" coordsize="21600,21600">
-            <v:path/>
-            <v:fill on="f" focussize="0,0"/>
-            <v:stroke on="f"/>
-            <v:imagedata r:id="rId31" o:title="IMG_287"/>
-            <o:lock v:ext="edit" aspectratio="t"/>
-            <w10:wrap type="none"/>
-            <w10:anchorlock/>
-          </v:shape>
-        </w:pict>
-      </w:r>
-      <w:r>
-        <w:rPr>
-          <w:rFonts w:hint="default"/>
-          <w:lang w:val="en-US" w:eastAsia="zh-CN"/>
-        </w:rPr>
-        <w:fldChar w:fldCharType="end"/>
-      </w:r>
-    </w:p>
-    <w:p>
-      <w:pPr>
-        <w:pStyle w:val="7"/>
-        <w:bidi w:val="0"/>
-        <w:rPr>
-          <w:rFonts w:hint="default"/>
-        </w:rPr>
-      </w:pPr>
-      <w:r>
-        <w:rPr>
-          <w:rFonts w:hint="default"/>
-          <w:lang w:val="en-US" w:eastAsia="zh-CN"/>
-        </w:rPr>
-        <w:fldChar w:fldCharType="begin"/>
-      </w:r>
-      <w:r>
-        <w:rPr>
-          <w:rFonts w:hint="default"/>
-          <w:lang w:val="en-US" w:eastAsia="zh-CN"/>
-        </w:rPr>
-        <w:instrText xml:space="preserve">INCLUDEPICTURE \d "C:\\Users\\khost\\AppData\\Local\\Temp\\ConnectorClipboard8441825393368095719\\image164882580218932.png" \* MERGEFORMATINET </w:instrText>
-      </w:r>
-      <w:r>
-        <w:rPr>
-          <w:rFonts w:hint="default"/>
-          <w:lang w:val="en-US" w:eastAsia="zh-CN"/>
-        </w:rPr>
-        <w:fldChar w:fldCharType="separate"/>
-      </w:r>
-      <w:r>
-        <w:rPr>
-          <w:rFonts w:hint="default"/>
-          <w:lang w:val="en-US" w:eastAsia="zh-CN"/>
-        </w:rPr>
-        <w:pict>
-          <v:shape id="_x0000_i1051" o:spt="75" alt="IMG_288" type="#_x0000_t75" style="height:151.3pt;width:297.65pt;" filled="f" o:preferrelative="t" stroked="f" coordsize="21600,21600">
-            <v:path/>
-            <v:fill on="f" focussize="0,0"/>
-            <v:stroke on="f"/>
-            <v:imagedata r:id="rId32" o:title="IMG_288"/>
-            <o:lock v:ext="edit" aspectratio="t"/>
-            <w10:wrap type="none"/>
-            <w10:anchorlock/>
-          </v:shape>
-        </w:pict>
-      </w:r>
-      <w:r>
-        <w:rPr>
-          <w:rFonts w:hint="default"/>
-          <w:lang w:val="en-US" w:eastAsia="zh-CN"/>
-        </w:rPr>
-        <w:fldChar w:fldCharType="end"/>
-      </w:r>
-    </w:p>
-    <w:p>
-      <w:pPr>
-        <w:pStyle w:val="7"/>
-        <w:bidi w:val="0"/>
-        <w:rPr>
-          <w:rFonts w:hint="default"/>
-        </w:rPr>
-      </w:pPr>
-      <w:r>
-        <w:rPr>
-          <w:rFonts w:hint="default"/>
-          <w:lang w:val="en-US" w:eastAsia="zh-CN"/>
-        </w:rPr>
-        <w:t>Рисунок 1 - Поверхностные токи.</w:t>
+        <w:t>Длина волны в среде волновода (среда неограниченная)</w:t>
+      </w:r>
+    </w:p>
+    <w:p>
+      <w:pPr>
+        <w:pStyle w:val="7"/>
+        <w:bidi w:val="0"/>
+        <w:rPr>
+          <w:rFonts w:hint="default"/>
+        </w:rPr>
+      </w:pPr>
+      <w:r>
+        <w:rPr>
+          <w:rFonts w:hint="default"/>
+          <w:lang w:val="en-US" w:eastAsia="zh-CN"/>
+        </w:rPr>
+        <w:fldChar w:fldCharType="begin"/>
+      </w:r>
+      <w:r>
+        <w:rPr>
+          <w:rFonts w:hint="default"/>
+          <w:lang w:val="en-US" w:eastAsia="zh-CN"/>
+        </w:rPr>
+        <w:instrText xml:space="preserve">INCLUDEPICTURE \d "C:\\Users\\khost\\AppData\\Local\\Temp\\ConnectorClipboard2174557566504760524\\image16488405006251.png" \* MERGEFORMATINET </w:instrText>
+      </w:r>
+      <w:r>
+        <w:rPr>
+          <w:rFonts w:hint="default"/>
+          <w:lang w:val="en-US" w:eastAsia="zh-CN"/>
+        </w:rPr>
+        <w:fldChar w:fldCharType="separate"/>
+      </w:r>
+      <w:r>
+        <w:rPr>
+          <w:rFonts w:hint="default"/>
+          <w:lang w:val="en-US" w:eastAsia="zh-CN"/>
+        </w:rPr>
+        <w:pict>
+          <v:shape id="_x0000_i1077" o:spt="75" type="#_x0000_t75" style="height:25.5pt;width:96pt;" filled="f" coordsize="21600,21600">
+            <v:path/>
+            <v:fill on="f" focussize="0,0"/>
+            <v:stroke/>
+            <v:imagedata r:id="rId58" o:title="IMG_257"/>
+            <o:lock v:ext="edit" aspectratio="t"/>
+            <w10:wrap type="none"/>
+            <w10:anchorlock/>
+          </v:shape>
+        </w:pict>
+      </w:r>
+      <w:r>
+        <w:rPr>
+          <w:rFonts w:hint="default"/>
+          <w:lang w:val="en-US" w:eastAsia="zh-CN"/>
+        </w:rPr>
+        <w:fldChar w:fldCharType="end"/>
+      </w:r>
+    </w:p>
+    <w:p>
+      <w:pPr>
+        <w:pStyle w:val="7"/>
+        <w:bidi w:val="0"/>
+        <w:rPr>
+          <w:rFonts w:hint="default"/>
+        </w:rPr>
+      </w:pPr>
+      <w:r>
+        <w:rPr>
+          <w:rFonts w:ascii="SimSun" w:hAnsi="SimSun" w:eastAsia="SimSun" w:cs="SimSun"/>
+          <w:sz w:val="24"/>
+          <w:szCs w:val="24"/>
+        </w:rPr>
+        <w:fldChar w:fldCharType="begin"/>
+      </w:r>
+      <w:r>
+        <w:rPr>
+          <w:rFonts w:ascii="SimSun" w:hAnsi="SimSun" w:eastAsia="SimSun" w:cs="SimSun"/>
+          <w:sz w:val="24"/>
+          <w:szCs w:val="24"/>
+        </w:rPr>
+        <w:instrText xml:space="preserve">INCLUDEPICTURE \d "C:\\Users\\khost\\AppData\\Local\\Temp\\ConnectorClipboard3576472699990729198\\image16508930744610.png" \* MERGEFORMATINET </w:instrText>
+      </w:r>
+      <w:r>
+        <w:rPr>
+          <w:rFonts w:ascii="SimSun" w:hAnsi="SimSun" w:eastAsia="SimSun" w:cs="SimSun"/>
+          <w:sz w:val="24"/>
+          <w:szCs w:val="24"/>
+        </w:rPr>
+        <w:fldChar w:fldCharType="separate"/>
+      </w:r>
+      <w:r>
+        <w:rPr>
+          <w:rFonts w:ascii="SimSun" w:hAnsi="SimSun" w:eastAsia="SimSun" w:cs="SimSun"/>
+          <w:sz w:val="24"/>
+          <w:szCs w:val="24"/>
+        </w:rPr>
+        <w:pict>
+          <v:shape id="_x0000_i1104" o:spt="75" type="#_x0000_t75" style="height:27pt;width:133.5pt;" filled="f" coordsize="21600,21600">
+            <v:path/>
+            <v:fill on="f" focussize="0,0"/>
+            <v:stroke/>
+            <v:imagedata r:id="rId59" o:title="IMG_256"/>
+            <o:lock v:ext="edit" aspectratio="t"/>
+            <w10:wrap type="none"/>
+            <w10:anchorlock/>
+          </v:shape>
+        </w:pict>
+      </w:r>
+      <w:r>
+        <w:rPr>
+          <w:rFonts w:ascii="SimSun" w:hAnsi="SimSun" w:eastAsia="SimSun" w:cs="SimSun"/>
+          <w:sz w:val="24"/>
+          <w:szCs w:val="24"/>
+        </w:rPr>
+        <w:fldChar w:fldCharType="end"/>
       </w:r>
     </w:p>
     <w:p>
       <w:pPr>
         <w:pStyle w:val="6"/>
         <w:bidi w:val="0"/>
-      </w:pPr>
-      <w:r>
-        <w:rPr>
-          <w:rFonts w:hint="default"/>
-          <w:lang w:val="en-US" w:eastAsia="zh-CN"/>
-        </w:rPr>
-        <w:t>1) На левой стенке</w:t>
-      </w:r>
-    </w:p>
-    <w:p>
-      <w:pPr>
-        <w:pStyle w:val="7"/>
-        <w:bidi w:val="0"/>
-        <w:rPr>
-          <w:rFonts w:hint="default"/>
-        </w:rPr>
-      </w:pPr>
-      <w:r>
-        <w:rPr>
-          <w:rFonts w:hint="default"/>
-          <w:lang w:val="en-US" w:eastAsia="zh-CN"/>
-        </w:rPr>
-        <w:fldChar w:fldCharType="begin"/>
-      </w:r>
-      <w:r>
-        <w:rPr>
-          <w:rFonts w:hint="default"/>
-          <w:lang w:val="en-US" w:eastAsia="zh-CN"/>
-        </w:rPr>
-        <w:instrText xml:space="preserve">INCLUDEPICTURE \d "C:\\Users\\khost\\AppData\\Local\\Temp\\ConnectorClipboard3576472699990729198\\image16508924152980.png" \* MERGEFORMATINET </w:instrText>
-      </w:r>
-      <w:r>
-        <w:rPr>
-          <w:rFonts w:hint="default"/>
-          <w:lang w:val="en-US" w:eastAsia="zh-CN"/>
-        </w:rPr>
-        <w:fldChar w:fldCharType="separate"/>
-      </w:r>
-      <w:r>
-        <w:rPr>
-          <w:rFonts w:hint="default"/>
-          <w:lang w:val="en-US" w:eastAsia="zh-CN"/>
-        </w:rPr>
-        <w:pict>
-          <v:shape id="_x0000_i1100" o:spt="75" type="#_x0000_t75" style="height:21.75pt;width:68.25pt;" filled="f" coordsize="21600,21600">
+        <w:rPr>
+          <w:rFonts w:hint="default"/>
+        </w:rPr>
+      </w:pPr>
+      <w:r>
+        <w:rPr>
+          <w:rFonts w:hint="default"/>
+          <w:lang w:val="en-US" w:eastAsia="zh-CN"/>
+        </w:rPr>
+        <w:t>Волновое сопротивление среды</w:t>
+      </w:r>
+    </w:p>
+    <w:p>
+      <w:pPr>
+        <w:pStyle w:val="7"/>
+        <w:bidi w:val="0"/>
+        <w:rPr>
+          <w:rFonts w:hint="default"/>
+        </w:rPr>
+      </w:pPr>
+      <w:r>
+        <w:rPr>
+          <w:rFonts w:hint="default"/>
+          <w:lang w:val="en-US" w:eastAsia="zh-CN"/>
+        </w:rPr>
+        <w:fldChar w:fldCharType="begin"/>
+      </w:r>
+      <w:r>
+        <w:rPr>
+          <w:rFonts w:hint="default"/>
+          <w:lang w:val="en-US" w:eastAsia="zh-CN"/>
+        </w:rPr>
+        <w:instrText xml:space="preserve">INCLUDEPICTURE \d "C:\\Users\\khost\\AppData\\Local\\Temp\\ConnectorClipboard2174557566504760524\\image16488405009713.png" \* MERGEFORMATINET </w:instrText>
+      </w:r>
+      <w:r>
+        <w:rPr>
+          <w:rFonts w:hint="default"/>
+          <w:lang w:val="en-US" w:eastAsia="zh-CN"/>
+        </w:rPr>
+        <w:fldChar w:fldCharType="separate"/>
+      </w:r>
+      <w:r>
+        <w:rPr>
+          <w:rFonts w:hint="default"/>
+          <w:lang w:val="en-US" w:eastAsia="zh-CN"/>
+        </w:rPr>
+        <w:pict>
+          <v:shape id="_x0000_i1079" o:spt="75" type="#_x0000_t75" style="height:32.25pt;width:186.75pt;" filled="f" coordsize="21600,21600">
             <v:path/>
             <v:fill on="f" focussize="0,0"/>
             <v:stroke/>
-            <v:imagedata r:id="rId33" o:title="IMG_256"/>
+            <v:imagedata r:id="rId60" o:title="IMG_259"/>
             <o:lock v:ext="edit" aspectratio="t"/>
             <w10:wrap type="none"/>
             <w10:anchorlock/>
@@ -2789,1450 +4580,7 @@
           <w:rFonts w:hint="default"/>
           <w:lang w:val="en-US" w:eastAsia="zh-CN"/>
         </w:rPr>
-        <w:t>Составляющие поля (х = 0)</w:t>
-      </w:r>
-    </w:p>
-    <w:p>
-      <w:pPr>
-        <w:pStyle w:val="7"/>
-        <w:bidi w:val="0"/>
-        <w:rPr>
-          <w:rFonts w:hint="default"/>
-        </w:rPr>
-      </w:pPr>
-      <w:r>
-        <w:rPr>
-          <w:rFonts w:hint="default"/>
-          <w:lang w:val="en-US" w:eastAsia="zh-CN"/>
-        </w:rPr>
-        <w:fldChar w:fldCharType="begin"/>
-      </w:r>
-      <w:r>
-        <w:rPr>
-          <w:rFonts w:hint="default"/>
-          <w:lang w:val="en-US" w:eastAsia="zh-CN"/>
-        </w:rPr>
-        <w:instrText xml:space="preserve">INCLUDEPICTURE \d "C:\\Users\\khost\\AppData\\Local\\Temp\\ConnectorClipboard3576472699990729198\\image16508924154171.png" \* MERGEFORMATINET </w:instrText>
-      </w:r>
-      <w:r>
-        <w:rPr>
-          <w:rFonts w:hint="default"/>
-          <w:lang w:val="en-US" w:eastAsia="zh-CN"/>
-        </w:rPr>
-        <w:fldChar w:fldCharType="separate"/>
-      </w:r>
-      <w:r>
-        <w:rPr>
-          <w:rFonts w:hint="default"/>
-          <w:lang w:val="en-US" w:eastAsia="zh-CN"/>
-        </w:rPr>
-        <w:pict>
-          <v:shape id="_x0000_i1101" o:spt="75" type="#_x0000_t75" style="height:25.5pt;width:155.25pt;" filled="f" coordsize="21600,21600">
-            <v:path/>
-            <v:fill on="f" focussize="0,0"/>
-            <v:stroke/>
-            <v:imagedata r:id="rId34" o:title="IMG_257"/>
-            <o:lock v:ext="edit" aspectratio="t"/>
-            <w10:wrap type="none"/>
-            <w10:anchorlock/>
-          </v:shape>
-        </w:pict>
-      </w:r>
-      <w:r>
-        <w:rPr>
-          <w:rFonts w:hint="default"/>
-          <w:lang w:val="en-US" w:eastAsia="zh-CN"/>
-        </w:rPr>
-        <w:fldChar w:fldCharType="end"/>
-      </w:r>
-    </w:p>
-    <w:p>
-      <w:pPr>
-        <w:pStyle w:val="7"/>
-        <w:bidi w:val="0"/>
-        <w:rPr>
-          <w:rFonts w:hint="default"/>
-        </w:rPr>
-      </w:pPr>
-      <w:r>
-        <w:rPr>
-          <w:rFonts w:hint="default"/>
-          <w:lang w:val="en-US" w:eastAsia="zh-CN"/>
-        </w:rPr>
-        <w:fldChar w:fldCharType="begin"/>
-      </w:r>
-      <w:r>
-        <w:rPr>
-          <w:rFonts w:hint="default"/>
-          <w:lang w:val="en-US" w:eastAsia="zh-CN"/>
-        </w:rPr>
-        <w:instrText xml:space="preserve">INCLUDEPICTURE \d "C:\\Users\\khost\\AppData\\Local\\Temp\\ConnectorClipboard3576472699990729198\\image16508924154792.png" \* MERGEFORMATINET </w:instrText>
-      </w:r>
-      <w:r>
-        <w:rPr>
-          <w:rFonts w:hint="default"/>
-          <w:lang w:val="en-US" w:eastAsia="zh-CN"/>
-        </w:rPr>
-        <w:fldChar w:fldCharType="separate"/>
-      </w:r>
-      <w:r>
-        <w:rPr>
-          <w:rFonts w:hint="default"/>
-          <w:lang w:val="en-US" w:eastAsia="zh-CN"/>
-        </w:rPr>
-        <w:pict>
-          <v:shape id="_x0000_i1102" o:spt="75" type="#_x0000_t75" style="height:25.5pt;width:76.5pt;" filled="f" coordsize="21600,21600">
-            <v:path/>
-            <v:fill on="f" focussize="0,0"/>
-            <v:stroke/>
-            <v:imagedata r:id="rId35" o:title="IMG_258"/>
-            <o:lock v:ext="edit" aspectratio="t"/>
-            <w10:wrap type="none"/>
-            <w10:anchorlock/>
-          </v:shape>
-        </w:pict>
-      </w:r>
-      <w:r>
-        <w:rPr>
-          <w:rFonts w:hint="default"/>
-          <w:lang w:val="en-US" w:eastAsia="zh-CN"/>
-        </w:rPr>
-        <w:fldChar w:fldCharType="end"/>
-      </w:r>
-    </w:p>
-    <w:p>
-      <w:pPr>
-        <w:pStyle w:val="7"/>
-        <w:bidi w:val="0"/>
-        <w:rPr>
-          <w:rFonts w:hint="default"/>
-        </w:rPr>
-      </w:pPr>
-      <w:r>
-        <w:rPr>
-          <w:rFonts w:hint="default"/>
-          <w:lang w:val="en-US" w:eastAsia="zh-CN"/>
-        </w:rPr>
-        <w:fldChar w:fldCharType="begin"/>
-      </w:r>
-      <w:r>
-        <w:rPr>
-          <w:rFonts w:hint="default"/>
-          <w:lang w:val="en-US" w:eastAsia="zh-CN"/>
-        </w:rPr>
-        <w:instrText xml:space="preserve">INCLUDEPICTURE \d "C:\\Users\\khost\\AppData\\Local\\Temp\\ConnectorClipboard3576472699990729198\\image16508924155403.png" \* MERGEFORMATINET </w:instrText>
-      </w:r>
-      <w:r>
-        <w:rPr>
-          <w:rFonts w:hint="default"/>
-          <w:lang w:val="en-US" w:eastAsia="zh-CN"/>
-        </w:rPr>
-        <w:fldChar w:fldCharType="separate"/>
-      </w:r>
-      <w:r>
-        <w:rPr>
-          <w:rFonts w:hint="default"/>
-          <w:lang w:val="en-US" w:eastAsia="zh-CN"/>
-        </w:rPr>
-        <w:pict>
-          <v:shape id="_x0000_i1103" o:spt="75" type="#_x0000_t75" style="height:25.5pt;width:76.5pt;" filled="f" coordsize="21600,21600">
-            <v:path/>
-            <v:fill on="f" focussize="0,0"/>
-            <v:stroke/>
-            <v:imagedata r:id="rId36" o:title="IMG_259"/>
-            <o:lock v:ext="edit" aspectratio="t"/>
-            <w10:wrap type="none"/>
-            <w10:anchorlock/>
-          </v:shape>
-        </w:pict>
-      </w:r>
-      <w:r>
-        <w:rPr>
-          <w:rFonts w:hint="default"/>
-          <w:lang w:val="en-US" w:eastAsia="zh-CN"/>
-        </w:rPr>
-        <w:fldChar w:fldCharType="end"/>
-      </w:r>
-      <w:r>
-        <w:rPr>
-          <w:rFonts w:hint="default"/>
-          <w:lang w:val="en-US" w:eastAsia="zh-CN"/>
-        </w:rPr>
-        <w:t> </w:t>
-      </w:r>
-    </w:p>
-    <w:p>
-      <w:pPr>
-        <w:pStyle w:val="7"/>
-        <w:bidi w:val="0"/>
-        <w:rPr>
-          <w:rFonts w:hint="default"/>
-        </w:rPr>
-      </w:pPr>
-      <w:r>
-        <w:rPr>
-          <w:rFonts w:hint="default"/>
-          <w:lang w:val="en-US" w:eastAsia="zh-CN"/>
-        </w:rPr>
-        <w:fldChar w:fldCharType="begin"/>
-      </w:r>
-      <w:r>
-        <w:rPr>
-          <w:rFonts w:hint="default"/>
-          <w:lang w:val="en-US" w:eastAsia="zh-CN"/>
-        </w:rPr>
-        <w:instrText xml:space="preserve">INCLUDEPICTURE \d "C:\\Users\\khost\\AppData\\Local\\Temp\\ConnectorClipboard3576472699990729198\\image16508924157424.png" \* MERGEFORMATINET </w:instrText>
-      </w:r>
-      <w:r>
-        <w:rPr>
-          <w:rFonts w:hint="default"/>
-          <w:lang w:val="en-US" w:eastAsia="zh-CN"/>
-        </w:rPr>
-        <w:fldChar w:fldCharType="separate"/>
-      </w:r>
-      <w:r>
-        <w:rPr>
-          <w:rFonts w:hint="default"/>
-          <w:lang w:val="en-US" w:eastAsia="zh-CN"/>
-        </w:rPr>
-        <w:pict>
-          <v:shape id="_x0000_i1124" o:spt="75" type="#_x0000_t75" style="height:60pt;width:187.5pt;" filled="f" coordsize="21600,21600">
-            <v:path/>
-            <v:fill on="f" focussize="0,0"/>
-            <v:stroke/>
-            <v:imagedata r:id="rId37" o:title="IMG_260"/>
-            <o:lock v:ext="edit" aspectratio="t"/>
-            <w10:wrap type="none"/>
-            <w10:anchorlock/>
-          </v:shape>
-        </w:pict>
-      </w:r>
-      <w:r>
-        <w:rPr>
-          <w:rFonts w:hint="default"/>
-          <w:lang w:val="en-US" w:eastAsia="zh-CN"/>
-        </w:rPr>
-        <w:fldChar w:fldCharType="end"/>
-      </w:r>
-    </w:p>
-    <w:p>
-      <w:pPr>
-        <w:pStyle w:val="7"/>
-        <w:bidi w:val="0"/>
-        <w:rPr>
-          <w:rFonts w:hint="default"/>
-        </w:rPr>
-      </w:pPr>
-      <w:r>
-        <w:rPr>
-          <w:rFonts w:hint="default"/>
-          <w:lang w:val="en-US" w:eastAsia="zh-CN"/>
-        </w:rPr>
-        <w:fldChar w:fldCharType="begin"/>
-      </w:r>
-      <w:r>
-        <w:rPr>
-          <w:rFonts w:hint="default"/>
-          <w:lang w:val="en-US" w:eastAsia="zh-CN"/>
-        </w:rPr>
-        <w:instrText xml:space="preserve">INCLUDEPICTURE \d "C:\\Users\\khost\\AppData\\Local\\Temp\\ConnectorClipboard3576472699990729198\\image16508924158825.png" \* MERGEFORMATINET </w:instrText>
-      </w:r>
-      <w:r>
-        <w:rPr>
-          <w:rFonts w:hint="default"/>
-          <w:lang w:val="en-US" w:eastAsia="zh-CN"/>
-        </w:rPr>
-        <w:fldChar w:fldCharType="separate"/>
-      </w:r>
-      <w:r>
-        <w:rPr>
-          <w:rFonts w:hint="default"/>
-          <w:lang w:val="en-US" w:eastAsia="zh-CN"/>
-        </w:rPr>
-        <w:pict>
-          <v:shape id="_x0000_i1105" o:spt="75" type="#_x0000_t75" style="height:30pt;width:147.75pt;" filled="f" coordsize="21600,21600">
-            <v:path/>
-            <v:fill on="f" focussize="0,0"/>
-            <v:stroke/>
-            <v:imagedata r:id="rId38" o:title="IMG_261"/>
-            <o:lock v:ext="edit" aspectratio="t"/>
-            <w10:wrap type="none"/>
-            <w10:anchorlock/>
-          </v:shape>
-        </w:pict>
-      </w:r>
-      <w:r>
-        <w:rPr>
-          <w:rFonts w:hint="default"/>
-          <w:lang w:val="en-US" w:eastAsia="zh-CN"/>
-        </w:rPr>
-        <w:fldChar w:fldCharType="end"/>
-      </w:r>
-    </w:p>
-    <w:p>
-      <w:pPr>
-        <w:pStyle w:val="6"/>
-        <w:bidi w:val="0"/>
-        <w:rPr>
-          <w:rFonts w:hint="default"/>
-        </w:rPr>
-      </w:pPr>
-      <w:r>
-        <w:rPr>
-          <w:rFonts w:hint="default"/>
-          <w:lang w:val="en-US" w:eastAsia="zh-CN"/>
-        </w:rPr>
-        <w:t>2) На правой стенке</w:t>
-      </w:r>
-    </w:p>
-    <w:p>
-      <w:pPr>
-        <w:pStyle w:val="7"/>
-        <w:bidi w:val="0"/>
-        <w:rPr>
-          <w:rFonts w:hint="default"/>
-        </w:rPr>
-      </w:pPr>
-      <w:r>
-        <w:rPr>
-          <w:rFonts w:hint="default"/>
-          <w:lang w:val="en-US" w:eastAsia="zh-CN"/>
-        </w:rPr>
-        <w:fldChar w:fldCharType="begin"/>
-      </w:r>
-      <w:r>
-        <w:rPr>
-          <w:rFonts w:hint="default"/>
-          <w:lang w:val="en-US" w:eastAsia="zh-CN"/>
-        </w:rPr>
-        <w:instrText xml:space="preserve">INCLUDEPICTURE \d "C:\\Users\\khost\\AppData\\Local\\Temp\\ConnectorClipboard3576472699990729198\\image16508924159546.png" \* MERGEFORMATINET </w:instrText>
-      </w:r>
-      <w:r>
-        <w:rPr>
-          <w:rFonts w:hint="default"/>
-          <w:lang w:val="en-US" w:eastAsia="zh-CN"/>
-        </w:rPr>
-        <w:fldChar w:fldCharType="separate"/>
-      </w:r>
-      <w:r>
-        <w:rPr>
-          <w:rFonts w:hint="default"/>
-          <w:lang w:val="en-US" w:eastAsia="zh-CN"/>
-        </w:rPr>
-        <w:pict>
-          <v:shape id="_x0000_i1106" o:spt="75" type="#_x0000_t75" style="height:21.75pt;width:73.5pt;" filled="f" coordsize="21600,21600">
-            <v:path/>
-            <v:fill on="f" focussize="0,0"/>
-            <v:stroke/>
-            <v:imagedata r:id="rId39" o:title="IMG_262"/>
-            <o:lock v:ext="edit" aspectratio="t"/>
-            <w10:wrap type="none"/>
-            <w10:anchorlock/>
-          </v:shape>
-        </w:pict>
-      </w:r>
-      <w:r>
-        <w:rPr>
-          <w:rFonts w:hint="default"/>
-          <w:lang w:val="en-US" w:eastAsia="zh-CN"/>
-        </w:rPr>
-        <w:fldChar w:fldCharType="end"/>
-      </w:r>
-    </w:p>
-    <w:p>
-      <w:pPr>
-        <w:pStyle w:val="6"/>
-        <w:bidi w:val="0"/>
-        <w:rPr>
-          <w:rFonts w:hint="default"/>
-        </w:rPr>
-      </w:pPr>
-      <w:r>
-        <w:rPr>
-          <w:rFonts w:hint="default"/>
-          <w:lang w:val="en-US" w:eastAsia="zh-CN"/>
-        </w:rPr>
-        <w:t>Составляющие поля (х = a)</w:t>
-      </w:r>
-    </w:p>
-    <w:p>
-      <w:pPr>
-        <w:pStyle w:val="7"/>
-        <w:bidi w:val="0"/>
-        <w:rPr>
-          <w:rFonts w:hint="default"/>
-        </w:rPr>
-      </w:pPr>
-      <w:r>
-        <w:rPr>
-          <w:rFonts w:hint="default"/>
-          <w:lang w:val="en-US" w:eastAsia="zh-CN"/>
-        </w:rPr>
-        <w:fldChar w:fldCharType="begin"/>
-      </w:r>
-      <w:r>
-        <w:rPr>
-          <w:rFonts w:hint="default"/>
-          <w:lang w:val="en-US" w:eastAsia="zh-CN"/>
-        </w:rPr>
-        <w:instrText xml:space="preserve">INCLUDEPICTURE \d "C:\\Users\\khost\\AppData\\Local\\Temp\\ConnectorClipboard3576472699990729198\\image16508924160537.png" \* MERGEFORMATINET </w:instrText>
-      </w:r>
-      <w:r>
-        <w:rPr>
-          <w:rFonts w:hint="default"/>
-          <w:lang w:val="en-US" w:eastAsia="zh-CN"/>
-        </w:rPr>
-        <w:fldChar w:fldCharType="separate"/>
-      </w:r>
-      <w:r>
-        <w:rPr>
-          <w:rFonts w:hint="default"/>
-          <w:lang w:val="en-US" w:eastAsia="zh-CN"/>
-        </w:rPr>
-        <w:pict>
-          <v:shape id="_x0000_i1107" o:spt="75" type="#_x0000_t75" style="height:25.5pt;width:141pt;" filled="f" coordsize="21600,21600">
-            <v:path/>
-            <v:fill on="f" focussize="0,0"/>
-            <v:stroke/>
-            <v:imagedata r:id="rId40" o:title="IMG_263"/>
-            <o:lock v:ext="edit" aspectratio="t"/>
-            <w10:wrap type="none"/>
-            <w10:anchorlock/>
-          </v:shape>
-        </w:pict>
-      </w:r>
-      <w:r>
-        <w:rPr>
-          <w:rFonts w:hint="default"/>
-          <w:lang w:val="en-US" w:eastAsia="zh-CN"/>
-        </w:rPr>
-        <w:fldChar w:fldCharType="end"/>
-      </w:r>
-    </w:p>
-    <w:p>
-      <w:pPr>
-        <w:pStyle w:val="7"/>
-        <w:bidi w:val="0"/>
-        <w:rPr>
-          <w:rFonts w:hint="default"/>
-        </w:rPr>
-      </w:pPr>
-      <w:r>
-        <w:rPr>
-          <w:rFonts w:hint="default"/>
-          <w:lang w:val="en-US" w:eastAsia="zh-CN"/>
-        </w:rPr>
-        <w:fldChar w:fldCharType="begin"/>
-      </w:r>
-      <w:r>
-        <w:rPr>
-          <w:rFonts w:hint="default"/>
-          <w:lang w:val="en-US" w:eastAsia="zh-CN"/>
-        </w:rPr>
-        <w:instrText xml:space="preserve">INCLUDEPICTURE \d "C:\\Users\\khost\\AppData\\Local\\Temp\\ConnectorClipboard3576472699990729198\\image16508924161118.png" \* MERGEFORMATINET </w:instrText>
-      </w:r>
-      <w:r>
-        <w:rPr>
-          <w:rFonts w:hint="default"/>
-          <w:lang w:val="en-US" w:eastAsia="zh-CN"/>
-        </w:rPr>
-        <w:fldChar w:fldCharType="separate"/>
-      </w:r>
-      <w:r>
-        <w:rPr>
-          <w:rFonts w:hint="default"/>
-          <w:lang w:val="en-US" w:eastAsia="zh-CN"/>
-        </w:rPr>
-        <w:pict>
-          <v:shape id="_x0000_i1108" o:spt="75" type="#_x0000_t75" style="height:25.5pt;width:78.75pt;" filled="f" coordsize="21600,21600">
-            <v:path/>
-            <v:fill on="f" focussize="0,0"/>
-            <v:stroke/>
-            <v:imagedata r:id="rId41" o:title="IMG_264"/>
-            <o:lock v:ext="edit" aspectratio="t"/>
-            <w10:wrap type="none"/>
-            <w10:anchorlock/>
-          </v:shape>
-        </w:pict>
-      </w:r>
-      <w:r>
-        <w:rPr>
-          <w:rFonts w:hint="default"/>
-          <w:lang w:val="en-US" w:eastAsia="zh-CN"/>
-        </w:rPr>
-        <w:fldChar w:fldCharType="end"/>
-      </w:r>
-    </w:p>
-    <w:p>
-      <w:pPr>
-        <w:pStyle w:val="7"/>
-        <w:bidi w:val="0"/>
-        <w:rPr>
-          <w:rFonts w:hint="default"/>
-        </w:rPr>
-      </w:pPr>
-      <w:r>
-        <w:rPr>
-          <w:rFonts w:hint="default"/>
-          <w:lang w:val="en-US" w:eastAsia="zh-CN"/>
-        </w:rPr>
-        <w:fldChar w:fldCharType="begin"/>
-      </w:r>
-      <w:r>
-        <w:rPr>
-          <w:rFonts w:hint="default"/>
-          <w:lang w:val="en-US" w:eastAsia="zh-CN"/>
-        </w:rPr>
-        <w:instrText xml:space="preserve">INCLUDEPICTURE \d "C:\\Users\\khost\\AppData\\Local\\Temp\\ConnectorClipboard3576472699990729198\\image16508924161719.png" \* MERGEFORMATINET </w:instrText>
-      </w:r>
-      <w:r>
-        <w:rPr>
-          <w:rFonts w:hint="default"/>
-          <w:lang w:val="en-US" w:eastAsia="zh-CN"/>
-        </w:rPr>
-        <w:fldChar w:fldCharType="separate"/>
-      </w:r>
-      <w:r>
-        <w:rPr>
-          <w:rFonts w:hint="default"/>
-          <w:lang w:val="en-US" w:eastAsia="zh-CN"/>
-        </w:rPr>
-        <w:pict>
-          <v:shape id="_x0000_i1109" o:spt="75" type="#_x0000_t75" style="height:25.5pt;width:78.75pt;" filled="f" coordsize="21600,21600">
-            <v:path/>
-            <v:fill on="f" focussize="0,0"/>
-            <v:stroke/>
-            <v:imagedata r:id="rId42" o:title="IMG_265"/>
-            <o:lock v:ext="edit" aspectratio="t"/>
-            <w10:wrap type="none"/>
-            <w10:anchorlock/>
-          </v:shape>
-        </w:pict>
-      </w:r>
-      <w:r>
-        <w:rPr>
-          <w:rFonts w:hint="default"/>
-          <w:lang w:val="en-US" w:eastAsia="zh-CN"/>
-        </w:rPr>
-        <w:fldChar w:fldCharType="end"/>
-      </w:r>
-      <w:r>
-        <w:rPr>
-          <w:rFonts w:hint="default"/>
-          <w:lang w:val="en-US" w:eastAsia="zh-CN"/>
-        </w:rPr>
-        <w:t> </w:t>
-      </w:r>
-    </w:p>
-    <w:p>
-      <w:pPr>
-        <w:pStyle w:val="7"/>
-        <w:bidi w:val="0"/>
-        <w:rPr>
-          <w:rFonts w:hint="default"/>
-        </w:rPr>
-      </w:pPr>
-      <w:r>
-        <w:rPr>
-          <w:rFonts w:hint="default"/>
-          <w:lang w:val="en-US" w:eastAsia="zh-CN"/>
-        </w:rPr>
-        <w:fldChar w:fldCharType="begin"/>
-      </w:r>
-      <w:r>
-        <w:rPr>
-          <w:rFonts w:hint="default"/>
-          <w:lang w:val="en-US" w:eastAsia="zh-CN"/>
-        </w:rPr>
-        <w:instrText xml:space="preserve">INCLUDEPICTURE \d "C:\\Users\\khost\\AppData\\Local\\Temp\\ConnectorClipboard3576472699990729198\\image165089241638210.png" \* MERGEFORMATINET </w:instrText>
-      </w:r>
-      <w:r>
-        <w:rPr>
-          <w:rFonts w:hint="default"/>
-          <w:lang w:val="en-US" w:eastAsia="zh-CN"/>
-        </w:rPr>
-        <w:fldChar w:fldCharType="separate"/>
-      </w:r>
-      <w:r>
-        <w:rPr>
-          <w:rFonts w:hint="default"/>
-          <w:lang w:val="en-US" w:eastAsia="zh-CN"/>
-        </w:rPr>
-        <w:pict>
-          <v:shape id="_x0000_i1110" o:spt="75" type="#_x0000_t75" style="height:60pt;width:190.5pt;" filled="f" coordsize="21600,21600">
-            <v:path/>
-            <v:fill on="f" focussize="0,0"/>
-            <v:stroke/>
-            <v:imagedata r:id="rId43" o:title="IMG_266"/>
-            <o:lock v:ext="edit" aspectratio="t"/>
-            <w10:wrap type="none"/>
-            <w10:anchorlock/>
-          </v:shape>
-        </w:pict>
-      </w:r>
-      <w:r>
-        <w:rPr>
-          <w:rFonts w:hint="default"/>
-          <w:lang w:val="en-US" w:eastAsia="zh-CN"/>
-        </w:rPr>
-        <w:fldChar w:fldCharType="end"/>
-      </w:r>
-    </w:p>
-    <w:p>
-      <w:pPr>
-        <w:pStyle w:val="7"/>
-        <w:bidi w:val="0"/>
-        <w:rPr>
-          <w:rFonts w:hint="default"/>
-        </w:rPr>
-      </w:pPr>
-      <w:r>
-        <w:rPr>
-          <w:rFonts w:hint="default"/>
-          <w:lang w:val="en-US" w:eastAsia="zh-CN"/>
-        </w:rPr>
-        <w:fldChar w:fldCharType="begin"/>
-      </w:r>
-      <w:r>
-        <w:rPr>
-          <w:rFonts w:hint="default"/>
-          <w:lang w:val="en-US" w:eastAsia="zh-CN"/>
-        </w:rPr>
-        <w:instrText xml:space="preserve">INCLUDEPICTURE \d "C:\\Users\\khost\\AppData\\Local\\Temp\\ConnectorClipboard3576472699990729198\\image165089241652611.png" \* MERGEFORMATINET </w:instrText>
-      </w:r>
-      <w:r>
-        <w:rPr>
-          <w:rFonts w:hint="default"/>
-          <w:lang w:val="en-US" w:eastAsia="zh-CN"/>
-        </w:rPr>
-        <w:fldChar w:fldCharType="separate"/>
-      </w:r>
-      <w:r>
-        <w:rPr>
-          <w:rFonts w:hint="default"/>
-          <w:lang w:val="en-US" w:eastAsia="zh-CN"/>
-        </w:rPr>
-        <w:pict>
-          <v:shape id="_x0000_i1111" o:spt="75" type="#_x0000_t75" style="height:30pt;width:147.75pt;" filled="f" coordsize="21600,21600">
-            <v:path/>
-            <v:fill on="f" focussize="0,0"/>
-            <v:stroke/>
-            <v:imagedata r:id="rId44" o:title="IMG_267"/>
-            <o:lock v:ext="edit" aspectratio="t"/>
-            <w10:wrap type="none"/>
-            <w10:anchorlock/>
-          </v:shape>
-        </w:pict>
-      </w:r>
-      <w:r>
-        <w:rPr>
-          <w:rFonts w:hint="default"/>
-          <w:lang w:val="en-US" w:eastAsia="zh-CN"/>
-        </w:rPr>
-        <w:fldChar w:fldCharType="end"/>
-      </w:r>
-    </w:p>
-    <w:p>
-      <w:pPr>
-        <w:pStyle w:val="6"/>
-        <w:bidi w:val="0"/>
-        <w:rPr>
-          <w:rFonts w:hint="default"/>
-        </w:rPr>
-      </w:pPr>
-      <w:r>
-        <w:rPr>
-          <w:rFonts w:hint="default"/>
-          <w:lang w:val="en-US" w:eastAsia="zh-CN"/>
-        </w:rPr>
-        <w:t>3) На верхней стенке</w:t>
-      </w:r>
-    </w:p>
-    <w:p>
-      <w:pPr>
-        <w:pStyle w:val="7"/>
-        <w:bidi w:val="0"/>
-        <w:rPr>
-          <w:rFonts w:hint="default"/>
-        </w:rPr>
-      </w:pPr>
-      <w:r>
-        <w:rPr>
-          <w:rFonts w:hint="default"/>
-          <w:lang w:val="en-US" w:eastAsia="zh-CN"/>
-        </w:rPr>
-        <w:fldChar w:fldCharType="begin"/>
-      </w:r>
-      <w:r>
-        <w:rPr>
-          <w:rFonts w:hint="default"/>
-          <w:lang w:val="en-US" w:eastAsia="zh-CN"/>
-        </w:rPr>
-        <w:instrText xml:space="preserve">INCLUDEPICTURE \d "C:\\Users\\khost\\AppData\\Local\\Temp\\ConnectorClipboard3576472699990729198\\image165089241659812.png" \* MERGEFORMATINET </w:instrText>
-      </w:r>
-      <w:r>
-        <w:rPr>
-          <w:rFonts w:hint="default"/>
-          <w:lang w:val="en-US" w:eastAsia="zh-CN"/>
-        </w:rPr>
-        <w:fldChar w:fldCharType="separate"/>
-      </w:r>
-      <w:r>
-        <w:rPr>
-          <w:rFonts w:hint="default"/>
-          <w:lang w:val="en-US" w:eastAsia="zh-CN"/>
-        </w:rPr>
-        <w:pict>
-          <v:shape id="_x0000_i1112" o:spt="75" type="#_x0000_t75" style="height:21.75pt;width:80.25pt;" filled="f" coordsize="21600,21600">
-            <v:path/>
-            <v:fill on="f" focussize="0,0"/>
-            <v:stroke/>
-            <v:imagedata r:id="rId45" o:title="IMG_268"/>
-            <o:lock v:ext="edit" aspectratio="t"/>
-            <w10:wrap type="none"/>
-            <w10:anchorlock/>
-          </v:shape>
-        </w:pict>
-      </w:r>
-      <w:r>
-        <w:rPr>
-          <w:rFonts w:hint="default"/>
-          <w:lang w:val="en-US" w:eastAsia="zh-CN"/>
-        </w:rPr>
-        <w:fldChar w:fldCharType="end"/>
-      </w:r>
-    </w:p>
-    <w:p>
-      <w:pPr>
-        <w:pStyle w:val="6"/>
-        <w:bidi w:val="0"/>
-        <w:rPr>
-          <w:rFonts w:hint="default"/>
-        </w:rPr>
-      </w:pPr>
-      <w:r>
-        <w:rPr>
-          <w:rFonts w:hint="default"/>
-          <w:lang w:val="en-US" w:eastAsia="zh-CN"/>
-        </w:rPr>
-        <w:t>Составляющие поля не зависят от y</w:t>
-      </w:r>
-    </w:p>
-    <w:p>
-      <w:pPr>
-        <w:pStyle w:val="7"/>
-        <w:bidi w:val="0"/>
-        <w:rPr>
-          <w:rFonts w:hint="default"/>
-        </w:rPr>
-      </w:pPr>
-      <w:r>
-        <w:rPr>
-          <w:rFonts w:hint="default"/>
-          <w:lang w:val="en-US" w:eastAsia="zh-CN"/>
-        </w:rPr>
-        <w:fldChar w:fldCharType="begin"/>
-      </w:r>
-      <w:r>
-        <w:rPr>
-          <w:rFonts w:hint="default"/>
-          <w:lang w:val="en-US" w:eastAsia="zh-CN"/>
-        </w:rPr>
-        <w:instrText xml:space="preserve">INCLUDEPICTURE \d "C:\\Users\\khost\\AppData\\Local\\Temp\\ConnectorClipboard3576472699990729198\\image165089241673113.png" \* MERGEFORMATINET </w:instrText>
-      </w:r>
-      <w:r>
-        <w:rPr>
-          <w:rFonts w:hint="default"/>
-          <w:lang w:val="en-US" w:eastAsia="zh-CN"/>
-        </w:rPr>
-        <w:fldChar w:fldCharType="separate"/>
-      </w:r>
-      <w:r>
-        <w:rPr>
-          <w:rFonts w:hint="default"/>
-          <w:lang w:val="en-US" w:eastAsia="zh-CN"/>
-        </w:rPr>
-        <w:pict>
-          <v:shape id="_x0000_i1113" o:spt="75" type="#_x0000_t75" style="height:30pt;width:132.75pt;" filled="f" coordsize="21600,21600">
-            <v:path/>
-            <v:fill on="f" focussize="0,0"/>
-            <v:stroke/>
-            <v:imagedata r:id="rId46" o:title="IMG_269"/>
-            <o:lock v:ext="edit" aspectratio="t"/>
-            <w10:wrap type="none"/>
-            <w10:anchorlock/>
-          </v:shape>
-        </w:pict>
-      </w:r>
-      <w:r>
-        <w:rPr>
-          <w:rFonts w:hint="default"/>
-          <w:lang w:val="en-US" w:eastAsia="zh-CN"/>
-        </w:rPr>
-        <w:fldChar w:fldCharType="end"/>
-      </w:r>
-    </w:p>
-    <w:p>
-      <w:pPr>
-        <w:pStyle w:val="7"/>
-        <w:bidi w:val="0"/>
-        <w:rPr>
-          <w:rFonts w:hint="default"/>
-        </w:rPr>
-      </w:pPr>
-      <w:r>
-        <w:rPr>
-          <w:rFonts w:hint="default"/>
-          <w:lang w:val="en-US" w:eastAsia="zh-CN"/>
-        </w:rPr>
-        <w:fldChar w:fldCharType="begin"/>
-      </w:r>
-      <w:r>
-        <w:rPr>
-          <w:rFonts w:hint="default"/>
-          <w:lang w:val="en-US" w:eastAsia="zh-CN"/>
-        </w:rPr>
-        <w:instrText xml:space="preserve">INCLUDEPICTURE \d "C:\\Users\\khost\\AppData\\Local\\Temp\\ConnectorClipboard3576472699990729198\\image165089241682214.png" \* MERGEFORMATINET </w:instrText>
-      </w:r>
-      <w:r>
-        <w:rPr>
-          <w:rFonts w:hint="default"/>
-          <w:lang w:val="en-US" w:eastAsia="zh-CN"/>
-        </w:rPr>
-        <w:fldChar w:fldCharType="separate"/>
-      </w:r>
-      <w:r>
-        <w:rPr>
-          <w:rFonts w:hint="default"/>
-          <w:lang w:val="en-US" w:eastAsia="zh-CN"/>
-        </w:rPr>
-        <w:pict>
-          <v:shape id="_x0000_i1114" o:spt="75" type="#_x0000_t75" style="height:30pt;width:69.75pt;" filled="f" coordsize="21600,21600">
-            <v:path/>
-            <v:fill on="f" focussize="0,0"/>
-            <v:stroke/>
-            <v:imagedata r:id="rId47" o:title="IMG_270"/>
-            <o:lock v:ext="edit" aspectratio="t"/>
-            <w10:wrap type="none"/>
-            <w10:anchorlock/>
-          </v:shape>
-        </w:pict>
-      </w:r>
-      <w:r>
-        <w:rPr>
-          <w:rFonts w:hint="default"/>
-          <w:lang w:val="en-US" w:eastAsia="zh-CN"/>
-        </w:rPr>
-        <w:fldChar w:fldCharType="end"/>
-      </w:r>
-    </w:p>
-    <w:p>
-      <w:pPr>
-        <w:pStyle w:val="7"/>
-        <w:bidi w:val="0"/>
-        <w:rPr>
-          <w:rFonts w:hint="default"/>
-        </w:rPr>
-      </w:pPr>
-      <w:r>
-        <w:rPr>
-          <w:rFonts w:hint="default"/>
-          <w:lang w:val="en-US" w:eastAsia="zh-CN"/>
-        </w:rPr>
-        <w:fldChar w:fldCharType="begin"/>
-      </w:r>
-      <w:r>
-        <w:rPr>
-          <w:rFonts w:hint="default"/>
-          <w:lang w:val="en-US" w:eastAsia="zh-CN"/>
-        </w:rPr>
-        <w:instrText xml:space="preserve">INCLUDEPICTURE \d "C:\\Users\\khost\\AppData\\Local\\Temp\\ConnectorClipboard3576472699990729198\\image165089241702915.png" \* MERGEFORMATINET </w:instrText>
-      </w:r>
-      <w:r>
-        <w:rPr>
-          <w:rFonts w:hint="default"/>
-          <w:lang w:val="en-US" w:eastAsia="zh-CN"/>
-        </w:rPr>
-        <w:fldChar w:fldCharType="separate"/>
-      </w:r>
-      <w:r>
-        <w:rPr>
-          <w:rFonts w:hint="default"/>
-          <w:lang w:val="en-US" w:eastAsia="zh-CN"/>
-        </w:rPr>
-        <w:pict>
-          <v:shape id="_x0000_i1115" o:spt="75" type="#_x0000_t75" style="height:30pt;width:227.25pt;" filled="f" coordsize="21600,21600">
-            <v:path/>
-            <v:fill on="f" focussize="0,0"/>
-            <v:stroke/>
-            <v:imagedata r:id="rId48" o:title="IMG_271"/>
-            <o:lock v:ext="edit" aspectratio="t"/>
-            <w10:wrap type="none"/>
-            <w10:anchorlock/>
-          </v:shape>
-        </w:pict>
-      </w:r>
-      <w:r>
-        <w:rPr>
-          <w:rFonts w:hint="default"/>
-          <w:lang w:val="en-US" w:eastAsia="zh-CN"/>
-        </w:rPr>
-        <w:fldChar w:fldCharType="end"/>
-      </w:r>
-    </w:p>
-    <w:p>
-      <w:pPr>
-        <w:pStyle w:val="7"/>
-        <w:bidi w:val="0"/>
-        <w:rPr>
-          <w:rFonts w:hint="default"/>
-        </w:rPr>
-      </w:pPr>
-      <w:r>
-        <w:rPr>
-          <w:rFonts w:hint="default"/>
-          <w:lang w:val="en-US" w:eastAsia="zh-CN"/>
-        </w:rPr>
-        <w:fldChar w:fldCharType="begin"/>
-      </w:r>
-      <w:r>
-        <w:rPr>
-          <w:rFonts w:hint="default"/>
-          <w:lang w:val="en-US" w:eastAsia="zh-CN"/>
-        </w:rPr>
-        <w:instrText xml:space="preserve">INCLUDEPICTURE \d "C:\\Users\\khost\\AppData\\Local\\Temp\\ConnectorClipboard3576472699990729198\\image165089241727116.png" \* MERGEFORMATINET </w:instrText>
-      </w:r>
-      <w:r>
-        <w:rPr>
-          <w:rFonts w:hint="default"/>
-          <w:lang w:val="en-US" w:eastAsia="zh-CN"/>
-        </w:rPr>
-        <w:fldChar w:fldCharType="separate"/>
-      </w:r>
-      <w:r>
-        <w:rPr>
-          <w:rFonts w:hint="default"/>
-          <w:lang w:val="en-US" w:eastAsia="zh-CN"/>
-        </w:rPr>
-        <w:pict>
-          <v:shape id="_x0000_i1125" o:spt="75" type="#_x0000_t75" style="height:60pt;width:239.25pt;" filled="f" coordsize="21600,21600">
-            <v:path/>
-            <v:fill on="f" focussize="0,0"/>
-            <v:stroke/>
-            <v:imagedata r:id="rId49" o:title="IMG_272"/>
-            <o:lock v:ext="edit" aspectratio="t"/>
-            <w10:wrap type="none"/>
-            <w10:anchorlock/>
-          </v:shape>
-        </w:pict>
-      </w:r>
-      <w:r>
-        <w:rPr>
-          <w:rFonts w:hint="default"/>
-          <w:lang w:val="en-US" w:eastAsia="zh-CN"/>
-        </w:rPr>
-        <w:fldChar w:fldCharType="end"/>
-      </w:r>
-    </w:p>
-    <w:p>
-      <w:pPr>
-        <w:pStyle w:val="7"/>
-        <w:bidi w:val="0"/>
-        <w:rPr>
-          <w:rFonts w:hint="default"/>
-        </w:rPr>
-      </w:pPr>
-      <w:r>
-        <w:rPr>
-          <w:rFonts w:hint="default"/>
-          <w:lang w:val="en-US" w:eastAsia="zh-CN"/>
-        </w:rPr>
-        <w:fldChar w:fldCharType="begin"/>
-      </w:r>
-      <w:r>
-        <w:rPr>
-          <w:rFonts w:hint="default"/>
-          <w:lang w:val="en-US" w:eastAsia="zh-CN"/>
-        </w:rPr>
-        <w:instrText xml:space="preserve">INCLUDEPICTURE \d "C:\\Users\\khost\\AppData\\Local\\Temp\\ConnectorClipboard3576472699990729198\\image165089241753317.png" \* MERGEFORMATINET </w:instrText>
-      </w:r>
-      <w:r>
-        <w:rPr>
-          <w:rFonts w:hint="default"/>
-          <w:lang w:val="en-US" w:eastAsia="zh-CN"/>
-        </w:rPr>
-        <w:fldChar w:fldCharType="separate"/>
-      </w:r>
-      <w:r>
-        <w:rPr>
-          <w:rFonts w:hint="default"/>
-          <w:lang w:val="en-US" w:eastAsia="zh-CN"/>
-        </w:rPr>
-        <w:pict>
-          <v:shape id="_x0000_i1117" o:spt="75" type="#_x0000_t75" style="height:30pt;width:309.75pt;" filled="f" coordsize="21600,21600">
-            <v:path/>
-            <v:fill on="f" focussize="0,0"/>
-            <v:stroke/>
-            <v:imagedata r:id="rId50" o:title="IMG_273"/>
-            <o:lock v:ext="edit" aspectratio="t"/>
-            <w10:wrap type="none"/>
-            <w10:anchorlock/>
-          </v:shape>
-        </w:pict>
-      </w:r>
-      <w:r>
-        <w:rPr>
-          <w:rFonts w:hint="default"/>
-          <w:lang w:val="en-US" w:eastAsia="zh-CN"/>
-        </w:rPr>
-        <w:fldChar w:fldCharType="end"/>
-      </w:r>
-    </w:p>
-    <w:p>
-      <w:pPr>
-        <w:pStyle w:val="6"/>
-        <w:bidi w:val="0"/>
-        <w:rPr>
-          <w:rFonts w:hint="default"/>
-        </w:rPr>
-      </w:pPr>
-      <w:r>
-        <w:rPr>
-          <w:rFonts w:hint="default"/>
-          <w:lang w:val="en-US" w:eastAsia="zh-CN"/>
-        </w:rPr>
-        <w:t>4) На нижней стенке</w:t>
-      </w:r>
-    </w:p>
-    <w:p>
-      <w:pPr>
-        <w:pStyle w:val="7"/>
-        <w:bidi w:val="0"/>
-        <w:rPr>
-          <w:rFonts w:hint="default"/>
-        </w:rPr>
-      </w:pPr>
-      <w:r>
-        <w:rPr>
-          <w:rFonts w:hint="default"/>
-          <w:lang w:val="en-US" w:eastAsia="zh-CN"/>
-        </w:rPr>
-        <w:fldChar w:fldCharType="begin"/>
-      </w:r>
-      <w:r>
-        <w:rPr>
-          <w:rFonts w:hint="default"/>
-          <w:lang w:val="en-US" w:eastAsia="zh-CN"/>
-        </w:rPr>
-        <w:instrText xml:space="preserve">INCLUDEPICTURE \d "C:\\Users\\khost\\AppData\\Local\\Temp\\ConnectorClipboard3576472699990729198\\image165089241760218.png" \* MERGEFORMATINET </w:instrText>
-      </w:r>
-      <w:r>
-        <w:rPr>
-          <w:rFonts w:hint="default"/>
-          <w:lang w:val="en-US" w:eastAsia="zh-CN"/>
-        </w:rPr>
-        <w:fldChar w:fldCharType="separate"/>
-      </w:r>
-      <w:r>
-        <w:rPr>
-          <w:rFonts w:hint="default"/>
-          <w:lang w:val="en-US" w:eastAsia="zh-CN"/>
-        </w:rPr>
-        <w:pict>
-          <v:shape id="_x0000_i1118" o:spt="75" type="#_x0000_t75" style="height:21.75pt;width:63.75pt;" filled="f" coordsize="21600,21600">
-            <v:path/>
-            <v:fill on="f" focussize="0,0"/>
-            <v:stroke/>
-            <v:imagedata r:id="rId51" o:title="IMG_274"/>
-            <o:lock v:ext="edit" aspectratio="t"/>
-            <w10:wrap type="none"/>
-            <w10:anchorlock/>
-          </v:shape>
-        </w:pict>
-      </w:r>
-      <w:r>
-        <w:rPr>
-          <w:rFonts w:hint="default"/>
-          <w:lang w:val="en-US" w:eastAsia="zh-CN"/>
-        </w:rPr>
-        <w:fldChar w:fldCharType="end"/>
-      </w:r>
-    </w:p>
-    <w:p>
-      <w:pPr>
-        <w:pStyle w:val="6"/>
-        <w:bidi w:val="0"/>
-        <w:rPr>
-          <w:rFonts w:hint="default"/>
-        </w:rPr>
-      </w:pPr>
-      <w:r>
-        <w:rPr>
-          <w:rFonts w:hint="default"/>
-          <w:lang w:val="en-US" w:eastAsia="zh-CN"/>
-        </w:rPr>
-        <w:t>Составляющие поля не зависят от y</w:t>
-      </w:r>
-    </w:p>
-    <w:p>
-      <w:pPr>
-        <w:pStyle w:val="7"/>
-        <w:bidi w:val="0"/>
-        <w:rPr>
-          <w:rFonts w:hint="default"/>
-        </w:rPr>
-      </w:pPr>
-      <w:r>
-        <w:rPr>
-          <w:rFonts w:hint="default"/>
-          <w:lang w:val="en-US" w:eastAsia="zh-CN"/>
-        </w:rPr>
-        <w:fldChar w:fldCharType="begin"/>
-      </w:r>
-      <w:r>
-        <w:rPr>
-          <w:rFonts w:hint="default"/>
-          <w:lang w:val="en-US" w:eastAsia="zh-CN"/>
-        </w:rPr>
-        <w:instrText xml:space="preserve">INCLUDEPICTURE \d "C:\\Users\\khost\\AppData\\Local\\Temp\\ConnectorClipboard3576472699990729198\\image165089241775319.png" \* MERGEFORMATINET </w:instrText>
-      </w:r>
-      <w:r>
-        <w:rPr>
-          <w:rFonts w:hint="default"/>
-          <w:lang w:val="en-US" w:eastAsia="zh-CN"/>
-        </w:rPr>
-        <w:fldChar w:fldCharType="separate"/>
-      </w:r>
-      <w:r>
-        <w:rPr>
-          <w:rFonts w:hint="default"/>
-          <w:lang w:val="en-US" w:eastAsia="zh-CN"/>
-        </w:rPr>
-        <w:pict>
-          <v:shape id="_x0000_i1119" o:spt="75" type="#_x0000_t75" style="height:30pt;width:141pt;" filled="f" coordsize="21600,21600">
-            <v:path/>
-            <v:fill on="f" focussize="0,0"/>
-            <v:stroke/>
-            <v:imagedata r:id="rId52" o:title="IMG_275"/>
-            <o:lock v:ext="edit" aspectratio="t"/>
-            <w10:wrap type="none"/>
-            <w10:anchorlock/>
-          </v:shape>
-        </w:pict>
-      </w:r>
-      <w:r>
-        <w:rPr>
-          <w:rFonts w:hint="default"/>
-          <w:lang w:val="en-US" w:eastAsia="zh-CN"/>
-        </w:rPr>
-        <w:fldChar w:fldCharType="end"/>
-      </w:r>
-    </w:p>
-    <w:p>
-      <w:pPr>
-        <w:pStyle w:val="7"/>
-        <w:bidi w:val="0"/>
-        <w:rPr>
-          <w:rFonts w:hint="default"/>
-        </w:rPr>
-      </w:pPr>
-      <w:r>
-        <w:rPr>
-          <w:rFonts w:hint="default"/>
-          <w:lang w:val="en-US" w:eastAsia="zh-CN"/>
-        </w:rPr>
-        <w:fldChar w:fldCharType="begin"/>
-      </w:r>
-      <w:r>
-        <w:rPr>
-          <w:rFonts w:hint="default"/>
-          <w:lang w:val="en-US" w:eastAsia="zh-CN"/>
-        </w:rPr>
-        <w:instrText xml:space="preserve">INCLUDEPICTURE \d "C:\\Users\\khost\\AppData\\Local\\Temp\\ConnectorClipboard3576472699990729198\\image165089241786720.png" \* MERGEFORMATINET </w:instrText>
-      </w:r>
-      <w:r>
-        <w:rPr>
-          <w:rFonts w:hint="default"/>
-          <w:lang w:val="en-US" w:eastAsia="zh-CN"/>
-        </w:rPr>
-        <w:fldChar w:fldCharType="separate"/>
-      </w:r>
-      <w:r>
-        <w:rPr>
-          <w:rFonts w:hint="default"/>
-          <w:lang w:val="en-US" w:eastAsia="zh-CN"/>
-        </w:rPr>
-        <w:pict>
-          <v:shape id="_x0000_i1120" o:spt="75" type="#_x0000_t75" style="height:30pt;width:70.5pt;" filled="f" coordsize="21600,21600">
-            <v:path/>
-            <v:fill on="f" focussize="0,0"/>
-            <v:stroke/>
-            <v:imagedata r:id="rId53" o:title="IMG_276"/>
-            <o:lock v:ext="edit" aspectratio="t"/>
-            <w10:wrap type="none"/>
-            <w10:anchorlock/>
-          </v:shape>
-        </w:pict>
-      </w:r>
-      <w:r>
-        <w:rPr>
-          <w:rFonts w:hint="default"/>
-          <w:lang w:val="en-US" w:eastAsia="zh-CN"/>
-        </w:rPr>
-        <w:fldChar w:fldCharType="end"/>
-      </w:r>
-    </w:p>
-    <w:p>
-      <w:pPr>
-        <w:pStyle w:val="7"/>
-        <w:bidi w:val="0"/>
-        <w:rPr>
-          <w:rFonts w:hint="default"/>
-        </w:rPr>
-      </w:pPr>
-      <w:r>
-        <w:rPr>
-          <w:rFonts w:hint="default"/>
-          <w:lang w:val="en-US" w:eastAsia="zh-CN"/>
-        </w:rPr>
-        <w:fldChar w:fldCharType="begin"/>
-      </w:r>
-      <w:r>
-        <w:rPr>
-          <w:rFonts w:hint="default"/>
-          <w:lang w:val="en-US" w:eastAsia="zh-CN"/>
-        </w:rPr>
-        <w:instrText xml:space="preserve">INCLUDEPICTURE \d "C:\\Users\\khost\\AppData\\Local\\Temp\\ConnectorClipboard3576472699990729198\\image165089241805121.png" \* MERGEFORMATINET </w:instrText>
-      </w:r>
-      <w:r>
-        <w:rPr>
-          <w:rFonts w:hint="default"/>
-          <w:lang w:val="en-US" w:eastAsia="zh-CN"/>
-        </w:rPr>
-        <w:fldChar w:fldCharType="separate"/>
-      </w:r>
-      <w:r>
-        <w:rPr>
-          <w:rFonts w:hint="default"/>
-          <w:lang w:val="en-US" w:eastAsia="zh-CN"/>
-        </w:rPr>
-        <w:pict>
-          <v:shape id="_x0000_i1121" o:spt="75" type="#_x0000_t75" style="height:30pt;width:211.5pt;" filled="f" coordsize="21600,21600">
-            <v:path/>
-            <v:fill on="f" focussize="0,0"/>
-            <v:stroke/>
-            <v:imagedata r:id="rId54" o:title="IMG_277"/>
-            <o:lock v:ext="edit" aspectratio="t"/>
-            <w10:wrap type="none"/>
-            <w10:anchorlock/>
-          </v:shape>
-        </w:pict>
-      </w:r>
-      <w:r>
-        <w:rPr>
-          <w:rFonts w:hint="default"/>
-          <w:lang w:val="en-US" w:eastAsia="zh-CN"/>
-        </w:rPr>
-        <w:fldChar w:fldCharType="end"/>
-      </w:r>
-    </w:p>
-    <w:p>
-      <w:pPr>
-        <w:pStyle w:val="7"/>
-        <w:bidi w:val="0"/>
-        <w:rPr>
-          <w:rFonts w:hint="default"/>
-        </w:rPr>
-      </w:pPr>
-      <w:r>
-        <w:rPr>
-          <w:rFonts w:hint="default"/>
-          <w:lang w:val="en-US" w:eastAsia="zh-CN"/>
-        </w:rPr>
-        <w:fldChar w:fldCharType="begin"/>
-      </w:r>
-      <w:r>
-        <w:rPr>
-          <w:rFonts w:hint="default"/>
-          <w:lang w:val="en-US" w:eastAsia="zh-CN"/>
-        </w:rPr>
-        <w:instrText xml:space="preserve">INCLUDEPICTURE \d "C:\\Users\\khost\\AppData\\Local\\Temp\\ConnectorClipboard3576472699990729198\\image165089241828322.png" \* MERGEFORMATINET </w:instrText>
-      </w:r>
-      <w:r>
-        <w:rPr>
-          <w:rFonts w:hint="default"/>
-          <w:lang w:val="en-US" w:eastAsia="zh-CN"/>
-        </w:rPr>
-        <w:fldChar w:fldCharType="separate"/>
-      </w:r>
-      <w:r>
-        <w:rPr>
-          <w:rFonts w:hint="default"/>
-          <w:lang w:val="en-US" w:eastAsia="zh-CN"/>
-        </w:rPr>
-        <w:pict>
-          <v:shape id="_x0000_i1122" o:spt="75" type="#_x0000_t75" style="height:60pt;width:222pt;" filled="f" coordsize="21600,21600">
-            <v:path/>
-            <v:fill on="f" focussize="0,0"/>
-            <v:stroke/>
-            <v:imagedata r:id="rId55" o:title="IMG_278"/>
-            <o:lock v:ext="edit" aspectratio="t"/>
-            <w10:wrap type="none"/>
-            <w10:anchorlock/>
-          </v:shape>
-        </w:pict>
-      </w:r>
-      <w:r>
-        <w:rPr>
-          <w:rFonts w:hint="default"/>
-          <w:lang w:val="en-US" w:eastAsia="zh-CN"/>
-        </w:rPr>
-        <w:fldChar w:fldCharType="end"/>
-      </w:r>
-    </w:p>
-    <w:p>
-      <w:pPr>
-        <w:pStyle w:val="7"/>
-        <w:bidi w:val="0"/>
-        <w:rPr>
-          <w:rFonts w:hint="default"/>
-        </w:rPr>
-      </w:pPr>
-      <w:r>
-        <w:rPr>
-          <w:rFonts w:hint="default"/>
-          <w:lang w:val="en-US" w:eastAsia="zh-CN"/>
-        </w:rPr>
-        <w:fldChar w:fldCharType="begin"/>
-      </w:r>
-      <w:r>
-        <w:rPr>
-          <w:rFonts w:hint="default"/>
-          <w:lang w:val="en-US" w:eastAsia="zh-CN"/>
-        </w:rPr>
-        <w:instrText xml:space="preserve">INCLUDEPICTURE \d "C:\\Users\\khost\\AppData\\Local\\Temp\\ConnectorClipboard3576472699990729198\\image165089241854423.png" \* MERGEFORMATINET </w:instrText>
-      </w:r>
-      <w:r>
-        <w:rPr>
-          <w:rFonts w:hint="default"/>
-          <w:lang w:val="en-US" w:eastAsia="zh-CN"/>
-        </w:rPr>
-        <w:fldChar w:fldCharType="separate"/>
-      </w:r>
-      <w:r>
-        <w:rPr>
-          <w:rFonts w:hint="default"/>
-          <w:lang w:val="en-US" w:eastAsia="zh-CN"/>
-        </w:rPr>
-        <w:pict>
-          <v:shape id="_x0000_i1126" o:spt="75" type="#_x0000_t75" style="height:30pt;width:327pt;" filled="f" coordsize="21600,21600">
-            <v:path/>
-            <v:fill on="f" focussize="0,0"/>
-            <v:stroke/>
-            <v:imagedata r:id="rId56" o:title="IMG_279"/>
-            <o:lock v:ext="edit" aspectratio="t"/>
-            <w10:wrap type="none"/>
-            <w10:anchorlock/>
-          </v:shape>
-        </w:pict>
-      </w:r>
-      <w:r>
-        <w:rPr>
-          <w:rFonts w:hint="default"/>
-          <w:lang w:val="en-US" w:eastAsia="zh-CN"/>
-        </w:rPr>
-        <w:fldChar w:fldCharType="end"/>
-      </w:r>
-    </w:p>
-    <w:p>
-      <w:pPr>
-        <w:pStyle w:val="7"/>
-        <w:bidi w:val="0"/>
-        <w:ind w:left="0" w:leftChars="0" w:firstLine="0" w:firstLineChars="0"/>
-        <w:jc w:val="both"/>
-        <w:rPr>
-          <w:rFonts w:hint="default"/>
-          <w:lang w:val="en-US" w:eastAsia="zh-CN"/>
-        </w:rPr>
-      </w:pPr>
-    </w:p>
-    <w:p>
-      <w:pPr>
-        <w:pStyle w:val="7"/>
-        <w:bidi w:val="0"/>
-        <w:rPr>
-          <w:rFonts w:hint="default"/>
-          <w:lang w:val="ru-RU"/>
-        </w:rPr>
-      </w:pPr>
-      <w:r>
-        <w:rPr>
-          <w:rFonts w:hint="default"/>
-          <w:lang w:val="ru-RU"/>
-        </w:rPr>
-        <w:t>Задание №</w:t>
-      </w:r>
-      <w:r>
-        <w:rPr>
-          <w:rFonts w:hint="default"/>
-          <w:lang w:val="en-US"/>
-        </w:rPr>
-        <w:t xml:space="preserve"> </w:t>
-      </w:r>
-      <w:r>
-        <w:rPr>
-          <w:rFonts w:hint="default"/>
-          <w:lang w:val="ru-RU"/>
-        </w:rPr>
-        <w:t>2</w:t>
-      </w:r>
-    </w:p>
-    <w:p>
-      <w:pPr>
-        <w:pStyle w:val="7"/>
-        <w:bidi w:val="0"/>
-        <w:rPr>
-          <w:rFonts w:hint="default"/>
-          <w:lang w:val="ru-RU"/>
-        </w:rPr>
-      </w:pPr>
-      <w:r>
-        <w:rPr>
-          <w:rFonts w:hint="default"/>
-          <w:lang w:val="ru-RU"/>
-        </w:rPr>
-        <w:t>Условие.</w:t>
-      </w:r>
-    </w:p>
-    <w:p>
-      <w:pPr>
-        <w:pStyle w:val="6"/>
-        <w:bidi w:val="0"/>
-        <w:rPr>
-          <w:rFonts w:hint="default"/>
-          <w:lang w:val="ru-RU"/>
-        </w:rPr>
-      </w:pPr>
-      <w:r>
-        <w:rPr>
-          <w:rFonts w:hint="default"/>
-          <w:lang w:val="en-US" w:eastAsia="zh-CN"/>
-        </w:rPr>
-        <w:t>В круглом заполненном воздухом волноводе диаметром (1+0,1</w:t>
-      </w:r>
-      <w:r>
-        <w:rPr>
-          <w:rFonts w:hint="default"/>
-          <w:lang w:val="ru-RU" w:eastAsia="zh-CN"/>
-        </w:rPr>
-        <w:t>2</w:t>
-      </w:r>
-      <w:r>
-        <w:rPr>
-          <w:rFonts w:hint="default"/>
-          <w:lang w:val="en-US" w:eastAsia="zh-CN"/>
-        </w:rPr>
-        <w:t>·M+0,1·N)·5 см распространяется волна типа H</w:t>
+        <w:t>Критическая длина волны для H</w:t>
       </w:r>
       <w:r>
         <w:rPr>
@@ -4243,40 +4591,289 @@
         </w:rPr>
         <w:t>11</w:t>
       </w:r>
-      <w:r>
-        <w:rPr>
-          <w:rFonts w:hint="default"/>
-          <w:lang w:val="en-US" w:eastAsia="zh-CN"/>
-        </w:rPr>
-        <w:t>. Частота колебаний 5 ·(1+0,0</w:t>
+    </w:p>
+    <w:p>
+      <w:pPr>
+        <w:pStyle w:val="7"/>
+        <w:bidi w:val="0"/>
+        <w:rPr>
+          <w:rFonts w:hint="default"/>
+        </w:rPr>
+      </w:pPr>
+      <w:r>
+        <w:rPr>
+          <w:rFonts w:ascii="SimSun" w:hAnsi="SimSun" w:eastAsia="SimSun" w:cs="SimSun"/>
+          <w:sz w:val="24"/>
+          <w:szCs w:val="24"/>
+        </w:rPr>
+        <w:fldChar w:fldCharType="begin"/>
+      </w:r>
+      <w:r>
+        <w:rPr>
+          <w:rFonts w:ascii="SimSun" w:hAnsi="SimSun" w:eastAsia="SimSun" w:cs="SimSun"/>
+          <w:sz w:val="24"/>
+          <w:szCs w:val="24"/>
+        </w:rPr>
+        <w:instrText xml:space="preserve">INCLUDEPICTURE \d "C:\\Users\\khost\\AppData\\Local\\Temp\\ConnectorClipboard3576472699990729198\\image16508930659340.png" \* MERGEFORMATINET </w:instrText>
+      </w:r>
+      <w:r>
+        <w:rPr>
+          <w:rFonts w:ascii="SimSun" w:hAnsi="SimSun" w:eastAsia="SimSun" w:cs="SimSun"/>
+          <w:sz w:val="24"/>
+          <w:szCs w:val="24"/>
+        </w:rPr>
+        <w:fldChar w:fldCharType="separate"/>
+      </w:r>
+      <w:r>
+        <w:rPr>
+          <w:rFonts w:ascii="SimSun" w:hAnsi="SimSun" w:eastAsia="SimSun" w:cs="SimSun"/>
+          <w:sz w:val="24"/>
+          <w:szCs w:val="24"/>
+        </w:rPr>
+        <w:pict>
+          <v:shape id="_x0000_i1103" o:spt="75" type="#_x0000_t75" style="height:14.25pt;width:185.25pt;" filled="f" coordsize="21600,21600">
+            <v:path/>
+            <v:fill on="f" focussize="0,0"/>
+            <v:stroke/>
+            <v:imagedata r:id="rId61" o:title="IMG_256"/>
+            <o:lock v:ext="edit" aspectratio="t"/>
+            <w10:wrap type="none"/>
+            <w10:anchorlock/>
+          </v:shape>
+        </w:pict>
+      </w:r>
+      <w:r>
+        <w:rPr>
+          <w:rFonts w:ascii="SimSun" w:hAnsi="SimSun" w:eastAsia="SimSun" w:cs="SimSun"/>
+          <w:sz w:val="24"/>
+          <w:szCs w:val="24"/>
+        </w:rPr>
+        <w:fldChar w:fldCharType="end"/>
+      </w:r>
+    </w:p>
+    <w:p>
+      <w:pPr>
+        <w:pStyle w:val="6"/>
+        <w:bidi w:val="0"/>
+        <w:rPr>
+          <w:rFonts w:hint="default"/>
+        </w:rPr>
+      </w:pPr>
+      <w:r>
+        <w:rPr>
+          <w:rFonts w:hint="default"/>
+          <w:lang w:val="en-US" w:eastAsia="zh-CN"/>
+        </w:rPr>
+        <w:t>Максимальное значение напряжённости электрического поля</w:t>
+      </w:r>
+    </w:p>
+    <w:p>
+      <w:pPr>
+        <w:pStyle w:val="7"/>
+        <w:bidi w:val="0"/>
+        <w:rPr>
+          <w:rFonts w:hint="default"/>
+        </w:rPr>
+      </w:pPr>
+      <w:r>
+        <w:rPr>
+          <w:rFonts w:hint="default"/>
+          <w:lang w:val="en-US" w:eastAsia="zh-CN"/>
+        </w:rPr>
+        <w:fldChar w:fldCharType="begin"/>
+      </w:r>
+      <w:r>
+        <w:rPr>
+          <w:rFonts w:hint="default"/>
+          <w:lang w:val="en-US" w:eastAsia="zh-CN"/>
+        </w:rPr>
+        <w:instrText xml:space="preserve">INCLUDEPICTURE \d "C:\\Users\\khost\\AppData\\Local\\Temp\\ConnectorClipboard2174557566504760524\\image16488405015505.png" \* MERGEFORMATINET </w:instrText>
+      </w:r>
+      <w:r>
+        <w:rPr>
+          <w:rFonts w:hint="default"/>
+          <w:lang w:val="en-US" w:eastAsia="zh-CN"/>
+        </w:rPr>
+        <w:fldChar w:fldCharType="separate"/>
+      </w:r>
+      <w:r>
+        <w:rPr>
+          <w:rFonts w:hint="default"/>
+          <w:lang w:val="en-US" w:eastAsia="zh-CN"/>
+        </w:rPr>
+        <w:pict>
+          <v:shape id="_x0000_i1081" o:spt="75" alt="IMG_261" type="#_x0000_t75" style="height:56.5pt;width:269.7pt;" filled="f" o:preferrelative="t" stroked="f" coordsize="21600,21600">
+            <v:path/>
+            <v:fill on="f" focussize="0,0"/>
+            <v:stroke on="f"/>
+            <v:imagedata r:id="rId62" o:title="IMG_261"/>
+            <o:lock v:ext="edit" aspectratio="t"/>
+            <w10:wrap type="none"/>
+            <w10:anchorlock/>
+          </v:shape>
+        </w:pict>
+      </w:r>
+      <w:r>
+        <w:rPr>
+          <w:rFonts w:hint="default"/>
+          <w:lang w:val="en-US" w:eastAsia="zh-CN"/>
+        </w:rPr>
+        <w:fldChar w:fldCharType="end"/>
+      </w:r>
+    </w:p>
+    <w:p>
+      <w:pPr>
+        <w:pStyle w:val="7"/>
+        <w:bidi w:val="0"/>
+        <w:rPr>
+          <w:rFonts w:hint="default"/>
+        </w:rPr>
+      </w:pPr>
+      <w:r>
+        <w:rPr>
+          <w:rFonts w:ascii="SimSun" w:hAnsi="SimSun" w:eastAsia="SimSun" w:cs="SimSun"/>
+          <w:sz w:val="24"/>
+          <w:szCs w:val="24"/>
+        </w:rPr>
+        <w:fldChar w:fldCharType="begin"/>
+      </w:r>
+      <w:r>
+        <w:rPr>
+          <w:rFonts w:ascii="SimSun" w:hAnsi="SimSun" w:eastAsia="SimSun" w:cs="SimSun"/>
+          <w:sz w:val="24"/>
+          <w:szCs w:val="24"/>
+        </w:rPr>
+        <w:instrText xml:space="preserve">INCLUDEPICTURE \d "C:\\Users\\khost\\AppData\\Local\\Temp\\ConnectorClipboard3576472699990729198\\image16508930286970.png" \* MERGEFORMATINET </w:instrText>
+      </w:r>
+      <w:r>
+        <w:rPr>
+          <w:rFonts w:ascii="SimSun" w:hAnsi="SimSun" w:eastAsia="SimSun" w:cs="SimSun"/>
+          <w:sz w:val="24"/>
+          <w:szCs w:val="24"/>
+        </w:rPr>
+        <w:fldChar w:fldCharType="separate"/>
+      </w:r>
+      <w:r>
+        <w:rPr>
+          <w:rFonts w:ascii="SimSun" w:hAnsi="SimSun" w:eastAsia="SimSun" w:cs="SimSun"/>
+          <w:sz w:val="24"/>
+          <w:szCs w:val="24"/>
+        </w:rPr>
+        <w:pict>
+          <v:shape id="_x0000_i1102" o:spt="75" type="#_x0000_t75" style="height:54pt;width:225pt;" filled="f" coordsize="21600,21600">
+            <v:path/>
+            <v:fill on="f" focussize="0,0"/>
+            <v:stroke/>
+            <v:imagedata r:id="rId63" o:title="IMG_256"/>
+            <o:lock v:ext="edit" aspectratio="t"/>
+            <w10:wrap type="none"/>
+            <w10:anchorlock/>
+          </v:shape>
+        </w:pict>
+      </w:r>
+      <w:r>
+        <w:rPr>
+          <w:rFonts w:ascii="SimSun" w:hAnsi="SimSun" w:eastAsia="SimSun" w:cs="SimSun"/>
+          <w:sz w:val="24"/>
+          <w:szCs w:val="24"/>
+        </w:rPr>
+        <w:fldChar w:fldCharType="end"/>
+      </w:r>
+    </w:p>
+    <w:p>
+      <w:pPr>
+        <w:pStyle w:val="7"/>
+        <w:bidi w:val="0"/>
+        <w:rPr>
+          <w:rFonts w:hint="default"/>
+          <w:lang w:val="ru-RU"/>
+        </w:rPr>
+      </w:pPr>
+    </w:p>
+    <w:p>
+      <w:pPr>
+        <w:pStyle w:val="7"/>
+        <w:bidi w:val="0"/>
+        <w:rPr>
+          <w:rFonts w:hint="default"/>
+          <w:lang w:val="en-US"/>
+        </w:rPr>
+      </w:pPr>
+      <w:r>
+        <w:rPr>
+          <w:rFonts w:hint="default"/>
+          <w:lang w:val="ru-RU"/>
+        </w:rPr>
+        <w:t xml:space="preserve">Задание № </w:t>
+      </w:r>
+      <w:r>
+        <w:rPr>
+          <w:rFonts w:hint="default"/>
+          <w:lang w:val="en-US"/>
+        </w:rPr>
+        <w:t>3</w:t>
+      </w:r>
+    </w:p>
+    <w:p>
+      <w:pPr>
+        <w:pStyle w:val="7"/>
+        <w:bidi w:val="0"/>
+        <w:rPr>
+          <w:rFonts w:hint="default"/>
+          <w:lang w:val="ru-RU"/>
+        </w:rPr>
+      </w:pPr>
+      <w:r>
+        <w:rPr>
+          <w:rFonts w:hint="default"/>
+          <w:lang w:val="ru-RU"/>
+        </w:rPr>
+        <w:t>Условие.</w:t>
+      </w:r>
+    </w:p>
+    <w:p>
+      <w:pPr>
+        <w:pStyle w:val="6"/>
+        <w:bidi w:val="0"/>
+        <w:rPr>
+          <w:rFonts w:hint="default"/>
+          <w:lang w:val="ru-RU"/>
+        </w:rPr>
+      </w:pPr>
+      <w:r>
+        <w:rPr>
+          <w:rFonts w:hint="default"/>
+          <w:lang w:val="en-US" w:eastAsia="zh-CN"/>
+        </w:rPr>
+        <w:t>При каком диаметре круглого волновода, заполненного диэлектриком с относительной диэлектрической проницаемостью εr = (M+0,05</w:t>
       </w:r>
       <w:r>
         <w:rPr>
           <w:rFonts w:hint="default"/>
           <w:lang w:val="ru-RU" w:eastAsia="zh-CN"/>
         </w:rPr>
-        <w:t>1</w:t>
-      </w:r>
-      <w:r>
-        <w:rPr>
-          <w:rFonts w:hint="default"/>
-          <w:lang w:val="en-US" w:eastAsia="zh-CN"/>
-        </w:rPr>
-        <w:t>2·N) ГГц, передаваемая мощность (1+0,01</w:t>
+        <w:t>5</w:t>
+      </w:r>
+      <w:r>
+        <w:rPr>
+          <w:rFonts w:hint="default"/>
+          <w:lang w:val="en-US" w:eastAsia="zh-CN"/>
+        </w:rPr>
+        <w:t>·N) и относительной магнитной проницаемостью µr = 1, в нем может распространяться только основной тип волны на частоте (1+0,05</w:t>
       </w:r>
       <w:r>
         <w:rPr>
           <w:rFonts w:hint="default"/>
           <w:lang w:val="ru-RU" w:eastAsia="zh-CN"/>
         </w:rPr>
-        <w:t>2</w:t>
-      </w:r>
-      <w:r>
-        <w:rPr>
-          <w:rFonts w:hint="default"/>
-          <w:lang w:val="en-US" w:eastAsia="zh-CN"/>
-        </w:rPr>
-        <w:t>·M)· 1 кВт. Определить максимальное значение напряжённости электрического поля в волноводе.</w:t>
+        <w:t>5</w:t>
+      </w:r>
+      <w:r>
+        <w:rPr>
+          <w:rFonts w:hint="default"/>
+          <w:lang w:val="en-US" w:eastAsia="zh-CN"/>
+        </w:rPr>
+        <w:t xml:space="preserve">·N)·12 ГГц. </w:t>
       </w:r>
     </w:p>
     <w:p>
@@ -4306,271 +4903,7 @@
           <w:rFonts w:hint="default"/>
           <w:lang w:val="en-US" w:eastAsia="zh-CN"/>
         </w:rPr>
-        <w:t>Для начала определим радиус волновода</w:t>
-      </w:r>
-    </w:p>
-    <w:p>
-      <w:pPr>
-        <w:pStyle w:val="7"/>
-        <w:bidi w:val="0"/>
-        <w:rPr>
-          <w:rFonts w:hint="default"/>
-        </w:rPr>
-      </w:pPr>
-      <w:r>
-        <w:rPr>
-          <w:rFonts w:hint="default"/>
-          <w:lang w:val="en-US" w:eastAsia="zh-CN"/>
-        </w:rPr>
-        <w:fldChar w:fldCharType="begin"/>
-      </w:r>
-      <w:r>
-        <w:rPr>
-          <w:rFonts w:hint="default"/>
-          <w:lang w:val="en-US" w:eastAsia="zh-CN"/>
-        </w:rPr>
-        <w:instrText xml:space="preserve">INCLUDEPICTURE \d "C:\\Users\\khost\\AppData\\Local\\Temp\\ConnectorClipboard2174557566504760524\\image16488405005060.png" \* MERGEFORMATINET </w:instrText>
-      </w:r>
-      <w:r>
-        <w:rPr>
-          <w:rFonts w:hint="default"/>
-          <w:lang w:val="en-US" w:eastAsia="zh-CN"/>
-        </w:rPr>
-        <w:fldChar w:fldCharType="separate"/>
-      </w:r>
-      <w:r>
-        <w:rPr>
-          <w:rFonts w:hint="default"/>
-          <w:lang w:val="en-US" w:eastAsia="zh-CN"/>
-        </w:rPr>
-        <w:pict>
-          <v:shape id="_x0000_i1074" o:spt="75" type="#_x0000_t75" style="height:25.5pt;width:130.5pt;" filled="f" coordsize="21600,21600">
-            <v:path/>
-            <v:fill on="f" focussize="0,0"/>
-            <v:stroke/>
-            <v:imagedata r:id="rId57" o:title="IMG_256"/>
-            <o:lock v:ext="edit" aspectratio="t"/>
-            <w10:wrap type="none"/>
-            <w10:anchorlock/>
-          </v:shape>
-        </w:pict>
-      </w:r>
-      <w:r>
-        <w:rPr>
-          <w:rFonts w:hint="default"/>
-          <w:lang w:val="en-US" w:eastAsia="zh-CN"/>
-        </w:rPr>
-        <w:fldChar w:fldCharType="end"/>
-      </w:r>
-    </w:p>
-    <w:p>
-      <w:pPr>
-        <w:pStyle w:val="6"/>
-        <w:bidi w:val="0"/>
-        <w:rPr>
-          <w:rFonts w:hint="default"/>
-        </w:rPr>
-      </w:pPr>
-      <w:r>
-        <w:rPr>
-          <w:rFonts w:hint="default"/>
-          <w:lang w:val="en-US" w:eastAsia="zh-CN"/>
-        </w:rPr>
-        <w:t>Длина волны в среде волновода (среда неограниченная)</w:t>
-      </w:r>
-    </w:p>
-    <w:p>
-      <w:pPr>
-        <w:pStyle w:val="7"/>
-        <w:bidi w:val="0"/>
-        <w:rPr>
-          <w:rFonts w:hint="default"/>
-        </w:rPr>
-      </w:pPr>
-      <w:r>
-        <w:rPr>
-          <w:rFonts w:hint="default"/>
-          <w:lang w:val="en-US" w:eastAsia="zh-CN"/>
-        </w:rPr>
-        <w:fldChar w:fldCharType="begin"/>
-      </w:r>
-      <w:r>
-        <w:rPr>
-          <w:rFonts w:hint="default"/>
-          <w:lang w:val="en-US" w:eastAsia="zh-CN"/>
-        </w:rPr>
-        <w:instrText xml:space="preserve">INCLUDEPICTURE \d "C:\\Users\\khost\\AppData\\Local\\Temp\\ConnectorClipboard2174557566504760524\\image16488405006251.png" \* MERGEFORMATINET </w:instrText>
-      </w:r>
-      <w:r>
-        <w:rPr>
-          <w:rFonts w:hint="default"/>
-          <w:lang w:val="en-US" w:eastAsia="zh-CN"/>
-        </w:rPr>
-        <w:fldChar w:fldCharType="separate"/>
-      </w:r>
-      <w:r>
-        <w:rPr>
-          <w:rFonts w:hint="default"/>
-          <w:lang w:val="en-US" w:eastAsia="zh-CN"/>
-        </w:rPr>
-        <w:pict>
-          <v:shape id="_x0000_i1075" o:spt="75" type="#_x0000_t75" style="height:25.5pt;width:96pt;" filled="f" coordsize="21600,21600">
-            <v:path/>
-            <v:fill on="f" focussize="0,0"/>
-            <v:stroke/>
-            <v:imagedata r:id="rId58" o:title="IMG_257"/>
-            <o:lock v:ext="edit" aspectratio="t"/>
-            <w10:wrap type="none"/>
-            <w10:anchorlock/>
-          </v:shape>
-        </w:pict>
-      </w:r>
-      <w:r>
-        <w:rPr>
-          <w:rFonts w:hint="default"/>
-          <w:lang w:val="en-US" w:eastAsia="zh-CN"/>
-        </w:rPr>
-        <w:fldChar w:fldCharType="end"/>
-      </w:r>
-    </w:p>
-    <w:p>
-      <w:pPr>
-        <w:pStyle w:val="7"/>
-        <w:bidi w:val="0"/>
-        <w:rPr>
-          <w:rFonts w:hint="default"/>
-        </w:rPr>
-      </w:pPr>
-      <w:r>
-        <w:rPr>
-          <w:rFonts w:hint="default"/>
-          <w:lang w:val="en-US" w:eastAsia="zh-CN"/>
-        </w:rPr>
-        <w:fldChar w:fldCharType="begin"/>
-      </w:r>
-      <w:r>
-        <w:rPr>
-          <w:rFonts w:hint="default"/>
-          <w:lang w:val="en-US" w:eastAsia="zh-CN"/>
-        </w:rPr>
-        <w:instrText xml:space="preserve">INCLUDEPICTURE \d "C:\\Users\\khost\\AppData\\Local\\Temp\\ConnectorClipboard2174557566504760524\\image16488405007622.png" \* MERGEFORMATINET </w:instrText>
-      </w:r>
-      <w:r>
-        <w:rPr>
-          <w:rFonts w:hint="default"/>
-          <w:lang w:val="en-US" w:eastAsia="zh-CN"/>
-        </w:rPr>
-        <w:fldChar w:fldCharType="separate"/>
-      </w:r>
-      <w:r>
-        <w:rPr>
-          <w:rFonts w:hint="default"/>
-          <w:lang w:val="en-US" w:eastAsia="zh-CN"/>
-        </w:rPr>
-        <w:pict>
-          <v:shape id="_x0000_i1076" o:spt="75" type="#_x0000_t75" style="height:27pt;width:122.25pt;" filled="f" coordsize="21600,21600">
-            <v:path/>
-            <v:fill on="f" focussize="0,0"/>
-            <v:stroke/>
-            <v:imagedata r:id="rId59" o:title="IMG_258"/>
-            <o:lock v:ext="edit" aspectratio="t"/>
-            <w10:wrap type="none"/>
-            <w10:anchorlock/>
-          </v:shape>
-        </w:pict>
-      </w:r>
-      <w:r>
-        <w:rPr>
-          <w:rFonts w:hint="default"/>
-          <w:lang w:val="en-US" w:eastAsia="zh-CN"/>
-        </w:rPr>
-        <w:fldChar w:fldCharType="end"/>
-      </w:r>
-    </w:p>
-    <w:p>
-      <w:pPr>
-        <w:pStyle w:val="6"/>
-        <w:bidi w:val="0"/>
-        <w:rPr>
-          <w:rFonts w:hint="default"/>
-        </w:rPr>
-      </w:pPr>
-      <w:r>
-        <w:rPr>
-          <w:rFonts w:hint="default"/>
-          <w:lang w:val="en-US" w:eastAsia="zh-CN"/>
-        </w:rPr>
-        <w:t>Волновое сопротивление среды</w:t>
-      </w:r>
-    </w:p>
-    <w:p>
-      <w:pPr>
-        <w:pStyle w:val="7"/>
-        <w:bidi w:val="0"/>
-        <w:rPr>
-          <w:rFonts w:hint="default"/>
-        </w:rPr>
-      </w:pPr>
-      <w:r>
-        <w:rPr>
-          <w:rFonts w:hint="default"/>
-          <w:lang w:val="en-US" w:eastAsia="zh-CN"/>
-        </w:rPr>
-        <w:fldChar w:fldCharType="begin"/>
-      </w:r>
-      <w:r>
-        <w:rPr>
-          <w:rFonts w:hint="default"/>
-          <w:lang w:val="en-US" w:eastAsia="zh-CN"/>
-        </w:rPr>
-        <w:instrText xml:space="preserve">INCLUDEPICTURE \d "C:\\Users\\khost\\AppData\\Local\\Temp\\ConnectorClipboard2174557566504760524\\image16488405009713.png" \* MERGEFORMATINET </w:instrText>
-      </w:r>
-      <w:r>
-        <w:rPr>
-          <w:rFonts w:hint="default"/>
-          <w:lang w:val="en-US" w:eastAsia="zh-CN"/>
-        </w:rPr>
-        <w:fldChar w:fldCharType="separate"/>
-      </w:r>
-      <w:r>
-        <w:rPr>
-          <w:rFonts w:hint="default"/>
-          <w:lang w:val="en-US" w:eastAsia="zh-CN"/>
-        </w:rPr>
-        <w:pict>
-          <v:shape id="_x0000_i1077" o:spt="75" type="#_x0000_t75" style="height:32.25pt;width:186.75pt;" filled="f" coordsize="21600,21600">
-            <v:path/>
-            <v:fill on="f" focussize="0,0"/>
-            <v:stroke/>
-            <v:imagedata r:id="rId60" o:title="IMG_259"/>
-            <o:lock v:ext="edit" aspectratio="t"/>
-            <w10:wrap type="none"/>
-            <w10:anchorlock/>
-          </v:shape>
-        </w:pict>
-      </w:r>
-      <w:r>
-        <w:rPr>
-          <w:rFonts w:hint="default"/>
-          <w:lang w:val="en-US" w:eastAsia="zh-CN"/>
-        </w:rPr>
-        <w:fldChar w:fldCharType="end"/>
-      </w:r>
-    </w:p>
-    <w:p>
-      <w:pPr>
-        <w:pStyle w:val="6"/>
-        <w:bidi w:val="0"/>
-        <w:rPr>
-          <w:rFonts w:hint="default"/>
-        </w:rPr>
-      </w:pPr>
-      <w:r>
-        <w:rPr>
-          <w:rFonts w:hint="default"/>
-          <w:lang w:val="en-US" w:eastAsia="zh-CN"/>
-        </w:rPr>
-        <w:t>Критическая длина волны для H</w:t>
+        <w:t>Критическая длина волны типа H</w:t>
       </w:r>
       <w:r>
         <w:rPr>
@@ -4602,26 +4935,26 @@
           <w:rFonts w:hint="default"/>
           <w:lang w:val="en-US" w:eastAsia="zh-CN"/>
         </w:rPr>
-        <w:instrText xml:space="preserve">INCLUDEPICTURE \d "C:\\Users\\khost\\AppData\\Local\\Temp\\ConnectorClipboard2174557566504760524\\image16488405011544.png" \* MERGEFORMATINET </w:instrText>
-      </w:r>
-      <w:r>
-        <w:rPr>
-          <w:rFonts w:hint="default"/>
-          <w:lang w:val="en-US" w:eastAsia="zh-CN"/>
-        </w:rPr>
-        <w:fldChar w:fldCharType="separate"/>
-      </w:r>
-      <w:r>
-        <w:rPr>
-          <w:rFonts w:hint="default"/>
-          <w:lang w:val="en-US" w:eastAsia="zh-CN"/>
-        </w:rPr>
-        <w:pict>
-          <v:shape id="_x0000_i1078" o:spt="75" type="#_x0000_t75" style="height:14.25pt;width:190.5pt;" filled="f" coordsize="21600,21600">
+        <w:instrText xml:space="preserve">INCLUDEPICTURE \d "C:\\Users\\khost\\AppData\\Local\\Temp\\ConnectorClipboard7960421632930783527\\image16488419855350.png" \* MERGEFORMATINET </w:instrText>
+      </w:r>
+      <w:r>
+        <w:rPr>
+          <w:rFonts w:hint="default"/>
+          <w:lang w:val="en-US" w:eastAsia="zh-CN"/>
+        </w:rPr>
+        <w:fldChar w:fldCharType="separate"/>
+      </w:r>
+      <w:r>
+        <w:rPr>
+          <w:rFonts w:hint="default"/>
+          <w:lang w:val="en-US" w:eastAsia="zh-CN"/>
+        </w:rPr>
+        <w:pict>
+          <v:shape id="_x0000_i1083" o:spt="75" type="#_x0000_t75" style="height:14.25pt;width:66.75pt;" filled="f" coordsize="21600,21600">
             <v:path/>
             <v:fill on="f" focussize="0,0"/>
             <v:stroke/>
-            <v:imagedata r:id="rId61" o:title="IMG_260"/>
+            <v:imagedata r:id="rId64" o:title="IMG_256"/>
             <o:lock v:ext="edit" aspectratio="t"/>
             <w10:wrap type="none"/>
             <w10:anchorlock/>
@@ -4649,241 +4982,7 @@
           <w:rFonts w:hint="default"/>
           <w:lang w:val="en-US" w:eastAsia="zh-CN"/>
         </w:rPr>
-        <w:t>Максимальное значение напряжённости электрического поля</w:t>
-      </w:r>
-    </w:p>
-    <w:p>
-      <w:pPr>
-        <w:pStyle w:val="7"/>
-        <w:bidi w:val="0"/>
-        <w:rPr>
-          <w:rFonts w:hint="default"/>
-        </w:rPr>
-      </w:pPr>
-      <w:r>
-        <w:rPr>
-          <w:rFonts w:hint="default"/>
-          <w:lang w:val="en-US" w:eastAsia="zh-CN"/>
-        </w:rPr>
-        <w:fldChar w:fldCharType="begin"/>
-      </w:r>
-      <w:r>
-        <w:rPr>
-          <w:rFonts w:hint="default"/>
-          <w:lang w:val="en-US" w:eastAsia="zh-CN"/>
-        </w:rPr>
-        <w:instrText xml:space="preserve">INCLUDEPICTURE \d "C:\\Users\\khost\\AppData\\Local\\Temp\\ConnectorClipboard2174557566504760524\\image16488405015505.png" \* MERGEFORMATINET </w:instrText>
-      </w:r>
-      <w:r>
-        <w:rPr>
-          <w:rFonts w:hint="default"/>
-          <w:lang w:val="en-US" w:eastAsia="zh-CN"/>
-        </w:rPr>
-        <w:fldChar w:fldCharType="separate"/>
-      </w:r>
-      <w:r>
-        <w:rPr>
-          <w:rFonts w:hint="default"/>
-          <w:lang w:val="en-US" w:eastAsia="zh-CN"/>
-        </w:rPr>
-        <w:pict>
-          <v:shape id="_x0000_i1079" o:spt="75" alt="IMG_261" type="#_x0000_t75" style="height:56.5pt;width:269.7pt;" filled="f" o:preferrelative="t" stroked="f" coordsize="21600,21600">
-            <v:path/>
-            <v:fill on="f" focussize="0,0"/>
-            <v:stroke on="f"/>
-            <v:imagedata r:id="rId62" o:title="IMG_261"/>
-            <o:lock v:ext="edit" aspectratio="t"/>
-            <w10:wrap type="none"/>
-            <w10:anchorlock/>
-          </v:shape>
-        </w:pict>
-      </w:r>
-      <w:r>
-        <w:rPr>
-          <w:rFonts w:hint="default"/>
-          <w:lang w:val="en-US" w:eastAsia="zh-CN"/>
-        </w:rPr>
-        <w:fldChar w:fldCharType="end"/>
-      </w:r>
-    </w:p>
-    <w:p>
-      <w:pPr>
-        <w:pStyle w:val="7"/>
-        <w:bidi w:val="0"/>
-        <w:rPr>
-          <w:rFonts w:hint="default"/>
-        </w:rPr>
-      </w:pPr>
-      <w:r>
-        <w:rPr>
-          <w:rFonts w:hint="default"/>
-          <w:lang w:val="en-US" w:eastAsia="zh-CN"/>
-        </w:rPr>
-        <w:fldChar w:fldCharType="begin"/>
-      </w:r>
-      <w:r>
-        <w:rPr>
-          <w:rFonts w:hint="default"/>
-          <w:lang w:val="en-US" w:eastAsia="zh-CN"/>
-        </w:rPr>
-        <w:instrText xml:space="preserve">INCLUDEPICTURE \d "C:\\Users\\khost\\AppData\\Local\\Temp\\ConnectorClipboard2174557566504760524\\image16488405018286.png" \* MERGEFORMATINET </w:instrText>
-      </w:r>
-      <w:r>
-        <w:rPr>
-          <w:rFonts w:hint="default"/>
-          <w:lang w:val="en-US" w:eastAsia="zh-CN"/>
-        </w:rPr>
-        <w:fldChar w:fldCharType="separate"/>
-      </w:r>
-      <w:r>
-        <w:rPr>
-          <w:rFonts w:hint="default"/>
-          <w:lang w:val="en-US" w:eastAsia="zh-CN"/>
-        </w:rPr>
-        <w:pict>
-          <v:shape id="_x0000_i1080" o:spt="75" alt="IMG_262" type="#_x0000_t75" style="height:51.45pt;width:214.35pt;" filled="f" o:preferrelative="t" stroked="f" coordsize="21600,21600">
-            <v:path/>
-            <v:fill on="f" focussize="0,0"/>
-            <v:stroke on="f"/>
-            <v:imagedata r:id="rId63" o:title="IMG_262"/>
-            <o:lock v:ext="edit" aspectratio="t"/>
-            <w10:wrap type="none"/>
-            <w10:anchorlock/>
-          </v:shape>
-        </w:pict>
-      </w:r>
-      <w:r>
-        <w:rPr>
-          <w:rFonts w:hint="default"/>
-          <w:lang w:val="en-US" w:eastAsia="zh-CN"/>
-        </w:rPr>
-        <w:fldChar w:fldCharType="end"/>
-      </w:r>
-    </w:p>
-    <w:p>
-      <w:pPr>
-        <w:pStyle w:val="7"/>
-        <w:bidi w:val="0"/>
-        <w:rPr>
-          <w:rFonts w:hint="default"/>
-          <w:lang w:val="ru-RU"/>
-        </w:rPr>
-      </w:pPr>
-    </w:p>
-    <w:p>
-      <w:pPr>
-        <w:pStyle w:val="7"/>
-        <w:bidi w:val="0"/>
-        <w:rPr>
-          <w:rFonts w:hint="default"/>
-          <w:lang w:val="en-US"/>
-        </w:rPr>
-      </w:pPr>
-      <w:r>
-        <w:rPr>
-          <w:rFonts w:hint="default"/>
-          <w:lang w:val="ru-RU"/>
-        </w:rPr>
-        <w:t xml:space="preserve">Задание № </w:t>
-      </w:r>
-      <w:r>
-        <w:rPr>
-          <w:rFonts w:hint="default"/>
-          <w:lang w:val="en-US"/>
-        </w:rPr>
-        <w:t>3</w:t>
-      </w:r>
-    </w:p>
-    <w:p>
-      <w:pPr>
-        <w:pStyle w:val="7"/>
-        <w:bidi w:val="0"/>
-        <w:rPr>
-          <w:rFonts w:hint="default"/>
-          <w:lang w:val="ru-RU"/>
-        </w:rPr>
-      </w:pPr>
-      <w:r>
-        <w:rPr>
-          <w:rFonts w:hint="default"/>
-          <w:lang w:val="ru-RU"/>
-        </w:rPr>
-        <w:t>Условие.</w:t>
-      </w:r>
-    </w:p>
-    <w:p>
-      <w:pPr>
-        <w:pStyle w:val="6"/>
-        <w:bidi w:val="0"/>
-        <w:rPr>
-          <w:rFonts w:hint="default"/>
-          <w:lang w:val="ru-RU"/>
-        </w:rPr>
-      </w:pPr>
-      <w:r>
-        <w:rPr>
-          <w:rFonts w:hint="default"/>
-          <w:lang w:val="en-US" w:eastAsia="zh-CN"/>
-        </w:rPr>
-        <w:t>При каком диаметре круглого волновода, заполненного диэлектриком с относительной диэлектрической проницаемостью εr = (M+0,05</w:t>
-      </w:r>
-      <w:r>
-        <w:rPr>
-          <w:rFonts w:hint="default"/>
-          <w:lang w:val="ru-RU" w:eastAsia="zh-CN"/>
-        </w:rPr>
-        <w:t>5</w:t>
-      </w:r>
-      <w:r>
-        <w:rPr>
-          <w:rFonts w:hint="default"/>
-          <w:lang w:val="en-US" w:eastAsia="zh-CN"/>
-        </w:rPr>
-        <w:t>·N) и относительной магнитной проницаемостью µr = 1, в нем может распространяться только основной тип волны на частоте (1+0,05</w:t>
-      </w:r>
-      <w:r>
-        <w:rPr>
-          <w:rFonts w:hint="default"/>
-          <w:lang w:val="ru-RU" w:eastAsia="zh-CN"/>
-        </w:rPr>
-        <w:t>5</w:t>
-      </w:r>
-      <w:r>
-        <w:rPr>
-          <w:rFonts w:hint="default"/>
-          <w:lang w:val="en-US" w:eastAsia="zh-CN"/>
-        </w:rPr>
-        <w:t xml:space="preserve">·N)·12 ГГц. </w:t>
-      </w:r>
-    </w:p>
-    <w:p>
-      <w:pPr>
-        <w:pStyle w:val="7"/>
-        <w:bidi w:val="0"/>
-        <w:rPr>
-          <w:rFonts w:hint="default"/>
-          <w:lang w:val="ru-RU"/>
-        </w:rPr>
-      </w:pPr>
-      <w:r>
-        <w:rPr>
-          <w:rFonts w:hint="default"/>
-          <w:lang w:val="ru-RU"/>
-        </w:rPr>
-        <w:t>Решение.</w:t>
-      </w:r>
-    </w:p>
-    <w:p>
-      <w:pPr>
-        <w:pStyle w:val="6"/>
-        <w:bidi w:val="0"/>
-      </w:pPr>
-      <w:r>
-        <w:rPr>
-          <w:rFonts w:hint="default"/>
-          <w:lang w:val="en-US" w:eastAsia="zh-CN"/>
-        </w:rPr>
-        <w:t>Критическая длина волны типа H</w:t>
+        <w:t>где a - радиус сечения волновода. Исходя из условия распространения для волны типа H</w:t>
       </w:r>
       <w:r>
         <w:rPr>
@@ -4915,26 +5014,26 @@
           <w:rFonts w:hint="default"/>
           <w:lang w:val="en-US" w:eastAsia="zh-CN"/>
         </w:rPr>
-        <w:instrText xml:space="preserve">INCLUDEPICTURE \d "C:\\Users\\khost\\AppData\\Local\\Temp\\ConnectorClipboard7960421632930783527\\image16488419855350.png" \* MERGEFORMATINET </w:instrText>
-      </w:r>
-      <w:r>
-        <w:rPr>
-          <w:rFonts w:hint="default"/>
-          <w:lang w:val="en-US" w:eastAsia="zh-CN"/>
-        </w:rPr>
-        <w:fldChar w:fldCharType="separate"/>
-      </w:r>
-      <w:r>
-        <w:rPr>
-          <w:rFonts w:hint="default"/>
-          <w:lang w:val="en-US" w:eastAsia="zh-CN"/>
-        </w:rPr>
-        <w:pict>
-          <v:shape id="_x0000_i1081" o:spt="75" type="#_x0000_t75" style="height:14.25pt;width:66.75pt;" filled="f" coordsize="21600,21600">
-            <v:path/>
-            <v:fill on="f" focussize="0,0"/>
-            <v:stroke/>
-            <v:imagedata r:id="rId64" o:title="IMG_256"/>
+        <w:instrText xml:space="preserve">INCLUDEPICTURE \d "C:\\Users\\khost\\AppData\\Local\\Temp\\ConnectorClipboard7960421632930783527\\image16488419855731.png" \* MERGEFORMATINET </w:instrText>
+      </w:r>
+      <w:r>
+        <w:rPr>
+          <w:rFonts w:hint="default"/>
+          <w:lang w:val="en-US" w:eastAsia="zh-CN"/>
+        </w:rPr>
+        <w:fldChar w:fldCharType="separate"/>
+      </w:r>
+      <w:r>
+        <w:rPr>
+          <w:rFonts w:hint="default"/>
+          <w:lang w:val="en-US" w:eastAsia="zh-CN"/>
+        </w:rPr>
+        <w:pict>
+          <v:shape id="_x0000_i1084" o:spt="75" alt="IMG_257" type="#_x0000_t75" style="height:16.4pt;width:96.25pt;" filled="f" o:preferrelative="t" stroked="f" coordsize="21600,21600">
+            <v:path/>
+            <v:fill on="f" focussize="0,0"/>
+            <v:stroke on="f"/>
+            <v:imagedata r:id="rId65" o:title="IMG_257"/>
             <o:lock v:ext="edit" aspectratio="t"/>
             <w10:wrap type="none"/>
             <w10:anchorlock/>
@@ -4962,7 +5061,77 @@
           <w:rFonts w:hint="default"/>
           <w:lang w:val="en-US" w:eastAsia="zh-CN"/>
         </w:rPr>
-        <w:t>где a - радиус сечения волновода. Исходя из условия распространения для волны типа H</w:t>
+        <w:t>и условия распространения в волноводе только основного типа волны</w:t>
+      </w:r>
+    </w:p>
+    <w:p>
+      <w:pPr>
+        <w:pStyle w:val="7"/>
+        <w:bidi w:val="0"/>
+        <w:rPr>
+          <w:rFonts w:hint="default"/>
+        </w:rPr>
+      </w:pPr>
+      <w:r>
+        <w:rPr>
+          <w:rFonts w:hint="default"/>
+          <w:lang w:val="en-US" w:eastAsia="zh-CN"/>
+        </w:rPr>
+        <w:fldChar w:fldCharType="begin"/>
+      </w:r>
+      <w:r>
+        <w:rPr>
+          <w:rFonts w:hint="default"/>
+          <w:lang w:val="en-US" w:eastAsia="zh-CN"/>
+        </w:rPr>
+        <w:instrText xml:space="preserve">INCLUDEPICTURE \d "C:\\Users\\khost\\AppData\\Local\\Temp\\ConnectorClipboard7960421632930783527\\image16488419856212.png" \* MERGEFORMATINET </w:instrText>
+      </w:r>
+      <w:r>
+        <w:rPr>
+          <w:rFonts w:hint="default"/>
+          <w:lang w:val="en-US" w:eastAsia="zh-CN"/>
+        </w:rPr>
+        <w:fldChar w:fldCharType="separate"/>
+      </w:r>
+      <w:r>
+        <w:rPr>
+          <w:rFonts w:hint="default"/>
+          <w:lang w:val="en-US" w:eastAsia="zh-CN"/>
+        </w:rPr>
+        <w:pict>
+          <v:shape id="_x0000_i1085" o:spt="75" alt="IMG_258" type="#_x0000_t75" style="height:16.7pt;width:192.5pt;" filled="f" o:preferrelative="t" stroked="f" coordsize="21600,21600">
+            <v:path/>
+            <v:fill on="f" focussize="0,0"/>
+            <v:stroke on="f"/>
+            <v:imagedata r:id="rId66" o:title="IMG_258"/>
+            <o:lock v:ext="edit" aspectratio="t"/>
+            <w10:wrap type="none"/>
+            <w10:anchorlock/>
+          </v:shape>
+        </w:pict>
+      </w:r>
+      <w:r>
+        <w:rPr>
+          <w:rFonts w:hint="default"/>
+          <w:lang w:val="en-US" w:eastAsia="zh-CN"/>
+        </w:rPr>
+        <w:fldChar w:fldCharType="end"/>
+      </w:r>
+    </w:p>
+    <w:p>
+      <w:pPr>
+        <w:pStyle w:val="6"/>
+        <w:bidi w:val="0"/>
+        <w:rPr>
+          <w:rFonts w:hint="default"/>
+        </w:rPr>
+      </w:pPr>
+      <w:r>
+        <w:rPr>
+          <w:rFonts w:hint="default"/>
+          <w:lang w:val="en-US" w:eastAsia="zh-CN"/>
+        </w:rPr>
+        <w:t>Критическая длина волны для поля E</w:t>
       </w:r>
       <w:r>
         <w:rPr>
@@ -4971,155 +5140,6 @@
           <w:szCs w:val="18"/>
           <w:lang w:val="en-US" w:eastAsia="zh-CN"/>
         </w:rPr>
-        <w:t>11</w:t>
-      </w:r>
-    </w:p>
-    <w:p>
-      <w:pPr>
-        <w:pStyle w:val="7"/>
-        <w:bidi w:val="0"/>
-        <w:rPr>
-          <w:rFonts w:hint="default"/>
-        </w:rPr>
-      </w:pPr>
-      <w:r>
-        <w:rPr>
-          <w:rFonts w:hint="default"/>
-          <w:lang w:val="en-US" w:eastAsia="zh-CN"/>
-        </w:rPr>
-        <w:fldChar w:fldCharType="begin"/>
-      </w:r>
-      <w:r>
-        <w:rPr>
-          <w:rFonts w:hint="default"/>
-          <w:lang w:val="en-US" w:eastAsia="zh-CN"/>
-        </w:rPr>
-        <w:instrText xml:space="preserve">INCLUDEPICTURE \d "C:\\Users\\khost\\AppData\\Local\\Temp\\ConnectorClipboard7960421632930783527\\image16488419855731.png" \* MERGEFORMATINET </w:instrText>
-      </w:r>
-      <w:r>
-        <w:rPr>
-          <w:rFonts w:hint="default"/>
-          <w:lang w:val="en-US" w:eastAsia="zh-CN"/>
-        </w:rPr>
-        <w:fldChar w:fldCharType="separate"/>
-      </w:r>
-      <w:r>
-        <w:rPr>
-          <w:rFonts w:hint="default"/>
-          <w:lang w:val="en-US" w:eastAsia="zh-CN"/>
-        </w:rPr>
-        <w:pict>
-          <v:shape id="_x0000_i1082" o:spt="75" alt="IMG_257" type="#_x0000_t75" style="height:16.4pt;width:96.25pt;" filled="f" o:preferrelative="t" stroked="f" coordsize="21600,21600">
-            <v:path/>
-            <v:fill on="f" focussize="0,0"/>
-            <v:stroke on="f"/>
-            <v:imagedata r:id="rId65" o:title="IMG_257"/>
-            <o:lock v:ext="edit" aspectratio="t"/>
-            <w10:wrap type="none"/>
-            <w10:anchorlock/>
-          </v:shape>
-        </w:pict>
-      </w:r>
-      <w:r>
-        <w:rPr>
-          <w:rFonts w:hint="default"/>
-          <w:lang w:val="en-US" w:eastAsia="zh-CN"/>
-        </w:rPr>
-        <w:fldChar w:fldCharType="end"/>
-      </w:r>
-    </w:p>
-    <w:p>
-      <w:pPr>
-        <w:pStyle w:val="6"/>
-        <w:bidi w:val="0"/>
-        <w:rPr>
-          <w:rFonts w:hint="default"/>
-        </w:rPr>
-      </w:pPr>
-      <w:r>
-        <w:rPr>
-          <w:rFonts w:hint="default"/>
-          <w:lang w:val="en-US" w:eastAsia="zh-CN"/>
-        </w:rPr>
-        <w:t>и условия распространения в волноводе только основного типа волны</w:t>
-      </w:r>
-    </w:p>
-    <w:p>
-      <w:pPr>
-        <w:pStyle w:val="7"/>
-        <w:bidi w:val="0"/>
-        <w:rPr>
-          <w:rFonts w:hint="default"/>
-        </w:rPr>
-      </w:pPr>
-      <w:r>
-        <w:rPr>
-          <w:rFonts w:hint="default"/>
-          <w:lang w:val="en-US" w:eastAsia="zh-CN"/>
-        </w:rPr>
-        <w:fldChar w:fldCharType="begin"/>
-      </w:r>
-      <w:r>
-        <w:rPr>
-          <w:rFonts w:hint="default"/>
-          <w:lang w:val="en-US" w:eastAsia="zh-CN"/>
-        </w:rPr>
-        <w:instrText xml:space="preserve">INCLUDEPICTURE \d "C:\\Users\\khost\\AppData\\Local\\Temp\\ConnectorClipboard7960421632930783527\\image16488419856212.png" \* MERGEFORMATINET </w:instrText>
-      </w:r>
-      <w:r>
-        <w:rPr>
-          <w:rFonts w:hint="default"/>
-          <w:lang w:val="en-US" w:eastAsia="zh-CN"/>
-        </w:rPr>
-        <w:fldChar w:fldCharType="separate"/>
-      </w:r>
-      <w:r>
-        <w:rPr>
-          <w:rFonts w:hint="default"/>
-          <w:lang w:val="en-US" w:eastAsia="zh-CN"/>
-        </w:rPr>
-        <w:pict>
-          <v:shape id="_x0000_i1083" o:spt="75" alt="IMG_258" type="#_x0000_t75" style="height:16.7pt;width:192.5pt;" filled="f" o:preferrelative="t" stroked="f" coordsize="21600,21600">
-            <v:path/>
-            <v:fill on="f" focussize="0,0"/>
-            <v:stroke on="f"/>
-            <v:imagedata r:id="rId66" o:title="IMG_258"/>
-            <o:lock v:ext="edit" aspectratio="t"/>
-            <w10:wrap type="none"/>
-            <w10:anchorlock/>
-          </v:shape>
-        </w:pict>
-      </w:r>
-      <w:r>
-        <w:rPr>
-          <w:rFonts w:hint="default"/>
-          <w:lang w:val="en-US" w:eastAsia="zh-CN"/>
-        </w:rPr>
-        <w:fldChar w:fldCharType="end"/>
-      </w:r>
-    </w:p>
-    <w:p>
-      <w:pPr>
-        <w:pStyle w:val="6"/>
-        <w:bidi w:val="0"/>
-        <w:rPr>
-          <w:rFonts w:hint="default"/>
-        </w:rPr>
-      </w:pPr>
-      <w:r>
-        <w:rPr>
-          <w:rFonts w:hint="default"/>
-          <w:lang w:val="en-US" w:eastAsia="zh-CN"/>
-        </w:rPr>
-        <w:t>Критическая длина волны для поля E</w:t>
-      </w:r>
-      <w:r>
-        <w:rPr>
-          <w:rFonts w:hint="default"/>
-          <w:sz w:val="18"/>
-          <w:szCs w:val="18"/>
-          <w:lang w:val="en-US" w:eastAsia="zh-CN"/>
-        </w:rPr>
         <w:t>01</w:t>
       </w:r>
     </w:p>
@@ -5158,7 +5178,7 @@
           <w:lang w:val="en-US" w:eastAsia="zh-CN"/>
         </w:rPr>
         <w:pict>
-          <v:shape id="_x0000_i1084" o:spt="75" alt="IMG_259" type="#_x0000_t75" style="height:16.35pt;width:75.9pt;" filled="f" o:preferrelative="t" stroked="f" coordsize="21600,21600">
+          <v:shape id="_x0000_i1086" o:spt="75" alt="IMG_259" type="#_x0000_t75" style="height:16.35pt;width:75.9pt;" filled="f" o:preferrelative="t" stroked="f" coordsize="21600,21600">
             <v:path/>
             <v:fill on="f" focussize="0,0"/>
             <v:stroke on="f"/>
@@ -5228,7 +5248,7 @@
           <w:lang w:val="en-US" w:eastAsia="zh-CN"/>
         </w:rPr>
         <w:pict>
-          <v:shape id="_x0000_i1085" o:spt="75" alt="IMG_260" type="#_x0000_t75" style="height:29.75pt;width:143.2pt;" filled="f" o:preferrelative="t" stroked="f" coordsize="21600,21600">
+          <v:shape id="_x0000_i1087" o:spt="75" alt="IMG_260" type="#_x0000_t75" style="height:29.75pt;width:143.2pt;" filled="f" o:preferrelative="t" stroked="f" coordsize="21600,21600">
             <v:path/>
             <v:fill on="f" focussize="0,0"/>
             <v:stroke on="f"/>
@@ -5339,7 +5359,7 @@
           <w:szCs w:val="24"/>
         </w:rPr>
         <w:pict>
-          <v:shape id="_x0000_i1086" o:spt="75" type="#_x0000_t75" style="height:27.75pt;width:165pt;" filled="f" coordsize="21600,21600">
+          <v:shape id="_x0000_i1088" o:spt="75" type="#_x0000_t75" style="height:27.75pt;width:165pt;" filled="f" coordsize="21600,21600">
             <v:path/>
             <v:fill on="f" focussize="0,0"/>
             <v:stroke/>
@@ -5407,7 +5427,7 @@
           <w:lang w:val="en-US" w:eastAsia="zh-CN"/>
         </w:rPr>
         <w:pict>
-          <v:shape id="_x0000_i1087" o:spt="75" type="#_x0000_t75" style="height:12.75pt;width:130.5pt;" filled="f" coordsize="21600,21600">
+          <v:shape id="_x0000_i1089" o:spt="75" type="#_x0000_t75" style="height:12.75pt;width:130.5pt;" filled="f" coordsize="21600,21600">
             <v:path/>
             <v:fill on="f" focussize="0,0"/>
             <v:stroke/>
@@ -5468,7 +5488,7 @@
           <w:lang w:val="en-US" w:eastAsia="zh-CN"/>
         </w:rPr>
         <w:pict>
-          <v:shape id="_x0000_i1088" o:spt="75" type="#_x0000_t75" style="height:12.75pt;width:276.75pt;" filled="f" coordsize="21600,21600">
+          <v:shape id="_x0000_i1090" o:spt="75" type="#_x0000_t75" style="height:12.75pt;width:276.75pt;" filled="f" coordsize="21600,21600">
             <v:path/>
             <v:fill on="f" focussize="0,0"/>
             <v:stroke/>
@@ -5653,7 +5673,7 @@
           <w:lang w:val="en-US" w:eastAsia="zh-CN"/>
         </w:rPr>
         <w:pict>
-          <v:shape id="_x0000_i1089" o:spt="75" type="#_x0000_t75" style="height:14.25pt;width:62.25pt;" filled="f" coordsize="21600,21600">
+          <v:shape id="_x0000_i1091" o:spt="75" type="#_x0000_t75" style="height:14.25pt;width:62.25pt;" filled="f" coordsize="21600,21600">
             <v:path/>
             <v:fill on="f" focussize="0,0"/>
             <v:stroke/>
@@ -5783,7 +5803,7 @@
           <w:lang w:val="en-US" w:eastAsia="zh-CN"/>
         </w:rPr>
         <w:pict>
-          <v:shape id="_x0000_i1090" o:spt="75" type="#_x0000_t75" style="height:14.25pt;width:112.5pt;" filled="f" coordsize="21600,21600">
+          <v:shape id="_x0000_i1092" o:spt="75" type="#_x0000_t75" style="height:14.25pt;width:112.5pt;" filled="f" coordsize="21600,21600">
             <v:path/>
             <v:fill on="f" focussize="0,0"/>
             <v:stroke/>
@@ -5869,7 +5889,7 @@
           <w:lang w:val="en-US" w:eastAsia="zh-CN"/>
         </w:rPr>
         <w:pict>
-          <v:shape id="_x0000_i1091" o:spt="75" alt="IMG_258" type="#_x0000_t75" style="height:47.45pt;width:219.15pt;" filled="f" o:preferrelative="t" stroked="f" coordsize="21600,21600">
+          <v:shape id="_x0000_i1093" o:spt="75" alt="IMG_258" type="#_x0000_t75" style="height:47.45pt;width:219.15pt;" filled="f" o:preferrelative="t" stroked="f" coordsize="21600,21600">
             <v:path/>
             <v:fill on="f" focussize="0,0"/>
             <v:stroke on="f"/>
@@ -5923,7 +5943,7 @@
           <w:lang w:val="en-US" w:eastAsia="zh-CN"/>
         </w:rPr>
         <w:pict>
-          <v:shape id="_x0000_i1092" o:spt="75" alt="IMG_259" type="#_x0000_t75" style="height:48.6pt;width:176.2pt;" filled="f" o:preferrelative="t" stroked="f" coordsize="21600,21600">
+          <v:shape id="_x0000_i1094" o:spt="75" alt="IMG_259" type="#_x0000_t75" style="height:48.6pt;width:176.2pt;" filled="f" o:preferrelative="t" stroked="f" coordsize="21600,21600">
             <v:path/>
             <v:fill on="f" focussize="0,0"/>
             <v:stroke on="f"/>
@@ -5993,7 +6013,7 @@
           <w:lang w:val="en-US" w:eastAsia="zh-CN"/>
         </w:rPr>
         <w:pict>
-          <v:shape id="_x0000_i1093" o:spt="75" alt="IMG_260" type="#_x0000_t75" style="height:42.25pt;width:298.7pt;" filled="f" o:preferrelative="t" stroked="f" coordsize="21600,21600">
+          <v:shape id="_x0000_i1095" o:spt="75" alt="IMG_260" type="#_x0000_t75" style="height:42.25pt;width:298.7pt;" filled="f" o:preferrelative="t" stroked="f" coordsize="21600,21600">
             <v:path/>
             <v:fill on="f" focussize="0,0"/>
             <v:stroke on="f"/>
@@ -6079,7 +6099,7 @@
           <w:lang w:val="en-US" w:eastAsia="zh-CN"/>
         </w:rPr>
         <w:pict>
-          <v:shape id="_x0000_i1094" o:spt="75" type="#_x0000_t75" style="height:25.5pt;width:33.75pt;" filled="f" coordsize="21600,21600">
+          <v:shape id="_x0000_i1096" o:spt="75" type="#_x0000_t75" style="height:25.5pt;width:33.75pt;" filled="f" coordsize="21600,21600">
             <v:path/>
             <v:fill on="f" focussize="0,0"/>
             <v:stroke/>
@@ -6149,7 +6169,7 @@
           <w:lang w:val="en-US" w:eastAsia="zh-CN"/>
         </w:rPr>
         <w:pict>
-          <v:shape id="_x0000_i1095" o:spt="75" type="#_x0000_t75" style="height:32.25pt;width:186.75pt;" filled="f" coordsize="21600,21600">
+          <v:shape id="_x0000_i1097" o:spt="75" type="#_x0000_t75" style="height:32.25pt;width:186.75pt;" filled="f" coordsize="21600,21600">
             <v:path/>
             <v:fill on="f" focussize="0,0"/>
             <v:stroke/>
@@ -6219,7 +6239,7 @@
           <w:lang w:val="en-US" w:eastAsia="zh-CN"/>
         </w:rPr>
         <w:pict>
-          <v:shape id="_x0000_i1096" o:spt="75" type="#_x0000_t75" style="height:30.75pt;width:105pt;" filled="f" coordsize="21600,21600">
+          <v:shape id="_x0000_i1098" o:spt="75" type="#_x0000_t75" style="height:30.75pt;width:105pt;" filled="f" coordsize="21600,21600">
             <v:path/>
             <v:fill on="f" focussize="0,0"/>
             <v:stroke/>
@@ -6289,7 +6309,7 @@
           <w:lang w:val="en-US" w:eastAsia="zh-CN"/>
         </w:rPr>
         <w:pict>
-          <v:shape id="_x0000_i1097" o:spt="75" alt="IMG_264" type="#_x0000_t75" style="height:60pt;width:275.5pt;" filled="f" o:preferrelative="t" stroked="f" coordsize="21600,21600">
+          <v:shape id="_x0000_i1099" o:spt="75" alt="IMG_264" type="#_x0000_t75" style="height:60pt;width:275.5pt;" filled="f" o:preferrelative="t" stroked="f" coordsize="21600,21600">
             <v:path/>
             <v:fill on="f" focussize="0,0"/>
             <v:stroke on="f"/>
@@ -6343,7 +6363,7 @@
           <w:lang w:val="en-US" w:eastAsia="zh-CN"/>
         </w:rPr>
         <w:pict>
-          <v:shape id="_x0000_i1098" o:spt="75" alt="IMG_265" type="#_x0000_t75" style="height:41.7pt;width:181.45pt;" filled="f" o:preferrelative="t" stroked="f" coordsize="21600,21600">
+          <v:shape id="_x0000_i1100" o:spt="75" alt="IMG_265" type="#_x0000_t75" style="height:41.7pt;width:181.45pt;" filled="f" o:preferrelative="t" stroked="f" coordsize="21600,21600">
             <v:path/>
             <v:fill on="f" focussize="0,0"/>
             <v:stroke on="f"/>
@@ -6377,7 +6397,7 @@
           <w:lang w:val="ru-RU" w:eastAsia="zh-CN"/>
         </w:rPr>
         <w:pict>
-          <v:shape id="_x0000_i1099" o:spt="75" alt="a_true" type="#_x0000_t75" style="height:284.9pt;width:380pt;" filled="f" o:preferrelative="t" stroked="f" coordsize="21600,21600">
+          <v:shape id="_x0000_i1101" o:spt="75" alt="a_true" type="#_x0000_t75" style="height:284.9pt;width:380pt;" filled="f" o:preferrelative="t" stroked="f" coordsize="21600,21600">
             <v:path/>
             <v:fill on="f" focussize="0,0"/>
             <v:stroke on="f"/>
@@ -6779,6 +6799,7 @@
   <w:style w:type="character" w:customStyle="1" w:styleId="8">
     <w:name w:val="Основной Char"/>
     <w:link w:val="6"/>
+    <w:qFormat/>
     <w:uiPriority w:val="0"/>
     <w:rPr>
       <w:rFonts w:ascii="Times New Roman" w:hAnsi="Times New Roman" w:cs="Times New Roman"/>

--- a/ДЗ2/Filimonov_Stepan_RL_41_12.docx
+++ b/ДЗ2/Filimonov_Stepan_RL_41_12.docx
@@ -822,7 +822,7 @@
       </w:r>
       <w:r>
         <w:pict>
-          <v:shape id="_x0000_i1163" o:spt="75" alt="IMG_256" type="#_x0000_t75" style="height:15.4pt;width:49.4pt;" filled="f" o:preferrelative="t" stroked="f" coordsize="21600,21600">
+          <v:shape id="_x0000_i1025" o:spt="75" alt="IMG_256" type="#_x0000_t75" style="height:15.4pt;width:49.4pt;" filled="f" o:preferrelative="t" stroked="f" coordsize="21600,21600">
             <v:path/>
             <v:fill on="f" focussize="0,0"/>
             <v:stroke on="f"/>
@@ -853,7 +853,7 @@
       </w:r>
       <w:r>
         <w:pict>
-          <v:shape id="_x0000_i1164" o:spt="75" alt="IMG_256" type="#_x0000_t75" style="height:17.5pt;width:37.75pt;" filled="f" o:preferrelative="t" stroked="f" coordsize="21600,21600">
+          <v:shape id="_x0000_i1026" o:spt="75" alt="IMG_256" type="#_x0000_t75" style="height:17.5pt;width:37.75pt;" filled="f" o:preferrelative="t" stroked="f" coordsize="21600,21600">
             <v:path/>
             <v:fill on="f" focussize="0,0"/>
             <v:stroke on="f"/>
@@ -884,7 +884,7 @@
       </w:r>
       <w:r>
         <w:pict>
-          <v:shape id="_x0000_i1165" o:spt="75" alt="IMG_256" type="#_x0000_t75" style="height:14pt;width:87.25pt;" filled="f" o:preferrelative="t" stroked="f" coordsize="21600,21600">
+          <v:shape id="_x0000_i1027" o:spt="75" alt="IMG_256" type="#_x0000_t75" style="height:14pt;width:87.25pt;" filled="f" o:preferrelative="t" stroked="f" coordsize="21600,21600">
             <v:path/>
             <v:fill on="f" focussize="0,0"/>
             <v:stroke on="f"/>
@@ -919,7 +919,7 @@
       </w:r>
       <w:r>
         <w:pict>
-          <v:shape id="_x0000_i1166" o:spt="75" alt="IMG_256" type="#_x0000_t75" style="height:26.1pt;width:82.1pt;" filled="f" o:preferrelative="t" stroked="f" coordsize="21600,21600">
+          <v:shape id="_x0000_i1028" o:spt="75" alt="IMG_256" type="#_x0000_t75" style="height:26.1pt;width:82.1pt;" filled="f" o:preferrelative="t" stroked="f" coordsize="21600,21600">
             <v:path/>
             <v:fill on="f" focussize="0,0"/>
             <v:stroke on="f"/>
@@ -1065,7 +1065,7 @@
           <w:lang w:val="en-US" w:eastAsia="zh-CN" w:bidi="ar"/>
         </w:rPr>
         <w:pict>
-          <v:shape id="_x0000_i1102" o:spt="75" type="#_x0000_t75" style="height:29.25pt;width:134.25pt;" filled="f" coordsize="21600,21600">
+          <v:shape id="_x0000_i1029" o:spt="75" type="#_x0000_t75" style="height:29.25pt;width:134.25pt;" filled="f" coordsize="21600,21600">
             <v:path/>
             <v:fill on="f" focussize="0,0"/>
             <v:stroke/>
@@ -1154,7 +1154,7 @@
           <w:lang w:val="en-US" w:eastAsia="zh-CN" w:bidi="ar"/>
         </w:rPr>
         <w:pict>
-          <v:shape id="_x0000_i1153" o:spt="75" type="#_x0000_t75" style="height:33pt;width:228.75pt;" filled="f" coordsize="21600,21600">
+          <v:shape id="_x0000_i1030" o:spt="75" type="#_x0000_t75" style="height:33pt;width:228.75pt;" filled="f" coordsize="21600,21600">
             <v:path/>
             <v:fill on="f" focussize="0,0"/>
             <v:stroke/>
@@ -1243,7 +1243,7 @@
           <w:lang w:val="en-US" w:eastAsia="zh-CN" w:bidi="ar"/>
         </w:rPr>
         <w:pict>
-          <v:shape id="_x0000_i1104" o:spt="75" type="#_x0000_t75" style="height:29.25pt;width:169.5pt;" filled="f" coordsize="21600,21600">
+          <v:shape id="_x0000_i1031" o:spt="75" type="#_x0000_t75" style="height:29.25pt;width:169.5pt;" filled="f" coordsize="21600,21600">
             <v:path/>
             <v:fill on="f" focussize="0,0"/>
             <v:stroke/>
@@ -1332,7 +1332,7 @@
           <w:lang w:val="en-US" w:eastAsia="zh-CN" w:bidi="ar"/>
         </w:rPr>
         <w:pict>
-          <v:shape id="_x0000_i1154" o:spt="75" type="#_x0000_t75" style="height:17.25pt;width:126pt;" filled="f" coordsize="21600,21600">
+          <v:shape id="_x0000_i1032" o:spt="75" type="#_x0000_t75" style="height:17.25pt;width:126pt;" filled="f" coordsize="21600,21600">
             <v:path/>
             <v:fill on="f" focussize="0,0"/>
             <v:stroke/>
@@ -1424,7 +1424,7 @@
           <w:lang w:val="en-US" w:eastAsia="zh-CN"/>
         </w:rPr>
         <w:pict>
-          <v:shape id="_x0000_i1029" o:spt="75" type="#_x0000_t75" style="height:14.25pt;width:192.75pt;" filled="f" coordsize="21600,21600">
+          <v:shape id="_x0000_i1033" o:spt="75" type="#_x0000_t75" style="height:14.25pt;width:192.75pt;" filled="f" coordsize="21600,21600">
             <v:path/>
             <v:fill on="f" focussize="0,0"/>
             <v:stroke/>
@@ -1494,7 +1494,7 @@
           <w:lang w:val="en-US" w:eastAsia="zh-CN"/>
         </w:rPr>
         <w:pict>
-          <v:shape id="_x0000_i1030" o:spt="75" type="#_x0000_t75" style="height:32.25pt;width:45.75pt;" filled="f" coordsize="21600,21600">
+          <v:shape id="_x0000_i1034" o:spt="75" type="#_x0000_t75" style="height:32.25pt;width:45.75pt;" filled="f" coordsize="21600,21600">
             <v:path/>
             <v:fill on="f" focussize="0,0"/>
             <v:stroke/>
@@ -1593,7 +1593,7 @@
           <w:szCs w:val="24"/>
         </w:rPr>
         <w:pict>
-          <v:shape id="_x0000_i1031" o:spt="75" type="#_x0000_t75" style="height:27pt;width:162pt;" filled="f" coordsize="21600,21600">
+          <v:shape id="_x0000_i1035" o:spt="75" type="#_x0000_t75" style="height:27pt;width:162pt;" filled="f" coordsize="21600,21600">
             <v:path/>
             <v:fill on="f" focussize="0,0"/>
             <v:stroke/>
@@ -1652,7 +1652,7 @@
           <w:szCs w:val="24"/>
         </w:rPr>
         <w:pict>
-          <v:shape id="_x0000_i1032" o:spt="75" type="#_x0000_t75" style="height:27pt;width:115.5pt;" filled="f" coordsize="21600,21600">
+          <v:shape id="_x0000_i1036" o:spt="75" type="#_x0000_t75" style="height:27pt;width:115.5pt;" filled="f" coordsize="21600,21600">
             <v:path/>
             <v:fill on="f" focussize="0,0"/>
             <v:stroke/>
@@ -1727,7 +1727,7 @@
           <w:szCs w:val="24"/>
         </w:rPr>
         <w:pict>
-          <v:shape id="_x0000_i1033" o:spt="75" type="#_x0000_t75" style="height:48pt;width:233.25pt;" filled="f" coordsize="21600,21600">
+          <v:shape id="_x0000_i1037" o:spt="75" type="#_x0000_t75" style="height:48pt;width:233.25pt;" filled="f" coordsize="21600,21600">
             <v:path/>
             <v:fill on="f" focussize="0,0"/>
             <v:stroke/>
@@ -1802,7 +1802,7 @@
           <w:szCs w:val="24"/>
         </w:rPr>
         <w:pict>
-          <v:shape id="_x0000_i1034" o:spt="75" type="#_x0000_t75" style="height:35.25pt;width:202.5pt;" filled="f" coordsize="21600,21600">
+          <v:shape id="_x0000_i1038" o:spt="75" type="#_x0000_t75" style="height:35.25pt;width:202.5pt;" filled="f" coordsize="21600,21600">
             <v:path/>
             <v:fill on="f" focussize="0,0"/>
             <v:stroke/>
@@ -1861,7 +1861,7 @@
           <w:szCs w:val="24"/>
         </w:rPr>
         <w:pict>
-          <v:shape id="_x0000_i1035" o:spt="75" type="#_x0000_t75" style="height:32.25pt;width:209.25pt;" filled="f" coordsize="21600,21600">
+          <v:shape id="_x0000_i1039" o:spt="75" type="#_x0000_t75" style="height:32.25pt;width:209.25pt;" filled="f" coordsize="21600,21600">
             <v:path/>
             <v:fill on="f" focussize="0,0"/>
             <v:stroke/>
@@ -1936,7 +1936,7 @@
           <w:szCs w:val="24"/>
         </w:rPr>
         <w:pict>
-          <v:shape id="_x0000_i1036" o:spt="75" type="#_x0000_t75" style="height:32.25pt;width:273pt;" filled="f" coordsize="21600,21600">
+          <v:shape id="_x0000_i1040" o:spt="75" type="#_x0000_t75" style="height:32.25pt;width:273pt;" filled="f" coordsize="21600,21600">
             <v:path/>
             <v:fill on="f" focussize="0,0"/>
             <v:stroke/>
@@ -2028,7 +2028,7 @@
           <w:szCs w:val="24"/>
         </w:rPr>
         <w:pict>
-          <v:shape id="_x0000_i1037" o:spt="75" type="#_x0000_t75" style="height:47.25pt;width:267.75pt;" filled="f" coordsize="21600,21600">
+          <v:shape id="_x0000_i1041" o:spt="75" type="#_x0000_t75" style="height:47.25pt;width:267.75pt;" filled="f" coordsize="21600,21600">
             <v:path/>
             <v:fill on="f" focussize="0,0"/>
             <v:stroke/>
@@ -2096,7 +2096,7 @@
           <w:lang w:val="en-US" w:eastAsia="zh-CN"/>
         </w:rPr>
         <w:pict>
-          <v:shape id="_x0000_i1155" o:spt="75" type="#_x0000_t75" style="height:25.5pt;width:184.5pt;" filled="f" coordsize="21600,21600">
+          <v:shape id="_x0000_i1042" o:spt="75" type="#_x0000_t75" style="height:25.5pt;width:184.5pt;" filled="f" coordsize="21600,21600">
             <v:path/>
             <v:fill on="f" focussize="0,0"/>
             <v:stroke/>
@@ -2150,7 +2150,7 @@
           <w:lang w:val="en-US" w:eastAsia="zh-CN"/>
         </w:rPr>
         <w:pict>
-          <v:shape id="_x0000_i1107" o:spt="75" type="#_x0000_t75" style="height:32.25pt;width:106.5pt;" filled="f" coordsize="21600,21600">
+          <v:shape id="_x0000_i1043" o:spt="75" type="#_x0000_t75" style="height:32.25pt;width:106.5pt;" filled="f" coordsize="21600,21600">
             <v:path/>
             <v:fill on="f" focussize="0,0"/>
             <v:stroke/>
@@ -2204,7 +2204,7 @@
           <w:lang w:val="en-US" w:eastAsia="zh-CN"/>
         </w:rPr>
         <w:pict>
-          <v:shape id="_x0000_i1108" o:spt="75" type="#_x0000_t75" style="height:26.25pt;width:160.5pt;" filled="f" coordsize="21600,21600">
+          <v:shape id="_x0000_i1044" o:spt="75" type="#_x0000_t75" style="height:26.25pt;width:160.5pt;" filled="f" coordsize="21600,21600">
             <v:path/>
             <v:fill on="f" focussize="0,0"/>
             <v:stroke/>
@@ -2271,7 +2271,7 @@
           <w:lang w:val="en-US" w:eastAsia="zh-CN"/>
         </w:rPr>
         <w:pict>
-          <v:shape id="_x0000_i1110" o:spt="75" type="#_x0000_t75" style="height:29.25pt;width:198pt;" filled="f" coordsize="21600,21600">
+          <v:shape id="_x0000_i1045" o:spt="75" type="#_x0000_t75" style="height:29.25pt;width:198pt;" filled="f" coordsize="21600,21600">
             <v:path/>
             <v:fill on="f" focussize="0,0"/>
             <v:stroke/>
@@ -2325,7 +2325,7 @@
           <w:lang w:val="en-US" w:eastAsia="zh-CN"/>
         </w:rPr>
         <w:pict>
-          <v:shape id="_x0000_i1111" o:spt="75" type="#_x0000_t75" style="height:33pt;width:357.75pt;" filled="f" coordsize="21600,21600">
+          <v:shape id="_x0000_i1046" o:spt="75" type="#_x0000_t75" style="height:33pt;width:357.75pt;" filled="f" coordsize="21600,21600">
             <v:path/>
             <v:fill on="f" focussize="0,0"/>
             <v:stroke/>
@@ -2379,7 +2379,7 @@
           <w:lang w:val="en-US" w:eastAsia="zh-CN"/>
         </w:rPr>
         <w:pict>
-          <v:shape id="_x0000_i1112" o:spt="75" type="#_x0000_t75" style="height:29.25pt;width:211.5pt;" filled="f" coordsize="21600,21600">
+          <v:shape id="_x0000_i1047" o:spt="75" type="#_x0000_t75" style="height:29.25pt;width:211.5pt;" filled="f" coordsize="21600,21600">
             <v:path/>
             <v:fill on="f" focussize="0,0"/>
             <v:stroke/>
@@ -2433,7 +2433,7 @@
           <w:lang w:val="en-US" w:eastAsia="zh-CN"/>
         </w:rPr>
         <w:pict>
-          <v:shape id="_x0000_i1113" o:spt="75" type="#_x0000_t75" style="height:29.25pt;width:281.25pt;" filled="f" coordsize="21600,21600">
+          <v:shape id="_x0000_i1048" o:spt="75" type="#_x0000_t75" style="height:29.25pt;width:281.25pt;" filled="f" coordsize="21600,21600">
             <v:path/>
             <v:fill on="f" focussize="0,0"/>
             <v:stroke/>
@@ -2487,7 +2487,7 @@
           <w:lang w:val="en-US" w:eastAsia="zh-CN"/>
         </w:rPr>
         <w:pict>
-          <v:shape id="_x0000_i1114" o:spt="75" type="#_x0000_t75" style="height:29.25pt;width:231.75pt;" filled="f" coordsize="21600,21600">
+          <v:shape id="_x0000_i1049" o:spt="75" type="#_x0000_t75" style="height:29.25pt;width:231.75pt;" filled="f" coordsize="21600,21600">
             <v:path/>
             <v:fill on="f" focussize="0,0"/>
             <v:stroke/>
@@ -2541,7 +2541,7 @@
           <w:lang w:val="en-US" w:eastAsia="zh-CN"/>
         </w:rPr>
         <w:pict>
-          <v:shape id="_x0000_i1115" o:spt="75" type="#_x0000_t75" style="height:25.5pt;width:187.5pt;" filled="f" coordsize="21600,21600">
+          <v:shape id="_x0000_i1050" o:spt="75" type="#_x0000_t75" style="height:25.5pt;width:187.5pt;" filled="f" coordsize="21600,21600">
             <v:path/>
             <v:fill on="f" focussize="0,0"/>
             <v:stroke/>
@@ -2608,7 +2608,7 @@
           <w:lang w:val="en-US" w:eastAsia="zh-CN"/>
         </w:rPr>
         <w:pict>
-          <v:shape id="_x0000_i1116" o:spt="75" type="#_x0000_t75" style="height:35.25pt;width:154.5pt;" filled="f" coordsize="21600,21600">
+          <v:shape id="_x0000_i1051" o:spt="75" type="#_x0000_t75" style="height:35.25pt;width:154.5pt;" filled="f" coordsize="21600,21600">
             <v:path/>
             <v:fill on="f" focussize="0,0"/>
             <v:stroke/>
@@ -2662,7 +2662,7 @@
           <w:lang w:val="en-US" w:eastAsia="zh-CN"/>
         </w:rPr>
         <w:pict>
-          <v:shape id="_x0000_i1117" o:spt="75" type="#_x0000_t75" style="height:21.75pt;width:267.75pt;" filled="f" coordsize="21600,21600">
+          <v:shape id="_x0000_i1052" o:spt="75" type="#_x0000_t75" style="height:21.75pt;width:267.75pt;" filled="f" coordsize="21600,21600">
             <v:path/>
             <v:fill on="f" focussize="0,0"/>
             <v:stroke/>
@@ -2748,7 +2748,7 @@
           <w:lang w:val="en-US" w:eastAsia="zh-CN"/>
         </w:rPr>
         <w:pict>
-          <v:shape id="_x0000_i1118" o:spt="75" type="#_x0000_t75" style="height:47.25pt;width:113.25pt;" filled="f" coordsize="21600,21600">
+          <v:shape id="_x0000_i1053" o:spt="75" type="#_x0000_t75" style="height:47.25pt;width:113.25pt;" filled="f" coordsize="21600,21600">
             <v:path/>
             <v:fill on="f" focussize="0,0"/>
             <v:stroke/>
@@ -2799,7 +2799,7 @@
           <w:lang w:val="en-US" w:eastAsia="zh-CN"/>
         </w:rPr>
         <w:pict>
-          <v:shape id="_x0000_i1119" o:spt="75" type="#_x0000_t75" style="height:45.75pt;width:312pt;" filled="f" coordsize="21600,21600">
+          <v:shape id="_x0000_i1054" o:spt="75" type="#_x0000_t75" style="height:45.75pt;width:312pt;" filled="f" coordsize="21600,21600">
             <v:path/>
             <v:fill on="f" focussize="0,0"/>
             <v:stroke/>
@@ -2873,7 +2873,7 @@
           <w:szCs w:val="24"/>
         </w:rPr>
         <w:pict>
-          <v:shape id="_x0000_i1120" o:spt="75" type="#_x0000_t75" style="height:65.25pt;width:258.75pt;" filled="f" coordsize="21600,21600">
+          <v:shape id="_x0000_i1055" o:spt="75" type="#_x0000_t75" style="height:65.25pt;width:258.75pt;" filled="f" coordsize="21600,21600">
             <v:path/>
             <v:fill on="f" focussize="0,0"/>
             <v:stroke/>
@@ -2923,7 +2923,7 @@
           <w:szCs w:val="24"/>
         </w:rPr>
         <w:pict>
-          <v:shape id="_x0000_i1121" o:spt="75" type="#_x0000_t75" style="height:36pt;width:346.5pt;" filled="f" coordsize="21600,21600">
+          <v:shape id="_x0000_i1056" o:spt="75" type="#_x0000_t75" style="height:36pt;width:346.5pt;" filled="f" coordsize="21600,21600">
             <v:path/>
             <v:fill on="f" focussize="0,0"/>
             <v:stroke/>
@@ -2991,7 +2991,7 @@
           <w:lang w:val="en-US" w:eastAsia="zh-CN"/>
         </w:rPr>
         <w:pict>
-          <v:shape id="_x0000_i1122" o:spt="75" type="#_x0000_t75" style="height:23.25pt;width:67.5pt;" filled="f" coordsize="21600,21600">
+          <v:shape id="_x0000_i1057" o:spt="75" type="#_x0000_t75" style="height:23.25pt;width:67.5pt;" filled="f" coordsize="21600,21600">
             <v:path/>
             <v:fill on="f" focussize="0,0"/>
             <v:stroke/>
@@ -3061,7 +3061,7 @@
           <w:lang w:val="en-US" w:eastAsia="zh-CN"/>
         </w:rPr>
         <w:pict>
-          <v:shape id="_x0000_i1147" o:spt="75" type="#_x0000_t75" style="height:21.75pt;width:68.25pt;" filled="f" coordsize="21600,21600">
+          <v:shape id="_x0000_i1058" o:spt="75" type="#_x0000_t75" style="height:21.75pt;width:68.25pt;" filled="f" coordsize="21600,21600">
             <v:path/>
             <v:fill on="f" focussize="0,0"/>
             <v:stroke/>
@@ -3147,7 +3147,7 @@
           <w:lang w:val="en-US" w:eastAsia="zh-CN"/>
         </w:rPr>
         <w:pict>
-          <v:shape id="_x0000_i1124" o:spt="75" type="#_x0000_t75" style="height:25.5pt;width:144pt;" filled="f" coordsize="21600,21600">
+          <v:shape id="_x0000_i1059" o:spt="75" type="#_x0000_t75" style="height:25.5pt;width:144pt;" filled="f" coordsize="21600,21600">
             <v:path/>
             <v:fill on="f" focussize="0,0"/>
             <v:stroke/>
@@ -3201,7 +3201,7 @@
           <w:lang w:val="en-US" w:eastAsia="zh-CN"/>
         </w:rPr>
         <w:pict>
-          <v:shape id="_x0000_i1125" o:spt="75" type="#_x0000_t75" style="height:25.5pt;width:76.5pt;" filled="f" coordsize="21600,21600">
+          <v:shape id="_x0000_i1060" o:spt="75" type="#_x0000_t75" style="height:25.5pt;width:76.5pt;" filled="f" coordsize="21600,21600">
             <v:path/>
             <v:fill on="f" focussize="0,0"/>
             <v:stroke/>
@@ -3255,7 +3255,7 @@
           <w:lang w:val="en-US" w:eastAsia="zh-CN"/>
         </w:rPr>
         <w:pict>
-          <v:shape id="_x0000_i1148" o:spt="75" type="#_x0000_t75" style="height:25.5pt;width:76.5pt;" filled="f" coordsize="21600,21600">
+          <v:shape id="_x0000_i1061" o:spt="75" type="#_x0000_t75" style="height:25.5pt;width:76.5pt;" filled="f" coordsize="21600,21600">
             <v:path/>
             <v:fill on="f" focussize="0,0"/>
             <v:stroke/>
@@ -3316,7 +3316,7 @@
           <w:lang w:val="en-US" w:eastAsia="zh-CN"/>
         </w:rPr>
         <w:pict>
-          <v:shape id="_x0000_i1149" o:spt="75" type="#_x0000_t75" style="height:63pt;width:193.5pt;" filled="f" coordsize="21600,21600">
+          <v:shape id="_x0000_i1062" o:spt="75" type="#_x0000_t75" style="height:63pt;width:193.5pt;" filled="f" coordsize="21600,21600">
             <v:path/>
             <v:fill on="f" focussize="0,0"/>
             <v:stroke/>
@@ -3370,7 +3370,7 @@
           <w:lang w:val="en-US" w:eastAsia="zh-CN"/>
         </w:rPr>
         <w:pict>
-          <v:shape id="_x0000_i1150" o:spt="75" type="#_x0000_t75" style="height:30pt;width:114pt;" filled="f" coordsize="21600,21600">
+          <v:shape id="_x0000_i1063" o:spt="75" type="#_x0000_t75" style="height:30pt;width:114pt;" filled="f" coordsize="21600,21600">
             <v:path/>
             <v:fill on="f" focussize="0,0"/>
             <v:stroke/>
@@ -3424,7 +3424,7 @@
           <w:lang w:val="en-US" w:eastAsia="zh-CN"/>
         </w:rPr>
         <w:pict>
-          <v:shape id="_x0000_i1129" o:spt="75" type="#_x0000_t75" style="height:30pt;width:145.5pt;" filled="f" coordsize="21600,21600">
+          <v:shape id="_x0000_i1064" o:spt="75" type="#_x0000_t75" style="height:30pt;width:145.5pt;" filled="f" coordsize="21600,21600">
             <v:path/>
             <v:fill on="f" focussize="0,0"/>
             <v:stroke/>
@@ -3494,7 +3494,7 @@
           <w:lang w:val="en-US" w:eastAsia="zh-CN"/>
         </w:rPr>
         <w:pict>
-          <v:shape id="_x0000_i1130" o:spt="75" type="#_x0000_t75" style="height:21.75pt;width:73.5pt;" filled="f" coordsize="21600,21600">
+          <v:shape id="_x0000_i1065" o:spt="75" type="#_x0000_t75" style="height:21.75pt;width:73.5pt;" filled="f" coordsize="21600,21600">
             <v:path/>
             <v:fill on="f" focussize="0,0"/>
             <v:stroke/>
@@ -3580,7 +3580,7 @@
           <w:lang w:val="en-US" w:eastAsia="zh-CN"/>
         </w:rPr>
         <w:pict>
-          <v:shape id="_x0000_i1131" o:spt="75" type="#_x0000_t75" style="height:25.5pt;width:142.5pt;" filled="f" coordsize="21600,21600">
+          <v:shape id="_x0000_i1066" o:spt="75" type="#_x0000_t75" style="height:25.5pt;width:142.5pt;" filled="f" coordsize="21600,21600">
             <v:path/>
             <v:fill on="f" focussize="0,0"/>
             <v:stroke/>
@@ -3634,7 +3634,7 @@
           <w:lang w:val="en-US" w:eastAsia="zh-CN"/>
         </w:rPr>
         <w:pict>
-          <v:shape id="_x0000_i1132" o:spt="75" type="#_x0000_t75" style="height:25.5pt;width:75.75pt;" filled="f" coordsize="21600,21600">
+          <v:shape id="_x0000_i1067" o:spt="75" type="#_x0000_t75" style="height:25.5pt;width:75.75pt;" filled="f" coordsize="21600,21600">
             <v:path/>
             <v:fill on="f" focussize="0,0"/>
             <v:stroke/>
@@ -3688,7 +3688,7 @@
           <w:lang w:val="en-US" w:eastAsia="zh-CN"/>
         </w:rPr>
         <w:pict>
-          <v:shape id="_x0000_i1133" o:spt="75" type="#_x0000_t75" style="height:25.5pt;width:75.75pt;" filled="f" coordsize="21600,21600">
+          <v:shape id="_x0000_i1068" o:spt="75" type="#_x0000_t75" style="height:25.5pt;width:75.75pt;" filled="f" coordsize="21600,21600">
             <v:path/>
             <v:fill on="f" focussize="0,0"/>
             <v:stroke/>
@@ -3749,7 +3749,7 @@
           <w:lang w:val="en-US" w:eastAsia="zh-CN"/>
         </w:rPr>
         <w:pict>
-          <v:shape id="_x0000_i1151" o:spt="75" type="#_x0000_t75" style="height:63pt;width:186.75pt;" filled="f" coordsize="21600,21600">
+          <v:shape id="_x0000_i1069" o:spt="75" type="#_x0000_t75" style="height:63pt;width:186.75pt;" filled="f" coordsize="21600,21600">
             <v:path/>
             <v:fill on="f" focussize="0,0"/>
             <v:stroke/>
@@ -3803,7 +3803,7 @@
           <w:lang w:val="en-US" w:eastAsia="zh-CN"/>
         </w:rPr>
         <w:pict>
-          <v:shape id="_x0000_i1135" o:spt="75" type="#_x0000_t75" style="height:30pt;width:114.75pt;" filled="f" coordsize="21600,21600">
+          <v:shape id="_x0000_i1070" o:spt="75" type="#_x0000_t75" style="height:30pt;width:114.75pt;" filled="f" coordsize="21600,21600">
             <v:path/>
             <v:fill on="f" focussize="0,0"/>
             <v:stroke/>
@@ -3857,7 +3857,7 @@
           <w:lang w:val="en-US" w:eastAsia="zh-CN"/>
         </w:rPr>
         <w:pict>
-          <v:shape id="_x0000_i1136" o:spt="75" type="#_x0000_t75" style="height:30pt;width:138pt;" filled="f" coordsize="21600,21600">
+          <v:shape id="_x0000_i1071" o:spt="75" type="#_x0000_t75" style="height:30pt;width:138pt;" filled="f" coordsize="21600,21600">
             <v:path/>
             <v:fill on="f" focussize="0,0"/>
             <v:stroke/>
@@ -3927,7 +3927,7 @@
           <w:lang w:val="en-US" w:eastAsia="zh-CN"/>
         </w:rPr>
         <w:pict>
-          <v:shape id="_x0000_i1137" o:spt="75" type="#_x0000_t75" style="height:21.75pt;width:80.25pt;" filled="f" coordsize="21600,21600">
+          <v:shape id="_x0000_i1072" o:spt="75" type="#_x0000_t75" style="height:21.75pt;width:80.25pt;" filled="f" coordsize="21600,21600">
             <v:path/>
             <v:fill on="f" focussize="0,0"/>
             <v:stroke/>
@@ -4006,7 +4006,7 @@
           <w:lang w:val="en-US" w:eastAsia="zh-CN"/>
         </w:rPr>
         <w:pict>
-          <v:shape id="_x0000_i1138" o:spt="75" type="#_x0000_t75" style="height:63pt;width:243.75pt;" filled="f" coordsize="21600,21600">
+          <v:shape id="_x0000_i1073" o:spt="75" type="#_x0000_t75" style="height:63pt;width:243.75pt;" filled="f" coordsize="21600,21600">
             <v:path/>
             <v:fill on="f" focussize="0,0"/>
             <v:stroke/>
@@ -4060,7 +4060,7 @@
           <w:lang w:val="en-US" w:eastAsia="zh-CN"/>
         </w:rPr>
         <w:pict>
-          <v:shape id="_x0000_i1139" o:spt="75" type="#_x0000_t75" style="height:30.75pt;width:204pt;" filled="f" coordsize="21600,21600">
+          <v:shape id="_x0000_i1074" o:spt="75" type="#_x0000_t75" style="height:30.75pt;width:204pt;" filled="f" coordsize="21600,21600">
             <v:path/>
             <v:fill on="f" focussize="0,0"/>
             <v:stroke/>
@@ -4114,7 +4114,7 @@
           <w:lang w:val="en-US" w:eastAsia="zh-CN"/>
         </w:rPr>
         <w:pict>
-          <v:shape id="_x0000_i1140" o:spt="75" type="#_x0000_t75" style="height:30pt;width:70.5pt;" filled="f" coordsize="21600,21600">
+          <v:shape id="_x0000_i1075" o:spt="75" type="#_x0000_t75" style="height:30pt;width:70.5pt;" filled="f" coordsize="21600,21600">
             <v:path/>
             <v:fill on="f" focussize="0,0"/>
             <v:stroke/>
@@ -4168,7 +4168,7 @@
           <w:lang w:val="en-US" w:eastAsia="zh-CN"/>
         </w:rPr>
         <w:pict>
-          <v:shape id="_x0000_i1141" o:spt="75" type="#_x0000_t75" style="height:30.75pt;width:227.25pt;" filled="f" coordsize="21600,21600">
+          <v:shape id="_x0000_i1076" o:spt="75" type="#_x0000_t75" style="height:30.75pt;width:227.25pt;" filled="f" coordsize="21600,21600">
             <v:path/>
             <v:fill on="f" focussize="0,0"/>
             <v:stroke/>
@@ -4238,7 +4238,7 @@
           <w:lang w:val="en-US" w:eastAsia="zh-CN"/>
         </w:rPr>
         <w:pict>
-          <v:shape id="_x0000_i1152" o:spt="75" type="#_x0000_t75" style="height:21.75pt;width:63.75pt;" filled="f" coordsize="21600,21600">
+          <v:shape id="_x0000_i1077" o:spt="75" type="#_x0000_t75" style="height:21.75pt;width:63.75pt;" filled="f" coordsize="21600,21600">
             <v:path/>
             <v:fill on="f" focussize="0,0"/>
             <v:stroke/>
@@ -4317,7 +4317,7 @@
           <w:lang w:val="en-US" w:eastAsia="zh-CN"/>
         </w:rPr>
         <w:pict>
-          <v:shape id="_x0000_i1143" o:spt="75" type="#_x0000_t75" style="height:63pt;width:228pt;" filled="f" coordsize="21600,21600">
+          <v:shape id="_x0000_i1078" o:spt="75" type="#_x0000_t75" style="height:63pt;width:228pt;" filled="f" coordsize="21600,21600">
             <v:path/>
             <v:fill on="f" focussize="0,0"/>
             <v:stroke/>
@@ -4371,7 +4371,7 @@
           <w:lang w:val="en-US" w:eastAsia="zh-CN"/>
         </w:rPr>
         <w:pict>
-          <v:shape id="_x0000_i1144" o:spt="75" type="#_x0000_t75" style="height:30.75pt;width:215.25pt;" filled="f" coordsize="21600,21600">
+          <v:shape id="_x0000_i1079" o:spt="75" type="#_x0000_t75" style="height:30.75pt;width:215.25pt;" filled="f" coordsize="21600,21600">
             <v:path/>
             <v:fill on="f" focussize="0,0"/>
             <v:stroke/>
@@ -4425,7 +4425,7 @@
           <w:lang w:val="en-US" w:eastAsia="zh-CN"/>
         </w:rPr>
         <w:pict>
-          <v:shape id="_x0000_i1145" o:spt="75" type="#_x0000_t75" style="height:30pt;width:73.5pt;" filled="f" coordsize="21600,21600">
+          <v:shape id="_x0000_i1080" o:spt="75" type="#_x0000_t75" style="height:30pt;width:73.5pt;" filled="f" coordsize="21600,21600">
             <v:path/>
             <v:fill on="f" focussize="0,0"/>
             <v:stroke/>
@@ -4479,7 +4479,7 @@
           <w:lang w:val="en-US" w:eastAsia="zh-CN"/>
         </w:rPr>
         <w:pict>
-          <v:shape id="_x0000_i1146" o:spt="75" type="#_x0000_t75" style="height:30.75pt;width:222.75pt;" filled="f" coordsize="21600,21600">
+          <v:shape id="_x0000_i1081" o:spt="75" type="#_x0000_t75" style="height:30.75pt;width:222.75pt;" filled="f" coordsize="21600,21600">
             <v:path/>
             <v:fill on="f" focussize="0,0"/>
             <v:stroke/>
@@ -4835,7 +4835,7 @@
           <w:lang w:val="en-US" w:eastAsia="zh-CN"/>
         </w:rPr>
         <w:pict>
-          <v:shape id="_x0000_i1167" o:spt="75" type="#_x0000_t75" style="height:12.75pt;width:72pt;" filled="f" coordsize="21600,21600">
+          <v:shape id="_x0000_i1082" o:spt="75" type="#_x0000_t75" style="height:12.75pt;width:72pt;" filled="f" coordsize="21600,21600">
             <v:path/>
             <v:fill on="f" focussize="0,0"/>
             <v:stroke/>
@@ -4889,7 +4889,7 @@
           <w:lang w:val="en-US" w:eastAsia="zh-CN"/>
         </w:rPr>
         <w:pict>
-          <v:shape id="_x0000_i1168" o:spt="75" type="#_x0000_t75" style="height:12.75pt;width:63pt;" filled="f" coordsize="21600,21600">
+          <v:shape id="_x0000_i1083" o:spt="75" type="#_x0000_t75" style="height:12.75pt;width:63pt;" filled="f" coordsize="21600,21600">
             <v:path/>
             <v:fill on="f" focussize="0,0"/>
             <v:stroke/>
@@ -4943,7 +4943,7 @@
           <w:lang w:val="en-US" w:eastAsia="zh-CN"/>
         </w:rPr>
         <w:pict>
-          <v:shape id="_x0000_i1169" o:spt="75" type="#_x0000_t75" style="height:12.75pt;width:81.75pt;" filled="f" coordsize="21600,21600">
+          <v:shape id="_x0000_i1084" o:spt="75" type="#_x0000_t75" style="height:12.75pt;width:81.75pt;" filled="f" coordsize="21600,21600">
             <v:path/>
             <v:fill on="f" focussize="0,0"/>
             <v:stroke/>
@@ -4997,7 +4997,7 @@
           <w:lang w:val="en-US" w:eastAsia="zh-CN"/>
         </w:rPr>
         <w:pict>
-          <v:shape id="_x0000_i1170" o:spt="75" type="#_x0000_t75" style="height:14.25pt;width:71.25pt;" filled="f" coordsize="21600,21600">
+          <v:shape id="_x0000_i1085" o:spt="75" type="#_x0000_t75" style="height:14.25pt;width:71.25pt;" filled="f" coordsize="21600,21600">
             <v:path/>
             <v:fill on="f" focussize="0,0"/>
             <v:stroke/>
@@ -5051,7 +5051,7 @@
           <w:lang w:val="en-US" w:eastAsia="zh-CN"/>
         </w:rPr>
         <w:pict>
-          <v:shape id="_x0000_i1171" o:spt="75" type="#_x0000_t75" style="height:14.25pt;width:32.25pt;" filled="f" coordsize="21600,21600">
+          <v:shape id="_x0000_i1086" o:spt="75" type="#_x0000_t75" style="height:14.25pt;width:32.25pt;" filled="f" coordsize="21600,21600">
             <v:path/>
             <v:fill on="f" focussize="0,0"/>
             <v:stroke/>
@@ -5106,11 +5106,11 @@
           <w:lang w:val="en-US" w:eastAsia="zh-CN"/>
         </w:rPr>
         <w:pict>
-          <v:shape id="_x0000_i1172" o:spt="75" type="#_x0000_t75" style="height:14.25pt;width:30.75pt;" filled="f" coordsize="21600,21600">
+          <v:shape id="_x0000_i1087" o:spt="75" type="#_x0000_t75" style="height:14.25pt;width:30.75pt;" filled="f" coordsize="21600,21600">
             <v:path/>
             <v:fill on="f" focussize="0,0"/>
             <v:stroke/>
-            <v:imagedata r:id="rId68" o:title="IMG_261"/>
+            <v:imagedata r:id="rId68" o:title="IMG_258"/>
             <o:lock v:ext="edit" aspectratio="t"/>
             <w10:wrap type="none"/>
             <w10:anchorlock/>
@@ -5194,7 +5194,7 @@
           <w:szCs w:val="24"/>
         </w:rPr>
         <w:pict>
-          <v:shape id="_x0000_i1076" o:spt="75" type="#_x0000_t75" style="height:25.5pt;width:119.25pt;" filled="f" coordsize="21600,21600">
+          <v:shape id="_x0000_i1088" o:spt="75" type="#_x0000_t75" style="height:25.5pt;width:119.25pt;" filled="f" coordsize="21600,21600">
             <v:path/>
             <v:fill on="f" focussize="0,0"/>
             <v:stroke/>
@@ -5265,7 +5265,7 @@
           <w:lang w:val="en-US" w:eastAsia="zh-CN"/>
         </w:rPr>
         <w:pict>
-          <v:shape id="_x0000_i1077" o:spt="75" type="#_x0000_t75" style="height:25.5pt;width:96pt;" filled="f" coordsize="21600,21600">
+          <v:shape id="_x0000_i1089" o:spt="75" type="#_x0000_t75" style="height:25.5pt;width:96pt;" filled="f" coordsize="21600,21600">
             <v:path/>
             <v:fill on="f" focussize="0,0"/>
             <v:stroke/>
@@ -5323,7 +5323,7 @@
           <w:szCs w:val="24"/>
         </w:rPr>
         <w:pict>
-          <v:shape id="_x0000_i1078" o:spt="75" type="#_x0000_t75" style="height:27pt;width:133.5pt;" filled="f" coordsize="21600,21600">
+          <v:shape id="_x0000_i1090" o:spt="75" type="#_x0000_t75" style="height:27pt;width:133.5pt;" filled="f" coordsize="21600,21600">
             <v:path/>
             <v:fill on="f" focussize="0,0"/>
             <v:stroke/>
@@ -5394,7 +5394,7 @@
           <w:lang w:val="en-US" w:eastAsia="zh-CN"/>
         </w:rPr>
         <w:pict>
-          <v:shape id="_x0000_i1079" o:spt="75" type="#_x0000_t75" style="height:32.25pt;width:186.75pt;" filled="f" coordsize="21600,21600">
+          <v:shape id="_x0000_i1091" o:spt="75" type="#_x0000_t75" style="height:32.25pt;width:186.75pt;" filled="f" coordsize="21600,21600">
             <v:path/>
             <v:fill on="f" focussize="0,0"/>
             <v:stroke/>
@@ -5477,7 +5477,7 @@
           <w:szCs w:val="24"/>
         </w:rPr>
         <w:pict>
-          <v:shape id="_x0000_i1080" o:spt="75" type="#_x0000_t75" style="height:14.25pt;width:185.25pt;" filled="f" coordsize="21600,21600">
+          <v:shape id="_x0000_i1092" o:spt="75" type="#_x0000_t75" style="height:14.25pt;width:185.25pt;" filled="f" coordsize="21600,21600">
             <v:path/>
             <v:fill on="f" focussize="0,0"/>
             <v:stroke/>
@@ -5545,7 +5545,7 @@
           <w:lang w:val="en-US" w:eastAsia="zh-CN"/>
         </w:rPr>
         <w:pict>
-          <v:shape id="_x0000_i1173" o:spt="75" type="#_x0000_t75" style="height:35.25pt;width:153.75pt;" filled="f" coordsize="21600,21600">
+          <v:shape id="_x0000_i1093" o:spt="75" type="#_x0000_t75" style="height:35.25pt;width:153.75pt;" filled="f" coordsize="21600,21600">
             <v:path/>
             <v:fill on="f" focussize="0,0"/>
             <v:stroke/>
@@ -5599,7 +5599,7 @@
           <w:lang w:val="en-US" w:eastAsia="zh-CN"/>
         </w:rPr>
         <w:pict>
-          <v:shape id="_x0000_i1174" o:spt="75" type="#_x0000_t75" style="height:21.75pt;width:267.75pt;" filled="f" coordsize="21600,21600">
+          <v:shape id="_x0000_i1094" o:spt="75" type="#_x0000_t75" style="height:21.75pt;width:267.75pt;" filled="f" coordsize="21600,21600">
             <v:path/>
             <v:fill on="f" focussize="0,0"/>
             <v:stroke/>
@@ -5682,7 +5682,7 @@
           <w:lang w:val="en-US" w:eastAsia="zh-CN"/>
         </w:rPr>
         <w:pict>
-          <v:shape id="_x0000_i1081" o:spt="75" alt="IMG_261" type="#_x0000_t75" style="height:56.5pt;width:269.7pt;" filled="f" o:preferrelative="t" stroked="f" coordsize="21600,21600">
+          <v:shape id="_x0000_i1095" o:spt="75" alt="IMG_261" type="#_x0000_t75" style="height:56.5pt;width:269.7pt;" filled="f" o:preferrelative="t" stroked="f" coordsize="21600,21600">
             <v:path/>
             <v:fill on="f" focussize="0,0"/>
             <v:stroke on="f"/>
@@ -5740,7 +5740,7 @@
           <w:szCs w:val="24"/>
         </w:rPr>
         <w:pict>
-          <v:shape id="_x0000_i1082" o:spt="75" type="#_x0000_t75" style="height:54pt;width:225pt;" filled="f" coordsize="21600,21600">
+          <v:shape id="_x0000_i1096" o:spt="75" type="#_x0000_t75" style="height:54pt;width:225pt;" filled="f" coordsize="21600,21600">
             <v:path/>
             <v:fill on="f" focussize="0,0"/>
             <v:stroke/>
@@ -6049,7 +6049,7 @@
           <w:lang w:val="en-US" w:eastAsia="zh-CN"/>
         </w:rPr>
         <w:pict>
-          <v:shape id="_x0000_i1178" o:spt="75" type="#_x0000_t75" style="height:12.75pt;width:72pt;" filled="f" coordsize="21600,21600">
+          <v:shape id="_x0000_i1097" o:spt="75" type="#_x0000_t75" style="height:12.75pt;width:72pt;" filled="f" coordsize="21600,21600">
             <v:path/>
             <v:fill on="f" focussize="0,0"/>
             <v:stroke/>
@@ -6103,7 +6103,7 @@
           <w:lang w:val="en-US" w:eastAsia="zh-CN"/>
         </w:rPr>
         <w:pict>
-          <v:shape id="_x0000_i1179" o:spt="75" type="#_x0000_t75" style="height:14.25pt;width:45.75pt;" filled="f" coordsize="21600,21600">
+          <v:shape id="_x0000_i1098" o:spt="75" type="#_x0000_t75" style="height:14.25pt;width:45.75pt;" filled="f" coordsize="21600,21600">
             <v:path/>
             <v:fill on="f" focussize="0,0"/>
             <v:stroke/>
@@ -6157,7 +6157,7 @@
           <w:lang w:val="en-US" w:eastAsia="zh-CN"/>
         </w:rPr>
         <w:pict>
-          <v:shape id="_x0000_i1180" o:spt="75" type="#_x0000_t75" style="height:14.25pt;width:30.75pt;" filled="f" coordsize="21600,21600">
+          <v:shape id="_x0000_i1099" o:spt="75" type="#_x0000_t75" style="height:14.25pt;width:30.75pt;" filled="f" coordsize="21600,21600">
             <v:path/>
             <v:fill on="f" focussize="0,0"/>
             <v:stroke/>
@@ -6212,7 +6212,7 @@
           <w:lang w:val="en-US" w:eastAsia="zh-CN"/>
         </w:rPr>
         <w:pict>
-          <v:shape id="_x0000_i1181" o:spt="75" type="#_x0000_t75" style="height:12.75pt;width:79.5pt;" filled="f" coordsize="21600,21600">
+          <v:shape id="_x0000_i1100" o:spt="75" type="#_x0000_t75" style="height:12.75pt;width:79.5pt;" filled="f" coordsize="21600,21600">
             <v:path/>
             <v:fill on="f" focussize="0,0"/>
             <v:stroke/>
@@ -6305,7 +6305,7 @@
           <w:lang w:val="en-US" w:eastAsia="zh-CN"/>
         </w:rPr>
         <w:pict>
-          <v:shape id="_x0000_i1083" o:spt="75" type="#_x0000_t75" style="height:14.25pt;width:66.75pt;" filled="f" coordsize="21600,21600">
+          <v:shape id="_x0000_i1101" o:spt="75" type="#_x0000_t75" style="height:14.25pt;width:66.75pt;" filled="f" coordsize="21600,21600">
             <v:path/>
             <v:fill on="f" focussize="0,0"/>
             <v:stroke/>
@@ -6384,7 +6384,7 @@
           <w:lang w:val="en-US" w:eastAsia="zh-CN"/>
         </w:rPr>
         <w:pict>
-          <v:shape id="_x0000_i1084" o:spt="75" alt="IMG_257" type="#_x0000_t75" style="height:16.4pt;width:96.25pt;" filled="f" o:preferrelative="t" stroked="f" coordsize="21600,21600">
+          <v:shape id="_x0000_i1102" o:spt="75" alt="IMG_257" type="#_x0000_t75" style="height:16.4pt;width:96.25pt;" filled="f" o:preferrelative="t" stroked="f" coordsize="21600,21600">
             <v:path/>
             <v:fill on="f" focussize="0,0"/>
             <v:stroke on="f"/>
@@ -6454,7 +6454,7 @@
           <w:lang w:val="en-US" w:eastAsia="zh-CN"/>
         </w:rPr>
         <w:pict>
-          <v:shape id="_x0000_i1085" o:spt="75" alt="IMG_258" type="#_x0000_t75" style="height:16.7pt;width:192.5pt;" filled="f" o:preferrelative="t" stroked="f" coordsize="21600,21600">
+          <v:shape id="_x0000_i1103" o:spt="75" alt="IMG_258" type="#_x0000_t75" style="height:16.7pt;width:192.5pt;" filled="f" o:preferrelative="t" stroked="f" coordsize="21600,21600">
             <v:path/>
             <v:fill on="f" focussize="0,0"/>
             <v:stroke on="f"/>
@@ -6533,7 +6533,7 @@
           <w:lang w:val="en-US" w:eastAsia="zh-CN"/>
         </w:rPr>
         <w:pict>
-          <v:shape id="_x0000_i1086" o:spt="75" alt="IMG_259" type="#_x0000_t75" style="height:16.35pt;width:75.9pt;" filled="f" o:preferrelative="t" stroked="f" coordsize="21600,21600">
+          <v:shape id="_x0000_i1104" o:spt="75" alt="IMG_259" type="#_x0000_t75" style="height:16.35pt;width:75.9pt;" filled="f" o:preferrelative="t" stroked="f" coordsize="21600,21600">
             <v:path/>
             <v:fill on="f" focussize="0,0"/>
             <v:stroke on="f"/>
@@ -6607,7 +6607,7 @@
           <w:szCs w:val="24"/>
         </w:rPr>
         <w:pict>
-          <v:shape id="_x0000_i1176" o:spt="75" type="#_x0000_t75" style="height:33pt;width:130.5pt;" filled="f" coordsize="21600,21600">
+          <v:shape id="_x0000_i1105" o:spt="75" type="#_x0000_t75" style="height:33pt;width:130.5pt;" filled="f" coordsize="21600,21600">
             <v:path/>
             <v:fill on="f" focussize="0,0"/>
             <v:stroke/>
@@ -6719,7 +6719,7 @@
           <w:szCs w:val="24"/>
         </w:rPr>
         <w:pict>
-          <v:shape id="_x0000_i1177" o:spt="75" type="#_x0000_t75" style="height:27.75pt;width:178.5pt;" filled="f" coordsize="21600,21600">
+          <v:shape id="_x0000_i1106" o:spt="75" type="#_x0000_t75" style="height:27.75pt;width:178.5pt;" filled="f" coordsize="21600,21600">
             <v:path/>
             <v:fill on="f" focussize="0,0"/>
             <v:stroke/>
@@ -6787,7 +6787,7 @@
           <w:lang w:val="en-US" w:eastAsia="zh-CN"/>
         </w:rPr>
         <w:pict>
-          <v:shape id="_x0000_i1089" o:spt="75" type="#_x0000_t75" style="height:12.75pt;width:130.5pt;" filled="f" coordsize="21600,21600">
+          <v:shape id="_x0000_i1107" o:spt="75" type="#_x0000_t75" style="height:12.75pt;width:130.5pt;" filled="f" coordsize="21600,21600">
             <v:path/>
             <v:fill on="f" focussize="0,0"/>
             <v:stroke/>
@@ -6842,7 +6842,7 @@
           <w:lang w:val="en-US" w:eastAsia="zh-CN"/>
         </w:rPr>
         <w:pict>
-          <v:shape id="_x0000_i1090" o:spt="75" type="#_x0000_t75" style="height:12.75pt;width:276.75pt;" filled="f" coordsize="21600,21600">
+          <v:shape id="_x0000_i1108" o:spt="75" type="#_x0000_t75" style="height:12.75pt;width:276.75pt;" filled="f" coordsize="21600,21600">
             <v:path/>
             <v:fill on="f" focussize="0,0"/>
             <v:stroke/>
@@ -7181,7 +7181,7 @@
           <w:lang w:val="en-US" w:eastAsia="zh-CN"/>
         </w:rPr>
         <w:pict>
-          <v:shape id="_x0000_i1197" o:spt="75" type="#_x0000_t75" style="height:12.75pt;width:72pt;" filled="f" coordsize="21600,21600">
+          <v:shape id="_x0000_i1109" o:spt="75" type="#_x0000_t75" style="height:12.75pt;width:72pt;" filled="f" coordsize="21600,21600">
             <v:path/>
             <v:fill on="f" focussize="0,0"/>
             <v:stroke/>
@@ -7235,7 +7235,7 @@
           <w:lang w:val="en-US" w:eastAsia="zh-CN"/>
         </w:rPr>
         <w:pict>
-          <v:shape id="_x0000_i1198" o:spt="75" type="#_x0000_t75" style="height:12.75pt;width:81pt;" filled="f" coordsize="21600,21600">
+          <v:shape id="_x0000_i1110" o:spt="75" type="#_x0000_t75" style="height:12.75pt;width:81pt;" filled="f" coordsize="21600,21600">
             <v:path/>
             <v:fill on="f" focussize="0,0"/>
             <v:stroke/>
@@ -7289,7 +7289,7 @@
           <w:lang w:val="en-US" w:eastAsia="zh-CN"/>
         </w:rPr>
         <w:pict>
-          <v:shape id="_x0000_i1199" o:spt="75" type="#_x0000_t75" style="height:25.5pt;width:94.5pt;" filled="f" coordsize="21600,21600">
+          <v:shape id="_x0000_i1111" o:spt="75" type="#_x0000_t75" style="height:25.5pt;width:94.5pt;" filled="f" coordsize="21600,21600">
             <v:path/>
             <v:fill on="f" focussize="0,0"/>
             <v:stroke/>
@@ -7344,7 +7344,7 @@
           <w:lang w:val="en-US" w:eastAsia="zh-CN"/>
         </w:rPr>
         <w:pict>
-          <v:shape id="_x0000_i1200" o:spt="75" type="#_x0000_t75" style="height:14.25pt;width:53.25pt;" filled="f" coordsize="21600,21600">
+          <v:shape id="_x0000_i1112" o:spt="75" type="#_x0000_t75" style="height:14.25pt;width:53.25pt;" filled="f" coordsize="21600,21600">
             <v:path/>
             <v:fill on="f" focussize="0,0"/>
             <v:stroke/>
@@ -7428,7 +7428,7 @@
           <w:lang w:val="en-US" w:eastAsia="zh-CN"/>
         </w:rPr>
         <w:pict>
-          <v:shape id="_x0000_i1091" o:spt="75" type="#_x0000_t75" style="height:14.25pt;width:62.25pt;" filled="f" coordsize="21600,21600">
+          <v:shape id="_x0000_i1113" o:spt="75" type="#_x0000_t75" style="height:14.25pt;width:62.25pt;" filled="f" coordsize="21600,21600">
             <v:path/>
             <v:fill on="f" focussize="0,0"/>
             <v:stroke/>
@@ -7460,956 +7460,949 @@
           <w:rFonts w:hint="default"/>
           <w:lang w:val="en-US" w:eastAsia="zh-CN"/>
         </w:rPr>
-        <w:t xml:space="preserve">где </w:t>
+        <w:t>где а</w:t>
+      </w:r>
+      <w:r>
+        <w:rPr>
+          <w:rFonts w:hint="default"/>
+          <w:sz w:val="18"/>
+          <w:szCs w:val="18"/>
+          <w:lang w:val="en-US" w:eastAsia="zh-CN"/>
+        </w:rPr>
+        <w:t>м</w:t>
+      </w:r>
+      <w:r>
+        <w:rPr>
+          <w:rFonts w:hint="default"/>
+          <w:lang w:val="en-US" w:eastAsia="zh-CN"/>
+        </w:rPr>
+        <w:t xml:space="preserve"> - коэффициент ослабления в металле и а</w:t>
+      </w:r>
+      <w:r>
+        <w:rPr>
+          <w:rFonts w:hint="default"/>
+          <w:sz w:val="18"/>
+          <w:szCs w:val="18"/>
+          <w:lang w:val="en-US" w:eastAsia="zh-CN"/>
+        </w:rPr>
+        <w:t>д</w:t>
+      </w:r>
+      <w:r>
+        <w:rPr>
+          <w:rFonts w:hint="default"/>
+          <w:lang w:val="en-US" w:eastAsia="zh-CN"/>
+        </w:rPr>
+        <w:t xml:space="preserve"> -коэффиц</w:t>
+      </w:r>
+      <w:r>
+        <w:rPr>
+          <w:rFonts w:hint="default"/>
+          <w:lang w:val="ru-RU" w:eastAsia="zh-CN"/>
+        </w:rPr>
+        <w:t>и</w:t>
+      </w:r>
+      <w:r>
+        <w:rPr>
+          <w:rFonts w:hint="default"/>
+          <w:lang w:val="en-US" w:eastAsia="zh-CN"/>
+        </w:rPr>
+        <w:t xml:space="preserve">ент ослабления в диэлектрике. Так как средой, заполняющей волновод, является воздух, потерями в диэлектрике можно </w:t>
+      </w:r>
+      <w:r>
+        <w:rPr>
+          <w:rFonts w:hint="default"/>
+          <w:lang w:val="ru-RU" w:eastAsia="zh-CN"/>
+        </w:rPr>
+        <w:t>пренебречь</w:t>
+      </w:r>
+      <w:r>
+        <w:rPr>
+          <w:rFonts w:hint="default"/>
+          <w:lang w:val="en-US" w:eastAsia="zh-CN"/>
+        </w:rPr>
+        <w:t xml:space="preserve"> </w:t>
+      </w:r>
+    </w:p>
+    <w:p>
+      <w:pPr>
+        <w:pStyle w:val="7"/>
+        <w:bidi w:val="0"/>
+        <w:rPr>
+          <w:rFonts w:hint="default"/>
+          <w:lang w:val="en-US" w:eastAsia="zh-CN"/>
+        </w:rPr>
+      </w:pPr>
+      <w:r>
+        <w:rPr>
+          <w:rFonts w:hint="default"/>
+          <w:lang w:val="en-US" w:eastAsia="zh-CN"/>
+        </w:rPr>
+        <w:fldChar w:fldCharType="begin"/>
+      </w:r>
+      <w:r>
+        <w:rPr>
+          <w:rFonts w:hint="default"/>
+          <w:lang w:val="en-US" w:eastAsia="zh-CN"/>
+        </w:rPr>
+        <w:instrText xml:space="preserve">INCLUDEPICTURE \d "C:\\Users\\khost\\AppData\\Local\\Temp\\ConnectorClipboard5228481064455651320\\image16506955661201.png" \* MERGEFORMATINET </w:instrText>
+      </w:r>
+      <w:r>
+        <w:rPr>
+          <w:rFonts w:hint="default"/>
+          <w:lang w:val="en-US" w:eastAsia="zh-CN"/>
+        </w:rPr>
+        <w:fldChar w:fldCharType="separate"/>
+      </w:r>
+      <w:r>
+        <w:rPr>
+          <w:rFonts w:hint="default"/>
+          <w:lang w:val="en-US" w:eastAsia="zh-CN"/>
+        </w:rPr>
+        <w:pict>
+          <v:shape id="_x0000_i1114" o:spt="75" type="#_x0000_t75" style="height:14.25pt;width:112.5pt;" filled="f" coordsize="21600,21600">
+            <v:path/>
+            <v:fill on="f" focussize="0,0"/>
+            <v:stroke/>
+            <v:imagedata r:id="rId91" o:title="IMG_257"/>
+            <o:lock v:ext="edit" aspectratio="t"/>
+            <w10:wrap type="none"/>
+            <w10:anchorlock/>
+          </v:shape>
+        </w:pict>
+      </w:r>
+      <w:r>
+        <w:rPr>
+          <w:rFonts w:hint="default"/>
+          <w:lang w:val="en-US" w:eastAsia="zh-CN"/>
+        </w:rPr>
+        <w:fldChar w:fldCharType="end"/>
+      </w:r>
+    </w:p>
+    <w:p>
+      <w:pPr>
+        <w:pStyle w:val="6"/>
+        <w:bidi w:val="0"/>
+      </w:pPr>
+      <w:r>
+        <w:rPr>
+          <w:rFonts w:hint="default"/>
+          <w:lang w:val="en-US" w:eastAsia="zh-CN"/>
+        </w:rPr>
+        <w:t xml:space="preserve">Коэффициент ослабления за </w:t>
+      </w:r>
+      <w:r>
+        <w:rPr>
+          <w:rFonts w:hint="default"/>
+          <w:lang w:val="ru-RU" w:eastAsia="zh-CN"/>
+        </w:rPr>
+        <w:t>счёт</w:t>
+      </w:r>
+      <w:r>
+        <w:rPr>
+          <w:rFonts w:hint="default"/>
+          <w:lang w:val="en-US" w:eastAsia="zh-CN"/>
+        </w:rPr>
+        <w:t xml:space="preserve"> потерь в металлических стенках для любого типа волны в волноводе произвольного поперечного сечения площадью S</w:t>
+      </w:r>
+    </w:p>
+    <w:p>
+      <w:pPr>
+        <w:pStyle w:val="7"/>
+        <w:bidi w:val="0"/>
+        <w:rPr>
+          <w:rFonts w:hint="default"/>
+          <w:lang w:val="en-US" w:eastAsia="zh-CN"/>
+        </w:rPr>
+      </w:pPr>
+      <w:r>
+        <w:rPr>
+          <w:rFonts w:hint="default"/>
+          <w:lang w:val="en-US" w:eastAsia="zh-CN"/>
+        </w:rPr>
+        <w:fldChar w:fldCharType="begin"/>
+      </w:r>
+      <w:r>
+        <w:rPr>
+          <w:rFonts w:hint="default"/>
+          <w:lang w:val="en-US" w:eastAsia="zh-CN"/>
+        </w:rPr>
+        <w:instrText xml:space="preserve">INCLUDEPICTURE \d "C:\\Users\\khost\\AppData\\Local\\Temp\\ConnectorClipboard1380941517030879217\\image16510503241280.png" \* MERGEFORMATINET </w:instrText>
+      </w:r>
+      <w:r>
+        <w:rPr>
+          <w:rFonts w:hint="default"/>
+          <w:lang w:val="en-US" w:eastAsia="zh-CN"/>
+        </w:rPr>
+        <w:fldChar w:fldCharType="separate"/>
+      </w:r>
+      <w:r>
+        <w:rPr>
+          <w:rFonts w:hint="default"/>
+          <w:lang w:val="en-US" w:eastAsia="zh-CN"/>
+        </w:rPr>
+        <w:pict>
+          <v:shape id="_x0000_i1115" o:spt="75" type="#_x0000_t75" style="height:69pt;width:119.25pt;" filled="f" coordsize="21600,21600">
+            <v:path/>
+            <v:fill on="f" focussize="0,0"/>
+            <v:stroke/>
+            <v:imagedata r:id="rId92" o:title="IMG_256"/>
+            <o:lock v:ext="edit" aspectratio="t"/>
+            <w10:wrap type="none"/>
+            <w10:anchorlock/>
+          </v:shape>
+        </w:pict>
+      </w:r>
+      <w:r>
+        <w:rPr>
+          <w:rFonts w:hint="default"/>
+          <w:lang w:val="en-US" w:eastAsia="zh-CN"/>
+        </w:rPr>
+        <w:fldChar w:fldCharType="end"/>
+      </w:r>
+    </w:p>
+    <w:p>
+      <w:pPr>
+        <w:pStyle w:val="6"/>
+        <w:bidi w:val="0"/>
+        <w:rPr>
+          <w:rFonts w:hint="default"/>
+        </w:rPr>
+      </w:pPr>
+      <w:r>
+        <w:rPr>
+          <w:rFonts w:hint="default"/>
+          <w:lang w:val="ru-RU" w:eastAsia="zh-CN"/>
+        </w:rPr>
+        <w:t>Коэффициент</w:t>
+      </w:r>
+      <w:r>
+        <w:rPr>
+          <w:rFonts w:hint="default"/>
+          <w:lang w:val="en-US" w:eastAsia="zh-CN"/>
+        </w:rPr>
+        <w:t xml:space="preserve"> ослабления в металле для волны типа Н</w:t>
+      </w:r>
+      <w:r>
+        <w:rPr>
+          <w:rFonts w:hint="default"/>
+          <w:sz w:val="18"/>
+          <w:szCs w:val="18"/>
+          <w:lang w:val="en-US" w:eastAsia="zh-CN"/>
+        </w:rPr>
+        <w:t>11</w:t>
+      </w:r>
+    </w:p>
+    <w:p>
+      <w:pPr>
+        <w:pStyle w:val="7"/>
+        <w:bidi w:val="0"/>
+        <w:rPr>
+          <w:rFonts w:ascii="SimSun" w:hAnsi="SimSun" w:eastAsia="SimSun" w:cs="SimSun"/>
+          <w:sz w:val="24"/>
+          <w:szCs w:val="24"/>
+        </w:rPr>
+      </w:pPr>
+      <w:r>
+        <w:rPr>
+          <w:rFonts w:ascii="SimSun" w:hAnsi="SimSun" w:eastAsia="SimSun" w:cs="SimSun"/>
+          <w:sz w:val="24"/>
+          <w:szCs w:val="24"/>
+        </w:rPr>
+        <w:fldChar w:fldCharType="begin"/>
+      </w:r>
+      <w:r>
+        <w:rPr>
+          <w:rFonts w:ascii="SimSun" w:hAnsi="SimSun" w:eastAsia="SimSun" w:cs="SimSun"/>
+          <w:sz w:val="24"/>
+          <w:szCs w:val="24"/>
+        </w:rPr>
+        <w:instrText xml:space="preserve">INCLUDEPICTURE \d "C:\\Users\\khost\\AppData\\Local\\Temp\\ConnectorClipboard1380941517030879217\\image16510503422550.png" \* MERGEFORMATINET </w:instrText>
+      </w:r>
+      <w:r>
+        <w:rPr>
+          <w:rFonts w:ascii="SimSun" w:hAnsi="SimSun" w:eastAsia="SimSun" w:cs="SimSun"/>
+          <w:sz w:val="24"/>
+          <w:szCs w:val="24"/>
+        </w:rPr>
+        <w:fldChar w:fldCharType="separate"/>
+      </w:r>
+      <w:r>
+        <w:rPr>
+          <w:rFonts w:ascii="SimSun" w:hAnsi="SimSun" w:eastAsia="SimSun" w:cs="SimSun"/>
+          <w:sz w:val="24"/>
+          <w:szCs w:val="24"/>
+        </w:rPr>
+        <w:pict>
+          <v:shape id="_x0000_i1116" o:spt="75" type="#_x0000_t75" style="height:66.75pt;width:360.75pt;" filled="f" coordsize="21600,21600">
+            <v:path/>
+            <v:fill on="f" focussize="0,0"/>
+            <v:stroke/>
+            <v:imagedata r:id="rId93" o:title="IMG_256"/>
+            <o:lock v:ext="edit" aspectratio="t"/>
+            <w10:wrap type="none"/>
+            <w10:anchorlock/>
+          </v:shape>
+        </w:pict>
+      </w:r>
+      <w:r>
+        <w:rPr>
+          <w:rFonts w:ascii="SimSun" w:hAnsi="SimSun" w:eastAsia="SimSun" w:cs="SimSun"/>
+          <w:sz w:val="24"/>
+          <w:szCs w:val="24"/>
+        </w:rPr>
+        <w:fldChar w:fldCharType="end"/>
+      </w:r>
+    </w:p>
+    <w:p>
+      <w:pPr>
+        <w:pStyle w:val="6"/>
+        <w:bidi w:val="0"/>
+        <w:rPr>
+          <w:rFonts w:hint="default"/>
+        </w:rPr>
+      </w:pPr>
+      <w:r>
+        <w:rPr>
+          <w:rFonts w:hint="default"/>
+          <w:lang w:val="en-US" w:eastAsia="zh-CN"/>
+        </w:rPr>
+        <w:t>Так как a = b = 7,2 [мм], а m = n = 1, то</w:t>
+      </w:r>
+    </w:p>
+    <w:p>
+      <w:pPr>
+        <w:pStyle w:val="7"/>
+        <w:bidi w:val="0"/>
+        <w:rPr>
+          <w:rFonts w:hint="default"/>
+        </w:rPr>
+      </w:pPr>
+      <w:r>
+        <w:rPr>
+          <w:rFonts w:hint="default"/>
+          <w:lang w:val="en-US" w:eastAsia="zh-CN"/>
+        </w:rPr>
+        <w:fldChar w:fldCharType="begin"/>
+      </w:r>
+      <w:r>
+        <w:rPr>
+          <w:rFonts w:hint="default"/>
+          <w:lang w:val="en-US" w:eastAsia="zh-CN"/>
+        </w:rPr>
+        <w:instrText xml:space="preserve">INCLUDEPICTURE \d "C:\\Users\\khost\\AppData\\Local\\Temp\\ConnectorClipboard5228481064455651320\\image16506955663563.png" \* MERGEFORMATINET </w:instrText>
+      </w:r>
+      <w:r>
+        <w:rPr>
+          <w:rFonts w:hint="default"/>
+          <w:lang w:val="en-US" w:eastAsia="zh-CN"/>
+        </w:rPr>
+        <w:fldChar w:fldCharType="separate"/>
+      </w:r>
+      <w:r>
+        <w:rPr>
+          <w:rFonts w:hint="default"/>
+          <w:lang w:val="en-US" w:eastAsia="zh-CN"/>
+        </w:rPr>
+        <w:pict>
+          <v:shape id="_x0000_i1117" o:spt="75" alt="IMG_259" type="#_x0000_t75" style="height:48.6pt;width:176.2pt;" filled="f" o:preferrelative="t" stroked="f" coordsize="21600,21600">
+            <v:path/>
+            <v:fill on="f" focussize="0,0"/>
+            <v:stroke on="f"/>
+            <v:imagedata r:id="rId94" o:title="IMG_259"/>
+            <o:lock v:ext="edit" aspectratio="t"/>
+            <w10:wrap type="none"/>
+            <w10:anchorlock/>
+          </v:shape>
+        </w:pict>
+      </w:r>
+      <w:r>
+        <w:rPr>
+          <w:rFonts w:hint="default"/>
+          <w:lang w:val="en-US" w:eastAsia="zh-CN"/>
+        </w:rPr>
+        <w:fldChar w:fldCharType="end"/>
+      </w:r>
+    </w:p>
+    <w:p>
+      <w:pPr>
+        <w:pStyle w:val="6"/>
+        <w:bidi w:val="0"/>
+        <w:rPr>
+          <w:rFonts w:hint="default"/>
+        </w:rPr>
+      </w:pPr>
+      <w:r>
+        <w:rPr>
+          <w:rFonts w:hint="default"/>
+          <w:lang w:val="en-US" w:eastAsia="zh-CN"/>
+        </w:rPr>
+        <w:t>где</w:t>
+      </w:r>
+    </w:p>
+    <w:p>
+      <w:pPr>
+        <w:pStyle w:val="7"/>
+        <w:bidi w:val="0"/>
+        <w:rPr>
+          <w:rFonts w:hint="default"/>
+        </w:rPr>
+      </w:pPr>
+      <w:r>
+        <w:rPr>
+          <w:rFonts w:ascii="SimSun" w:hAnsi="SimSun" w:eastAsia="SimSun" w:cs="SimSun"/>
+          <w:sz w:val="24"/>
+          <w:szCs w:val="24"/>
+        </w:rPr>
+        <w:fldChar w:fldCharType="begin"/>
+      </w:r>
+      <w:r>
+        <w:rPr>
+          <w:rFonts w:ascii="SimSun" w:hAnsi="SimSun" w:eastAsia="SimSun" w:cs="SimSun"/>
+          <w:sz w:val="24"/>
+          <w:szCs w:val="24"/>
+        </w:rPr>
+        <w:instrText xml:space="preserve">INCLUDEPICTURE \d "C:\\Users\\khost\\AppData\\Local\\Temp\\ConnectorClipboard1380941517030879217\\image16510503622800.png" \* MERGEFORMATINET </w:instrText>
+      </w:r>
+      <w:r>
+        <w:rPr>
+          <w:rFonts w:ascii="SimSun" w:hAnsi="SimSun" w:eastAsia="SimSun" w:cs="SimSun"/>
+          <w:sz w:val="24"/>
+          <w:szCs w:val="24"/>
+        </w:rPr>
+        <w:fldChar w:fldCharType="separate"/>
+      </w:r>
+      <w:r>
+        <w:rPr>
+          <w:rFonts w:ascii="SimSun" w:hAnsi="SimSun" w:eastAsia="SimSun" w:cs="SimSun"/>
+          <w:sz w:val="24"/>
+          <w:szCs w:val="24"/>
+        </w:rPr>
+        <w:pict>
+          <v:shape id="_x0000_i1118" o:spt="75" type="#_x0000_t75" style="height:45pt;width:321pt;" filled="f" coordsize="21600,21600">
+            <v:path/>
+            <v:fill on="f" focussize="0,0"/>
+            <v:stroke/>
+            <v:imagedata r:id="rId95" o:title="IMG_256"/>
+            <o:lock v:ext="edit" aspectratio="t"/>
+            <w10:wrap type="none"/>
+            <w10:anchorlock/>
+          </v:shape>
+        </w:pict>
+      </w:r>
+      <w:r>
+        <w:rPr>
+          <w:rFonts w:ascii="SimSun" w:hAnsi="SimSun" w:eastAsia="SimSun" w:cs="SimSun"/>
+          <w:sz w:val="24"/>
+          <w:szCs w:val="24"/>
+        </w:rPr>
+        <w:fldChar w:fldCharType="end"/>
+      </w:r>
+    </w:p>
+    <w:p>
+      <w:pPr>
+        <w:pStyle w:val="6"/>
+        <w:bidi w:val="0"/>
+        <w:rPr>
+          <w:rFonts w:hint="default"/>
+        </w:rPr>
+      </w:pPr>
+      <w:r>
+        <w:rPr>
+          <w:rFonts w:hint="default"/>
+          <w:lang w:val="en-US" w:eastAsia="zh-CN"/>
+        </w:rPr>
+        <w:t>это критическая длина волны для поля Н</w:t>
+      </w:r>
+      <w:r>
+        <w:rPr>
+          <w:rFonts w:hint="default"/>
+          <w:sz w:val="18"/>
+          <w:szCs w:val="18"/>
+          <w:lang w:val="en-US" w:eastAsia="zh-CN"/>
+        </w:rPr>
+        <w:t>11</w:t>
+      </w:r>
+      <w:r>
+        <w:rPr>
+          <w:rFonts w:hint="default"/>
+          <w:lang w:val="en-US" w:eastAsia="zh-CN"/>
+        </w:rPr>
+        <w:t>,</w:t>
+      </w:r>
+    </w:p>
+    <w:p>
+      <w:pPr>
+        <w:pStyle w:val="7"/>
+        <w:bidi w:val="0"/>
+        <w:rPr>
+          <w:rFonts w:hint="default"/>
+        </w:rPr>
+      </w:pPr>
+      <w:r>
+        <w:rPr>
+          <w:rFonts w:ascii="SimSun" w:hAnsi="SimSun" w:eastAsia="SimSun" w:cs="SimSun"/>
+          <w:sz w:val="24"/>
+          <w:szCs w:val="24"/>
+        </w:rPr>
+        <w:fldChar w:fldCharType="begin"/>
+      </w:r>
+      <w:r>
+        <w:rPr>
+          <w:rFonts w:ascii="SimSun" w:hAnsi="SimSun" w:eastAsia="SimSun" w:cs="SimSun"/>
+          <w:sz w:val="24"/>
+          <w:szCs w:val="24"/>
+        </w:rPr>
+        <w:instrText xml:space="preserve">INCLUDEPICTURE \d "C:\\Users\\khost\\AppData\\Local\\Temp\\ConnectorClipboard1380941517030879217\\image16510503671100.png" \* MERGEFORMATINET </w:instrText>
+      </w:r>
+      <w:r>
+        <w:rPr>
+          <w:rFonts w:ascii="SimSun" w:hAnsi="SimSun" w:eastAsia="SimSun" w:cs="SimSun"/>
+          <w:sz w:val="24"/>
+          <w:szCs w:val="24"/>
+        </w:rPr>
+        <w:fldChar w:fldCharType="separate"/>
+      </w:r>
+      <w:r>
+        <w:rPr>
+          <w:rFonts w:ascii="SimSun" w:hAnsi="SimSun" w:eastAsia="SimSun" w:cs="SimSun"/>
+          <w:sz w:val="24"/>
+          <w:szCs w:val="24"/>
+        </w:rPr>
+        <w:pict>
+          <v:shape id="_x0000_i1119" o:spt="75" type="#_x0000_t75" style="height:25.5pt;width:37.5pt;" filled="f" coordsize="21600,21600">
+            <v:path/>
+            <v:fill on="f" focussize="0,0"/>
+            <v:stroke/>
+            <v:imagedata r:id="rId96" o:title="IMG_256"/>
+            <o:lock v:ext="edit" aspectratio="t"/>
+            <w10:wrap type="none"/>
+            <w10:anchorlock/>
+          </v:shape>
+        </w:pict>
+      </w:r>
+      <w:r>
+        <w:rPr>
+          <w:rFonts w:ascii="SimSun" w:hAnsi="SimSun" w:eastAsia="SimSun" w:cs="SimSun"/>
+          <w:sz w:val="24"/>
+          <w:szCs w:val="24"/>
+        </w:rPr>
+        <w:fldChar w:fldCharType="end"/>
+      </w:r>
+    </w:p>
+    <w:p>
+      <w:pPr>
+        <w:pStyle w:val="6"/>
+        <w:bidi w:val="0"/>
+        <w:rPr>
+          <w:rFonts w:hint="default"/>
+        </w:rPr>
+      </w:pPr>
+      <w:r>
+        <w:rPr>
+          <w:rFonts w:hint="default"/>
+          <w:lang w:val="en-US" w:eastAsia="zh-CN"/>
+        </w:rPr>
+        <w:t>длина волны в среде волновода, где с - скорость света.</w:t>
+      </w:r>
+    </w:p>
+    <w:p>
+      <w:pPr>
+        <w:pStyle w:val="7"/>
+        <w:bidi w:val="0"/>
+        <w:rPr>
+          <w:rFonts w:hint="default"/>
+        </w:rPr>
+      </w:pPr>
+      <w:r>
+        <w:rPr>
+          <w:rFonts w:hint="default"/>
+          <w:lang w:val="en-US" w:eastAsia="zh-CN"/>
+        </w:rPr>
+        <w:fldChar w:fldCharType="begin"/>
+      </w:r>
+      <w:r>
+        <w:rPr>
+          <w:rFonts w:hint="default"/>
+          <w:lang w:val="en-US" w:eastAsia="zh-CN"/>
+        </w:rPr>
+        <w:instrText xml:space="preserve">INCLUDEPICTURE \d "C:\\Users\\khost\\AppData\\Local\\Temp\\ConnectorClipboard5228481064455651320\\image16506955666116.png" \* MERGEFORMATINET </w:instrText>
+      </w:r>
+      <w:r>
+        <w:rPr>
+          <w:rFonts w:hint="default"/>
+          <w:lang w:val="en-US" w:eastAsia="zh-CN"/>
+        </w:rPr>
+        <w:fldChar w:fldCharType="separate"/>
+      </w:r>
+      <w:r>
+        <w:rPr>
+          <w:rFonts w:hint="default"/>
+          <w:lang w:val="en-US" w:eastAsia="zh-CN"/>
+        </w:rPr>
+        <w:pict>
+          <v:shape id="_x0000_i1120" o:spt="75" type="#_x0000_t75" style="height:32.25pt;width:186.75pt;" filled="f" coordsize="21600,21600">
+            <v:path/>
+            <v:fill on="f" focussize="0,0"/>
+            <v:stroke/>
+            <v:imagedata r:id="rId97" o:title="IMG_262"/>
+            <o:lock v:ext="edit" aspectratio="t"/>
+            <w10:wrap type="none"/>
+            <w10:anchorlock/>
+          </v:shape>
+        </w:pict>
+      </w:r>
+      <w:r>
+        <w:rPr>
+          <w:rFonts w:hint="default"/>
+          <w:lang w:val="en-US" w:eastAsia="zh-CN"/>
+        </w:rPr>
+        <w:fldChar w:fldCharType="end"/>
+      </w:r>
+    </w:p>
+    <w:p>
+      <w:pPr>
+        <w:pStyle w:val="6"/>
+        <w:bidi w:val="0"/>
+        <w:rPr>
+          <w:rFonts w:hint="default"/>
+        </w:rPr>
+      </w:pPr>
+      <w:r>
+        <w:rPr>
+          <w:rFonts w:hint="default"/>
+          <w:lang w:val="en-US" w:eastAsia="zh-CN"/>
+        </w:rPr>
+        <w:t>волновое сопротивление среды и</w:t>
+      </w:r>
+    </w:p>
+    <w:p>
+      <w:pPr>
+        <w:pStyle w:val="7"/>
+        <w:bidi w:val="0"/>
+        <w:rPr>
+          <w:rFonts w:hint="default"/>
+        </w:rPr>
+      </w:pPr>
+      <w:r>
+        <w:rPr>
+          <w:rFonts w:ascii="SimSun" w:hAnsi="SimSun" w:eastAsia="SimSun" w:cs="SimSun"/>
+          <w:sz w:val="24"/>
+          <w:szCs w:val="24"/>
+        </w:rPr>
+        <w:fldChar w:fldCharType="begin"/>
+      </w:r>
+      <w:r>
+        <w:rPr>
+          <w:rFonts w:ascii="SimSun" w:hAnsi="SimSun" w:eastAsia="SimSun" w:cs="SimSun"/>
+          <w:sz w:val="24"/>
+          <w:szCs w:val="24"/>
+        </w:rPr>
+        <w:instrText xml:space="preserve">INCLUDEPICTURE \d "C:\\Users\\khost\\AppData\\Local\\Temp\\ConnectorClipboard1380941517030879217\\image16510503859610.png" \* MERGEFORMATINET </w:instrText>
+      </w:r>
+      <w:r>
+        <w:rPr>
+          <w:rFonts w:ascii="SimSun" w:hAnsi="SimSun" w:eastAsia="SimSun" w:cs="SimSun"/>
+          <w:sz w:val="24"/>
+          <w:szCs w:val="24"/>
+        </w:rPr>
+        <w:fldChar w:fldCharType="separate"/>
+      </w:r>
+      <w:r>
+        <w:rPr>
+          <w:rFonts w:ascii="SimSun" w:hAnsi="SimSun" w:eastAsia="SimSun" w:cs="SimSun"/>
+          <w:sz w:val="24"/>
+          <w:szCs w:val="24"/>
+        </w:rPr>
+        <w:pict>
+          <v:shape id="_x0000_i1121" o:spt="75" type="#_x0000_t75" style="height:34.5pt;width:114pt;" filled="f" coordsize="21600,21600">
+            <v:path/>
+            <v:fill on="f" focussize="0,0"/>
+            <v:stroke/>
+            <v:imagedata r:id="rId98" o:title="IMG_256"/>
+            <o:lock v:ext="edit" aspectratio="t"/>
+            <w10:wrap type="none"/>
+            <w10:anchorlock/>
+          </v:shape>
+        </w:pict>
+      </w:r>
+      <w:r>
+        <w:rPr>
+          <w:rFonts w:ascii="SimSun" w:hAnsi="SimSun" w:eastAsia="SimSun" w:cs="SimSun"/>
+          <w:sz w:val="24"/>
+          <w:szCs w:val="24"/>
+        </w:rPr>
+        <w:fldChar w:fldCharType="end"/>
+      </w:r>
+    </w:p>
+    <w:p>
+      <w:pPr>
+        <w:pStyle w:val="6"/>
+        <w:bidi w:val="0"/>
+        <w:rPr>
+          <w:rFonts w:hint="default"/>
+        </w:rPr>
+      </w:pPr>
+      <w:r>
+        <w:rPr>
+          <w:rFonts w:hint="default"/>
+          <w:lang w:val="en-US" w:eastAsia="zh-CN"/>
+        </w:rPr>
+        <w:t>поверхностное сопротивление металла.</w:t>
+      </w:r>
+    </w:p>
+    <w:p>
+      <w:pPr>
+        <w:pStyle w:val="7"/>
+        <w:bidi w:val="0"/>
+        <w:rPr>
+          <w:rFonts w:hint="default"/>
+        </w:rPr>
+      </w:pPr>
+      <w:r>
+        <w:rPr>
+          <w:rFonts w:hint="default"/>
+          <w:lang w:val="en-US" w:eastAsia="zh-CN"/>
+        </w:rPr>
+        <w:fldChar w:fldCharType="begin"/>
+      </w:r>
+      <w:r>
+        <w:rPr>
+          <w:rFonts w:hint="default"/>
+          <w:lang w:val="en-US" w:eastAsia="zh-CN"/>
+        </w:rPr>
+        <w:instrText xml:space="preserve">INCLUDEPICTURE \d "C:\\Users\\khost\\AppData\\Local\\Temp\\ConnectorClipboard5228481064455651320\\image16506955668508.png" \* MERGEFORMATINET </w:instrText>
+      </w:r>
+      <w:r>
+        <w:rPr>
+          <w:rFonts w:hint="default"/>
+          <w:lang w:val="en-US" w:eastAsia="zh-CN"/>
+        </w:rPr>
+        <w:fldChar w:fldCharType="separate"/>
+      </w:r>
+      <w:r>
+        <w:rPr>
+          <w:rFonts w:hint="default"/>
+          <w:lang w:val="en-US" w:eastAsia="zh-CN"/>
+        </w:rPr>
+        <w:pict>
+          <v:shape id="_x0000_i1122" o:spt="75" alt="IMG_264" type="#_x0000_t75" style="height:60pt;width:275.5pt;" filled="f" o:preferrelative="t" stroked="f" coordsize="21600,21600">
+            <v:path/>
+            <v:fill on="f" focussize="0,0"/>
+            <v:stroke on="f"/>
+            <v:imagedata r:id="rId99" o:title="IMG_264"/>
+            <o:lock v:ext="edit" aspectratio="t"/>
+            <w10:wrap type="none"/>
+            <w10:anchorlock/>
+          </v:shape>
+        </w:pict>
+      </w:r>
+      <w:r>
+        <w:rPr>
+          <w:rFonts w:hint="default"/>
+          <w:lang w:val="en-US" w:eastAsia="zh-CN"/>
+        </w:rPr>
+        <w:fldChar w:fldCharType="end"/>
+      </w:r>
+    </w:p>
+    <w:p>
+      <w:pPr>
+        <w:pStyle w:val="7"/>
+        <w:bidi w:val="0"/>
+        <w:rPr>
+          <w:rFonts w:hint="default"/>
+        </w:rPr>
+      </w:pPr>
+      <w:r>
+        <w:rPr>
+          <w:rFonts w:hint="default"/>
+          <w:lang w:val="en-US" w:eastAsia="zh-CN"/>
+        </w:rPr>
+        <w:fldChar w:fldCharType="begin"/>
+      </w:r>
+      <w:r>
+        <w:rPr>
+          <w:rFonts w:hint="default"/>
+          <w:lang w:val="en-US" w:eastAsia="zh-CN"/>
+        </w:rPr>
+        <w:instrText xml:space="preserve">INCLUDEPICTURE \d "C:\\Users\\khost\\AppData\\Local\\Temp\\ConnectorClipboard5228481064455651320\\image16506955669579.png" \* MERGEFORMATINET </w:instrText>
+      </w:r>
+      <w:r>
+        <w:rPr>
+          <w:rFonts w:hint="default"/>
+          <w:lang w:val="en-US" w:eastAsia="zh-CN"/>
+        </w:rPr>
+        <w:fldChar w:fldCharType="separate"/>
+      </w:r>
+      <w:r>
+        <w:rPr>
+          <w:rFonts w:hint="default"/>
+          <w:lang w:val="en-US" w:eastAsia="zh-CN"/>
+        </w:rPr>
+        <w:pict>
+          <v:shape id="_x0000_i1123" o:spt="75" alt="IMG_265" type="#_x0000_t75" style="height:41.7pt;width:181.45pt;" filled="f" o:preferrelative="t" stroked="f" coordsize="21600,21600">
+            <v:path/>
+            <v:fill on="f" focussize="0,0"/>
+            <v:stroke on="f"/>
+            <v:imagedata r:id="rId100" o:title="IMG_265"/>
+            <o:lock v:ext="edit" aspectratio="t"/>
+            <w10:wrap type="none"/>
+            <w10:anchorlock/>
+          </v:shape>
+        </w:pict>
+      </w:r>
+      <w:r>
+        <w:rPr>
+          <w:rFonts w:hint="default"/>
+          <w:lang w:val="en-US" w:eastAsia="zh-CN"/>
+        </w:rPr>
+        <w:fldChar w:fldCharType="end"/>
+      </w:r>
+    </w:p>
+    <w:p>
+      <w:pPr>
+        <w:pStyle w:val="7"/>
+        <w:bidi w:val="0"/>
+        <w:rPr>
+          <w:rFonts w:hint="default"/>
+          <w:lang w:val="en-US" w:eastAsia="zh-CN"/>
+        </w:rPr>
+      </w:pPr>
+      <w:r>
+        <w:rPr>
+          <w:rFonts w:hint="default"/>
+          <w:lang w:val="en-US" w:eastAsia="zh-CN"/>
+        </w:rPr>
+        <w:pict>
+          <v:shape id="_x0000_i1124" o:spt="75" alt="a_true" type="#_x0000_t75" style="height:314.9pt;width:420pt;" filled="f" o:preferrelative="t" stroked="f" coordsize="21600,21600">
+            <v:path/>
+            <v:fill on="f" focussize="0,0"/>
+            <v:stroke on="f"/>
+            <v:imagedata r:id="rId101" o:title="a_true"/>
+            <o:lock v:ext="edit" aspectratio="t"/>
+            <w10:wrap type="none"/>
+            <w10:anchorlock/>
+          </v:shape>
+        </w:pict>
+      </w:r>
+    </w:p>
+    <w:p>
+      <w:pPr>
+        <w:pStyle w:val="7"/>
+        <w:bidi w:val="0"/>
+        <w:rPr>
+          <w:rFonts w:hint="default"/>
+          <w:lang w:val="en-US" w:eastAsia="zh-CN"/>
+        </w:rPr>
+      </w:pPr>
+      <w:r>
+        <w:rPr>
+          <w:rFonts w:hint="default"/>
+          <w:lang w:val="en-US" w:eastAsia="zh-CN"/>
+        </w:rPr>
+        <w:t xml:space="preserve">Рисунок </w:t>
+      </w:r>
+      <w:r>
+        <w:rPr>
+          <w:rFonts w:hint="default"/>
+          <w:lang w:val="ru-RU" w:eastAsia="zh-CN"/>
+        </w:rPr>
+        <w:t>1</w:t>
+      </w:r>
+      <w:r>
+        <w:rPr>
+          <w:rFonts w:hint="default"/>
+          <w:lang w:val="en-US" w:eastAsia="zh-CN"/>
+        </w:rPr>
+        <w:t xml:space="preserve"> -</w:t>
+      </w:r>
+      <w:r>
+        <w:rPr>
+          <w:rFonts w:hint="default"/>
+          <w:lang w:val="ru-RU" w:eastAsia="zh-CN"/>
+        </w:rPr>
+        <w:t xml:space="preserve"> график </w:t>
+      </w:r>
+      <w:r>
+        <w:rPr>
+          <w:rFonts w:hint="default"/>
+          <w:lang w:val="en-US" w:eastAsia="zh-CN"/>
+        </w:rPr>
+        <w:t>a(f ).</w:t>
+      </w:r>
+    </w:p>
+    <w:p>
+      <w:pPr>
+        <w:pStyle w:val="6"/>
+        <w:bidi w:val="0"/>
+      </w:pPr>
+      <w:r>
+        <w:rPr>
+          <w:rFonts w:hint="default"/>
+          <w:lang w:val="en-US" w:eastAsia="zh-CN"/>
+        </w:rPr>
+        <w:t>По графику функции видно, что при частоте</w:t>
+      </w:r>
+    </w:p>
+    <w:p>
+      <w:pPr>
+        <w:pStyle w:val="7"/>
+        <w:bidi w:val="0"/>
+        <w:rPr>
+          <w:rFonts w:hint="default"/>
+        </w:rPr>
+      </w:pPr>
+      <w:r>
+        <w:rPr>
+          <w:rFonts w:hint="default"/>
+          <w:lang w:val="en-US" w:eastAsia="zh-CN"/>
+        </w:rPr>
+        <w:fldChar w:fldCharType="begin"/>
+      </w:r>
+      <w:r>
+        <w:rPr>
+          <w:rFonts w:hint="default"/>
+          <w:lang w:val="en-US" w:eastAsia="zh-CN"/>
+        </w:rPr>
+        <w:instrText xml:space="preserve">INCLUDEPICTURE \d "C:\\Users\\khost\\AppData\\Local\\Temp\\ConnectorClipboard4933997561339431765\\image16511587969550.png" \* MERGEFORMATINET </w:instrText>
+      </w:r>
+      <w:r>
+        <w:rPr>
+          <w:rFonts w:hint="default"/>
+          <w:lang w:val="en-US" w:eastAsia="zh-CN"/>
+        </w:rPr>
+        <w:fldChar w:fldCharType="separate"/>
+      </w:r>
+      <w:r>
+        <w:rPr>
+          <w:rFonts w:hint="default"/>
+          <w:lang w:val="en-US" w:eastAsia="zh-CN"/>
+        </w:rPr>
+        <w:pict>
+          <v:shape id="_x0000_i1129" o:spt="75" type="#_x0000_t75" style="height:14.25pt;width:107.25pt;" filled="f" coordsize="21600,21600">
+            <v:path/>
+            <v:fill on="f" focussize="0,0"/>
+            <v:stroke/>
+            <v:imagedata r:id="rId102" o:title="IMG_256"/>
+            <o:lock v:ext="edit" aspectratio="t"/>
+            <w10:wrap type="none"/>
+            <w10:anchorlock/>
+          </v:shape>
+        </w:pict>
+      </w:r>
+      <w:r>
+        <w:rPr>
+          <w:rFonts w:hint="default"/>
+          <w:lang w:val="en-US" w:eastAsia="zh-CN"/>
+        </w:rPr>
+        <w:fldChar w:fldCharType="end"/>
       </w:r>
       <w:bookmarkStart w:id="0" w:name="_GoBack"/>
       <w:bookmarkEnd w:id="0"/>
-      <w:r>
-        <w:rPr>
-          <w:rFonts w:hint="default"/>
-          <w:lang w:val="en-US" w:eastAsia="zh-CN"/>
-        </w:rPr>
-        <w:t>а</w:t>
-      </w:r>
-      <w:r>
-        <w:rPr>
-          <w:rFonts w:hint="default"/>
-          <w:sz w:val="18"/>
-          <w:szCs w:val="18"/>
-          <w:lang w:val="en-US" w:eastAsia="zh-CN"/>
-        </w:rPr>
-        <w:t>м</w:t>
-      </w:r>
-      <w:r>
-        <w:rPr>
-          <w:rFonts w:hint="default"/>
-          <w:lang w:val="en-US" w:eastAsia="zh-CN"/>
-        </w:rPr>
-        <w:t xml:space="preserve"> - коэффициент ослабления в металле и а</w:t>
-      </w:r>
-      <w:r>
-        <w:rPr>
-          <w:rFonts w:hint="default"/>
-          <w:sz w:val="18"/>
-          <w:szCs w:val="18"/>
-          <w:lang w:val="en-US" w:eastAsia="zh-CN"/>
-        </w:rPr>
-        <w:t>д</w:t>
-      </w:r>
-      <w:r>
-        <w:rPr>
-          <w:rFonts w:hint="default"/>
-          <w:lang w:val="en-US" w:eastAsia="zh-CN"/>
-        </w:rPr>
-        <w:t xml:space="preserve"> -коэффиц</w:t>
-      </w:r>
-      <w:r>
-        <w:rPr>
-          <w:rFonts w:hint="default"/>
-          <w:lang w:val="ru-RU" w:eastAsia="zh-CN"/>
-        </w:rPr>
-        <w:t>и</w:t>
-      </w:r>
-      <w:r>
-        <w:rPr>
-          <w:rFonts w:hint="default"/>
-          <w:lang w:val="en-US" w:eastAsia="zh-CN"/>
-        </w:rPr>
-        <w:t xml:space="preserve">ент ослабления в диэлектрике. Так как средой, заполняющей волновод, является воздух, потерями в диэлектрике можно </w:t>
-      </w:r>
-      <w:r>
-        <w:rPr>
-          <w:rFonts w:hint="default"/>
-          <w:lang w:val="ru-RU" w:eastAsia="zh-CN"/>
-        </w:rPr>
-        <w:t>пренебречь</w:t>
-      </w:r>
-      <w:r>
-        <w:rPr>
-          <w:rFonts w:hint="default"/>
-          <w:lang w:val="en-US" w:eastAsia="zh-CN"/>
-        </w:rPr>
-        <w:t xml:space="preserve"> </w:t>
-      </w:r>
-    </w:p>
-    <w:p>
-      <w:pPr>
-        <w:pStyle w:val="7"/>
-        <w:bidi w:val="0"/>
-        <w:rPr>
-          <w:rFonts w:hint="default"/>
-          <w:lang w:val="en-US" w:eastAsia="zh-CN"/>
-        </w:rPr>
-      </w:pPr>
-      <w:r>
-        <w:rPr>
-          <w:rFonts w:hint="default"/>
-          <w:lang w:val="en-US" w:eastAsia="zh-CN"/>
-        </w:rPr>
-        <w:fldChar w:fldCharType="begin"/>
-      </w:r>
-      <w:r>
-        <w:rPr>
-          <w:rFonts w:hint="default"/>
-          <w:lang w:val="en-US" w:eastAsia="zh-CN"/>
-        </w:rPr>
-        <w:instrText xml:space="preserve">INCLUDEPICTURE \d "C:\\Users\\khost\\AppData\\Local\\Temp\\ConnectorClipboard5228481064455651320\\image16506955661201.png" \* MERGEFORMATINET </w:instrText>
-      </w:r>
-      <w:r>
-        <w:rPr>
-          <w:rFonts w:hint="default"/>
-          <w:lang w:val="en-US" w:eastAsia="zh-CN"/>
-        </w:rPr>
-        <w:fldChar w:fldCharType="separate"/>
-      </w:r>
-      <w:r>
-        <w:rPr>
-          <w:rFonts w:hint="default"/>
-          <w:lang w:val="en-US" w:eastAsia="zh-CN"/>
-        </w:rPr>
-        <w:pict>
-          <v:shape id="_x0000_i1092" o:spt="75" type="#_x0000_t75" style="height:14.25pt;width:112.5pt;" filled="f" coordsize="21600,21600">
-            <v:path/>
-            <v:fill on="f" focussize="0,0"/>
-            <v:stroke/>
-            <v:imagedata r:id="rId91" o:title="IMG_257"/>
-            <o:lock v:ext="edit" aspectratio="t"/>
-            <w10:wrap type="none"/>
-            <w10:anchorlock/>
-          </v:shape>
-        </w:pict>
-      </w:r>
-      <w:r>
-        <w:rPr>
-          <w:rFonts w:hint="default"/>
-          <w:lang w:val="en-US" w:eastAsia="zh-CN"/>
-        </w:rPr>
-        <w:fldChar w:fldCharType="end"/>
-      </w:r>
     </w:p>
     <w:p>
       <w:pPr>
         <w:pStyle w:val="6"/>
         <w:bidi w:val="0"/>
-      </w:pPr>
-      <w:r>
-        <w:rPr>
-          <w:rFonts w:hint="default"/>
-          <w:lang w:val="en-US" w:eastAsia="zh-CN"/>
-        </w:rPr>
-        <w:t xml:space="preserve">Коэффициент ослабления за </w:t>
-      </w:r>
-      <w:r>
-        <w:rPr>
-          <w:rFonts w:hint="default"/>
-          <w:lang w:val="ru-RU" w:eastAsia="zh-CN"/>
-        </w:rPr>
-        <w:t>счёт</w:t>
-      </w:r>
-      <w:r>
-        <w:rPr>
-          <w:rFonts w:hint="default"/>
-          <w:lang w:val="en-US" w:eastAsia="zh-CN"/>
-        </w:rPr>
-        <w:t xml:space="preserve"> потерь в металлических стенках для любого типа волны в волноводе произвольного поперечного сечения площадью S</w:t>
-      </w:r>
-    </w:p>
-    <w:p>
-      <w:pPr>
-        <w:pStyle w:val="7"/>
-        <w:bidi w:val="0"/>
-        <w:rPr>
-          <w:rFonts w:hint="default"/>
-          <w:lang w:val="en-US" w:eastAsia="zh-CN"/>
-        </w:rPr>
-      </w:pPr>
-      <w:r>
-        <w:rPr>
-          <w:rFonts w:hint="default"/>
-          <w:lang w:val="en-US" w:eastAsia="zh-CN"/>
-        </w:rPr>
-        <w:fldChar w:fldCharType="begin"/>
-      </w:r>
-      <w:r>
-        <w:rPr>
-          <w:rFonts w:hint="default"/>
-          <w:lang w:val="en-US" w:eastAsia="zh-CN"/>
-        </w:rPr>
-        <w:instrText xml:space="preserve">INCLUDEPICTURE \d "C:\\Users\\khost\\AppData\\Local\\Temp\\ConnectorClipboard1380941517030879217\\image16510503241280.png" \* MERGEFORMATINET </w:instrText>
-      </w:r>
-      <w:r>
-        <w:rPr>
-          <w:rFonts w:hint="default"/>
-          <w:lang w:val="en-US" w:eastAsia="zh-CN"/>
-        </w:rPr>
-        <w:fldChar w:fldCharType="separate"/>
-      </w:r>
-      <w:r>
-        <w:rPr>
-          <w:rFonts w:hint="default"/>
-          <w:lang w:val="en-US" w:eastAsia="zh-CN"/>
-        </w:rPr>
-        <w:pict>
-          <v:shape id="_x0000_i1183" o:spt="75" type="#_x0000_t75" style="height:69pt;width:119.25pt;" filled="f" coordsize="21600,21600">
-            <v:path/>
-            <v:fill on="f" focussize="0,0"/>
-            <v:stroke/>
-            <v:imagedata r:id="rId92" o:title="IMG_256"/>
-            <o:lock v:ext="edit" aspectratio="t"/>
-            <w10:wrap type="none"/>
-            <w10:anchorlock/>
-          </v:shape>
-        </w:pict>
-      </w:r>
-      <w:r>
-        <w:rPr>
-          <w:rFonts w:hint="default"/>
-          <w:lang w:val="en-US" w:eastAsia="zh-CN"/>
-        </w:rPr>
-        <w:fldChar w:fldCharType="end"/>
-      </w:r>
-    </w:p>
-    <w:p>
-      <w:pPr>
-        <w:pStyle w:val="6"/>
-        <w:bidi w:val="0"/>
-        <w:rPr>
-          <w:rFonts w:hint="default"/>
-        </w:rPr>
-      </w:pPr>
-      <w:r>
-        <w:rPr>
-          <w:rFonts w:hint="default"/>
-          <w:lang w:val="ru-RU" w:eastAsia="zh-CN"/>
-        </w:rPr>
-        <w:t>Коэффициент</w:t>
-      </w:r>
-      <w:r>
-        <w:rPr>
-          <w:rFonts w:hint="default"/>
-          <w:lang w:val="en-US" w:eastAsia="zh-CN"/>
-        </w:rPr>
-        <w:t xml:space="preserve"> ослабления в металле для волны типа Н</w:t>
-      </w:r>
-      <w:r>
-        <w:rPr>
-          <w:rFonts w:hint="default"/>
-          <w:sz w:val="18"/>
-          <w:szCs w:val="18"/>
-          <w:lang w:val="en-US" w:eastAsia="zh-CN"/>
-        </w:rPr>
-        <w:t>11</w:t>
-      </w:r>
-    </w:p>
-    <w:p>
-      <w:pPr>
-        <w:pStyle w:val="7"/>
-        <w:bidi w:val="0"/>
-        <w:rPr>
-          <w:rFonts w:ascii="SimSun" w:hAnsi="SimSun" w:eastAsia="SimSun" w:cs="SimSun"/>
-          <w:sz w:val="24"/>
-          <w:szCs w:val="24"/>
-        </w:rPr>
-      </w:pPr>
-      <w:r>
-        <w:rPr>
-          <w:rFonts w:ascii="SimSun" w:hAnsi="SimSun" w:eastAsia="SimSun" w:cs="SimSun"/>
-          <w:sz w:val="24"/>
-          <w:szCs w:val="24"/>
-        </w:rPr>
-        <w:fldChar w:fldCharType="begin"/>
-      </w:r>
-      <w:r>
-        <w:rPr>
-          <w:rFonts w:ascii="SimSun" w:hAnsi="SimSun" w:eastAsia="SimSun" w:cs="SimSun"/>
-          <w:sz w:val="24"/>
-          <w:szCs w:val="24"/>
-        </w:rPr>
-        <w:instrText xml:space="preserve">INCLUDEPICTURE \d "C:\\Users\\khost\\AppData\\Local\\Temp\\ConnectorClipboard1380941517030879217\\image16510503422550.png" \* MERGEFORMATINET </w:instrText>
-      </w:r>
-      <w:r>
-        <w:rPr>
-          <w:rFonts w:ascii="SimSun" w:hAnsi="SimSun" w:eastAsia="SimSun" w:cs="SimSun"/>
-          <w:sz w:val="24"/>
-          <w:szCs w:val="24"/>
-        </w:rPr>
-        <w:fldChar w:fldCharType="separate"/>
-      </w:r>
-      <w:r>
-        <w:rPr>
-          <w:rFonts w:ascii="SimSun" w:hAnsi="SimSun" w:eastAsia="SimSun" w:cs="SimSun"/>
-          <w:sz w:val="24"/>
-          <w:szCs w:val="24"/>
-        </w:rPr>
-        <w:pict>
-          <v:shape id="_x0000_i1185" o:spt="75" type="#_x0000_t75" style="height:66.75pt;width:360.75pt;" filled="f" coordsize="21600,21600">
-            <v:path/>
-            <v:fill on="f" focussize="0,0"/>
-            <v:stroke/>
-            <v:imagedata r:id="rId93" o:title="IMG_256"/>
-            <o:lock v:ext="edit" aspectratio="t"/>
-            <w10:wrap type="none"/>
-            <w10:anchorlock/>
-          </v:shape>
-        </w:pict>
-      </w:r>
-      <w:r>
-        <w:rPr>
-          <w:rFonts w:ascii="SimSun" w:hAnsi="SimSun" w:eastAsia="SimSun" w:cs="SimSun"/>
-          <w:sz w:val="24"/>
-          <w:szCs w:val="24"/>
-        </w:rPr>
-        <w:fldChar w:fldCharType="end"/>
-      </w:r>
-    </w:p>
-    <w:p>
-      <w:pPr>
-        <w:pStyle w:val="6"/>
-        <w:bidi w:val="0"/>
-        <w:rPr>
-          <w:rFonts w:hint="default"/>
-        </w:rPr>
-      </w:pPr>
-      <w:r>
-        <w:rPr>
-          <w:rFonts w:hint="default"/>
-          <w:lang w:val="en-US" w:eastAsia="zh-CN"/>
-        </w:rPr>
-        <w:t>Так как a = b = 7,2 [мм], а m = n = 1, то</w:t>
-      </w:r>
-    </w:p>
-    <w:p>
-      <w:pPr>
-        <w:pStyle w:val="7"/>
-        <w:bidi w:val="0"/>
-        <w:rPr>
-          <w:rFonts w:hint="default"/>
-        </w:rPr>
-      </w:pPr>
-      <w:r>
-        <w:rPr>
-          <w:rFonts w:hint="default"/>
-          <w:lang w:val="en-US" w:eastAsia="zh-CN"/>
-        </w:rPr>
-        <w:fldChar w:fldCharType="begin"/>
-      </w:r>
-      <w:r>
-        <w:rPr>
-          <w:rFonts w:hint="default"/>
-          <w:lang w:val="en-US" w:eastAsia="zh-CN"/>
-        </w:rPr>
-        <w:instrText xml:space="preserve">INCLUDEPICTURE \d "C:\\Users\\khost\\AppData\\Local\\Temp\\ConnectorClipboard5228481064455651320\\image16506955663563.png" \* MERGEFORMATINET </w:instrText>
-      </w:r>
-      <w:r>
-        <w:rPr>
-          <w:rFonts w:hint="default"/>
-          <w:lang w:val="en-US" w:eastAsia="zh-CN"/>
-        </w:rPr>
-        <w:fldChar w:fldCharType="separate"/>
-      </w:r>
-      <w:r>
-        <w:rPr>
-          <w:rFonts w:hint="default"/>
-          <w:lang w:val="en-US" w:eastAsia="zh-CN"/>
-        </w:rPr>
-        <w:pict>
-          <v:shape id="_x0000_i1094" o:spt="75" alt="IMG_259" type="#_x0000_t75" style="height:48.6pt;width:176.2pt;" filled="f" o:preferrelative="t" stroked="f" coordsize="21600,21600">
-            <v:path/>
-            <v:fill on="f" focussize="0,0"/>
-            <v:stroke on="f"/>
-            <v:imagedata r:id="rId94" o:title="IMG_259"/>
-            <o:lock v:ext="edit" aspectratio="t"/>
-            <w10:wrap type="none"/>
-            <w10:anchorlock/>
-          </v:shape>
-        </w:pict>
-      </w:r>
-      <w:r>
-        <w:rPr>
-          <w:rFonts w:hint="default"/>
-          <w:lang w:val="en-US" w:eastAsia="zh-CN"/>
-        </w:rPr>
-        <w:fldChar w:fldCharType="end"/>
-      </w:r>
-    </w:p>
-    <w:p>
-      <w:pPr>
-        <w:pStyle w:val="6"/>
-        <w:bidi w:val="0"/>
-        <w:rPr>
-          <w:rFonts w:hint="default"/>
-        </w:rPr>
-      </w:pPr>
-      <w:r>
-        <w:rPr>
-          <w:rFonts w:hint="default"/>
-          <w:lang w:val="en-US" w:eastAsia="zh-CN"/>
-        </w:rPr>
-        <w:t>где</w:t>
-      </w:r>
-    </w:p>
-    <w:p>
-      <w:pPr>
-        <w:pStyle w:val="7"/>
-        <w:bidi w:val="0"/>
-        <w:rPr>
-          <w:rFonts w:hint="default"/>
-        </w:rPr>
-      </w:pPr>
-      <w:r>
-        <w:rPr>
-          <w:rFonts w:ascii="SimSun" w:hAnsi="SimSun" w:eastAsia="SimSun" w:cs="SimSun"/>
-          <w:sz w:val="24"/>
-          <w:szCs w:val="24"/>
-        </w:rPr>
-        <w:fldChar w:fldCharType="begin"/>
-      </w:r>
-      <w:r>
-        <w:rPr>
-          <w:rFonts w:ascii="SimSun" w:hAnsi="SimSun" w:eastAsia="SimSun" w:cs="SimSun"/>
-          <w:sz w:val="24"/>
-          <w:szCs w:val="24"/>
-        </w:rPr>
-        <w:instrText xml:space="preserve">INCLUDEPICTURE \d "C:\\Users\\khost\\AppData\\Local\\Temp\\ConnectorClipboard1380941517030879217\\image16510503622800.png" \* MERGEFORMATINET </w:instrText>
-      </w:r>
-      <w:r>
-        <w:rPr>
-          <w:rFonts w:ascii="SimSun" w:hAnsi="SimSun" w:eastAsia="SimSun" w:cs="SimSun"/>
-          <w:sz w:val="24"/>
-          <w:szCs w:val="24"/>
-        </w:rPr>
-        <w:fldChar w:fldCharType="separate"/>
-      </w:r>
-      <w:r>
-        <w:rPr>
-          <w:rFonts w:ascii="SimSun" w:hAnsi="SimSun" w:eastAsia="SimSun" w:cs="SimSun"/>
-          <w:sz w:val="24"/>
-          <w:szCs w:val="24"/>
-        </w:rPr>
-        <w:pict>
-          <v:shape id="_x0000_i1186" o:spt="75" type="#_x0000_t75" style="height:45pt;width:321pt;" filled="f" coordsize="21600,21600">
-            <v:path/>
-            <v:fill on="f" focussize="0,0"/>
-            <v:stroke/>
-            <v:imagedata r:id="rId95" o:title="IMG_256"/>
-            <o:lock v:ext="edit" aspectratio="t"/>
-            <w10:wrap type="none"/>
-            <w10:anchorlock/>
-          </v:shape>
-        </w:pict>
-      </w:r>
-      <w:r>
-        <w:rPr>
-          <w:rFonts w:ascii="SimSun" w:hAnsi="SimSun" w:eastAsia="SimSun" w:cs="SimSun"/>
-          <w:sz w:val="24"/>
-          <w:szCs w:val="24"/>
-        </w:rPr>
-        <w:fldChar w:fldCharType="end"/>
-      </w:r>
-    </w:p>
-    <w:p>
-      <w:pPr>
-        <w:pStyle w:val="6"/>
-        <w:bidi w:val="0"/>
-        <w:rPr>
-          <w:rFonts w:hint="default"/>
-        </w:rPr>
-      </w:pPr>
-      <w:r>
-        <w:rPr>
-          <w:rFonts w:hint="default"/>
-          <w:lang w:val="en-US" w:eastAsia="zh-CN"/>
-        </w:rPr>
-        <w:t>это критическая длина волны для поля Н</w:t>
-      </w:r>
-      <w:r>
-        <w:rPr>
-          <w:rFonts w:hint="default"/>
-          <w:sz w:val="18"/>
-          <w:szCs w:val="18"/>
-          <w:lang w:val="en-US" w:eastAsia="zh-CN"/>
-        </w:rPr>
-        <w:t>11</w:t>
-      </w:r>
-      <w:r>
-        <w:rPr>
-          <w:rFonts w:hint="default"/>
-          <w:lang w:val="en-US" w:eastAsia="zh-CN"/>
-        </w:rPr>
-        <w:t>,</w:t>
-      </w:r>
-    </w:p>
-    <w:p>
-      <w:pPr>
-        <w:pStyle w:val="7"/>
-        <w:bidi w:val="0"/>
-        <w:rPr>
-          <w:rFonts w:hint="default"/>
-        </w:rPr>
-      </w:pPr>
-      <w:r>
-        <w:rPr>
-          <w:rFonts w:ascii="SimSun" w:hAnsi="SimSun" w:eastAsia="SimSun" w:cs="SimSun"/>
-          <w:sz w:val="24"/>
-          <w:szCs w:val="24"/>
-        </w:rPr>
-        <w:fldChar w:fldCharType="begin"/>
-      </w:r>
-      <w:r>
-        <w:rPr>
-          <w:rFonts w:ascii="SimSun" w:hAnsi="SimSun" w:eastAsia="SimSun" w:cs="SimSun"/>
-          <w:sz w:val="24"/>
-          <w:szCs w:val="24"/>
-        </w:rPr>
-        <w:instrText xml:space="preserve">INCLUDEPICTURE \d "C:\\Users\\khost\\AppData\\Local\\Temp\\ConnectorClipboard1380941517030879217\\image16510503671100.png" \* MERGEFORMATINET </w:instrText>
-      </w:r>
-      <w:r>
-        <w:rPr>
-          <w:rFonts w:ascii="SimSun" w:hAnsi="SimSun" w:eastAsia="SimSun" w:cs="SimSun"/>
-          <w:sz w:val="24"/>
-          <w:szCs w:val="24"/>
-        </w:rPr>
-        <w:fldChar w:fldCharType="separate"/>
-      </w:r>
-      <w:r>
-        <w:rPr>
-          <w:rFonts w:ascii="SimSun" w:hAnsi="SimSun" w:eastAsia="SimSun" w:cs="SimSun"/>
-          <w:sz w:val="24"/>
-          <w:szCs w:val="24"/>
-        </w:rPr>
-        <w:pict>
-          <v:shape id="_x0000_i1187" o:spt="75" type="#_x0000_t75" style="height:25.5pt;width:37.5pt;" filled="f" coordsize="21600,21600">
-            <v:path/>
-            <v:fill on="f" focussize="0,0"/>
-            <v:stroke/>
-            <v:imagedata r:id="rId96" o:title="IMG_256"/>
-            <o:lock v:ext="edit" aspectratio="t"/>
-            <w10:wrap type="none"/>
-            <w10:anchorlock/>
-          </v:shape>
-        </w:pict>
-      </w:r>
-      <w:r>
-        <w:rPr>
-          <w:rFonts w:ascii="SimSun" w:hAnsi="SimSun" w:eastAsia="SimSun" w:cs="SimSun"/>
-          <w:sz w:val="24"/>
-          <w:szCs w:val="24"/>
-        </w:rPr>
-        <w:fldChar w:fldCharType="end"/>
-      </w:r>
-    </w:p>
-    <w:p>
-      <w:pPr>
-        <w:pStyle w:val="6"/>
-        <w:bidi w:val="0"/>
-        <w:rPr>
-          <w:rFonts w:hint="default"/>
-        </w:rPr>
-      </w:pPr>
-      <w:r>
-        <w:rPr>
-          <w:rFonts w:hint="default"/>
-          <w:lang w:val="en-US" w:eastAsia="zh-CN"/>
-        </w:rPr>
-        <w:t>длина волны в среде волновода, где с - скорость света.</w:t>
-      </w:r>
-    </w:p>
-    <w:p>
-      <w:pPr>
-        <w:pStyle w:val="7"/>
-        <w:bidi w:val="0"/>
-        <w:rPr>
-          <w:rFonts w:hint="default"/>
-        </w:rPr>
-      </w:pPr>
-      <w:r>
-        <w:rPr>
-          <w:rFonts w:hint="default"/>
-          <w:lang w:val="en-US" w:eastAsia="zh-CN"/>
-        </w:rPr>
-        <w:fldChar w:fldCharType="begin"/>
-      </w:r>
-      <w:r>
-        <w:rPr>
-          <w:rFonts w:hint="default"/>
-          <w:lang w:val="en-US" w:eastAsia="zh-CN"/>
-        </w:rPr>
-        <w:instrText xml:space="preserve">INCLUDEPICTURE \d "C:\\Users\\khost\\AppData\\Local\\Temp\\ConnectorClipboard5228481064455651320\\image16506955666116.png" \* MERGEFORMATINET </w:instrText>
-      </w:r>
-      <w:r>
-        <w:rPr>
-          <w:rFonts w:hint="default"/>
-          <w:lang w:val="en-US" w:eastAsia="zh-CN"/>
-        </w:rPr>
-        <w:fldChar w:fldCharType="separate"/>
-      </w:r>
-      <w:r>
-        <w:rPr>
-          <w:rFonts w:hint="default"/>
-          <w:lang w:val="en-US" w:eastAsia="zh-CN"/>
-        </w:rPr>
-        <w:pict>
-          <v:shape id="_x0000_i1097" o:spt="75" type="#_x0000_t75" style="height:32.25pt;width:186.75pt;" filled="f" coordsize="21600,21600">
-            <v:path/>
-            <v:fill on="f" focussize="0,0"/>
-            <v:stroke/>
-            <v:imagedata r:id="rId97" o:title="IMG_262"/>
-            <o:lock v:ext="edit" aspectratio="t"/>
-            <w10:wrap type="none"/>
-            <w10:anchorlock/>
-          </v:shape>
-        </w:pict>
-      </w:r>
-      <w:r>
-        <w:rPr>
-          <w:rFonts w:hint="default"/>
-          <w:lang w:val="en-US" w:eastAsia="zh-CN"/>
-        </w:rPr>
-        <w:fldChar w:fldCharType="end"/>
-      </w:r>
-    </w:p>
-    <w:p>
-      <w:pPr>
-        <w:pStyle w:val="6"/>
-        <w:bidi w:val="0"/>
-        <w:rPr>
-          <w:rFonts w:hint="default"/>
-        </w:rPr>
-      </w:pPr>
-      <w:r>
-        <w:rPr>
-          <w:rFonts w:hint="default"/>
-          <w:lang w:val="en-US" w:eastAsia="zh-CN"/>
-        </w:rPr>
-        <w:t>волновое сопротивление среды и</w:t>
-      </w:r>
-    </w:p>
-    <w:p>
-      <w:pPr>
-        <w:pStyle w:val="7"/>
-        <w:bidi w:val="0"/>
-        <w:rPr>
-          <w:rFonts w:hint="default"/>
-        </w:rPr>
-      </w:pPr>
-      <w:r>
-        <w:rPr>
-          <w:rFonts w:ascii="SimSun" w:hAnsi="SimSun" w:eastAsia="SimSun" w:cs="SimSun"/>
-          <w:sz w:val="24"/>
-          <w:szCs w:val="24"/>
-        </w:rPr>
-        <w:fldChar w:fldCharType="begin"/>
-      </w:r>
-      <w:r>
-        <w:rPr>
-          <w:rFonts w:ascii="SimSun" w:hAnsi="SimSun" w:eastAsia="SimSun" w:cs="SimSun"/>
-          <w:sz w:val="24"/>
-          <w:szCs w:val="24"/>
-        </w:rPr>
-        <w:instrText xml:space="preserve">INCLUDEPICTURE \d "C:\\Users\\khost\\AppData\\Local\\Temp\\ConnectorClipboard1380941517030879217\\image16510503859610.png" \* MERGEFORMATINET </w:instrText>
-      </w:r>
-      <w:r>
-        <w:rPr>
-          <w:rFonts w:ascii="SimSun" w:hAnsi="SimSun" w:eastAsia="SimSun" w:cs="SimSun"/>
-          <w:sz w:val="24"/>
-          <w:szCs w:val="24"/>
-        </w:rPr>
-        <w:fldChar w:fldCharType="separate"/>
-      </w:r>
-      <w:r>
-        <w:rPr>
-          <w:rFonts w:ascii="SimSun" w:hAnsi="SimSun" w:eastAsia="SimSun" w:cs="SimSun"/>
-          <w:sz w:val="24"/>
-          <w:szCs w:val="24"/>
-        </w:rPr>
-        <w:pict>
-          <v:shape id="_x0000_i1189" o:spt="75" type="#_x0000_t75" style="height:34.5pt;width:114pt;" filled="f" coordsize="21600,21600">
-            <v:path/>
-            <v:fill on="f" focussize="0,0"/>
-            <v:stroke/>
-            <v:imagedata r:id="rId98" o:title="IMG_256"/>
-            <o:lock v:ext="edit" aspectratio="t"/>
-            <w10:wrap type="none"/>
-            <w10:anchorlock/>
-          </v:shape>
-        </w:pict>
-      </w:r>
-      <w:r>
-        <w:rPr>
-          <w:rFonts w:ascii="SimSun" w:hAnsi="SimSun" w:eastAsia="SimSun" w:cs="SimSun"/>
-          <w:sz w:val="24"/>
-          <w:szCs w:val="24"/>
-        </w:rPr>
-        <w:fldChar w:fldCharType="end"/>
-      </w:r>
-    </w:p>
-    <w:p>
-      <w:pPr>
-        <w:pStyle w:val="6"/>
-        <w:bidi w:val="0"/>
-        <w:rPr>
-          <w:rFonts w:hint="default"/>
-        </w:rPr>
-      </w:pPr>
-      <w:r>
-        <w:rPr>
-          <w:rFonts w:hint="default"/>
-          <w:lang w:val="en-US" w:eastAsia="zh-CN"/>
-        </w:rPr>
-        <w:t>поверхностное сопротивление металла.</w:t>
-      </w:r>
-    </w:p>
-    <w:p>
-      <w:pPr>
-        <w:pStyle w:val="7"/>
-        <w:bidi w:val="0"/>
-        <w:rPr>
-          <w:rFonts w:hint="default"/>
-        </w:rPr>
-      </w:pPr>
-      <w:r>
-        <w:rPr>
-          <w:rFonts w:hint="default"/>
-          <w:lang w:val="en-US" w:eastAsia="zh-CN"/>
-        </w:rPr>
-        <w:fldChar w:fldCharType="begin"/>
-      </w:r>
-      <w:r>
-        <w:rPr>
-          <w:rFonts w:hint="default"/>
-          <w:lang w:val="en-US" w:eastAsia="zh-CN"/>
-        </w:rPr>
-        <w:instrText xml:space="preserve">INCLUDEPICTURE \d "C:\\Users\\khost\\AppData\\Local\\Temp\\ConnectorClipboard5228481064455651320\\image16506955668508.png" \* MERGEFORMATINET </w:instrText>
-      </w:r>
-      <w:r>
-        <w:rPr>
-          <w:rFonts w:hint="default"/>
-          <w:lang w:val="en-US" w:eastAsia="zh-CN"/>
-        </w:rPr>
-        <w:fldChar w:fldCharType="separate"/>
-      </w:r>
-      <w:r>
-        <w:rPr>
-          <w:rFonts w:hint="default"/>
-          <w:lang w:val="en-US" w:eastAsia="zh-CN"/>
-        </w:rPr>
-        <w:pict>
-          <v:shape id="_x0000_i1099" o:spt="75" alt="IMG_264" type="#_x0000_t75" style="height:60pt;width:275.5pt;" filled="f" o:preferrelative="t" stroked="f" coordsize="21600,21600">
-            <v:path/>
-            <v:fill on="f" focussize="0,0"/>
-            <v:stroke on="f"/>
-            <v:imagedata r:id="rId99" o:title="IMG_264"/>
-            <o:lock v:ext="edit" aspectratio="t"/>
-            <w10:wrap type="none"/>
-            <w10:anchorlock/>
-          </v:shape>
-        </w:pict>
-      </w:r>
-      <w:r>
-        <w:rPr>
-          <w:rFonts w:hint="default"/>
-          <w:lang w:val="en-US" w:eastAsia="zh-CN"/>
-        </w:rPr>
-        <w:fldChar w:fldCharType="end"/>
-      </w:r>
-    </w:p>
-    <w:p>
-      <w:pPr>
-        <w:pStyle w:val="7"/>
-        <w:bidi w:val="0"/>
-        <w:rPr>
-          <w:rFonts w:hint="default"/>
-        </w:rPr>
-      </w:pPr>
-      <w:r>
-        <w:rPr>
-          <w:rFonts w:hint="default"/>
-          <w:lang w:val="en-US" w:eastAsia="zh-CN"/>
-        </w:rPr>
-        <w:fldChar w:fldCharType="begin"/>
-      </w:r>
-      <w:r>
-        <w:rPr>
-          <w:rFonts w:hint="default"/>
-          <w:lang w:val="en-US" w:eastAsia="zh-CN"/>
-        </w:rPr>
-        <w:instrText xml:space="preserve">INCLUDEPICTURE \d "C:\\Users\\khost\\AppData\\Local\\Temp\\ConnectorClipboard5228481064455651320\\image16506955669579.png" \* MERGEFORMATINET </w:instrText>
-      </w:r>
-      <w:r>
-        <w:rPr>
-          <w:rFonts w:hint="default"/>
-          <w:lang w:val="en-US" w:eastAsia="zh-CN"/>
-        </w:rPr>
-        <w:fldChar w:fldCharType="separate"/>
-      </w:r>
-      <w:r>
-        <w:rPr>
-          <w:rFonts w:hint="default"/>
-          <w:lang w:val="en-US" w:eastAsia="zh-CN"/>
-        </w:rPr>
-        <w:pict>
-          <v:shape id="_x0000_i1100" o:spt="75" alt="IMG_265" type="#_x0000_t75" style="height:41.7pt;width:181.45pt;" filled="f" o:preferrelative="t" stroked="f" coordsize="21600,21600">
-            <v:path/>
-            <v:fill on="f" focussize="0,0"/>
-            <v:stroke on="f"/>
-            <v:imagedata r:id="rId100" o:title="IMG_265"/>
-            <o:lock v:ext="edit" aspectratio="t"/>
-            <w10:wrap type="none"/>
-            <w10:anchorlock/>
-          </v:shape>
-        </w:pict>
-      </w:r>
-      <w:r>
-        <w:rPr>
-          <w:rFonts w:hint="default"/>
-          <w:lang w:val="en-US" w:eastAsia="zh-CN"/>
-        </w:rPr>
-        <w:fldChar w:fldCharType="end"/>
-      </w:r>
-    </w:p>
-    <w:p>
-      <w:pPr>
-        <w:pStyle w:val="7"/>
-        <w:bidi w:val="0"/>
-        <w:rPr>
-          <w:rFonts w:hint="default"/>
-          <w:lang w:val="en-US" w:eastAsia="zh-CN"/>
-        </w:rPr>
-      </w:pPr>
-      <w:r>
-        <w:rPr>
-          <w:rFonts w:hint="default"/>
-          <w:lang w:val="en-US" w:eastAsia="zh-CN"/>
-        </w:rPr>
-        <w:pict>
-          <v:shape id="_x0000_i1190" o:spt="75" alt="a_true" type="#_x0000_t75" style="height:314.9pt;width:420pt;" filled="f" o:preferrelative="t" stroked="f" coordsize="21600,21600">
-            <v:path/>
-            <v:fill on="f" focussize="0,0"/>
-            <v:stroke on="f"/>
-            <v:imagedata r:id="rId101" o:title="a_true"/>
-            <o:lock v:ext="edit" aspectratio="t"/>
-            <w10:wrap type="none"/>
-            <w10:anchorlock/>
-          </v:shape>
-        </w:pict>
-      </w:r>
-    </w:p>
-    <w:p>
-      <w:pPr>
-        <w:pStyle w:val="7"/>
-        <w:bidi w:val="0"/>
-        <w:rPr>
-          <w:rFonts w:hint="default"/>
-          <w:lang w:val="en-US" w:eastAsia="zh-CN"/>
-        </w:rPr>
-      </w:pPr>
-      <w:r>
-        <w:rPr>
-          <w:rFonts w:hint="default"/>
-          <w:lang w:val="en-US" w:eastAsia="zh-CN"/>
-        </w:rPr>
-        <w:t xml:space="preserve">Рисунок </w:t>
-      </w:r>
-      <w:r>
-        <w:rPr>
-          <w:rFonts w:hint="default"/>
-          <w:lang w:val="ru-RU" w:eastAsia="zh-CN"/>
-        </w:rPr>
-        <w:t>1</w:t>
-      </w:r>
-      <w:r>
-        <w:rPr>
-          <w:rFonts w:hint="default"/>
-          <w:lang w:val="en-US" w:eastAsia="zh-CN"/>
-        </w:rPr>
-        <w:t xml:space="preserve"> -</w:t>
-      </w:r>
-      <w:r>
-        <w:rPr>
-          <w:rFonts w:hint="default"/>
-          <w:lang w:val="ru-RU" w:eastAsia="zh-CN"/>
-        </w:rPr>
-        <w:t xml:space="preserve"> график </w:t>
-      </w:r>
-      <w:r>
-        <w:rPr>
-          <w:rFonts w:hint="default"/>
-          <w:lang w:val="en-US" w:eastAsia="zh-CN"/>
-        </w:rPr>
-        <w:t>a(f ).</w:t>
-      </w:r>
-    </w:p>
-    <w:p>
-      <w:pPr>
-        <w:pStyle w:val="6"/>
-        <w:bidi w:val="0"/>
-      </w:pPr>
-      <w:r>
-        <w:rPr>
-          <w:rFonts w:hint="default"/>
-          <w:lang w:val="en-US" w:eastAsia="zh-CN"/>
-        </w:rPr>
-        <w:t>Условие максимума/минимума функции</w:t>
-      </w:r>
-    </w:p>
-    <w:p>
-      <w:pPr>
-        <w:pStyle w:val="7"/>
-        <w:bidi w:val="0"/>
-        <w:rPr>
-          <w:rFonts w:hint="default"/>
-        </w:rPr>
-      </w:pPr>
-      <w:r>
-        <w:rPr>
-          <w:rFonts w:hint="default"/>
-          <w:lang w:val="en-US" w:eastAsia="zh-CN"/>
-        </w:rPr>
-        <w:fldChar w:fldCharType="begin"/>
-      </w:r>
-      <w:r>
-        <w:rPr>
-          <w:rFonts w:hint="default"/>
-          <w:lang w:val="en-US" w:eastAsia="zh-CN"/>
-        </w:rPr>
-        <w:instrText xml:space="preserve">INCLUDEPICTURE \d "C:\\Users\\khost\\AppData\\Local\\Temp\\ConnectorClipboard1380941517030879217\\image16510508792680.png" \* MERGEFORMATINET </w:instrText>
-      </w:r>
-      <w:r>
-        <w:rPr>
-          <w:rFonts w:hint="default"/>
-          <w:lang w:val="en-US" w:eastAsia="zh-CN"/>
-        </w:rPr>
-        <w:fldChar w:fldCharType="separate"/>
-      </w:r>
-      <w:r>
-        <w:rPr>
-          <w:rFonts w:hint="default"/>
-          <w:lang w:val="en-US" w:eastAsia="zh-CN"/>
-        </w:rPr>
-        <w:pict>
-          <v:shape id="_x0000_i1195" o:spt="75" type="#_x0000_t75" style="height:25.5pt;width:179.25pt;" filled="f" coordsize="21600,21600">
-            <v:path/>
-            <v:fill on="f" focussize="0,0"/>
-            <v:stroke/>
-            <v:imagedata r:id="rId102" o:title="IMG_256"/>
-            <o:lock v:ext="edit" aspectratio="t"/>
-            <w10:wrap type="none"/>
-            <w10:anchorlock/>
-          </v:shape>
-        </w:pict>
-      </w:r>
-      <w:r>
-        <w:rPr>
-          <w:rFonts w:hint="default"/>
-          <w:lang w:val="en-US" w:eastAsia="zh-CN"/>
-        </w:rPr>
-        <w:fldChar w:fldCharType="end"/>
-      </w:r>
-    </w:p>
-    <w:p>
-      <w:pPr>
-        <w:pStyle w:val="6"/>
-        <w:bidi w:val="0"/>
         <w:rPr>
           <w:rFonts w:hint="default"/>
         </w:rPr>
@@ -8457,7 +8450,7 @@
           <w:lang w:val="en-US" w:eastAsia="zh-CN"/>
         </w:rPr>
         <w:pict>
-          <v:shape id="_x0000_i1196" o:spt="75" type="#_x0000_t75" style="height:15pt;width:96.75pt;" filled="f" coordsize="21600,21600">
+          <v:shape id="_x0000_i1126" o:spt="75" type="#_x0000_t75" style="height:15pt;width:96.75pt;" filled="f" coordsize="21600,21600">
             <v:path/>
             <v:fill on="f" focussize="0,0"/>
             <v:stroke/>
@@ -8527,7 +8520,7 @@
           <w:lang w:val="en-US" w:eastAsia="zh-CN"/>
         </w:rPr>
         <w:pict>
-          <v:shape id="_x0000_i1193" o:spt="75" type="#_x0000_t75" style="height:15pt;width:120.75pt;" filled="f" coordsize="21600,21600">
+          <v:shape id="_x0000_i1127" o:spt="75" type="#_x0000_t75" style="height:15pt;width:120.75pt;" filled="f" coordsize="21600,21600">
             <v:path/>
             <v:fill on="f" focussize="0,0"/>
             <v:stroke/>
@@ -8597,7 +8590,7 @@
           <w:lang w:val="en-US" w:eastAsia="zh-CN"/>
         </w:rPr>
         <w:pict>
-          <v:shape id="_x0000_i1194" o:spt="75" type="#_x0000_t75" style="height:12.75pt;width:214.5pt;" filled="f" coordsize="21600,21600">
+          <v:shape id="_x0000_i1128" o:spt="75" type="#_x0000_t75" style="height:12.75pt;width:214.5pt;" filled="f" coordsize="21600,21600">
             <v:path/>
             <v:fill on="f" focussize="0,0"/>
             <v:stroke/>

--- a/ДЗ2/Filimonov_Stepan_RL_41_12.docx
+++ b/ДЗ2/Filimonov_Stepan_RL_41_12.docx
@@ -180,7 +180,7 @@
           <w:szCs w:val="28"/>
           <w:lang w:val="ru-RU" w:eastAsia="ru-RU"/>
         </w:rPr>
-        <w:t>Домашняя</w:t>
+        <w:t>Домашнее</w:t>
       </w:r>
       <w:r>
         <w:rPr>
@@ -368,7 +368,7 @@
           <w:szCs w:val="28"/>
           <w:lang w:val="en-US" w:eastAsia="ru-RU"/>
         </w:rPr>
-        <w:t>-41</w:t>
+        <w:t>6-41</w:t>
       </w:r>
     </w:p>
     <w:p>
@@ -551,7 +551,7 @@
     <w:p>
       <w:pPr>
         <w:spacing w:after="0" w:line="360" w:lineRule="auto"/>
-        <w:jc w:val="center"/>
+        <w:jc w:val="both"/>
         <w:rPr>
           <w:rFonts w:ascii="Times New Roman" w:hAnsi="Times New Roman" w:cs="Times New Roman"/>
           <w:sz w:val="28"/>
@@ -559,6 +559,8 @@
           <w:lang w:eastAsia="ru-RU"/>
         </w:rPr>
       </w:pPr>
+      <w:bookmarkStart w:id="0" w:name="_GoBack"/>
+      <w:bookmarkEnd w:id="0"/>
     </w:p>
     <w:p>
       <w:pPr>
@@ -6425,50 +6427,56 @@
         <w:bidi w:val="0"/>
         <w:rPr>
           <w:rFonts w:hint="default"/>
-        </w:rPr>
-      </w:pPr>
-      <w:r>
-        <w:rPr>
-          <w:rFonts w:hint="default"/>
-          <w:lang w:val="en-US" w:eastAsia="zh-CN"/>
-        </w:rPr>
-        <w:fldChar w:fldCharType="begin"/>
-      </w:r>
-      <w:r>
-        <w:rPr>
-          <w:rFonts w:hint="default"/>
-          <w:lang w:val="en-US" w:eastAsia="zh-CN"/>
-        </w:rPr>
-        <w:instrText xml:space="preserve">INCLUDEPICTURE \d "C:\\Users\\khost\\AppData\\Local\\Temp\\ConnectorClipboard7960421632930783527\\image16488419856212.png" \* MERGEFORMATINET </w:instrText>
-      </w:r>
-      <w:r>
-        <w:rPr>
-          <w:rFonts w:hint="default"/>
-          <w:lang w:val="en-US" w:eastAsia="zh-CN"/>
-        </w:rPr>
-        <w:fldChar w:fldCharType="separate"/>
-      </w:r>
-      <w:r>
-        <w:rPr>
-          <w:rFonts w:hint="default"/>
-          <w:lang w:val="en-US" w:eastAsia="zh-CN"/>
-        </w:rPr>
-        <w:pict>
-          <v:shape id="_x0000_i1103" o:spt="75" alt="IMG_258" type="#_x0000_t75" style="height:16.7pt;width:192.5pt;" filled="f" o:preferrelative="t" stroked="f" coordsize="21600,21600">
-            <v:path/>
-            <v:fill on="f" focussize="0,0"/>
-            <v:stroke on="f"/>
-            <v:imagedata r:id="rId81" o:title="IMG_258"/>
-            <o:lock v:ext="edit" aspectratio="t"/>
-            <w10:wrap type="none"/>
-            <w10:anchorlock/>
-          </v:shape>
-        </w:pict>
-      </w:r>
-      <w:r>
-        <w:rPr>
-          <w:rFonts w:hint="default"/>
-          <w:lang w:val="en-US" w:eastAsia="zh-CN"/>
+          <w:lang w:val="ru-RU"/>
+        </w:rPr>
+      </w:pPr>
+      <w:r>
+        <w:rPr>
+          <w:rFonts w:ascii="SimSun" w:hAnsi="SimSun" w:eastAsia="SimSun" w:cs="SimSun"/>
+          <w:sz w:val="24"/>
+          <w:szCs w:val="24"/>
+        </w:rPr>
+        <w:fldChar w:fldCharType="begin"/>
+      </w:r>
+      <w:r>
+        <w:rPr>
+          <w:rFonts w:ascii="SimSun" w:hAnsi="SimSun" w:eastAsia="SimSun" w:cs="SimSun"/>
+          <w:sz w:val="24"/>
+          <w:szCs w:val="24"/>
+        </w:rPr>
+        <w:instrText xml:space="preserve">INCLUDEPICTURE \d "C:\\Users\\khost\\AppData\\Local\\Temp\\ConnectorClipboard5402402273860316029\\image16515600938120.png" \* MERGEFORMATINET </w:instrText>
+      </w:r>
+      <w:r>
+        <w:rPr>
+          <w:rFonts w:ascii="SimSun" w:hAnsi="SimSun" w:eastAsia="SimSun" w:cs="SimSun"/>
+          <w:sz w:val="24"/>
+          <w:szCs w:val="24"/>
+        </w:rPr>
+        <w:fldChar w:fldCharType="separate"/>
+      </w:r>
+      <w:r>
+        <w:rPr>
+          <w:rFonts w:ascii="SimSun" w:hAnsi="SimSun" w:eastAsia="SimSun" w:cs="SimSun"/>
+          <w:sz w:val="24"/>
+          <w:szCs w:val="24"/>
+        </w:rPr>
+        <w:pict>
+          <v:shape id="_x0000_i1131" o:spt="75" type="#_x0000_t75" style="height:17.25pt;width:198.75pt;" filled="f" coordsize="21600,21600">
+            <v:path/>
+            <v:fill on="f" focussize="0,0"/>
+            <v:stroke/>
+            <v:imagedata r:id="rId81" o:title="IMG_256"/>
+            <o:lock v:ext="edit" aspectratio="t"/>
+            <w10:wrap type="none"/>
+            <w10:anchorlock/>
+          </v:shape>
+        </w:pict>
+      </w:r>
+      <w:r>
+        <w:rPr>
+          <w:rFonts w:ascii="SimSun" w:hAnsi="SimSun" w:eastAsia="SimSun" w:cs="SimSun"/>
+          <w:sz w:val="24"/>
+          <w:szCs w:val="24"/>
         </w:rPr>
         <w:fldChar w:fldCharType="end"/>
       </w:r>
@@ -6762,32 +6770,36 @@
       </w:pPr>
       <w:r>
         <w:rPr>
-          <w:rFonts w:hint="default"/>
-          <w:lang w:val="en-US" w:eastAsia="zh-CN"/>
-        </w:rPr>
-        <w:fldChar w:fldCharType="begin"/>
-      </w:r>
-      <w:r>
-        <w:rPr>
-          <w:rFonts w:hint="default"/>
-          <w:lang w:val="en-US" w:eastAsia="zh-CN"/>
-        </w:rPr>
-        <w:instrText xml:space="preserve">INCLUDEPICTURE \d "C:\\Users\\khost\\AppData\\Local\\Temp\\ConnectorClipboard6872100684916954361\\image16507248561010.png" \* MERGEFORMATINET </w:instrText>
-      </w:r>
-      <w:r>
-        <w:rPr>
-          <w:rFonts w:hint="default"/>
-          <w:lang w:val="en-US" w:eastAsia="zh-CN"/>
-        </w:rPr>
-        <w:fldChar w:fldCharType="separate"/>
-      </w:r>
-      <w:r>
-        <w:rPr>
-          <w:rFonts w:hint="default"/>
-          <w:lang w:val="en-US" w:eastAsia="zh-CN"/>
-        </w:rPr>
-        <w:pict>
-          <v:shape id="_x0000_i1107" o:spt="75" type="#_x0000_t75" style="height:12.75pt;width:130.5pt;" filled="f" coordsize="21600,21600">
+          <w:rFonts w:ascii="SimSun" w:hAnsi="SimSun" w:eastAsia="SimSun" w:cs="SimSun"/>
+          <w:sz w:val="24"/>
+          <w:szCs w:val="24"/>
+        </w:rPr>
+        <w:fldChar w:fldCharType="begin"/>
+      </w:r>
+      <w:r>
+        <w:rPr>
+          <w:rFonts w:ascii="SimSun" w:hAnsi="SimSun" w:eastAsia="SimSun" w:cs="SimSun"/>
+          <w:sz w:val="24"/>
+          <w:szCs w:val="24"/>
+        </w:rPr>
+        <w:instrText xml:space="preserve">INCLUDEPICTURE \d "C:\\Users\\khost\\AppData\\Local\\Temp\\ConnectorClipboard5402402273860316029\\image16515601137520.png" \* MERGEFORMATINET </w:instrText>
+      </w:r>
+      <w:r>
+        <w:rPr>
+          <w:rFonts w:ascii="SimSun" w:hAnsi="SimSun" w:eastAsia="SimSun" w:cs="SimSun"/>
+          <w:sz w:val="24"/>
+          <w:szCs w:val="24"/>
+        </w:rPr>
+        <w:fldChar w:fldCharType="separate"/>
+      </w:r>
+      <w:r>
+        <w:rPr>
+          <w:rFonts w:ascii="SimSun" w:hAnsi="SimSun" w:eastAsia="SimSun" w:cs="SimSun"/>
+          <w:sz w:val="24"/>
+          <w:szCs w:val="24"/>
+        </w:rPr>
+        <w:pict>
+          <v:shape id="_x0000_i1132" o:spt="75" type="#_x0000_t75" style="height:12.75pt;width:130.5pt;" filled="f" coordsize="21600,21600">
             <v:path/>
             <v:fill on="f" focussize="0,0"/>
             <v:stroke/>
@@ -6800,63 +6812,69 @@
       </w:r>
       <w:r>
         <w:rPr>
-          <w:rFonts w:hint="default"/>
-          <w:lang w:val="en-US" w:eastAsia="zh-CN"/>
-        </w:rPr>
-        <w:fldChar w:fldCharType="end"/>
-      </w:r>
-    </w:p>
-    <w:p>
-      <w:pPr>
-        <w:pStyle w:val="7"/>
-        <w:bidi w:val="0"/>
-        <w:rPr>
-          <w:rFonts w:hint="default"/>
-          <w:lang w:val="en-US" w:eastAsia="zh-CN"/>
-        </w:rPr>
-      </w:pPr>
-      <w:r>
-        <w:rPr>
-          <w:rFonts w:hint="default"/>
-          <w:lang w:val="en-US" w:eastAsia="zh-CN"/>
-        </w:rPr>
-        <w:fldChar w:fldCharType="begin"/>
-      </w:r>
-      <w:r>
-        <w:rPr>
-          <w:rFonts w:hint="default"/>
-          <w:lang w:val="en-US" w:eastAsia="zh-CN"/>
-        </w:rPr>
-        <w:instrText xml:space="preserve">INCLUDEPICTURE \d "C:\\Users\\khost\\AppData\\Local\\Temp\\ConnectorClipboard6872100684916954361\\image16507248561571.png" \* MERGEFORMATINET </w:instrText>
-      </w:r>
-      <w:r>
-        <w:rPr>
-          <w:rFonts w:hint="default"/>
-          <w:lang w:val="en-US" w:eastAsia="zh-CN"/>
-        </w:rPr>
-        <w:fldChar w:fldCharType="separate"/>
-      </w:r>
-      <w:r>
-        <w:rPr>
-          <w:rFonts w:hint="default"/>
-          <w:lang w:val="en-US" w:eastAsia="zh-CN"/>
-        </w:rPr>
-        <w:pict>
-          <v:shape id="_x0000_i1108" o:spt="75" type="#_x0000_t75" style="height:12.75pt;width:276.75pt;" filled="f" coordsize="21600,21600">
+          <w:rFonts w:ascii="SimSun" w:hAnsi="SimSun" w:eastAsia="SimSun" w:cs="SimSun"/>
+          <w:sz w:val="24"/>
+          <w:szCs w:val="24"/>
+        </w:rPr>
+        <w:fldChar w:fldCharType="end"/>
+      </w:r>
+    </w:p>
+    <w:p>
+      <w:pPr>
+        <w:pStyle w:val="7"/>
+        <w:bidi w:val="0"/>
+        <w:rPr>
+          <w:rFonts w:hint="default"/>
+          <w:lang w:val="en-US" w:eastAsia="zh-CN"/>
+        </w:rPr>
+      </w:pPr>
+      <w:r>
+        <w:rPr>
+          <w:rFonts w:ascii="SimSun" w:hAnsi="SimSun" w:eastAsia="SimSun" w:cs="SimSun"/>
+          <w:sz w:val="24"/>
+          <w:szCs w:val="24"/>
+        </w:rPr>
+        <w:fldChar w:fldCharType="begin"/>
+      </w:r>
+      <w:r>
+        <w:rPr>
+          <w:rFonts w:ascii="SimSun" w:hAnsi="SimSun" w:eastAsia="SimSun" w:cs="SimSun"/>
+          <w:sz w:val="24"/>
+          <w:szCs w:val="24"/>
+        </w:rPr>
+        <w:instrText xml:space="preserve">INCLUDEPICTURE \d "C:\\Users\\khost\\AppData\\Local\\Temp\\ConnectorClipboard5402402273860316029\\image16515601234870.png" \* MERGEFORMATINET </w:instrText>
+      </w:r>
+      <w:r>
+        <w:rPr>
+          <w:rFonts w:ascii="SimSun" w:hAnsi="SimSun" w:eastAsia="SimSun" w:cs="SimSun"/>
+          <w:sz w:val="24"/>
+          <w:szCs w:val="24"/>
+        </w:rPr>
+        <w:fldChar w:fldCharType="separate"/>
+      </w:r>
+      <w:r>
+        <w:rPr>
+          <w:rFonts w:ascii="SimSun" w:hAnsi="SimSun" w:eastAsia="SimSun" w:cs="SimSun"/>
+          <w:sz w:val="24"/>
+          <w:szCs w:val="24"/>
+        </w:rPr>
+        <w:pict>
+          <v:shape id="_x0000_i1133" o:spt="75" type="#_x0000_t75" style="height:12.75pt;width:276.75pt;" filled="f" coordsize="21600,21600">
             <v:path/>
             <v:fill on="f" focussize="0,0"/>
             <v:stroke/>
-            <v:imagedata r:id="rId86" o:title="IMG_257"/>
-            <o:lock v:ext="edit" aspectratio="t"/>
-            <w10:wrap type="none"/>
-            <w10:anchorlock/>
-          </v:shape>
-        </w:pict>
-      </w:r>
-      <w:r>
-        <w:rPr>
-          <w:rFonts w:hint="default"/>
-          <w:lang w:val="en-US" w:eastAsia="zh-CN"/>
+            <v:imagedata r:id="rId86" o:title="IMG_256"/>
+            <o:lock v:ext="edit" aspectratio="t"/>
+            <w10:wrap type="none"/>
+            <w10:anchorlock/>
+          </v:shape>
+        </w:pict>
+      </w:r>
+      <w:r>
+        <w:rPr>
+          <w:rFonts w:ascii="SimSun" w:hAnsi="SimSun" w:eastAsia="SimSun" w:cs="SimSun"/>
+          <w:sz w:val="24"/>
+          <w:szCs w:val="24"/>
         </w:rPr>
         <w:fldChar w:fldCharType="end"/>
       </w:r>
@@ -8378,7 +8396,7 @@
           <w:lang w:val="en-US" w:eastAsia="zh-CN"/>
         </w:rPr>
         <w:pict>
-          <v:shape id="_x0000_i1129" o:spt="75" type="#_x0000_t75" style="height:14.25pt;width:107.25pt;" filled="f" coordsize="21600,21600">
+          <v:shape id="_x0000_i1125" o:spt="75" type="#_x0000_t75" style="height:14.25pt;width:107.25pt;" filled="f" coordsize="21600,21600">
             <v:path/>
             <v:fill on="f" focussize="0,0"/>
             <v:stroke/>
@@ -8396,8 +8414,6 @@
         </w:rPr>
         <w:fldChar w:fldCharType="end"/>
       </w:r>
-      <w:bookmarkStart w:id="0" w:name="_GoBack"/>
-      <w:bookmarkEnd w:id="0"/>
     </w:p>
     <w:p>
       <w:pPr>
@@ -8565,46 +8581,51 @@
       </w:pPr>
       <w:r>
         <w:rPr>
-          <w:rFonts w:hint="default"/>
-          <w:lang w:val="en-US" w:eastAsia="zh-CN"/>
-        </w:rPr>
-        <w:fldChar w:fldCharType="begin"/>
-      </w:r>
-      <w:r>
-        <w:rPr>
-          <w:rFonts w:hint="default"/>
-          <w:lang w:val="en-US" w:eastAsia="zh-CN"/>
-        </w:rPr>
-        <w:instrText xml:space="preserve">INCLUDEPICTURE \d "C:\\Users\\khost\\AppData\\Local\\Temp\\ConnectorClipboard1380941517030879217\\image16510508795373.png" \* MERGEFORMATINET </w:instrText>
-      </w:r>
-      <w:r>
-        <w:rPr>
-          <w:rFonts w:hint="default"/>
-          <w:lang w:val="en-US" w:eastAsia="zh-CN"/>
-        </w:rPr>
-        <w:fldChar w:fldCharType="separate"/>
-      </w:r>
-      <w:r>
-        <w:rPr>
-          <w:rFonts w:hint="default"/>
-          <w:lang w:val="en-US" w:eastAsia="zh-CN"/>
-        </w:rPr>
-        <w:pict>
-          <v:shape id="_x0000_i1128" o:spt="75" type="#_x0000_t75" style="height:12.75pt;width:214.5pt;" filled="f" coordsize="21600,21600">
+          <w:rFonts w:ascii="SimSun" w:hAnsi="SimSun" w:eastAsia="SimSun" w:cs="SimSun"/>
+          <w:sz w:val="24"/>
+          <w:szCs w:val="24"/>
+        </w:rPr>
+        <w:fldChar w:fldCharType="begin"/>
+      </w:r>
+      <w:r>
+        <w:rPr>
+          <w:rFonts w:ascii="SimSun" w:hAnsi="SimSun" w:eastAsia="SimSun" w:cs="SimSun"/>
+          <w:sz w:val="24"/>
+          <w:szCs w:val="24"/>
+        </w:rPr>
+        <w:instrText xml:space="preserve">INCLUDEPICTURE \d "C:\\Users\\khost\\AppData\\Local\\Temp\\ConnectorClipboard5402402273860316029\\image16515599633440.png" \* MERGEFORMATINET </w:instrText>
+      </w:r>
+      <w:r>
+        <w:rPr>
+          <w:rFonts w:ascii="SimSun" w:hAnsi="SimSun" w:eastAsia="SimSun" w:cs="SimSun"/>
+          <w:sz w:val="24"/>
+          <w:szCs w:val="24"/>
+        </w:rPr>
+        <w:fldChar w:fldCharType="separate"/>
+      </w:r>
+      <w:r>
+        <w:rPr>
+          <w:rFonts w:ascii="SimSun" w:hAnsi="SimSun" w:eastAsia="SimSun" w:cs="SimSun"/>
+          <w:sz w:val="24"/>
+          <w:szCs w:val="24"/>
+        </w:rPr>
+        <w:pict>
+          <v:shape id="_x0000_i1129" o:spt="75" type="#_x0000_t75" style="height:12.75pt;width:214.5pt;" filled="f" coordsize="21600,21600">
             <v:path/>
             <v:fill on="f" focussize="0,0"/>
             <v:stroke/>
-            <v:imagedata r:id="rId105" o:title="IMG_259"/>
-            <o:lock v:ext="edit" aspectratio="t"/>
-            <w10:wrap type="none"/>
-            <w10:anchorlock/>
-          </v:shape>
-        </w:pict>
-      </w:r>
-      <w:r>
-        <w:rPr>
-          <w:rFonts w:hint="default"/>
-          <w:lang w:val="en-US" w:eastAsia="zh-CN"/>
+            <v:imagedata r:id="rId105" o:title="IMG_256"/>
+            <o:lock v:ext="edit" aspectratio="t"/>
+            <w10:wrap type="none"/>
+            <w10:anchorlock/>
+          </v:shape>
+        </w:pict>
+      </w:r>
+      <w:r>
+        <w:rPr>
+          <w:rFonts w:ascii="SimSun" w:hAnsi="SimSun" w:eastAsia="SimSun" w:cs="SimSun"/>
+          <w:sz w:val="24"/>
+          <w:szCs w:val="24"/>
         </w:rPr>
         <w:fldChar w:fldCharType="end"/>
       </w:r>

--- a/ДЗ2/Filimonov_Stepan_RL_41_12.docx
+++ b/ДЗ2/Filimonov_Stepan_RL_41_12.docx
@@ -559,8 +559,6 @@
           <w:lang w:eastAsia="ru-RU"/>
         </w:rPr>
       </w:pPr>
-      <w:bookmarkStart w:id="0" w:name="_GoBack"/>
-      <w:bookmarkEnd w:id="0"/>
     </w:p>
     <w:p>
       <w:pPr>
@@ -1007,8 +1005,167 @@
       <w:pPr>
         <w:pStyle w:val="7"/>
         <w:bidi w:val="0"/>
-        <w:rPr>
-          <w:rFonts w:ascii="Helvetica" w:hAnsi="Helvetica" w:eastAsia="Helvetica" w:cs="Helvetica"/>
+      </w:pPr>
+      <w:r>
+        <w:rPr>
+          <w:rFonts w:hint="default"/>
+          <w:lang w:val="en-US" w:eastAsia="zh-CN"/>
+        </w:rPr>
+        <w:fldChar w:fldCharType="begin"/>
+      </w:r>
+      <w:r>
+        <w:rPr>
+          <w:rFonts w:hint="default"/>
+          <w:lang w:val="en-US" w:eastAsia="zh-CN"/>
+        </w:rPr>
+        <w:instrText xml:space="preserve">INCLUDEPICTURE \d "C:\\Users\\khost\\AppData\\Local\\Temp\\ConnectorClipboard1047665437870793581\\image16518480619660.png" \* MERGEFORMATINET </w:instrText>
+      </w:r>
+      <w:r>
+        <w:rPr>
+          <w:rFonts w:hint="default"/>
+          <w:lang w:val="en-US" w:eastAsia="zh-CN"/>
+        </w:rPr>
+        <w:fldChar w:fldCharType="separate"/>
+      </w:r>
+      <w:r>
+        <w:rPr>
+          <w:rFonts w:hint="default"/>
+          <w:lang w:val="en-US" w:eastAsia="zh-CN"/>
+        </w:rPr>
+        <w:pict>
+          <v:shape id="_x0000_i1129" o:spt="75" type="#_x0000_t75" style="height:29.25pt;width:134.25pt;" filled="f" coordsize="21600,21600">
+            <v:path/>
+            <v:fill on="f" focussize="0,0"/>
+            <v:stroke/>
+            <v:imagedata r:id="rId10" o:title="IMG_256"/>
+            <o:lock v:ext="edit" aspectratio="t"/>
+            <w10:wrap type="none"/>
+            <w10:anchorlock/>
+          </v:shape>
+        </w:pict>
+      </w:r>
+      <w:r>
+        <w:rPr>
+          <w:rFonts w:hint="default"/>
+          <w:lang w:val="en-US" w:eastAsia="zh-CN"/>
+        </w:rPr>
+        <w:fldChar w:fldCharType="end"/>
+      </w:r>
+    </w:p>
+    <w:p>
+      <w:pPr>
+        <w:pStyle w:val="7"/>
+        <w:bidi w:val="0"/>
+        <w:rPr>
+          <w:rFonts w:hint="default"/>
+        </w:rPr>
+      </w:pPr>
+      <w:r>
+        <w:rPr>
+          <w:rFonts w:hint="default"/>
+          <w:lang w:val="en-US" w:eastAsia="zh-CN"/>
+        </w:rPr>
+        <w:fldChar w:fldCharType="begin"/>
+      </w:r>
+      <w:r>
+        <w:rPr>
+          <w:rFonts w:hint="default"/>
+          <w:lang w:val="en-US" w:eastAsia="zh-CN"/>
+        </w:rPr>
+        <w:instrText xml:space="preserve">INCLUDEPICTURE \d "C:\\Users\\khost\\AppData\\Local\\Temp\\ConnectorClipboard1047665437870793581\\image16518480621791.png" \* MERGEFORMATINET </w:instrText>
+      </w:r>
+      <w:r>
+        <w:rPr>
+          <w:rFonts w:hint="default"/>
+          <w:lang w:val="en-US" w:eastAsia="zh-CN"/>
+        </w:rPr>
+        <w:fldChar w:fldCharType="separate"/>
+      </w:r>
+      <w:r>
+        <w:rPr>
+          <w:rFonts w:hint="default"/>
+          <w:lang w:val="en-US" w:eastAsia="zh-CN"/>
+        </w:rPr>
+        <w:pict>
+          <v:shape id="_x0000_i1130" o:spt="75" type="#_x0000_t75" style="height:33pt;width:228.75pt;" filled="f" coordsize="21600,21600">
+            <v:path/>
+            <v:fill on="f" focussize="0,0"/>
+            <v:stroke/>
+            <v:imagedata r:id="rId11" o:title="IMG_257"/>
+            <o:lock v:ext="edit" aspectratio="t"/>
+            <w10:wrap type="none"/>
+            <w10:anchorlock/>
+          </v:shape>
+        </w:pict>
+      </w:r>
+      <w:r>
+        <w:rPr>
+          <w:rFonts w:hint="default"/>
+          <w:lang w:val="en-US" w:eastAsia="zh-CN"/>
+        </w:rPr>
+        <w:fldChar w:fldCharType="end"/>
+      </w:r>
+    </w:p>
+    <w:p>
+      <w:pPr>
+        <w:pStyle w:val="7"/>
+        <w:bidi w:val="0"/>
+        <w:rPr>
+          <w:rFonts w:hint="default"/>
+        </w:rPr>
+      </w:pPr>
+      <w:r>
+        <w:rPr>
+          <w:rFonts w:hint="default"/>
+          <w:lang w:val="en-US" w:eastAsia="zh-CN"/>
+        </w:rPr>
+        <w:fldChar w:fldCharType="begin"/>
+      </w:r>
+      <w:r>
+        <w:rPr>
+          <w:rFonts w:hint="default"/>
+          <w:lang w:val="en-US" w:eastAsia="zh-CN"/>
+        </w:rPr>
+        <w:instrText xml:space="preserve">INCLUDEPICTURE \d "C:\\Users\\khost\\AppData\\Local\\Temp\\ConnectorClipboard1047665437870793581\\image16518480623172.png" \* MERGEFORMATINET </w:instrText>
+      </w:r>
+      <w:r>
+        <w:rPr>
+          <w:rFonts w:hint="default"/>
+          <w:lang w:val="en-US" w:eastAsia="zh-CN"/>
+        </w:rPr>
+        <w:fldChar w:fldCharType="separate"/>
+      </w:r>
+      <w:r>
+        <w:rPr>
+          <w:rFonts w:hint="default"/>
+          <w:lang w:val="en-US" w:eastAsia="zh-CN"/>
+        </w:rPr>
+        <w:pict>
+          <v:shape id="_x0000_i1131" o:spt="75" type="#_x0000_t75" style="height:29.25pt;width:169.5pt;" filled="f" coordsize="21600,21600">
+            <v:path/>
+            <v:fill on="f" focussize="0,0"/>
+            <v:stroke/>
+            <v:imagedata r:id="rId12" o:title="IMG_258"/>
+            <o:lock v:ext="edit" aspectratio="t"/>
+            <w10:wrap type="none"/>
+            <w10:anchorlock/>
+          </v:shape>
+        </w:pict>
+      </w:r>
+      <w:r>
+        <w:rPr>
+          <w:rFonts w:hint="default"/>
+          <w:lang w:val="en-US" w:eastAsia="zh-CN"/>
+        </w:rPr>
+        <w:fldChar w:fldCharType="end"/>
+      </w:r>
+    </w:p>
+    <w:p>
+      <w:pPr>
+        <w:pStyle w:val="7"/>
+        <w:bidi w:val="0"/>
+        <w:rPr>
+          <w:rFonts w:hint="default" w:ascii="Helvetica" w:hAnsi="Helvetica" w:eastAsia="Helvetica" w:cs="Helvetica"/>
           <w:i w:val="0"/>
           <w:iCs w:val="0"/>
           <w:color w:val="000000"/>
@@ -1040,7 +1197,7 @@
           <w:szCs w:val="21"/>
           <w:lang w:val="en-US" w:eastAsia="zh-CN" w:bidi="ar"/>
         </w:rPr>
-        <w:instrText xml:space="preserve">INCLUDEPICTURE \d "C:\\Users\\khost\\AppData\\Local\\Temp\\ConnectorClipboard1380941517030879217\\image16510463040750.png" \* MERGEFORMATINET </w:instrText>
+        <w:instrText xml:space="preserve">INCLUDEPICTURE \d "C:\\Users\\khost\\AppData\\Local\\Temp\\ConnectorClipboard1380941517030879217\\image16510463044963.png" \* MERGEFORMATINET </w:instrText>
       </w:r>
       <w:r>
         <w:rPr>
@@ -1067,11 +1224,11 @@
           <w:lang w:val="en-US" w:eastAsia="zh-CN" w:bidi="ar"/>
         </w:rPr>
         <w:pict>
-          <v:shape id="_x0000_i1029" o:spt="75" type="#_x0000_t75" style="height:29.25pt;width:134.25pt;" filled="f" coordsize="21600,21600">
-            <v:path/>
-            <v:fill on="f" focussize="0,0"/>
-            <v:stroke/>
-            <v:imagedata r:id="rId10" o:title="IMG_256"/>
+          <v:shape id="_x0000_i1032" o:spt="75" type="#_x0000_t75" style="height:17.25pt;width:126pt;" filled="f" coordsize="21600,21600">
+            <v:path/>
+            <v:fill on="f" focussize="0,0"/>
+            <v:stroke/>
+            <v:imagedata r:id="rId13" o:title="IMG_259"/>
             <o:lock v:ext="edit" aspectratio="t"/>
             <w10:wrap type="none"/>
             <w10:anchorlock/>
@@ -1094,273 +1251,6 @@
     </w:p>
     <w:p>
       <w:pPr>
-        <w:pStyle w:val="7"/>
-        <w:bidi w:val="0"/>
-        <w:rPr>
-          <w:rFonts w:hint="default" w:ascii="Helvetica" w:hAnsi="Helvetica" w:eastAsia="Helvetica" w:cs="Helvetica"/>
-          <w:i w:val="0"/>
-          <w:iCs w:val="0"/>
-          <w:color w:val="000000"/>
-          <w:sz w:val="21"/>
-          <w:szCs w:val="21"/>
-        </w:rPr>
-      </w:pPr>
-      <w:r>
-        <w:rPr>
-          <w:rFonts w:hint="default" w:ascii="Helvetica" w:hAnsi="Helvetica" w:eastAsia="Helvetica" w:cs="Helvetica"/>
-          <w:i w:val="0"/>
-          <w:iCs w:val="0"/>
-          <w:color w:val="000000"/>
-          <w:kern w:val="0"/>
-          <w:sz w:val="21"/>
-          <w:szCs w:val="21"/>
-          <w:lang w:val="en-US" w:eastAsia="zh-CN" w:bidi="ar"/>
-        </w:rPr>
-        <w:fldChar w:fldCharType="begin"/>
-      </w:r>
-      <w:r>
-        <w:rPr>
-          <w:rFonts w:hint="default" w:ascii="Helvetica" w:hAnsi="Helvetica" w:eastAsia="Helvetica" w:cs="Helvetica"/>
-          <w:i w:val="0"/>
-          <w:iCs w:val="0"/>
-          <w:color w:val="000000"/>
-          <w:kern w:val="0"/>
-          <w:sz w:val="21"/>
-          <w:szCs w:val="21"/>
-          <w:lang w:val="en-US" w:eastAsia="zh-CN" w:bidi="ar"/>
-        </w:rPr>
-        <w:instrText xml:space="preserve">INCLUDEPICTURE \d "C:\\Users\\khost\\AppData\\Local\\Temp\\ConnectorClipboard1380941517030879217\\image16510463042741.png" \* MERGEFORMATINET </w:instrText>
-      </w:r>
-      <w:r>
-        <w:rPr>
-          <w:rFonts w:hint="default" w:ascii="Helvetica" w:hAnsi="Helvetica" w:eastAsia="Helvetica" w:cs="Helvetica"/>
-          <w:i w:val="0"/>
-          <w:iCs w:val="0"/>
-          <w:color w:val="000000"/>
-          <w:kern w:val="0"/>
-          <w:sz w:val="21"/>
-          <w:szCs w:val="21"/>
-          <w:lang w:val="en-US" w:eastAsia="zh-CN" w:bidi="ar"/>
-        </w:rPr>
-        <w:fldChar w:fldCharType="separate"/>
-      </w:r>
-      <w:r>
-        <w:rPr>
-          <w:rFonts w:hint="default" w:ascii="Helvetica" w:hAnsi="Helvetica" w:eastAsia="Helvetica" w:cs="Helvetica"/>
-          <w:i w:val="0"/>
-          <w:iCs w:val="0"/>
-          <w:color w:val="000000"/>
-          <w:kern w:val="0"/>
-          <w:sz w:val="21"/>
-          <w:szCs w:val="21"/>
-          <w:lang w:val="en-US" w:eastAsia="zh-CN" w:bidi="ar"/>
-        </w:rPr>
-        <w:pict>
-          <v:shape id="_x0000_i1030" o:spt="75" type="#_x0000_t75" style="height:33pt;width:228.75pt;" filled="f" coordsize="21600,21600">
-            <v:path/>
-            <v:fill on="f" focussize="0,0"/>
-            <v:stroke/>
-            <v:imagedata r:id="rId11" o:title="IMG_257"/>
-            <o:lock v:ext="edit" aspectratio="t"/>
-            <w10:wrap type="none"/>
-            <w10:anchorlock/>
-          </v:shape>
-        </w:pict>
-      </w:r>
-      <w:r>
-        <w:rPr>
-          <w:rFonts w:hint="default" w:ascii="Helvetica" w:hAnsi="Helvetica" w:eastAsia="Helvetica" w:cs="Helvetica"/>
-          <w:i w:val="0"/>
-          <w:iCs w:val="0"/>
-          <w:color w:val="000000"/>
-          <w:kern w:val="0"/>
-          <w:sz w:val="21"/>
-          <w:szCs w:val="21"/>
-          <w:lang w:val="en-US" w:eastAsia="zh-CN" w:bidi="ar"/>
-        </w:rPr>
-        <w:fldChar w:fldCharType="end"/>
-      </w:r>
-    </w:p>
-    <w:p>
-      <w:pPr>
-        <w:pStyle w:val="7"/>
-        <w:bidi w:val="0"/>
-        <w:rPr>
-          <w:rFonts w:hint="default" w:ascii="Helvetica" w:hAnsi="Helvetica" w:eastAsia="Helvetica" w:cs="Helvetica"/>
-          <w:i w:val="0"/>
-          <w:iCs w:val="0"/>
-          <w:color w:val="000000"/>
-          <w:sz w:val="21"/>
-          <w:szCs w:val="21"/>
-        </w:rPr>
-      </w:pPr>
-      <w:r>
-        <w:rPr>
-          <w:rFonts w:hint="default" w:ascii="Helvetica" w:hAnsi="Helvetica" w:eastAsia="Helvetica" w:cs="Helvetica"/>
-          <w:i w:val="0"/>
-          <w:iCs w:val="0"/>
-          <w:color w:val="000000"/>
-          <w:kern w:val="0"/>
-          <w:sz w:val="21"/>
-          <w:szCs w:val="21"/>
-          <w:lang w:val="en-US" w:eastAsia="zh-CN" w:bidi="ar"/>
-        </w:rPr>
-        <w:fldChar w:fldCharType="begin"/>
-      </w:r>
-      <w:r>
-        <w:rPr>
-          <w:rFonts w:hint="default" w:ascii="Helvetica" w:hAnsi="Helvetica" w:eastAsia="Helvetica" w:cs="Helvetica"/>
-          <w:i w:val="0"/>
-          <w:iCs w:val="0"/>
-          <w:color w:val="000000"/>
-          <w:kern w:val="0"/>
-          <w:sz w:val="21"/>
-          <w:szCs w:val="21"/>
-          <w:lang w:val="en-US" w:eastAsia="zh-CN" w:bidi="ar"/>
-        </w:rPr>
-        <w:instrText xml:space="preserve">INCLUDEPICTURE \d "C:\\Users\\khost\\AppData\\Local\\Temp\\ConnectorClipboard1380941517030879217\\image16510463043972.png" \* MERGEFORMATINET </w:instrText>
-      </w:r>
-      <w:r>
-        <w:rPr>
-          <w:rFonts w:hint="default" w:ascii="Helvetica" w:hAnsi="Helvetica" w:eastAsia="Helvetica" w:cs="Helvetica"/>
-          <w:i w:val="0"/>
-          <w:iCs w:val="0"/>
-          <w:color w:val="000000"/>
-          <w:kern w:val="0"/>
-          <w:sz w:val="21"/>
-          <w:szCs w:val="21"/>
-          <w:lang w:val="en-US" w:eastAsia="zh-CN" w:bidi="ar"/>
-        </w:rPr>
-        <w:fldChar w:fldCharType="separate"/>
-      </w:r>
-      <w:r>
-        <w:rPr>
-          <w:rFonts w:hint="default" w:ascii="Helvetica" w:hAnsi="Helvetica" w:eastAsia="Helvetica" w:cs="Helvetica"/>
-          <w:i w:val="0"/>
-          <w:iCs w:val="0"/>
-          <w:color w:val="000000"/>
-          <w:kern w:val="0"/>
-          <w:sz w:val="21"/>
-          <w:szCs w:val="21"/>
-          <w:lang w:val="en-US" w:eastAsia="zh-CN" w:bidi="ar"/>
-        </w:rPr>
-        <w:pict>
-          <v:shape id="_x0000_i1031" o:spt="75" type="#_x0000_t75" style="height:29.25pt;width:169.5pt;" filled="f" coordsize="21600,21600">
-            <v:path/>
-            <v:fill on="f" focussize="0,0"/>
-            <v:stroke/>
-            <v:imagedata r:id="rId12" o:title="IMG_258"/>
-            <o:lock v:ext="edit" aspectratio="t"/>
-            <w10:wrap type="none"/>
-            <w10:anchorlock/>
-          </v:shape>
-        </w:pict>
-      </w:r>
-      <w:r>
-        <w:rPr>
-          <w:rFonts w:hint="default" w:ascii="Helvetica" w:hAnsi="Helvetica" w:eastAsia="Helvetica" w:cs="Helvetica"/>
-          <w:i w:val="0"/>
-          <w:iCs w:val="0"/>
-          <w:color w:val="000000"/>
-          <w:kern w:val="0"/>
-          <w:sz w:val="21"/>
-          <w:szCs w:val="21"/>
-          <w:lang w:val="en-US" w:eastAsia="zh-CN" w:bidi="ar"/>
-        </w:rPr>
-        <w:fldChar w:fldCharType="end"/>
-      </w:r>
-    </w:p>
-    <w:p>
-      <w:pPr>
-        <w:pStyle w:val="7"/>
-        <w:bidi w:val="0"/>
-        <w:rPr>
-          <w:rFonts w:hint="default" w:ascii="Helvetica" w:hAnsi="Helvetica" w:eastAsia="Helvetica" w:cs="Helvetica"/>
-          <w:i w:val="0"/>
-          <w:iCs w:val="0"/>
-          <w:color w:val="000000"/>
-          <w:sz w:val="21"/>
-          <w:szCs w:val="21"/>
-        </w:rPr>
-      </w:pPr>
-      <w:r>
-        <w:rPr>
-          <w:rFonts w:hint="default" w:ascii="Helvetica" w:hAnsi="Helvetica" w:eastAsia="Helvetica" w:cs="Helvetica"/>
-          <w:i w:val="0"/>
-          <w:iCs w:val="0"/>
-          <w:color w:val="000000"/>
-          <w:kern w:val="0"/>
-          <w:sz w:val="21"/>
-          <w:szCs w:val="21"/>
-          <w:lang w:val="en-US" w:eastAsia="zh-CN" w:bidi="ar"/>
-        </w:rPr>
-        <w:fldChar w:fldCharType="begin"/>
-      </w:r>
-      <w:r>
-        <w:rPr>
-          <w:rFonts w:hint="default" w:ascii="Helvetica" w:hAnsi="Helvetica" w:eastAsia="Helvetica" w:cs="Helvetica"/>
-          <w:i w:val="0"/>
-          <w:iCs w:val="0"/>
-          <w:color w:val="000000"/>
-          <w:kern w:val="0"/>
-          <w:sz w:val="21"/>
-          <w:szCs w:val="21"/>
-          <w:lang w:val="en-US" w:eastAsia="zh-CN" w:bidi="ar"/>
-        </w:rPr>
-        <w:instrText xml:space="preserve">INCLUDEPICTURE \d "C:\\Users\\khost\\AppData\\Local\\Temp\\ConnectorClipboard1380941517030879217\\image16510463044963.png" \* MERGEFORMATINET </w:instrText>
-      </w:r>
-      <w:r>
-        <w:rPr>
-          <w:rFonts w:hint="default" w:ascii="Helvetica" w:hAnsi="Helvetica" w:eastAsia="Helvetica" w:cs="Helvetica"/>
-          <w:i w:val="0"/>
-          <w:iCs w:val="0"/>
-          <w:color w:val="000000"/>
-          <w:kern w:val="0"/>
-          <w:sz w:val="21"/>
-          <w:szCs w:val="21"/>
-          <w:lang w:val="en-US" w:eastAsia="zh-CN" w:bidi="ar"/>
-        </w:rPr>
-        <w:fldChar w:fldCharType="separate"/>
-      </w:r>
-      <w:r>
-        <w:rPr>
-          <w:rFonts w:hint="default" w:ascii="Helvetica" w:hAnsi="Helvetica" w:eastAsia="Helvetica" w:cs="Helvetica"/>
-          <w:i w:val="0"/>
-          <w:iCs w:val="0"/>
-          <w:color w:val="000000"/>
-          <w:kern w:val="0"/>
-          <w:sz w:val="21"/>
-          <w:szCs w:val="21"/>
-          <w:lang w:val="en-US" w:eastAsia="zh-CN" w:bidi="ar"/>
-        </w:rPr>
-        <w:pict>
-          <v:shape id="_x0000_i1032" o:spt="75" type="#_x0000_t75" style="height:17.25pt;width:126pt;" filled="f" coordsize="21600,21600">
-            <v:path/>
-            <v:fill on="f" focussize="0,0"/>
-            <v:stroke/>
-            <v:imagedata r:id="rId13" o:title="IMG_259"/>
-            <o:lock v:ext="edit" aspectratio="t"/>
-            <w10:wrap type="none"/>
-            <w10:anchorlock/>
-          </v:shape>
-        </w:pict>
-      </w:r>
-      <w:r>
-        <w:rPr>
-          <w:rFonts w:hint="default" w:ascii="Helvetica" w:hAnsi="Helvetica" w:eastAsia="Helvetica" w:cs="Helvetica"/>
-          <w:i w:val="0"/>
-          <w:iCs w:val="0"/>
-          <w:color w:val="000000"/>
-          <w:kern w:val="0"/>
-          <w:sz w:val="21"/>
-          <w:szCs w:val="21"/>
-          <w:lang w:val="en-US" w:eastAsia="zh-CN" w:bidi="ar"/>
-        </w:rPr>
-        <w:fldChar w:fldCharType="end"/>
-      </w:r>
-    </w:p>
-    <w:p>
-      <w:pPr>
         <w:pStyle w:val="6"/>
         <w:bidi w:val="0"/>
         <w:rPr>
@@ -2258,22 +2148,22 @@
           <w:rFonts w:hint="default"/>
           <w:lang w:val="en-US" w:eastAsia="zh-CN"/>
         </w:rPr>
-        <w:instrText xml:space="preserve">INCLUDEPICTURE \d "C:\\Users\\khost\\AppData\\Local\\Temp\\ConnectorClipboard1380941517030879217\\image16510463608090.png" \* MERGEFORMATINET </w:instrText>
-      </w:r>
-      <w:r>
-        <w:rPr>
-          <w:rFonts w:hint="default"/>
-          <w:lang w:val="en-US" w:eastAsia="zh-CN"/>
-        </w:rPr>
-        <w:fldChar w:fldCharType="separate"/>
-      </w:r>
-      <w:r>
-        <w:rPr>
-          <w:rFonts w:hint="default"/>
-          <w:lang w:val="en-US" w:eastAsia="zh-CN"/>
-        </w:rPr>
-        <w:pict>
-          <v:shape id="_x0000_i1045" o:spt="75" type="#_x0000_t75" style="height:29.25pt;width:198pt;" filled="f" coordsize="21600,21600">
+        <w:instrText xml:space="preserve">INCLUDEPICTURE \d "C:\\Users\\khost\\AppData\\Local\\Temp\\ConnectorClipboard1047665437870793581\\image16518481430100.png" \* MERGEFORMATINET </w:instrText>
+      </w:r>
+      <w:r>
+        <w:rPr>
+          <w:rFonts w:hint="default"/>
+          <w:lang w:val="en-US" w:eastAsia="zh-CN"/>
+        </w:rPr>
+        <w:fldChar w:fldCharType="separate"/>
+      </w:r>
+      <w:r>
+        <w:rPr>
+          <w:rFonts w:hint="default"/>
+          <w:lang w:val="en-US" w:eastAsia="zh-CN"/>
+        </w:rPr>
+        <w:pict>
+          <v:shape id="_x0000_i1132" o:spt="75" type="#_x0000_t75" style="height:29.25pt;width:196.5pt;" filled="f" coordsize="21600,21600">
             <v:path/>
             <v:fill on="f" focussize="0,0"/>
             <v:stroke/>
@@ -2312,22 +2202,22 @@
           <w:rFonts w:hint="default"/>
           <w:lang w:val="en-US" w:eastAsia="zh-CN"/>
         </w:rPr>
-        <w:instrText xml:space="preserve">INCLUDEPICTURE \d "C:\\Users\\khost\\AppData\\Local\\Temp\\ConnectorClipboard1380941517030879217\\image16510463611721.png" \* MERGEFORMATINET </w:instrText>
-      </w:r>
-      <w:r>
-        <w:rPr>
-          <w:rFonts w:hint="default"/>
-          <w:lang w:val="en-US" w:eastAsia="zh-CN"/>
-        </w:rPr>
-        <w:fldChar w:fldCharType="separate"/>
-      </w:r>
-      <w:r>
-        <w:rPr>
-          <w:rFonts w:hint="default"/>
-          <w:lang w:val="en-US" w:eastAsia="zh-CN"/>
-        </w:rPr>
-        <w:pict>
-          <v:shape id="_x0000_i1046" o:spt="75" type="#_x0000_t75" style="height:33pt;width:357.75pt;" filled="f" coordsize="21600,21600">
+        <w:instrText xml:space="preserve">INCLUDEPICTURE \d "C:\\Users\\khost\\AppData\\Local\\Temp\\ConnectorClipboard1047665437870793581\\image16518481433841.png" \* MERGEFORMATINET </w:instrText>
+      </w:r>
+      <w:r>
+        <w:rPr>
+          <w:rFonts w:hint="default"/>
+          <w:lang w:val="en-US" w:eastAsia="zh-CN"/>
+        </w:rPr>
+        <w:fldChar w:fldCharType="separate"/>
+      </w:r>
+      <w:r>
+        <w:rPr>
+          <w:rFonts w:hint="default"/>
+          <w:lang w:val="en-US" w:eastAsia="zh-CN"/>
+        </w:rPr>
+        <w:pict>
+          <v:shape id="_x0000_i1133" o:spt="75" type="#_x0000_t75" style="height:33pt;width:356.25pt;" filled="f" coordsize="21600,21600">
             <v:path/>
             <v:fill on="f" focussize="0,0"/>
             <v:stroke/>
@@ -2366,22 +2256,22 @@
           <w:rFonts w:hint="default"/>
           <w:lang w:val="en-US" w:eastAsia="zh-CN"/>
         </w:rPr>
-        <w:instrText xml:space="preserve">INCLUDEPICTURE \d "C:\\Users\\khost\\AppData\\Local\\Temp\\ConnectorClipboard1380941517030879217\\image16510463613572.png" \* MERGEFORMATINET </w:instrText>
-      </w:r>
-      <w:r>
-        <w:rPr>
-          <w:rFonts w:hint="default"/>
-          <w:lang w:val="en-US" w:eastAsia="zh-CN"/>
-        </w:rPr>
-        <w:fldChar w:fldCharType="separate"/>
-      </w:r>
-      <w:r>
-        <w:rPr>
-          <w:rFonts w:hint="default"/>
-          <w:lang w:val="en-US" w:eastAsia="zh-CN"/>
-        </w:rPr>
-        <w:pict>
-          <v:shape id="_x0000_i1047" o:spt="75" type="#_x0000_t75" style="height:29.25pt;width:211.5pt;" filled="f" coordsize="21600,21600">
+        <w:instrText xml:space="preserve">INCLUDEPICTURE \d "C:\\Users\\khost\\AppData\\Local\\Temp\\ConnectorClipboard1047665437870793581\\image16518481436082.png" \* MERGEFORMATINET </w:instrText>
+      </w:r>
+      <w:r>
+        <w:rPr>
+          <w:rFonts w:hint="default"/>
+          <w:lang w:val="en-US" w:eastAsia="zh-CN"/>
+        </w:rPr>
+        <w:fldChar w:fldCharType="separate"/>
+      </w:r>
+      <w:r>
+        <w:rPr>
+          <w:rFonts w:hint="default"/>
+          <w:lang w:val="en-US" w:eastAsia="zh-CN"/>
+        </w:rPr>
+        <w:pict>
+          <v:shape id="_x0000_i1134" o:spt="75" type="#_x0000_t75" style="height:29.25pt;width:210pt;" filled="f" coordsize="21600,21600">
             <v:path/>
             <v:fill on="f" focussize="0,0"/>
             <v:stroke/>
@@ -2420,22 +2310,22 @@
           <w:rFonts w:hint="default"/>
           <w:lang w:val="en-US" w:eastAsia="zh-CN"/>
         </w:rPr>
-        <w:instrText xml:space="preserve">INCLUDEPICTURE \d "C:\\Users\\khost\\AppData\\Local\\Temp\\ConnectorClipboard1380941517030879217\\image16510463616203.png" \* MERGEFORMATINET </w:instrText>
-      </w:r>
-      <w:r>
-        <w:rPr>
-          <w:rFonts w:hint="default"/>
-          <w:lang w:val="en-US" w:eastAsia="zh-CN"/>
-        </w:rPr>
-        <w:fldChar w:fldCharType="separate"/>
-      </w:r>
-      <w:r>
-        <w:rPr>
-          <w:rFonts w:hint="default"/>
-          <w:lang w:val="en-US" w:eastAsia="zh-CN"/>
-        </w:rPr>
-        <w:pict>
-          <v:shape id="_x0000_i1048" o:spt="75" type="#_x0000_t75" style="height:29.25pt;width:281.25pt;" filled="f" coordsize="21600,21600">
+        <w:instrText xml:space="preserve">INCLUDEPICTURE \d "C:\\Users\\khost\\AppData\\Local\\Temp\\ConnectorClipboard1047665437870793581\\image16518481438933.png" \* MERGEFORMATINET </w:instrText>
+      </w:r>
+      <w:r>
+        <w:rPr>
+          <w:rFonts w:hint="default"/>
+          <w:lang w:val="en-US" w:eastAsia="zh-CN"/>
+        </w:rPr>
+        <w:fldChar w:fldCharType="separate"/>
+      </w:r>
+      <w:r>
+        <w:rPr>
+          <w:rFonts w:hint="default"/>
+          <w:lang w:val="en-US" w:eastAsia="zh-CN"/>
+        </w:rPr>
+        <w:pict>
+          <v:shape id="_x0000_i1135" o:spt="75" type="#_x0000_t75" style="height:29.25pt;width:279pt;" filled="f" coordsize="21600,21600">
             <v:path/>
             <v:fill on="f" focussize="0,0"/>
             <v:stroke/>
@@ -2453,43 +2343,45 @@
         </w:rPr>
         <w:fldChar w:fldCharType="end"/>
       </w:r>
-    </w:p>
-    <w:p>
-      <w:pPr>
-        <w:pStyle w:val="7"/>
-        <w:bidi w:val="0"/>
-        <w:rPr>
-          <w:rFonts w:hint="default"/>
-        </w:rPr>
-      </w:pPr>
-      <w:r>
-        <w:rPr>
-          <w:rFonts w:hint="default"/>
-          <w:lang w:val="en-US" w:eastAsia="zh-CN"/>
-        </w:rPr>
-        <w:fldChar w:fldCharType="begin"/>
-      </w:r>
-      <w:r>
-        <w:rPr>
-          <w:rFonts w:hint="default"/>
-          <w:lang w:val="en-US" w:eastAsia="zh-CN"/>
-        </w:rPr>
-        <w:instrText xml:space="preserve">INCLUDEPICTURE \d "C:\\Users\\khost\\AppData\\Local\\Temp\\ConnectorClipboard1380941517030879217\\image16510463618464.png" \* MERGEFORMATINET </w:instrText>
-      </w:r>
-      <w:r>
-        <w:rPr>
-          <w:rFonts w:hint="default"/>
-          <w:lang w:val="en-US" w:eastAsia="zh-CN"/>
-        </w:rPr>
-        <w:fldChar w:fldCharType="separate"/>
-      </w:r>
-      <w:r>
-        <w:rPr>
-          <w:rFonts w:hint="default"/>
-          <w:lang w:val="en-US" w:eastAsia="zh-CN"/>
-        </w:rPr>
-        <w:pict>
-          <v:shape id="_x0000_i1049" o:spt="75" type="#_x0000_t75" style="height:29.25pt;width:231.75pt;" filled="f" coordsize="21600,21600">
+      <w:bookmarkStart w:id="0" w:name="_GoBack"/>
+      <w:bookmarkEnd w:id="0"/>
+    </w:p>
+    <w:p>
+      <w:pPr>
+        <w:pStyle w:val="7"/>
+        <w:bidi w:val="0"/>
+        <w:rPr>
+          <w:rFonts w:hint="default"/>
+        </w:rPr>
+      </w:pPr>
+      <w:r>
+        <w:rPr>
+          <w:rFonts w:hint="default"/>
+          <w:lang w:val="en-US" w:eastAsia="zh-CN"/>
+        </w:rPr>
+        <w:fldChar w:fldCharType="begin"/>
+      </w:r>
+      <w:r>
+        <w:rPr>
+          <w:rFonts w:hint="default"/>
+          <w:lang w:val="en-US" w:eastAsia="zh-CN"/>
+        </w:rPr>
+        <w:instrText xml:space="preserve">INCLUDEPICTURE \d "C:\\Users\\khost\\AppData\\Local\\Temp\\ConnectorClipboard1047665437870793581\\image16518481441734.png" \* MERGEFORMATINET </w:instrText>
+      </w:r>
+      <w:r>
+        <w:rPr>
+          <w:rFonts w:hint="default"/>
+          <w:lang w:val="en-US" w:eastAsia="zh-CN"/>
+        </w:rPr>
+        <w:fldChar w:fldCharType="separate"/>
+      </w:r>
+      <w:r>
+        <w:rPr>
+          <w:rFonts w:hint="default"/>
+          <w:lang w:val="en-US" w:eastAsia="zh-CN"/>
+        </w:rPr>
+        <w:pict>
+          <v:shape id="_x0000_i1136" o:spt="75" type="#_x0000_t75" style="height:29.25pt;width:230.25pt;" filled="f" coordsize="21600,21600">
             <v:path/>
             <v:fill on="f" focussize="0,0"/>
             <v:stroke/>
@@ -6461,7 +6353,7 @@
           <w:szCs w:val="24"/>
         </w:rPr>
         <w:pict>
-          <v:shape id="_x0000_i1131" o:spt="75" type="#_x0000_t75" style="height:17.25pt;width:198.75pt;" filled="f" coordsize="21600,21600">
+          <v:shape id="_x0000_i1103" o:spt="75" type="#_x0000_t75" style="height:17.25pt;width:198.75pt;" filled="f" coordsize="21600,21600">
             <v:path/>
             <v:fill on="f" focussize="0,0"/>
             <v:stroke/>
@@ -6799,7 +6691,7 @@
           <w:szCs w:val="24"/>
         </w:rPr>
         <w:pict>
-          <v:shape id="_x0000_i1132" o:spt="75" type="#_x0000_t75" style="height:12.75pt;width:130.5pt;" filled="f" coordsize="21600,21600">
+          <v:shape id="_x0000_i1107" o:spt="75" type="#_x0000_t75" style="height:12.75pt;width:130.5pt;" filled="f" coordsize="21600,21600">
             <v:path/>
             <v:fill on="f" focussize="0,0"/>
             <v:stroke/>
@@ -6859,7 +6751,7 @@
           <w:szCs w:val="24"/>
         </w:rPr>
         <w:pict>
-          <v:shape id="_x0000_i1133" o:spt="75" type="#_x0000_t75" style="height:12.75pt;width:276.75pt;" filled="f" coordsize="21600,21600">
+          <v:shape id="_x0000_i1108" o:spt="75" type="#_x0000_t75" style="height:12.75pt;width:276.75pt;" filled="f" coordsize="21600,21600">
             <v:path/>
             <v:fill on="f" focussize="0,0"/>
             <v:stroke/>
@@ -8610,7 +8502,7 @@
           <w:szCs w:val="24"/>
         </w:rPr>
         <w:pict>
-          <v:shape id="_x0000_i1129" o:spt="75" type="#_x0000_t75" style="height:12.75pt;width:214.5pt;" filled="f" coordsize="21600,21600">
+          <v:shape id="_x0000_i1128" o:spt="75" type="#_x0000_t75" style="height:12.75pt;width:214.5pt;" filled="f" coordsize="21600,21600">
             <v:path/>
             <v:fill on="f" focussize="0,0"/>
             <v:stroke/>
